--- a/docs/modelo-datos/Diccionario de datos.docx
+++ b/docs/modelo-datos/Diccionario de datos.docx
@@ -20,6 +20,10 @@
       </w:r>
     </w:p>
     <w:p>
+      <w:bookmarkStart w:id="0" w:name="_GoBack"/>
+      <w:bookmarkEnd w:id="0"/>
+    </w:p>
+    <w:p>
       <w:pPr>
         <w:pStyle w:val="Prrafodelista"/>
         <w:numPr>
@@ -29,6 +33,9 @@
       </w:pPr>
       <w:r>
         <w:t>ATENCION_AGEN</w:t>
+      </w:r>
+      <w:r>
+        <w:t>: Tabla que registra la atención agendada.</w:t>
       </w:r>
     </w:p>
     <w:p>
@@ -42,6 +49,9 @@
       <w:r>
         <w:t>ESTADO_ATEN</w:t>
       </w:r>
+      <w:r>
+        <w:t>: Tabla que registra el estado de la atención agendada.</w:t>
+      </w:r>
     </w:p>
     <w:p>
       <w:pPr>
@@ -53,6 +63,12 @@
       </w:pPr>
       <w:r>
         <w:t>PACIENTE</w:t>
+      </w:r>
+      <w:r>
+        <w:t>: Tabla que registra</w:t>
+      </w:r>
+      <w:r>
+        <w:t xml:space="preserve"> al paciente.</w:t>
       </w:r>
     </w:p>
     <w:p>
@@ -66,6 +82,12 @@
       <w:r>
         <w:t>FICHA</w:t>
       </w:r>
+      <w:r>
+        <w:t>: Tabla que registra</w:t>
+      </w:r>
+      <w:r>
+        <w:t xml:space="preserve"> la ficha del paciente.</w:t>
+      </w:r>
     </w:p>
     <w:p>
       <w:pPr>
@@ -77,6 +99,12 @@
       </w:pPr>
       <w:r>
         <w:t>ENTRADA_FICHA</w:t>
+      </w:r>
+      <w:r>
+        <w:t>: Tabla que registra</w:t>
+      </w:r>
+      <w:r>
+        <w:t xml:space="preserve"> las observaciones de cada paciente.</w:t>
       </w:r>
     </w:p>
     <w:p>
@@ -90,6 +118,12 @@
       <w:r>
         <w:t>RES_ATENCION</w:t>
       </w:r>
+      <w:r>
+        <w:t>: Tabla que registra</w:t>
+      </w:r>
+      <w:r>
+        <w:t xml:space="preserve"> los resultados de las atenciones.</w:t>
+      </w:r>
     </w:p>
     <w:p>
       <w:pPr>
@@ -101,6 +135,12 @@
       </w:pPr>
       <w:r>
         <w:t>ORDEN_ANALISIS</w:t>
+      </w:r>
+      <w:r>
+        <w:t>: Tabla que registra</w:t>
+      </w:r>
+      <w:r>
+        <w:t xml:space="preserve"> la orden de análisis a un examen.</w:t>
       </w:r>
     </w:p>
     <w:p>
@@ -114,6 +154,12 @@
       <w:r>
         <w:t>ARCHIVO</w:t>
       </w:r>
+      <w:r>
+        <w:t>: Tabla que registra</w:t>
+      </w:r>
+      <w:r>
+        <w:t xml:space="preserve"> si el examen tiene un archivo que se entregará a personal médico o paciente.</w:t>
+      </w:r>
     </w:p>
     <w:p>
       <w:pPr>
@@ -125,6 +171,12 @@
       </w:pPr>
       <w:r>
         <w:t>PERS_MEDICO</w:t>
+      </w:r>
+      <w:r>
+        <w:t>: Tabla que registra</w:t>
+      </w:r>
+      <w:r>
+        <w:t xml:space="preserve"> el turno que tiene cada médico.</w:t>
       </w:r>
     </w:p>
     <w:p>
@@ -138,6 +190,12 @@
       <w:r>
         <w:t>PERSONAL</w:t>
       </w:r>
+      <w:r>
+        <w:t>: Tabla que registra</w:t>
+      </w:r>
+      <w:r>
+        <w:t xml:space="preserve"> el personal.</w:t>
+      </w:r>
     </w:p>
     <w:p>
       <w:pPr>
@@ -149,6 +207,15 @@
       </w:pPr>
       <w:r>
         <w:t>FUNCIONARIO</w:t>
+      </w:r>
+      <w:r>
+        <w:t>: T</w:t>
+      </w:r>
+      <w:r>
+        <w:t>abla que registra</w:t>
+      </w:r>
+      <w:r>
+        <w:t xml:space="preserve"> los funcionarios.</w:t>
       </w:r>
     </w:p>
     <w:p>
@@ -162,6 +229,12 @@
       <w:r>
         <w:t>CARGO</w:t>
       </w:r>
+      <w:r>
+        <w:t>: Tabla que registra</w:t>
+      </w:r>
+      <w:r>
+        <w:t xml:space="preserve"> el cargo del funcionario.</w:t>
+      </w:r>
     </w:p>
     <w:p>
       <w:pPr>
@@ -173,6 +246,12 @@
       </w:pPr>
       <w:r>
         <w:t>TURNO</w:t>
+      </w:r>
+      <w:r>
+        <w:t>: Tabla que registra</w:t>
+      </w:r>
+      <w:r>
+        <w:t xml:space="preserve"> los turnos del personal.</w:t>
       </w:r>
     </w:p>
     <w:p>
@@ -186,6 +265,12 @@
       <w:r>
         <w:t>ESP_PER_MEDICO</w:t>
       </w:r>
+      <w:r>
+        <w:t>: Tabla que registra</w:t>
+      </w:r>
+      <w:r>
+        <w:t xml:space="preserve"> la especialidad de cada médico.</w:t>
+      </w:r>
     </w:p>
     <w:p>
       <w:pPr>
@@ -196,7 +281,19 @@
         </w:numPr>
       </w:pPr>
       <w:r>
-        <w:t>ESPECIALIDAD</w:t>
+        <w:t>ESPECIAL</w:t>
+      </w:r>
+      <w:r>
+        <w:t>ID</w:t>
+      </w:r>
+      <w:r>
+        <w:t>AD</w:t>
+      </w:r>
+      <w:r>
+        <w:t>: Tabla que registra</w:t>
+      </w:r>
+      <w:r>
+        <w:t xml:space="preserve"> las especialidades que pueden tener los médicos.</w:t>
       </w:r>
     </w:p>
     <w:p>
@@ -210,6 +307,15 @@
       <w:r>
         <w:t>PRESTACION</w:t>
       </w:r>
+      <w:r>
+        <w:t xml:space="preserve">: </w:t>
+      </w:r>
+      <w:r>
+        <w:t>Tabla que registra</w:t>
+      </w:r>
+      <w:r>
+        <w:t xml:space="preserve"> las prestaciones.</w:t>
+      </w:r>
     </w:p>
     <w:p>
       <w:pPr>
@@ -221,6 +327,12 @@
       </w:pPr>
       <w:r>
         <w:t>TIPO_PRES</w:t>
+      </w:r>
+      <w:r>
+        <w:t>: Tabla que registra</w:t>
+      </w:r>
+      <w:r>
+        <w:t xml:space="preserve"> el tipo de prestación.</w:t>
       </w:r>
     </w:p>
     <w:p>
@@ -234,6 +346,12 @@
       <w:r>
         <w:t>EQUIPO_REQ</w:t>
       </w:r>
+      <w:r>
+        <w:t>: Tabla que registra</w:t>
+      </w:r>
+      <w:r>
+        <w:t xml:space="preserve"> el equipo requerido.</w:t>
+      </w:r>
     </w:p>
     <w:p>
       <w:pPr>
@@ -245,6 +363,12 @@
       </w:pPr>
       <w:r>
         <w:t>TIPO_EQUIPO</w:t>
+      </w:r>
+      <w:r>
+        <w:t>: Tabla que registra</w:t>
+      </w:r>
+      <w:r>
+        <w:t xml:space="preserve"> el tipo de equipo.</w:t>
       </w:r>
     </w:p>
     <w:p>
@@ -258,6 +382,12 @@
       <w:r>
         <w:t>INVENTARIO</w:t>
       </w:r>
+      <w:r>
+        <w:t>: Tabla que registra</w:t>
+      </w:r>
+      <w:r>
+        <w:t xml:space="preserve"> el inventario de equipo.</w:t>
+      </w:r>
     </w:p>
     <w:p>
       <w:pPr>
@@ -269,6 +399,12 @@
       </w:pPr>
       <w:r>
         <w:t>PAGO</w:t>
+      </w:r>
+      <w:r>
+        <w:t>: Tabla que registra</w:t>
+      </w:r>
+      <w:r>
+        <w:t xml:space="preserve"> el pago realizado del paciente.</w:t>
       </w:r>
     </w:p>
     <w:p>
@@ -282,6 +418,12 @@
       <w:r>
         <w:t>CAJA</w:t>
       </w:r>
+      <w:r>
+        <w:t>: Tabla que registra</w:t>
+      </w:r>
+      <w:r>
+        <w:t xml:space="preserve"> las cajas que utilizan en CMH.</w:t>
+      </w:r>
     </w:p>
     <w:p>
       <w:pPr>
@@ -293,6 +435,12 @@
       </w:pPr>
       <w:r>
         <w:t>DEVOLUCION</w:t>
+      </w:r>
+      <w:r>
+        <w:t>: Tabla que registra</w:t>
+      </w:r>
+      <w:r>
+        <w:t xml:space="preserve"> las devoluciones de los pagos.</w:t>
       </w:r>
     </w:p>
     <w:p>
@@ -306,6 +454,12 @@
       <w:r>
         <w:t>BONO</w:t>
       </w:r>
+      <w:r>
+        <w:t>: Tabla que registra</w:t>
+      </w:r>
+      <w:r>
+        <w:t xml:space="preserve"> el bono registrado por la aseguradora.</w:t>
+      </w:r>
     </w:p>
     <w:p>
       <w:pPr>
@@ -317,6 +471,12 @@
       </w:pPr>
       <w:r>
         <w:t>ASEGURADORA</w:t>
+      </w:r>
+      <w:r>
+        <w:t xml:space="preserve">: Tabla que registra </w:t>
+      </w:r>
+      <w:r>
+        <w:t>la aseguradora.</w:t>
       </w:r>
       <w:r>
         <w:br w:type="page"/>
@@ -470,7 +630,10 @@
               <w:jc w:val="center"/>
             </w:pPr>
             <w:r>
-              <w:t>Id atención agendada</w:t>
+              <w:t>ID</w:t>
+            </w:r>
+            <w:r>
+              <w:t xml:space="preserve"> atención agendada</w:t>
             </w:r>
           </w:p>
         </w:tc>
@@ -483,7 +646,10 @@
               <w:jc w:val="center"/>
             </w:pPr>
             <w:r>
-              <w:t>ID_ATENCION_AGENDADA</w:t>
+              <w:t>ID</w:t>
+            </w:r>
+            <w:r>
+              <w:t>_ATENCION_AGENDADA</w:t>
             </w:r>
           </w:p>
         </w:tc>
@@ -522,7 +688,13 @@
               <w:jc w:val="center"/>
             </w:pPr>
             <w:r>
-              <w:t>Almacena id atención agendada</w:t>
+              <w:t xml:space="preserve">Almacena </w:t>
+            </w:r>
+            <w:r>
+              <w:t>ID</w:t>
+            </w:r>
+            <w:r>
+              <w:t xml:space="preserve"> atención agendada</w:t>
             </w:r>
           </w:p>
         </w:tc>
@@ -778,7 +950,10 @@
               <w:jc w:val="center"/>
             </w:pPr>
             <w:r>
-              <w:t>Id paciente</w:t>
+              <w:t>ID</w:t>
+            </w:r>
+            <w:r>
+              <w:t xml:space="preserve"> paciente</w:t>
             </w:r>
           </w:p>
         </w:tc>
@@ -791,7 +966,10 @@
               <w:jc w:val="center"/>
             </w:pPr>
             <w:r>
-              <w:t>ID_PACIENTE</w:t>
+              <w:t>ID</w:t>
+            </w:r>
+            <w:r>
+              <w:t>_PACIENTE</w:t>
             </w:r>
           </w:p>
         </w:tc>
@@ -830,7 +1008,13 @@
               <w:jc w:val="center"/>
             </w:pPr>
             <w:r>
-              <w:t xml:space="preserve">Almacena id paciente </w:t>
+              <w:t xml:space="preserve">Almacena </w:t>
+            </w:r>
+            <w:r>
+              <w:t>ID</w:t>
+            </w:r>
+            <w:r>
+              <w:t xml:space="preserve"> paciente </w:t>
             </w:r>
           </w:p>
         </w:tc>
@@ -858,7 +1042,10 @@
               <w:jc w:val="center"/>
             </w:pPr>
             <w:r>
-              <w:t>Id personal médico</w:t>
+              <w:t>ID</w:t>
+            </w:r>
+            <w:r>
+              <w:t xml:space="preserve"> personal médico</w:t>
             </w:r>
           </w:p>
         </w:tc>
@@ -871,7 +1058,10 @@
               <w:jc w:val="center"/>
             </w:pPr>
             <w:r>
-              <w:t>ID_PERSONAL_MEDICO</w:t>
+              <w:t>ID</w:t>
+            </w:r>
+            <w:r>
+              <w:t>_PERSONAL_MEDICO</w:t>
             </w:r>
           </w:p>
         </w:tc>
@@ -910,7 +1100,13 @@
               <w:jc w:val="center"/>
             </w:pPr>
             <w:r>
-              <w:t>Almacena id personal médico</w:t>
+              <w:t xml:space="preserve">Almacena </w:t>
+            </w:r>
+            <w:r>
+              <w:t>ID</w:t>
+            </w:r>
+            <w:r>
+              <w:t xml:space="preserve"> personal médico</w:t>
             </w:r>
           </w:p>
         </w:tc>
@@ -938,7 +1134,10 @@
               <w:jc w:val="center"/>
             </w:pPr>
             <w:r>
-              <w:t xml:space="preserve">Id pago </w:t>
+              <w:t>ID</w:t>
+            </w:r>
+            <w:r>
+              <w:t xml:space="preserve"> pago </w:t>
             </w:r>
           </w:p>
         </w:tc>
@@ -951,7 +1150,10 @@
               <w:jc w:val="center"/>
             </w:pPr>
             <w:r>
-              <w:t>ID_PAGO</w:t>
+              <w:t>ID</w:t>
+            </w:r>
+            <w:r>
+              <w:t>_PAGO</w:t>
             </w:r>
           </w:p>
         </w:tc>
@@ -990,7 +1192,13 @@
               <w:jc w:val="center"/>
             </w:pPr>
             <w:r>
-              <w:t>Almacena id pago</w:t>
+              <w:t xml:space="preserve">Almacena </w:t>
+            </w:r>
+            <w:r>
+              <w:t>ID</w:t>
+            </w:r>
+            <w:r>
+              <w:t xml:space="preserve"> pago</w:t>
             </w:r>
           </w:p>
         </w:tc>
@@ -1018,7 +1226,10 @@
               <w:jc w:val="center"/>
             </w:pPr>
             <w:r>
-              <w:t>Id prestación</w:t>
+              <w:t>ID</w:t>
+            </w:r>
+            <w:r>
+              <w:t xml:space="preserve"> prestación</w:t>
             </w:r>
           </w:p>
         </w:tc>
@@ -1031,7 +1242,10 @@
               <w:jc w:val="center"/>
             </w:pPr>
             <w:r>
-              <w:t>ID_PRESTACION</w:t>
+              <w:t>ID</w:t>
+            </w:r>
+            <w:r>
+              <w:t>_PRESTACION</w:t>
             </w:r>
           </w:p>
         </w:tc>
@@ -1070,7 +1284,13 @@
               <w:jc w:val="center"/>
             </w:pPr>
             <w:r>
-              <w:t>Almacena id prestación</w:t>
+              <w:t xml:space="preserve">Almacena </w:t>
+            </w:r>
+            <w:r>
+              <w:t>ID</w:t>
+            </w:r>
+            <w:r>
+              <w:t xml:space="preserve"> prestación</w:t>
             </w:r>
           </w:p>
         </w:tc>
@@ -1098,7 +1318,10 @@
               <w:jc w:val="center"/>
             </w:pPr>
             <w:r>
-              <w:t>Id estado atención</w:t>
+              <w:t>ID</w:t>
+            </w:r>
+            <w:r>
+              <w:t xml:space="preserve"> estado atención</w:t>
             </w:r>
           </w:p>
         </w:tc>
@@ -1111,7 +1334,10 @@
               <w:jc w:val="center"/>
             </w:pPr>
             <w:r>
-              <w:t>ID_ESTADO_ATENCION</w:t>
+              <w:t>ID</w:t>
+            </w:r>
+            <w:r>
+              <w:t>_ESTADO_ATENCION</w:t>
             </w:r>
           </w:p>
         </w:tc>
@@ -1150,7 +1376,13 @@
               <w:jc w:val="center"/>
             </w:pPr>
             <w:r>
-              <w:t>Almacena id estado atención</w:t>
+              <w:t xml:space="preserve">Almacena </w:t>
+            </w:r>
+            <w:r>
+              <w:t>ID</w:t>
+            </w:r>
+            <w:r>
+              <w:t xml:space="preserve"> estado atención</w:t>
             </w:r>
           </w:p>
         </w:tc>
@@ -1295,7 +1527,10 @@
               <w:jc w:val="center"/>
             </w:pPr>
             <w:r>
-              <w:t>Id estado atención</w:t>
+              <w:t>ID</w:t>
+            </w:r>
+            <w:r>
+              <w:t xml:space="preserve"> estado atención</w:t>
             </w:r>
           </w:p>
         </w:tc>
@@ -1308,7 +1543,10 @@
               <w:jc w:val="center"/>
             </w:pPr>
             <w:r>
-              <w:t>ID_ESTADO_ATENCION</w:t>
+              <w:t>ID</w:t>
+            </w:r>
+            <w:r>
+              <w:t>_ESTADO_ATENCION</w:t>
             </w:r>
           </w:p>
         </w:tc>
@@ -1347,10 +1585,13 @@
               <w:jc w:val="center"/>
             </w:pPr>
             <w:r>
-              <w:t xml:space="preserve">Almacena id </w:t>
-            </w:r>
-            <w:r>
-              <w:t>estado atención</w:t>
+              <w:t xml:space="preserve">Almacena </w:t>
+            </w:r>
+            <w:r>
+              <w:t>ID</w:t>
+            </w:r>
+            <w:r>
+              <w:t xml:space="preserve"> estado atención</w:t>
             </w:r>
           </w:p>
         </w:tc>
@@ -1427,10 +1668,7 @@
               <w:jc w:val="center"/>
             </w:pPr>
             <w:r>
-              <w:t xml:space="preserve">Almacena </w:t>
-            </w:r>
-            <w:r>
-              <w:t>nombre estado atención</w:t>
+              <w:t>Almacena nombre estado atención</w:t>
             </w:r>
           </w:p>
         </w:tc>
@@ -1589,7 +1827,10 @@
               <w:jc w:val="center"/>
             </w:pPr>
             <w:r>
-              <w:t>Id paciente</w:t>
+              <w:t>ID</w:t>
+            </w:r>
+            <w:r>
+              <w:t xml:space="preserve"> paciente</w:t>
             </w:r>
           </w:p>
         </w:tc>
@@ -1602,7 +1843,10 @@
               <w:jc w:val="center"/>
             </w:pPr>
             <w:r>
-              <w:t>ID_PACIENTE</w:t>
+              <w:t>ID</w:t>
+            </w:r>
+            <w:r>
+              <w:t>_PACIENTE</w:t>
             </w:r>
           </w:p>
         </w:tc>
@@ -1641,7 +1885,13 @@
               <w:jc w:val="center"/>
             </w:pPr>
             <w:r>
-              <w:t>Almacena id paciente</w:t>
+              <w:t xml:space="preserve">Almacena </w:t>
+            </w:r>
+            <w:r>
+              <w:t>ID</w:t>
+            </w:r>
+            <w:r>
+              <w:t xml:space="preserve"> paciente</w:t>
             </w:r>
           </w:p>
         </w:tc>
@@ -1743,7 +1993,10 @@
               <w:jc w:val="center"/>
             </w:pPr>
             <w:r>
-              <w:t>Apellidos paciente</w:t>
+              <w:t>Apellidos</w:t>
+            </w:r>
+            <w:r>
+              <w:t xml:space="preserve"> paciente</w:t>
             </w:r>
           </w:p>
         </w:tc>
@@ -1756,7 +2009,13 @@
               <w:jc w:val="center"/>
             </w:pPr>
             <w:r>
-              <w:t>APELLIDOS_PACIENTE</w:t>
+              <w:t>APELL</w:t>
+            </w:r>
+            <w:r>
+              <w:t>ID</w:t>
+            </w:r>
+            <w:r>
+              <w:t>OS_PACIENTE</w:t>
             </w:r>
           </w:p>
         </w:tc>
@@ -1795,7 +2054,13 @@
               <w:jc w:val="center"/>
             </w:pPr>
             <w:r>
-              <w:t>Almacena apellidos de paciente</w:t>
+              <w:t xml:space="preserve">Almacena </w:t>
+            </w:r>
+            <w:r>
+              <w:t>apellidos</w:t>
+            </w:r>
+            <w:r>
+              <w:t xml:space="preserve"> de paciente</w:t>
             </w:r>
           </w:p>
         </w:tc>
@@ -2028,17 +2293,10 @@
             <w:r>
               <w:t>Almacena email de paciente</w:t>
             </w:r>
-            <w:bookmarkStart w:id="0" w:name="_GoBack"/>
-            <w:bookmarkEnd w:id="0"/>
           </w:p>
         </w:tc>
       </w:tr>
     </w:tbl>
-    <w:p>
-      <w:pPr>
-        <w:jc w:val="center"/>
-      </w:pPr>
-    </w:p>
     <w:p>
       <w:pPr>
         <w:jc w:val="center"/>
@@ -2073,6 +2331,9 @@
             <w:pPr>
               <w:jc w:val="center"/>
             </w:pPr>
+            <w:r>
+              <w:t>FICHA</w:t>
+            </w:r>
           </w:p>
         </w:tc>
       </w:tr>
@@ -2165,6 +2426,9 @@
             <w:pPr>
               <w:jc w:val="center"/>
             </w:pPr>
+            <w:r>
+              <w:t>PK</w:t>
+            </w:r>
           </w:p>
         </w:tc>
         <w:tc>
@@ -2175,6 +2439,12 @@
             <w:pPr>
               <w:jc w:val="center"/>
             </w:pPr>
+            <w:r>
+              <w:t>ID</w:t>
+            </w:r>
+            <w:r>
+              <w:t xml:space="preserve"> ficha</w:t>
+            </w:r>
           </w:p>
         </w:tc>
         <w:tc>
@@ -2185,6 +2455,12 @@
             <w:pPr>
               <w:jc w:val="center"/>
             </w:pPr>
+            <w:r>
+              <w:t>ID</w:t>
+            </w:r>
+            <w:r>
+              <w:t>_FICHA</w:t>
+            </w:r>
           </w:p>
         </w:tc>
         <w:tc>
@@ -2195,6 +2471,9 @@
             <w:pPr>
               <w:jc w:val="center"/>
             </w:pPr>
+            <w:r>
+              <w:t>Number</w:t>
+            </w:r>
           </w:p>
         </w:tc>
         <w:tc>
@@ -2205,6 +2484,9 @@
             <w:pPr>
               <w:jc w:val="center"/>
             </w:pPr>
+            <w:r>
+              <w:t>(8,2)</w:t>
+            </w:r>
           </w:p>
         </w:tc>
         <w:tc>
@@ -2215,10 +2497,8850 @@
             <w:pPr>
               <w:jc w:val="center"/>
             </w:pPr>
+            <w:r>
+              <w:t xml:space="preserve">Almacena </w:t>
+            </w:r>
+            <w:r>
+              <w:t>ID</w:t>
+            </w:r>
+            <w:r>
+              <w:t xml:space="preserve"> ficha</w:t>
+            </w:r>
+          </w:p>
+        </w:tc>
+      </w:tr>
+      <w:tr>
+        <w:tc>
+          <w:tcPr>
+            <w:tcW w:w="674" w:type="dxa"/>
+          </w:tcPr>
+          <w:p>
+            <w:pPr>
+              <w:jc w:val="center"/>
+            </w:pPr>
+          </w:p>
+        </w:tc>
+        <w:tc>
+          <w:tcPr>
+            <w:tcW w:w="1786" w:type="dxa"/>
+          </w:tcPr>
+          <w:p>
+            <w:pPr>
+              <w:jc w:val="center"/>
+            </w:pPr>
+            <w:r>
+              <w:t>Fecha de nacimiento</w:t>
+            </w:r>
+          </w:p>
+        </w:tc>
+        <w:tc>
+          <w:tcPr>
+            <w:tcW w:w="2867" w:type="dxa"/>
+          </w:tcPr>
+          <w:p>
+            <w:pPr>
+              <w:jc w:val="center"/>
+            </w:pPr>
+            <w:r>
+              <w:t>FEC_NAC</w:t>
+            </w:r>
+          </w:p>
+        </w:tc>
+        <w:tc>
+          <w:tcPr>
+            <w:tcW w:w="1166" w:type="dxa"/>
+          </w:tcPr>
+          <w:p>
+            <w:pPr>
+              <w:jc w:val="center"/>
+            </w:pPr>
+            <w:r>
+              <w:t>Date</w:t>
+            </w:r>
+          </w:p>
+        </w:tc>
+        <w:tc>
+          <w:tcPr>
+            <w:tcW w:w="1285" w:type="dxa"/>
+          </w:tcPr>
+          <w:p>
+            <w:pPr>
+              <w:jc w:val="center"/>
+            </w:pPr>
+          </w:p>
+        </w:tc>
+        <w:tc>
+          <w:tcPr>
+            <w:tcW w:w="2033" w:type="dxa"/>
+          </w:tcPr>
+          <w:p>
+            <w:pPr>
+              <w:jc w:val="center"/>
+            </w:pPr>
+            <w:r>
+              <w:t>Almacena Fecha de nacimiento</w:t>
+            </w:r>
+          </w:p>
+        </w:tc>
+      </w:tr>
+      <w:tr>
+        <w:tc>
+          <w:tcPr>
+            <w:tcW w:w="674" w:type="dxa"/>
+          </w:tcPr>
+          <w:p>
+            <w:pPr>
+              <w:jc w:val="center"/>
+            </w:pPr>
+          </w:p>
+        </w:tc>
+        <w:tc>
+          <w:tcPr>
+            <w:tcW w:w="1786" w:type="dxa"/>
+          </w:tcPr>
+          <w:p>
+            <w:pPr>
+              <w:jc w:val="center"/>
+            </w:pPr>
+            <w:r>
+              <w:t>Sexo</w:t>
+            </w:r>
+          </w:p>
+        </w:tc>
+        <w:tc>
+          <w:tcPr>
+            <w:tcW w:w="2867" w:type="dxa"/>
+          </w:tcPr>
+          <w:p>
+            <w:pPr>
+              <w:jc w:val="center"/>
+            </w:pPr>
+            <w:r>
+              <w:t>SEXO</w:t>
+            </w:r>
+          </w:p>
+        </w:tc>
+        <w:tc>
+          <w:tcPr>
+            <w:tcW w:w="1166" w:type="dxa"/>
+          </w:tcPr>
+          <w:p>
+            <w:pPr>
+              <w:jc w:val="center"/>
+            </w:pPr>
+            <w:r>
+              <w:t>Char</w:t>
+            </w:r>
+          </w:p>
+        </w:tc>
+        <w:tc>
+          <w:tcPr>
+            <w:tcW w:w="1285" w:type="dxa"/>
+          </w:tcPr>
+          <w:p>
+            <w:pPr>
+              <w:jc w:val="center"/>
+            </w:pPr>
+            <w:r>
+              <w:t>(1)</w:t>
+            </w:r>
+          </w:p>
+        </w:tc>
+        <w:tc>
+          <w:tcPr>
+            <w:tcW w:w="2033" w:type="dxa"/>
+          </w:tcPr>
+          <w:p>
+            <w:pPr>
+              <w:jc w:val="center"/>
+            </w:pPr>
+            <w:r>
+              <w:t>Almacena Sexo</w:t>
+            </w:r>
+          </w:p>
+        </w:tc>
+      </w:tr>
+      <w:tr>
+        <w:tc>
+          <w:tcPr>
+            <w:tcW w:w="674" w:type="dxa"/>
+          </w:tcPr>
+          <w:p>
+            <w:pPr>
+              <w:jc w:val="center"/>
+            </w:pPr>
+            <w:r>
+              <w:t>FK</w:t>
+            </w:r>
+          </w:p>
+        </w:tc>
+        <w:tc>
+          <w:tcPr>
+            <w:tcW w:w="1786" w:type="dxa"/>
+          </w:tcPr>
+          <w:p>
+            <w:pPr>
+              <w:jc w:val="center"/>
+            </w:pPr>
+            <w:r>
+              <w:t>ID</w:t>
+            </w:r>
+            <w:r>
+              <w:t xml:space="preserve"> paciente</w:t>
+            </w:r>
+          </w:p>
+        </w:tc>
+        <w:tc>
+          <w:tcPr>
+            <w:tcW w:w="2867" w:type="dxa"/>
+          </w:tcPr>
+          <w:p>
+            <w:pPr>
+              <w:jc w:val="center"/>
+            </w:pPr>
+            <w:r>
+              <w:t>ID</w:t>
+            </w:r>
+            <w:r>
+              <w:t>_PACIENTE</w:t>
+            </w:r>
+          </w:p>
+        </w:tc>
+        <w:tc>
+          <w:tcPr>
+            <w:tcW w:w="1166" w:type="dxa"/>
+          </w:tcPr>
+          <w:p>
+            <w:pPr>
+              <w:jc w:val="center"/>
+            </w:pPr>
+            <w:r>
+              <w:t>Number</w:t>
+            </w:r>
+          </w:p>
+        </w:tc>
+        <w:tc>
+          <w:tcPr>
+            <w:tcW w:w="1285" w:type="dxa"/>
+          </w:tcPr>
+          <w:p>
+            <w:pPr>
+              <w:jc w:val="center"/>
+            </w:pPr>
+            <w:r>
+              <w:t>(8,2)</w:t>
+            </w:r>
+          </w:p>
+        </w:tc>
+        <w:tc>
+          <w:tcPr>
+            <w:tcW w:w="2033" w:type="dxa"/>
+          </w:tcPr>
+          <w:p>
+            <w:pPr>
+              <w:jc w:val="center"/>
+            </w:pPr>
+            <w:r>
+              <w:t xml:space="preserve">Almacena </w:t>
+            </w:r>
+            <w:r>
+              <w:t>ID</w:t>
+            </w:r>
+            <w:r>
+              <w:t xml:space="preserve"> paciente</w:t>
+            </w:r>
           </w:p>
         </w:tc>
       </w:tr>
     </w:tbl>
+    <w:p/>
+    <w:tbl>
+      <w:tblPr>
+        <w:tblStyle w:val="Tablaconcuadrcula"/>
+        <w:tblW w:w="9811" w:type="dxa"/>
+        <w:tblInd w:w="-460" w:type="dxa"/>
+        <w:tblLook w:val="04A0" w:firstRow="1" w:lastRow="0" w:firstColumn="1" w:lastColumn="0" w:noHBand="0" w:noVBand="1"/>
+      </w:tblPr>
+      <w:tblGrid>
+        <w:gridCol w:w="674"/>
+        <w:gridCol w:w="1786"/>
+        <w:gridCol w:w="2867"/>
+        <w:gridCol w:w="1166"/>
+        <w:gridCol w:w="1285"/>
+        <w:gridCol w:w="2033"/>
+      </w:tblGrid>
+      <w:tr>
+        <w:trPr>
+          <w:gridAfter w:val="4"/>
+          <w:wAfter w:w="7351" w:type="dxa"/>
+        </w:trPr>
+        <w:tc>
+          <w:tcPr>
+            <w:tcW w:w="2460" w:type="dxa"/>
+            <w:gridSpan w:val="2"/>
+          </w:tcPr>
+          <w:p>
+            <w:r>
+              <w:t>ENTRADA_FICHA</w:t>
+            </w:r>
+          </w:p>
+        </w:tc>
+      </w:tr>
+      <w:tr>
+        <w:tc>
+          <w:tcPr>
+            <w:tcW w:w="674" w:type="dxa"/>
+          </w:tcPr>
+          <w:p>
+            <w:pPr>
+              <w:jc w:val="center"/>
+            </w:pPr>
+            <w:r>
+              <w:t>Llave</w:t>
+            </w:r>
+          </w:p>
+        </w:tc>
+        <w:tc>
+          <w:tcPr>
+            <w:tcW w:w="1786" w:type="dxa"/>
+          </w:tcPr>
+          <w:p>
+            <w:pPr>
+              <w:jc w:val="center"/>
+            </w:pPr>
+            <w:r>
+              <w:t>Nombre</w:t>
+            </w:r>
+          </w:p>
+        </w:tc>
+        <w:tc>
+          <w:tcPr>
+            <w:tcW w:w="2867" w:type="dxa"/>
+          </w:tcPr>
+          <w:p>
+            <w:pPr>
+              <w:jc w:val="center"/>
+            </w:pPr>
+            <w:r>
+              <w:t>Campo</w:t>
+            </w:r>
+          </w:p>
+        </w:tc>
+        <w:tc>
+          <w:tcPr>
+            <w:tcW w:w="1166" w:type="dxa"/>
+          </w:tcPr>
+          <w:p>
+            <w:pPr>
+              <w:jc w:val="center"/>
+            </w:pPr>
+            <w:r>
+              <w:t>Tipo</w:t>
+            </w:r>
+          </w:p>
+        </w:tc>
+        <w:tc>
+          <w:tcPr>
+            <w:tcW w:w="1285" w:type="dxa"/>
+          </w:tcPr>
+          <w:p>
+            <w:pPr>
+              <w:jc w:val="center"/>
+            </w:pPr>
+            <w:r>
+              <w:t>Tamaño</w:t>
+            </w:r>
+          </w:p>
+        </w:tc>
+        <w:tc>
+          <w:tcPr>
+            <w:tcW w:w="2033" w:type="dxa"/>
+          </w:tcPr>
+          <w:p>
+            <w:pPr>
+              <w:jc w:val="center"/>
+            </w:pPr>
+            <w:r>
+              <w:t>Descripción</w:t>
+            </w:r>
+          </w:p>
+        </w:tc>
+      </w:tr>
+      <w:tr>
+        <w:tc>
+          <w:tcPr>
+            <w:tcW w:w="674" w:type="dxa"/>
+          </w:tcPr>
+          <w:p>
+            <w:pPr>
+              <w:jc w:val="center"/>
+            </w:pPr>
+            <w:r>
+              <w:t>PK</w:t>
+            </w:r>
+          </w:p>
+        </w:tc>
+        <w:tc>
+          <w:tcPr>
+            <w:tcW w:w="1786" w:type="dxa"/>
+          </w:tcPr>
+          <w:p>
+            <w:r>
+              <w:t>ID</w:t>
+            </w:r>
+            <w:r>
+              <w:t xml:space="preserve"> entrada ficha</w:t>
+            </w:r>
+          </w:p>
+        </w:tc>
+        <w:tc>
+          <w:tcPr>
+            <w:tcW w:w="2867" w:type="dxa"/>
+          </w:tcPr>
+          <w:p>
+            <w:pPr>
+              <w:jc w:val="center"/>
+            </w:pPr>
+            <w:r>
+              <w:t>ID</w:t>
+            </w:r>
+            <w:r>
+              <w:t>_ENTRADA_FICHA</w:t>
+            </w:r>
+          </w:p>
+        </w:tc>
+        <w:tc>
+          <w:tcPr>
+            <w:tcW w:w="1166" w:type="dxa"/>
+          </w:tcPr>
+          <w:p>
+            <w:pPr>
+              <w:jc w:val="center"/>
+            </w:pPr>
+            <w:r>
+              <w:t>Number</w:t>
+            </w:r>
+          </w:p>
+        </w:tc>
+        <w:tc>
+          <w:tcPr>
+            <w:tcW w:w="1285" w:type="dxa"/>
+          </w:tcPr>
+          <w:p>
+            <w:pPr>
+              <w:jc w:val="center"/>
+            </w:pPr>
+            <w:r>
+              <w:t>(8,2)</w:t>
+            </w:r>
+          </w:p>
+        </w:tc>
+        <w:tc>
+          <w:tcPr>
+            <w:tcW w:w="2033" w:type="dxa"/>
+          </w:tcPr>
+          <w:p>
+            <w:pPr>
+              <w:jc w:val="center"/>
+            </w:pPr>
+            <w:r>
+              <w:t xml:space="preserve">Almacena </w:t>
+            </w:r>
+            <w:r>
+              <w:t>ID</w:t>
+            </w:r>
+            <w:r>
+              <w:t xml:space="preserve"> entrada ficha</w:t>
+            </w:r>
+          </w:p>
+        </w:tc>
+      </w:tr>
+      <w:tr>
+        <w:tc>
+          <w:tcPr>
+            <w:tcW w:w="674" w:type="dxa"/>
+          </w:tcPr>
+          <w:p>
+            <w:pPr>
+              <w:jc w:val="center"/>
+            </w:pPr>
+          </w:p>
+        </w:tc>
+        <w:tc>
+          <w:tcPr>
+            <w:tcW w:w="1786" w:type="dxa"/>
+          </w:tcPr>
+          <w:p>
+            <w:r>
+              <w:t>Nombre entrada</w:t>
+            </w:r>
+          </w:p>
+        </w:tc>
+        <w:tc>
+          <w:tcPr>
+            <w:tcW w:w="2867" w:type="dxa"/>
+          </w:tcPr>
+          <w:p>
+            <w:pPr>
+              <w:jc w:val="center"/>
+            </w:pPr>
+            <w:r>
+              <w:t>NOMBRE_ENTRADA</w:t>
+            </w:r>
+          </w:p>
+        </w:tc>
+        <w:tc>
+          <w:tcPr>
+            <w:tcW w:w="1166" w:type="dxa"/>
+          </w:tcPr>
+          <w:p>
+            <w:pPr>
+              <w:jc w:val="center"/>
+            </w:pPr>
+            <w:r>
+              <w:t>Varchar2</w:t>
+            </w:r>
+          </w:p>
+        </w:tc>
+        <w:tc>
+          <w:tcPr>
+            <w:tcW w:w="1285" w:type="dxa"/>
+          </w:tcPr>
+          <w:p>
+            <w:pPr>
+              <w:jc w:val="center"/>
+            </w:pPr>
+            <w:r>
+              <w:t>(50)</w:t>
+            </w:r>
+          </w:p>
+        </w:tc>
+        <w:tc>
+          <w:tcPr>
+            <w:tcW w:w="2033" w:type="dxa"/>
+          </w:tcPr>
+          <w:p>
+            <w:pPr>
+              <w:jc w:val="center"/>
+            </w:pPr>
+            <w:r>
+              <w:t>Almacena nombre entrada</w:t>
+            </w:r>
+            <w:r>
+              <w:t xml:space="preserve"> ficha</w:t>
+            </w:r>
+          </w:p>
+        </w:tc>
+      </w:tr>
+      <w:tr>
+        <w:tc>
+          <w:tcPr>
+            <w:tcW w:w="674" w:type="dxa"/>
+          </w:tcPr>
+          <w:p>
+            <w:pPr>
+              <w:jc w:val="center"/>
+            </w:pPr>
+          </w:p>
+        </w:tc>
+        <w:tc>
+          <w:tcPr>
+            <w:tcW w:w="1786" w:type="dxa"/>
+          </w:tcPr>
+          <w:p>
+            <w:r>
+              <w:t>Conten</w:t>
+            </w:r>
+            <w:r>
+              <w:t>id</w:t>
+            </w:r>
+            <w:r>
+              <w:t>o</w:t>
+            </w:r>
+            <w:r>
+              <w:t xml:space="preserve"> entrada</w:t>
+            </w:r>
+          </w:p>
+        </w:tc>
+        <w:tc>
+          <w:tcPr>
+            <w:tcW w:w="2867" w:type="dxa"/>
+          </w:tcPr>
+          <w:p>
+            <w:pPr>
+              <w:jc w:val="center"/>
+            </w:pPr>
+            <w:r>
+              <w:t>CONTEN</w:t>
+            </w:r>
+            <w:r>
+              <w:t>ID</w:t>
+            </w:r>
+            <w:r>
+              <w:t>O_ENTRADA</w:t>
+            </w:r>
+          </w:p>
+        </w:tc>
+        <w:tc>
+          <w:tcPr>
+            <w:tcW w:w="1166" w:type="dxa"/>
+          </w:tcPr>
+          <w:p>
+            <w:pPr>
+              <w:jc w:val="center"/>
+            </w:pPr>
+            <w:r>
+              <w:t>Varchar2</w:t>
+            </w:r>
+          </w:p>
+        </w:tc>
+        <w:tc>
+          <w:tcPr>
+            <w:tcW w:w="1285" w:type="dxa"/>
+          </w:tcPr>
+          <w:p>
+            <w:pPr>
+              <w:jc w:val="center"/>
+            </w:pPr>
+            <w:r>
+              <w:t>(50)</w:t>
+            </w:r>
+          </w:p>
+        </w:tc>
+        <w:tc>
+          <w:tcPr>
+            <w:tcW w:w="2033" w:type="dxa"/>
+          </w:tcPr>
+          <w:p>
+            <w:pPr>
+              <w:jc w:val="center"/>
+            </w:pPr>
+            <w:r>
+              <w:t xml:space="preserve">Almacena </w:t>
+            </w:r>
+            <w:r>
+              <w:t>contenido</w:t>
+            </w:r>
+            <w:r>
+              <w:t xml:space="preserve"> entrada</w:t>
+            </w:r>
+            <w:r>
+              <w:t xml:space="preserve"> ficha</w:t>
+            </w:r>
+          </w:p>
+        </w:tc>
+      </w:tr>
+      <w:tr>
+        <w:tc>
+          <w:tcPr>
+            <w:tcW w:w="674" w:type="dxa"/>
+          </w:tcPr>
+          <w:p>
+            <w:pPr>
+              <w:jc w:val="center"/>
+            </w:pPr>
+          </w:p>
+        </w:tc>
+        <w:tc>
+          <w:tcPr>
+            <w:tcW w:w="1786" w:type="dxa"/>
+          </w:tcPr>
+          <w:p>
+            <w:r>
+              <w:t>Fecha entrada</w:t>
+            </w:r>
+          </w:p>
+        </w:tc>
+        <w:tc>
+          <w:tcPr>
+            <w:tcW w:w="2867" w:type="dxa"/>
+          </w:tcPr>
+          <w:p>
+            <w:pPr>
+              <w:jc w:val="center"/>
+            </w:pPr>
+            <w:r>
+              <w:t>FECHA_ENTRADA</w:t>
+            </w:r>
+          </w:p>
+        </w:tc>
+        <w:tc>
+          <w:tcPr>
+            <w:tcW w:w="1166" w:type="dxa"/>
+          </w:tcPr>
+          <w:p>
+            <w:pPr>
+              <w:jc w:val="center"/>
+            </w:pPr>
+            <w:r>
+              <w:t>Date</w:t>
+            </w:r>
+          </w:p>
+        </w:tc>
+        <w:tc>
+          <w:tcPr>
+            <w:tcW w:w="1285" w:type="dxa"/>
+          </w:tcPr>
+          <w:p>
+            <w:pPr>
+              <w:jc w:val="center"/>
+            </w:pPr>
+          </w:p>
+        </w:tc>
+        <w:tc>
+          <w:tcPr>
+            <w:tcW w:w="2033" w:type="dxa"/>
+          </w:tcPr>
+          <w:p>
+            <w:pPr>
+              <w:jc w:val="center"/>
+            </w:pPr>
+            <w:r>
+              <w:t>Almacena fecha entrada</w:t>
+            </w:r>
+            <w:r>
+              <w:t xml:space="preserve"> ficha</w:t>
+            </w:r>
+          </w:p>
+        </w:tc>
+      </w:tr>
+      <w:tr>
+        <w:tc>
+          <w:tcPr>
+            <w:tcW w:w="674" w:type="dxa"/>
+          </w:tcPr>
+          <w:p>
+            <w:pPr>
+              <w:jc w:val="center"/>
+            </w:pPr>
+            <w:r>
+              <w:t>FK</w:t>
+            </w:r>
+          </w:p>
+        </w:tc>
+        <w:tc>
+          <w:tcPr>
+            <w:tcW w:w="1786" w:type="dxa"/>
+          </w:tcPr>
+          <w:p>
+            <w:r>
+              <w:t>ID</w:t>
+            </w:r>
+            <w:r>
+              <w:t xml:space="preserve"> ficha</w:t>
+            </w:r>
+          </w:p>
+        </w:tc>
+        <w:tc>
+          <w:tcPr>
+            <w:tcW w:w="2867" w:type="dxa"/>
+          </w:tcPr>
+          <w:p>
+            <w:pPr>
+              <w:jc w:val="center"/>
+            </w:pPr>
+            <w:r>
+              <w:t>ID</w:t>
+            </w:r>
+            <w:r>
+              <w:t>_FICHA</w:t>
+            </w:r>
+          </w:p>
+        </w:tc>
+        <w:tc>
+          <w:tcPr>
+            <w:tcW w:w="1166" w:type="dxa"/>
+          </w:tcPr>
+          <w:p>
+            <w:pPr>
+              <w:jc w:val="center"/>
+            </w:pPr>
+            <w:r>
+              <w:t>Number</w:t>
+            </w:r>
+          </w:p>
+        </w:tc>
+        <w:tc>
+          <w:tcPr>
+            <w:tcW w:w="1285" w:type="dxa"/>
+          </w:tcPr>
+          <w:p>
+            <w:pPr>
+              <w:jc w:val="center"/>
+            </w:pPr>
+            <w:r>
+              <w:t>(8,2)</w:t>
+            </w:r>
+          </w:p>
+        </w:tc>
+        <w:tc>
+          <w:tcPr>
+            <w:tcW w:w="2033" w:type="dxa"/>
+          </w:tcPr>
+          <w:p>
+            <w:pPr>
+              <w:jc w:val="center"/>
+            </w:pPr>
+            <w:r>
+              <w:t>Almacena</w:t>
+            </w:r>
+            <w:r>
+              <w:t xml:space="preserve"> </w:t>
+            </w:r>
+            <w:r>
+              <w:t>ID</w:t>
+            </w:r>
+            <w:r>
+              <w:t xml:space="preserve"> ficha</w:t>
+            </w:r>
+          </w:p>
+        </w:tc>
+      </w:tr>
+    </w:tbl>
+    <w:p/>
+    <w:p>
+      <w:r>
+        <w:br w:type="page"/>
+      </w:r>
+    </w:p>
+    <w:tbl>
+      <w:tblPr>
+        <w:tblStyle w:val="Tablaconcuadrcula"/>
+        <w:tblW w:w="9811" w:type="dxa"/>
+        <w:tblInd w:w="-460" w:type="dxa"/>
+        <w:tblLook w:val="04A0" w:firstRow="1" w:lastRow="0" w:firstColumn="1" w:lastColumn="0" w:noHBand="0" w:noVBand="1"/>
+      </w:tblPr>
+      <w:tblGrid>
+        <w:gridCol w:w="674"/>
+        <w:gridCol w:w="1786"/>
+        <w:gridCol w:w="2867"/>
+        <w:gridCol w:w="1166"/>
+        <w:gridCol w:w="1285"/>
+        <w:gridCol w:w="2033"/>
+      </w:tblGrid>
+      <w:tr>
+        <w:trPr>
+          <w:gridAfter w:val="4"/>
+          <w:wAfter w:w="7351" w:type="dxa"/>
+        </w:trPr>
+        <w:tc>
+          <w:tcPr>
+            <w:tcW w:w="2460" w:type="dxa"/>
+            <w:gridSpan w:val="2"/>
+          </w:tcPr>
+          <w:p>
+            <w:pPr>
+              <w:jc w:val="center"/>
+            </w:pPr>
+            <w:r>
+              <w:lastRenderedPageBreak/>
+              <w:t>RES_ATENCION</w:t>
+            </w:r>
+          </w:p>
+        </w:tc>
+      </w:tr>
+      <w:tr>
+        <w:tc>
+          <w:tcPr>
+            <w:tcW w:w="674" w:type="dxa"/>
+          </w:tcPr>
+          <w:p>
+            <w:pPr>
+              <w:jc w:val="center"/>
+            </w:pPr>
+            <w:r>
+              <w:t>Llave</w:t>
+            </w:r>
+          </w:p>
+        </w:tc>
+        <w:tc>
+          <w:tcPr>
+            <w:tcW w:w="1786" w:type="dxa"/>
+          </w:tcPr>
+          <w:p>
+            <w:pPr>
+              <w:jc w:val="center"/>
+            </w:pPr>
+            <w:r>
+              <w:t>Nombre</w:t>
+            </w:r>
+          </w:p>
+        </w:tc>
+        <w:tc>
+          <w:tcPr>
+            <w:tcW w:w="2867" w:type="dxa"/>
+          </w:tcPr>
+          <w:p>
+            <w:pPr>
+              <w:jc w:val="center"/>
+            </w:pPr>
+            <w:r>
+              <w:t>Campo</w:t>
+            </w:r>
+          </w:p>
+        </w:tc>
+        <w:tc>
+          <w:tcPr>
+            <w:tcW w:w="1166" w:type="dxa"/>
+          </w:tcPr>
+          <w:p>
+            <w:pPr>
+              <w:jc w:val="center"/>
+            </w:pPr>
+            <w:r>
+              <w:t>Tipo</w:t>
+            </w:r>
+          </w:p>
+        </w:tc>
+        <w:tc>
+          <w:tcPr>
+            <w:tcW w:w="1285" w:type="dxa"/>
+          </w:tcPr>
+          <w:p>
+            <w:pPr>
+              <w:jc w:val="center"/>
+            </w:pPr>
+            <w:r>
+              <w:t>Tamaño</w:t>
+            </w:r>
+          </w:p>
+        </w:tc>
+        <w:tc>
+          <w:tcPr>
+            <w:tcW w:w="2033" w:type="dxa"/>
+          </w:tcPr>
+          <w:p>
+            <w:pPr>
+              <w:jc w:val="center"/>
+            </w:pPr>
+            <w:r>
+              <w:t>Descripción</w:t>
+            </w:r>
+          </w:p>
+        </w:tc>
+      </w:tr>
+      <w:tr>
+        <w:tc>
+          <w:tcPr>
+            <w:tcW w:w="674" w:type="dxa"/>
+          </w:tcPr>
+          <w:p>
+            <w:pPr>
+              <w:jc w:val="center"/>
+            </w:pPr>
+            <w:r>
+              <w:t>PK</w:t>
+            </w:r>
+          </w:p>
+        </w:tc>
+        <w:tc>
+          <w:tcPr>
+            <w:tcW w:w="1786" w:type="dxa"/>
+          </w:tcPr>
+          <w:p>
+            <w:r>
+              <w:t>ID</w:t>
+            </w:r>
+            <w:r>
+              <w:t xml:space="preserve"> resultado atención</w:t>
+            </w:r>
+          </w:p>
+        </w:tc>
+        <w:tc>
+          <w:tcPr>
+            <w:tcW w:w="2867" w:type="dxa"/>
+          </w:tcPr>
+          <w:p>
+            <w:pPr>
+              <w:jc w:val="center"/>
+            </w:pPr>
+            <w:r>
+              <w:t>ID</w:t>
+            </w:r>
+            <w:r>
+              <w:t>_RESULTADO_ATENCION</w:t>
+            </w:r>
+          </w:p>
+        </w:tc>
+        <w:tc>
+          <w:tcPr>
+            <w:tcW w:w="1166" w:type="dxa"/>
+          </w:tcPr>
+          <w:p>
+            <w:pPr>
+              <w:jc w:val="center"/>
+            </w:pPr>
+            <w:r>
+              <w:t>Number</w:t>
+            </w:r>
+          </w:p>
+        </w:tc>
+        <w:tc>
+          <w:tcPr>
+            <w:tcW w:w="1285" w:type="dxa"/>
+          </w:tcPr>
+          <w:p>
+            <w:pPr>
+              <w:jc w:val="center"/>
+            </w:pPr>
+            <w:r>
+              <w:t>(8,2)</w:t>
+            </w:r>
+          </w:p>
+        </w:tc>
+        <w:tc>
+          <w:tcPr>
+            <w:tcW w:w="2033" w:type="dxa"/>
+          </w:tcPr>
+          <w:p>
+            <w:pPr>
+              <w:jc w:val="center"/>
+            </w:pPr>
+            <w:r>
+              <w:t xml:space="preserve">Almacena </w:t>
+            </w:r>
+            <w:r>
+              <w:t>ID</w:t>
+            </w:r>
+            <w:r>
+              <w:t xml:space="preserve"> resultado atención</w:t>
+            </w:r>
+          </w:p>
+        </w:tc>
+      </w:tr>
+      <w:tr>
+        <w:tc>
+          <w:tcPr>
+            <w:tcW w:w="674" w:type="dxa"/>
+          </w:tcPr>
+          <w:p>
+            <w:pPr>
+              <w:jc w:val="center"/>
+            </w:pPr>
+          </w:p>
+        </w:tc>
+        <w:tc>
+          <w:tcPr>
+            <w:tcW w:w="1786" w:type="dxa"/>
+          </w:tcPr>
+          <w:p>
+            <w:r>
+              <w:t>Atención abierta</w:t>
+            </w:r>
+          </w:p>
+        </w:tc>
+        <w:tc>
+          <w:tcPr>
+            <w:tcW w:w="2867" w:type="dxa"/>
+          </w:tcPr>
+          <w:p>
+            <w:pPr>
+              <w:jc w:val="center"/>
+            </w:pPr>
+            <w:r>
+              <w:t>ATENCION_ABIERTA</w:t>
+            </w:r>
+          </w:p>
+        </w:tc>
+        <w:tc>
+          <w:tcPr>
+            <w:tcW w:w="1166" w:type="dxa"/>
+          </w:tcPr>
+          <w:p>
+            <w:pPr>
+              <w:jc w:val="center"/>
+            </w:pPr>
+            <w:r>
+              <w:t>Number</w:t>
+            </w:r>
+          </w:p>
+        </w:tc>
+        <w:tc>
+          <w:tcPr>
+            <w:tcW w:w="1285" w:type="dxa"/>
+          </w:tcPr>
+          <w:p>
+            <w:pPr>
+              <w:jc w:val="center"/>
+            </w:pPr>
+            <w:r>
+              <w:t>(8,2)</w:t>
+            </w:r>
+          </w:p>
+        </w:tc>
+        <w:tc>
+          <w:tcPr>
+            <w:tcW w:w="2033" w:type="dxa"/>
+          </w:tcPr>
+          <w:p>
+            <w:pPr>
+              <w:jc w:val="center"/>
+            </w:pPr>
+            <w:r>
+              <w:t>Almacena atención abierta</w:t>
+            </w:r>
+          </w:p>
+        </w:tc>
+      </w:tr>
+      <w:tr>
+        <w:tc>
+          <w:tcPr>
+            <w:tcW w:w="674" w:type="dxa"/>
+          </w:tcPr>
+          <w:p>
+            <w:pPr>
+              <w:jc w:val="center"/>
+            </w:pPr>
+          </w:p>
+        </w:tc>
+        <w:tc>
+          <w:tcPr>
+            <w:tcW w:w="1786" w:type="dxa"/>
+          </w:tcPr>
+          <w:p>
+            <w:r>
+              <w:t>Comentario</w:t>
+            </w:r>
+          </w:p>
+        </w:tc>
+        <w:tc>
+          <w:tcPr>
+            <w:tcW w:w="2867" w:type="dxa"/>
+          </w:tcPr>
+          <w:p>
+            <w:pPr>
+              <w:jc w:val="center"/>
+            </w:pPr>
+            <w:r>
+              <w:t>COMENTARIO</w:t>
+            </w:r>
+          </w:p>
+        </w:tc>
+        <w:tc>
+          <w:tcPr>
+            <w:tcW w:w="1166" w:type="dxa"/>
+          </w:tcPr>
+          <w:p>
+            <w:pPr>
+              <w:jc w:val="center"/>
+            </w:pPr>
+            <w:r>
+              <w:t>Varchar2</w:t>
+            </w:r>
+          </w:p>
+        </w:tc>
+        <w:tc>
+          <w:tcPr>
+            <w:tcW w:w="1285" w:type="dxa"/>
+          </w:tcPr>
+          <w:p>
+            <w:pPr>
+              <w:jc w:val="center"/>
+            </w:pPr>
+            <w:r>
+              <w:t>(50)</w:t>
+            </w:r>
+          </w:p>
+        </w:tc>
+        <w:tc>
+          <w:tcPr>
+            <w:tcW w:w="2033" w:type="dxa"/>
+          </w:tcPr>
+          <w:p>
+            <w:pPr>
+              <w:jc w:val="center"/>
+            </w:pPr>
+            <w:r>
+              <w:t>Almacena comentario de resultado atención</w:t>
+            </w:r>
+          </w:p>
+        </w:tc>
+      </w:tr>
+      <w:tr>
+        <w:tc>
+          <w:tcPr>
+            <w:tcW w:w="674" w:type="dxa"/>
+          </w:tcPr>
+          <w:p>
+            <w:pPr>
+              <w:jc w:val="center"/>
+            </w:pPr>
+            <w:r>
+              <w:t>FK</w:t>
+            </w:r>
+          </w:p>
+        </w:tc>
+        <w:tc>
+          <w:tcPr>
+            <w:tcW w:w="1786" w:type="dxa"/>
+          </w:tcPr>
+          <w:p>
+            <w:r>
+              <w:t>ID</w:t>
+            </w:r>
+            <w:r>
+              <w:t xml:space="preserve"> atención agendada</w:t>
+            </w:r>
+          </w:p>
+        </w:tc>
+        <w:tc>
+          <w:tcPr>
+            <w:tcW w:w="2867" w:type="dxa"/>
+          </w:tcPr>
+          <w:p>
+            <w:pPr>
+              <w:jc w:val="center"/>
+            </w:pPr>
+            <w:r>
+              <w:t>ID</w:t>
+            </w:r>
+            <w:r>
+              <w:t>_ATENCION_AGENDADA</w:t>
+            </w:r>
+          </w:p>
+        </w:tc>
+        <w:tc>
+          <w:tcPr>
+            <w:tcW w:w="1166" w:type="dxa"/>
+          </w:tcPr>
+          <w:p>
+            <w:pPr>
+              <w:jc w:val="center"/>
+            </w:pPr>
+            <w:r>
+              <w:t>Number</w:t>
+            </w:r>
+          </w:p>
+        </w:tc>
+        <w:tc>
+          <w:tcPr>
+            <w:tcW w:w="1285" w:type="dxa"/>
+          </w:tcPr>
+          <w:p>
+            <w:pPr>
+              <w:jc w:val="center"/>
+            </w:pPr>
+            <w:r>
+              <w:t>(8,2)</w:t>
+            </w:r>
+          </w:p>
+        </w:tc>
+        <w:tc>
+          <w:tcPr>
+            <w:tcW w:w="2033" w:type="dxa"/>
+          </w:tcPr>
+          <w:p>
+            <w:pPr>
+              <w:jc w:val="center"/>
+            </w:pPr>
+            <w:r>
+              <w:t xml:space="preserve">Almacena </w:t>
+            </w:r>
+            <w:r>
+              <w:t>ID</w:t>
+            </w:r>
+            <w:r>
+              <w:t xml:space="preserve"> atención agendada</w:t>
+            </w:r>
+          </w:p>
+        </w:tc>
+      </w:tr>
+      <w:tr>
+        <w:tc>
+          <w:tcPr>
+            <w:tcW w:w="674" w:type="dxa"/>
+          </w:tcPr>
+          <w:p>
+            <w:pPr>
+              <w:jc w:val="center"/>
+            </w:pPr>
+            <w:r>
+              <w:t>FK</w:t>
+            </w:r>
+          </w:p>
+        </w:tc>
+        <w:tc>
+          <w:tcPr>
+            <w:tcW w:w="1786" w:type="dxa"/>
+          </w:tcPr>
+          <w:p>
+            <w:r>
+              <w:t>ID</w:t>
+            </w:r>
+            <w:r>
+              <w:t xml:space="preserve"> orden análisis</w:t>
+            </w:r>
+          </w:p>
+        </w:tc>
+        <w:tc>
+          <w:tcPr>
+            <w:tcW w:w="2867" w:type="dxa"/>
+          </w:tcPr>
+          <w:p>
+            <w:pPr>
+              <w:jc w:val="center"/>
+            </w:pPr>
+            <w:r>
+              <w:t>ID</w:t>
+            </w:r>
+            <w:r>
+              <w:t>_ORDEN_ANALISIS</w:t>
+            </w:r>
+          </w:p>
+        </w:tc>
+        <w:tc>
+          <w:tcPr>
+            <w:tcW w:w="1166" w:type="dxa"/>
+          </w:tcPr>
+          <w:p>
+            <w:pPr>
+              <w:jc w:val="center"/>
+            </w:pPr>
+            <w:r>
+              <w:t>Number</w:t>
+            </w:r>
+          </w:p>
+        </w:tc>
+        <w:tc>
+          <w:tcPr>
+            <w:tcW w:w="1285" w:type="dxa"/>
+          </w:tcPr>
+          <w:p>
+            <w:pPr>
+              <w:jc w:val="center"/>
+            </w:pPr>
+            <w:r>
+              <w:t>(8,2)</w:t>
+            </w:r>
+          </w:p>
+        </w:tc>
+        <w:tc>
+          <w:tcPr>
+            <w:tcW w:w="2033" w:type="dxa"/>
+          </w:tcPr>
+          <w:p>
+            <w:pPr>
+              <w:jc w:val="center"/>
+            </w:pPr>
+            <w:r>
+              <w:t xml:space="preserve">Almacena </w:t>
+            </w:r>
+            <w:r>
+              <w:t>ID</w:t>
+            </w:r>
+            <w:r>
+              <w:t xml:space="preserve"> orden análisis</w:t>
+            </w:r>
+          </w:p>
+        </w:tc>
+      </w:tr>
+      <w:tr>
+        <w:tc>
+          <w:tcPr>
+            <w:tcW w:w="674" w:type="dxa"/>
+          </w:tcPr>
+          <w:p>
+            <w:pPr>
+              <w:jc w:val="center"/>
+            </w:pPr>
+            <w:r>
+              <w:t>FK</w:t>
+            </w:r>
+          </w:p>
+        </w:tc>
+        <w:tc>
+          <w:tcPr>
+            <w:tcW w:w="1786" w:type="dxa"/>
+          </w:tcPr>
+          <w:p>
+            <w:r>
+              <w:t>ID</w:t>
+            </w:r>
+            <w:r>
+              <w:t xml:space="preserve"> personal mé</w:t>
+            </w:r>
+            <w:r>
+              <w:t>dico</w:t>
+            </w:r>
+          </w:p>
+        </w:tc>
+        <w:tc>
+          <w:tcPr>
+            <w:tcW w:w="2867" w:type="dxa"/>
+          </w:tcPr>
+          <w:p>
+            <w:pPr>
+              <w:jc w:val="center"/>
+            </w:pPr>
+            <w:r>
+              <w:t>ID</w:t>
+            </w:r>
+            <w:r>
+              <w:t>_PERSONAL_MEDICO</w:t>
+            </w:r>
+          </w:p>
+        </w:tc>
+        <w:tc>
+          <w:tcPr>
+            <w:tcW w:w="1166" w:type="dxa"/>
+          </w:tcPr>
+          <w:p>
+            <w:pPr>
+              <w:jc w:val="center"/>
+            </w:pPr>
+            <w:r>
+              <w:t>Number</w:t>
+            </w:r>
+          </w:p>
+        </w:tc>
+        <w:tc>
+          <w:tcPr>
+            <w:tcW w:w="1285" w:type="dxa"/>
+          </w:tcPr>
+          <w:p>
+            <w:pPr>
+              <w:jc w:val="center"/>
+            </w:pPr>
+            <w:r>
+              <w:t>(8,2)</w:t>
+            </w:r>
+          </w:p>
+        </w:tc>
+        <w:tc>
+          <w:tcPr>
+            <w:tcW w:w="2033" w:type="dxa"/>
+          </w:tcPr>
+          <w:p>
+            <w:pPr>
+              <w:jc w:val="center"/>
+            </w:pPr>
+            <w:r>
+              <w:t xml:space="preserve">Almacena </w:t>
+            </w:r>
+            <w:r>
+              <w:t>ID</w:t>
+            </w:r>
+            <w:r>
+              <w:t xml:space="preserve"> personal médico</w:t>
+            </w:r>
+          </w:p>
+        </w:tc>
+      </w:tr>
+    </w:tbl>
+    <w:p/>
+    <w:tbl>
+      <w:tblPr>
+        <w:tblStyle w:val="Tablaconcuadrcula"/>
+        <w:tblW w:w="9811" w:type="dxa"/>
+        <w:tblInd w:w="-460" w:type="dxa"/>
+        <w:tblLook w:val="04A0" w:firstRow="1" w:lastRow="0" w:firstColumn="1" w:lastColumn="0" w:noHBand="0" w:noVBand="1"/>
+      </w:tblPr>
+      <w:tblGrid>
+        <w:gridCol w:w="674"/>
+        <w:gridCol w:w="1786"/>
+        <w:gridCol w:w="2867"/>
+        <w:gridCol w:w="1166"/>
+        <w:gridCol w:w="1285"/>
+        <w:gridCol w:w="2033"/>
+      </w:tblGrid>
+      <w:tr>
+        <w:trPr>
+          <w:gridAfter w:val="4"/>
+          <w:wAfter w:w="7351" w:type="dxa"/>
+        </w:trPr>
+        <w:tc>
+          <w:tcPr>
+            <w:tcW w:w="2460" w:type="dxa"/>
+            <w:gridSpan w:val="2"/>
+          </w:tcPr>
+          <w:p>
+            <w:pPr>
+              <w:jc w:val="center"/>
+            </w:pPr>
+            <w:r>
+              <w:t>ORDEN_ANALISIS</w:t>
+            </w:r>
+          </w:p>
+        </w:tc>
+      </w:tr>
+      <w:tr>
+        <w:tc>
+          <w:tcPr>
+            <w:tcW w:w="674" w:type="dxa"/>
+          </w:tcPr>
+          <w:p>
+            <w:pPr>
+              <w:jc w:val="center"/>
+            </w:pPr>
+            <w:r>
+              <w:t>Llave</w:t>
+            </w:r>
+          </w:p>
+        </w:tc>
+        <w:tc>
+          <w:tcPr>
+            <w:tcW w:w="1786" w:type="dxa"/>
+          </w:tcPr>
+          <w:p>
+            <w:pPr>
+              <w:jc w:val="center"/>
+            </w:pPr>
+            <w:r>
+              <w:t>Nombre</w:t>
+            </w:r>
+          </w:p>
+        </w:tc>
+        <w:tc>
+          <w:tcPr>
+            <w:tcW w:w="2867" w:type="dxa"/>
+          </w:tcPr>
+          <w:p>
+            <w:pPr>
+              <w:jc w:val="center"/>
+            </w:pPr>
+            <w:r>
+              <w:t>Campo</w:t>
+            </w:r>
+          </w:p>
+        </w:tc>
+        <w:tc>
+          <w:tcPr>
+            <w:tcW w:w="1166" w:type="dxa"/>
+          </w:tcPr>
+          <w:p>
+            <w:pPr>
+              <w:jc w:val="center"/>
+            </w:pPr>
+            <w:r>
+              <w:t>Tipo</w:t>
+            </w:r>
+          </w:p>
+        </w:tc>
+        <w:tc>
+          <w:tcPr>
+            <w:tcW w:w="1285" w:type="dxa"/>
+          </w:tcPr>
+          <w:p>
+            <w:pPr>
+              <w:jc w:val="center"/>
+            </w:pPr>
+            <w:r>
+              <w:t>Tamaño</w:t>
+            </w:r>
+          </w:p>
+        </w:tc>
+        <w:tc>
+          <w:tcPr>
+            <w:tcW w:w="2033" w:type="dxa"/>
+          </w:tcPr>
+          <w:p>
+            <w:pPr>
+              <w:jc w:val="center"/>
+            </w:pPr>
+            <w:r>
+              <w:t>Descripción</w:t>
+            </w:r>
+          </w:p>
+        </w:tc>
+      </w:tr>
+      <w:tr>
+        <w:tc>
+          <w:tcPr>
+            <w:tcW w:w="674" w:type="dxa"/>
+          </w:tcPr>
+          <w:p>
+            <w:pPr>
+              <w:jc w:val="center"/>
+            </w:pPr>
+            <w:r>
+              <w:t>PK</w:t>
+            </w:r>
+          </w:p>
+        </w:tc>
+        <w:tc>
+          <w:tcPr>
+            <w:tcW w:w="1786" w:type="dxa"/>
+          </w:tcPr>
+          <w:p>
+            <w:r>
+              <w:t>ID</w:t>
+            </w:r>
+            <w:r>
+              <w:t xml:space="preserve"> orden análisis</w:t>
+            </w:r>
+          </w:p>
+        </w:tc>
+        <w:tc>
+          <w:tcPr>
+            <w:tcW w:w="2867" w:type="dxa"/>
+          </w:tcPr>
+          <w:p>
+            <w:pPr>
+              <w:jc w:val="center"/>
+            </w:pPr>
+            <w:r>
+              <w:t>ID</w:t>
+            </w:r>
+            <w:r>
+              <w:t>_ORDEN_ANALISIS</w:t>
+            </w:r>
+          </w:p>
+        </w:tc>
+        <w:tc>
+          <w:tcPr>
+            <w:tcW w:w="1166" w:type="dxa"/>
+          </w:tcPr>
+          <w:p>
+            <w:pPr>
+              <w:jc w:val="center"/>
+            </w:pPr>
+            <w:r>
+              <w:t>Number</w:t>
+            </w:r>
+          </w:p>
+        </w:tc>
+        <w:tc>
+          <w:tcPr>
+            <w:tcW w:w="1285" w:type="dxa"/>
+          </w:tcPr>
+          <w:p>
+            <w:pPr>
+              <w:jc w:val="center"/>
+            </w:pPr>
+            <w:r>
+              <w:t>(8,2)</w:t>
+            </w:r>
+          </w:p>
+        </w:tc>
+        <w:tc>
+          <w:tcPr>
+            <w:tcW w:w="2033" w:type="dxa"/>
+          </w:tcPr>
+          <w:p>
+            <w:pPr>
+              <w:jc w:val="center"/>
+            </w:pPr>
+            <w:r>
+              <w:t xml:space="preserve">Almacena </w:t>
+            </w:r>
+            <w:r>
+              <w:t>ID</w:t>
+            </w:r>
+            <w:r>
+              <w:t xml:space="preserve"> orden de análisis</w:t>
+            </w:r>
+          </w:p>
+        </w:tc>
+      </w:tr>
+      <w:tr>
+        <w:tc>
+          <w:tcPr>
+            <w:tcW w:w="674" w:type="dxa"/>
+          </w:tcPr>
+          <w:p>
+            <w:pPr>
+              <w:jc w:val="center"/>
+            </w:pPr>
+          </w:p>
+        </w:tc>
+        <w:tc>
+          <w:tcPr>
+            <w:tcW w:w="1786" w:type="dxa"/>
+          </w:tcPr>
+          <w:p>
+            <w:r>
+              <w:t>Fecha hora emisión</w:t>
+            </w:r>
+          </w:p>
+        </w:tc>
+        <w:tc>
+          <w:tcPr>
+            <w:tcW w:w="2867" w:type="dxa"/>
+          </w:tcPr>
+          <w:p>
+            <w:pPr>
+              <w:jc w:val="center"/>
+            </w:pPr>
+            <w:r>
+              <w:t>FECHA_HORA_EMISION</w:t>
+            </w:r>
+          </w:p>
+        </w:tc>
+        <w:tc>
+          <w:tcPr>
+            <w:tcW w:w="1166" w:type="dxa"/>
+          </w:tcPr>
+          <w:p>
+            <w:pPr>
+              <w:jc w:val="center"/>
+            </w:pPr>
+            <w:r>
+              <w:t>Date</w:t>
+            </w:r>
+          </w:p>
+        </w:tc>
+        <w:tc>
+          <w:tcPr>
+            <w:tcW w:w="1285" w:type="dxa"/>
+          </w:tcPr>
+          <w:p>
+            <w:pPr>
+              <w:jc w:val="center"/>
+            </w:pPr>
+          </w:p>
+        </w:tc>
+        <w:tc>
+          <w:tcPr>
+            <w:tcW w:w="2033" w:type="dxa"/>
+          </w:tcPr>
+          <w:p>
+            <w:pPr>
+              <w:jc w:val="center"/>
+            </w:pPr>
+            <w:r>
+              <w:t>Almacena fecha hora emisión</w:t>
+            </w:r>
+          </w:p>
+        </w:tc>
+      </w:tr>
+      <w:tr>
+        <w:tc>
+          <w:tcPr>
+            <w:tcW w:w="674" w:type="dxa"/>
+          </w:tcPr>
+          <w:p>
+            <w:pPr>
+              <w:jc w:val="center"/>
+            </w:pPr>
+          </w:p>
+        </w:tc>
+        <w:tc>
+          <w:tcPr>
+            <w:tcW w:w="1786" w:type="dxa"/>
+          </w:tcPr>
+          <w:p>
+            <w:r>
+              <w:t>Fecha hora recep</w:t>
+            </w:r>
+            <w:r>
+              <w:t>ción</w:t>
+            </w:r>
+          </w:p>
+        </w:tc>
+        <w:tc>
+          <w:tcPr>
+            <w:tcW w:w="2867" w:type="dxa"/>
+          </w:tcPr>
+          <w:p>
+            <w:pPr>
+              <w:jc w:val="center"/>
+            </w:pPr>
+            <w:r>
+              <w:t>FECHA_HORA_RECEP</w:t>
+            </w:r>
+          </w:p>
+        </w:tc>
+        <w:tc>
+          <w:tcPr>
+            <w:tcW w:w="1166" w:type="dxa"/>
+          </w:tcPr>
+          <w:p>
+            <w:pPr>
+              <w:jc w:val="center"/>
+            </w:pPr>
+            <w:r>
+              <w:t>Date</w:t>
+            </w:r>
+          </w:p>
+        </w:tc>
+        <w:tc>
+          <w:tcPr>
+            <w:tcW w:w="1285" w:type="dxa"/>
+          </w:tcPr>
+          <w:p>
+            <w:pPr>
+              <w:jc w:val="center"/>
+            </w:pPr>
+          </w:p>
+        </w:tc>
+        <w:tc>
+          <w:tcPr>
+            <w:tcW w:w="2033" w:type="dxa"/>
+          </w:tcPr>
+          <w:p>
+            <w:pPr>
+              <w:jc w:val="center"/>
+            </w:pPr>
+            <w:r>
+              <w:t>Almacena fecha hora recepción</w:t>
+            </w:r>
+          </w:p>
+        </w:tc>
+      </w:tr>
+    </w:tbl>
+    <w:p/>
+    <w:tbl>
+      <w:tblPr>
+        <w:tblStyle w:val="Tablaconcuadrcula"/>
+        <w:tblW w:w="9811" w:type="dxa"/>
+        <w:tblInd w:w="-460" w:type="dxa"/>
+        <w:tblLook w:val="04A0" w:firstRow="1" w:lastRow="0" w:firstColumn="1" w:lastColumn="0" w:noHBand="0" w:noVBand="1"/>
+      </w:tblPr>
+      <w:tblGrid>
+        <w:gridCol w:w="674"/>
+        <w:gridCol w:w="1786"/>
+        <w:gridCol w:w="2867"/>
+        <w:gridCol w:w="1166"/>
+        <w:gridCol w:w="1285"/>
+        <w:gridCol w:w="2033"/>
+      </w:tblGrid>
+      <w:tr>
+        <w:trPr>
+          <w:gridAfter w:val="4"/>
+          <w:wAfter w:w="7351" w:type="dxa"/>
+        </w:trPr>
+        <w:tc>
+          <w:tcPr>
+            <w:tcW w:w="2460" w:type="dxa"/>
+            <w:gridSpan w:val="2"/>
+          </w:tcPr>
+          <w:p>
+            <w:pPr>
+              <w:jc w:val="center"/>
+            </w:pPr>
+            <w:r>
+              <w:t>ARCHIVO</w:t>
+            </w:r>
+          </w:p>
+        </w:tc>
+      </w:tr>
+      <w:tr>
+        <w:tc>
+          <w:tcPr>
+            <w:tcW w:w="674" w:type="dxa"/>
+          </w:tcPr>
+          <w:p>
+            <w:pPr>
+              <w:jc w:val="center"/>
+            </w:pPr>
+            <w:r>
+              <w:t>Llave</w:t>
+            </w:r>
+          </w:p>
+        </w:tc>
+        <w:tc>
+          <w:tcPr>
+            <w:tcW w:w="1786" w:type="dxa"/>
+          </w:tcPr>
+          <w:p>
+            <w:pPr>
+              <w:jc w:val="center"/>
+            </w:pPr>
+            <w:r>
+              <w:t>Nombre</w:t>
+            </w:r>
+          </w:p>
+        </w:tc>
+        <w:tc>
+          <w:tcPr>
+            <w:tcW w:w="2867" w:type="dxa"/>
+          </w:tcPr>
+          <w:p>
+            <w:pPr>
+              <w:jc w:val="center"/>
+            </w:pPr>
+            <w:r>
+              <w:t>Campo</w:t>
+            </w:r>
+          </w:p>
+        </w:tc>
+        <w:tc>
+          <w:tcPr>
+            <w:tcW w:w="1166" w:type="dxa"/>
+          </w:tcPr>
+          <w:p>
+            <w:pPr>
+              <w:jc w:val="center"/>
+            </w:pPr>
+            <w:r>
+              <w:t>Tipo</w:t>
+            </w:r>
+          </w:p>
+        </w:tc>
+        <w:tc>
+          <w:tcPr>
+            <w:tcW w:w="1285" w:type="dxa"/>
+          </w:tcPr>
+          <w:p>
+            <w:pPr>
+              <w:jc w:val="center"/>
+            </w:pPr>
+            <w:r>
+              <w:t>Tamaño</w:t>
+            </w:r>
+          </w:p>
+        </w:tc>
+        <w:tc>
+          <w:tcPr>
+            <w:tcW w:w="2033" w:type="dxa"/>
+          </w:tcPr>
+          <w:p>
+            <w:pPr>
+              <w:jc w:val="center"/>
+            </w:pPr>
+            <w:r>
+              <w:t>Descripción</w:t>
+            </w:r>
+          </w:p>
+        </w:tc>
+      </w:tr>
+      <w:tr>
+        <w:tc>
+          <w:tcPr>
+            <w:tcW w:w="674" w:type="dxa"/>
+          </w:tcPr>
+          <w:p>
+            <w:pPr>
+              <w:jc w:val="center"/>
+            </w:pPr>
+            <w:r>
+              <w:t>PK</w:t>
+            </w:r>
+          </w:p>
+        </w:tc>
+        <w:tc>
+          <w:tcPr>
+            <w:tcW w:w="1786" w:type="dxa"/>
+          </w:tcPr>
+          <w:p>
+            <w:r>
+              <w:t>ID</w:t>
+            </w:r>
+            <w:r>
+              <w:t xml:space="preserve"> archivo</w:t>
+            </w:r>
+          </w:p>
+        </w:tc>
+        <w:tc>
+          <w:tcPr>
+            <w:tcW w:w="2867" w:type="dxa"/>
+          </w:tcPr>
+          <w:p>
+            <w:pPr>
+              <w:jc w:val="center"/>
+            </w:pPr>
+            <w:r>
+              <w:t>ID</w:t>
+            </w:r>
+            <w:r>
+              <w:t>_ARCHIVO</w:t>
+            </w:r>
+          </w:p>
+        </w:tc>
+        <w:tc>
+          <w:tcPr>
+            <w:tcW w:w="1166" w:type="dxa"/>
+          </w:tcPr>
+          <w:p>
+            <w:pPr>
+              <w:jc w:val="center"/>
+            </w:pPr>
+            <w:r>
+              <w:t>Number</w:t>
+            </w:r>
+          </w:p>
+        </w:tc>
+        <w:tc>
+          <w:tcPr>
+            <w:tcW w:w="1285" w:type="dxa"/>
+          </w:tcPr>
+          <w:p>
+            <w:pPr>
+              <w:jc w:val="center"/>
+            </w:pPr>
+            <w:r>
+              <w:t>(8,2)</w:t>
+            </w:r>
+          </w:p>
+        </w:tc>
+        <w:tc>
+          <w:tcPr>
+            <w:tcW w:w="2033" w:type="dxa"/>
+          </w:tcPr>
+          <w:p>
+            <w:pPr>
+              <w:jc w:val="center"/>
+            </w:pPr>
+            <w:r>
+              <w:t xml:space="preserve">Almacena </w:t>
+            </w:r>
+            <w:r>
+              <w:t>ID</w:t>
+            </w:r>
+            <w:r>
+              <w:t xml:space="preserve"> archivo</w:t>
+            </w:r>
+          </w:p>
+        </w:tc>
+      </w:tr>
+      <w:tr>
+        <w:tc>
+          <w:tcPr>
+            <w:tcW w:w="674" w:type="dxa"/>
+          </w:tcPr>
+          <w:p>
+            <w:pPr>
+              <w:jc w:val="center"/>
+            </w:pPr>
+          </w:p>
+        </w:tc>
+        <w:tc>
+          <w:tcPr>
+            <w:tcW w:w="1786" w:type="dxa"/>
+          </w:tcPr>
+          <w:p>
+            <w:r>
+              <w:t xml:space="preserve">File </w:t>
+            </w:r>
+            <w:r>
+              <w:t>URI</w:t>
+            </w:r>
+          </w:p>
+        </w:tc>
+        <w:tc>
+          <w:tcPr>
+            <w:tcW w:w="2867" w:type="dxa"/>
+          </w:tcPr>
+          <w:p>
+            <w:pPr>
+              <w:jc w:val="center"/>
+            </w:pPr>
+            <w:r>
+              <w:t>FILE_URI</w:t>
+            </w:r>
+          </w:p>
+        </w:tc>
+        <w:tc>
+          <w:tcPr>
+            <w:tcW w:w="1166" w:type="dxa"/>
+          </w:tcPr>
+          <w:p>
+            <w:pPr>
+              <w:jc w:val="center"/>
+            </w:pPr>
+            <w:r>
+              <w:t>Varchar2</w:t>
+            </w:r>
+          </w:p>
+        </w:tc>
+        <w:tc>
+          <w:tcPr>
+            <w:tcW w:w="1285" w:type="dxa"/>
+          </w:tcPr>
+          <w:p>
+            <w:pPr>
+              <w:jc w:val="center"/>
+            </w:pPr>
+            <w:r>
+              <w:t>(50)</w:t>
+            </w:r>
+          </w:p>
+        </w:tc>
+        <w:tc>
+          <w:tcPr>
+            <w:tcW w:w="2033" w:type="dxa"/>
+          </w:tcPr>
+          <w:p>
+            <w:pPr>
+              <w:jc w:val="center"/>
+            </w:pPr>
+            <w:r>
+              <w:t>Almacena la dirección del archivo</w:t>
+            </w:r>
+          </w:p>
+        </w:tc>
+      </w:tr>
+      <w:tr>
+        <w:tc>
+          <w:tcPr>
+            <w:tcW w:w="674" w:type="dxa"/>
+          </w:tcPr>
+          <w:p>
+            <w:pPr>
+              <w:jc w:val="center"/>
+            </w:pPr>
+            <w:r>
+              <w:t>FK</w:t>
+            </w:r>
+          </w:p>
+        </w:tc>
+        <w:tc>
+          <w:tcPr>
+            <w:tcW w:w="1786" w:type="dxa"/>
+          </w:tcPr>
+          <w:p>
+            <w:r>
+              <w:t>ID</w:t>
+            </w:r>
+            <w:r>
+              <w:t xml:space="preserve"> resultado atención</w:t>
+            </w:r>
+          </w:p>
+        </w:tc>
+        <w:tc>
+          <w:tcPr>
+            <w:tcW w:w="2867" w:type="dxa"/>
+          </w:tcPr>
+          <w:p>
+            <w:pPr>
+              <w:jc w:val="center"/>
+            </w:pPr>
+            <w:r>
+              <w:t>ID</w:t>
+            </w:r>
+            <w:r>
+              <w:t>_RESULTADO_ATENCION</w:t>
+            </w:r>
+          </w:p>
+        </w:tc>
+        <w:tc>
+          <w:tcPr>
+            <w:tcW w:w="1166" w:type="dxa"/>
+          </w:tcPr>
+          <w:p>
+            <w:pPr>
+              <w:jc w:val="center"/>
+            </w:pPr>
+            <w:r>
+              <w:t>Number</w:t>
+            </w:r>
+          </w:p>
+        </w:tc>
+        <w:tc>
+          <w:tcPr>
+            <w:tcW w:w="1285" w:type="dxa"/>
+          </w:tcPr>
+          <w:p>
+            <w:pPr>
+              <w:jc w:val="center"/>
+            </w:pPr>
+            <w:r>
+              <w:t>(8,2)</w:t>
+            </w:r>
+          </w:p>
+        </w:tc>
+        <w:tc>
+          <w:tcPr>
+            <w:tcW w:w="2033" w:type="dxa"/>
+          </w:tcPr>
+          <w:p>
+            <w:pPr>
+              <w:jc w:val="center"/>
+            </w:pPr>
+            <w:r>
+              <w:t xml:space="preserve">Almacena </w:t>
+            </w:r>
+            <w:r>
+              <w:t>ID</w:t>
+            </w:r>
+            <w:r>
+              <w:t xml:space="preserve"> resultado atención</w:t>
+            </w:r>
+          </w:p>
+        </w:tc>
+      </w:tr>
+    </w:tbl>
+    <w:p/>
+    <w:tbl>
+      <w:tblPr>
+        <w:tblStyle w:val="Tablaconcuadrcula"/>
+        <w:tblW w:w="9811" w:type="dxa"/>
+        <w:tblInd w:w="-460" w:type="dxa"/>
+        <w:tblLook w:val="04A0" w:firstRow="1" w:lastRow="0" w:firstColumn="1" w:lastColumn="0" w:noHBand="0" w:noVBand="1"/>
+      </w:tblPr>
+      <w:tblGrid>
+        <w:gridCol w:w="674"/>
+        <w:gridCol w:w="1786"/>
+        <w:gridCol w:w="2867"/>
+        <w:gridCol w:w="1166"/>
+        <w:gridCol w:w="1285"/>
+        <w:gridCol w:w="2033"/>
+      </w:tblGrid>
+      <w:tr>
+        <w:trPr>
+          <w:gridAfter w:val="4"/>
+          <w:wAfter w:w="7351" w:type="dxa"/>
+        </w:trPr>
+        <w:tc>
+          <w:tcPr>
+            <w:tcW w:w="2460" w:type="dxa"/>
+            <w:gridSpan w:val="2"/>
+          </w:tcPr>
+          <w:p>
+            <w:pPr>
+              <w:jc w:val="center"/>
+            </w:pPr>
+            <w:r>
+              <w:t>PERS_MEDICO</w:t>
+            </w:r>
+          </w:p>
+        </w:tc>
+      </w:tr>
+      <w:tr>
+        <w:tc>
+          <w:tcPr>
+            <w:tcW w:w="674" w:type="dxa"/>
+          </w:tcPr>
+          <w:p>
+            <w:pPr>
+              <w:jc w:val="center"/>
+            </w:pPr>
+            <w:r>
+              <w:t>Llave</w:t>
+            </w:r>
+          </w:p>
+        </w:tc>
+        <w:tc>
+          <w:tcPr>
+            <w:tcW w:w="1786" w:type="dxa"/>
+          </w:tcPr>
+          <w:p>
+            <w:pPr>
+              <w:jc w:val="center"/>
+            </w:pPr>
+            <w:r>
+              <w:t>Nombre</w:t>
+            </w:r>
+          </w:p>
+        </w:tc>
+        <w:tc>
+          <w:tcPr>
+            <w:tcW w:w="2867" w:type="dxa"/>
+          </w:tcPr>
+          <w:p>
+            <w:pPr>
+              <w:jc w:val="center"/>
+            </w:pPr>
+            <w:r>
+              <w:t>Campo</w:t>
+            </w:r>
+          </w:p>
+        </w:tc>
+        <w:tc>
+          <w:tcPr>
+            <w:tcW w:w="1166" w:type="dxa"/>
+          </w:tcPr>
+          <w:p>
+            <w:pPr>
+              <w:jc w:val="center"/>
+            </w:pPr>
+            <w:r>
+              <w:t>Tipo</w:t>
+            </w:r>
+          </w:p>
+        </w:tc>
+        <w:tc>
+          <w:tcPr>
+            <w:tcW w:w="1285" w:type="dxa"/>
+          </w:tcPr>
+          <w:p>
+            <w:pPr>
+              <w:jc w:val="center"/>
+            </w:pPr>
+            <w:r>
+              <w:t>Tamaño</w:t>
+            </w:r>
+          </w:p>
+        </w:tc>
+        <w:tc>
+          <w:tcPr>
+            <w:tcW w:w="2033" w:type="dxa"/>
+          </w:tcPr>
+          <w:p>
+            <w:pPr>
+              <w:jc w:val="center"/>
+            </w:pPr>
+            <w:r>
+              <w:t>Descripción</w:t>
+            </w:r>
+          </w:p>
+        </w:tc>
+      </w:tr>
+      <w:tr>
+        <w:tc>
+          <w:tcPr>
+            <w:tcW w:w="674" w:type="dxa"/>
+          </w:tcPr>
+          <w:p>
+            <w:pPr>
+              <w:jc w:val="center"/>
+            </w:pPr>
+            <w:r>
+              <w:t>PK</w:t>
+            </w:r>
+          </w:p>
+        </w:tc>
+        <w:tc>
+          <w:tcPr>
+            <w:tcW w:w="1786" w:type="dxa"/>
+          </w:tcPr>
+          <w:p>
+            <w:r>
+              <w:t>ID</w:t>
+            </w:r>
+            <w:r>
+              <w:t xml:space="preserve"> personal medico</w:t>
+            </w:r>
+          </w:p>
+        </w:tc>
+        <w:tc>
+          <w:tcPr>
+            <w:tcW w:w="2867" w:type="dxa"/>
+          </w:tcPr>
+          <w:p>
+            <w:pPr>
+              <w:jc w:val="center"/>
+            </w:pPr>
+            <w:r>
+              <w:t>ID</w:t>
+            </w:r>
+            <w:r>
+              <w:t>_PERSONAL_MEDICO</w:t>
+            </w:r>
+          </w:p>
+        </w:tc>
+        <w:tc>
+          <w:tcPr>
+            <w:tcW w:w="1166" w:type="dxa"/>
+          </w:tcPr>
+          <w:p>
+            <w:pPr>
+              <w:jc w:val="center"/>
+            </w:pPr>
+            <w:r>
+              <w:t>Number</w:t>
+            </w:r>
+          </w:p>
+        </w:tc>
+        <w:tc>
+          <w:tcPr>
+            <w:tcW w:w="1285" w:type="dxa"/>
+          </w:tcPr>
+          <w:p>
+            <w:pPr>
+              <w:jc w:val="center"/>
+            </w:pPr>
+            <w:r>
+              <w:t>(8,2)</w:t>
+            </w:r>
+          </w:p>
+        </w:tc>
+        <w:tc>
+          <w:tcPr>
+            <w:tcW w:w="2033" w:type="dxa"/>
+          </w:tcPr>
+          <w:p>
+            <w:pPr>
+              <w:jc w:val="center"/>
+            </w:pPr>
+            <w:r>
+              <w:t xml:space="preserve">Almacena </w:t>
+            </w:r>
+            <w:r>
+              <w:t>ID</w:t>
+            </w:r>
+            <w:r>
+              <w:t xml:space="preserve"> personal médico</w:t>
+            </w:r>
+          </w:p>
+        </w:tc>
+      </w:tr>
+      <w:tr>
+        <w:tc>
+          <w:tcPr>
+            <w:tcW w:w="674" w:type="dxa"/>
+          </w:tcPr>
+          <w:p>
+            <w:pPr>
+              <w:jc w:val="center"/>
+            </w:pPr>
+            <w:r>
+              <w:t>FK</w:t>
+            </w:r>
+          </w:p>
+        </w:tc>
+        <w:tc>
+          <w:tcPr>
+            <w:tcW w:w="1786" w:type="dxa"/>
+          </w:tcPr>
+          <w:p>
+            <w:r>
+              <w:t>ID</w:t>
+            </w:r>
+            <w:r>
+              <w:t xml:space="preserve"> personal</w:t>
+            </w:r>
+          </w:p>
+        </w:tc>
+        <w:tc>
+          <w:tcPr>
+            <w:tcW w:w="2867" w:type="dxa"/>
+          </w:tcPr>
+          <w:p>
+            <w:pPr>
+              <w:jc w:val="center"/>
+            </w:pPr>
+            <w:r>
+              <w:t>ID</w:t>
+            </w:r>
+            <w:r>
+              <w:t>_PERSONAL</w:t>
+            </w:r>
+          </w:p>
+        </w:tc>
+        <w:tc>
+          <w:tcPr>
+            <w:tcW w:w="1166" w:type="dxa"/>
+          </w:tcPr>
+          <w:p>
+            <w:pPr>
+              <w:jc w:val="center"/>
+            </w:pPr>
+            <w:r>
+              <w:t>Number</w:t>
+            </w:r>
+          </w:p>
+        </w:tc>
+        <w:tc>
+          <w:tcPr>
+            <w:tcW w:w="1285" w:type="dxa"/>
+          </w:tcPr>
+          <w:p>
+            <w:pPr>
+              <w:jc w:val="center"/>
+            </w:pPr>
+            <w:r>
+              <w:t>(8,2)</w:t>
+            </w:r>
+          </w:p>
+        </w:tc>
+        <w:tc>
+          <w:tcPr>
+            <w:tcW w:w="2033" w:type="dxa"/>
+          </w:tcPr>
+          <w:p>
+            <w:pPr>
+              <w:jc w:val="center"/>
+            </w:pPr>
+            <w:r>
+              <w:t>Almacena ID personal</w:t>
+            </w:r>
+          </w:p>
+        </w:tc>
+      </w:tr>
+      <w:tr>
+        <w:tc>
+          <w:tcPr>
+            <w:tcW w:w="674" w:type="dxa"/>
+          </w:tcPr>
+          <w:p>
+            <w:pPr>
+              <w:jc w:val="center"/>
+            </w:pPr>
+            <w:r>
+              <w:t>FK</w:t>
+            </w:r>
+          </w:p>
+        </w:tc>
+        <w:tc>
+          <w:tcPr>
+            <w:tcW w:w="1786" w:type="dxa"/>
+          </w:tcPr>
+          <w:p>
+            <w:r>
+              <w:t>ID</w:t>
+            </w:r>
+            <w:r>
+              <w:t xml:space="preserve"> turno</w:t>
+            </w:r>
+          </w:p>
+        </w:tc>
+        <w:tc>
+          <w:tcPr>
+            <w:tcW w:w="2867" w:type="dxa"/>
+          </w:tcPr>
+          <w:p>
+            <w:pPr>
+              <w:jc w:val="center"/>
+            </w:pPr>
+            <w:r>
+              <w:t>ID</w:t>
+            </w:r>
+            <w:r>
+              <w:t>_TURNO</w:t>
+            </w:r>
+          </w:p>
+        </w:tc>
+        <w:tc>
+          <w:tcPr>
+            <w:tcW w:w="1166" w:type="dxa"/>
+          </w:tcPr>
+          <w:p>
+            <w:pPr>
+              <w:jc w:val="center"/>
+            </w:pPr>
+            <w:r>
+              <w:t>Number</w:t>
+            </w:r>
+          </w:p>
+        </w:tc>
+        <w:tc>
+          <w:tcPr>
+            <w:tcW w:w="1285" w:type="dxa"/>
+          </w:tcPr>
+          <w:p>
+            <w:pPr>
+              <w:jc w:val="center"/>
+            </w:pPr>
+            <w:r>
+              <w:t>(8,2)</w:t>
+            </w:r>
+          </w:p>
+        </w:tc>
+        <w:tc>
+          <w:tcPr>
+            <w:tcW w:w="2033" w:type="dxa"/>
+          </w:tcPr>
+          <w:p>
+            <w:pPr>
+              <w:jc w:val="center"/>
+            </w:pPr>
+            <w:r>
+              <w:t>Almacena ID turno</w:t>
+            </w:r>
+          </w:p>
+        </w:tc>
+      </w:tr>
+    </w:tbl>
+    <w:p/>
+    <w:p>
+      <w:r>
+        <w:br w:type="page"/>
+      </w:r>
+    </w:p>
+    <w:tbl>
+      <w:tblPr>
+        <w:tblStyle w:val="Tablaconcuadrcula"/>
+        <w:tblW w:w="9811" w:type="dxa"/>
+        <w:tblInd w:w="-460" w:type="dxa"/>
+        <w:tblLook w:val="04A0" w:firstRow="1" w:lastRow="0" w:firstColumn="1" w:lastColumn="0" w:noHBand="0" w:noVBand="1"/>
+      </w:tblPr>
+      <w:tblGrid>
+        <w:gridCol w:w="674"/>
+        <w:gridCol w:w="1786"/>
+        <w:gridCol w:w="2867"/>
+        <w:gridCol w:w="1166"/>
+        <w:gridCol w:w="1285"/>
+        <w:gridCol w:w="2033"/>
+      </w:tblGrid>
+      <w:tr>
+        <w:trPr>
+          <w:gridAfter w:val="4"/>
+          <w:wAfter w:w="7351" w:type="dxa"/>
+        </w:trPr>
+        <w:tc>
+          <w:tcPr>
+            <w:tcW w:w="2460" w:type="dxa"/>
+            <w:gridSpan w:val="2"/>
+          </w:tcPr>
+          <w:p>
+            <w:pPr>
+              <w:tabs>
+                <w:tab w:val="left" w:pos="318"/>
+              </w:tabs>
+            </w:pPr>
+            <w:r>
+              <w:lastRenderedPageBreak/>
+              <w:tab/>
+            </w:r>
+            <w:r>
+              <w:t>PERSONAL</w:t>
+            </w:r>
+          </w:p>
+        </w:tc>
+      </w:tr>
+      <w:tr>
+        <w:tc>
+          <w:tcPr>
+            <w:tcW w:w="674" w:type="dxa"/>
+          </w:tcPr>
+          <w:p>
+            <w:pPr>
+              <w:jc w:val="center"/>
+            </w:pPr>
+            <w:r>
+              <w:t>Llave</w:t>
+            </w:r>
+          </w:p>
+        </w:tc>
+        <w:tc>
+          <w:tcPr>
+            <w:tcW w:w="1786" w:type="dxa"/>
+          </w:tcPr>
+          <w:p>
+            <w:pPr>
+              <w:jc w:val="center"/>
+            </w:pPr>
+            <w:r>
+              <w:t>Nombre</w:t>
+            </w:r>
+          </w:p>
+        </w:tc>
+        <w:tc>
+          <w:tcPr>
+            <w:tcW w:w="2867" w:type="dxa"/>
+          </w:tcPr>
+          <w:p>
+            <w:pPr>
+              <w:jc w:val="center"/>
+            </w:pPr>
+            <w:r>
+              <w:t>Campo</w:t>
+            </w:r>
+          </w:p>
+        </w:tc>
+        <w:tc>
+          <w:tcPr>
+            <w:tcW w:w="1166" w:type="dxa"/>
+          </w:tcPr>
+          <w:p>
+            <w:pPr>
+              <w:jc w:val="center"/>
+            </w:pPr>
+            <w:r>
+              <w:t>Tipo</w:t>
+            </w:r>
+          </w:p>
+        </w:tc>
+        <w:tc>
+          <w:tcPr>
+            <w:tcW w:w="1285" w:type="dxa"/>
+          </w:tcPr>
+          <w:p>
+            <w:pPr>
+              <w:jc w:val="center"/>
+            </w:pPr>
+            <w:r>
+              <w:t>Tamaño</w:t>
+            </w:r>
+          </w:p>
+        </w:tc>
+        <w:tc>
+          <w:tcPr>
+            <w:tcW w:w="2033" w:type="dxa"/>
+          </w:tcPr>
+          <w:p>
+            <w:pPr>
+              <w:jc w:val="center"/>
+            </w:pPr>
+            <w:r>
+              <w:t>Descripción</w:t>
+            </w:r>
+          </w:p>
+        </w:tc>
+      </w:tr>
+      <w:tr>
+        <w:tc>
+          <w:tcPr>
+            <w:tcW w:w="674" w:type="dxa"/>
+          </w:tcPr>
+          <w:p>
+            <w:pPr>
+              <w:jc w:val="center"/>
+            </w:pPr>
+            <w:r>
+              <w:t>PK</w:t>
+            </w:r>
+          </w:p>
+        </w:tc>
+        <w:tc>
+          <w:tcPr>
+            <w:tcW w:w="1786" w:type="dxa"/>
+          </w:tcPr>
+          <w:p>
+            <w:r>
+              <w:t>ID</w:t>
+            </w:r>
+            <w:r>
+              <w:t xml:space="preserve"> personal</w:t>
+            </w:r>
+          </w:p>
+        </w:tc>
+        <w:tc>
+          <w:tcPr>
+            <w:tcW w:w="2867" w:type="dxa"/>
+          </w:tcPr>
+          <w:p>
+            <w:pPr>
+              <w:jc w:val="center"/>
+            </w:pPr>
+            <w:r>
+              <w:t>ID</w:t>
+            </w:r>
+            <w:r>
+              <w:t>_PERSONAL</w:t>
+            </w:r>
+          </w:p>
+        </w:tc>
+        <w:tc>
+          <w:tcPr>
+            <w:tcW w:w="1166" w:type="dxa"/>
+          </w:tcPr>
+          <w:p>
+            <w:pPr>
+              <w:jc w:val="center"/>
+            </w:pPr>
+            <w:r>
+              <w:t>Number</w:t>
+            </w:r>
+          </w:p>
+        </w:tc>
+        <w:tc>
+          <w:tcPr>
+            <w:tcW w:w="1285" w:type="dxa"/>
+          </w:tcPr>
+          <w:p>
+            <w:pPr>
+              <w:jc w:val="center"/>
+            </w:pPr>
+            <w:r>
+              <w:t>(8,2)</w:t>
+            </w:r>
+          </w:p>
+        </w:tc>
+        <w:tc>
+          <w:tcPr>
+            <w:tcW w:w="2033" w:type="dxa"/>
+          </w:tcPr>
+          <w:p>
+            <w:pPr>
+              <w:jc w:val="center"/>
+            </w:pPr>
+            <w:r>
+              <w:t>Almacena ID personal</w:t>
+            </w:r>
+          </w:p>
+        </w:tc>
+      </w:tr>
+      <w:tr>
+        <w:tc>
+          <w:tcPr>
+            <w:tcW w:w="674" w:type="dxa"/>
+          </w:tcPr>
+          <w:p>
+            <w:pPr>
+              <w:jc w:val="center"/>
+            </w:pPr>
+          </w:p>
+        </w:tc>
+        <w:tc>
+          <w:tcPr>
+            <w:tcW w:w="1786" w:type="dxa"/>
+          </w:tcPr>
+          <w:p>
+            <w:r>
+              <w:t>Nombres</w:t>
+            </w:r>
+          </w:p>
+        </w:tc>
+        <w:tc>
+          <w:tcPr>
+            <w:tcW w:w="2867" w:type="dxa"/>
+          </w:tcPr>
+          <w:p>
+            <w:pPr>
+              <w:jc w:val="center"/>
+            </w:pPr>
+            <w:r>
+              <w:t>NOMBRES</w:t>
+            </w:r>
+          </w:p>
+        </w:tc>
+        <w:tc>
+          <w:tcPr>
+            <w:tcW w:w="1166" w:type="dxa"/>
+          </w:tcPr>
+          <w:p>
+            <w:pPr>
+              <w:jc w:val="center"/>
+            </w:pPr>
+            <w:r>
+              <w:t>Varchar2</w:t>
+            </w:r>
+          </w:p>
+        </w:tc>
+        <w:tc>
+          <w:tcPr>
+            <w:tcW w:w="1285" w:type="dxa"/>
+          </w:tcPr>
+          <w:p>
+            <w:pPr>
+              <w:jc w:val="center"/>
+            </w:pPr>
+            <w:r>
+              <w:t>(50)</w:t>
+            </w:r>
+          </w:p>
+        </w:tc>
+        <w:tc>
+          <w:tcPr>
+            <w:tcW w:w="2033" w:type="dxa"/>
+          </w:tcPr>
+          <w:p>
+            <w:pPr>
+              <w:jc w:val="center"/>
+            </w:pPr>
+            <w:r>
+              <w:t>Almacena nombres de personal</w:t>
+            </w:r>
+          </w:p>
+        </w:tc>
+      </w:tr>
+      <w:tr>
+        <w:tc>
+          <w:tcPr>
+            <w:tcW w:w="674" w:type="dxa"/>
+          </w:tcPr>
+          <w:p>
+            <w:pPr>
+              <w:jc w:val="center"/>
+            </w:pPr>
+          </w:p>
+        </w:tc>
+        <w:tc>
+          <w:tcPr>
+            <w:tcW w:w="1786" w:type="dxa"/>
+          </w:tcPr>
+          <w:p>
+            <w:r>
+              <w:t>Apell</w:t>
+            </w:r>
+            <w:r>
+              <w:t>id</w:t>
+            </w:r>
+            <w:r>
+              <w:t>os</w:t>
+            </w:r>
+          </w:p>
+        </w:tc>
+        <w:tc>
+          <w:tcPr>
+            <w:tcW w:w="2867" w:type="dxa"/>
+          </w:tcPr>
+          <w:p>
+            <w:pPr>
+              <w:jc w:val="center"/>
+            </w:pPr>
+            <w:r>
+              <w:t>APELL</w:t>
+            </w:r>
+            <w:r>
+              <w:t>ID</w:t>
+            </w:r>
+            <w:r>
+              <w:t>OS</w:t>
+            </w:r>
+          </w:p>
+        </w:tc>
+        <w:tc>
+          <w:tcPr>
+            <w:tcW w:w="1166" w:type="dxa"/>
+          </w:tcPr>
+          <w:p>
+            <w:pPr>
+              <w:jc w:val="center"/>
+            </w:pPr>
+            <w:r>
+              <w:t>Varchar2</w:t>
+            </w:r>
+          </w:p>
+        </w:tc>
+        <w:tc>
+          <w:tcPr>
+            <w:tcW w:w="1285" w:type="dxa"/>
+          </w:tcPr>
+          <w:p>
+            <w:pPr>
+              <w:jc w:val="center"/>
+            </w:pPr>
+            <w:r>
+              <w:t>(50)</w:t>
+            </w:r>
+          </w:p>
+        </w:tc>
+        <w:tc>
+          <w:tcPr>
+            <w:tcW w:w="2033" w:type="dxa"/>
+          </w:tcPr>
+          <w:p>
+            <w:pPr>
+              <w:jc w:val="center"/>
+            </w:pPr>
+            <w:r>
+              <w:t>Almacena apellidos de personal</w:t>
+            </w:r>
+          </w:p>
+        </w:tc>
+      </w:tr>
+      <w:tr>
+        <w:tc>
+          <w:tcPr>
+            <w:tcW w:w="674" w:type="dxa"/>
+          </w:tcPr>
+          <w:p>
+            <w:pPr>
+              <w:jc w:val="center"/>
+            </w:pPr>
+          </w:p>
+        </w:tc>
+        <w:tc>
+          <w:tcPr>
+            <w:tcW w:w="1786" w:type="dxa"/>
+          </w:tcPr>
+          <w:p>
+            <w:r>
+              <w:t>Remuneración</w:t>
+            </w:r>
+          </w:p>
+        </w:tc>
+        <w:tc>
+          <w:tcPr>
+            <w:tcW w:w="2867" w:type="dxa"/>
+          </w:tcPr>
+          <w:p>
+            <w:pPr>
+              <w:jc w:val="center"/>
+            </w:pPr>
+            <w:r>
+              <w:t>REMUNERACION</w:t>
+            </w:r>
+          </w:p>
+        </w:tc>
+        <w:tc>
+          <w:tcPr>
+            <w:tcW w:w="1166" w:type="dxa"/>
+          </w:tcPr>
+          <w:p>
+            <w:pPr>
+              <w:jc w:val="center"/>
+            </w:pPr>
+            <w:r>
+              <w:t>Number</w:t>
+            </w:r>
+          </w:p>
+        </w:tc>
+        <w:tc>
+          <w:tcPr>
+            <w:tcW w:w="1285" w:type="dxa"/>
+          </w:tcPr>
+          <w:p>
+            <w:pPr>
+              <w:jc w:val="center"/>
+            </w:pPr>
+            <w:r>
+              <w:t>(8,2)</w:t>
+            </w:r>
+          </w:p>
+        </w:tc>
+        <w:tc>
+          <w:tcPr>
+            <w:tcW w:w="2033" w:type="dxa"/>
+          </w:tcPr>
+          <w:p>
+            <w:pPr>
+              <w:jc w:val="center"/>
+            </w:pPr>
+            <w:r>
+              <w:t>Almacena remuneración de personal</w:t>
+            </w:r>
+          </w:p>
+        </w:tc>
+      </w:tr>
+      <w:tr>
+        <w:tc>
+          <w:tcPr>
+            <w:tcW w:w="674" w:type="dxa"/>
+          </w:tcPr>
+          <w:p>
+            <w:pPr>
+              <w:jc w:val="center"/>
+            </w:pPr>
+          </w:p>
+        </w:tc>
+        <w:tc>
+          <w:tcPr>
+            <w:tcW w:w="1786" w:type="dxa"/>
+          </w:tcPr>
+          <w:p>
+            <w:r>
+              <w:t>Contraseña encriptada</w:t>
+            </w:r>
+          </w:p>
+        </w:tc>
+        <w:tc>
+          <w:tcPr>
+            <w:tcW w:w="2867" w:type="dxa"/>
+          </w:tcPr>
+          <w:p>
+            <w:pPr>
+              <w:jc w:val="center"/>
+            </w:pPr>
+            <w:r>
+              <w:t>HASHED_PASS</w:t>
+            </w:r>
+          </w:p>
+        </w:tc>
+        <w:tc>
+          <w:tcPr>
+            <w:tcW w:w="1166" w:type="dxa"/>
+          </w:tcPr>
+          <w:p>
+            <w:pPr>
+              <w:jc w:val="center"/>
+            </w:pPr>
+            <w:r>
+              <w:t>Varchar2</w:t>
+            </w:r>
+          </w:p>
+        </w:tc>
+        <w:tc>
+          <w:tcPr>
+            <w:tcW w:w="1285" w:type="dxa"/>
+          </w:tcPr>
+          <w:p>
+            <w:pPr>
+              <w:jc w:val="center"/>
+            </w:pPr>
+            <w:r>
+              <w:t>(50)</w:t>
+            </w:r>
+          </w:p>
+        </w:tc>
+        <w:tc>
+          <w:tcPr>
+            <w:tcW w:w="2033" w:type="dxa"/>
+          </w:tcPr>
+          <w:p>
+            <w:pPr>
+              <w:jc w:val="center"/>
+            </w:pPr>
+            <w:r>
+              <w:t>Almacena contraseña encriptada de personal</w:t>
+            </w:r>
+          </w:p>
+        </w:tc>
+      </w:tr>
+      <w:tr>
+        <w:tc>
+          <w:tcPr>
+            <w:tcW w:w="674" w:type="dxa"/>
+          </w:tcPr>
+          <w:p>
+            <w:pPr>
+              <w:jc w:val="center"/>
+            </w:pPr>
+          </w:p>
+        </w:tc>
+        <w:tc>
+          <w:tcPr>
+            <w:tcW w:w="1786" w:type="dxa"/>
+          </w:tcPr>
+          <w:p>
+            <w:r>
+              <w:t xml:space="preserve">Porcentaje </w:t>
+            </w:r>
+            <w:r>
+              <w:t>descuento</w:t>
+            </w:r>
+          </w:p>
+        </w:tc>
+        <w:tc>
+          <w:tcPr>
+            <w:tcW w:w="2867" w:type="dxa"/>
+          </w:tcPr>
+          <w:p>
+            <w:pPr>
+              <w:jc w:val="center"/>
+            </w:pPr>
+            <w:r>
+              <w:t>PORCENT_DESCUENTO</w:t>
+            </w:r>
+          </w:p>
+        </w:tc>
+        <w:tc>
+          <w:tcPr>
+            <w:tcW w:w="1166" w:type="dxa"/>
+          </w:tcPr>
+          <w:p>
+            <w:pPr>
+              <w:jc w:val="center"/>
+            </w:pPr>
+            <w:r>
+              <w:t>Number</w:t>
+            </w:r>
+          </w:p>
+        </w:tc>
+        <w:tc>
+          <w:tcPr>
+            <w:tcW w:w="1285" w:type="dxa"/>
+          </w:tcPr>
+          <w:p>
+            <w:pPr>
+              <w:jc w:val="center"/>
+            </w:pPr>
+            <w:r>
+              <w:t>(8,2)</w:t>
+            </w:r>
+          </w:p>
+        </w:tc>
+        <w:tc>
+          <w:tcPr>
+            <w:tcW w:w="2033" w:type="dxa"/>
+          </w:tcPr>
+          <w:p>
+            <w:pPr>
+              <w:jc w:val="center"/>
+            </w:pPr>
+            <w:r>
+              <w:t>Almacena porcentaje de descuento de personal</w:t>
+            </w:r>
+          </w:p>
+        </w:tc>
+      </w:tr>
+    </w:tbl>
+    <w:p/>
+    <w:tbl>
+      <w:tblPr>
+        <w:tblStyle w:val="Tablaconcuadrcula"/>
+        <w:tblW w:w="9811" w:type="dxa"/>
+        <w:tblInd w:w="-460" w:type="dxa"/>
+        <w:tblLook w:val="04A0" w:firstRow="1" w:lastRow="0" w:firstColumn="1" w:lastColumn="0" w:noHBand="0" w:noVBand="1"/>
+      </w:tblPr>
+      <w:tblGrid>
+        <w:gridCol w:w="674"/>
+        <w:gridCol w:w="1786"/>
+        <w:gridCol w:w="2867"/>
+        <w:gridCol w:w="1166"/>
+        <w:gridCol w:w="1285"/>
+        <w:gridCol w:w="2033"/>
+      </w:tblGrid>
+      <w:tr>
+        <w:trPr>
+          <w:gridAfter w:val="4"/>
+          <w:wAfter w:w="7351" w:type="dxa"/>
+        </w:trPr>
+        <w:tc>
+          <w:tcPr>
+            <w:tcW w:w="2460" w:type="dxa"/>
+            <w:gridSpan w:val="2"/>
+          </w:tcPr>
+          <w:p>
+            <w:pPr>
+              <w:jc w:val="center"/>
+            </w:pPr>
+            <w:r>
+              <w:t>FUNCIONARIO</w:t>
+            </w:r>
+          </w:p>
+        </w:tc>
+      </w:tr>
+      <w:tr>
+        <w:tc>
+          <w:tcPr>
+            <w:tcW w:w="674" w:type="dxa"/>
+          </w:tcPr>
+          <w:p>
+            <w:pPr>
+              <w:jc w:val="center"/>
+            </w:pPr>
+            <w:r>
+              <w:t>Llave</w:t>
+            </w:r>
+          </w:p>
+        </w:tc>
+        <w:tc>
+          <w:tcPr>
+            <w:tcW w:w="1786" w:type="dxa"/>
+          </w:tcPr>
+          <w:p>
+            <w:pPr>
+              <w:jc w:val="center"/>
+            </w:pPr>
+            <w:r>
+              <w:t>Nombre</w:t>
+            </w:r>
+          </w:p>
+        </w:tc>
+        <w:tc>
+          <w:tcPr>
+            <w:tcW w:w="2867" w:type="dxa"/>
+          </w:tcPr>
+          <w:p>
+            <w:pPr>
+              <w:jc w:val="center"/>
+            </w:pPr>
+            <w:r>
+              <w:t>Campo</w:t>
+            </w:r>
+          </w:p>
+        </w:tc>
+        <w:tc>
+          <w:tcPr>
+            <w:tcW w:w="1166" w:type="dxa"/>
+          </w:tcPr>
+          <w:p>
+            <w:pPr>
+              <w:jc w:val="center"/>
+            </w:pPr>
+            <w:r>
+              <w:t>Tipo</w:t>
+            </w:r>
+          </w:p>
+        </w:tc>
+        <w:tc>
+          <w:tcPr>
+            <w:tcW w:w="1285" w:type="dxa"/>
+          </w:tcPr>
+          <w:p>
+            <w:pPr>
+              <w:jc w:val="center"/>
+            </w:pPr>
+            <w:r>
+              <w:t>Tamaño</w:t>
+            </w:r>
+          </w:p>
+        </w:tc>
+        <w:tc>
+          <w:tcPr>
+            <w:tcW w:w="2033" w:type="dxa"/>
+          </w:tcPr>
+          <w:p>
+            <w:pPr>
+              <w:jc w:val="center"/>
+            </w:pPr>
+            <w:r>
+              <w:t>Descripción</w:t>
+            </w:r>
+          </w:p>
+        </w:tc>
+      </w:tr>
+      <w:tr>
+        <w:tc>
+          <w:tcPr>
+            <w:tcW w:w="674" w:type="dxa"/>
+          </w:tcPr>
+          <w:p>
+            <w:pPr>
+              <w:jc w:val="center"/>
+            </w:pPr>
+            <w:r>
+              <w:t>PK</w:t>
+            </w:r>
+          </w:p>
+        </w:tc>
+        <w:tc>
+          <w:tcPr>
+            <w:tcW w:w="1786" w:type="dxa"/>
+          </w:tcPr>
+          <w:p>
+            <w:r>
+              <w:t>ID</w:t>
+            </w:r>
+            <w:r>
+              <w:t xml:space="preserve"> funcionario</w:t>
+            </w:r>
+          </w:p>
+        </w:tc>
+        <w:tc>
+          <w:tcPr>
+            <w:tcW w:w="2867" w:type="dxa"/>
+          </w:tcPr>
+          <w:p>
+            <w:pPr>
+              <w:jc w:val="center"/>
+            </w:pPr>
+            <w:r>
+              <w:t>ID</w:t>
+            </w:r>
+            <w:r>
+              <w:t>_FUNCIONARIO</w:t>
+            </w:r>
+          </w:p>
+        </w:tc>
+        <w:tc>
+          <w:tcPr>
+            <w:tcW w:w="1166" w:type="dxa"/>
+          </w:tcPr>
+          <w:p>
+            <w:pPr>
+              <w:jc w:val="center"/>
+            </w:pPr>
+            <w:r>
+              <w:t>Number</w:t>
+            </w:r>
+          </w:p>
+        </w:tc>
+        <w:tc>
+          <w:tcPr>
+            <w:tcW w:w="1285" w:type="dxa"/>
+          </w:tcPr>
+          <w:p>
+            <w:pPr>
+              <w:jc w:val="center"/>
+            </w:pPr>
+            <w:r>
+              <w:t>(8,2)</w:t>
+            </w:r>
+          </w:p>
+        </w:tc>
+        <w:tc>
+          <w:tcPr>
+            <w:tcW w:w="2033" w:type="dxa"/>
+          </w:tcPr>
+          <w:p>
+            <w:pPr>
+              <w:jc w:val="center"/>
+            </w:pPr>
+            <w:r>
+              <w:t>Almacena ID funcionario</w:t>
+            </w:r>
+          </w:p>
+        </w:tc>
+      </w:tr>
+      <w:tr>
+        <w:tc>
+          <w:tcPr>
+            <w:tcW w:w="674" w:type="dxa"/>
+          </w:tcPr>
+          <w:p>
+            <w:pPr>
+              <w:jc w:val="center"/>
+            </w:pPr>
+            <w:r>
+              <w:t>FK</w:t>
+            </w:r>
+          </w:p>
+        </w:tc>
+        <w:tc>
+          <w:tcPr>
+            <w:tcW w:w="1786" w:type="dxa"/>
+          </w:tcPr>
+          <w:p>
+            <w:r>
+              <w:t>ID</w:t>
+            </w:r>
+            <w:r>
+              <w:t xml:space="preserve"> cargo funci</w:t>
+            </w:r>
+            <w:r>
+              <w:t>onario</w:t>
+            </w:r>
+          </w:p>
+        </w:tc>
+        <w:tc>
+          <w:tcPr>
+            <w:tcW w:w="2867" w:type="dxa"/>
+          </w:tcPr>
+          <w:p>
+            <w:pPr>
+              <w:jc w:val="center"/>
+            </w:pPr>
+            <w:r>
+              <w:t>ID</w:t>
+            </w:r>
+            <w:r>
+              <w:t>_CARGO_FUNCI</w:t>
+            </w:r>
+          </w:p>
+        </w:tc>
+        <w:tc>
+          <w:tcPr>
+            <w:tcW w:w="1166" w:type="dxa"/>
+          </w:tcPr>
+          <w:p>
+            <w:pPr>
+              <w:jc w:val="center"/>
+            </w:pPr>
+            <w:r>
+              <w:t>Number</w:t>
+            </w:r>
+          </w:p>
+        </w:tc>
+        <w:tc>
+          <w:tcPr>
+            <w:tcW w:w="1285" w:type="dxa"/>
+          </w:tcPr>
+          <w:p>
+            <w:pPr>
+              <w:jc w:val="center"/>
+            </w:pPr>
+            <w:r>
+              <w:t>(8,2)</w:t>
+            </w:r>
+          </w:p>
+        </w:tc>
+        <w:tc>
+          <w:tcPr>
+            <w:tcW w:w="2033" w:type="dxa"/>
+          </w:tcPr>
+          <w:p>
+            <w:pPr>
+              <w:jc w:val="center"/>
+            </w:pPr>
+            <w:r>
+              <w:t>Almacena ID cargo funcionario</w:t>
+            </w:r>
+          </w:p>
+        </w:tc>
+      </w:tr>
+      <w:tr>
+        <w:tc>
+          <w:tcPr>
+            <w:tcW w:w="674" w:type="dxa"/>
+          </w:tcPr>
+          <w:p>
+            <w:pPr>
+              <w:jc w:val="center"/>
+            </w:pPr>
+            <w:r>
+              <w:t>FK</w:t>
+            </w:r>
+          </w:p>
+        </w:tc>
+        <w:tc>
+          <w:tcPr>
+            <w:tcW w:w="1786" w:type="dxa"/>
+          </w:tcPr>
+          <w:p>
+            <w:r>
+              <w:t>ID</w:t>
+            </w:r>
+            <w:r>
+              <w:t xml:space="preserve"> personal</w:t>
+            </w:r>
+          </w:p>
+        </w:tc>
+        <w:tc>
+          <w:tcPr>
+            <w:tcW w:w="2867" w:type="dxa"/>
+          </w:tcPr>
+          <w:p>
+            <w:pPr>
+              <w:jc w:val="center"/>
+            </w:pPr>
+            <w:r>
+              <w:t>ID</w:t>
+            </w:r>
+            <w:r>
+              <w:t>_PERSONAL</w:t>
+            </w:r>
+          </w:p>
+        </w:tc>
+        <w:tc>
+          <w:tcPr>
+            <w:tcW w:w="1166" w:type="dxa"/>
+          </w:tcPr>
+          <w:p>
+            <w:pPr>
+              <w:jc w:val="center"/>
+            </w:pPr>
+            <w:r>
+              <w:t>Number</w:t>
+            </w:r>
+          </w:p>
+        </w:tc>
+        <w:tc>
+          <w:tcPr>
+            <w:tcW w:w="1285" w:type="dxa"/>
+          </w:tcPr>
+          <w:p>
+            <w:pPr>
+              <w:jc w:val="center"/>
+            </w:pPr>
+            <w:r>
+              <w:t>(8,2)</w:t>
+            </w:r>
+          </w:p>
+        </w:tc>
+        <w:tc>
+          <w:tcPr>
+            <w:tcW w:w="2033" w:type="dxa"/>
+          </w:tcPr>
+          <w:p>
+            <w:pPr>
+              <w:jc w:val="center"/>
+            </w:pPr>
+            <w:r>
+              <w:t>Almacena ID personal</w:t>
+            </w:r>
+          </w:p>
+        </w:tc>
+      </w:tr>
+    </w:tbl>
+    <w:p/>
+    <w:tbl>
+      <w:tblPr>
+        <w:tblStyle w:val="Tablaconcuadrcula"/>
+        <w:tblW w:w="9811" w:type="dxa"/>
+        <w:tblInd w:w="-460" w:type="dxa"/>
+        <w:tblLook w:val="04A0" w:firstRow="1" w:lastRow="0" w:firstColumn="1" w:lastColumn="0" w:noHBand="0" w:noVBand="1"/>
+      </w:tblPr>
+      <w:tblGrid>
+        <w:gridCol w:w="674"/>
+        <w:gridCol w:w="1786"/>
+        <w:gridCol w:w="2867"/>
+        <w:gridCol w:w="1166"/>
+        <w:gridCol w:w="1285"/>
+        <w:gridCol w:w="2033"/>
+      </w:tblGrid>
+      <w:tr>
+        <w:trPr>
+          <w:gridAfter w:val="4"/>
+          <w:wAfter w:w="7351" w:type="dxa"/>
+        </w:trPr>
+        <w:tc>
+          <w:tcPr>
+            <w:tcW w:w="2460" w:type="dxa"/>
+            <w:gridSpan w:val="2"/>
+          </w:tcPr>
+          <w:p>
+            <w:pPr>
+              <w:jc w:val="center"/>
+            </w:pPr>
+            <w:r>
+              <w:t>CARGO</w:t>
+            </w:r>
+          </w:p>
+        </w:tc>
+      </w:tr>
+      <w:tr>
+        <w:tc>
+          <w:tcPr>
+            <w:tcW w:w="674" w:type="dxa"/>
+          </w:tcPr>
+          <w:p>
+            <w:pPr>
+              <w:jc w:val="center"/>
+            </w:pPr>
+            <w:r>
+              <w:t>Llave</w:t>
+            </w:r>
+          </w:p>
+        </w:tc>
+        <w:tc>
+          <w:tcPr>
+            <w:tcW w:w="1786" w:type="dxa"/>
+          </w:tcPr>
+          <w:p>
+            <w:pPr>
+              <w:jc w:val="center"/>
+            </w:pPr>
+            <w:r>
+              <w:t>Nombre</w:t>
+            </w:r>
+          </w:p>
+        </w:tc>
+        <w:tc>
+          <w:tcPr>
+            <w:tcW w:w="2867" w:type="dxa"/>
+          </w:tcPr>
+          <w:p>
+            <w:pPr>
+              <w:jc w:val="center"/>
+            </w:pPr>
+            <w:r>
+              <w:t>Campo</w:t>
+            </w:r>
+          </w:p>
+        </w:tc>
+        <w:tc>
+          <w:tcPr>
+            <w:tcW w:w="1166" w:type="dxa"/>
+          </w:tcPr>
+          <w:p>
+            <w:pPr>
+              <w:jc w:val="center"/>
+            </w:pPr>
+            <w:r>
+              <w:t>Tipo</w:t>
+            </w:r>
+          </w:p>
+        </w:tc>
+        <w:tc>
+          <w:tcPr>
+            <w:tcW w:w="1285" w:type="dxa"/>
+          </w:tcPr>
+          <w:p>
+            <w:pPr>
+              <w:jc w:val="center"/>
+            </w:pPr>
+            <w:r>
+              <w:t>Tamaño</w:t>
+            </w:r>
+          </w:p>
+        </w:tc>
+        <w:tc>
+          <w:tcPr>
+            <w:tcW w:w="2033" w:type="dxa"/>
+          </w:tcPr>
+          <w:p>
+            <w:pPr>
+              <w:jc w:val="center"/>
+            </w:pPr>
+            <w:r>
+              <w:t>Descripción</w:t>
+            </w:r>
+          </w:p>
+        </w:tc>
+      </w:tr>
+      <w:tr>
+        <w:tc>
+          <w:tcPr>
+            <w:tcW w:w="674" w:type="dxa"/>
+          </w:tcPr>
+          <w:p>
+            <w:pPr>
+              <w:jc w:val="center"/>
+            </w:pPr>
+            <w:r>
+              <w:t>PK</w:t>
+            </w:r>
+          </w:p>
+        </w:tc>
+        <w:tc>
+          <w:tcPr>
+            <w:tcW w:w="1786" w:type="dxa"/>
+          </w:tcPr>
+          <w:p>
+            <w:pPr>
+              <w:jc w:val="center"/>
+            </w:pPr>
+            <w:r>
+              <w:t>ID</w:t>
+            </w:r>
+            <w:r>
+              <w:t xml:space="preserve"> cargo funcionario</w:t>
+            </w:r>
+          </w:p>
+        </w:tc>
+        <w:tc>
+          <w:tcPr>
+            <w:tcW w:w="2867" w:type="dxa"/>
+          </w:tcPr>
+          <w:p>
+            <w:pPr>
+              <w:jc w:val="center"/>
+            </w:pPr>
+            <w:r>
+              <w:t>ID</w:t>
+            </w:r>
+            <w:r>
+              <w:t>_CARGO_FUNCI</w:t>
+            </w:r>
+          </w:p>
+        </w:tc>
+        <w:tc>
+          <w:tcPr>
+            <w:tcW w:w="1166" w:type="dxa"/>
+          </w:tcPr>
+          <w:p>
+            <w:pPr>
+              <w:jc w:val="center"/>
+            </w:pPr>
+            <w:r>
+              <w:t>Number</w:t>
+            </w:r>
+          </w:p>
+        </w:tc>
+        <w:tc>
+          <w:tcPr>
+            <w:tcW w:w="1285" w:type="dxa"/>
+          </w:tcPr>
+          <w:p>
+            <w:pPr>
+              <w:jc w:val="center"/>
+            </w:pPr>
+            <w:r>
+              <w:t>(8,2)</w:t>
+            </w:r>
+          </w:p>
+        </w:tc>
+        <w:tc>
+          <w:tcPr>
+            <w:tcW w:w="2033" w:type="dxa"/>
+          </w:tcPr>
+          <w:p>
+            <w:pPr>
+              <w:jc w:val="center"/>
+            </w:pPr>
+            <w:r>
+              <w:t>Almacena ID cargo funcionario</w:t>
+            </w:r>
+          </w:p>
+        </w:tc>
+      </w:tr>
+      <w:tr>
+        <w:tc>
+          <w:tcPr>
+            <w:tcW w:w="674" w:type="dxa"/>
+          </w:tcPr>
+          <w:p>
+            <w:pPr>
+              <w:jc w:val="center"/>
+            </w:pPr>
+          </w:p>
+        </w:tc>
+        <w:tc>
+          <w:tcPr>
+            <w:tcW w:w="1786" w:type="dxa"/>
+          </w:tcPr>
+          <w:p>
+            <w:pPr>
+              <w:jc w:val="center"/>
+            </w:pPr>
+            <w:r>
+              <w:t>Nombre cargo</w:t>
+            </w:r>
+          </w:p>
+        </w:tc>
+        <w:tc>
+          <w:tcPr>
+            <w:tcW w:w="2867" w:type="dxa"/>
+          </w:tcPr>
+          <w:p>
+            <w:pPr>
+              <w:jc w:val="center"/>
+            </w:pPr>
+            <w:r>
+              <w:t>NOMBRE_CARGO</w:t>
+            </w:r>
+          </w:p>
+        </w:tc>
+        <w:tc>
+          <w:tcPr>
+            <w:tcW w:w="1166" w:type="dxa"/>
+          </w:tcPr>
+          <w:p>
+            <w:pPr>
+              <w:jc w:val="center"/>
+            </w:pPr>
+            <w:r>
+              <w:t>Varchar2</w:t>
+            </w:r>
+          </w:p>
+        </w:tc>
+        <w:tc>
+          <w:tcPr>
+            <w:tcW w:w="1285" w:type="dxa"/>
+          </w:tcPr>
+          <w:p>
+            <w:pPr>
+              <w:jc w:val="center"/>
+            </w:pPr>
+            <w:r>
+              <w:t>(50)</w:t>
+            </w:r>
+          </w:p>
+        </w:tc>
+        <w:tc>
+          <w:tcPr>
+            <w:tcW w:w="2033" w:type="dxa"/>
+          </w:tcPr>
+          <w:p>
+            <w:pPr>
+              <w:jc w:val="center"/>
+            </w:pPr>
+            <w:r>
+              <w:t>Almacena nombre cargo</w:t>
+            </w:r>
+          </w:p>
+        </w:tc>
+      </w:tr>
+    </w:tbl>
+    <w:p/>
+    <w:tbl>
+      <w:tblPr>
+        <w:tblStyle w:val="Tablaconcuadrcula"/>
+        <w:tblW w:w="9811" w:type="dxa"/>
+        <w:tblInd w:w="-460" w:type="dxa"/>
+        <w:tblLook w:val="04A0" w:firstRow="1" w:lastRow="0" w:firstColumn="1" w:lastColumn="0" w:noHBand="0" w:noVBand="1"/>
+      </w:tblPr>
+      <w:tblGrid>
+        <w:gridCol w:w="674"/>
+        <w:gridCol w:w="1786"/>
+        <w:gridCol w:w="2867"/>
+        <w:gridCol w:w="1166"/>
+        <w:gridCol w:w="1285"/>
+        <w:gridCol w:w="2033"/>
+      </w:tblGrid>
+      <w:tr>
+        <w:trPr>
+          <w:gridAfter w:val="4"/>
+          <w:wAfter w:w="7351" w:type="dxa"/>
+        </w:trPr>
+        <w:tc>
+          <w:tcPr>
+            <w:tcW w:w="2460" w:type="dxa"/>
+            <w:gridSpan w:val="2"/>
+          </w:tcPr>
+          <w:p>
+            <w:pPr>
+              <w:jc w:val="center"/>
+            </w:pPr>
+            <w:r>
+              <w:t>TURNO</w:t>
+            </w:r>
+          </w:p>
+        </w:tc>
+      </w:tr>
+      <w:tr>
+        <w:tc>
+          <w:tcPr>
+            <w:tcW w:w="674" w:type="dxa"/>
+          </w:tcPr>
+          <w:p>
+            <w:pPr>
+              <w:jc w:val="center"/>
+            </w:pPr>
+            <w:r>
+              <w:t>Llave</w:t>
+            </w:r>
+          </w:p>
+        </w:tc>
+        <w:tc>
+          <w:tcPr>
+            <w:tcW w:w="1786" w:type="dxa"/>
+          </w:tcPr>
+          <w:p>
+            <w:pPr>
+              <w:jc w:val="center"/>
+            </w:pPr>
+            <w:r>
+              <w:t>Nombre</w:t>
+            </w:r>
+          </w:p>
+        </w:tc>
+        <w:tc>
+          <w:tcPr>
+            <w:tcW w:w="2867" w:type="dxa"/>
+          </w:tcPr>
+          <w:p>
+            <w:pPr>
+              <w:jc w:val="center"/>
+            </w:pPr>
+            <w:r>
+              <w:t>Campo</w:t>
+            </w:r>
+          </w:p>
+        </w:tc>
+        <w:tc>
+          <w:tcPr>
+            <w:tcW w:w="1166" w:type="dxa"/>
+          </w:tcPr>
+          <w:p>
+            <w:pPr>
+              <w:jc w:val="center"/>
+            </w:pPr>
+            <w:r>
+              <w:t>Tipo</w:t>
+            </w:r>
+          </w:p>
+        </w:tc>
+        <w:tc>
+          <w:tcPr>
+            <w:tcW w:w="1285" w:type="dxa"/>
+          </w:tcPr>
+          <w:p>
+            <w:pPr>
+              <w:jc w:val="center"/>
+            </w:pPr>
+            <w:r>
+              <w:t>Tamaño</w:t>
+            </w:r>
+          </w:p>
+        </w:tc>
+        <w:tc>
+          <w:tcPr>
+            <w:tcW w:w="2033" w:type="dxa"/>
+          </w:tcPr>
+          <w:p>
+            <w:pPr>
+              <w:jc w:val="center"/>
+            </w:pPr>
+            <w:r>
+              <w:t>Descripción</w:t>
+            </w:r>
+          </w:p>
+        </w:tc>
+      </w:tr>
+      <w:tr>
+        <w:tc>
+          <w:tcPr>
+            <w:tcW w:w="674" w:type="dxa"/>
+          </w:tcPr>
+          <w:p>
+            <w:pPr>
+              <w:jc w:val="center"/>
+            </w:pPr>
+            <w:r>
+              <w:t>PK</w:t>
+            </w:r>
+          </w:p>
+        </w:tc>
+        <w:tc>
+          <w:tcPr>
+            <w:tcW w:w="1786" w:type="dxa"/>
+          </w:tcPr>
+          <w:p>
+            <w:pPr>
+              <w:jc w:val="center"/>
+            </w:pPr>
+            <w:r>
+              <w:t>ID</w:t>
+            </w:r>
+            <w:r>
+              <w:t xml:space="preserve"> turno</w:t>
+            </w:r>
+          </w:p>
+        </w:tc>
+        <w:tc>
+          <w:tcPr>
+            <w:tcW w:w="2867" w:type="dxa"/>
+          </w:tcPr>
+          <w:p>
+            <w:pPr>
+              <w:jc w:val="center"/>
+            </w:pPr>
+            <w:r>
+              <w:t>ID</w:t>
+            </w:r>
+            <w:r>
+              <w:t>_TURNO</w:t>
+            </w:r>
+          </w:p>
+        </w:tc>
+        <w:tc>
+          <w:tcPr>
+            <w:tcW w:w="1166" w:type="dxa"/>
+          </w:tcPr>
+          <w:p>
+            <w:pPr>
+              <w:jc w:val="center"/>
+            </w:pPr>
+            <w:r>
+              <w:t>Number</w:t>
+            </w:r>
+          </w:p>
+        </w:tc>
+        <w:tc>
+          <w:tcPr>
+            <w:tcW w:w="1285" w:type="dxa"/>
+          </w:tcPr>
+          <w:p>
+            <w:pPr>
+              <w:jc w:val="center"/>
+            </w:pPr>
+            <w:r>
+              <w:t>(8,2)</w:t>
+            </w:r>
+          </w:p>
+        </w:tc>
+        <w:tc>
+          <w:tcPr>
+            <w:tcW w:w="2033" w:type="dxa"/>
+          </w:tcPr>
+          <w:p>
+            <w:pPr>
+              <w:jc w:val="center"/>
+            </w:pPr>
+            <w:r>
+              <w:t>Almacena ID turno</w:t>
+            </w:r>
+          </w:p>
+        </w:tc>
+      </w:tr>
+      <w:tr>
+        <w:tc>
+          <w:tcPr>
+            <w:tcW w:w="674" w:type="dxa"/>
+          </w:tcPr>
+          <w:p>
+            <w:pPr>
+              <w:jc w:val="center"/>
+            </w:pPr>
+          </w:p>
+        </w:tc>
+        <w:tc>
+          <w:tcPr>
+            <w:tcW w:w="1786" w:type="dxa"/>
+          </w:tcPr>
+          <w:p>
+            <w:pPr>
+              <w:jc w:val="center"/>
+            </w:pPr>
+            <w:r>
+              <w:t>Hora inicial</w:t>
+            </w:r>
+          </w:p>
+        </w:tc>
+        <w:tc>
+          <w:tcPr>
+            <w:tcW w:w="2867" w:type="dxa"/>
+          </w:tcPr>
+          <w:p>
+            <w:pPr>
+              <w:jc w:val="center"/>
+            </w:pPr>
+            <w:r>
+              <w:t>HORA_INI</w:t>
+            </w:r>
+          </w:p>
+        </w:tc>
+        <w:tc>
+          <w:tcPr>
+            <w:tcW w:w="1166" w:type="dxa"/>
+          </w:tcPr>
+          <w:p>
+            <w:pPr>
+              <w:jc w:val="center"/>
+            </w:pPr>
+            <w:r>
+              <w:t>Date</w:t>
+            </w:r>
+          </w:p>
+        </w:tc>
+        <w:tc>
+          <w:tcPr>
+            <w:tcW w:w="1285" w:type="dxa"/>
+          </w:tcPr>
+          <w:p>
+            <w:pPr>
+              <w:jc w:val="center"/>
+            </w:pPr>
+          </w:p>
+        </w:tc>
+        <w:tc>
+          <w:tcPr>
+            <w:tcW w:w="2033" w:type="dxa"/>
+          </w:tcPr>
+          <w:p>
+            <w:pPr>
+              <w:jc w:val="center"/>
+            </w:pPr>
+            <w:r>
+              <w:t>Almacena hora inicial del turno</w:t>
+            </w:r>
+          </w:p>
+        </w:tc>
+      </w:tr>
+      <w:tr>
+        <w:tc>
+          <w:tcPr>
+            <w:tcW w:w="674" w:type="dxa"/>
+          </w:tcPr>
+          <w:p>
+            <w:pPr>
+              <w:jc w:val="center"/>
+            </w:pPr>
+          </w:p>
+        </w:tc>
+        <w:tc>
+          <w:tcPr>
+            <w:tcW w:w="1786" w:type="dxa"/>
+          </w:tcPr>
+          <w:p>
+            <w:pPr>
+              <w:jc w:val="center"/>
+            </w:pPr>
+            <w:r>
+              <w:t>Hora</w:t>
+            </w:r>
+            <w:r>
+              <w:t xml:space="preserve"> final</w:t>
+            </w:r>
+          </w:p>
+        </w:tc>
+        <w:tc>
+          <w:tcPr>
+            <w:tcW w:w="2867" w:type="dxa"/>
+          </w:tcPr>
+          <w:p>
+            <w:pPr>
+              <w:jc w:val="center"/>
+            </w:pPr>
+            <w:r>
+              <w:t>HORA_FIN</w:t>
+            </w:r>
+          </w:p>
+        </w:tc>
+        <w:tc>
+          <w:tcPr>
+            <w:tcW w:w="1166" w:type="dxa"/>
+          </w:tcPr>
+          <w:p>
+            <w:pPr>
+              <w:jc w:val="center"/>
+            </w:pPr>
+            <w:r>
+              <w:t>Date</w:t>
+            </w:r>
+          </w:p>
+        </w:tc>
+        <w:tc>
+          <w:tcPr>
+            <w:tcW w:w="1285" w:type="dxa"/>
+          </w:tcPr>
+          <w:p>
+            <w:pPr>
+              <w:jc w:val="center"/>
+            </w:pPr>
+          </w:p>
+        </w:tc>
+        <w:tc>
+          <w:tcPr>
+            <w:tcW w:w="2033" w:type="dxa"/>
+          </w:tcPr>
+          <w:p>
+            <w:pPr>
+              <w:jc w:val="center"/>
+            </w:pPr>
+            <w:r>
+              <w:t>Almacena hora final del turno</w:t>
+            </w:r>
+          </w:p>
+        </w:tc>
+      </w:tr>
+      <w:tr>
+        <w:tc>
+          <w:tcPr>
+            <w:tcW w:w="674" w:type="dxa"/>
+          </w:tcPr>
+          <w:p>
+            <w:pPr>
+              <w:jc w:val="center"/>
+            </w:pPr>
+          </w:p>
+        </w:tc>
+        <w:tc>
+          <w:tcPr>
+            <w:tcW w:w="1786" w:type="dxa"/>
+          </w:tcPr>
+          <w:p>
+            <w:pPr>
+              <w:jc w:val="center"/>
+            </w:pPr>
+            <w:r>
+              <w:t>Nombre turno</w:t>
+            </w:r>
+          </w:p>
+        </w:tc>
+        <w:tc>
+          <w:tcPr>
+            <w:tcW w:w="2867" w:type="dxa"/>
+          </w:tcPr>
+          <w:p>
+            <w:pPr>
+              <w:jc w:val="center"/>
+            </w:pPr>
+            <w:r>
+              <w:t>NOMRE_TURNO</w:t>
+            </w:r>
+          </w:p>
+        </w:tc>
+        <w:tc>
+          <w:tcPr>
+            <w:tcW w:w="1166" w:type="dxa"/>
+          </w:tcPr>
+          <w:p>
+            <w:pPr>
+              <w:jc w:val="center"/>
+            </w:pPr>
+            <w:r>
+              <w:t>Varchar2</w:t>
+            </w:r>
+          </w:p>
+        </w:tc>
+        <w:tc>
+          <w:tcPr>
+            <w:tcW w:w="1285" w:type="dxa"/>
+          </w:tcPr>
+          <w:p>
+            <w:pPr>
+              <w:jc w:val="center"/>
+            </w:pPr>
+            <w:r>
+              <w:t>(50)</w:t>
+            </w:r>
+          </w:p>
+        </w:tc>
+        <w:tc>
+          <w:tcPr>
+            <w:tcW w:w="2033" w:type="dxa"/>
+          </w:tcPr>
+          <w:p>
+            <w:pPr>
+              <w:jc w:val="center"/>
+            </w:pPr>
+            <w:r>
+              <w:t>Almacena nombre turno</w:t>
+            </w:r>
+          </w:p>
+        </w:tc>
+      </w:tr>
+    </w:tbl>
+    <w:p/>
+    <w:tbl>
+      <w:tblPr>
+        <w:tblStyle w:val="Tablaconcuadrcula"/>
+        <w:tblW w:w="9811" w:type="dxa"/>
+        <w:tblInd w:w="-460" w:type="dxa"/>
+        <w:tblLook w:val="04A0" w:firstRow="1" w:lastRow="0" w:firstColumn="1" w:lastColumn="0" w:noHBand="0" w:noVBand="1"/>
+      </w:tblPr>
+      <w:tblGrid>
+        <w:gridCol w:w="674"/>
+        <w:gridCol w:w="1786"/>
+        <w:gridCol w:w="2867"/>
+        <w:gridCol w:w="1166"/>
+        <w:gridCol w:w="1285"/>
+        <w:gridCol w:w="2033"/>
+      </w:tblGrid>
+      <w:tr>
+        <w:trPr>
+          <w:gridAfter w:val="4"/>
+          <w:wAfter w:w="7351" w:type="dxa"/>
+        </w:trPr>
+        <w:tc>
+          <w:tcPr>
+            <w:tcW w:w="2460" w:type="dxa"/>
+            <w:gridSpan w:val="2"/>
+          </w:tcPr>
+          <w:p>
+            <w:pPr>
+              <w:jc w:val="center"/>
+            </w:pPr>
+            <w:r>
+              <w:t>ESP_PER_MEDICO</w:t>
+            </w:r>
+          </w:p>
+        </w:tc>
+      </w:tr>
+      <w:tr>
+        <w:tc>
+          <w:tcPr>
+            <w:tcW w:w="674" w:type="dxa"/>
+          </w:tcPr>
+          <w:p>
+            <w:pPr>
+              <w:jc w:val="center"/>
+            </w:pPr>
+            <w:r>
+              <w:t>Llave</w:t>
+            </w:r>
+          </w:p>
+        </w:tc>
+        <w:tc>
+          <w:tcPr>
+            <w:tcW w:w="1786" w:type="dxa"/>
+          </w:tcPr>
+          <w:p>
+            <w:pPr>
+              <w:jc w:val="center"/>
+            </w:pPr>
+            <w:r>
+              <w:t>Nombre</w:t>
+            </w:r>
+          </w:p>
+        </w:tc>
+        <w:tc>
+          <w:tcPr>
+            <w:tcW w:w="2867" w:type="dxa"/>
+          </w:tcPr>
+          <w:p>
+            <w:pPr>
+              <w:jc w:val="center"/>
+            </w:pPr>
+            <w:r>
+              <w:t>Campo</w:t>
+            </w:r>
+          </w:p>
+        </w:tc>
+        <w:tc>
+          <w:tcPr>
+            <w:tcW w:w="1166" w:type="dxa"/>
+          </w:tcPr>
+          <w:p>
+            <w:pPr>
+              <w:jc w:val="center"/>
+            </w:pPr>
+            <w:r>
+              <w:t>Tipo</w:t>
+            </w:r>
+          </w:p>
+        </w:tc>
+        <w:tc>
+          <w:tcPr>
+            <w:tcW w:w="1285" w:type="dxa"/>
+          </w:tcPr>
+          <w:p>
+            <w:pPr>
+              <w:jc w:val="center"/>
+            </w:pPr>
+            <w:r>
+              <w:t>Tamaño</w:t>
+            </w:r>
+          </w:p>
+        </w:tc>
+        <w:tc>
+          <w:tcPr>
+            <w:tcW w:w="2033" w:type="dxa"/>
+          </w:tcPr>
+          <w:p>
+            <w:pPr>
+              <w:jc w:val="center"/>
+            </w:pPr>
+            <w:r>
+              <w:t>Descripción</w:t>
+            </w:r>
+          </w:p>
+        </w:tc>
+      </w:tr>
+      <w:tr>
+        <w:tc>
+          <w:tcPr>
+            <w:tcW w:w="674" w:type="dxa"/>
+          </w:tcPr>
+          <w:p>
+            <w:pPr>
+              <w:jc w:val="center"/>
+            </w:pPr>
+            <w:r>
+              <w:t>PK</w:t>
+            </w:r>
+          </w:p>
+        </w:tc>
+        <w:tc>
+          <w:tcPr>
+            <w:tcW w:w="1786" w:type="dxa"/>
+          </w:tcPr>
+          <w:p>
+            <w:pPr>
+              <w:jc w:val="center"/>
+            </w:pPr>
+            <w:r>
+              <w:t>ID</w:t>
+            </w:r>
+            <w:r>
+              <w:t xml:space="preserve"> esp. pers. médico</w:t>
+            </w:r>
+          </w:p>
+        </w:tc>
+        <w:tc>
+          <w:tcPr>
+            <w:tcW w:w="2867" w:type="dxa"/>
+          </w:tcPr>
+          <w:p>
+            <w:pPr>
+              <w:jc w:val="center"/>
+            </w:pPr>
+            <w:r>
+              <w:t>ID</w:t>
+            </w:r>
+            <w:r>
+              <w:t>_ESP_PERS_MED</w:t>
+            </w:r>
+          </w:p>
+        </w:tc>
+        <w:tc>
+          <w:tcPr>
+            <w:tcW w:w="1166" w:type="dxa"/>
+          </w:tcPr>
+          <w:p>
+            <w:pPr>
+              <w:jc w:val="center"/>
+            </w:pPr>
+            <w:r>
+              <w:t>Number</w:t>
+            </w:r>
+          </w:p>
+        </w:tc>
+        <w:tc>
+          <w:tcPr>
+            <w:tcW w:w="1285" w:type="dxa"/>
+          </w:tcPr>
+          <w:p>
+            <w:pPr>
+              <w:jc w:val="center"/>
+            </w:pPr>
+            <w:r>
+              <w:t>(8,2)</w:t>
+            </w:r>
+          </w:p>
+        </w:tc>
+        <w:tc>
+          <w:tcPr>
+            <w:tcW w:w="2033" w:type="dxa"/>
+          </w:tcPr>
+          <w:p>
+            <w:pPr>
+              <w:jc w:val="center"/>
+            </w:pPr>
+            <w:r>
+              <w:t>Almacena ID especialista personal médico</w:t>
+            </w:r>
+          </w:p>
+        </w:tc>
+      </w:tr>
+      <w:tr>
+        <w:tc>
+          <w:tcPr>
+            <w:tcW w:w="674" w:type="dxa"/>
+          </w:tcPr>
+          <w:p>
+            <w:pPr>
+              <w:jc w:val="center"/>
+            </w:pPr>
+            <w:r>
+              <w:t>FK</w:t>
+            </w:r>
+          </w:p>
+        </w:tc>
+        <w:tc>
+          <w:tcPr>
+            <w:tcW w:w="1786" w:type="dxa"/>
+          </w:tcPr>
+          <w:p>
+            <w:pPr>
+              <w:jc w:val="center"/>
+            </w:pPr>
+            <w:r>
+              <w:t>ID</w:t>
+            </w:r>
+            <w:r>
+              <w:t xml:space="preserve"> </w:t>
+            </w:r>
+            <w:r>
+              <w:t>especialidad</w:t>
+            </w:r>
+          </w:p>
+        </w:tc>
+        <w:tc>
+          <w:tcPr>
+            <w:tcW w:w="2867" w:type="dxa"/>
+          </w:tcPr>
+          <w:p>
+            <w:pPr>
+              <w:jc w:val="center"/>
+            </w:pPr>
+            <w:r>
+              <w:t>ID</w:t>
+            </w:r>
+            <w:r>
+              <w:t>_ESPECIAL</w:t>
+            </w:r>
+            <w:r>
+              <w:t>ID</w:t>
+            </w:r>
+            <w:r>
+              <w:t>AD</w:t>
+            </w:r>
+          </w:p>
+        </w:tc>
+        <w:tc>
+          <w:tcPr>
+            <w:tcW w:w="1166" w:type="dxa"/>
+          </w:tcPr>
+          <w:p>
+            <w:pPr>
+              <w:jc w:val="center"/>
+            </w:pPr>
+            <w:r>
+              <w:t>Number</w:t>
+            </w:r>
+          </w:p>
+        </w:tc>
+        <w:tc>
+          <w:tcPr>
+            <w:tcW w:w="1285" w:type="dxa"/>
+          </w:tcPr>
+          <w:p>
+            <w:pPr>
+              <w:jc w:val="center"/>
+            </w:pPr>
+            <w:r>
+              <w:t>(8,2)</w:t>
+            </w:r>
+          </w:p>
+        </w:tc>
+        <w:tc>
+          <w:tcPr>
+            <w:tcW w:w="2033" w:type="dxa"/>
+          </w:tcPr>
+          <w:p>
+            <w:pPr>
+              <w:jc w:val="center"/>
+            </w:pPr>
+            <w:r>
+              <w:t>Almacena ID especialidad</w:t>
+            </w:r>
+          </w:p>
+        </w:tc>
+      </w:tr>
+      <w:tr>
+        <w:tc>
+          <w:tcPr>
+            <w:tcW w:w="674" w:type="dxa"/>
+          </w:tcPr>
+          <w:p>
+            <w:pPr>
+              <w:jc w:val="center"/>
+            </w:pPr>
+            <w:r>
+              <w:t>FK</w:t>
+            </w:r>
+          </w:p>
+        </w:tc>
+        <w:tc>
+          <w:tcPr>
+            <w:tcW w:w="1786" w:type="dxa"/>
+          </w:tcPr>
+          <w:p>
+            <w:pPr>
+              <w:jc w:val="center"/>
+            </w:pPr>
+            <w:r>
+              <w:t>ID</w:t>
+            </w:r>
+            <w:r>
+              <w:t xml:space="preserve"> personal medico</w:t>
+            </w:r>
+          </w:p>
+        </w:tc>
+        <w:tc>
+          <w:tcPr>
+            <w:tcW w:w="2867" w:type="dxa"/>
+          </w:tcPr>
+          <w:p>
+            <w:pPr>
+              <w:jc w:val="center"/>
+            </w:pPr>
+            <w:r>
+              <w:t>ID</w:t>
+            </w:r>
+            <w:r>
+              <w:t>_PERSONAL_MEDICO</w:t>
+            </w:r>
+          </w:p>
+        </w:tc>
+        <w:tc>
+          <w:tcPr>
+            <w:tcW w:w="1166" w:type="dxa"/>
+          </w:tcPr>
+          <w:p>
+            <w:pPr>
+              <w:jc w:val="center"/>
+            </w:pPr>
+            <w:r>
+              <w:t>Number</w:t>
+            </w:r>
+          </w:p>
+        </w:tc>
+        <w:tc>
+          <w:tcPr>
+            <w:tcW w:w="1285" w:type="dxa"/>
+          </w:tcPr>
+          <w:p>
+            <w:pPr>
+              <w:jc w:val="center"/>
+            </w:pPr>
+            <w:r>
+              <w:t>(8,2)</w:t>
+            </w:r>
+          </w:p>
+        </w:tc>
+        <w:tc>
+          <w:tcPr>
+            <w:tcW w:w="2033" w:type="dxa"/>
+          </w:tcPr>
+          <w:p>
+            <w:pPr>
+              <w:jc w:val="center"/>
+            </w:pPr>
+            <w:r>
+              <w:t>Almacena ID personal médico</w:t>
+            </w:r>
+          </w:p>
+        </w:tc>
+      </w:tr>
+    </w:tbl>
+    <w:p/>
+    <w:tbl>
+      <w:tblPr>
+        <w:tblStyle w:val="Tablaconcuadrcula"/>
+        <w:tblW w:w="9811" w:type="dxa"/>
+        <w:tblInd w:w="-460" w:type="dxa"/>
+        <w:tblLook w:val="04A0" w:firstRow="1" w:lastRow="0" w:firstColumn="1" w:lastColumn="0" w:noHBand="0" w:noVBand="1"/>
+      </w:tblPr>
+      <w:tblGrid>
+        <w:gridCol w:w="674"/>
+        <w:gridCol w:w="1786"/>
+        <w:gridCol w:w="2867"/>
+        <w:gridCol w:w="1166"/>
+        <w:gridCol w:w="1285"/>
+        <w:gridCol w:w="2033"/>
+      </w:tblGrid>
+      <w:tr>
+        <w:trPr>
+          <w:gridAfter w:val="4"/>
+          <w:wAfter w:w="7351" w:type="dxa"/>
+        </w:trPr>
+        <w:tc>
+          <w:tcPr>
+            <w:tcW w:w="2460" w:type="dxa"/>
+            <w:gridSpan w:val="2"/>
+          </w:tcPr>
+          <w:p>
+            <w:pPr>
+              <w:jc w:val="center"/>
+            </w:pPr>
+            <w:r>
+              <w:t>ESPECIAL</w:t>
+            </w:r>
+            <w:r>
+              <w:t>ID</w:t>
+            </w:r>
+            <w:r>
+              <w:t>AD</w:t>
+            </w:r>
+          </w:p>
+        </w:tc>
+      </w:tr>
+      <w:tr>
+        <w:tc>
+          <w:tcPr>
+            <w:tcW w:w="674" w:type="dxa"/>
+          </w:tcPr>
+          <w:p>
+            <w:pPr>
+              <w:jc w:val="center"/>
+            </w:pPr>
+            <w:r>
+              <w:t>Llave</w:t>
+            </w:r>
+          </w:p>
+        </w:tc>
+        <w:tc>
+          <w:tcPr>
+            <w:tcW w:w="1786" w:type="dxa"/>
+          </w:tcPr>
+          <w:p>
+            <w:pPr>
+              <w:jc w:val="center"/>
+            </w:pPr>
+            <w:r>
+              <w:t>Nombre</w:t>
+            </w:r>
+          </w:p>
+        </w:tc>
+        <w:tc>
+          <w:tcPr>
+            <w:tcW w:w="2867" w:type="dxa"/>
+          </w:tcPr>
+          <w:p>
+            <w:pPr>
+              <w:jc w:val="center"/>
+            </w:pPr>
+            <w:r>
+              <w:t>Campo</w:t>
+            </w:r>
+          </w:p>
+        </w:tc>
+        <w:tc>
+          <w:tcPr>
+            <w:tcW w:w="1166" w:type="dxa"/>
+          </w:tcPr>
+          <w:p>
+            <w:pPr>
+              <w:jc w:val="center"/>
+            </w:pPr>
+            <w:r>
+              <w:t>Tipo</w:t>
+            </w:r>
+          </w:p>
+        </w:tc>
+        <w:tc>
+          <w:tcPr>
+            <w:tcW w:w="1285" w:type="dxa"/>
+          </w:tcPr>
+          <w:p>
+            <w:pPr>
+              <w:jc w:val="center"/>
+            </w:pPr>
+            <w:r>
+              <w:t>Tamaño</w:t>
+            </w:r>
+          </w:p>
+        </w:tc>
+        <w:tc>
+          <w:tcPr>
+            <w:tcW w:w="2033" w:type="dxa"/>
+          </w:tcPr>
+          <w:p>
+            <w:pPr>
+              <w:jc w:val="center"/>
+            </w:pPr>
+            <w:r>
+              <w:t>Descripción</w:t>
+            </w:r>
+          </w:p>
+        </w:tc>
+      </w:tr>
+      <w:tr>
+        <w:tc>
+          <w:tcPr>
+            <w:tcW w:w="674" w:type="dxa"/>
+          </w:tcPr>
+          <w:p>
+            <w:pPr>
+              <w:jc w:val="center"/>
+            </w:pPr>
+            <w:r>
+              <w:t>PK</w:t>
+            </w:r>
+          </w:p>
+        </w:tc>
+        <w:tc>
+          <w:tcPr>
+            <w:tcW w:w="1786" w:type="dxa"/>
+          </w:tcPr>
+          <w:p>
+            <w:pPr>
+              <w:jc w:val="center"/>
+            </w:pPr>
+            <w:r>
+              <w:t>ID</w:t>
+            </w:r>
+            <w:r>
+              <w:t xml:space="preserve"> </w:t>
+            </w:r>
+            <w:r>
+              <w:t>especialidad</w:t>
+            </w:r>
+          </w:p>
+        </w:tc>
+        <w:tc>
+          <w:tcPr>
+            <w:tcW w:w="2867" w:type="dxa"/>
+          </w:tcPr>
+          <w:p>
+            <w:pPr>
+              <w:jc w:val="center"/>
+            </w:pPr>
+            <w:r>
+              <w:t>ID</w:t>
+            </w:r>
+            <w:r>
+              <w:t>_ESPECIAL</w:t>
+            </w:r>
+            <w:r>
+              <w:t>ID</w:t>
+            </w:r>
+            <w:r>
+              <w:t>AD</w:t>
+            </w:r>
+          </w:p>
+        </w:tc>
+        <w:tc>
+          <w:tcPr>
+            <w:tcW w:w="1166" w:type="dxa"/>
+          </w:tcPr>
+          <w:p>
+            <w:pPr>
+              <w:jc w:val="center"/>
+            </w:pPr>
+            <w:r>
+              <w:t>Number</w:t>
+            </w:r>
+          </w:p>
+        </w:tc>
+        <w:tc>
+          <w:tcPr>
+            <w:tcW w:w="1285" w:type="dxa"/>
+          </w:tcPr>
+          <w:p>
+            <w:pPr>
+              <w:jc w:val="center"/>
+            </w:pPr>
+            <w:r>
+              <w:t>(8,2)</w:t>
+            </w:r>
+          </w:p>
+        </w:tc>
+        <w:tc>
+          <w:tcPr>
+            <w:tcW w:w="2033" w:type="dxa"/>
+          </w:tcPr>
+          <w:p>
+            <w:pPr>
+              <w:jc w:val="center"/>
+            </w:pPr>
+            <w:r>
+              <w:t>Almacena ID especialidad</w:t>
+            </w:r>
+          </w:p>
+        </w:tc>
+      </w:tr>
+      <w:tr>
+        <w:tc>
+          <w:tcPr>
+            <w:tcW w:w="674" w:type="dxa"/>
+          </w:tcPr>
+          <w:p>
+            <w:pPr>
+              <w:jc w:val="center"/>
+            </w:pPr>
+          </w:p>
+        </w:tc>
+        <w:tc>
+          <w:tcPr>
+            <w:tcW w:w="1786" w:type="dxa"/>
+          </w:tcPr>
+          <w:p>
+            <w:pPr>
+              <w:jc w:val="center"/>
+            </w:pPr>
+            <w:r>
+              <w:t xml:space="preserve">Nombre </w:t>
+            </w:r>
+            <w:r>
+              <w:t>especialidad</w:t>
+            </w:r>
+          </w:p>
+        </w:tc>
+        <w:tc>
+          <w:tcPr>
+            <w:tcW w:w="2867" w:type="dxa"/>
+          </w:tcPr>
+          <w:p>
+            <w:pPr>
+              <w:jc w:val="center"/>
+            </w:pPr>
+            <w:r>
+              <w:t>NOM_ESPECIAL</w:t>
+            </w:r>
+            <w:r>
+              <w:t>ID</w:t>
+            </w:r>
+            <w:r>
+              <w:t>AD</w:t>
+            </w:r>
+          </w:p>
+        </w:tc>
+        <w:tc>
+          <w:tcPr>
+            <w:tcW w:w="1166" w:type="dxa"/>
+          </w:tcPr>
+          <w:p>
+            <w:pPr>
+              <w:jc w:val="center"/>
+            </w:pPr>
+            <w:r>
+              <w:t>Varchar2</w:t>
+            </w:r>
+          </w:p>
+        </w:tc>
+        <w:tc>
+          <w:tcPr>
+            <w:tcW w:w="1285" w:type="dxa"/>
+          </w:tcPr>
+          <w:p>
+            <w:pPr>
+              <w:jc w:val="center"/>
+            </w:pPr>
+            <w:r>
+              <w:t>(50)</w:t>
+            </w:r>
+          </w:p>
+        </w:tc>
+        <w:tc>
+          <w:tcPr>
+            <w:tcW w:w="2033" w:type="dxa"/>
+          </w:tcPr>
+          <w:p>
+            <w:pPr>
+              <w:jc w:val="center"/>
+            </w:pPr>
+            <w:r>
+              <w:t>Almacena nombre especialidad</w:t>
+            </w:r>
+          </w:p>
+        </w:tc>
+      </w:tr>
+    </w:tbl>
+    <w:p/>
+    <w:p>
+      <w:r>
+        <w:br w:type="page"/>
+      </w:r>
+    </w:p>
+    <w:tbl>
+      <w:tblPr>
+        <w:tblStyle w:val="Tablaconcuadrcula"/>
+        <w:tblW w:w="9811" w:type="dxa"/>
+        <w:tblInd w:w="-460" w:type="dxa"/>
+        <w:tblLook w:val="04A0" w:firstRow="1" w:lastRow="0" w:firstColumn="1" w:lastColumn="0" w:noHBand="0" w:noVBand="1"/>
+      </w:tblPr>
+      <w:tblGrid>
+        <w:gridCol w:w="674"/>
+        <w:gridCol w:w="1786"/>
+        <w:gridCol w:w="2867"/>
+        <w:gridCol w:w="1166"/>
+        <w:gridCol w:w="1285"/>
+        <w:gridCol w:w="2033"/>
+      </w:tblGrid>
+      <w:tr>
+        <w:trPr>
+          <w:gridAfter w:val="4"/>
+          <w:wAfter w:w="7351" w:type="dxa"/>
+        </w:trPr>
+        <w:tc>
+          <w:tcPr>
+            <w:tcW w:w="2460" w:type="dxa"/>
+            <w:gridSpan w:val="2"/>
+          </w:tcPr>
+          <w:p>
+            <w:pPr>
+              <w:jc w:val="center"/>
+            </w:pPr>
+            <w:r>
+              <w:lastRenderedPageBreak/>
+              <w:t>PRESTACION</w:t>
+            </w:r>
+          </w:p>
+        </w:tc>
+      </w:tr>
+      <w:tr>
+        <w:tc>
+          <w:tcPr>
+            <w:tcW w:w="674" w:type="dxa"/>
+          </w:tcPr>
+          <w:p>
+            <w:pPr>
+              <w:jc w:val="center"/>
+            </w:pPr>
+            <w:r>
+              <w:t>Llave</w:t>
+            </w:r>
+          </w:p>
+        </w:tc>
+        <w:tc>
+          <w:tcPr>
+            <w:tcW w:w="1786" w:type="dxa"/>
+          </w:tcPr>
+          <w:p>
+            <w:pPr>
+              <w:jc w:val="center"/>
+            </w:pPr>
+            <w:r>
+              <w:t>Nombre</w:t>
+            </w:r>
+          </w:p>
+        </w:tc>
+        <w:tc>
+          <w:tcPr>
+            <w:tcW w:w="2867" w:type="dxa"/>
+          </w:tcPr>
+          <w:p>
+            <w:pPr>
+              <w:jc w:val="center"/>
+            </w:pPr>
+            <w:r>
+              <w:t>Campo</w:t>
+            </w:r>
+          </w:p>
+        </w:tc>
+        <w:tc>
+          <w:tcPr>
+            <w:tcW w:w="1166" w:type="dxa"/>
+          </w:tcPr>
+          <w:p>
+            <w:pPr>
+              <w:jc w:val="center"/>
+            </w:pPr>
+            <w:r>
+              <w:t>Tipo</w:t>
+            </w:r>
+          </w:p>
+        </w:tc>
+        <w:tc>
+          <w:tcPr>
+            <w:tcW w:w="1285" w:type="dxa"/>
+          </w:tcPr>
+          <w:p>
+            <w:pPr>
+              <w:jc w:val="center"/>
+            </w:pPr>
+            <w:r>
+              <w:t>Tamaño</w:t>
+            </w:r>
+          </w:p>
+        </w:tc>
+        <w:tc>
+          <w:tcPr>
+            <w:tcW w:w="2033" w:type="dxa"/>
+          </w:tcPr>
+          <w:p>
+            <w:pPr>
+              <w:jc w:val="center"/>
+            </w:pPr>
+            <w:r>
+              <w:t>Descripción</w:t>
+            </w:r>
+          </w:p>
+        </w:tc>
+      </w:tr>
+      <w:tr>
+        <w:tc>
+          <w:tcPr>
+            <w:tcW w:w="674" w:type="dxa"/>
+          </w:tcPr>
+          <w:p>
+            <w:pPr>
+              <w:jc w:val="center"/>
+            </w:pPr>
+            <w:r>
+              <w:t>PK</w:t>
+            </w:r>
+          </w:p>
+        </w:tc>
+        <w:tc>
+          <w:tcPr>
+            <w:tcW w:w="1786" w:type="dxa"/>
+          </w:tcPr>
+          <w:p>
+            <w:pPr>
+              <w:jc w:val="center"/>
+            </w:pPr>
+            <w:r>
+              <w:t>ID</w:t>
+            </w:r>
+            <w:r>
+              <w:t xml:space="preserve"> prestación</w:t>
+            </w:r>
+          </w:p>
+        </w:tc>
+        <w:tc>
+          <w:tcPr>
+            <w:tcW w:w="2867" w:type="dxa"/>
+          </w:tcPr>
+          <w:p>
+            <w:pPr>
+              <w:jc w:val="center"/>
+            </w:pPr>
+            <w:r>
+              <w:t>ID</w:t>
+            </w:r>
+            <w:r>
+              <w:t>_PRESTACION</w:t>
+            </w:r>
+          </w:p>
+        </w:tc>
+        <w:tc>
+          <w:tcPr>
+            <w:tcW w:w="1166" w:type="dxa"/>
+          </w:tcPr>
+          <w:p>
+            <w:pPr>
+              <w:jc w:val="center"/>
+            </w:pPr>
+            <w:r>
+              <w:t>Number</w:t>
+            </w:r>
+          </w:p>
+        </w:tc>
+        <w:tc>
+          <w:tcPr>
+            <w:tcW w:w="1285" w:type="dxa"/>
+          </w:tcPr>
+          <w:p>
+            <w:pPr>
+              <w:jc w:val="center"/>
+            </w:pPr>
+            <w:r>
+              <w:t>(8,2)</w:t>
+            </w:r>
+          </w:p>
+        </w:tc>
+        <w:tc>
+          <w:tcPr>
+            <w:tcW w:w="2033" w:type="dxa"/>
+          </w:tcPr>
+          <w:p>
+            <w:pPr>
+              <w:jc w:val="center"/>
+            </w:pPr>
+            <w:r>
+              <w:t>Almacena ID prestación</w:t>
+            </w:r>
+          </w:p>
+        </w:tc>
+      </w:tr>
+      <w:tr>
+        <w:tc>
+          <w:tcPr>
+            <w:tcW w:w="674" w:type="dxa"/>
+          </w:tcPr>
+          <w:p>
+            <w:pPr>
+              <w:jc w:val="center"/>
+            </w:pPr>
+          </w:p>
+        </w:tc>
+        <w:tc>
+          <w:tcPr>
+            <w:tcW w:w="1786" w:type="dxa"/>
+          </w:tcPr>
+          <w:p>
+            <w:pPr>
+              <w:jc w:val="center"/>
+            </w:pPr>
+            <w:r>
+              <w:t>Nombre prestación</w:t>
+            </w:r>
+          </w:p>
+        </w:tc>
+        <w:tc>
+          <w:tcPr>
+            <w:tcW w:w="2867" w:type="dxa"/>
+          </w:tcPr>
+          <w:p>
+            <w:pPr>
+              <w:jc w:val="center"/>
+            </w:pPr>
+            <w:r>
+              <w:t>NOM_PRESTACION</w:t>
+            </w:r>
+          </w:p>
+        </w:tc>
+        <w:tc>
+          <w:tcPr>
+            <w:tcW w:w="1166" w:type="dxa"/>
+          </w:tcPr>
+          <w:p>
+            <w:pPr>
+              <w:jc w:val="center"/>
+            </w:pPr>
+            <w:r>
+              <w:t>Number</w:t>
+            </w:r>
+          </w:p>
+        </w:tc>
+        <w:tc>
+          <w:tcPr>
+            <w:tcW w:w="1285" w:type="dxa"/>
+          </w:tcPr>
+          <w:p>
+            <w:pPr>
+              <w:jc w:val="center"/>
+            </w:pPr>
+            <w:r>
+              <w:t>(8,2)</w:t>
+            </w:r>
+          </w:p>
+        </w:tc>
+        <w:tc>
+          <w:tcPr>
+            <w:tcW w:w="2033" w:type="dxa"/>
+          </w:tcPr>
+          <w:p>
+            <w:pPr>
+              <w:jc w:val="center"/>
+            </w:pPr>
+            <w:r>
+              <w:t>Almacena nombre prestación</w:t>
+            </w:r>
+          </w:p>
+        </w:tc>
+      </w:tr>
+      <w:tr>
+        <w:tc>
+          <w:tcPr>
+            <w:tcW w:w="674" w:type="dxa"/>
+          </w:tcPr>
+          <w:p>
+            <w:pPr>
+              <w:jc w:val="center"/>
+            </w:pPr>
+          </w:p>
+        </w:tc>
+        <w:tc>
+          <w:tcPr>
+            <w:tcW w:w="1786" w:type="dxa"/>
+          </w:tcPr>
+          <w:p>
+            <w:pPr>
+              <w:jc w:val="center"/>
+            </w:pPr>
+            <w:r>
+              <w:t>Precio prestación</w:t>
+            </w:r>
+          </w:p>
+        </w:tc>
+        <w:tc>
+          <w:tcPr>
+            <w:tcW w:w="2867" w:type="dxa"/>
+          </w:tcPr>
+          <w:p>
+            <w:pPr>
+              <w:jc w:val="center"/>
+            </w:pPr>
+            <w:r>
+              <w:t>PRECIO_PRESTACION</w:t>
+            </w:r>
+          </w:p>
+        </w:tc>
+        <w:tc>
+          <w:tcPr>
+            <w:tcW w:w="1166" w:type="dxa"/>
+          </w:tcPr>
+          <w:p>
+            <w:pPr>
+              <w:jc w:val="center"/>
+            </w:pPr>
+            <w:r>
+              <w:t>Number</w:t>
+            </w:r>
+          </w:p>
+        </w:tc>
+        <w:tc>
+          <w:tcPr>
+            <w:tcW w:w="1285" w:type="dxa"/>
+          </w:tcPr>
+          <w:p>
+            <w:pPr>
+              <w:jc w:val="center"/>
+            </w:pPr>
+            <w:r>
+              <w:t>(8,2)</w:t>
+            </w:r>
+          </w:p>
+        </w:tc>
+        <w:tc>
+          <w:tcPr>
+            <w:tcW w:w="2033" w:type="dxa"/>
+          </w:tcPr>
+          <w:p>
+            <w:pPr>
+              <w:jc w:val="center"/>
+            </w:pPr>
+            <w:r>
+              <w:t>Almacena precio prestación</w:t>
+            </w:r>
+          </w:p>
+        </w:tc>
+      </w:tr>
+      <w:tr>
+        <w:tc>
+          <w:tcPr>
+            <w:tcW w:w="674" w:type="dxa"/>
+          </w:tcPr>
+          <w:p>
+            <w:pPr>
+              <w:jc w:val="center"/>
+            </w:pPr>
+          </w:p>
+        </w:tc>
+        <w:tc>
+          <w:tcPr>
+            <w:tcW w:w="1786" w:type="dxa"/>
+          </w:tcPr>
+          <w:p>
+            <w:pPr>
+              <w:jc w:val="center"/>
+            </w:pPr>
+            <w:r>
+              <w:t>Código prestación</w:t>
+            </w:r>
+          </w:p>
+        </w:tc>
+        <w:tc>
+          <w:tcPr>
+            <w:tcW w:w="2867" w:type="dxa"/>
+          </w:tcPr>
+          <w:p>
+            <w:pPr>
+              <w:jc w:val="center"/>
+            </w:pPr>
+            <w:r>
+              <w:t>CODIGO_PRESTACION</w:t>
+            </w:r>
+          </w:p>
+        </w:tc>
+        <w:tc>
+          <w:tcPr>
+            <w:tcW w:w="1166" w:type="dxa"/>
+          </w:tcPr>
+          <w:p>
+            <w:pPr>
+              <w:jc w:val="center"/>
+            </w:pPr>
+            <w:r>
+              <w:t>Varchar2</w:t>
+            </w:r>
+          </w:p>
+        </w:tc>
+        <w:tc>
+          <w:tcPr>
+            <w:tcW w:w="1285" w:type="dxa"/>
+          </w:tcPr>
+          <w:p>
+            <w:pPr>
+              <w:jc w:val="center"/>
+            </w:pPr>
+            <w:r>
+              <w:t>(50)</w:t>
+            </w:r>
+          </w:p>
+        </w:tc>
+        <w:tc>
+          <w:tcPr>
+            <w:tcW w:w="2033" w:type="dxa"/>
+          </w:tcPr>
+          <w:p>
+            <w:pPr>
+              <w:jc w:val="center"/>
+            </w:pPr>
+            <w:r>
+              <w:t>Almacena código prestación</w:t>
+            </w:r>
+          </w:p>
+        </w:tc>
+      </w:tr>
+      <w:tr>
+        <w:tc>
+          <w:tcPr>
+            <w:tcW w:w="674" w:type="dxa"/>
+          </w:tcPr>
+          <w:p>
+            <w:pPr>
+              <w:jc w:val="center"/>
+            </w:pPr>
+            <w:r>
+              <w:t>FK</w:t>
+            </w:r>
+          </w:p>
+        </w:tc>
+        <w:tc>
+          <w:tcPr>
+            <w:tcW w:w="1786" w:type="dxa"/>
+          </w:tcPr>
+          <w:p>
+            <w:pPr>
+              <w:jc w:val="center"/>
+            </w:pPr>
+            <w:r>
+              <w:t>ID</w:t>
+            </w:r>
+            <w:r>
+              <w:t xml:space="preserve"> </w:t>
+            </w:r>
+            <w:r>
+              <w:t>especialidad</w:t>
+            </w:r>
+          </w:p>
+        </w:tc>
+        <w:tc>
+          <w:tcPr>
+            <w:tcW w:w="2867" w:type="dxa"/>
+          </w:tcPr>
+          <w:p>
+            <w:pPr>
+              <w:jc w:val="center"/>
+            </w:pPr>
+            <w:r>
+              <w:t>ID</w:t>
+            </w:r>
+            <w:r>
+              <w:t>_ESPECIAL</w:t>
+            </w:r>
+            <w:r>
+              <w:t>ID</w:t>
+            </w:r>
+            <w:r>
+              <w:t>AD</w:t>
+            </w:r>
+          </w:p>
+        </w:tc>
+        <w:tc>
+          <w:tcPr>
+            <w:tcW w:w="1166" w:type="dxa"/>
+          </w:tcPr>
+          <w:p>
+            <w:pPr>
+              <w:jc w:val="center"/>
+            </w:pPr>
+            <w:r>
+              <w:t>Number</w:t>
+            </w:r>
+          </w:p>
+        </w:tc>
+        <w:tc>
+          <w:tcPr>
+            <w:tcW w:w="1285" w:type="dxa"/>
+          </w:tcPr>
+          <w:p>
+            <w:pPr>
+              <w:jc w:val="center"/>
+            </w:pPr>
+            <w:r>
+              <w:t>(8,2)</w:t>
+            </w:r>
+          </w:p>
+        </w:tc>
+        <w:tc>
+          <w:tcPr>
+            <w:tcW w:w="2033" w:type="dxa"/>
+          </w:tcPr>
+          <w:p>
+            <w:pPr>
+              <w:jc w:val="center"/>
+            </w:pPr>
+            <w:r>
+              <w:t>Almacena ID especialidad</w:t>
+            </w:r>
+          </w:p>
+        </w:tc>
+      </w:tr>
+      <w:tr>
+        <w:tc>
+          <w:tcPr>
+            <w:tcW w:w="674" w:type="dxa"/>
+          </w:tcPr>
+          <w:p>
+            <w:pPr>
+              <w:jc w:val="center"/>
+            </w:pPr>
+            <w:r>
+              <w:t>FK</w:t>
+            </w:r>
+          </w:p>
+        </w:tc>
+        <w:tc>
+          <w:tcPr>
+            <w:tcW w:w="1786" w:type="dxa"/>
+          </w:tcPr>
+          <w:p>
+            <w:pPr>
+              <w:jc w:val="center"/>
+            </w:pPr>
+            <w:r>
+              <w:t>ID</w:t>
+            </w:r>
+            <w:r>
+              <w:t xml:space="preserve"> tipo prestación</w:t>
+            </w:r>
+          </w:p>
+        </w:tc>
+        <w:tc>
+          <w:tcPr>
+            <w:tcW w:w="2867" w:type="dxa"/>
+          </w:tcPr>
+          <w:p>
+            <w:pPr>
+              <w:jc w:val="center"/>
+            </w:pPr>
+            <w:r>
+              <w:t>ID</w:t>
+            </w:r>
+            <w:r>
+              <w:t>_TIPO_PRESTACION</w:t>
+            </w:r>
+          </w:p>
+        </w:tc>
+        <w:tc>
+          <w:tcPr>
+            <w:tcW w:w="1166" w:type="dxa"/>
+          </w:tcPr>
+          <w:p>
+            <w:pPr>
+              <w:jc w:val="center"/>
+            </w:pPr>
+            <w:r>
+              <w:t>Number</w:t>
+            </w:r>
+          </w:p>
+        </w:tc>
+        <w:tc>
+          <w:tcPr>
+            <w:tcW w:w="1285" w:type="dxa"/>
+          </w:tcPr>
+          <w:p>
+            <w:pPr>
+              <w:jc w:val="center"/>
+            </w:pPr>
+            <w:r>
+              <w:t>(8,2)</w:t>
+            </w:r>
+          </w:p>
+        </w:tc>
+        <w:tc>
+          <w:tcPr>
+            <w:tcW w:w="2033" w:type="dxa"/>
+          </w:tcPr>
+          <w:p>
+            <w:pPr>
+              <w:jc w:val="center"/>
+            </w:pPr>
+            <w:r>
+              <w:t>Almacena ID tipo prestación</w:t>
+            </w:r>
+          </w:p>
+        </w:tc>
+      </w:tr>
+    </w:tbl>
+    <w:p/>
+    <w:tbl>
+      <w:tblPr>
+        <w:tblStyle w:val="Tablaconcuadrcula"/>
+        <w:tblW w:w="9811" w:type="dxa"/>
+        <w:tblInd w:w="-460" w:type="dxa"/>
+        <w:tblLook w:val="04A0" w:firstRow="1" w:lastRow="0" w:firstColumn="1" w:lastColumn="0" w:noHBand="0" w:noVBand="1"/>
+      </w:tblPr>
+      <w:tblGrid>
+        <w:gridCol w:w="674"/>
+        <w:gridCol w:w="1786"/>
+        <w:gridCol w:w="2867"/>
+        <w:gridCol w:w="1166"/>
+        <w:gridCol w:w="1285"/>
+        <w:gridCol w:w="2033"/>
+      </w:tblGrid>
+      <w:tr>
+        <w:trPr>
+          <w:gridAfter w:val="4"/>
+          <w:wAfter w:w="7351" w:type="dxa"/>
+        </w:trPr>
+        <w:tc>
+          <w:tcPr>
+            <w:tcW w:w="2460" w:type="dxa"/>
+            <w:gridSpan w:val="2"/>
+          </w:tcPr>
+          <w:p>
+            <w:pPr>
+              <w:jc w:val="center"/>
+            </w:pPr>
+            <w:r>
+              <w:t>TIPO_PRES</w:t>
+            </w:r>
+          </w:p>
+        </w:tc>
+      </w:tr>
+      <w:tr>
+        <w:tc>
+          <w:tcPr>
+            <w:tcW w:w="674" w:type="dxa"/>
+          </w:tcPr>
+          <w:p>
+            <w:pPr>
+              <w:jc w:val="center"/>
+            </w:pPr>
+            <w:r>
+              <w:t>Llave</w:t>
+            </w:r>
+          </w:p>
+        </w:tc>
+        <w:tc>
+          <w:tcPr>
+            <w:tcW w:w="1786" w:type="dxa"/>
+          </w:tcPr>
+          <w:p>
+            <w:pPr>
+              <w:jc w:val="center"/>
+            </w:pPr>
+            <w:r>
+              <w:t>Nombre</w:t>
+            </w:r>
+          </w:p>
+        </w:tc>
+        <w:tc>
+          <w:tcPr>
+            <w:tcW w:w="2867" w:type="dxa"/>
+          </w:tcPr>
+          <w:p>
+            <w:pPr>
+              <w:jc w:val="center"/>
+            </w:pPr>
+            <w:r>
+              <w:t>Campo</w:t>
+            </w:r>
+          </w:p>
+        </w:tc>
+        <w:tc>
+          <w:tcPr>
+            <w:tcW w:w="1166" w:type="dxa"/>
+          </w:tcPr>
+          <w:p>
+            <w:pPr>
+              <w:jc w:val="center"/>
+            </w:pPr>
+            <w:r>
+              <w:t>Tipo</w:t>
+            </w:r>
+          </w:p>
+        </w:tc>
+        <w:tc>
+          <w:tcPr>
+            <w:tcW w:w="1285" w:type="dxa"/>
+          </w:tcPr>
+          <w:p>
+            <w:pPr>
+              <w:jc w:val="center"/>
+            </w:pPr>
+            <w:r>
+              <w:t>Tamaño</w:t>
+            </w:r>
+          </w:p>
+        </w:tc>
+        <w:tc>
+          <w:tcPr>
+            <w:tcW w:w="2033" w:type="dxa"/>
+          </w:tcPr>
+          <w:p>
+            <w:pPr>
+              <w:jc w:val="center"/>
+            </w:pPr>
+            <w:r>
+              <w:t>Descripción</w:t>
+            </w:r>
+          </w:p>
+        </w:tc>
+      </w:tr>
+      <w:tr>
+        <w:tc>
+          <w:tcPr>
+            <w:tcW w:w="674" w:type="dxa"/>
+          </w:tcPr>
+          <w:p>
+            <w:pPr>
+              <w:jc w:val="center"/>
+            </w:pPr>
+            <w:r>
+              <w:t>PK</w:t>
+            </w:r>
+          </w:p>
+        </w:tc>
+        <w:tc>
+          <w:tcPr>
+            <w:tcW w:w="1786" w:type="dxa"/>
+          </w:tcPr>
+          <w:p>
+            <w:pPr>
+              <w:jc w:val="center"/>
+            </w:pPr>
+            <w:r>
+              <w:t>ID</w:t>
+            </w:r>
+            <w:r>
+              <w:t xml:space="preserve"> tipo prestación</w:t>
+            </w:r>
+          </w:p>
+        </w:tc>
+        <w:tc>
+          <w:tcPr>
+            <w:tcW w:w="2867" w:type="dxa"/>
+          </w:tcPr>
+          <w:p>
+            <w:pPr>
+              <w:jc w:val="center"/>
+            </w:pPr>
+            <w:r>
+              <w:t>ID</w:t>
+            </w:r>
+            <w:r>
+              <w:t>_TIPO_PRESTACION</w:t>
+            </w:r>
+          </w:p>
+        </w:tc>
+        <w:tc>
+          <w:tcPr>
+            <w:tcW w:w="1166" w:type="dxa"/>
+          </w:tcPr>
+          <w:p>
+            <w:pPr>
+              <w:jc w:val="center"/>
+            </w:pPr>
+            <w:r>
+              <w:t>Number</w:t>
+            </w:r>
+          </w:p>
+        </w:tc>
+        <w:tc>
+          <w:tcPr>
+            <w:tcW w:w="1285" w:type="dxa"/>
+          </w:tcPr>
+          <w:p>
+            <w:pPr>
+              <w:jc w:val="center"/>
+            </w:pPr>
+            <w:r>
+              <w:t>(8,2)</w:t>
+            </w:r>
+          </w:p>
+        </w:tc>
+        <w:tc>
+          <w:tcPr>
+            <w:tcW w:w="2033" w:type="dxa"/>
+          </w:tcPr>
+          <w:p>
+            <w:pPr>
+              <w:jc w:val="center"/>
+            </w:pPr>
+            <w:r>
+              <w:t>Almacena ID tipo prestación</w:t>
+            </w:r>
+          </w:p>
+        </w:tc>
+      </w:tr>
+      <w:tr>
+        <w:tc>
+          <w:tcPr>
+            <w:tcW w:w="674" w:type="dxa"/>
+          </w:tcPr>
+          <w:p>
+            <w:pPr>
+              <w:jc w:val="center"/>
+            </w:pPr>
+          </w:p>
+        </w:tc>
+        <w:tc>
+          <w:tcPr>
+            <w:tcW w:w="1786" w:type="dxa"/>
+          </w:tcPr>
+          <w:p>
+            <w:pPr>
+              <w:jc w:val="center"/>
+            </w:pPr>
+            <w:r>
+              <w:t>Nombre tipo prestación</w:t>
+            </w:r>
+          </w:p>
+        </w:tc>
+        <w:tc>
+          <w:tcPr>
+            <w:tcW w:w="2867" w:type="dxa"/>
+          </w:tcPr>
+          <w:p>
+            <w:pPr>
+              <w:jc w:val="center"/>
+            </w:pPr>
+            <w:r>
+              <w:t>NOM_TIPO_PREST</w:t>
+            </w:r>
+          </w:p>
+        </w:tc>
+        <w:tc>
+          <w:tcPr>
+            <w:tcW w:w="1166" w:type="dxa"/>
+          </w:tcPr>
+          <w:p>
+            <w:pPr>
+              <w:jc w:val="center"/>
+            </w:pPr>
+            <w:r>
+              <w:t>Varchar2</w:t>
+            </w:r>
+          </w:p>
+        </w:tc>
+        <w:tc>
+          <w:tcPr>
+            <w:tcW w:w="1285" w:type="dxa"/>
+          </w:tcPr>
+          <w:p>
+            <w:pPr>
+              <w:jc w:val="center"/>
+            </w:pPr>
+            <w:r>
+              <w:t>(50)</w:t>
+            </w:r>
+          </w:p>
+        </w:tc>
+        <w:tc>
+          <w:tcPr>
+            <w:tcW w:w="2033" w:type="dxa"/>
+          </w:tcPr>
+          <w:p>
+            <w:pPr>
+              <w:jc w:val="center"/>
+            </w:pPr>
+            <w:r>
+              <w:t>Almacena nombre tipo prestación</w:t>
+            </w:r>
+          </w:p>
+        </w:tc>
+      </w:tr>
+    </w:tbl>
+    <w:p/>
+    <w:tbl>
+      <w:tblPr>
+        <w:tblStyle w:val="Tablaconcuadrcula"/>
+        <w:tblW w:w="9811" w:type="dxa"/>
+        <w:tblInd w:w="-460" w:type="dxa"/>
+        <w:tblLook w:val="04A0" w:firstRow="1" w:lastRow="0" w:firstColumn="1" w:lastColumn="0" w:noHBand="0" w:noVBand="1"/>
+      </w:tblPr>
+      <w:tblGrid>
+        <w:gridCol w:w="674"/>
+        <w:gridCol w:w="1786"/>
+        <w:gridCol w:w="2867"/>
+        <w:gridCol w:w="1166"/>
+        <w:gridCol w:w="1285"/>
+        <w:gridCol w:w="2033"/>
+      </w:tblGrid>
+      <w:tr>
+        <w:trPr>
+          <w:gridAfter w:val="4"/>
+          <w:wAfter w:w="7351" w:type="dxa"/>
+        </w:trPr>
+        <w:tc>
+          <w:tcPr>
+            <w:tcW w:w="2460" w:type="dxa"/>
+            <w:gridSpan w:val="2"/>
+          </w:tcPr>
+          <w:p>
+            <w:pPr>
+              <w:jc w:val="center"/>
+            </w:pPr>
+            <w:r>
+              <w:t>EQUIPO_REQ</w:t>
+            </w:r>
+          </w:p>
+        </w:tc>
+      </w:tr>
+      <w:tr>
+        <w:tc>
+          <w:tcPr>
+            <w:tcW w:w="674" w:type="dxa"/>
+          </w:tcPr>
+          <w:p>
+            <w:pPr>
+              <w:jc w:val="center"/>
+            </w:pPr>
+            <w:r>
+              <w:t>Llave</w:t>
+            </w:r>
+          </w:p>
+        </w:tc>
+        <w:tc>
+          <w:tcPr>
+            <w:tcW w:w="1786" w:type="dxa"/>
+          </w:tcPr>
+          <w:p>
+            <w:pPr>
+              <w:jc w:val="center"/>
+            </w:pPr>
+            <w:r>
+              <w:t>Nombre</w:t>
+            </w:r>
+          </w:p>
+        </w:tc>
+        <w:tc>
+          <w:tcPr>
+            <w:tcW w:w="2867" w:type="dxa"/>
+          </w:tcPr>
+          <w:p>
+            <w:pPr>
+              <w:jc w:val="center"/>
+            </w:pPr>
+            <w:r>
+              <w:t>Campo</w:t>
+            </w:r>
+          </w:p>
+        </w:tc>
+        <w:tc>
+          <w:tcPr>
+            <w:tcW w:w="1166" w:type="dxa"/>
+          </w:tcPr>
+          <w:p>
+            <w:pPr>
+              <w:jc w:val="center"/>
+            </w:pPr>
+            <w:r>
+              <w:t>Tipo</w:t>
+            </w:r>
+          </w:p>
+        </w:tc>
+        <w:tc>
+          <w:tcPr>
+            <w:tcW w:w="1285" w:type="dxa"/>
+          </w:tcPr>
+          <w:p>
+            <w:pPr>
+              <w:jc w:val="center"/>
+            </w:pPr>
+            <w:r>
+              <w:t>Tamaño</w:t>
+            </w:r>
+          </w:p>
+        </w:tc>
+        <w:tc>
+          <w:tcPr>
+            <w:tcW w:w="2033" w:type="dxa"/>
+          </w:tcPr>
+          <w:p>
+            <w:pPr>
+              <w:jc w:val="center"/>
+            </w:pPr>
+            <w:r>
+              <w:t>Descripción</w:t>
+            </w:r>
+          </w:p>
+        </w:tc>
+      </w:tr>
+      <w:tr>
+        <w:tc>
+          <w:tcPr>
+            <w:tcW w:w="674" w:type="dxa"/>
+          </w:tcPr>
+          <w:p>
+            <w:pPr>
+              <w:jc w:val="center"/>
+            </w:pPr>
+          </w:p>
+        </w:tc>
+        <w:tc>
+          <w:tcPr>
+            <w:tcW w:w="1786" w:type="dxa"/>
+          </w:tcPr>
+          <w:p>
+            <w:pPr>
+              <w:jc w:val="center"/>
+            </w:pPr>
+            <w:r>
+              <w:t>Cantidad</w:t>
+            </w:r>
+          </w:p>
+        </w:tc>
+        <w:tc>
+          <w:tcPr>
+            <w:tcW w:w="2867" w:type="dxa"/>
+          </w:tcPr>
+          <w:p>
+            <w:pPr>
+              <w:jc w:val="center"/>
+            </w:pPr>
+            <w:r>
+              <w:t>CANT</w:t>
+            </w:r>
+            <w:r>
+              <w:t>ID</w:t>
+            </w:r>
+            <w:r>
+              <w:t>AD</w:t>
+            </w:r>
+          </w:p>
+        </w:tc>
+        <w:tc>
+          <w:tcPr>
+            <w:tcW w:w="1166" w:type="dxa"/>
+          </w:tcPr>
+          <w:p>
+            <w:pPr>
+              <w:jc w:val="center"/>
+            </w:pPr>
+            <w:r>
+              <w:t>Number</w:t>
+            </w:r>
+          </w:p>
+        </w:tc>
+        <w:tc>
+          <w:tcPr>
+            <w:tcW w:w="1285" w:type="dxa"/>
+          </w:tcPr>
+          <w:p>
+            <w:pPr>
+              <w:jc w:val="center"/>
+            </w:pPr>
+            <w:r>
+              <w:t>(8,2)</w:t>
+            </w:r>
+          </w:p>
+        </w:tc>
+        <w:tc>
+          <w:tcPr>
+            <w:tcW w:w="2033" w:type="dxa"/>
+          </w:tcPr>
+          <w:p>
+            <w:pPr>
+              <w:jc w:val="center"/>
+            </w:pPr>
+            <w:r>
+              <w:t>Almacena cantidad de equipo</w:t>
+            </w:r>
+          </w:p>
+        </w:tc>
+      </w:tr>
+      <w:tr>
+        <w:tc>
+          <w:tcPr>
+            <w:tcW w:w="674" w:type="dxa"/>
+          </w:tcPr>
+          <w:p>
+            <w:pPr>
+              <w:jc w:val="center"/>
+            </w:pPr>
+            <w:r>
+              <w:t>FK</w:t>
+            </w:r>
+          </w:p>
+        </w:tc>
+        <w:tc>
+          <w:tcPr>
+            <w:tcW w:w="1786" w:type="dxa"/>
+          </w:tcPr>
+          <w:p>
+            <w:pPr>
+              <w:jc w:val="center"/>
+            </w:pPr>
+            <w:r>
+              <w:t>ID</w:t>
+            </w:r>
+            <w:r>
+              <w:t xml:space="preserve"> tipo equipo</w:t>
+            </w:r>
+          </w:p>
+        </w:tc>
+        <w:tc>
+          <w:tcPr>
+            <w:tcW w:w="2867" w:type="dxa"/>
+          </w:tcPr>
+          <w:p>
+            <w:pPr>
+              <w:jc w:val="center"/>
+            </w:pPr>
+            <w:r>
+              <w:t>ID</w:t>
+            </w:r>
+            <w:r>
+              <w:t>_TIPO_EQUIPO</w:t>
+            </w:r>
+          </w:p>
+        </w:tc>
+        <w:tc>
+          <w:tcPr>
+            <w:tcW w:w="1166" w:type="dxa"/>
+          </w:tcPr>
+          <w:p>
+            <w:pPr>
+              <w:jc w:val="center"/>
+            </w:pPr>
+            <w:r>
+              <w:t>Number</w:t>
+            </w:r>
+          </w:p>
+        </w:tc>
+        <w:tc>
+          <w:tcPr>
+            <w:tcW w:w="1285" w:type="dxa"/>
+          </w:tcPr>
+          <w:p>
+            <w:pPr>
+              <w:jc w:val="center"/>
+            </w:pPr>
+            <w:r>
+              <w:t>(8,2)</w:t>
+            </w:r>
+          </w:p>
+        </w:tc>
+        <w:tc>
+          <w:tcPr>
+            <w:tcW w:w="2033" w:type="dxa"/>
+          </w:tcPr>
+          <w:p>
+            <w:pPr>
+              <w:jc w:val="center"/>
+            </w:pPr>
+            <w:r>
+              <w:t>Almacena ID tipo equipo</w:t>
+            </w:r>
+          </w:p>
+        </w:tc>
+      </w:tr>
+      <w:tr>
+        <w:tc>
+          <w:tcPr>
+            <w:tcW w:w="674" w:type="dxa"/>
+          </w:tcPr>
+          <w:p>
+            <w:pPr>
+              <w:jc w:val="center"/>
+            </w:pPr>
+            <w:r>
+              <w:t>FK</w:t>
+            </w:r>
+          </w:p>
+        </w:tc>
+        <w:tc>
+          <w:tcPr>
+            <w:tcW w:w="1786" w:type="dxa"/>
+          </w:tcPr>
+          <w:p>
+            <w:pPr>
+              <w:jc w:val="center"/>
+            </w:pPr>
+            <w:r>
+              <w:t>ID</w:t>
+            </w:r>
+            <w:r>
+              <w:t xml:space="preserve"> prestación</w:t>
+            </w:r>
+          </w:p>
+        </w:tc>
+        <w:tc>
+          <w:tcPr>
+            <w:tcW w:w="2867" w:type="dxa"/>
+          </w:tcPr>
+          <w:p>
+            <w:pPr>
+              <w:jc w:val="center"/>
+            </w:pPr>
+            <w:r>
+              <w:t>ID</w:t>
+            </w:r>
+            <w:r>
+              <w:t>_PRESTACION</w:t>
+            </w:r>
+          </w:p>
+        </w:tc>
+        <w:tc>
+          <w:tcPr>
+            <w:tcW w:w="1166" w:type="dxa"/>
+          </w:tcPr>
+          <w:p>
+            <w:pPr>
+              <w:jc w:val="center"/>
+            </w:pPr>
+            <w:r>
+              <w:t>Number</w:t>
+            </w:r>
+          </w:p>
+        </w:tc>
+        <w:tc>
+          <w:tcPr>
+            <w:tcW w:w="1285" w:type="dxa"/>
+          </w:tcPr>
+          <w:p>
+            <w:pPr>
+              <w:jc w:val="center"/>
+            </w:pPr>
+            <w:r>
+              <w:t>(8,2)</w:t>
+            </w:r>
+          </w:p>
+        </w:tc>
+        <w:tc>
+          <w:tcPr>
+            <w:tcW w:w="2033" w:type="dxa"/>
+          </w:tcPr>
+          <w:p>
+            <w:pPr>
+              <w:jc w:val="center"/>
+            </w:pPr>
+            <w:r>
+              <w:t>Almacena ID prestación</w:t>
+            </w:r>
+          </w:p>
+        </w:tc>
+      </w:tr>
+    </w:tbl>
+    <w:p/>
+    <w:tbl>
+      <w:tblPr>
+        <w:tblStyle w:val="Tablaconcuadrcula"/>
+        <w:tblW w:w="9811" w:type="dxa"/>
+        <w:tblInd w:w="-460" w:type="dxa"/>
+        <w:tblLook w:val="04A0" w:firstRow="1" w:lastRow="0" w:firstColumn="1" w:lastColumn="0" w:noHBand="0" w:noVBand="1"/>
+      </w:tblPr>
+      <w:tblGrid>
+        <w:gridCol w:w="674"/>
+        <w:gridCol w:w="1786"/>
+        <w:gridCol w:w="2867"/>
+        <w:gridCol w:w="1166"/>
+        <w:gridCol w:w="1285"/>
+        <w:gridCol w:w="2033"/>
+      </w:tblGrid>
+      <w:tr>
+        <w:trPr>
+          <w:gridAfter w:val="4"/>
+          <w:wAfter w:w="7351" w:type="dxa"/>
+        </w:trPr>
+        <w:tc>
+          <w:tcPr>
+            <w:tcW w:w="2460" w:type="dxa"/>
+            <w:gridSpan w:val="2"/>
+          </w:tcPr>
+          <w:p>
+            <w:pPr>
+              <w:jc w:val="center"/>
+            </w:pPr>
+            <w:r>
+              <w:t>TIPO_EQUIPO</w:t>
+            </w:r>
+          </w:p>
+        </w:tc>
+      </w:tr>
+      <w:tr>
+        <w:tc>
+          <w:tcPr>
+            <w:tcW w:w="674" w:type="dxa"/>
+          </w:tcPr>
+          <w:p>
+            <w:pPr>
+              <w:jc w:val="center"/>
+            </w:pPr>
+            <w:r>
+              <w:t>Llave</w:t>
+            </w:r>
+          </w:p>
+        </w:tc>
+        <w:tc>
+          <w:tcPr>
+            <w:tcW w:w="1786" w:type="dxa"/>
+          </w:tcPr>
+          <w:p>
+            <w:pPr>
+              <w:jc w:val="center"/>
+            </w:pPr>
+            <w:r>
+              <w:t>Nombre</w:t>
+            </w:r>
+          </w:p>
+        </w:tc>
+        <w:tc>
+          <w:tcPr>
+            <w:tcW w:w="2867" w:type="dxa"/>
+          </w:tcPr>
+          <w:p>
+            <w:pPr>
+              <w:jc w:val="center"/>
+            </w:pPr>
+            <w:r>
+              <w:t>Campo</w:t>
+            </w:r>
+          </w:p>
+        </w:tc>
+        <w:tc>
+          <w:tcPr>
+            <w:tcW w:w="1166" w:type="dxa"/>
+          </w:tcPr>
+          <w:p>
+            <w:pPr>
+              <w:jc w:val="center"/>
+            </w:pPr>
+            <w:r>
+              <w:t>Tipo</w:t>
+            </w:r>
+          </w:p>
+        </w:tc>
+        <w:tc>
+          <w:tcPr>
+            <w:tcW w:w="1285" w:type="dxa"/>
+          </w:tcPr>
+          <w:p>
+            <w:pPr>
+              <w:jc w:val="center"/>
+            </w:pPr>
+            <w:r>
+              <w:t>Tamaño</w:t>
+            </w:r>
+          </w:p>
+        </w:tc>
+        <w:tc>
+          <w:tcPr>
+            <w:tcW w:w="2033" w:type="dxa"/>
+          </w:tcPr>
+          <w:p>
+            <w:pPr>
+              <w:jc w:val="center"/>
+            </w:pPr>
+            <w:r>
+              <w:t>Descripción</w:t>
+            </w:r>
+          </w:p>
+        </w:tc>
+      </w:tr>
+      <w:tr>
+        <w:tc>
+          <w:tcPr>
+            <w:tcW w:w="674" w:type="dxa"/>
+          </w:tcPr>
+          <w:p>
+            <w:pPr>
+              <w:jc w:val="center"/>
+            </w:pPr>
+            <w:r>
+              <w:t>PK</w:t>
+            </w:r>
+          </w:p>
+        </w:tc>
+        <w:tc>
+          <w:tcPr>
+            <w:tcW w:w="1786" w:type="dxa"/>
+          </w:tcPr>
+          <w:p>
+            <w:pPr>
+              <w:jc w:val="center"/>
+            </w:pPr>
+            <w:r>
+              <w:t>ID</w:t>
+            </w:r>
+            <w:r>
+              <w:t xml:space="preserve"> tipo equipo</w:t>
+            </w:r>
+          </w:p>
+        </w:tc>
+        <w:tc>
+          <w:tcPr>
+            <w:tcW w:w="2867" w:type="dxa"/>
+          </w:tcPr>
+          <w:p>
+            <w:pPr>
+              <w:jc w:val="center"/>
+            </w:pPr>
+            <w:r>
+              <w:t>ID</w:t>
+            </w:r>
+            <w:r>
+              <w:t>_TIPO_EQUIPO</w:t>
+            </w:r>
+          </w:p>
+        </w:tc>
+        <w:tc>
+          <w:tcPr>
+            <w:tcW w:w="1166" w:type="dxa"/>
+          </w:tcPr>
+          <w:p>
+            <w:pPr>
+              <w:jc w:val="center"/>
+            </w:pPr>
+            <w:r>
+              <w:t>Number</w:t>
+            </w:r>
+          </w:p>
+        </w:tc>
+        <w:tc>
+          <w:tcPr>
+            <w:tcW w:w="1285" w:type="dxa"/>
+          </w:tcPr>
+          <w:p>
+            <w:pPr>
+              <w:jc w:val="center"/>
+            </w:pPr>
+            <w:r>
+              <w:t>(8,2)</w:t>
+            </w:r>
+          </w:p>
+        </w:tc>
+        <w:tc>
+          <w:tcPr>
+            <w:tcW w:w="2033" w:type="dxa"/>
+          </w:tcPr>
+          <w:p>
+            <w:pPr>
+              <w:jc w:val="center"/>
+            </w:pPr>
+            <w:r>
+              <w:t>Almacena ID tipo equipo</w:t>
+            </w:r>
+          </w:p>
+        </w:tc>
+      </w:tr>
+      <w:tr>
+        <w:tc>
+          <w:tcPr>
+            <w:tcW w:w="674" w:type="dxa"/>
+          </w:tcPr>
+          <w:p>
+            <w:pPr>
+              <w:jc w:val="center"/>
+            </w:pPr>
+          </w:p>
+        </w:tc>
+        <w:tc>
+          <w:tcPr>
+            <w:tcW w:w="1786" w:type="dxa"/>
+          </w:tcPr>
+          <w:p>
+            <w:pPr>
+              <w:jc w:val="center"/>
+            </w:pPr>
+            <w:r>
+              <w:t>Nombre tipo equipo</w:t>
+            </w:r>
+          </w:p>
+        </w:tc>
+        <w:tc>
+          <w:tcPr>
+            <w:tcW w:w="2867" w:type="dxa"/>
+          </w:tcPr>
+          <w:p>
+            <w:pPr>
+              <w:jc w:val="center"/>
+            </w:pPr>
+            <w:r>
+              <w:t>NOMBRE</w:t>
+            </w:r>
+            <w:r>
+              <w:t>_TIPO_EQUIPO</w:t>
+            </w:r>
+          </w:p>
+        </w:tc>
+        <w:tc>
+          <w:tcPr>
+            <w:tcW w:w="1166" w:type="dxa"/>
+          </w:tcPr>
+          <w:p>
+            <w:pPr>
+              <w:jc w:val="center"/>
+            </w:pPr>
+            <w:r>
+              <w:t>Varchar2</w:t>
+            </w:r>
+          </w:p>
+        </w:tc>
+        <w:tc>
+          <w:tcPr>
+            <w:tcW w:w="1285" w:type="dxa"/>
+          </w:tcPr>
+          <w:p>
+            <w:pPr>
+              <w:jc w:val="center"/>
+            </w:pPr>
+            <w:r>
+              <w:t>(50)</w:t>
+            </w:r>
+          </w:p>
+        </w:tc>
+        <w:tc>
+          <w:tcPr>
+            <w:tcW w:w="2033" w:type="dxa"/>
+          </w:tcPr>
+          <w:p>
+            <w:pPr>
+              <w:jc w:val="center"/>
+            </w:pPr>
+            <w:r>
+              <w:t>Almacena nombre tipo equipo</w:t>
+            </w:r>
+          </w:p>
+        </w:tc>
+      </w:tr>
+    </w:tbl>
+    <w:p/>
+    <w:p>
+      <w:r>
+        <w:br w:type="page"/>
+      </w:r>
+    </w:p>
+    <w:tbl>
+      <w:tblPr>
+        <w:tblStyle w:val="Tablaconcuadrcula"/>
+        <w:tblW w:w="9811" w:type="dxa"/>
+        <w:tblInd w:w="-460" w:type="dxa"/>
+        <w:tblLook w:val="04A0" w:firstRow="1" w:lastRow="0" w:firstColumn="1" w:lastColumn="0" w:noHBand="0" w:noVBand="1"/>
+      </w:tblPr>
+      <w:tblGrid>
+        <w:gridCol w:w="674"/>
+        <w:gridCol w:w="1786"/>
+        <w:gridCol w:w="2867"/>
+        <w:gridCol w:w="1166"/>
+        <w:gridCol w:w="1285"/>
+        <w:gridCol w:w="2033"/>
+      </w:tblGrid>
+      <w:tr>
+        <w:trPr>
+          <w:gridAfter w:val="4"/>
+          <w:wAfter w:w="7351" w:type="dxa"/>
+        </w:trPr>
+        <w:tc>
+          <w:tcPr>
+            <w:tcW w:w="2460" w:type="dxa"/>
+            <w:gridSpan w:val="2"/>
+          </w:tcPr>
+          <w:p>
+            <w:pPr>
+              <w:jc w:val="center"/>
+            </w:pPr>
+            <w:r>
+              <w:lastRenderedPageBreak/>
+              <w:t>INVENTARIO</w:t>
+            </w:r>
+          </w:p>
+        </w:tc>
+      </w:tr>
+      <w:tr>
+        <w:tc>
+          <w:tcPr>
+            <w:tcW w:w="674" w:type="dxa"/>
+          </w:tcPr>
+          <w:p>
+            <w:pPr>
+              <w:jc w:val="center"/>
+            </w:pPr>
+            <w:r>
+              <w:t>Llave</w:t>
+            </w:r>
+          </w:p>
+        </w:tc>
+        <w:tc>
+          <w:tcPr>
+            <w:tcW w:w="1786" w:type="dxa"/>
+          </w:tcPr>
+          <w:p>
+            <w:pPr>
+              <w:jc w:val="center"/>
+            </w:pPr>
+            <w:r>
+              <w:t>Nombre</w:t>
+            </w:r>
+          </w:p>
+        </w:tc>
+        <w:tc>
+          <w:tcPr>
+            <w:tcW w:w="2867" w:type="dxa"/>
+          </w:tcPr>
+          <w:p>
+            <w:pPr>
+              <w:jc w:val="center"/>
+            </w:pPr>
+            <w:r>
+              <w:t>Campo</w:t>
+            </w:r>
+          </w:p>
+        </w:tc>
+        <w:tc>
+          <w:tcPr>
+            <w:tcW w:w="1166" w:type="dxa"/>
+          </w:tcPr>
+          <w:p>
+            <w:pPr>
+              <w:jc w:val="center"/>
+            </w:pPr>
+            <w:r>
+              <w:t>Tipo</w:t>
+            </w:r>
+          </w:p>
+        </w:tc>
+        <w:tc>
+          <w:tcPr>
+            <w:tcW w:w="1285" w:type="dxa"/>
+          </w:tcPr>
+          <w:p>
+            <w:pPr>
+              <w:jc w:val="center"/>
+            </w:pPr>
+            <w:r>
+              <w:t>Tamaño</w:t>
+            </w:r>
+          </w:p>
+        </w:tc>
+        <w:tc>
+          <w:tcPr>
+            <w:tcW w:w="2033" w:type="dxa"/>
+          </w:tcPr>
+          <w:p>
+            <w:pPr>
+              <w:jc w:val="center"/>
+            </w:pPr>
+            <w:r>
+              <w:t>Descripción</w:t>
+            </w:r>
+          </w:p>
+        </w:tc>
+      </w:tr>
+      <w:tr>
+        <w:tc>
+          <w:tcPr>
+            <w:tcW w:w="674" w:type="dxa"/>
+          </w:tcPr>
+          <w:p>
+            <w:pPr>
+              <w:jc w:val="center"/>
+            </w:pPr>
+            <w:r>
+              <w:t>PK</w:t>
+            </w:r>
+          </w:p>
+        </w:tc>
+        <w:tc>
+          <w:tcPr>
+            <w:tcW w:w="1786" w:type="dxa"/>
+          </w:tcPr>
+          <w:p>
+            <w:pPr>
+              <w:jc w:val="center"/>
+            </w:pPr>
+            <w:r>
+              <w:t>ID</w:t>
+            </w:r>
+            <w:r>
+              <w:t xml:space="preserve"> inventario equipo</w:t>
+            </w:r>
+          </w:p>
+        </w:tc>
+        <w:tc>
+          <w:tcPr>
+            <w:tcW w:w="2867" w:type="dxa"/>
+          </w:tcPr>
+          <w:p>
+            <w:pPr>
+              <w:jc w:val="center"/>
+            </w:pPr>
+            <w:r>
+              <w:t>ID</w:t>
+            </w:r>
+            <w:r>
+              <w:t>_INVENTARIO_EQUIPO</w:t>
+            </w:r>
+          </w:p>
+        </w:tc>
+        <w:tc>
+          <w:tcPr>
+            <w:tcW w:w="1166" w:type="dxa"/>
+          </w:tcPr>
+          <w:p>
+            <w:pPr>
+              <w:jc w:val="center"/>
+            </w:pPr>
+            <w:r>
+              <w:t>Number</w:t>
+            </w:r>
+          </w:p>
+        </w:tc>
+        <w:tc>
+          <w:tcPr>
+            <w:tcW w:w="1285" w:type="dxa"/>
+          </w:tcPr>
+          <w:p>
+            <w:pPr>
+              <w:jc w:val="center"/>
+            </w:pPr>
+            <w:r>
+              <w:t>(8,2)</w:t>
+            </w:r>
+          </w:p>
+        </w:tc>
+        <w:tc>
+          <w:tcPr>
+            <w:tcW w:w="2033" w:type="dxa"/>
+          </w:tcPr>
+          <w:p>
+            <w:pPr>
+              <w:jc w:val="center"/>
+            </w:pPr>
+            <w:r>
+              <w:t>Almacena ID inventario equipo</w:t>
+            </w:r>
+          </w:p>
+        </w:tc>
+      </w:tr>
+      <w:tr>
+        <w:tc>
+          <w:tcPr>
+            <w:tcW w:w="674" w:type="dxa"/>
+          </w:tcPr>
+          <w:p>
+            <w:pPr>
+              <w:jc w:val="center"/>
+            </w:pPr>
+          </w:p>
+        </w:tc>
+        <w:tc>
+          <w:tcPr>
+            <w:tcW w:w="1786" w:type="dxa"/>
+          </w:tcPr>
+          <w:p>
+            <w:pPr>
+              <w:jc w:val="center"/>
+            </w:pPr>
+            <w:r>
+              <w:t>Cantidad</w:t>
+            </w:r>
+            <w:r>
+              <w:t xml:space="preserve"> bodega</w:t>
+            </w:r>
+          </w:p>
+        </w:tc>
+        <w:tc>
+          <w:tcPr>
+            <w:tcW w:w="2867" w:type="dxa"/>
+          </w:tcPr>
+          <w:p>
+            <w:pPr>
+              <w:jc w:val="center"/>
+            </w:pPr>
+            <w:r>
+              <w:t>CANT_BODEGA</w:t>
+            </w:r>
+          </w:p>
+        </w:tc>
+        <w:tc>
+          <w:tcPr>
+            <w:tcW w:w="1166" w:type="dxa"/>
+          </w:tcPr>
+          <w:p>
+            <w:pPr>
+              <w:jc w:val="center"/>
+            </w:pPr>
+            <w:r>
+              <w:t>Number</w:t>
+            </w:r>
+          </w:p>
+        </w:tc>
+        <w:tc>
+          <w:tcPr>
+            <w:tcW w:w="1285" w:type="dxa"/>
+          </w:tcPr>
+          <w:p>
+            <w:pPr>
+              <w:jc w:val="center"/>
+            </w:pPr>
+            <w:r>
+              <w:t>(8,2)</w:t>
+            </w:r>
+          </w:p>
+        </w:tc>
+        <w:tc>
+          <w:tcPr>
+            <w:tcW w:w="2033" w:type="dxa"/>
+          </w:tcPr>
+          <w:p>
+            <w:pPr>
+              <w:jc w:val="center"/>
+            </w:pPr>
+            <w:r>
+              <w:t>Almacena Cantidad equipo en bodega</w:t>
+            </w:r>
+          </w:p>
+        </w:tc>
+      </w:tr>
+      <w:tr>
+        <w:tc>
+          <w:tcPr>
+            <w:tcW w:w="674" w:type="dxa"/>
+          </w:tcPr>
+          <w:p>
+            <w:pPr>
+              <w:jc w:val="center"/>
+            </w:pPr>
+            <w:r>
+              <w:t>FK</w:t>
+            </w:r>
+          </w:p>
+        </w:tc>
+        <w:tc>
+          <w:tcPr>
+            <w:tcW w:w="1786" w:type="dxa"/>
+          </w:tcPr>
+          <w:p>
+            <w:pPr>
+              <w:jc w:val="center"/>
+            </w:pPr>
+            <w:r>
+              <w:t>ID</w:t>
+            </w:r>
+            <w:r>
+              <w:t xml:space="preserve"> tipo equipo</w:t>
+            </w:r>
+          </w:p>
+        </w:tc>
+        <w:tc>
+          <w:tcPr>
+            <w:tcW w:w="2867" w:type="dxa"/>
+          </w:tcPr>
+          <w:p>
+            <w:pPr>
+              <w:jc w:val="center"/>
+            </w:pPr>
+            <w:r>
+              <w:t>ID</w:t>
+            </w:r>
+            <w:r>
+              <w:t>_TIPO_EQUIPO</w:t>
+            </w:r>
+          </w:p>
+        </w:tc>
+        <w:tc>
+          <w:tcPr>
+            <w:tcW w:w="1166" w:type="dxa"/>
+          </w:tcPr>
+          <w:p>
+            <w:pPr>
+              <w:jc w:val="center"/>
+            </w:pPr>
+            <w:r>
+              <w:t>Number</w:t>
+            </w:r>
+          </w:p>
+        </w:tc>
+        <w:tc>
+          <w:tcPr>
+            <w:tcW w:w="1285" w:type="dxa"/>
+          </w:tcPr>
+          <w:p>
+            <w:pPr>
+              <w:jc w:val="center"/>
+            </w:pPr>
+            <w:r>
+              <w:t>(8,2)</w:t>
+            </w:r>
+          </w:p>
+        </w:tc>
+        <w:tc>
+          <w:tcPr>
+            <w:tcW w:w="2033" w:type="dxa"/>
+          </w:tcPr>
+          <w:p>
+            <w:pPr>
+              <w:jc w:val="center"/>
+            </w:pPr>
+            <w:r>
+              <w:t>Almacena ID tipo equipo</w:t>
+            </w:r>
+          </w:p>
+        </w:tc>
+      </w:tr>
+    </w:tbl>
+    <w:p/>
+    <w:tbl>
+      <w:tblPr>
+        <w:tblStyle w:val="Tablaconcuadrcula"/>
+        <w:tblW w:w="9811" w:type="dxa"/>
+        <w:tblInd w:w="-460" w:type="dxa"/>
+        <w:tblLook w:val="04A0" w:firstRow="1" w:lastRow="0" w:firstColumn="1" w:lastColumn="0" w:noHBand="0" w:noVBand="1"/>
+      </w:tblPr>
+      <w:tblGrid>
+        <w:gridCol w:w="674"/>
+        <w:gridCol w:w="1786"/>
+        <w:gridCol w:w="2867"/>
+        <w:gridCol w:w="1166"/>
+        <w:gridCol w:w="1285"/>
+        <w:gridCol w:w="2033"/>
+      </w:tblGrid>
+      <w:tr>
+        <w:trPr>
+          <w:gridAfter w:val="4"/>
+          <w:wAfter w:w="7351" w:type="dxa"/>
+        </w:trPr>
+        <w:tc>
+          <w:tcPr>
+            <w:tcW w:w="2460" w:type="dxa"/>
+            <w:gridSpan w:val="2"/>
+          </w:tcPr>
+          <w:p>
+            <w:pPr>
+              <w:jc w:val="center"/>
+            </w:pPr>
+            <w:r>
+              <w:t>PAGO</w:t>
+            </w:r>
+          </w:p>
+        </w:tc>
+      </w:tr>
+      <w:tr>
+        <w:tc>
+          <w:tcPr>
+            <w:tcW w:w="674" w:type="dxa"/>
+          </w:tcPr>
+          <w:p>
+            <w:pPr>
+              <w:jc w:val="center"/>
+            </w:pPr>
+            <w:r>
+              <w:t>Llave</w:t>
+            </w:r>
+          </w:p>
+        </w:tc>
+        <w:tc>
+          <w:tcPr>
+            <w:tcW w:w="1786" w:type="dxa"/>
+          </w:tcPr>
+          <w:p>
+            <w:pPr>
+              <w:jc w:val="center"/>
+            </w:pPr>
+            <w:r>
+              <w:t>Nombre</w:t>
+            </w:r>
+          </w:p>
+        </w:tc>
+        <w:tc>
+          <w:tcPr>
+            <w:tcW w:w="2867" w:type="dxa"/>
+          </w:tcPr>
+          <w:p>
+            <w:pPr>
+              <w:jc w:val="center"/>
+            </w:pPr>
+            <w:r>
+              <w:t>Campo</w:t>
+            </w:r>
+          </w:p>
+        </w:tc>
+        <w:tc>
+          <w:tcPr>
+            <w:tcW w:w="1166" w:type="dxa"/>
+          </w:tcPr>
+          <w:p>
+            <w:pPr>
+              <w:jc w:val="center"/>
+            </w:pPr>
+            <w:r>
+              <w:t>Tipo</w:t>
+            </w:r>
+          </w:p>
+        </w:tc>
+        <w:tc>
+          <w:tcPr>
+            <w:tcW w:w="1285" w:type="dxa"/>
+          </w:tcPr>
+          <w:p>
+            <w:pPr>
+              <w:jc w:val="center"/>
+            </w:pPr>
+            <w:r>
+              <w:t>Tamaño</w:t>
+            </w:r>
+          </w:p>
+        </w:tc>
+        <w:tc>
+          <w:tcPr>
+            <w:tcW w:w="2033" w:type="dxa"/>
+          </w:tcPr>
+          <w:p>
+            <w:pPr>
+              <w:jc w:val="center"/>
+            </w:pPr>
+            <w:r>
+              <w:t>Descripción</w:t>
+            </w:r>
+          </w:p>
+        </w:tc>
+      </w:tr>
+      <w:tr>
+        <w:tc>
+          <w:tcPr>
+            <w:tcW w:w="674" w:type="dxa"/>
+          </w:tcPr>
+          <w:p>
+            <w:pPr>
+              <w:jc w:val="center"/>
+            </w:pPr>
+            <w:r>
+              <w:t>PK</w:t>
+            </w:r>
+          </w:p>
+        </w:tc>
+        <w:tc>
+          <w:tcPr>
+            <w:tcW w:w="1786" w:type="dxa"/>
+          </w:tcPr>
+          <w:p>
+            <w:pPr>
+              <w:jc w:val="center"/>
+            </w:pPr>
+            <w:r>
+              <w:t>ID</w:t>
+            </w:r>
+            <w:r>
+              <w:t xml:space="preserve"> pago</w:t>
+            </w:r>
+          </w:p>
+        </w:tc>
+        <w:tc>
+          <w:tcPr>
+            <w:tcW w:w="2867" w:type="dxa"/>
+          </w:tcPr>
+          <w:p>
+            <w:pPr>
+              <w:jc w:val="center"/>
+            </w:pPr>
+            <w:r>
+              <w:t>ID</w:t>
+            </w:r>
+            <w:r>
+              <w:t>_PAGO</w:t>
+            </w:r>
+          </w:p>
+        </w:tc>
+        <w:tc>
+          <w:tcPr>
+            <w:tcW w:w="1166" w:type="dxa"/>
+          </w:tcPr>
+          <w:p>
+            <w:pPr>
+              <w:jc w:val="center"/>
+            </w:pPr>
+            <w:r>
+              <w:t>Number</w:t>
+            </w:r>
+          </w:p>
+        </w:tc>
+        <w:tc>
+          <w:tcPr>
+            <w:tcW w:w="1285" w:type="dxa"/>
+          </w:tcPr>
+          <w:p>
+            <w:pPr>
+              <w:jc w:val="center"/>
+            </w:pPr>
+            <w:r>
+              <w:t>(8,2)</w:t>
+            </w:r>
+          </w:p>
+        </w:tc>
+        <w:tc>
+          <w:tcPr>
+            <w:tcW w:w="2033" w:type="dxa"/>
+          </w:tcPr>
+          <w:p>
+            <w:pPr>
+              <w:jc w:val="center"/>
+            </w:pPr>
+            <w:r>
+              <w:t>Almacena ID pago</w:t>
+            </w:r>
+          </w:p>
+        </w:tc>
+      </w:tr>
+      <w:tr>
+        <w:tc>
+          <w:tcPr>
+            <w:tcW w:w="674" w:type="dxa"/>
+          </w:tcPr>
+          <w:p>
+            <w:pPr>
+              <w:jc w:val="center"/>
+            </w:pPr>
+          </w:p>
+        </w:tc>
+        <w:tc>
+          <w:tcPr>
+            <w:tcW w:w="1786" w:type="dxa"/>
+          </w:tcPr>
+          <w:p>
+            <w:pPr>
+              <w:jc w:val="center"/>
+            </w:pPr>
+            <w:r>
+              <w:t>Hora pago</w:t>
+            </w:r>
+          </w:p>
+        </w:tc>
+        <w:tc>
+          <w:tcPr>
+            <w:tcW w:w="2867" w:type="dxa"/>
+          </w:tcPr>
+          <w:p>
+            <w:pPr>
+              <w:jc w:val="center"/>
+            </w:pPr>
+            <w:r>
+              <w:t>HORA_PAGO</w:t>
+            </w:r>
+          </w:p>
+        </w:tc>
+        <w:tc>
+          <w:tcPr>
+            <w:tcW w:w="1166" w:type="dxa"/>
+          </w:tcPr>
+          <w:p>
+            <w:pPr>
+              <w:jc w:val="center"/>
+            </w:pPr>
+            <w:r>
+              <w:t>Date</w:t>
+            </w:r>
+          </w:p>
+        </w:tc>
+        <w:tc>
+          <w:tcPr>
+            <w:tcW w:w="1285" w:type="dxa"/>
+          </w:tcPr>
+          <w:p>
+            <w:pPr>
+              <w:jc w:val="center"/>
+            </w:pPr>
+          </w:p>
+        </w:tc>
+        <w:tc>
+          <w:tcPr>
+            <w:tcW w:w="2033" w:type="dxa"/>
+          </w:tcPr>
+          <w:p>
+            <w:pPr>
+              <w:jc w:val="center"/>
+            </w:pPr>
+            <w:r>
+              <w:t>Almacena hora pago</w:t>
+            </w:r>
+          </w:p>
+        </w:tc>
+      </w:tr>
+      <w:tr>
+        <w:tc>
+          <w:tcPr>
+            <w:tcW w:w="674" w:type="dxa"/>
+          </w:tcPr>
+          <w:p>
+            <w:pPr>
+              <w:jc w:val="center"/>
+            </w:pPr>
+            <w:r>
+              <w:t>FK</w:t>
+            </w:r>
+          </w:p>
+        </w:tc>
+        <w:tc>
+          <w:tcPr>
+            <w:tcW w:w="1786" w:type="dxa"/>
+          </w:tcPr>
+          <w:p>
+            <w:pPr>
+              <w:jc w:val="center"/>
+            </w:pPr>
+            <w:r>
+              <w:t>ID</w:t>
+            </w:r>
+            <w:r>
+              <w:t xml:space="preserve"> bono</w:t>
+            </w:r>
+          </w:p>
+        </w:tc>
+        <w:tc>
+          <w:tcPr>
+            <w:tcW w:w="2867" w:type="dxa"/>
+          </w:tcPr>
+          <w:p>
+            <w:pPr>
+              <w:jc w:val="center"/>
+            </w:pPr>
+            <w:r>
+              <w:t>ID</w:t>
+            </w:r>
+            <w:r>
+              <w:t>_BONO</w:t>
+            </w:r>
+          </w:p>
+        </w:tc>
+        <w:tc>
+          <w:tcPr>
+            <w:tcW w:w="1166" w:type="dxa"/>
+          </w:tcPr>
+          <w:p>
+            <w:pPr>
+              <w:jc w:val="center"/>
+            </w:pPr>
+            <w:r>
+              <w:t>Number</w:t>
+            </w:r>
+          </w:p>
+        </w:tc>
+        <w:tc>
+          <w:tcPr>
+            <w:tcW w:w="1285" w:type="dxa"/>
+          </w:tcPr>
+          <w:p>
+            <w:pPr>
+              <w:jc w:val="center"/>
+            </w:pPr>
+            <w:r>
+              <w:t>(8,2)</w:t>
+            </w:r>
+          </w:p>
+        </w:tc>
+        <w:tc>
+          <w:tcPr>
+            <w:tcW w:w="2033" w:type="dxa"/>
+          </w:tcPr>
+          <w:p>
+            <w:pPr>
+              <w:jc w:val="center"/>
+            </w:pPr>
+            <w:r>
+              <w:t>Almacena ID bono</w:t>
+            </w:r>
+          </w:p>
+        </w:tc>
+      </w:tr>
+      <w:tr>
+        <w:tc>
+          <w:tcPr>
+            <w:tcW w:w="674" w:type="dxa"/>
+          </w:tcPr>
+          <w:p>
+            <w:pPr>
+              <w:jc w:val="center"/>
+            </w:pPr>
+            <w:r>
+              <w:t>FK</w:t>
+            </w:r>
+          </w:p>
+        </w:tc>
+        <w:tc>
+          <w:tcPr>
+            <w:tcW w:w="1786" w:type="dxa"/>
+          </w:tcPr>
+          <w:p>
+            <w:pPr>
+              <w:jc w:val="center"/>
+            </w:pPr>
+            <w:r>
+              <w:t>ID</w:t>
+            </w:r>
+            <w:r>
+              <w:t xml:space="preserve"> caja</w:t>
+            </w:r>
+          </w:p>
+        </w:tc>
+        <w:tc>
+          <w:tcPr>
+            <w:tcW w:w="2867" w:type="dxa"/>
+          </w:tcPr>
+          <w:p>
+            <w:pPr>
+              <w:jc w:val="center"/>
+            </w:pPr>
+            <w:r>
+              <w:t>ID</w:t>
+            </w:r>
+            <w:r>
+              <w:t>_CAJA</w:t>
+            </w:r>
+          </w:p>
+        </w:tc>
+        <w:tc>
+          <w:tcPr>
+            <w:tcW w:w="1166" w:type="dxa"/>
+          </w:tcPr>
+          <w:p>
+            <w:pPr>
+              <w:jc w:val="center"/>
+            </w:pPr>
+            <w:r>
+              <w:t>Number</w:t>
+            </w:r>
+          </w:p>
+        </w:tc>
+        <w:tc>
+          <w:tcPr>
+            <w:tcW w:w="1285" w:type="dxa"/>
+          </w:tcPr>
+          <w:p>
+            <w:pPr>
+              <w:jc w:val="center"/>
+            </w:pPr>
+            <w:r>
+              <w:t>(8,2)</w:t>
+            </w:r>
+          </w:p>
+        </w:tc>
+        <w:tc>
+          <w:tcPr>
+            <w:tcW w:w="2033" w:type="dxa"/>
+          </w:tcPr>
+          <w:p>
+            <w:pPr>
+              <w:jc w:val="center"/>
+            </w:pPr>
+            <w:r>
+              <w:t>Almacena ID caja</w:t>
+            </w:r>
+          </w:p>
+        </w:tc>
+      </w:tr>
+      <w:tr>
+        <w:tc>
+          <w:tcPr>
+            <w:tcW w:w="674" w:type="dxa"/>
+          </w:tcPr>
+          <w:p>
+            <w:pPr>
+              <w:jc w:val="center"/>
+            </w:pPr>
+            <w:r>
+              <w:t>FK</w:t>
+            </w:r>
+          </w:p>
+        </w:tc>
+        <w:tc>
+          <w:tcPr>
+            <w:tcW w:w="1786" w:type="dxa"/>
+          </w:tcPr>
+          <w:p>
+            <w:pPr>
+              <w:jc w:val="center"/>
+            </w:pPr>
+            <w:r>
+              <w:t>ID</w:t>
+            </w:r>
+            <w:r>
+              <w:t xml:space="preserve"> devolución</w:t>
+            </w:r>
+          </w:p>
+        </w:tc>
+        <w:tc>
+          <w:tcPr>
+            <w:tcW w:w="2867" w:type="dxa"/>
+          </w:tcPr>
+          <w:p>
+            <w:pPr>
+              <w:jc w:val="center"/>
+            </w:pPr>
+            <w:r>
+              <w:t>ID</w:t>
+            </w:r>
+            <w:r>
+              <w:t>_DEVOLUCION</w:t>
+            </w:r>
+          </w:p>
+        </w:tc>
+        <w:tc>
+          <w:tcPr>
+            <w:tcW w:w="1166" w:type="dxa"/>
+          </w:tcPr>
+          <w:p>
+            <w:pPr>
+              <w:jc w:val="center"/>
+            </w:pPr>
+            <w:r>
+              <w:t>Number</w:t>
+            </w:r>
+          </w:p>
+        </w:tc>
+        <w:tc>
+          <w:tcPr>
+            <w:tcW w:w="1285" w:type="dxa"/>
+          </w:tcPr>
+          <w:p>
+            <w:pPr>
+              <w:jc w:val="center"/>
+            </w:pPr>
+            <w:r>
+              <w:t>(8,2)</w:t>
+            </w:r>
+          </w:p>
+        </w:tc>
+        <w:tc>
+          <w:tcPr>
+            <w:tcW w:w="2033" w:type="dxa"/>
+          </w:tcPr>
+          <w:p>
+            <w:pPr>
+              <w:jc w:val="center"/>
+            </w:pPr>
+            <w:r>
+              <w:t>Almacena</w:t>
+            </w:r>
+            <w:r>
+              <w:t xml:space="preserve"> ID devolución</w:t>
+            </w:r>
+          </w:p>
+        </w:tc>
+      </w:tr>
+    </w:tbl>
+    <w:p/>
+    <w:tbl>
+      <w:tblPr>
+        <w:tblStyle w:val="Tablaconcuadrcula"/>
+        <w:tblW w:w="9811" w:type="dxa"/>
+        <w:tblInd w:w="-460" w:type="dxa"/>
+        <w:tblLook w:val="04A0" w:firstRow="1" w:lastRow="0" w:firstColumn="1" w:lastColumn="0" w:noHBand="0" w:noVBand="1"/>
+      </w:tblPr>
+      <w:tblGrid>
+        <w:gridCol w:w="674"/>
+        <w:gridCol w:w="1786"/>
+        <w:gridCol w:w="2867"/>
+        <w:gridCol w:w="1166"/>
+        <w:gridCol w:w="1285"/>
+        <w:gridCol w:w="2033"/>
+      </w:tblGrid>
+      <w:tr>
+        <w:trPr>
+          <w:gridAfter w:val="4"/>
+          <w:wAfter w:w="7351" w:type="dxa"/>
+        </w:trPr>
+        <w:tc>
+          <w:tcPr>
+            <w:tcW w:w="2460" w:type="dxa"/>
+            <w:gridSpan w:val="2"/>
+          </w:tcPr>
+          <w:p>
+            <w:pPr>
+              <w:jc w:val="center"/>
+            </w:pPr>
+            <w:r>
+              <w:t>CAJA</w:t>
+            </w:r>
+          </w:p>
+        </w:tc>
+      </w:tr>
+      <w:tr>
+        <w:tc>
+          <w:tcPr>
+            <w:tcW w:w="674" w:type="dxa"/>
+          </w:tcPr>
+          <w:p>
+            <w:pPr>
+              <w:jc w:val="center"/>
+            </w:pPr>
+            <w:r>
+              <w:t>Llave</w:t>
+            </w:r>
+          </w:p>
+        </w:tc>
+        <w:tc>
+          <w:tcPr>
+            <w:tcW w:w="1786" w:type="dxa"/>
+          </w:tcPr>
+          <w:p>
+            <w:pPr>
+              <w:jc w:val="center"/>
+            </w:pPr>
+            <w:r>
+              <w:t>Nombre</w:t>
+            </w:r>
+          </w:p>
+        </w:tc>
+        <w:tc>
+          <w:tcPr>
+            <w:tcW w:w="2867" w:type="dxa"/>
+          </w:tcPr>
+          <w:p>
+            <w:pPr>
+              <w:jc w:val="center"/>
+            </w:pPr>
+            <w:r>
+              <w:t>Campo</w:t>
+            </w:r>
+          </w:p>
+        </w:tc>
+        <w:tc>
+          <w:tcPr>
+            <w:tcW w:w="1166" w:type="dxa"/>
+          </w:tcPr>
+          <w:p>
+            <w:pPr>
+              <w:jc w:val="center"/>
+            </w:pPr>
+            <w:r>
+              <w:t>Tipo</w:t>
+            </w:r>
+          </w:p>
+        </w:tc>
+        <w:tc>
+          <w:tcPr>
+            <w:tcW w:w="1285" w:type="dxa"/>
+          </w:tcPr>
+          <w:p>
+            <w:pPr>
+              <w:jc w:val="center"/>
+            </w:pPr>
+            <w:r>
+              <w:t>Tamaño</w:t>
+            </w:r>
+          </w:p>
+        </w:tc>
+        <w:tc>
+          <w:tcPr>
+            <w:tcW w:w="2033" w:type="dxa"/>
+          </w:tcPr>
+          <w:p>
+            <w:pPr>
+              <w:jc w:val="center"/>
+            </w:pPr>
+            <w:r>
+              <w:t>Descripción</w:t>
+            </w:r>
+          </w:p>
+        </w:tc>
+      </w:tr>
+      <w:tr>
+        <w:tc>
+          <w:tcPr>
+            <w:tcW w:w="674" w:type="dxa"/>
+          </w:tcPr>
+          <w:p>
+            <w:pPr>
+              <w:jc w:val="center"/>
+            </w:pPr>
+            <w:r>
+              <w:t>PK</w:t>
+            </w:r>
+          </w:p>
+        </w:tc>
+        <w:tc>
+          <w:tcPr>
+            <w:tcW w:w="1786" w:type="dxa"/>
+          </w:tcPr>
+          <w:p>
+            <w:pPr>
+              <w:jc w:val="center"/>
+            </w:pPr>
+            <w:r>
+              <w:t>ID</w:t>
+            </w:r>
+            <w:r>
+              <w:t xml:space="preserve"> caja</w:t>
+            </w:r>
+          </w:p>
+        </w:tc>
+        <w:tc>
+          <w:tcPr>
+            <w:tcW w:w="2867" w:type="dxa"/>
+          </w:tcPr>
+          <w:p>
+            <w:pPr>
+              <w:jc w:val="center"/>
+            </w:pPr>
+            <w:r>
+              <w:t>ID</w:t>
+            </w:r>
+            <w:r>
+              <w:t>_CAJA</w:t>
+            </w:r>
+          </w:p>
+        </w:tc>
+        <w:tc>
+          <w:tcPr>
+            <w:tcW w:w="1166" w:type="dxa"/>
+          </w:tcPr>
+          <w:p>
+            <w:pPr>
+              <w:jc w:val="center"/>
+            </w:pPr>
+            <w:r>
+              <w:t>Number</w:t>
+            </w:r>
+          </w:p>
+        </w:tc>
+        <w:tc>
+          <w:tcPr>
+            <w:tcW w:w="1285" w:type="dxa"/>
+          </w:tcPr>
+          <w:p>
+            <w:pPr>
+              <w:jc w:val="center"/>
+            </w:pPr>
+            <w:r>
+              <w:t>(8,2)</w:t>
+            </w:r>
+          </w:p>
+        </w:tc>
+        <w:tc>
+          <w:tcPr>
+            <w:tcW w:w="2033" w:type="dxa"/>
+          </w:tcPr>
+          <w:p>
+            <w:pPr>
+              <w:jc w:val="center"/>
+            </w:pPr>
+            <w:r>
+              <w:t>Almacena</w:t>
+            </w:r>
+            <w:r>
+              <w:t xml:space="preserve"> ID caja</w:t>
+            </w:r>
+          </w:p>
+        </w:tc>
+      </w:tr>
+      <w:tr>
+        <w:tc>
+          <w:tcPr>
+            <w:tcW w:w="674" w:type="dxa"/>
+          </w:tcPr>
+          <w:p>
+            <w:pPr>
+              <w:jc w:val="center"/>
+            </w:pPr>
+          </w:p>
+        </w:tc>
+        <w:tc>
+          <w:tcPr>
+            <w:tcW w:w="1786" w:type="dxa"/>
+          </w:tcPr>
+          <w:p>
+            <w:pPr>
+              <w:jc w:val="center"/>
+            </w:pPr>
+            <w:r>
+              <w:t>Fecha hora cierre</w:t>
+            </w:r>
+          </w:p>
+        </w:tc>
+        <w:tc>
+          <w:tcPr>
+            <w:tcW w:w="2867" w:type="dxa"/>
+          </w:tcPr>
+          <w:p>
+            <w:pPr>
+              <w:jc w:val="center"/>
+            </w:pPr>
+            <w:r>
+              <w:t>FEC_HORA_CIERRE</w:t>
+            </w:r>
+          </w:p>
+        </w:tc>
+        <w:tc>
+          <w:tcPr>
+            <w:tcW w:w="1166" w:type="dxa"/>
+          </w:tcPr>
+          <w:p>
+            <w:pPr>
+              <w:jc w:val="center"/>
+            </w:pPr>
+            <w:r>
+              <w:t>Date</w:t>
+            </w:r>
+          </w:p>
+        </w:tc>
+        <w:tc>
+          <w:tcPr>
+            <w:tcW w:w="1285" w:type="dxa"/>
+          </w:tcPr>
+          <w:p>
+            <w:pPr>
+              <w:jc w:val="center"/>
+            </w:pPr>
+          </w:p>
+        </w:tc>
+        <w:tc>
+          <w:tcPr>
+            <w:tcW w:w="2033" w:type="dxa"/>
+          </w:tcPr>
+          <w:p>
+            <w:pPr>
+              <w:jc w:val="center"/>
+            </w:pPr>
+            <w:r>
+              <w:t>Almacena</w:t>
+            </w:r>
+            <w:r>
+              <w:t xml:space="preserve"> fecha hora cierre de caja</w:t>
+            </w:r>
+          </w:p>
+        </w:tc>
+      </w:tr>
+      <w:tr>
+        <w:tc>
+          <w:tcPr>
+            <w:tcW w:w="674" w:type="dxa"/>
+          </w:tcPr>
+          <w:p>
+            <w:pPr>
+              <w:jc w:val="center"/>
+            </w:pPr>
+          </w:p>
+        </w:tc>
+        <w:tc>
+          <w:tcPr>
+            <w:tcW w:w="1786" w:type="dxa"/>
+          </w:tcPr>
+          <w:p>
+            <w:pPr>
+              <w:jc w:val="center"/>
+            </w:pPr>
+            <w:r>
+              <w:t>Fecha hora apertura</w:t>
+            </w:r>
+          </w:p>
+        </w:tc>
+        <w:tc>
+          <w:tcPr>
+            <w:tcW w:w="2867" w:type="dxa"/>
+          </w:tcPr>
+          <w:p>
+            <w:pPr>
+              <w:jc w:val="center"/>
+            </w:pPr>
+            <w:r>
+              <w:t>FEC_HORA_APERTURA</w:t>
+            </w:r>
+          </w:p>
+        </w:tc>
+        <w:tc>
+          <w:tcPr>
+            <w:tcW w:w="1166" w:type="dxa"/>
+          </w:tcPr>
+          <w:p>
+            <w:pPr>
+              <w:jc w:val="center"/>
+            </w:pPr>
+            <w:r>
+              <w:t>Date</w:t>
+            </w:r>
+          </w:p>
+        </w:tc>
+        <w:tc>
+          <w:tcPr>
+            <w:tcW w:w="1285" w:type="dxa"/>
+          </w:tcPr>
+          <w:p>
+            <w:pPr>
+              <w:jc w:val="center"/>
+            </w:pPr>
+          </w:p>
+        </w:tc>
+        <w:tc>
+          <w:tcPr>
+            <w:tcW w:w="2033" w:type="dxa"/>
+          </w:tcPr>
+          <w:p>
+            <w:pPr>
+              <w:jc w:val="center"/>
+            </w:pPr>
+            <w:r>
+              <w:t>Almacena</w:t>
+            </w:r>
+            <w:r>
+              <w:t xml:space="preserve"> fecha hora apertura de caja</w:t>
+            </w:r>
+          </w:p>
+        </w:tc>
+      </w:tr>
+      <w:tr>
+        <w:tc>
+          <w:tcPr>
+            <w:tcW w:w="674" w:type="dxa"/>
+          </w:tcPr>
+          <w:p>
+            <w:pPr>
+              <w:jc w:val="center"/>
+            </w:pPr>
+            <w:r>
+              <w:t>FK</w:t>
+            </w:r>
+          </w:p>
+        </w:tc>
+        <w:tc>
+          <w:tcPr>
+            <w:tcW w:w="1786" w:type="dxa"/>
+          </w:tcPr>
+          <w:p>
+            <w:pPr>
+              <w:jc w:val="center"/>
+            </w:pPr>
+            <w:r>
+              <w:t>ID</w:t>
+            </w:r>
+            <w:r>
+              <w:t xml:space="preserve"> funcionario</w:t>
+            </w:r>
+          </w:p>
+        </w:tc>
+        <w:tc>
+          <w:tcPr>
+            <w:tcW w:w="2867" w:type="dxa"/>
+          </w:tcPr>
+          <w:p>
+            <w:pPr>
+              <w:jc w:val="center"/>
+            </w:pPr>
+            <w:r>
+              <w:t>ID</w:t>
+            </w:r>
+            <w:r>
+              <w:t>_FUNCIONARIO</w:t>
+            </w:r>
+          </w:p>
+        </w:tc>
+        <w:tc>
+          <w:tcPr>
+            <w:tcW w:w="1166" w:type="dxa"/>
+          </w:tcPr>
+          <w:p>
+            <w:pPr>
+              <w:jc w:val="center"/>
+            </w:pPr>
+            <w:r>
+              <w:t>Number</w:t>
+            </w:r>
+          </w:p>
+        </w:tc>
+        <w:tc>
+          <w:tcPr>
+            <w:tcW w:w="1285" w:type="dxa"/>
+          </w:tcPr>
+          <w:p>
+            <w:pPr>
+              <w:jc w:val="center"/>
+            </w:pPr>
+            <w:r>
+              <w:t>(8,2)</w:t>
+            </w:r>
+          </w:p>
+        </w:tc>
+        <w:tc>
+          <w:tcPr>
+            <w:tcW w:w="2033" w:type="dxa"/>
+          </w:tcPr>
+          <w:p>
+            <w:pPr>
+              <w:jc w:val="center"/>
+            </w:pPr>
+            <w:r>
+              <w:t>Almacena</w:t>
+            </w:r>
+            <w:r>
+              <w:t xml:space="preserve"> ID funcionario</w:t>
+            </w:r>
+          </w:p>
+        </w:tc>
+      </w:tr>
+    </w:tbl>
+    <w:p/>
+    <w:tbl>
+      <w:tblPr>
+        <w:tblStyle w:val="Tablaconcuadrcula"/>
+        <w:tblW w:w="9811" w:type="dxa"/>
+        <w:tblInd w:w="-460" w:type="dxa"/>
+        <w:tblLook w:val="04A0" w:firstRow="1" w:lastRow="0" w:firstColumn="1" w:lastColumn="0" w:noHBand="0" w:noVBand="1"/>
+      </w:tblPr>
+      <w:tblGrid>
+        <w:gridCol w:w="674"/>
+        <w:gridCol w:w="1786"/>
+        <w:gridCol w:w="2867"/>
+        <w:gridCol w:w="1166"/>
+        <w:gridCol w:w="1285"/>
+        <w:gridCol w:w="2033"/>
+      </w:tblGrid>
+      <w:tr>
+        <w:trPr>
+          <w:gridAfter w:val="4"/>
+          <w:wAfter w:w="7351" w:type="dxa"/>
+        </w:trPr>
+        <w:tc>
+          <w:tcPr>
+            <w:tcW w:w="2460" w:type="dxa"/>
+            <w:gridSpan w:val="2"/>
+          </w:tcPr>
+          <w:p>
+            <w:pPr>
+              <w:jc w:val="center"/>
+            </w:pPr>
+            <w:r>
+              <w:t>DEVOLUCION</w:t>
+            </w:r>
+          </w:p>
+        </w:tc>
+      </w:tr>
+      <w:tr>
+        <w:tc>
+          <w:tcPr>
+            <w:tcW w:w="674" w:type="dxa"/>
+          </w:tcPr>
+          <w:p>
+            <w:pPr>
+              <w:jc w:val="center"/>
+            </w:pPr>
+            <w:r>
+              <w:t>Llave</w:t>
+            </w:r>
+          </w:p>
+        </w:tc>
+        <w:tc>
+          <w:tcPr>
+            <w:tcW w:w="1786" w:type="dxa"/>
+          </w:tcPr>
+          <w:p>
+            <w:pPr>
+              <w:jc w:val="center"/>
+            </w:pPr>
+            <w:r>
+              <w:t>Nombre</w:t>
+            </w:r>
+          </w:p>
+        </w:tc>
+        <w:tc>
+          <w:tcPr>
+            <w:tcW w:w="2867" w:type="dxa"/>
+          </w:tcPr>
+          <w:p>
+            <w:pPr>
+              <w:jc w:val="center"/>
+            </w:pPr>
+            <w:r>
+              <w:t>Campo</w:t>
+            </w:r>
+          </w:p>
+        </w:tc>
+        <w:tc>
+          <w:tcPr>
+            <w:tcW w:w="1166" w:type="dxa"/>
+          </w:tcPr>
+          <w:p>
+            <w:pPr>
+              <w:jc w:val="center"/>
+            </w:pPr>
+            <w:r>
+              <w:t>Tipo</w:t>
+            </w:r>
+          </w:p>
+        </w:tc>
+        <w:tc>
+          <w:tcPr>
+            <w:tcW w:w="1285" w:type="dxa"/>
+          </w:tcPr>
+          <w:p>
+            <w:pPr>
+              <w:jc w:val="center"/>
+            </w:pPr>
+            <w:r>
+              <w:t>Tamaño</w:t>
+            </w:r>
+          </w:p>
+        </w:tc>
+        <w:tc>
+          <w:tcPr>
+            <w:tcW w:w="2033" w:type="dxa"/>
+          </w:tcPr>
+          <w:p>
+            <w:pPr>
+              <w:jc w:val="center"/>
+            </w:pPr>
+            <w:r>
+              <w:t>Descripción</w:t>
+            </w:r>
+          </w:p>
+        </w:tc>
+      </w:tr>
+      <w:tr>
+        <w:tc>
+          <w:tcPr>
+            <w:tcW w:w="674" w:type="dxa"/>
+          </w:tcPr>
+          <w:p>
+            <w:pPr>
+              <w:jc w:val="center"/>
+            </w:pPr>
+            <w:r>
+              <w:t>PK</w:t>
+            </w:r>
+          </w:p>
+        </w:tc>
+        <w:tc>
+          <w:tcPr>
+            <w:tcW w:w="1786" w:type="dxa"/>
+          </w:tcPr>
+          <w:p>
+            <w:pPr>
+              <w:jc w:val="center"/>
+            </w:pPr>
+            <w:r>
+              <w:t>ID</w:t>
+            </w:r>
+            <w:r>
+              <w:t xml:space="preserve"> devolución</w:t>
+            </w:r>
+          </w:p>
+        </w:tc>
+        <w:tc>
+          <w:tcPr>
+            <w:tcW w:w="2867" w:type="dxa"/>
+          </w:tcPr>
+          <w:p>
+            <w:pPr>
+              <w:jc w:val="center"/>
+            </w:pPr>
+            <w:r>
+              <w:t>ID</w:t>
+            </w:r>
+            <w:r>
+              <w:t>_DEVOLUCION</w:t>
+            </w:r>
+          </w:p>
+        </w:tc>
+        <w:tc>
+          <w:tcPr>
+            <w:tcW w:w="1166" w:type="dxa"/>
+          </w:tcPr>
+          <w:p>
+            <w:pPr>
+              <w:jc w:val="center"/>
+            </w:pPr>
+            <w:r>
+              <w:t>Number</w:t>
+            </w:r>
+          </w:p>
+        </w:tc>
+        <w:tc>
+          <w:tcPr>
+            <w:tcW w:w="1285" w:type="dxa"/>
+          </w:tcPr>
+          <w:p>
+            <w:pPr>
+              <w:jc w:val="center"/>
+            </w:pPr>
+            <w:r>
+              <w:t>(8,2)</w:t>
+            </w:r>
+          </w:p>
+        </w:tc>
+        <w:tc>
+          <w:tcPr>
+            <w:tcW w:w="2033" w:type="dxa"/>
+          </w:tcPr>
+          <w:p>
+            <w:pPr>
+              <w:jc w:val="center"/>
+            </w:pPr>
+            <w:r>
+              <w:t>Almacena</w:t>
+            </w:r>
+            <w:r>
+              <w:t xml:space="preserve"> ID devolución</w:t>
+            </w:r>
+          </w:p>
+        </w:tc>
+      </w:tr>
+      <w:tr>
+        <w:tc>
+          <w:tcPr>
+            <w:tcW w:w="674" w:type="dxa"/>
+          </w:tcPr>
+          <w:p>
+            <w:pPr>
+              <w:jc w:val="center"/>
+            </w:pPr>
+          </w:p>
+        </w:tc>
+        <w:tc>
+          <w:tcPr>
+            <w:tcW w:w="1786" w:type="dxa"/>
+          </w:tcPr>
+          <w:p>
+            <w:pPr>
+              <w:jc w:val="center"/>
+            </w:pPr>
+            <w:r>
+              <w:t>Tipo devolución</w:t>
+            </w:r>
+          </w:p>
+        </w:tc>
+        <w:tc>
+          <w:tcPr>
+            <w:tcW w:w="2867" w:type="dxa"/>
+          </w:tcPr>
+          <w:p>
+            <w:pPr>
+              <w:jc w:val="center"/>
+            </w:pPr>
+            <w:r>
+              <w:t>TIPO_DEVOLUCION</w:t>
+            </w:r>
+          </w:p>
+        </w:tc>
+        <w:tc>
+          <w:tcPr>
+            <w:tcW w:w="1166" w:type="dxa"/>
+          </w:tcPr>
+          <w:p>
+            <w:pPr>
+              <w:jc w:val="center"/>
+            </w:pPr>
+            <w:r>
+              <w:t>Varchar2</w:t>
+            </w:r>
+          </w:p>
+        </w:tc>
+        <w:tc>
+          <w:tcPr>
+            <w:tcW w:w="1285" w:type="dxa"/>
+          </w:tcPr>
+          <w:p>
+            <w:pPr>
+              <w:jc w:val="center"/>
+            </w:pPr>
+            <w:r>
+              <w:t>(50)</w:t>
+            </w:r>
+          </w:p>
+        </w:tc>
+        <w:tc>
+          <w:tcPr>
+            <w:tcW w:w="2033" w:type="dxa"/>
+          </w:tcPr>
+          <w:p>
+            <w:pPr>
+              <w:jc w:val="center"/>
+            </w:pPr>
+            <w:r>
+              <w:t>Almacena</w:t>
+            </w:r>
+            <w:r>
+              <w:t xml:space="preserve"> tipo devolución</w:t>
+            </w:r>
+          </w:p>
+        </w:tc>
+      </w:tr>
+    </w:tbl>
+    <w:p/>
+    <w:p>
+      <w:r>
+        <w:br w:type="page"/>
+      </w:r>
+    </w:p>
+    <w:tbl>
+      <w:tblPr>
+        <w:tblStyle w:val="Tablaconcuadrcula"/>
+        <w:tblW w:w="9811" w:type="dxa"/>
+        <w:tblInd w:w="-460" w:type="dxa"/>
+        <w:tblLook w:val="04A0" w:firstRow="1" w:lastRow="0" w:firstColumn="1" w:lastColumn="0" w:noHBand="0" w:noVBand="1"/>
+      </w:tblPr>
+      <w:tblGrid>
+        <w:gridCol w:w="674"/>
+        <w:gridCol w:w="1786"/>
+        <w:gridCol w:w="2867"/>
+        <w:gridCol w:w="1166"/>
+        <w:gridCol w:w="1285"/>
+        <w:gridCol w:w="2033"/>
+      </w:tblGrid>
+      <w:tr>
+        <w:trPr>
+          <w:gridAfter w:val="4"/>
+          <w:wAfter w:w="7351" w:type="dxa"/>
+        </w:trPr>
+        <w:tc>
+          <w:tcPr>
+            <w:tcW w:w="2460" w:type="dxa"/>
+            <w:gridSpan w:val="2"/>
+          </w:tcPr>
+          <w:p>
+            <w:pPr>
+              <w:jc w:val="center"/>
+            </w:pPr>
+            <w:r>
+              <w:lastRenderedPageBreak/>
+              <w:t>BONO</w:t>
+            </w:r>
+          </w:p>
+        </w:tc>
+      </w:tr>
+      <w:tr>
+        <w:tc>
+          <w:tcPr>
+            <w:tcW w:w="674" w:type="dxa"/>
+          </w:tcPr>
+          <w:p>
+            <w:pPr>
+              <w:jc w:val="center"/>
+            </w:pPr>
+            <w:r>
+              <w:t>Llave</w:t>
+            </w:r>
+          </w:p>
+        </w:tc>
+        <w:tc>
+          <w:tcPr>
+            <w:tcW w:w="1786" w:type="dxa"/>
+          </w:tcPr>
+          <w:p>
+            <w:pPr>
+              <w:jc w:val="center"/>
+            </w:pPr>
+            <w:r>
+              <w:t>Nombre</w:t>
+            </w:r>
+          </w:p>
+        </w:tc>
+        <w:tc>
+          <w:tcPr>
+            <w:tcW w:w="2867" w:type="dxa"/>
+          </w:tcPr>
+          <w:p>
+            <w:pPr>
+              <w:jc w:val="center"/>
+            </w:pPr>
+            <w:r>
+              <w:t>Campo</w:t>
+            </w:r>
+          </w:p>
+        </w:tc>
+        <w:tc>
+          <w:tcPr>
+            <w:tcW w:w="1166" w:type="dxa"/>
+          </w:tcPr>
+          <w:p>
+            <w:pPr>
+              <w:jc w:val="center"/>
+            </w:pPr>
+            <w:r>
+              <w:t>Tipo</w:t>
+            </w:r>
+          </w:p>
+        </w:tc>
+        <w:tc>
+          <w:tcPr>
+            <w:tcW w:w="1285" w:type="dxa"/>
+          </w:tcPr>
+          <w:p>
+            <w:pPr>
+              <w:jc w:val="center"/>
+            </w:pPr>
+            <w:r>
+              <w:t>Tamaño</w:t>
+            </w:r>
+          </w:p>
+        </w:tc>
+        <w:tc>
+          <w:tcPr>
+            <w:tcW w:w="2033" w:type="dxa"/>
+          </w:tcPr>
+          <w:p>
+            <w:pPr>
+              <w:jc w:val="center"/>
+            </w:pPr>
+            <w:r>
+              <w:t>Descripción</w:t>
+            </w:r>
+          </w:p>
+        </w:tc>
+      </w:tr>
+      <w:tr>
+        <w:tc>
+          <w:tcPr>
+            <w:tcW w:w="674" w:type="dxa"/>
+          </w:tcPr>
+          <w:p>
+            <w:pPr>
+              <w:jc w:val="center"/>
+            </w:pPr>
+            <w:r>
+              <w:t>PK</w:t>
+            </w:r>
+          </w:p>
+        </w:tc>
+        <w:tc>
+          <w:tcPr>
+            <w:tcW w:w="1786" w:type="dxa"/>
+          </w:tcPr>
+          <w:p>
+            <w:pPr>
+              <w:jc w:val="center"/>
+            </w:pPr>
+            <w:r>
+              <w:t>ID</w:t>
+            </w:r>
+            <w:r>
+              <w:t xml:space="preserve"> bono</w:t>
+            </w:r>
+          </w:p>
+        </w:tc>
+        <w:tc>
+          <w:tcPr>
+            <w:tcW w:w="2867" w:type="dxa"/>
+          </w:tcPr>
+          <w:p>
+            <w:pPr>
+              <w:jc w:val="center"/>
+            </w:pPr>
+            <w:r>
+              <w:t>ID</w:t>
+            </w:r>
+            <w:r>
+              <w:t>_BONO</w:t>
+            </w:r>
+          </w:p>
+        </w:tc>
+        <w:tc>
+          <w:tcPr>
+            <w:tcW w:w="1166" w:type="dxa"/>
+          </w:tcPr>
+          <w:p>
+            <w:pPr>
+              <w:jc w:val="center"/>
+            </w:pPr>
+            <w:r>
+              <w:t>Number</w:t>
+            </w:r>
+          </w:p>
+        </w:tc>
+        <w:tc>
+          <w:tcPr>
+            <w:tcW w:w="1285" w:type="dxa"/>
+          </w:tcPr>
+          <w:p>
+            <w:pPr>
+              <w:jc w:val="center"/>
+            </w:pPr>
+            <w:r>
+              <w:t>(8,2)</w:t>
+            </w:r>
+          </w:p>
+        </w:tc>
+        <w:tc>
+          <w:tcPr>
+            <w:tcW w:w="2033" w:type="dxa"/>
+          </w:tcPr>
+          <w:p>
+            <w:pPr>
+              <w:jc w:val="center"/>
+            </w:pPr>
+            <w:r>
+              <w:t>Almacena</w:t>
+            </w:r>
+            <w:r>
+              <w:t xml:space="preserve"> ID bono</w:t>
+            </w:r>
+          </w:p>
+        </w:tc>
+      </w:tr>
+      <w:tr>
+        <w:tc>
+          <w:tcPr>
+            <w:tcW w:w="674" w:type="dxa"/>
+          </w:tcPr>
+          <w:p>
+            <w:pPr>
+              <w:jc w:val="center"/>
+            </w:pPr>
+          </w:p>
+        </w:tc>
+        <w:tc>
+          <w:tcPr>
+            <w:tcW w:w="1786" w:type="dxa"/>
+          </w:tcPr>
+          <w:p>
+            <w:pPr>
+              <w:jc w:val="center"/>
+            </w:pPr>
+            <w:r>
+              <w:t>Cantidad</w:t>
+            </w:r>
+            <w:r>
+              <w:t xml:space="preserve"> bono</w:t>
+            </w:r>
+          </w:p>
+        </w:tc>
+        <w:tc>
+          <w:tcPr>
+            <w:tcW w:w="2867" w:type="dxa"/>
+          </w:tcPr>
+          <w:p>
+            <w:pPr>
+              <w:jc w:val="center"/>
+            </w:pPr>
+            <w:r>
+              <w:t>CANT_BONO</w:t>
+            </w:r>
+          </w:p>
+        </w:tc>
+        <w:tc>
+          <w:tcPr>
+            <w:tcW w:w="1166" w:type="dxa"/>
+          </w:tcPr>
+          <w:p>
+            <w:pPr>
+              <w:jc w:val="center"/>
+            </w:pPr>
+            <w:r>
+              <w:t>Number</w:t>
+            </w:r>
+          </w:p>
+        </w:tc>
+        <w:tc>
+          <w:tcPr>
+            <w:tcW w:w="1285" w:type="dxa"/>
+          </w:tcPr>
+          <w:p>
+            <w:pPr>
+              <w:jc w:val="center"/>
+            </w:pPr>
+            <w:r>
+              <w:t>(8,2)</w:t>
+            </w:r>
+          </w:p>
+        </w:tc>
+        <w:tc>
+          <w:tcPr>
+            <w:tcW w:w="2033" w:type="dxa"/>
+          </w:tcPr>
+          <w:p>
+            <w:pPr>
+              <w:jc w:val="center"/>
+            </w:pPr>
+            <w:r>
+              <w:t>Almacena</w:t>
+            </w:r>
+            <w:r>
+              <w:t xml:space="preserve"> cantidad de bono</w:t>
+            </w:r>
+          </w:p>
+        </w:tc>
+      </w:tr>
+      <w:tr>
+        <w:tc>
+          <w:tcPr>
+            <w:tcW w:w="674" w:type="dxa"/>
+          </w:tcPr>
+          <w:p>
+            <w:pPr>
+              <w:jc w:val="center"/>
+            </w:pPr>
+          </w:p>
+        </w:tc>
+        <w:tc>
+          <w:tcPr>
+            <w:tcW w:w="1786" w:type="dxa"/>
+          </w:tcPr>
+          <w:p>
+            <w:pPr>
+              <w:jc w:val="center"/>
+            </w:pPr>
+            <w:r>
+              <w:t>Código aseguradora</w:t>
+            </w:r>
+          </w:p>
+        </w:tc>
+        <w:tc>
+          <w:tcPr>
+            <w:tcW w:w="2867" w:type="dxa"/>
+          </w:tcPr>
+          <w:p>
+            <w:pPr>
+              <w:jc w:val="center"/>
+            </w:pPr>
+            <w:r>
+              <w:t>COD_ASEGURADORA</w:t>
+            </w:r>
+          </w:p>
+        </w:tc>
+        <w:tc>
+          <w:tcPr>
+            <w:tcW w:w="1166" w:type="dxa"/>
+          </w:tcPr>
+          <w:p>
+            <w:pPr>
+              <w:jc w:val="center"/>
+            </w:pPr>
+            <w:r>
+              <w:t>Varchar2</w:t>
+            </w:r>
+          </w:p>
+        </w:tc>
+        <w:tc>
+          <w:tcPr>
+            <w:tcW w:w="1285" w:type="dxa"/>
+          </w:tcPr>
+          <w:p>
+            <w:pPr>
+              <w:jc w:val="center"/>
+            </w:pPr>
+            <w:r>
+              <w:t>(50)</w:t>
+            </w:r>
+          </w:p>
+        </w:tc>
+        <w:tc>
+          <w:tcPr>
+            <w:tcW w:w="2033" w:type="dxa"/>
+          </w:tcPr>
+          <w:p>
+            <w:pPr>
+              <w:jc w:val="center"/>
+            </w:pPr>
+            <w:r>
+              <w:t>Almacena</w:t>
+            </w:r>
+            <w:r>
+              <w:t xml:space="preserve"> código aseguradora</w:t>
+            </w:r>
+          </w:p>
+        </w:tc>
+      </w:tr>
+      <w:tr>
+        <w:tc>
+          <w:tcPr>
+            <w:tcW w:w="674" w:type="dxa"/>
+          </w:tcPr>
+          <w:p>
+            <w:pPr>
+              <w:jc w:val="center"/>
+            </w:pPr>
+            <w:r>
+              <w:t>FK</w:t>
+            </w:r>
+          </w:p>
+        </w:tc>
+        <w:tc>
+          <w:tcPr>
+            <w:tcW w:w="1786" w:type="dxa"/>
+          </w:tcPr>
+          <w:p>
+            <w:pPr>
+              <w:jc w:val="center"/>
+            </w:pPr>
+            <w:r>
+              <w:t>ID</w:t>
+            </w:r>
+            <w:r>
+              <w:t xml:space="preserve"> aseguradora</w:t>
+            </w:r>
+          </w:p>
+        </w:tc>
+        <w:tc>
+          <w:tcPr>
+            <w:tcW w:w="2867" w:type="dxa"/>
+          </w:tcPr>
+          <w:p>
+            <w:pPr>
+              <w:jc w:val="center"/>
+            </w:pPr>
+            <w:r>
+              <w:t>ID</w:t>
+            </w:r>
+            <w:r>
+              <w:t>_ASEGURADORA</w:t>
+            </w:r>
+          </w:p>
+        </w:tc>
+        <w:tc>
+          <w:tcPr>
+            <w:tcW w:w="1166" w:type="dxa"/>
+          </w:tcPr>
+          <w:p>
+            <w:pPr>
+              <w:jc w:val="center"/>
+            </w:pPr>
+            <w:r>
+              <w:t>Number</w:t>
+            </w:r>
+          </w:p>
+        </w:tc>
+        <w:tc>
+          <w:tcPr>
+            <w:tcW w:w="1285" w:type="dxa"/>
+          </w:tcPr>
+          <w:p>
+            <w:pPr>
+              <w:jc w:val="center"/>
+            </w:pPr>
+            <w:r>
+              <w:t>(8,2)</w:t>
+            </w:r>
+          </w:p>
+        </w:tc>
+        <w:tc>
+          <w:tcPr>
+            <w:tcW w:w="2033" w:type="dxa"/>
+          </w:tcPr>
+          <w:p>
+            <w:pPr>
+              <w:jc w:val="center"/>
+            </w:pPr>
+            <w:r>
+              <w:t>Almacena</w:t>
+            </w:r>
+            <w:r>
+              <w:t xml:space="preserve"> ID aseguradora</w:t>
+            </w:r>
+          </w:p>
+        </w:tc>
+      </w:tr>
+    </w:tbl>
+    <w:p/>
+    <w:tbl>
+      <w:tblPr>
+        <w:tblStyle w:val="Tablaconcuadrcula"/>
+        <w:tblW w:w="9811" w:type="dxa"/>
+        <w:tblInd w:w="-460" w:type="dxa"/>
+        <w:tblLook w:val="04A0" w:firstRow="1" w:lastRow="0" w:firstColumn="1" w:lastColumn="0" w:noHBand="0" w:noVBand="1"/>
+      </w:tblPr>
+      <w:tblGrid>
+        <w:gridCol w:w="674"/>
+        <w:gridCol w:w="1786"/>
+        <w:gridCol w:w="2867"/>
+        <w:gridCol w:w="1166"/>
+        <w:gridCol w:w="1285"/>
+        <w:gridCol w:w="2033"/>
+      </w:tblGrid>
+      <w:tr>
+        <w:trPr>
+          <w:gridAfter w:val="4"/>
+          <w:wAfter w:w="7351" w:type="dxa"/>
+        </w:trPr>
+        <w:tc>
+          <w:tcPr>
+            <w:tcW w:w="2460" w:type="dxa"/>
+            <w:gridSpan w:val="2"/>
+          </w:tcPr>
+          <w:p>
+            <w:pPr>
+              <w:jc w:val="center"/>
+            </w:pPr>
+            <w:r>
+              <w:t>ASEGURADORA</w:t>
+            </w:r>
+          </w:p>
+        </w:tc>
+      </w:tr>
+      <w:tr>
+        <w:tc>
+          <w:tcPr>
+            <w:tcW w:w="674" w:type="dxa"/>
+          </w:tcPr>
+          <w:p>
+            <w:pPr>
+              <w:jc w:val="center"/>
+            </w:pPr>
+            <w:r>
+              <w:t>Llave</w:t>
+            </w:r>
+          </w:p>
+        </w:tc>
+        <w:tc>
+          <w:tcPr>
+            <w:tcW w:w="1786" w:type="dxa"/>
+          </w:tcPr>
+          <w:p>
+            <w:pPr>
+              <w:jc w:val="center"/>
+            </w:pPr>
+            <w:r>
+              <w:t>Nombre</w:t>
+            </w:r>
+          </w:p>
+        </w:tc>
+        <w:tc>
+          <w:tcPr>
+            <w:tcW w:w="2867" w:type="dxa"/>
+          </w:tcPr>
+          <w:p>
+            <w:pPr>
+              <w:jc w:val="center"/>
+            </w:pPr>
+            <w:r>
+              <w:t>Campo</w:t>
+            </w:r>
+          </w:p>
+        </w:tc>
+        <w:tc>
+          <w:tcPr>
+            <w:tcW w:w="1166" w:type="dxa"/>
+          </w:tcPr>
+          <w:p>
+            <w:pPr>
+              <w:jc w:val="center"/>
+            </w:pPr>
+            <w:r>
+              <w:t>Tipo</w:t>
+            </w:r>
+          </w:p>
+        </w:tc>
+        <w:tc>
+          <w:tcPr>
+            <w:tcW w:w="1285" w:type="dxa"/>
+          </w:tcPr>
+          <w:p>
+            <w:pPr>
+              <w:jc w:val="center"/>
+            </w:pPr>
+            <w:r>
+              <w:t>Tamaño</w:t>
+            </w:r>
+          </w:p>
+        </w:tc>
+        <w:tc>
+          <w:tcPr>
+            <w:tcW w:w="2033" w:type="dxa"/>
+          </w:tcPr>
+          <w:p>
+            <w:pPr>
+              <w:jc w:val="center"/>
+            </w:pPr>
+            <w:r>
+              <w:t>Descripción</w:t>
+            </w:r>
+          </w:p>
+        </w:tc>
+      </w:tr>
+      <w:tr>
+        <w:tc>
+          <w:tcPr>
+            <w:tcW w:w="674" w:type="dxa"/>
+          </w:tcPr>
+          <w:p>
+            <w:pPr>
+              <w:jc w:val="center"/>
+            </w:pPr>
+            <w:r>
+              <w:t>PK</w:t>
+            </w:r>
+          </w:p>
+        </w:tc>
+        <w:tc>
+          <w:tcPr>
+            <w:tcW w:w="1786" w:type="dxa"/>
+          </w:tcPr>
+          <w:p>
+            <w:pPr>
+              <w:jc w:val="center"/>
+            </w:pPr>
+            <w:r>
+              <w:t>ID</w:t>
+            </w:r>
+            <w:r>
+              <w:t xml:space="preserve"> aseguradora</w:t>
+            </w:r>
+          </w:p>
+        </w:tc>
+        <w:tc>
+          <w:tcPr>
+            <w:tcW w:w="2867" w:type="dxa"/>
+          </w:tcPr>
+          <w:p>
+            <w:pPr>
+              <w:jc w:val="center"/>
+            </w:pPr>
+            <w:r>
+              <w:t>ID</w:t>
+            </w:r>
+            <w:r>
+              <w:t>_ASEGURADORA</w:t>
+            </w:r>
+          </w:p>
+        </w:tc>
+        <w:tc>
+          <w:tcPr>
+            <w:tcW w:w="1166" w:type="dxa"/>
+          </w:tcPr>
+          <w:p>
+            <w:pPr>
+              <w:jc w:val="center"/>
+            </w:pPr>
+            <w:r>
+              <w:t>Number</w:t>
+            </w:r>
+          </w:p>
+        </w:tc>
+        <w:tc>
+          <w:tcPr>
+            <w:tcW w:w="1285" w:type="dxa"/>
+          </w:tcPr>
+          <w:p>
+            <w:pPr>
+              <w:jc w:val="center"/>
+            </w:pPr>
+            <w:r>
+              <w:t>(8,2)</w:t>
+            </w:r>
+          </w:p>
+        </w:tc>
+        <w:tc>
+          <w:tcPr>
+            <w:tcW w:w="2033" w:type="dxa"/>
+          </w:tcPr>
+          <w:p>
+            <w:pPr>
+              <w:jc w:val="center"/>
+            </w:pPr>
+            <w:r>
+              <w:t>Almacena</w:t>
+            </w:r>
+            <w:r>
+              <w:t xml:space="preserve"> ID aseguradora</w:t>
+            </w:r>
+          </w:p>
+        </w:tc>
+      </w:tr>
+      <w:tr>
+        <w:tc>
+          <w:tcPr>
+            <w:tcW w:w="674" w:type="dxa"/>
+          </w:tcPr>
+          <w:p>
+            <w:pPr>
+              <w:jc w:val="center"/>
+            </w:pPr>
+          </w:p>
+        </w:tc>
+        <w:tc>
+          <w:tcPr>
+            <w:tcW w:w="1786" w:type="dxa"/>
+          </w:tcPr>
+          <w:p>
+            <w:pPr>
+              <w:jc w:val="center"/>
+            </w:pPr>
+            <w:r>
+              <w:t>Nombre aseguradora</w:t>
+            </w:r>
+          </w:p>
+        </w:tc>
+        <w:tc>
+          <w:tcPr>
+            <w:tcW w:w="2867" w:type="dxa"/>
+          </w:tcPr>
+          <w:p>
+            <w:pPr>
+              <w:jc w:val="center"/>
+            </w:pPr>
+            <w:r>
+              <w:t>NOM_ASEGURADORA</w:t>
+            </w:r>
+          </w:p>
+        </w:tc>
+        <w:tc>
+          <w:tcPr>
+            <w:tcW w:w="1166" w:type="dxa"/>
+          </w:tcPr>
+          <w:p>
+            <w:pPr>
+              <w:jc w:val="center"/>
+            </w:pPr>
+            <w:r>
+              <w:t>Varchar2</w:t>
+            </w:r>
+          </w:p>
+        </w:tc>
+        <w:tc>
+          <w:tcPr>
+            <w:tcW w:w="1285" w:type="dxa"/>
+          </w:tcPr>
+          <w:p>
+            <w:pPr>
+              <w:jc w:val="center"/>
+            </w:pPr>
+            <w:r>
+              <w:t>(50)</w:t>
+            </w:r>
+          </w:p>
+        </w:tc>
+        <w:tc>
+          <w:tcPr>
+            <w:tcW w:w="2033" w:type="dxa"/>
+          </w:tcPr>
+          <w:p>
+            <w:pPr>
+              <w:jc w:val="center"/>
+            </w:pPr>
+            <w:r>
+              <w:t>Almacena</w:t>
+            </w:r>
+            <w:r>
+              <w:t xml:space="preserve"> nombre aseguradora</w:t>
+            </w:r>
+          </w:p>
+        </w:tc>
+      </w:tr>
+    </w:tbl>
+    <w:p/>
     <w:p/>
     <w:sectPr>
       <w:pgSz w:w="12240" w:h="15840"/>
@@ -3192,6 +12314,104 @@
       </w:tblBorders>
     </w:tblPr>
   </w:style>
+  <w:style w:type="character" w:styleId="Refdecomentario">
+    <w:name w:val="annotation reference"/>
+    <w:basedOn w:val="Fuentedeprrafopredeter"/>
+    <w:uiPriority w:val="99"/>
+    <w:semiHidden/>
+    <w:unhideWhenUsed/>
+    <w:rsid w:val="00C17DE4"/>
+    <w:rPr>
+      <w:sz w:val="16"/>
+      <w:szCs w:val="16"/>
+    </w:rPr>
+  </w:style>
+  <w:style w:type="paragraph" w:styleId="Textocomentario">
+    <w:name w:val="annotation text"/>
+    <w:basedOn w:val="Normal"/>
+    <w:link w:val="TextocomentarioCar"/>
+    <w:uiPriority w:val="99"/>
+    <w:semiHidden/>
+    <w:unhideWhenUsed/>
+    <w:rsid w:val="00C17DE4"/>
+    <w:pPr>
+      <w:spacing w:line="240" w:lineRule="auto"/>
+    </w:pPr>
+    <w:rPr>
+      <w:sz w:val="20"/>
+      <w:szCs w:val="20"/>
+    </w:rPr>
+  </w:style>
+  <w:style w:type="character" w:customStyle="1" w:styleId="TextocomentarioCar">
+    <w:name w:val="Texto comentario Car"/>
+    <w:basedOn w:val="Fuentedeprrafopredeter"/>
+    <w:link w:val="Textocomentario"/>
+    <w:uiPriority w:val="99"/>
+    <w:semiHidden/>
+    <w:rsid w:val="00C17DE4"/>
+    <w:rPr>
+      <w:sz w:val="20"/>
+      <w:szCs w:val="20"/>
+    </w:rPr>
+  </w:style>
+  <w:style w:type="paragraph" w:styleId="Asuntodelcomentario">
+    <w:name w:val="annotation subject"/>
+    <w:basedOn w:val="Textocomentario"/>
+    <w:next w:val="Textocomentario"/>
+    <w:link w:val="AsuntodelcomentarioCar"/>
+    <w:uiPriority w:val="99"/>
+    <w:semiHidden/>
+    <w:unhideWhenUsed/>
+    <w:rsid w:val="00C17DE4"/>
+    <w:rPr>
+      <w:b/>
+      <w:bCs/>
+    </w:rPr>
+  </w:style>
+  <w:style w:type="character" w:customStyle="1" w:styleId="AsuntodelcomentarioCar">
+    <w:name w:val="Asunto del comentario Car"/>
+    <w:basedOn w:val="TextocomentarioCar"/>
+    <w:link w:val="Asuntodelcomentario"/>
+    <w:uiPriority w:val="99"/>
+    <w:semiHidden/>
+    <w:rsid w:val="00C17DE4"/>
+    <w:rPr>
+      <w:b/>
+      <w:bCs/>
+      <w:sz w:val="20"/>
+      <w:szCs w:val="20"/>
+    </w:rPr>
+  </w:style>
+  <w:style w:type="paragraph" w:styleId="Textodeglobo">
+    <w:name w:val="Balloon Text"/>
+    <w:basedOn w:val="Normal"/>
+    <w:link w:val="TextodegloboCar"/>
+    <w:uiPriority w:val="99"/>
+    <w:semiHidden/>
+    <w:unhideWhenUsed/>
+    <w:rsid w:val="00C17DE4"/>
+    <w:pPr>
+      <w:spacing w:after="0" w:line="240" w:lineRule="auto"/>
+    </w:pPr>
+    <w:rPr>
+      <w:rFonts w:ascii="Segoe UI" w:hAnsi="Segoe UI" w:cs="Segoe UI"/>
+      <w:sz w:val="18"/>
+      <w:szCs w:val="18"/>
+    </w:rPr>
+  </w:style>
+  <w:style w:type="character" w:customStyle="1" w:styleId="TextodegloboCar">
+    <w:name w:val="Texto de globo Car"/>
+    <w:basedOn w:val="Fuentedeprrafopredeter"/>
+    <w:link w:val="Textodeglobo"/>
+    <w:uiPriority w:val="99"/>
+    <w:semiHidden/>
+    <w:rsid w:val="00C17DE4"/>
+    <w:rPr>
+      <w:rFonts w:ascii="Segoe UI" w:hAnsi="Segoe UI" w:cs="Segoe UI"/>
+      <w:sz w:val="18"/>
+      <w:szCs w:val="18"/>
+    </w:rPr>
+  </w:style>
 </w:styles>
 </file>
 

--- a/docs/modelo-datos/Diccionario de datos.docx
+++ b/docs/modelo-datos/Diccionario de datos.docx
@@ -19,10 +19,7 @@
         <w:t>Lista de tablas</w:t>
       </w:r>
     </w:p>
-    <w:p>
-      <w:bookmarkStart w:id="0" w:name="_GoBack"/>
-      <w:bookmarkEnd w:id="0"/>
-    </w:p>
+    <w:p/>
     <w:p>
       <w:pPr>
         <w:pStyle w:val="Prrafodelista"/>
@@ -65,10 +62,7 @@
         <w:t>PACIENTE</w:t>
       </w:r>
       <w:r>
-        <w:t>: Tabla que registra</w:t>
-      </w:r>
-      <w:r>
-        <w:t xml:space="preserve"> al paciente.</w:t>
+        <w:t>: Tabla que registra al paciente.</w:t>
       </w:r>
     </w:p>
     <w:p>
@@ -83,10 +77,7 @@
         <w:t>FICHA</w:t>
       </w:r>
       <w:r>
-        <w:t>: Tabla que registra</w:t>
-      </w:r>
-      <w:r>
-        <w:t xml:space="preserve"> la ficha del paciente.</w:t>
+        <w:t>: Tabla que registra la ficha del paciente.</w:t>
       </w:r>
     </w:p>
     <w:p>
@@ -101,10 +92,7 @@
         <w:t>ENTRADA_FICHA</w:t>
       </w:r>
       <w:r>
-        <w:t>: Tabla que registra</w:t>
-      </w:r>
-      <w:r>
-        <w:t xml:space="preserve"> las observaciones de cada paciente.</w:t>
+        <w:t>: Tabla que registra las observaciones de cada paciente.</w:t>
       </w:r>
     </w:p>
     <w:p>
@@ -119,10 +107,7 @@
         <w:t>RES_ATENCION</w:t>
       </w:r>
       <w:r>
-        <w:t>: Tabla que registra</w:t>
-      </w:r>
-      <w:r>
-        <w:t xml:space="preserve"> los resultados de las atenciones.</w:t>
+        <w:t>: Tabla que registra los resultados de las atenciones.</w:t>
       </w:r>
     </w:p>
     <w:p>
@@ -137,10 +122,7 @@
         <w:t>ORDEN_ANALISIS</w:t>
       </w:r>
       <w:r>
-        <w:t>: Tabla que registra</w:t>
-      </w:r>
-      <w:r>
-        <w:t xml:space="preserve"> la orden de análisis a un examen.</w:t>
+        <w:t>: Tabla que registra la orden de análisis a un examen.</w:t>
       </w:r>
     </w:p>
     <w:p>
@@ -155,10 +137,7 @@
         <w:t>ARCHIVO</w:t>
       </w:r>
       <w:r>
-        <w:t>: Tabla que registra</w:t>
-      </w:r>
-      <w:r>
-        <w:t xml:space="preserve"> si el examen tiene un archivo que se entregará a personal médico o paciente.</w:t>
+        <w:t>: Tabla que registra si el examen tiene un archivo que se entregará a personal médico o paciente.</w:t>
       </w:r>
     </w:p>
     <w:p>
@@ -173,10 +152,7 @@
         <w:t>PERS_MEDICO</w:t>
       </w:r>
       <w:r>
-        <w:t>: Tabla que registra</w:t>
-      </w:r>
-      <w:r>
-        <w:t xml:space="preserve"> el turno que tiene cada médico.</w:t>
+        <w:t>: Tabla que registra el turno que tiene cada médico.</w:t>
       </w:r>
     </w:p>
     <w:p>
@@ -191,10 +167,7 @@
         <w:t>PERSONAL</w:t>
       </w:r>
       <w:r>
-        <w:t>: Tabla que registra</w:t>
-      </w:r>
-      <w:r>
-        <w:t xml:space="preserve"> el personal.</w:t>
+        <w:t>: Tabla que registra el personal.</w:t>
       </w:r>
     </w:p>
     <w:p>
@@ -209,13 +182,7 @@
         <w:t>FUNCIONARIO</w:t>
       </w:r>
       <w:r>
-        <w:t>: T</w:t>
-      </w:r>
-      <w:r>
-        <w:t>abla que registra</w:t>
-      </w:r>
-      <w:r>
-        <w:t xml:space="preserve"> los funcionarios.</w:t>
+        <w:t>: Tabla que registra los funcionarios.</w:t>
       </w:r>
     </w:p>
     <w:p>
@@ -230,10 +197,7 @@
         <w:t>CARGO</w:t>
       </w:r>
       <w:r>
-        <w:t>: Tabla que registra</w:t>
-      </w:r>
-      <w:r>
-        <w:t xml:space="preserve"> el cargo del funcionario.</w:t>
+        <w:t>: Tabla que registra el cargo del funcionario.</w:t>
       </w:r>
     </w:p>
     <w:p>
@@ -248,10 +212,7 @@
         <w:t>TURNO</w:t>
       </w:r>
       <w:r>
-        <w:t>: Tabla que registra</w:t>
-      </w:r>
-      <w:r>
-        <w:t xml:space="preserve"> los turnos del personal.</w:t>
+        <w:t>: Tabla que registra los turnos del personal.</w:t>
       </w:r>
     </w:p>
     <w:p>
@@ -266,10 +227,7 @@
         <w:t>ESP_PER_MEDICO</w:t>
       </w:r>
       <w:r>
-        <w:t>: Tabla que registra</w:t>
-      </w:r>
-      <w:r>
-        <w:t xml:space="preserve"> la especialidad de cada médico.</w:t>
+        <w:t>: Tabla que registra la especialidad de cada médico.</w:t>
       </w:r>
     </w:p>
     <w:p>
@@ -290,10 +248,7 @@
         <w:t>AD</w:t>
       </w:r>
       <w:r>
-        <w:t>: Tabla que registra</w:t>
-      </w:r>
-      <w:r>
-        <w:t xml:space="preserve"> las especialidades que pueden tener los médicos.</w:t>
+        <w:t>: Tabla que registra las especialidades que pueden tener los médicos.</w:t>
       </w:r>
     </w:p>
     <w:p>
@@ -308,13 +263,15 @@
         <w:t>PRESTACION</w:t>
       </w:r>
       <w:r>
-        <w:t xml:space="preserve">: </w:t>
+        <w:t>: Tabla que reg</w:t>
       </w:r>
       <w:r>
-        <w:t>Tabla que registra</w:t>
+        <w:t>istra la prestación que necesita el paciente para realizar la atención médica</w:t>
       </w:r>
+      <w:bookmarkStart w:id="0" w:name="_GoBack"/>
+      <w:bookmarkEnd w:id="0"/>
       <w:r>
-        <w:t xml:space="preserve"> las prestaciones.</w:t>
+        <w:t>.</w:t>
       </w:r>
     </w:p>
     <w:p>
@@ -329,10 +286,7 @@
         <w:t>TIPO_PRES</w:t>
       </w:r>
       <w:r>
-        <w:t>: Tabla que registra</w:t>
-      </w:r>
-      <w:r>
-        <w:t xml:space="preserve"> el tipo de prestación.</w:t>
+        <w:t>: Tabla que registra el tipo de prestación.</w:t>
       </w:r>
     </w:p>
     <w:p>
@@ -347,10 +301,7 @@
         <w:t>EQUIPO_REQ</w:t>
       </w:r>
       <w:r>
-        <w:t>: Tabla que registra</w:t>
-      </w:r>
-      <w:r>
-        <w:t xml:space="preserve"> el equipo requerido.</w:t>
+        <w:t>: Tabla que registra el equipo requerido.</w:t>
       </w:r>
     </w:p>
     <w:p>
@@ -365,10 +316,13 @@
         <w:t>TIPO_EQUIPO</w:t>
       </w:r>
       <w:r>
-        <w:t>: Tabla que registra</w:t>
+        <w:t>: Tabla que registra el tipo de equipo</w:t>
       </w:r>
       <w:r>
-        <w:t xml:space="preserve"> el tipo de equipo.</w:t>
+        <w:t xml:space="preserve"> médico que el CMH posee</w:t>
+      </w:r>
+      <w:r>
+        <w:t>.</w:t>
       </w:r>
     </w:p>
     <w:p>
@@ -383,10 +337,7 @@
         <w:t>INVENTARIO</w:t>
       </w:r>
       <w:r>
-        <w:t>: Tabla que registra</w:t>
-      </w:r>
-      <w:r>
-        <w:t xml:space="preserve"> el inventario de equipo.</w:t>
+        <w:t>: Tabla que registra el inventario de equipo.</w:t>
       </w:r>
     </w:p>
     <w:p>
@@ -401,10 +352,7 @@
         <w:t>PAGO</w:t>
       </w:r>
       <w:r>
-        <w:t>: Tabla que registra</w:t>
-      </w:r>
-      <w:r>
-        <w:t xml:space="preserve"> el pago realizado del paciente.</w:t>
+        <w:t>: Tabla que registra el pago realizado del paciente.</w:t>
       </w:r>
     </w:p>
     <w:p>
@@ -419,10 +367,7 @@
         <w:t>CAJA</w:t>
       </w:r>
       <w:r>
-        <w:t>: Tabla que registra</w:t>
-      </w:r>
-      <w:r>
-        <w:t xml:space="preserve"> las cajas que utilizan en CMH.</w:t>
+        <w:t>: Tabla que registra las cajas que utilizan en CMH.</w:t>
       </w:r>
     </w:p>
     <w:p>
@@ -437,10 +382,7 @@
         <w:t>DEVOLUCION</w:t>
       </w:r>
       <w:r>
-        <w:t>: Tabla que registra</w:t>
-      </w:r>
-      <w:r>
-        <w:t xml:space="preserve"> las devoluciones de los pagos.</w:t>
+        <w:t>: Tabla que registra las devoluciones de los pagos.</w:t>
       </w:r>
     </w:p>
     <w:p>
@@ -455,10 +397,7 @@
         <w:t>BONO</w:t>
       </w:r>
       <w:r>
-        <w:t>: Tabla que registra</w:t>
-      </w:r>
-      <w:r>
-        <w:t xml:space="preserve"> el bono registrado por la aseguradora.</w:t>
+        <w:t>: Tabla que registra el bono registrado por la aseguradora.</w:t>
       </w:r>
     </w:p>
     <w:p>
@@ -476,7 +415,10 @@
         <w:t xml:space="preserve">: Tabla que registra </w:t>
       </w:r>
       <w:r>
-        <w:t>la aseguradora.</w:t>
+        <w:t>el nombre de la aseguradora</w:t>
+      </w:r>
+      <w:r>
+        <w:t>.</w:t>
       </w:r>
       <w:r>
         <w:br w:type="page"/>
@@ -7387,626 +7329,6 @@
       </w:tr>
     </w:tbl>
     <w:p/>
-    <w:p>
-      <w:r>
-        <w:br w:type="page"/>
-      </w:r>
-    </w:p>
-    <w:tbl>
-      <w:tblPr>
-        <w:tblStyle w:val="Tablaconcuadrcula"/>
-        <w:tblW w:w="9811" w:type="dxa"/>
-        <w:tblInd w:w="-460" w:type="dxa"/>
-        <w:tblLook w:val="04A0" w:firstRow="1" w:lastRow="0" w:firstColumn="1" w:lastColumn="0" w:noHBand="0" w:noVBand="1"/>
-      </w:tblPr>
-      <w:tblGrid>
-        <w:gridCol w:w="674"/>
-        <w:gridCol w:w="1786"/>
-        <w:gridCol w:w="2867"/>
-        <w:gridCol w:w="1166"/>
-        <w:gridCol w:w="1285"/>
-        <w:gridCol w:w="2033"/>
-      </w:tblGrid>
-      <w:tr>
-        <w:trPr>
-          <w:gridAfter w:val="4"/>
-          <w:wAfter w:w="7351" w:type="dxa"/>
-        </w:trPr>
-        <w:tc>
-          <w:tcPr>
-            <w:tcW w:w="2460" w:type="dxa"/>
-            <w:gridSpan w:val="2"/>
-          </w:tcPr>
-          <w:p>
-            <w:pPr>
-              <w:jc w:val="center"/>
-            </w:pPr>
-            <w:r>
-              <w:lastRenderedPageBreak/>
-              <w:t>PRESTACION</w:t>
-            </w:r>
-          </w:p>
-        </w:tc>
-      </w:tr>
-      <w:tr>
-        <w:tc>
-          <w:tcPr>
-            <w:tcW w:w="674" w:type="dxa"/>
-          </w:tcPr>
-          <w:p>
-            <w:pPr>
-              <w:jc w:val="center"/>
-            </w:pPr>
-            <w:r>
-              <w:t>Llave</w:t>
-            </w:r>
-          </w:p>
-        </w:tc>
-        <w:tc>
-          <w:tcPr>
-            <w:tcW w:w="1786" w:type="dxa"/>
-          </w:tcPr>
-          <w:p>
-            <w:pPr>
-              <w:jc w:val="center"/>
-            </w:pPr>
-            <w:r>
-              <w:t>Nombre</w:t>
-            </w:r>
-          </w:p>
-        </w:tc>
-        <w:tc>
-          <w:tcPr>
-            <w:tcW w:w="2867" w:type="dxa"/>
-          </w:tcPr>
-          <w:p>
-            <w:pPr>
-              <w:jc w:val="center"/>
-            </w:pPr>
-            <w:r>
-              <w:t>Campo</w:t>
-            </w:r>
-          </w:p>
-        </w:tc>
-        <w:tc>
-          <w:tcPr>
-            <w:tcW w:w="1166" w:type="dxa"/>
-          </w:tcPr>
-          <w:p>
-            <w:pPr>
-              <w:jc w:val="center"/>
-            </w:pPr>
-            <w:r>
-              <w:t>Tipo</w:t>
-            </w:r>
-          </w:p>
-        </w:tc>
-        <w:tc>
-          <w:tcPr>
-            <w:tcW w:w="1285" w:type="dxa"/>
-          </w:tcPr>
-          <w:p>
-            <w:pPr>
-              <w:jc w:val="center"/>
-            </w:pPr>
-            <w:r>
-              <w:t>Tamaño</w:t>
-            </w:r>
-          </w:p>
-        </w:tc>
-        <w:tc>
-          <w:tcPr>
-            <w:tcW w:w="2033" w:type="dxa"/>
-          </w:tcPr>
-          <w:p>
-            <w:pPr>
-              <w:jc w:val="center"/>
-            </w:pPr>
-            <w:r>
-              <w:t>Descripción</w:t>
-            </w:r>
-          </w:p>
-        </w:tc>
-      </w:tr>
-      <w:tr>
-        <w:tc>
-          <w:tcPr>
-            <w:tcW w:w="674" w:type="dxa"/>
-          </w:tcPr>
-          <w:p>
-            <w:pPr>
-              <w:jc w:val="center"/>
-            </w:pPr>
-            <w:r>
-              <w:t>PK</w:t>
-            </w:r>
-          </w:p>
-        </w:tc>
-        <w:tc>
-          <w:tcPr>
-            <w:tcW w:w="1786" w:type="dxa"/>
-          </w:tcPr>
-          <w:p>
-            <w:pPr>
-              <w:jc w:val="center"/>
-            </w:pPr>
-            <w:r>
-              <w:t>ID</w:t>
-            </w:r>
-            <w:r>
-              <w:t xml:space="preserve"> prestación</w:t>
-            </w:r>
-          </w:p>
-        </w:tc>
-        <w:tc>
-          <w:tcPr>
-            <w:tcW w:w="2867" w:type="dxa"/>
-          </w:tcPr>
-          <w:p>
-            <w:pPr>
-              <w:jc w:val="center"/>
-            </w:pPr>
-            <w:r>
-              <w:t>ID</w:t>
-            </w:r>
-            <w:r>
-              <w:t>_PRESTACION</w:t>
-            </w:r>
-          </w:p>
-        </w:tc>
-        <w:tc>
-          <w:tcPr>
-            <w:tcW w:w="1166" w:type="dxa"/>
-          </w:tcPr>
-          <w:p>
-            <w:pPr>
-              <w:jc w:val="center"/>
-            </w:pPr>
-            <w:r>
-              <w:t>Number</w:t>
-            </w:r>
-          </w:p>
-        </w:tc>
-        <w:tc>
-          <w:tcPr>
-            <w:tcW w:w="1285" w:type="dxa"/>
-          </w:tcPr>
-          <w:p>
-            <w:pPr>
-              <w:jc w:val="center"/>
-            </w:pPr>
-            <w:r>
-              <w:t>(8,2)</w:t>
-            </w:r>
-          </w:p>
-        </w:tc>
-        <w:tc>
-          <w:tcPr>
-            <w:tcW w:w="2033" w:type="dxa"/>
-          </w:tcPr>
-          <w:p>
-            <w:pPr>
-              <w:jc w:val="center"/>
-            </w:pPr>
-            <w:r>
-              <w:t>Almacena ID prestación</w:t>
-            </w:r>
-          </w:p>
-        </w:tc>
-      </w:tr>
-      <w:tr>
-        <w:tc>
-          <w:tcPr>
-            <w:tcW w:w="674" w:type="dxa"/>
-          </w:tcPr>
-          <w:p>
-            <w:pPr>
-              <w:jc w:val="center"/>
-            </w:pPr>
-          </w:p>
-        </w:tc>
-        <w:tc>
-          <w:tcPr>
-            <w:tcW w:w="1786" w:type="dxa"/>
-          </w:tcPr>
-          <w:p>
-            <w:pPr>
-              <w:jc w:val="center"/>
-            </w:pPr>
-            <w:r>
-              <w:t>Nombre prestación</w:t>
-            </w:r>
-          </w:p>
-        </w:tc>
-        <w:tc>
-          <w:tcPr>
-            <w:tcW w:w="2867" w:type="dxa"/>
-          </w:tcPr>
-          <w:p>
-            <w:pPr>
-              <w:jc w:val="center"/>
-            </w:pPr>
-            <w:r>
-              <w:t>NOM_PRESTACION</w:t>
-            </w:r>
-          </w:p>
-        </w:tc>
-        <w:tc>
-          <w:tcPr>
-            <w:tcW w:w="1166" w:type="dxa"/>
-          </w:tcPr>
-          <w:p>
-            <w:pPr>
-              <w:jc w:val="center"/>
-            </w:pPr>
-            <w:r>
-              <w:t>Number</w:t>
-            </w:r>
-          </w:p>
-        </w:tc>
-        <w:tc>
-          <w:tcPr>
-            <w:tcW w:w="1285" w:type="dxa"/>
-          </w:tcPr>
-          <w:p>
-            <w:pPr>
-              <w:jc w:val="center"/>
-            </w:pPr>
-            <w:r>
-              <w:t>(8,2)</w:t>
-            </w:r>
-          </w:p>
-        </w:tc>
-        <w:tc>
-          <w:tcPr>
-            <w:tcW w:w="2033" w:type="dxa"/>
-          </w:tcPr>
-          <w:p>
-            <w:pPr>
-              <w:jc w:val="center"/>
-            </w:pPr>
-            <w:r>
-              <w:t>Almacena nombre prestación</w:t>
-            </w:r>
-          </w:p>
-        </w:tc>
-      </w:tr>
-      <w:tr>
-        <w:tc>
-          <w:tcPr>
-            <w:tcW w:w="674" w:type="dxa"/>
-          </w:tcPr>
-          <w:p>
-            <w:pPr>
-              <w:jc w:val="center"/>
-            </w:pPr>
-          </w:p>
-        </w:tc>
-        <w:tc>
-          <w:tcPr>
-            <w:tcW w:w="1786" w:type="dxa"/>
-          </w:tcPr>
-          <w:p>
-            <w:pPr>
-              <w:jc w:val="center"/>
-            </w:pPr>
-            <w:r>
-              <w:t>Precio prestación</w:t>
-            </w:r>
-          </w:p>
-        </w:tc>
-        <w:tc>
-          <w:tcPr>
-            <w:tcW w:w="2867" w:type="dxa"/>
-          </w:tcPr>
-          <w:p>
-            <w:pPr>
-              <w:jc w:val="center"/>
-            </w:pPr>
-            <w:r>
-              <w:t>PRECIO_PRESTACION</w:t>
-            </w:r>
-          </w:p>
-        </w:tc>
-        <w:tc>
-          <w:tcPr>
-            <w:tcW w:w="1166" w:type="dxa"/>
-          </w:tcPr>
-          <w:p>
-            <w:pPr>
-              <w:jc w:val="center"/>
-            </w:pPr>
-            <w:r>
-              <w:t>Number</w:t>
-            </w:r>
-          </w:p>
-        </w:tc>
-        <w:tc>
-          <w:tcPr>
-            <w:tcW w:w="1285" w:type="dxa"/>
-          </w:tcPr>
-          <w:p>
-            <w:pPr>
-              <w:jc w:val="center"/>
-            </w:pPr>
-            <w:r>
-              <w:t>(8,2)</w:t>
-            </w:r>
-          </w:p>
-        </w:tc>
-        <w:tc>
-          <w:tcPr>
-            <w:tcW w:w="2033" w:type="dxa"/>
-          </w:tcPr>
-          <w:p>
-            <w:pPr>
-              <w:jc w:val="center"/>
-            </w:pPr>
-            <w:r>
-              <w:t>Almacena precio prestación</w:t>
-            </w:r>
-          </w:p>
-        </w:tc>
-      </w:tr>
-      <w:tr>
-        <w:tc>
-          <w:tcPr>
-            <w:tcW w:w="674" w:type="dxa"/>
-          </w:tcPr>
-          <w:p>
-            <w:pPr>
-              <w:jc w:val="center"/>
-            </w:pPr>
-          </w:p>
-        </w:tc>
-        <w:tc>
-          <w:tcPr>
-            <w:tcW w:w="1786" w:type="dxa"/>
-          </w:tcPr>
-          <w:p>
-            <w:pPr>
-              <w:jc w:val="center"/>
-            </w:pPr>
-            <w:r>
-              <w:t>Código prestación</w:t>
-            </w:r>
-          </w:p>
-        </w:tc>
-        <w:tc>
-          <w:tcPr>
-            <w:tcW w:w="2867" w:type="dxa"/>
-          </w:tcPr>
-          <w:p>
-            <w:pPr>
-              <w:jc w:val="center"/>
-            </w:pPr>
-            <w:r>
-              <w:t>CODIGO_PRESTACION</w:t>
-            </w:r>
-          </w:p>
-        </w:tc>
-        <w:tc>
-          <w:tcPr>
-            <w:tcW w:w="1166" w:type="dxa"/>
-          </w:tcPr>
-          <w:p>
-            <w:pPr>
-              <w:jc w:val="center"/>
-            </w:pPr>
-            <w:r>
-              <w:t>Varchar2</w:t>
-            </w:r>
-          </w:p>
-        </w:tc>
-        <w:tc>
-          <w:tcPr>
-            <w:tcW w:w="1285" w:type="dxa"/>
-          </w:tcPr>
-          <w:p>
-            <w:pPr>
-              <w:jc w:val="center"/>
-            </w:pPr>
-            <w:r>
-              <w:t>(50)</w:t>
-            </w:r>
-          </w:p>
-        </w:tc>
-        <w:tc>
-          <w:tcPr>
-            <w:tcW w:w="2033" w:type="dxa"/>
-          </w:tcPr>
-          <w:p>
-            <w:pPr>
-              <w:jc w:val="center"/>
-            </w:pPr>
-            <w:r>
-              <w:t>Almacena código prestación</w:t>
-            </w:r>
-          </w:p>
-        </w:tc>
-      </w:tr>
-      <w:tr>
-        <w:tc>
-          <w:tcPr>
-            <w:tcW w:w="674" w:type="dxa"/>
-          </w:tcPr>
-          <w:p>
-            <w:pPr>
-              <w:jc w:val="center"/>
-            </w:pPr>
-            <w:r>
-              <w:t>FK</w:t>
-            </w:r>
-          </w:p>
-        </w:tc>
-        <w:tc>
-          <w:tcPr>
-            <w:tcW w:w="1786" w:type="dxa"/>
-          </w:tcPr>
-          <w:p>
-            <w:pPr>
-              <w:jc w:val="center"/>
-            </w:pPr>
-            <w:r>
-              <w:t>ID</w:t>
-            </w:r>
-            <w:r>
-              <w:t xml:space="preserve"> </w:t>
-            </w:r>
-            <w:r>
-              <w:t>especialidad</w:t>
-            </w:r>
-          </w:p>
-        </w:tc>
-        <w:tc>
-          <w:tcPr>
-            <w:tcW w:w="2867" w:type="dxa"/>
-          </w:tcPr>
-          <w:p>
-            <w:pPr>
-              <w:jc w:val="center"/>
-            </w:pPr>
-            <w:r>
-              <w:t>ID</w:t>
-            </w:r>
-            <w:r>
-              <w:t>_ESPECIAL</w:t>
-            </w:r>
-            <w:r>
-              <w:t>ID</w:t>
-            </w:r>
-            <w:r>
-              <w:t>AD</w:t>
-            </w:r>
-          </w:p>
-        </w:tc>
-        <w:tc>
-          <w:tcPr>
-            <w:tcW w:w="1166" w:type="dxa"/>
-          </w:tcPr>
-          <w:p>
-            <w:pPr>
-              <w:jc w:val="center"/>
-            </w:pPr>
-            <w:r>
-              <w:t>Number</w:t>
-            </w:r>
-          </w:p>
-        </w:tc>
-        <w:tc>
-          <w:tcPr>
-            <w:tcW w:w="1285" w:type="dxa"/>
-          </w:tcPr>
-          <w:p>
-            <w:pPr>
-              <w:jc w:val="center"/>
-            </w:pPr>
-            <w:r>
-              <w:t>(8,2)</w:t>
-            </w:r>
-          </w:p>
-        </w:tc>
-        <w:tc>
-          <w:tcPr>
-            <w:tcW w:w="2033" w:type="dxa"/>
-          </w:tcPr>
-          <w:p>
-            <w:pPr>
-              <w:jc w:val="center"/>
-            </w:pPr>
-            <w:r>
-              <w:t>Almacena ID especialidad</w:t>
-            </w:r>
-          </w:p>
-        </w:tc>
-      </w:tr>
-      <w:tr>
-        <w:tc>
-          <w:tcPr>
-            <w:tcW w:w="674" w:type="dxa"/>
-          </w:tcPr>
-          <w:p>
-            <w:pPr>
-              <w:jc w:val="center"/>
-            </w:pPr>
-            <w:r>
-              <w:t>FK</w:t>
-            </w:r>
-          </w:p>
-        </w:tc>
-        <w:tc>
-          <w:tcPr>
-            <w:tcW w:w="1786" w:type="dxa"/>
-          </w:tcPr>
-          <w:p>
-            <w:pPr>
-              <w:jc w:val="center"/>
-            </w:pPr>
-            <w:r>
-              <w:t>ID</w:t>
-            </w:r>
-            <w:r>
-              <w:t xml:space="preserve"> tipo prestación</w:t>
-            </w:r>
-          </w:p>
-        </w:tc>
-        <w:tc>
-          <w:tcPr>
-            <w:tcW w:w="2867" w:type="dxa"/>
-          </w:tcPr>
-          <w:p>
-            <w:pPr>
-              <w:jc w:val="center"/>
-            </w:pPr>
-            <w:r>
-              <w:t>ID</w:t>
-            </w:r>
-            <w:r>
-              <w:t>_TIPO_PRESTACION</w:t>
-            </w:r>
-          </w:p>
-        </w:tc>
-        <w:tc>
-          <w:tcPr>
-            <w:tcW w:w="1166" w:type="dxa"/>
-          </w:tcPr>
-          <w:p>
-            <w:pPr>
-              <w:jc w:val="center"/>
-            </w:pPr>
-            <w:r>
-              <w:t>Number</w:t>
-            </w:r>
-          </w:p>
-        </w:tc>
-        <w:tc>
-          <w:tcPr>
-            <w:tcW w:w="1285" w:type="dxa"/>
-          </w:tcPr>
-          <w:p>
-            <w:pPr>
-              <w:jc w:val="center"/>
-            </w:pPr>
-            <w:r>
-              <w:t>(8,2)</w:t>
-            </w:r>
-          </w:p>
-        </w:tc>
-        <w:tc>
-          <w:tcPr>
-            <w:tcW w:w="2033" w:type="dxa"/>
-          </w:tcPr>
-          <w:p>
-            <w:pPr>
-              <w:jc w:val="center"/>
-            </w:pPr>
-            <w:r>
-              <w:t>Almacena ID tipo prestación</w:t>
-            </w:r>
-          </w:p>
-        </w:tc>
-      </w:tr>
-    </w:tbl>
     <w:p/>
     <w:tbl>
       <w:tblPr>
@@ -8038,7 +7360,7 @@
               <w:jc w:val="center"/>
             </w:pPr>
             <w:r>
-              <w:t>TIPO_PRES</w:t>
+              <w:t>PRESTACION</w:t>
             </w:r>
           </w:p>
         </w:tc>
@@ -8149,6 +7471,418 @@
               <w:t>ID</w:t>
             </w:r>
             <w:r>
+              <w:t xml:space="preserve"> prestación</w:t>
+            </w:r>
+          </w:p>
+        </w:tc>
+        <w:tc>
+          <w:tcPr>
+            <w:tcW w:w="2867" w:type="dxa"/>
+          </w:tcPr>
+          <w:p>
+            <w:pPr>
+              <w:jc w:val="center"/>
+            </w:pPr>
+            <w:r>
+              <w:t>ID</w:t>
+            </w:r>
+            <w:r>
+              <w:t>_PRESTACION</w:t>
+            </w:r>
+          </w:p>
+        </w:tc>
+        <w:tc>
+          <w:tcPr>
+            <w:tcW w:w="1166" w:type="dxa"/>
+          </w:tcPr>
+          <w:p>
+            <w:pPr>
+              <w:jc w:val="center"/>
+            </w:pPr>
+            <w:r>
+              <w:t>Number</w:t>
+            </w:r>
+          </w:p>
+        </w:tc>
+        <w:tc>
+          <w:tcPr>
+            <w:tcW w:w="1285" w:type="dxa"/>
+          </w:tcPr>
+          <w:p>
+            <w:pPr>
+              <w:jc w:val="center"/>
+            </w:pPr>
+            <w:r>
+              <w:t>(8,2)</w:t>
+            </w:r>
+          </w:p>
+        </w:tc>
+        <w:tc>
+          <w:tcPr>
+            <w:tcW w:w="2033" w:type="dxa"/>
+          </w:tcPr>
+          <w:p>
+            <w:pPr>
+              <w:jc w:val="center"/>
+            </w:pPr>
+            <w:r>
+              <w:t>Almacena ID prestación</w:t>
+            </w:r>
+          </w:p>
+        </w:tc>
+      </w:tr>
+      <w:tr>
+        <w:tc>
+          <w:tcPr>
+            <w:tcW w:w="674" w:type="dxa"/>
+          </w:tcPr>
+          <w:p>
+            <w:pPr>
+              <w:jc w:val="center"/>
+            </w:pPr>
+          </w:p>
+        </w:tc>
+        <w:tc>
+          <w:tcPr>
+            <w:tcW w:w="1786" w:type="dxa"/>
+          </w:tcPr>
+          <w:p>
+            <w:pPr>
+              <w:jc w:val="center"/>
+            </w:pPr>
+            <w:r>
+              <w:t>Nombre prestación</w:t>
+            </w:r>
+          </w:p>
+        </w:tc>
+        <w:tc>
+          <w:tcPr>
+            <w:tcW w:w="2867" w:type="dxa"/>
+          </w:tcPr>
+          <w:p>
+            <w:pPr>
+              <w:jc w:val="center"/>
+            </w:pPr>
+            <w:r>
+              <w:t>NOM_PRESTACION</w:t>
+            </w:r>
+          </w:p>
+        </w:tc>
+        <w:tc>
+          <w:tcPr>
+            <w:tcW w:w="1166" w:type="dxa"/>
+          </w:tcPr>
+          <w:p>
+            <w:pPr>
+              <w:jc w:val="center"/>
+            </w:pPr>
+            <w:r>
+              <w:t>Number</w:t>
+            </w:r>
+          </w:p>
+        </w:tc>
+        <w:tc>
+          <w:tcPr>
+            <w:tcW w:w="1285" w:type="dxa"/>
+          </w:tcPr>
+          <w:p>
+            <w:pPr>
+              <w:jc w:val="center"/>
+            </w:pPr>
+            <w:r>
+              <w:t>(8,2)</w:t>
+            </w:r>
+          </w:p>
+        </w:tc>
+        <w:tc>
+          <w:tcPr>
+            <w:tcW w:w="2033" w:type="dxa"/>
+          </w:tcPr>
+          <w:p>
+            <w:pPr>
+              <w:jc w:val="center"/>
+            </w:pPr>
+            <w:r>
+              <w:t>Almacena nombre prestación</w:t>
+            </w:r>
+          </w:p>
+        </w:tc>
+      </w:tr>
+      <w:tr>
+        <w:tc>
+          <w:tcPr>
+            <w:tcW w:w="674" w:type="dxa"/>
+          </w:tcPr>
+          <w:p>
+            <w:pPr>
+              <w:jc w:val="center"/>
+            </w:pPr>
+          </w:p>
+        </w:tc>
+        <w:tc>
+          <w:tcPr>
+            <w:tcW w:w="1786" w:type="dxa"/>
+          </w:tcPr>
+          <w:p>
+            <w:pPr>
+              <w:jc w:val="center"/>
+            </w:pPr>
+            <w:r>
+              <w:t>Precio prestación</w:t>
+            </w:r>
+          </w:p>
+        </w:tc>
+        <w:tc>
+          <w:tcPr>
+            <w:tcW w:w="2867" w:type="dxa"/>
+          </w:tcPr>
+          <w:p>
+            <w:pPr>
+              <w:jc w:val="center"/>
+            </w:pPr>
+            <w:r>
+              <w:t>PRECIO_PRESTACION</w:t>
+            </w:r>
+          </w:p>
+        </w:tc>
+        <w:tc>
+          <w:tcPr>
+            <w:tcW w:w="1166" w:type="dxa"/>
+          </w:tcPr>
+          <w:p>
+            <w:pPr>
+              <w:jc w:val="center"/>
+            </w:pPr>
+            <w:r>
+              <w:t>Number</w:t>
+            </w:r>
+          </w:p>
+        </w:tc>
+        <w:tc>
+          <w:tcPr>
+            <w:tcW w:w="1285" w:type="dxa"/>
+          </w:tcPr>
+          <w:p>
+            <w:pPr>
+              <w:jc w:val="center"/>
+            </w:pPr>
+            <w:r>
+              <w:t>(8,2)</w:t>
+            </w:r>
+          </w:p>
+        </w:tc>
+        <w:tc>
+          <w:tcPr>
+            <w:tcW w:w="2033" w:type="dxa"/>
+          </w:tcPr>
+          <w:p>
+            <w:pPr>
+              <w:jc w:val="center"/>
+            </w:pPr>
+            <w:r>
+              <w:t>Almacena precio prestación</w:t>
+            </w:r>
+          </w:p>
+        </w:tc>
+      </w:tr>
+      <w:tr>
+        <w:tc>
+          <w:tcPr>
+            <w:tcW w:w="674" w:type="dxa"/>
+          </w:tcPr>
+          <w:p>
+            <w:pPr>
+              <w:jc w:val="center"/>
+            </w:pPr>
+          </w:p>
+        </w:tc>
+        <w:tc>
+          <w:tcPr>
+            <w:tcW w:w="1786" w:type="dxa"/>
+          </w:tcPr>
+          <w:p>
+            <w:pPr>
+              <w:jc w:val="center"/>
+            </w:pPr>
+            <w:r>
+              <w:t>Código prestación</w:t>
+            </w:r>
+          </w:p>
+        </w:tc>
+        <w:tc>
+          <w:tcPr>
+            <w:tcW w:w="2867" w:type="dxa"/>
+          </w:tcPr>
+          <w:p>
+            <w:pPr>
+              <w:jc w:val="center"/>
+            </w:pPr>
+            <w:r>
+              <w:t>CODIGO_PRESTACION</w:t>
+            </w:r>
+          </w:p>
+        </w:tc>
+        <w:tc>
+          <w:tcPr>
+            <w:tcW w:w="1166" w:type="dxa"/>
+          </w:tcPr>
+          <w:p>
+            <w:pPr>
+              <w:jc w:val="center"/>
+            </w:pPr>
+            <w:r>
+              <w:t>Varchar2</w:t>
+            </w:r>
+          </w:p>
+        </w:tc>
+        <w:tc>
+          <w:tcPr>
+            <w:tcW w:w="1285" w:type="dxa"/>
+          </w:tcPr>
+          <w:p>
+            <w:pPr>
+              <w:jc w:val="center"/>
+            </w:pPr>
+            <w:r>
+              <w:t>(50)</w:t>
+            </w:r>
+          </w:p>
+        </w:tc>
+        <w:tc>
+          <w:tcPr>
+            <w:tcW w:w="2033" w:type="dxa"/>
+          </w:tcPr>
+          <w:p>
+            <w:pPr>
+              <w:jc w:val="center"/>
+            </w:pPr>
+            <w:r>
+              <w:t>Almacena código prestación</w:t>
+            </w:r>
+          </w:p>
+        </w:tc>
+      </w:tr>
+      <w:tr>
+        <w:tc>
+          <w:tcPr>
+            <w:tcW w:w="674" w:type="dxa"/>
+          </w:tcPr>
+          <w:p>
+            <w:pPr>
+              <w:jc w:val="center"/>
+            </w:pPr>
+            <w:r>
+              <w:t>FK</w:t>
+            </w:r>
+          </w:p>
+        </w:tc>
+        <w:tc>
+          <w:tcPr>
+            <w:tcW w:w="1786" w:type="dxa"/>
+          </w:tcPr>
+          <w:p>
+            <w:pPr>
+              <w:jc w:val="center"/>
+            </w:pPr>
+            <w:r>
+              <w:t>ID</w:t>
+            </w:r>
+            <w:r>
+              <w:t xml:space="preserve"> </w:t>
+            </w:r>
+            <w:r>
+              <w:t>especialidad</w:t>
+            </w:r>
+          </w:p>
+        </w:tc>
+        <w:tc>
+          <w:tcPr>
+            <w:tcW w:w="2867" w:type="dxa"/>
+          </w:tcPr>
+          <w:p>
+            <w:pPr>
+              <w:jc w:val="center"/>
+            </w:pPr>
+            <w:r>
+              <w:t>ID</w:t>
+            </w:r>
+            <w:r>
+              <w:t>_ESPECIAL</w:t>
+            </w:r>
+            <w:r>
+              <w:t>ID</w:t>
+            </w:r>
+            <w:r>
+              <w:t>AD</w:t>
+            </w:r>
+          </w:p>
+        </w:tc>
+        <w:tc>
+          <w:tcPr>
+            <w:tcW w:w="1166" w:type="dxa"/>
+          </w:tcPr>
+          <w:p>
+            <w:pPr>
+              <w:jc w:val="center"/>
+            </w:pPr>
+            <w:r>
+              <w:t>Number</w:t>
+            </w:r>
+          </w:p>
+        </w:tc>
+        <w:tc>
+          <w:tcPr>
+            <w:tcW w:w="1285" w:type="dxa"/>
+          </w:tcPr>
+          <w:p>
+            <w:pPr>
+              <w:jc w:val="center"/>
+            </w:pPr>
+            <w:r>
+              <w:t>(8,2)</w:t>
+            </w:r>
+          </w:p>
+        </w:tc>
+        <w:tc>
+          <w:tcPr>
+            <w:tcW w:w="2033" w:type="dxa"/>
+          </w:tcPr>
+          <w:p>
+            <w:pPr>
+              <w:jc w:val="center"/>
+            </w:pPr>
+            <w:r>
+              <w:t>Almacena ID especialidad</w:t>
+            </w:r>
+          </w:p>
+        </w:tc>
+      </w:tr>
+      <w:tr>
+        <w:tc>
+          <w:tcPr>
+            <w:tcW w:w="674" w:type="dxa"/>
+          </w:tcPr>
+          <w:p>
+            <w:pPr>
+              <w:jc w:val="center"/>
+            </w:pPr>
+            <w:r>
+              <w:t>FK</w:t>
+            </w:r>
+          </w:p>
+        </w:tc>
+        <w:tc>
+          <w:tcPr>
+            <w:tcW w:w="1786" w:type="dxa"/>
+          </w:tcPr>
+          <w:p>
+            <w:pPr>
+              <w:jc w:val="center"/>
+            </w:pPr>
+            <w:r>
+              <w:t>ID</w:t>
+            </w:r>
+            <w:r>
               <w:t xml:space="preserve"> tipo prestación</w:t>
             </w:r>
           </w:p>
@@ -8205,738 +7939,6 @@
             </w:pPr>
             <w:r>
               <w:t>Almacena ID tipo prestación</w:t>
-            </w:r>
-          </w:p>
-        </w:tc>
-      </w:tr>
-      <w:tr>
-        <w:tc>
-          <w:tcPr>
-            <w:tcW w:w="674" w:type="dxa"/>
-          </w:tcPr>
-          <w:p>
-            <w:pPr>
-              <w:jc w:val="center"/>
-            </w:pPr>
-          </w:p>
-        </w:tc>
-        <w:tc>
-          <w:tcPr>
-            <w:tcW w:w="1786" w:type="dxa"/>
-          </w:tcPr>
-          <w:p>
-            <w:pPr>
-              <w:jc w:val="center"/>
-            </w:pPr>
-            <w:r>
-              <w:t>Nombre tipo prestación</w:t>
-            </w:r>
-          </w:p>
-        </w:tc>
-        <w:tc>
-          <w:tcPr>
-            <w:tcW w:w="2867" w:type="dxa"/>
-          </w:tcPr>
-          <w:p>
-            <w:pPr>
-              <w:jc w:val="center"/>
-            </w:pPr>
-            <w:r>
-              <w:t>NOM_TIPO_PREST</w:t>
-            </w:r>
-          </w:p>
-        </w:tc>
-        <w:tc>
-          <w:tcPr>
-            <w:tcW w:w="1166" w:type="dxa"/>
-          </w:tcPr>
-          <w:p>
-            <w:pPr>
-              <w:jc w:val="center"/>
-            </w:pPr>
-            <w:r>
-              <w:t>Varchar2</w:t>
-            </w:r>
-          </w:p>
-        </w:tc>
-        <w:tc>
-          <w:tcPr>
-            <w:tcW w:w="1285" w:type="dxa"/>
-          </w:tcPr>
-          <w:p>
-            <w:pPr>
-              <w:jc w:val="center"/>
-            </w:pPr>
-            <w:r>
-              <w:t>(50)</w:t>
-            </w:r>
-          </w:p>
-        </w:tc>
-        <w:tc>
-          <w:tcPr>
-            <w:tcW w:w="2033" w:type="dxa"/>
-          </w:tcPr>
-          <w:p>
-            <w:pPr>
-              <w:jc w:val="center"/>
-            </w:pPr>
-            <w:r>
-              <w:t>Almacena nombre tipo prestación</w:t>
-            </w:r>
-          </w:p>
-        </w:tc>
-      </w:tr>
-    </w:tbl>
-    <w:p/>
-    <w:tbl>
-      <w:tblPr>
-        <w:tblStyle w:val="Tablaconcuadrcula"/>
-        <w:tblW w:w="9811" w:type="dxa"/>
-        <w:tblInd w:w="-460" w:type="dxa"/>
-        <w:tblLook w:val="04A0" w:firstRow="1" w:lastRow="0" w:firstColumn="1" w:lastColumn="0" w:noHBand="0" w:noVBand="1"/>
-      </w:tblPr>
-      <w:tblGrid>
-        <w:gridCol w:w="674"/>
-        <w:gridCol w:w="1786"/>
-        <w:gridCol w:w="2867"/>
-        <w:gridCol w:w="1166"/>
-        <w:gridCol w:w="1285"/>
-        <w:gridCol w:w="2033"/>
-      </w:tblGrid>
-      <w:tr>
-        <w:trPr>
-          <w:gridAfter w:val="4"/>
-          <w:wAfter w:w="7351" w:type="dxa"/>
-        </w:trPr>
-        <w:tc>
-          <w:tcPr>
-            <w:tcW w:w="2460" w:type="dxa"/>
-            <w:gridSpan w:val="2"/>
-          </w:tcPr>
-          <w:p>
-            <w:pPr>
-              <w:jc w:val="center"/>
-            </w:pPr>
-            <w:r>
-              <w:t>EQUIPO_REQ</w:t>
-            </w:r>
-          </w:p>
-        </w:tc>
-      </w:tr>
-      <w:tr>
-        <w:tc>
-          <w:tcPr>
-            <w:tcW w:w="674" w:type="dxa"/>
-          </w:tcPr>
-          <w:p>
-            <w:pPr>
-              <w:jc w:val="center"/>
-            </w:pPr>
-            <w:r>
-              <w:t>Llave</w:t>
-            </w:r>
-          </w:p>
-        </w:tc>
-        <w:tc>
-          <w:tcPr>
-            <w:tcW w:w="1786" w:type="dxa"/>
-          </w:tcPr>
-          <w:p>
-            <w:pPr>
-              <w:jc w:val="center"/>
-            </w:pPr>
-            <w:r>
-              <w:t>Nombre</w:t>
-            </w:r>
-          </w:p>
-        </w:tc>
-        <w:tc>
-          <w:tcPr>
-            <w:tcW w:w="2867" w:type="dxa"/>
-          </w:tcPr>
-          <w:p>
-            <w:pPr>
-              <w:jc w:val="center"/>
-            </w:pPr>
-            <w:r>
-              <w:t>Campo</w:t>
-            </w:r>
-          </w:p>
-        </w:tc>
-        <w:tc>
-          <w:tcPr>
-            <w:tcW w:w="1166" w:type="dxa"/>
-          </w:tcPr>
-          <w:p>
-            <w:pPr>
-              <w:jc w:val="center"/>
-            </w:pPr>
-            <w:r>
-              <w:t>Tipo</w:t>
-            </w:r>
-          </w:p>
-        </w:tc>
-        <w:tc>
-          <w:tcPr>
-            <w:tcW w:w="1285" w:type="dxa"/>
-          </w:tcPr>
-          <w:p>
-            <w:pPr>
-              <w:jc w:val="center"/>
-            </w:pPr>
-            <w:r>
-              <w:t>Tamaño</w:t>
-            </w:r>
-          </w:p>
-        </w:tc>
-        <w:tc>
-          <w:tcPr>
-            <w:tcW w:w="2033" w:type="dxa"/>
-          </w:tcPr>
-          <w:p>
-            <w:pPr>
-              <w:jc w:val="center"/>
-            </w:pPr>
-            <w:r>
-              <w:t>Descripción</w:t>
-            </w:r>
-          </w:p>
-        </w:tc>
-      </w:tr>
-      <w:tr>
-        <w:tc>
-          <w:tcPr>
-            <w:tcW w:w="674" w:type="dxa"/>
-          </w:tcPr>
-          <w:p>
-            <w:pPr>
-              <w:jc w:val="center"/>
-            </w:pPr>
-          </w:p>
-        </w:tc>
-        <w:tc>
-          <w:tcPr>
-            <w:tcW w:w="1786" w:type="dxa"/>
-          </w:tcPr>
-          <w:p>
-            <w:pPr>
-              <w:jc w:val="center"/>
-            </w:pPr>
-            <w:r>
-              <w:t>Cantidad</w:t>
-            </w:r>
-          </w:p>
-        </w:tc>
-        <w:tc>
-          <w:tcPr>
-            <w:tcW w:w="2867" w:type="dxa"/>
-          </w:tcPr>
-          <w:p>
-            <w:pPr>
-              <w:jc w:val="center"/>
-            </w:pPr>
-            <w:r>
-              <w:t>CANT</w:t>
-            </w:r>
-            <w:r>
-              <w:t>ID</w:t>
-            </w:r>
-            <w:r>
-              <w:t>AD</w:t>
-            </w:r>
-          </w:p>
-        </w:tc>
-        <w:tc>
-          <w:tcPr>
-            <w:tcW w:w="1166" w:type="dxa"/>
-          </w:tcPr>
-          <w:p>
-            <w:pPr>
-              <w:jc w:val="center"/>
-            </w:pPr>
-            <w:r>
-              <w:t>Number</w:t>
-            </w:r>
-          </w:p>
-        </w:tc>
-        <w:tc>
-          <w:tcPr>
-            <w:tcW w:w="1285" w:type="dxa"/>
-          </w:tcPr>
-          <w:p>
-            <w:pPr>
-              <w:jc w:val="center"/>
-            </w:pPr>
-            <w:r>
-              <w:t>(8,2)</w:t>
-            </w:r>
-          </w:p>
-        </w:tc>
-        <w:tc>
-          <w:tcPr>
-            <w:tcW w:w="2033" w:type="dxa"/>
-          </w:tcPr>
-          <w:p>
-            <w:pPr>
-              <w:jc w:val="center"/>
-            </w:pPr>
-            <w:r>
-              <w:t>Almacena cantidad de equipo</w:t>
-            </w:r>
-          </w:p>
-        </w:tc>
-      </w:tr>
-      <w:tr>
-        <w:tc>
-          <w:tcPr>
-            <w:tcW w:w="674" w:type="dxa"/>
-          </w:tcPr>
-          <w:p>
-            <w:pPr>
-              <w:jc w:val="center"/>
-            </w:pPr>
-            <w:r>
-              <w:t>FK</w:t>
-            </w:r>
-          </w:p>
-        </w:tc>
-        <w:tc>
-          <w:tcPr>
-            <w:tcW w:w="1786" w:type="dxa"/>
-          </w:tcPr>
-          <w:p>
-            <w:pPr>
-              <w:jc w:val="center"/>
-            </w:pPr>
-            <w:r>
-              <w:t>ID</w:t>
-            </w:r>
-            <w:r>
-              <w:t xml:space="preserve"> tipo equipo</w:t>
-            </w:r>
-          </w:p>
-        </w:tc>
-        <w:tc>
-          <w:tcPr>
-            <w:tcW w:w="2867" w:type="dxa"/>
-          </w:tcPr>
-          <w:p>
-            <w:pPr>
-              <w:jc w:val="center"/>
-            </w:pPr>
-            <w:r>
-              <w:t>ID</w:t>
-            </w:r>
-            <w:r>
-              <w:t>_TIPO_EQUIPO</w:t>
-            </w:r>
-          </w:p>
-        </w:tc>
-        <w:tc>
-          <w:tcPr>
-            <w:tcW w:w="1166" w:type="dxa"/>
-          </w:tcPr>
-          <w:p>
-            <w:pPr>
-              <w:jc w:val="center"/>
-            </w:pPr>
-            <w:r>
-              <w:t>Number</w:t>
-            </w:r>
-          </w:p>
-        </w:tc>
-        <w:tc>
-          <w:tcPr>
-            <w:tcW w:w="1285" w:type="dxa"/>
-          </w:tcPr>
-          <w:p>
-            <w:pPr>
-              <w:jc w:val="center"/>
-            </w:pPr>
-            <w:r>
-              <w:t>(8,2)</w:t>
-            </w:r>
-          </w:p>
-        </w:tc>
-        <w:tc>
-          <w:tcPr>
-            <w:tcW w:w="2033" w:type="dxa"/>
-          </w:tcPr>
-          <w:p>
-            <w:pPr>
-              <w:jc w:val="center"/>
-            </w:pPr>
-            <w:r>
-              <w:t>Almacena ID tipo equipo</w:t>
-            </w:r>
-          </w:p>
-        </w:tc>
-      </w:tr>
-      <w:tr>
-        <w:tc>
-          <w:tcPr>
-            <w:tcW w:w="674" w:type="dxa"/>
-          </w:tcPr>
-          <w:p>
-            <w:pPr>
-              <w:jc w:val="center"/>
-            </w:pPr>
-            <w:r>
-              <w:t>FK</w:t>
-            </w:r>
-          </w:p>
-        </w:tc>
-        <w:tc>
-          <w:tcPr>
-            <w:tcW w:w="1786" w:type="dxa"/>
-          </w:tcPr>
-          <w:p>
-            <w:pPr>
-              <w:jc w:val="center"/>
-            </w:pPr>
-            <w:r>
-              <w:t>ID</w:t>
-            </w:r>
-            <w:r>
-              <w:t xml:space="preserve"> prestación</w:t>
-            </w:r>
-          </w:p>
-        </w:tc>
-        <w:tc>
-          <w:tcPr>
-            <w:tcW w:w="2867" w:type="dxa"/>
-          </w:tcPr>
-          <w:p>
-            <w:pPr>
-              <w:jc w:val="center"/>
-            </w:pPr>
-            <w:r>
-              <w:t>ID</w:t>
-            </w:r>
-            <w:r>
-              <w:t>_PRESTACION</w:t>
-            </w:r>
-          </w:p>
-        </w:tc>
-        <w:tc>
-          <w:tcPr>
-            <w:tcW w:w="1166" w:type="dxa"/>
-          </w:tcPr>
-          <w:p>
-            <w:pPr>
-              <w:jc w:val="center"/>
-            </w:pPr>
-            <w:r>
-              <w:t>Number</w:t>
-            </w:r>
-          </w:p>
-        </w:tc>
-        <w:tc>
-          <w:tcPr>
-            <w:tcW w:w="1285" w:type="dxa"/>
-          </w:tcPr>
-          <w:p>
-            <w:pPr>
-              <w:jc w:val="center"/>
-            </w:pPr>
-            <w:r>
-              <w:t>(8,2)</w:t>
-            </w:r>
-          </w:p>
-        </w:tc>
-        <w:tc>
-          <w:tcPr>
-            <w:tcW w:w="2033" w:type="dxa"/>
-          </w:tcPr>
-          <w:p>
-            <w:pPr>
-              <w:jc w:val="center"/>
-            </w:pPr>
-            <w:r>
-              <w:t>Almacena ID prestación</w:t>
-            </w:r>
-          </w:p>
-        </w:tc>
-      </w:tr>
-    </w:tbl>
-    <w:p/>
-    <w:tbl>
-      <w:tblPr>
-        <w:tblStyle w:val="Tablaconcuadrcula"/>
-        <w:tblW w:w="9811" w:type="dxa"/>
-        <w:tblInd w:w="-460" w:type="dxa"/>
-        <w:tblLook w:val="04A0" w:firstRow="1" w:lastRow="0" w:firstColumn="1" w:lastColumn="0" w:noHBand="0" w:noVBand="1"/>
-      </w:tblPr>
-      <w:tblGrid>
-        <w:gridCol w:w="674"/>
-        <w:gridCol w:w="1786"/>
-        <w:gridCol w:w="2867"/>
-        <w:gridCol w:w="1166"/>
-        <w:gridCol w:w="1285"/>
-        <w:gridCol w:w="2033"/>
-      </w:tblGrid>
-      <w:tr>
-        <w:trPr>
-          <w:gridAfter w:val="4"/>
-          <w:wAfter w:w="7351" w:type="dxa"/>
-        </w:trPr>
-        <w:tc>
-          <w:tcPr>
-            <w:tcW w:w="2460" w:type="dxa"/>
-            <w:gridSpan w:val="2"/>
-          </w:tcPr>
-          <w:p>
-            <w:pPr>
-              <w:jc w:val="center"/>
-            </w:pPr>
-            <w:r>
-              <w:t>TIPO_EQUIPO</w:t>
-            </w:r>
-          </w:p>
-        </w:tc>
-      </w:tr>
-      <w:tr>
-        <w:tc>
-          <w:tcPr>
-            <w:tcW w:w="674" w:type="dxa"/>
-          </w:tcPr>
-          <w:p>
-            <w:pPr>
-              <w:jc w:val="center"/>
-            </w:pPr>
-            <w:r>
-              <w:t>Llave</w:t>
-            </w:r>
-          </w:p>
-        </w:tc>
-        <w:tc>
-          <w:tcPr>
-            <w:tcW w:w="1786" w:type="dxa"/>
-          </w:tcPr>
-          <w:p>
-            <w:pPr>
-              <w:jc w:val="center"/>
-            </w:pPr>
-            <w:r>
-              <w:t>Nombre</w:t>
-            </w:r>
-          </w:p>
-        </w:tc>
-        <w:tc>
-          <w:tcPr>
-            <w:tcW w:w="2867" w:type="dxa"/>
-          </w:tcPr>
-          <w:p>
-            <w:pPr>
-              <w:jc w:val="center"/>
-            </w:pPr>
-            <w:r>
-              <w:t>Campo</w:t>
-            </w:r>
-          </w:p>
-        </w:tc>
-        <w:tc>
-          <w:tcPr>
-            <w:tcW w:w="1166" w:type="dxa"/>
-          </w:tcPr>
-          <w:p>
-            <w:pPr>
-              <w:jc w:val="center"/>
-            </w:pPr>
-            <w:r>
-              <w:t>Tipo</w:t>
-            </w:r>
-          </w:p>
-        </w:tc>
-        <w:tc>
-          <w:tcPr>
-            <w:tcW w:w="1285" w:type="dxa"/>
-          </w:tcPr>
-          <w:p>
-            <w:pPr>
-              <w:jc w:val="center"/>
-            </w:pPr>
-            <w:r>
-              <w:t>Tamaño</w:t>
-            </w:r>
-          </w:p>
-        </w:tc>
-        <w:tc>
-          <w:tcPr>
-            <w:tcW w:w="2033" w:type="dxa"/>
-          </w:tcPr>
-          <w:p>
-            <w:pPr>
-              <w:jc w:val="center"/>
-            </w:pPr>
-            <w:r>
-              <w:t>Descripción</w:t>
-            </w:r>
-          </w:p>
-        </w:tc>
-      </w:tr>
-      <w:tr>
-        <w:tc>
-          <w:tcPr>
-            <w:tcW w:w="674" w:type="dxa"/>
-          </w:tcPr>
-          <w:p>
-            <w:pPr>
-              <w:jc w:val="center"/>
-            </w:pPr>
-            <w:r>
-              <w:t>PK</w:t>
-            </w:r>
-          </w:p>
-        </w:tc>
-        <w:tc>
-          <w:tcPr>
-            <w:tcW w:w="1786" w:type="dxa"/>
-          </w:tcPr>
-          <w:p>
-            <w:pPr>
-              <w:jc w:val="center"/>
-            </w:pPr>
-            <w:r>
-              <w:t>ID</w:t>
-            </w:r>
-            <w:r>
-              <w:t xml:space="preserve"> tipo equipo</w:t>
-            </w:r>
-          </w:p>
-        </w:tc>
-        <w:tc>
-          <w:tcPr>
-            <w:tcW w:w="2867" w:type="dxa"/>
-          </w:tcPr>
-          <w:p>
-            <w:pPr>
-              <w:jc w:val="center"/>
-            </w:pPr>
-            <w:r>
-              <w:t>ID</w:t>
-            </w:r>
-            <w:r>
-              <w:t>_TIPO_EQUIPO</w:t>
-            </w:r>
-          </w:p>
-        </w:tc>
-        <w:tc>
-          <w:tcPr>
-            <w:tcW w:w="1166" w:type="dxa"/>
-          </w:tcPr>
-          <w:p>
-            <w:pPr>
-              <w:jc w:val="center"/>
-            </w:pPr>
-            <w:r>
-              <w:t>Number</w:t>
-            </w:r>
-          </w:p>
-        </w:tc>
-        <w:tc>
-          <w:tcPr>
-            <w:tcW w:w="1285" w:type="dxa"/>
-          </w:tcPr>
-          <w:p>
-            <w:pPr>
-              <w:jc w:val="center"/>
-            </w:pPr>
-            <w:r>
-              <w:t>(8,2)</w:t>
-            </w:r>
-          </w:p>
-        </w:tc>
-        <w:tc>
-          <w:tcPr>
-            <w:tcW w:w="2033" w:type="dxa"/>
-          </w:tcPr>
-          <w:p>
-            <w:pPr>
-              <w:jc w:val="center"/>
-            </w:pPr>
-            <w:r>
-              <w:t>Almacena ID tipo equipo</w:t>
-            </w:r>
-          </w:p>
-        </w:tc>
-      </w:tr>
-      <w:tr>
-        <w:tc>
-          <w:tcPr>
-            <w:tcW w:w="674" w:type="dxa"/>
-          </w:tcPr>
-          <w:p>
-            <w:pPr>
-              <w:jc w:val="center"/>
-            </w:pPr>
-          </w:p>
-        </w:tc>
-        <w:tc>
-          <w:tcPr>
-            <w:tcW w:w="1786" w:type="dxa"/>
-          </w:tcPr>
-          <w:p>
-            <w:pPr>
-              <w:jc w:val="center"/>
-            </w:pPr>
-            <w:r>
-              <w:t>Nombre tipo equipo</w:t>
-            </w:r>
-          </w:p>
-        </w:tc>
-        <w:tc>
-          <w:tcPr>
-            <w:tcW w:w="2867" w:type="dxa"/>
-          </w:tcPr>
-          <w:p>
-            <w:pPr>
-              <w:jc w:val="center"/>
-            </w:pPr>
-            <w:r>
-              <w:t>NOMBRE</w:t>
-            </w:r>
-            <w:r>
-              <w:t>_TIPO_EQUIPO</w:t>
-            </w:r>
-          </w:p>
-        </w:tc>
-        <w:tc>
-          <w:tcPr>
-            <w:tcW w:w="1166" w:type="dxa"/>
-          </w:tcPr>
-          <w:p>
-            <w:pPr>
-              <w:jc w:val="center"/>
-            </w:pPr>
-            <w:r>
-              <w:t>Varchar2</w:t>
-            </w:r>
-          </w:p>
-        </w:tc>
-        <w:tc>
-          <w:tcPr>
-            <w:tcW w:w="1285" w:type="dxa"/>
-          </w:tcPr>
-          <w:p>
-            <w:pPr>
-              <w:jc w:val="center"/>
-            </w:pPr>
-            <w:r>
-              <w:t>(50)</w:t>
-            </w:r>
-          </w:p>
-        </w:tc>
-        <w:tc>
-          <w:tcPr>
-            <w:tcW w:w="2033" w:type="dxa"/>
-          </w:tcPr>
-          <w:p>
-            <w:pPr>
-              <w:jc w:val="center"/>
-            </w:pPr>
-            <w:r>
-              <w:t>Almacena nombre tipo equipo</w:t>
             </w:r>
           </w:p>
         </w:tc>
@@ -8979,7 +7981,7 @@
             </w:pPr>
             <w:r>
               <w:lastRenderedPageBreak/>
-              <w:t>INVENTARIO</w:t>
+              <w:t>TIPO_PRES</w:t>
             </w:r>
           </w:p>
         </w:tc>
@@ -9090,7 +8092,7 @@
               <w:t>ID</w:t>
             </w:r>
             <w:r>
-              <w:t xml:space="preserve"> inventario equipo</w:t>
+              <w:t xml:space="preserve"> tipo prestación</w:t>
             </w:r>
           </w:p>
         </w:tc>
@@ -9106,7 +8108,7 @@
               <w:t>ID</w:t>
             </w:r>
             <w:r>
-              <w:t>_INVENTARIO_EQUIPO</w:t>
+              <w:t>_TIPO_PRESTACION</w:t>
             </w:r>
           </w:p>
         </w:tc>
@@ -9145,7 +8147,7 @@
               <w:jc w:val="center"/>
             </w:pPr>
             <w:r>
-              <w:t>Almacena ID inventario equipo</w:t>
+              <w:t>Almacena ID tipo prestación</w:t>
             </w:r>
           </w:p>
         </w:tc>
@@ -9170,10 +8172,7 @@
               <w:jc w:val="center"/>
             </w:pPr>
             <w:r>
-              <w:t>Cantidad</w:t>
-            </w:r>
-            <w:r>
-              <w:t xml:space="preserve"> bodega</w:t>
+              <w:t>Nombre tipo prestación</w:t>
             </w:r>
           </w:p>
         </w:tc>
@@ -9186,7 +8185,7 @@
               <w:jc w:val="center"/>
             </w:pPr>
             <w:r>
-              <w:t>CANT_BODEGA</w:t>
+              <w:t>NOM_TIPO_PREST</w:t>
             </w:r>
           </w:p>
         </w:tc>
@@ -9199,7 +8198,7 @@
               <w:jc w:val="center"/>
             </w:pPr>
             <w:r>
-              <w:t>Number</w:t>
+              <w:t>Varchar2</w:t>
             </w:r>
           </w:p>
         </w:tc>
@@ -9212,7 +8211,7 @@
               <w:jc w:val="center"/>
             </w:pPr>
             <w:r>
-              <w:t>(8,2)</w:t>
+              <w:t>(50)</w:t>
             </w:r>
           </w:p>
         </w:tc>
@@ -9225,93 +8224,7 @@
               <w:jc w:val="center"/>
             </w:pPr>
             <w:r>
-              <w:t>Almacena Cantidad equipo en bodega</w:t>
-            </w:r>
-          </w:p>
-        </w:tc>
-      </w:tr>
-      <w:tr>
-        <w:tc>
-          <w:tcPr>
-            <w:tcW w:w="674" w:type="dxa"/>
-          </w:tcPr>
-          <w:p>
-            <w:pPr>
-              <w:jc w:val="center"/>
-            </w:pPr>
-            <w:r>
-              <w:t>FK</w:t>
-            </w:r>
-          </w:p>
-        </w:tc>
-        <w:tc>
-          <w:tcPr>
-            <w:tcW w:w="1786" w:type="dxa"/>
-          </w:tcPr>
-          <w:p>
-            <w:pPr>
-              <w:jc w:val="center"/>
-            </w:pPr>
-            <w:r>
-              <w:t>ID</w:t>
-            </w:r>
-            <w:r>
-              <w:t xml:space="preserve"> tipo equipo</w:t>
-            </w:r>
-          </w:p>
-        </w:tc>
-        <w:tc>
-          <w:tcPr>
-            <w:tcW w:w="2867" w:type="dxa"/>
-          </w:tcPr>
-          <w:p>
-            <w:pPr>
-              <w:jc w:val="center"/>
-            </w:pPr>
-            <w:r>
-              <w:t>ID</w:t>
-            </w:r>
-            <w:r>
-              <w:t>_TIPO_EQUIPO</w:t>
-            </w:r>
-          </w:p>
-        </w:tc>
-        <w:tc>
-          <w:tcPr>
-            <w:tcW w:w="1166" w:type="dxa"/>
-          </w:tcPr>
-          <w:p>
-            <w:pPr>
-              <w:jc w:val="center"/>
-            </w:pPr>
-            <w:r>
-              <w:t>Number</w:t>
-            </w:r>
-          </w:p>
-        </w:tc>
-        <w:tc>
-          <w:tcPr>
-            <w:tcW w:w="1285" w:type="dxa"/>
-          </w:tcPr>
-          <w:p>
-            <w:pPr>
-              <w:jc w:val="center"/>
-            </w:pPr>
-            <w:r>
-              <w:t>(8,2)</w:t>
-            </w:r>
-          </w:p>
-        </w:tc>
-        <w:tc>
-          <w:tcPr>
-            <w:tcW w:w="2033" w:type="dxa"/>
-          </w:tcPr>
-          <w:p>
-            <w:pPr>
-              <w:jc w:val="center"/>
-            </w:pPr>
-            <w:r>
-              <w:t>Almacena ID tipo equipo</w:t>
+              <w:t>Almacena nombre tipo prestación</w:t>
             </w:r>
           </w:p>
         </w:tc>
@@ -9348,7 +8261,7 @@
               <w:jc w:val="center"/>
             </w:pPr>
             <w:r>
-              <w:t>PAGO</w:t>
+              <w:t>EQUIPO_REQ</w:t>
             </w:r>
           </w:p>
         </w:tc>
@@ -9442,9 +8355,6 @@
             <w:pPr>
               <w:jc w:val="center"/>
             </w:pPr>
-            <w:r>
-              <w:t>PK</w:t>
-            </w:r>
           </w:p>
         </w:tc>
         <w:tc>
@@ -9456,10 +8366,7 @@
               <w:jc w:val="center"/>
             </w:pPr>
             <w:r>
-              <w:t>ID</w:t>
-            </w:r>
-            <w:r>
-              <w:t xml:space="preserve"> pago</w:t>
+              <w:t>Cantidad</w:t>
             </w:r>
           </w:p>
         </w:tc>
@@ -9472,10 +8379,13 @@
               <w:jc w:val="center"/>
             </w:pPr>
             <w:r>
-              <w:t>ID</w:t>
-            </w:r>
-            <w:r>
-              <w:t>_PAGO</w:t>
+              <w:t>CANT</w:t>
+            </w:r>
+            <w:r>
+              <w:t>ID</w:t>
+            </w:r>
+            <w:r>
+              <w:t>AD</w:t>
             </w:r>
           </w:p>
         </w:tc>
@@ -9514,7 +8424,7 @@
               <w:jc w:val="center"/>
             </w:pPr>
             <w:r>
-              <w:t>Almacena ID pago</w:t>
+              <w:t>Almacena cantidad de equipo</w:t>
             </w:r>
           </w:p>
         </w:tc>
@@ -9528,6 +8438,9 @@
             <w:pPr>
               <w:jc w:val="center"/>
             </w:pPr>
+            <w:r>
+              <w:t>FK</w:t>
+            </w:r>
           </w:p>
         </w:tc>
         <w:tc>
@@ -9539,7 +8452,10 @@
               <w:jc w:val="center"/>
             </w:pPr>
             <w:r>
-              <w:t>Hora pago</w:t>
+              <w:t>ID</w:t>
+            </w:r>
+            <w:r>
+              <w:t xml:space="preserve"> tipo equipo</w:t>
             </w:r>
           </w:p>
         </w:tc>
@@ -9552,7 +8468,10 @@
               <w:jc w:val="center"/>
             </w:pPr>
             <w:r>
-              <w:t>HORA_PAGO</w:t>
+              <w:t>ID</w:t>
+            </w:r>
+            <w:r>
+              <w:t>_TIPO_EQUIPO</w:t>
             </w:r>
           </w:p>
         </w:tc>
@@ -9565,7 +8484,7 @@
               <w:jc w:val="center"/>
             </w:pPr>
             <w:r>
-              <w:t>Date</w:t>
+              <w:t>Number</w:t>
             </w:r>
           </w:p>
         </w:tc>
@@ -9577,6 +8496,9 @@
             <w:pPr>
               <w:jc w:val="center"/>
             </w:pPr>
+            <w:r>
+              <w:t>(8,2)</w:t>
+            </w:r>
           </w:p>
         </w:tc>
         <w:tc>
@@ -9588,7 +8510,7 @@
               <w:jc w:val="center"/>
             </w:pPr>
             <w:r>
-              <w:t>Almacena hora pago</w:t>
+              <w:t>Almacena ID tipo equipo</w:t>
             </w:r>
           </w:p>
         </w:tc>
@@ -9619,7 +8541,7 @@
               <w:t>ID</w:t>
             </w:r>
             <w:r>
-              <w:t xml:space="preserve"> bono</w:t>
+              <w:t xml:space="preserve"> prestación</w:t>
             </w:r>
           </w:p>
         </w:tc>
@@ -9635,7 +8557,7 @@
               <w:t>ID</w:t>
             </w:r>
             <w:r>
-              <w:t>_BONO</w:t>
+              <w:t>_PRESTACION</w:t>
             </w:r>
           </w:p>
         </w:tc>
@@ -9674,182 +8596,7 @@
               <w:jc w:val="center"/>
             </w:pPr>
             <w:r>
-              <w:t>Almacena ID bono</w:t>
-            </w:r>
-          </w:p>
-        </w:tc>
-      </w:tr>
-      <w:tr>
-        <w:tc>
-          <w:tcPr>
-            <w:tcW w:w="674" w:type="dxa"/>
-          </w:tcPr>
-          <w:p>
-            <w:pPr>
-              <w:jc w:val="center"/>
-            </w:pPr>
-            <w:r>
-              <w:t>FK</w:t>
-            </w:r>
-          </w:p>
-        </w:tc>
-        <w:tc>
-          <w:tcPr>
-            <w:tcW w:w="1786" w:type="dxa"/>
-          </w:tcPr>
-          <w:p>
-            <w:pPr>
-              <w:jc w:val="center"/>
-            </w:pPr>
-            <w:r>
-              <w:t>ID</w:t>
-            </w:r>
-            <w:r>
-              <w:t xml:space="preserve"> caja</w:t>
-            </w:r>
-          </w:p>
-        </w:tc>
-        <w:tc>
-          <w:tcPr>
-            <w:tcW w:w="2867" w:type="dxa"/>
-          </w:tcPr>
-          <w:p>
-            <w:pPr>
-              <w:jc w:val="center"/>
-            </w:pPr>
-            <w:r>
-              <w:t>ID</w:t>
-            </w:r>
-            <w:r>
-              <w:t>_CAJA</w:t>
-            </w:r>
-          </w:p>
-        </w:tc>
-        <w:tc>
-          <w:tcPr>
-            <w:tcW w:w="1166" w:type="dxa"/>
-          </w:tcPr>
-          <w:p>
-            <w:pPr>
-              <w:jc w:val="center"/>
-            </w:pPr>
-            <w:r>
-              <w:t>Number</w:t>
-            </w:r>
-          </w:p>
-        </w:tc>
-        <w:tc>
-          <w:tcPr>
-            <w:tcW w:w="1285" w:type="dxa"/>
-          </w:tcPr>
-          <w:p>
-            <w:pPr>
-              <w:jc w:val="center"/>
-            </w:pPr>
-            <w:r>
-              <w:t>(8,2)</w:t>
-            </w:r>
-          </w:p>
-        </w:tc>
-        <w:tc>
-          <w:tcPr>
-            <w:tcW w:w="2033" w:type="dxa"/>
-          </w:tcPr>
-          <w:p>
-            <w:pPr>
-              <w:jc w:val="center"/>
-            </w:pPr>
-            <w:r>
-              <w:t>Almacena ID caja</w:t>
-            </w:r>
-          </w:p>
-        </w:tc>
-      </w:tr>
-      <w:tr>
-        <w:tc>
-          <w:tcPr>
-            <w:tcW w:w="674" w:type="dxa"/>
-          </w:tcPr>
-          <w:p>
-            <w:pPr>
-              <w:jc w:val="center"/>
-            </w:pPr>
-            <w:r>
-              <w:t>FK</w:t>
-            </w:r>
-          </w:p>
-        </w:tc>
-        <w:tc>
-          <w:tcPr>
-            <w:tcW w:w="1786" w:type="dxa"/>
-          </w:tcPr>
-          <w:p>
-            <w:pPr>
-              <w:jc w:val="center"/>
-            </w:pPr>
-            <w:r>
-              <w:t>ID</w:t>
-            </w:r>
-            <w:r>
-              <w:t xml:space="preserve"> devolución</w:t>
-            </w:r>
-          </w:p>
-        </w:tc>
-        <w:tc>
-          <w:tcPr>
-            <w:tcW w:w="2867" w:type="dxa"/>
-          </w:tcPr>
-          <w:p>
-            <w:pPr>
-              <w:jc w:val="center"/>
-            </w:pPr>
-            <w:r>
-              <w:t>ID</w:t>
-            </w:r>
-            <w:r>
-              <w:t>_DEVOLUCION</w:t>
-            </w:r>
-          </w:p>
-        </w:tc>
-        <w:tc>
-          <w:tcPr>
-            <w:tcW w:w="1166" w:type="dxa"/>
-          </w:tcPr>
-          <w:p>
-            <w:pPr>
-              <w:jc w:val="center"/>
-            </w:pPr>
-            <w:r>
-              <w:t>Number</w:t>
-            </w:r>
-          </w:p>
-        </w:tc>
-        <w:tc>
-          <w:tcPr>
-            <w:tcW w:w="1285" w:type="dxa"/>
-          </w:tcPr>
-          <w:p>
-            <w:pPr>
-              <w:jc w:val="center"/>
-            </w:pPr>
-            <w:r>
-              <w:t>(8,2)</w:t>
-            </w:r>
-          </w:p>
-        </w:tc>
-        <w:tc>
-          <w:tcPr>
-            <w:tcW w:w="2033" w:type="dxa"/>
-          </w:tcPr>
-          <w:p>
-            <w:pPr>
-              <w:jc w:val="center"/>
-            </w:pPr>
-            <w:r>
-              <w:t>Almacena</w:t>
-            </w:r>
-            <w:r>
-              <w:t xml:space="preserve"> ID devolución</w:t>
+              <w:t>Almacena ID prestación</w:t>
             </w:r>
           </w:p>
         </w:tc>
@@ -9886,7 +8633,7 @@
               <w:jc w:val="center"/>
             </w:pPr>
             <w:r>
-              <w:t>CAJA</w:t>
+              <w:t>TIPO_EQUIPO</w:t>
             </w:r>
           </w:p>
         </w:tc>
@@ -9997,7 +8744,7 @@
               <w:t>ID</w:t>
             </w:r>
             <w:r>
-              <w:t xml:space="preserve"> caja</w:t>
+              <w:t xml:space="preserve"> tipo equipo</w:t>
             </w:r>
           </w:p>
         </w:tc>
@@ -10013,7 +8760,7 @@
               <w:t>ID</w:t>
             </w:r>
             <w:r>
-              <w:t>_CAJA</w:t>
+              <w:t>_TIPO_EQUIPO</w:t>
             </w:r>
           </w:p>
         </w:tc>
@@ -10052,10 +8799,7 @@
               <w:jc w:val="center"/>
             </w:pPr>
             <w:r>
-              <w:t>Almacena</w:t>
-            </w:r>
-            <w:r>
-              <w:t xml:space="preserve"> ID caja</w:t>
+              <w:t>Almacena ID tipo equipo</w:t>
             </w:r>
           </w:p>
         </w:tc>
@@ -10080,7 +8824,7 @@
               <w:jc w:val="center"/>
             </w:pPr>
             <w:r>
-              <w:t>Fecha hora cierre</w:t>
+              <w:t>Nombre tipo equipo</w:t>
             </w:r>
           </w:p>
         </w:tc>
@@ -10093,7 +8837,10 @@
               <w:jc w:val="center"/>
             </w:pPr>
             <w:r>
-              <w:t>FEC_HORA_CIERRE</w:t>
+              <w:t>NOMBRE</w:t>
+            </w:r>
+            <w:r>
+              <w:t>_TIPO_EQUIPO</w:t>
             </w:r>
           </w:p>
         </w:tc>
@@ -10106,7 +8853,7 @@
               <w:jc w:val="center"/>
             </w:pPr>
             <w:r>
-              <w:t>Date</w:t>
+              <w:t>Varchar2</w:t>
             </w:r>
           </w:p>
         </w:tc>
@@ -10118,6 +8865,9 @@
             <w:pPr>
               <w:jc w:val="center"/>
             </w:pPr>
+            <w:r>
+              <w:t>(50)</w:t>
+            </w:r>
           </w:p>
         </w:tc>
         <w:tc>
@@ -10129,176 +8879,7 @@
               <w:jc w:val="center"/>
             </w:pPr>
             <w:r>
-              <w:t>Almacena</w:t>
-            </w:r>
-            <w:r>
-              <w:t xml:space="preserve"> fecha hora cierre de caja</w:t>
-            </w:r>
-          </w:p>
-        </w:tc>
-      </w:tr>
-      <w:tr>
-        <w:tc>
-          <w:tcPr>
-            <w:tcW w:w="674" w:type="dxa"/>
-          </w:tcPr>
-          <w:p>
-            <w:pPr>
-              <w:jc w:val="center"/>
-            </w:pPr>
-          </w:p>
-        </w:tc>
-        <w:tc>
-          <w:tcPr>
-            <w:tcW w:w="1786" w:type="dxa"/>
-          </w:tcPr>
-          <w:p>
-            <w:pPr>
-              <w:jc w:val="center"/>
-            </w:pPr>
-            <w:r>
-              <w:t>Fecha hora apertura</w:t>
-            </w:r>
-          </w:p>
-        </w:tc>
-        <w:tc>
-          <w:tcPr>
-            <w:tcW w:w="2867" w:type="dxa"/>
-          </w:tcPr>
-          <w:p>
-            <w:pPr>
-              <w:jc w:val="center"/>
-            </w:pPr>
-            <w:r>
-              <w:t>FEC_HORA_APERTURA</w:t>
-            </w:r>
-          </w:p>
-        </w:tc>
-        <w:tc>
-          <w:tcPr>
-            <w:tcW w:w="1166" w:type="dxa"/>
-          </w:tcPr>
-          <w:p>
-            <w:pPr>
-              <w:jc w:val="center"/>
-            </w:pPr>
-            <w:r>
-              <w:t>Date</w:t>
-            </w:r>
-          </w:p>
-        </w:tc>
-        <w:tc>
-          <w:tcPr>
-            <w:tcW w:w="1285" w:type="dxa"/>
-          </w:tcPr>
-          <w:p>
-            <w:pPr>
-              <w:jc w:val="center"/>
-            </w:pPr>
-          </w:p>
-        </w:tc>
-        <w:tc>
-          <w:tcPr>
-            <w:tcW w:w="2033" w:type="dxa"/>
-          </w:tcPr>
-          <w:p>
-            <w:pPr>
-              <w:jc w:val="center"/>
-            </w:pPr>
-            <w:r>
-              <w:t>Almacena</w:t>
-            </w:r>
-            <w:r>
-              <w:t xml:space="preserve"> fecha hora apertura de caja</w:t>
-            </w:r>
-          </w:p>
-        </w:tc>
-      </w:tr>
-      <w:tr>
-        <w:tc>
-          <w:tcPr>
-            <w:tcW w:w="674" w:type="dxa"/>
-          </w:tcPr>
-          <w:p>
-            <w:pPr>
-              <w:jc w:val="center"/>
-            </w:pPr>
-            <w:r>
-              <w:t>FK</w:t>
-            </w:r>
-          </w:p>
-        </w:tc>
-        <w:tc>
-          <w:tcPr>
-            <w:tcW w:w="1786" w:type="dxa"/>
-          </w:tcPr>
-          <w:p>
-            <w:pPr>
-              <w:jc w:val="center"/>
-            </w:pPr>
-            <w:r>
-              <w:t>ID</w:t>
-            </w:r>
-            <w:r>
-              <w:t xml:space="preserve"> funcionario</w:t>
-            </w:r>
-          </w:p>
-        </w:tc>
-        <w:tc>
-          <w:tcPr>
-            <w:tcW w:w="2867" w:type="dxa"/>
-          </w:tcPr>
-          <w:p>
-            <w:pPr>
-              <w:jc w:val="center"/>
-            </w:pPr>
-            <w:r>
-              <w:t>ID</w:t>
-            </w:r>
-            <w:r>
-              <w:t>_FUNCIONARIO</w:t>
-            </w:r>
-          </w:p>
-        </w:tc>
-        <w:tc>
-          <w:tcPr>
-            <w:tcW w:w="1166" w:type="dxa"/>
-          </w:tcPr>
-          <w:p>
-            <w:pPr>
-              <w:jc w:val="center"/>
-            </w:pPr>
-            <w:r>
-              <w:t>Number</w:t>
-            </w:r>
-          </w:p>
-        </w:tc>
-        <w:tc>
-          <w:tcPr>
-            <w:tcW w:w="1285" w:type="dxa"/>
-          </w:tcPr>
-          <w:p>
-            <w:pPr>
-              <w:jc w:val="center"/>
-            </w:pPr>
-            <w:r>
-              <w:t>(8,2)</w:t>
-            </w:r>
-          </w:p>
-        </w:tc>
-        <w:tc>
-          <w:tcPr>
-            <w:tcW w:w="2033" w:type="dxa"/>
-          </w:tcPr>
-          <w:p>
-            <w:pPr>
-              <w:jc w:val="center"/>
-            </w:pPr>
-            <w:r>
-              <w:t>Almacena</w:t>
-            </w:r>
-            <w:r>
-              <w:t xml:space="preserve"> ID funcionario</w:t>
+              <w:t>Almacena nombre tipo equipo</w:t>
             </w:r>
           </w:p>
         </w:tc>
@@ -10335,7 +8916,7 @@
               <w:jc w:val="center"/>
             </w:pPr>
             <w:r>
-              <w:t>DEVOLUCION</w:t>
+              <w:t>INVENTARIO</w:t>
             </w:r>
           </w:p>
         </w:tc>
@@ -10446,6 +9027,707 @@
               <w:t>ID</w:t>
             </w:r>
             <w:r>
+              <w:t xml:space="preserve"> inventario equipo</w:t>
+            </w:r>
+          </w:p>
+        </w:tc>
+        <w:tc>
+          <w:tcPr>
+            <w:tcW w:w="2867" w:type="dxa"/>
+          </w:tcPr>
+          <w:p>
+            <w:pPr>
+              <w:jc w:val="center"/>
+            </w:pPr>
+            <w:r>
+              <w:t>ID</w:t>
+            </w:r>
+            <w:r>
+              <w:t>_INVENTARIO_EQUIPO</w:t>
+            </w:r>
+          </w:p>
+        </w:tc>
+        <w:tc>
+          <w:tcPr>
+            <w:tcW w:w="1166" w:type="dxa"/>
+          </w:tcPr>
+          <w:p>
+            <w:pPr>
+              <w:jc w:val="center"/>
+            </w:pPr>
+            <w:r>
+              <w:t>Number</w:t>
+            </w:r>
+          </w:p>
+        </w:tc>
+        <w:tc>
+          <w:tcPr>
+            <w:tcW w:w="1285" w:type="dxa"/>
+          </w:tcPr>
+          <w:p>
+            <w:pPr>
+              <w:jc w:val="center"/>
+            </w:pPr>
+            <w:r>
+              <w:t>(8,2)</w:t>
+            </w:r>
+          </w:p>
+        </w:tc>
+        <w:tc>
+          <w:tcPr>
+            <w:tcW w:w="2033" w:type="dxa"/>
+          </w:tcPr>
+          <w:p>
+            <w:pPr>
+              <w:jc w:val="center"/>
+            </w:pPr>
+            <w:r>
+              <w:t>Almacena ID inventario equipo</w:t>
+            </w:r>
+          </w:p>
+        </w:tc>
+      </w:tr>
+      <w:tr>
+        <w:tc>
+          <w:tcPr>
+            <w:tcW w:w="674" w:type="dxa"/>
+          </w:tcPr>
+          <w:p>
+            <w:pPr>
+              <w:jc w:val="center"/>
+            </w:pPr>
+          </w:p>
+        </w:tc>
+        <w:tc>
+          <w:tcPr>
+            <w:tcW w:w="1786" w:type="dxa"/>
+          </w:tcPr>
+          <w:p>
+            <w:pPr>
+              <w:jc w:val="center"/>
+            </w:pPr>
+            <w:r>
+              <w:t>Cantidad</w:t>
+            </w:r>
+            <w:r>
+              <w:t xml:space="preserve"> bodega</w:t>
+            </w:r>
+          </w:p>
+        </w:tc>
+        <w:tc>
+          <w:tcPr>
+            <w:tcW w:w="2867" w:type="dxa"/>
+          </w:tcPr>
+          <w:p>
+            <w:pPr>
+              <w:jc w:val="center"/>
+            </w:pPr>
+            <w:r>
+              <w:t>CANT_BODEGA</w:t>
+            </w:r>
+          </w:p>
+        </w:tc>
+        <w:tc>
+          <w:tcPr>
+            <w:tcW w:w="1166" w:type="dxa"/>
+          </w:tcPr>
+          <w:p>
+            <w:pPr>
+              <w:jc w:val="center"/>
+            </w:pPr>
+            <w:r>
+              <w:t>Number</w:t>
+            </w:r>
+          </w:p>
+        </w:tc>
+        <w:tc>
+          <w:tcPr>
+            <w:tcW w:w="1285" w:type="dxa"/>
+          </w:tcPr>
+          <w:p>
+            <w:pPr>
+              <w:jc w:val="center"/>
+            </w:pPr>
+            <w:r>
+              <w:t>(8,2)</w:t>
+            </w:r>
+          </w:p>
+        </w:tc>
+        <w:tc>
+          <w:tcPr>
+            <w:tcW w:w="2033" w:type="dxa"/>
+          </w:tcPr>
+          <w:p>
+            <w:pPr>
+              <w:jc w:val="center"/>
+            </w:pPr>
+            <w:r>
+              <w:t>Almacena Cantidad equipo en bodega</w:t>
+            </w:r>
+          </w:p>
+        </w:tc>
+      </w:tr>
+      <w:tr>
+        <w:tc>
+          <w:tcPr>
+            <w:tcW w:w="674" w:type="dxa"/>
+          </w:tcPr>
+          <w:p>
+            <w:pPr>
+              <w:jc w:val="center"/>
+            </w:pPr>
+            <w:r>
+              <w:t>FK</w:t>
+            </w:r>
+          </w:p>
+        </w:tc>
+        <w:tc>
+          <w:tcPr>
+            <w:tcW w:w="1786" w:type="dxa"/>
+          </w:tcPr>
+          <w:p>
+            <w:pPr>
+              <w:jc w:val="center"/>
+            </w:pPr>
+            <w:r>
+              <w:t>ID</w:t>
+            </w:r>
+            <w:r>
+              <w:t xml:space="preserve"> tipo equipo</w:t>
+            </w:r>
+          </w:p>
+        </w:tc>
+        <w:tc>
+          <w:tcPr>
+            <w:tcW w:w="2867" w:type="dxa"/>
+          </w:tcPr>
+          <w:p>
+            <w:pPr>
+              <w:jc w:val="center"/>
+            </w:pPr>
+            <w:r>
+              <w:t>ID</w:t>
+            </w:r>
+            <w:r>
+              <w:t>_TIPO_EQUIPO</w:t>
+            </w:r>
+          </w:p>
+        </w:tc>
+        <w:tc>
+          <w:tcPr>
+            <w:tcW w:w="1166" w:type="dxa"/>
+          </w:tcPr>
+          <w:p>
+            <w:pPr>
+              <w:jc w:val="center"/>
+            </w:pPr>
+            <w:r>
+              <w:t>Number</w:t>
+            </w:r>
+          </w:p>
+        </w:tc>
+        <w:tc>
+          <w:tcPr>
+            <w:tcW w:w="1285" w:type="dxa"/>
+          </w:tcPr>
+          <w:p>
+            <w:pPr>
+              <w:jc w:val="center"/>
+            </w:pPr>
+            <w:r>
+              <w:t>(8,2)</w:t>
+            </w:r>
+          </w:p>
+        </w:tc>
+        <w:tc>
+          <w:tcPr>
+            <w:tcW w:w="2033" w:type="dxa"/>
+          </w:tcPr>
+          <w:p>
+            <w:pPr>
+              <w:jc w:val="center"/>
+            </w:pPr>
+            <w:r>
+              <w:t>Almacena ID tipo equipo</w:t>
+            </w:r>
+          </w:p>
+        </w:tc>
+      </w:tr>
+    </w:tbl>
+    <w:p/>
+    <w:tbl>
+      <w:tblPr>
+        <w:tblStyle w:val="Tablaconcuadrcula"/>
+        <w:tblW w:w="9811" w:type="dxa"/>
+        <w:tblInd w:w="-460" w:type="dxa"/>
+        <w:tblLook w:val="04A0" w:firstRow="1" w:lastRow="0" w:firstColumn="1" w:lastColumn="0" w:noHBand="0" w:noVBand="1"/>
+      </w:tblPr>
+      <w:tblGrid>
+        <w:gridCol w:w="674"/>
+        <w:gridCol w:w="1786"/>
+        <w:gridCol w:w="2867"/>
+        <w:gridCol w:w="1166"/>
+        <w:gridCol w:w="1285"/>
+        <w:gridCol w:w="2033"/>
+      </w:tblGrid>
+      <w:tr>
+        <w:trPr>
+          <w:gridAfter w:val="4"/>
+          <w:wAfter w:w="7351" w:type="dxa"/>
+        </w:trPr>
+        <w:tc>
+          <w:tcPr>
+            <w:tcW w:w="2460" w:type="dxa"/>
+            <w:gridSpan w:val="2"/>
+          </w:tcPr>
+          <w:p>
+            <w:pPr>
+              <w:jc w:val="center"/>
+            </w:pPr>
+            <w:r>
+              <w:t>PAGO</w:t>
+            </w:r>
+          </w:p>
+        </w:tc>
+      </w:tr>
+      <w:tr>
+        <w:tc>
+          <w:tcPr>
+            <w:tcW w:w="674" w:type="dxa"/>
+          </w:tcPr>
+          <w:p>
+            <w:pPr>
+              <w:jc w:val="center"/>
+            </w:pPr>
+            <w:r>
+              <w:t>Llave</w:t>
+            </w:r>
+          </w:p>
+        </w:tc>
+        <w:tc>
+          <w:tcPr>
+            <w:tcW w:w="1786" w:type="dxa"/>
+          </w:tcPr>
+          <w:p>
+            <w:pPr>
+              <w:jc w:val="center"/>
+            </w:pPr>
+            <w:r>
+              <w:t>Nombre</w:t>
+            </w:r>
+          </w:p>
+        </w:tc>
+        <w:tc>
+          <w:tcPr>
+            <w:tcW w:w="2867" w:type="dxa"/>
+          </w:tcPr>
+          <w:p>
+            <w:pPr>
+              <w:jc w:val="center"/>
+            </w:pPr>
+            <w:r>
+              <w:t>Campo</w:t>
+            </w:r>
+          </w:p>
+        </w:tc>
+        <w:tc>
+          <w:tcPr>
+            <w:tcW w:w="1166" w:type="dxa"/>
+          </w:tcPr>
+          <w:p>
+            <w:pPr>
+              <w:jc w:val="center"/>
+            </w:pPr>
+            <w:r>
+              <w:t>Tipo</w:t>
+            </w:r>
+          </w:p>
+        </w:tc>
+        <w:tc>
+          <w:tcPr>
+            <w:tcW w:w="1285" w:type="dxa"/>
+          </w:tcPr>
+          <w:p>
+            <w:pPr>
+              <w:jc w:val="center"/>
+            </w:pPr>
+            <w:r>
+              <w:t>Tamaño</w:t>
+            </w:r>
+          </w:p>
+        </w:tc>
+        <w:tc>
+          <w:tcPr>
+            <w:tcW w:w="2033" w:type="dxa"/>
+          </w:tcPr>
+          <w:p>
+            <w:pPr>
+              <w:jc w:val="center"/>
+            </w:pPr>
+            <w:r>
+              <w:t>Descripción</w:t>
+            </w:r>
+          </w:p>
+        </w:tc>
+      </w:tr>
+      <w:tr>
+        <w:tc>
+          <w:tcPr>
+            <w:tcW w:w="674" w:type="dxa"/>
+          </w:tcPr>
+          <w:p>
+            <w:pPr>
+              <w:jc w:val="center"/>
+            </w:pPr>
+            <w:r>
+              <w:t>PK</w:t>
+            </w:r>
+          </w:p>
+        </w:tc>
+        <w:tc>
+          <w:tcPr>
+            <w:tcW w:w="1786" w:type="dxa"/>
+          </w:tcPr>
+          <w:p>
+            <w:pPr>
+              <w:jc w:val="center"/>
+            </w:pPr>
+            <w:r>
+              <w:t>ID</w:t>
+            </w:r>
+            <w:r>
+              <w:t xml:space="preserve"> pago</w:t>
+            </w:r>
+          </w:p>
+        </w:tc>
+        <w:tc>
+          <w:tcPr>
+            <w:tcW w:w="2867" w:type="dxa"/>
+          </w:tcPr>
+          <w:p>
+            <w:pPr>
+              <w:jc w:val="center"/>
+            </w:pPr>
+            <w:r>
+              <w:t>ID</w:t>
+            </w:r>
+            <w:r>
+              <w:t>_PAGO</w:t>
+            </w:r>
+          </w:p>
+        </w:tc>
+        <w:tc>
+          <w:tcPr>
+            <w:tcW w:w="1166" w:type="dxa"/>
+          </w:tcPr>
+          <w:p>
+            <w:pPr>
+              <w:jc w:val="center"/>
+            </w:pPr>
+            <w:r>
+              <w:t>Number</w:t>
+            </w:r>
+          </w:p>
+        </w:tc>
+        <w:tc>
+          <w:tcPr>
+            <w:tcW w:w="1285" w:type="dxa"/>
+          </w:tcPr>
+          <w:p>
+            <w:pPr>
+              <w:jc w:val="center"/>
+            </w:pPr>
+            <w:r>
+              <w:t>(8,2)</w:t>
+            </w:r>
+          </w:p>
+        </w:tc>
+        <w:tc>
+          <w:tcPr>
+            <w:tcW w:w="2033" w:type="dxa"/>
+          </w:tcPr>
+          <w:p>
+            <w:pPr>
+              <w:jc w:val="center"/>
+            </w:pPr>
+            <w:r>
+              <w:t>Almacena ID pago</w:t>
+            </w:r>
+          </w:p>
+        </w:tc>
+      </w:tr>
+      <w:tr>
+        <w:tc>
+          <w:tcPr>
+            <w:tcW w:w="674" w:type="dxa"/>
+          </w:tcPr>
+          <w:p>
+            <w:pPr>
+              <w:jc w:val="center"/>
+            </w:pPr>
+          </w:p>
+        </w:tc>
+        <w:tc>
+          <w:tcPr>
+            <w:tcW w:w="1786" w:type="dxa"/>
+          </w:tcPr>
+          <w:p>
+            <w:pPr>
+              <w:jc w:val="center"/>
+            </w:pPr>
+            <w:r>
+              <w:t>Hora pago</w:t>
+            </w:r>
+          </w:p>
+        </w:tc>
+        <w:tc>
+          <w:tcPr>
+            <w:tcW w:w="2867" w:type="dxa"/>
+          </w:tcPr>
+          <w:p>
+            <w:pPr>
+              <w:jc w:val="center"/>
+            </w:pPr>
+            <w:r>
+              <w:t>HORA_PAGO</w:t>
+            </w:r>
+          </w:p>
+        </w:tc>
+        <w:tc>
+          <w:tcPr>
+            <w:tcW w:w="1166" w:type="dxa"/>
+          </w:tcPr>
+          <w:p>
+            <w:pPr>
+              <w:jc w:val="center"/>
+            </w:pPr>
+            <w:r>
+              <w:t>Date</w:t>
+            </w:r>
+          </w:p>
+        </w:tc>
+        <w:tc>
+          <w:tcPr>
+            <w:tcW w:w="1285" w:type="dxa"/>
+          </w:tcPr>
+          <w:p>
+            <w:pPr>
+              <w:jc w:val="center"/>
+            </w:pPr>
+          </w:p>
+        </w:tc>
+        <w:tc>
+          <w:tcPr>
+            <w:tcW w:w="2033" w:type="dxa"/>
+          </w:tcPr>
+          <w:p>
+            <w:pPr>
+              <w:jc w:val="center"/>
+            </w:pPr>
+            <w:r>
+              <w:t>Almacena hora pago</w:t>
+            </w:r>
+          </w:p>
+        </w:tc>
+      </w:tr>
+      <w:tr>
+        <w:tc>
+          <w:tcPr>
+            <w:tcW w:w="674" w:type="dxa"/>
+          </w:tcPr>
+          <w:p>
+            <w:pPr>
+              <w:jc w:val="center"/>
+            </w:pPr>
+            <w:r>
+              <w:t>FK</w:t>
+            </w:r>
+          </w:p>
+        </w:tc>
+        <w:tc>
+          <w:tcPr>
+            <w:tcW w:w="1786" w:type="dxa"/>
+          </w:tcPr>
+          <w:p>
+            <w:pPr>
+              <w:jc w:val="center"/>
+            </w:pPr>
+            <w:r>
+              <w:t>ID</w:t>
+            </w:r>
+            <w:r>
+              <w:t xml:space="preserve"> bono</w:t>
+            </w:r>
+          </w:p>
+        </w:tc>
+        <w:tc>
+          <w:tcPr>
+            <w:tcW w:w="2867" w:type="dxa"/>
+          </w:tcPr>
+          <w:p>
+            <w:pPr>
+              <w:jc w:val="center"/>
+            </w:pPr>
+            <w:r>
+              <w:t>ID</w:t>
+            </w:r>
+            <w:r>
+              <w:t>_BONO</w:t>
+            </w:r>
+          </w:p>
+        </w:tc>
+        <w:tc>
+          <w:tcPr>
+            <w:tcW w:w="1166" w:type="dxa"/>
+          </w:tcPr>
+          <w:p>
+            <w:pPr>
+              <w:jc w:val="center"/>
+            </w:pPr>
+            <w:r>
+              <w:t>Number</w:t>
+            </w:r>
+          </w:p>
+        </w:tc>
+        <w:tc>
+          <w:tcPr>
+            <w:tcW w:w="1285" w:type="dxa"/>
+          </w:tcPr>
+          <w:p>
+            <w:pPr>
+              <w:jc w:val="center"/>
+            </w:pPr>
+            <w:r>
+              <w:t>(8,2)</w:t>
+            </w:r>
+          </w:p>
+        </w:tc>
+        <w:tc>
+          <w:tcPr>
+            <w:tcW w:w="2033" w:type="dxa"/>
+          </w:tcPr>
+          <w:p>
+            <w:pPr>
+              <w:jc w:val="center"/>
+            </w:pPr>
+            <w:r>
+              <w:t>Almacena ID bono</w:t>
+            </w:r>
+          </w:p>
+        </w:tc>
+      </w:tr>
+      <w:tr>
+        <w:tc>
+          <w:tcPr>
+            <w:tcW w:w="674" w:type="dxa"/>
+          </w:tcPr>
+          <w:p>
+            <w:pPr>
+              <w:jc w:val="center"/>
+            </w:pPr>
+            <w:r>
+              <w:t>FK</w:t>
+            </w:r>
+          </w:p>
+        </w:tc>
+        <w:tc>
+          <w:tcPr>
+            <w:tcW w:w="1786" w:type="dxa"/>
+          </w:tcPr>
+          <w:p>
+            <w:pPr>
+              <w:jc w:val="center"/>
+            </w:pPr>
+            <w:r>
+              <w:t>ID</w:t>
+            </w:r>
+            <w:r>
+              <w:t xml:space="preserve"> caja</w:t>
+            </w:r>
+          </w:p>
+        </w:tc>
+        <w:tc>
+          <w:tcPr>
+            <w:tcW w:w="2867" w:type="dxa"/>
+          </w:tcPr>
+          <w:p>
+            <w:pPr>
+              <w:jc w:val="center"/>
+            </w:pPr>
+            <w:r>
+              <w:t>ID</w:t>
+            </w:r>
+            <w:r>
+              <w:t>_CAJA</w:t>
+            </w:r>
+          </w:p>
+        </w:tc>
+        <w:tc>
+          <w:tcPr>
+            <w:tcW w:w="1166" w:type="dxa"/>
+          </w:tcPr>
+          <w:p>
+            <w:pPr>
+              <w:jc w:val="center"/>
+            </w:pPr>
+            <w:r>
+              <w:t>Number</w:t>
+            </w:r>
+          </w:p>
+        </w:tc>
+        <w:tc>
+          <w:tcPr>
+            <w:tcW w:w="1285" w:type="dxa"/>
+          </w:tcPr>
+          <w:p>
+            <w:pPr>
+              <w:jc w:val="center"/>
+            </w:pPr>
+            <w:r>
+              <w:t>(8,2)</w:t>
+            </w:r>
+          </w:p>
+        </w:tc>
+        <w:tc>
+          <w:tcPr>
+            <w:tcW w:w="2033" w:type="dxa"/>
+          </w:tcPr>
+          <w:p>
+            <w:pPr>
+              <w:jc w:val="center"/>
+            </w:pPr>
+            <w:r>
+              <w:t>Almacena ID caja</w:t>
+            </w:r>
+          </w:p>
+        </w:tc>
+      </w:tr>
+      <w:tr>
+        <w:tc>
+          <w:tcPr>
+            <w:tcW w:w="674" w:type="dxa"/>
+          </w:tcPr>
+          <w:p>
+            <w:pPr>
+              <w:jc w:val="center"/>
+            </w:pPr>
+            <w:r>
+              <w:t>FK</w:t>
+            </w:r>
+          </w:p>
+        </w:tc>
+        <w:tc>
+          <w:tcPr>
+            <w:tcW w:w="1786" w:type="dxa"/>
+          </w:tcPr>
+          <w:p>
+            <w:pPr>
+              <w:jc w:val="center"/>
+            </w:pPr>
+            <w:r>
+              <w:t>ID</w:t>
+            </w:r>
+            <w:r>
               <w:t xml:space="preserve"> devolución</w:t>
             </w:r>
           </w:p>
@@ -10501,90 +9783,7 @@
               <w:jc w:val="center"/>
             </w:pPr>
             <w:r>
-              <w:t>Almacena</w:t>
-            </w:r>
-            <w:r>
-              <w:t xml:space="preserve"> ID devolución</w:t>
-            </w:r>
-          </w:p>
-        </w:tc>
-      </w:tr>
-      <w:tr>
-        <w:tc>
-          <w:tcPr>
-            <w:tcW w:w="674" w:type="dxa"/>
-          </w:tcPr>
-          <w:p>
-            <w:pPr>
-              <w:jc w:val="center"/>
-            </w:pPr>
-          </w:p>
-        </w:tc>
-        <w:tc>
-          <w:tcPr>
-            <w:tcW w:w="1786" w:type="dxa"/>
-          </w:tcPr>
-          <w:p>
-            <w:pPr>
-              <w:jc w:val="center"/>
-            </w:pPr>
-            <w:r>
-              <w:t>Tipo devolución</w:t>
-            </w:r>
-          </w:p>
-        </w:tc>
-        <w:tc>
-          <w:tcPr>
-            <w:tcW w:w="2867" w:type="dxa"/>
-          </w:tcPr>
-          <w:p>
-            <w:pPr>
-              <w:jc w:val="center"/>
-            </w:pPr>
-            <w:r>
-              <w:t>TIPO_DEVOLUCION</w:t>
-            </w:r>
-          </w:p>
-        </w:tc>
-        <w:tc>
-          <w:tcPr>
-            <w:tcW w:w="1166" w:type="dxa"/>
-          </w:tcPr>
-          <w:p>
-            <w:pPr>
-              <w:jc w:val="center"/>
-            </w:pPr>
-            <w:r>
-              <w:t>Varchar2</w:t>
-            </w:r>
-          </w:p>
-        </w:tc>
-        <w:tc>
-          <w:tcPr>
-            <w:tcW w:w="1285" w:type="dxa"/>
-          </w:tcPr>
-          <w:p>
-            <w:pPr>
-              <w:jc w:val="center"/>
-            </w:pPr>
-            <w:r>
-              <w:t>(50)</w:t>
-            </w:r>
-          </w:p>
-        </w:tc>
-        <w:tc>
-          <w:tcPr>
-            <w:tcW w:w="2033" w:type="dxa"/>
-          </w:tcPr>
-          <w:p>
-            <w:pPr>
-              <w:jc w:val="center"/>
-            </w:pPr>
-            <w:r>
-              <w:t>Almacena</w:t>
-            </w:r>
-            <w:r>
-              <w:t xml:space="preserve"> tipo devolución</w:t>
+              <w:t>Almacena ID devolución</w:t>
             </w:r>
           </w:p>
         </w:tc>
@@ -10627,7 +9826,7 @@
             </w:pPr>
             <w:r>
               <w:lastRenderedPageBreak/>
-              <w:t>BONO</w:t>
+              <w:t>CAJA</w:t>
             </w:r>
           </w:p>
         </w:tc>
@@ -10738,7 +9937,7 @@
               <w:t>ID</w:t>
             </w:r>
             <w:r>
-              <w:t xml:space="preserve"> bono</w:t>
+              <w:t xml:space="preserve"> caja</w:t>
             </w:r>
           </w:p>
         </w:tc>
@@ -10754,7 +9953,7 @@
               <w:t>ID</w:t>
             </w:r>
             <w:r>
-              <w:t>_BONO</w:t>
+              <w:t>_CAJA</w:t>
             </w:r>
           </w:p>
         </w:tc>
@@ -10793,10 +9992,7 @@
               <w:jc w:val="center"/>
             </w:pPr>
             <w:r>
-              <w:t>Almacena</w:t>
-            </w:r>
-            <w:r>
-              <w:t xml:space="preserve"> ID bono</w:t>
+              <w:t>Almacena ID caja</w:t>
             </w:r>
           </w:p>
         </w:tc>
@@ -10821,10 +10017,7 @@
               <w:jc w:val="center"/>
             </w:pPr>
             <w:r>
-              <w:t>Cantidad</w:t>
-            </w:r>
-            <w:r>
-              <w:t xml:space="preserve"> bono</w:t>
+              <w:t>Fecha hora cierre</w:t>
             </w:r>
           </w:p>
         </w:tc>
@@ -10837,7 +10030,7 @@
               <w:jc w:val="center"/>
             </w:pPr>
             <w:r>
-              <w:t>CANT_BONO</w:t>
+              <w:t>FEC_HORA_CIERRE</w:t>
             </w:r>
           </w:p>
         </w:tc>
@@ -10850,6 +10043,163 @@
               <w:jc w:val="center"/>
             </w:pPr>
             <w:r>
+              <w:t>Date</w:t>
+            </w:r>
+          </w:p>
+        </w:tc>
+        <w:tc>
+          <w:tcPr>
+            <w:tcW w:w="1285" w:type="dxa"/>
+          </w:tcPr>
+          <w:p>
+            <w:pPr>
+              <w:jc w:val="center"/>
+            </w:pPr>
+          </w:p>
+        </w:tc>
+        <w:tc>
+          <w:tcPr>
+            <w:tcW w:w="2033" w:type="dxa"/>
+          </w:tcPr>
+          <w:p>
+            <w:pPr>
+              <w:jc w:val="center"/>
+            </w:pPr>
+            <w:r>
+              <w:t>Almacena fecha hora cierre de caja</w:t>
+            </w:r>
+          </w:p>
+        </w:tc>
+      </w:tr>
+      <w:tr>
+        <w:tc>
+          <w:tcPr>
+            <w:tcW w:w="674" w:type="dxa"/>
+          </w:tcPr>
+          <w:p>
+            <w:pPr>
+              <w:jc w:val="center"/>
+            </w:pPr>
+          </w:p>
+        </w:tc>
+        <w:tc>
+          <w:tcPr>
+            <w:tcW w:w="1786" w:type="dxa"/>
+          </w:tcPr>
+          <w:p>
+            <w:pPr>
+              <w:jc w:val="center"/>
+            </w:pPr>
+            <w:r>
+              <w:t>Fecha hora apertura</w:t>
+            </w:r>
+          </w:p>
+        </w:tc>
+        <w:tc>
+          <w:tcPr>
+            <w:tcW w:w="2867" w:type="dxa"/>
+          </w:tcPr>
+          <w:p>
+            <w:pPr>
+              <w:jc w:val="center"/>
+            </w:pPr>
+            <w:r>
+              <w:t>FEC_HORA_APERTURA</w:t>
+            </w:r>
+          </w:p>
+        </w:tc>
+        <w:tc>
+          <w:tcPr>
+            <w:tcW w:w="1166" w:type="dxa"/>
+          </w:tcPr>
+          <w:p>
+            <w:pPr>
+              <w:jc w:val="center"/>
+            </w:pPr>
+            <w:r>
+              <w:t>Date</w:t>
+            </w:r>
+          </w:p>
+        </w:tc>
+        <w:tc>
+          <w:tcPr>
+            <w:tcW w:w="1285" w:type="dxa"/>
+          </w:tcPr>
+          <w:p>
+            <w:pPr>
+              <w:jc w:val="center"/>
+            </w:pPr>
+          </w:p>
+        </w:tc>
+        <w:tc>
+          <w:tcPr>
+            <w:tcW w:w="2033" w:type="dxa"/>
+          </w:tcPr>
+          <w:p>
+            <w:pPr>
+              <w:jc w:val="center"/>
+            </w:pPr>
+            <w:r>
+              <w:t>Almacena fecha hora apertura de caja</w:t>
+            </w:r>
+          </w:p>
+        </w:tc>
+      </w:tr>
+      <w:tr>
+        <w:tc>
+          <w:tcPr>
+            <w:tcW w:w="674" w:type="dxa"/>
+          </w:tcPr>
+          <w:p>
+            <w:pPr>
+              <w:jc w:val="center"/>
+            </w:pPr>
+            <w:r>
+              <w:t>FK</w:t>
+            </w:r>
+          </w:p>
+        </w:tc>
+        <w:tc>
+          <w:tcPr>
+            <w:tcW w:w="1786" w:type="dxa"/>
+          </w:tcPr>
+          <w:p>
+            <w:pPr>
+              <w:jc w:val="center"/>
+            </w:pPr>
+            <w:r>
+              <w:t>ID</w:t>
+            </w:r>
+            <w:r>
+              <w:t xml:space="preserve"> funcionario</w:t>
+            </w:r>
+          </w:p>
+        </w:tc>
+        <w:tc>
+          <w:tcPr>
+            <w:tcW w:w="2867" w:type="dxa"/>
+          </w:tcPr>
+          <w:p>
+            <w:pPr>
+              <w:jc w:val="center"/>
+            </w:pPr>
+            <w:r>
+              <w:t>ID</w:t>
+            </w:r>
+            <w:r>
+              <w:t>_FUNCIONARIO</w:t>
+            </w:r>
+          </w:p>
+        </w:tc>
+        <w:tc>
+          <w:tcPr>
+            <w:tcW w:w="1166" w:type="dxa"/>
+          </w:tcPr>
+          <w:p>
+            <w:pPr>
+              <w:jc w:val="center"/>
+            </w:pPr>
+            <w:r>
               <w:t>Number</w:t>
             </w:r>
           </w:p>
@@ -10876,179 +10226,7 @@
               <w:jc w:val="center"/>
             </w:pPr>
             <w:r>
-              <w:t>Almacena</w:t>
-            </w:r>
-            <w:r>
-              <w:t xml:space="preserve"> cantidad de bono</w:t>
-            </w:r>
-          </w:p>
-        </w:tc>
-      </w:tr>
-      <w:tr>
-        <w:tc>
-          <w:tcPr>
-            <w:tcW w:w="674" w:type="dxa"/>
-          </w:tcPr>
-          <w:p>
-            <w:pPr>
-              <w:jc w:val="center"/>
-            </w:pPr>
-          </w:p>
-        </w:tc>
-        <w:tc>
-          <w:tcPr>
-            <w:tcW w:w="1786" w:type="dxa"/>
-          </w:tcPr>
-          <w:p>
-            <w:pPr>
-              <w:jc w:val="center"/>
-            </w:pPr>
-            <w:r>
-              <w:t>Código aseguradora</w:t>
-            </w:r>
-          </w:p>
-        </w:tc>
-        <w:tc>
-          <w:tcPr>
-            <w:tcW w:w="2867" w:type="dxa"/>
-          </w:tcPr>
-          <w:p>
-            <w:pPr>
-              <w:jc w:val="center"/>
-            </w:pPr>
-            <w:r>
-              <w:t>COD_ASEGURADORA</w:t>
-            </w:r>
-          </w:p>
-        </w:tc>
-        <w:tc>
-          <w:tcPr>
-            <w:tcW w:w="1166" w:type="dxa"/>
-          </w:tcPr>
-          <w:p>
-            <w:pPr>
-              <w:jc w:val="center"/>
-            </w:pPr>
-            <w:r>
-              <w:t>Varchar2</w:t>
-            </w:r>
-          </w:p>
-        </w:tc>
-        <w:tc>
-          <w:tcPr>
-            <w:tcW w:w="1285" w:type="dxa"/>
-          </w:tcPr>
-          <w:p>
-            <w:pPr>
-              <w:jc w:val="center"/>
-            </w:pPr>
-            <w:r>
-              <w:t>(50)</w:t>
-            </w:r>
-          </w:p>
-        </w:tc>
-        <w:tc>
-          <w:tcPr>
-            <w:tcW w:w="2033" w:type="dxa"/>
-          </w:tcPr>
-          <w:p>
-            <w:pPr>
-              <w:jc w:val="center"/>
-            </w:pPr>
-            <w:r>
-              <w:t>Almacena</w:t>
-            </w:r>
-            <w:r>
-              <w:t xml:space="preserve"> código aseguradora</w:t>
-            </w:r>
-          </w:p>
-        </w:tc>
-      </w:tr>
-      <w:tr>
-        <w:tc>
-          <w:tcPr>
-            <w:tcW w:w="674" w:type="dxa"/>
-          </w:tcPr>
-          <w:p>
-            <w:pPr>
-              <w:jc w:val="center"/>
-            </w:pPr>
-            <w:r>
-              <w:t>FK</w:t>
-            </w:r>
-          </w:p>
-        </w:tc>
-        <w:tc>
-          <w:tcPr>
-            <w:tcW w:w="1786" w:type="dxa"/>
-          </w:tcPr>
-          <w:p>
-            <w:pPr>
-              <w:jc w:val="center"/>
-            </w:pPr>
-            <w:r>
-              <w:t>ID</w:t>
-            </w:r>
-            <w:r>
-              <w:t xml:space="preserve"> aseguradora</w:t>
-            </w:r>
-          </w:p>
-        </w:tc>
-        <w:tc>
-          <w:tcPr>
-            <w:tcW w:w="2867" w:type="dxa"/>
-          </w:tcPr>
-          <w:p>
-            <w:pPr>
-              <w:jc w:val="center"/>
-            </w:pPr>
-            <w:r>
-              <w:t>ID</w:t>
-            </w:r>
-            <w:r>
-              <w:t>_ASEGURADORA</w:t>
-            </w:r>
-          </w:p>
-        </w:tc>
-        <w:tc>
-          <w:tcPr>
-            <w:tcW w:w="1166" w:type="dxa"/>
-          </w:tcPr>
-          <w:p>
-            <w:pPr>
-              <w:jc w:val="center"/>
-            </w:pPr>
-            <w:r>
-              <w:t>Number</w:t>
-            </w:r>
-          </w:p>
-        </w:tc>
-        <w:tc>
-          <w:tcPr>
-            <w:tcW w:w="1285" w:type="dxa"/>
-          </w:tcPr>
-          <w:p>
-            <w:pPr>
-              <w:jc w:val="center"/>
-            </w:pPr>
-            <w:r>
-              <w:t>(8,2)</w:t>
-            </w:r>
-          </w:p>
-        </w:tc>
-        <w:tc>
-          <w:tcPr>
-            <w:tcW w:w="2033" w:type="dxa"/>
-          </w:tcPr>
-          <w:p>
-            <w:pPr>
-              <w:jc w:val="center"/>
-            </w:pPr>
-            <w:r>
-              <w:t>Almacena</w:t>
-            </w:r>
-            <w:r>
-              <w:t xml:space="preserve"> ID aseguradora</w:t>
+              <w:t>Almacena ID funcionario</w:t>
             </w:r>
           </w:p>
         </w:tc>
@@ -11085,6 +10263,732 @@
               <w:jc w:val="center"/>
             </w:pPr>
             <w:r>
+              <w:t>DEVOLUCION</w:t>
+            </w:r>
+          </w:p>
+        </w:tc>
+      </w:tr>
+      <w:tr>
+        <w:tc>
+          <w:tcPr>
+            <w:tcW w:w="674" w:type="dxa"/>
+          </w:tcPr>
+          <w:p>
+            <w:pPr>
+              <w:jc w:val="center"/>
+            </w:pPr>
+            <w:r>
+              <w:t>Llave</w:t>
+            </w:r>
+          </w:p>
+        </w:tc>
+        <w:tc>
+          <w:tcPr>
+            <w:tcW w:w="1786" w:type="dxa"/>
+          </w:tcPr>
+          <w:p>
+            <w:pPr>
+              <w:jc w:val="center"/>
+            </w:pPr>
+            <w:r>
+              <w:t>Nombre</w:t>
+            </w:r>
+          </w:p>
+        </w:tc>
+        <w:tc>
+          <w:tcPr>
+            <w:tcW w:w="2867" w:type="dxa"/>
+          </w:tcPr>
+          <w:p>
+            <w:pPr>
+              <w:jc w:val="center"/>
+            </w:pPr>
+            <w:r>
+              <w:t>Campo</w:t>
+            </w:r>
+          </w:p>
+        </w:tc>
+        <w:tc>
+          <w:tcPr>
+            <w:tcW w:w="1166" w:type="dxa"/>
+          </w:tcPr>
+          <w:p>
+            <w:pPr>
+              <w:jc w:val="center"/>
+            </w:pPr>
+            <w:r>
+              <w:t>Tipo</w:t>
+            </w:r>
+          </w:p>
+        </w:tc>
+        <w:tc>
+          <w:tcPr>
+            <w:tcW w:w="1285" w:type="dxa"/>
+          </w:tcPr>
+          <w:p>
+            <w:pPr>
+              <w:jc w:val="center"/>
+            </w:pPr>
+            <w:r>
+              <w:t>Tamaño</w:t>
+            </w:r>
+          </w:p>
+        </w:tc>
+        <w:tc>
+          <w:tcPr>
+            <w:tcW w:w="2033" w:type="dxa"/>
+          </w:tcPr>
+          <w:p>
+            <w:pPr>
+              <w:jc w:val="center"/>
+            </w:pPr>
+            <w:r>
+              <w:t>Descripción</w:t>
+            </w:r>
+          </w:p>
+        </w:tc>
+      </w:tr>
+      <w:tr>
+        <w:tc>
+          <w:tcPr>
+            <w:tcW w:w="674" w:type="dxa"/>
+          </w:tcPr>
+          <w:p>
+            <w:pPr>
+              <w:jc w:val="center"/>
+            </w:pPr>
+            <w:r>
+              <w:t>PK</w:t>
+            </w:r>
+          </w:p>
+        </w:tc>
+        <w:tc>
+          <w:tcPr>
+            <w:tcW w:w="1786" w:type="dxa"/>
+          </w:tcPr>
+          <w:p>
+            <w:pPr>
+              <w:jc w:val="center"/>
+            </w:pPr>
+            <w:r>
+              <w:t>ID</w:t>
+            </w:r>
+            <w:r>
+              <w:t xml:space="preserve"> devolución</w:t>
+            </w:r>
+          </w:p>
+        </w:tc>
+        <w:tc>
+          <w:tcPr>
+            <w:tcW w:w="2867" w:type="dxa"/>
+          </w:tcPr>
+          <w:p>
+            <w:pPr>
+              <w:jc w:val="center"/>
+            </w:pPr>
+            <w:r>
+              <w:t>ID</w:t>
+            </w:r>
+            <w:r>
+              <w:t>_DEVOLUCION</w:t>
+            </w:r>
+          </w:p>
+        </w:tc>
+        <w:tc>
+          <w:tcPr>
+            <w:tcW w:w="1166" w:type="dxa"/>
+          </w:tcPr>
+          <w:p>
+            <w:pPr>
+              <w:jc w:val="center"/>
+            </w:pPr>
+            <w:r>
+              <w:t>Number</w:t>
+            </w:r>
+          </w:p>
+        </w:tc>
+        <w:tc>
+          <w:tcPr>
+            <w:tcW w:w="1285" w:type="dxa"/>
+          </w:tcPr>
+          <w:p>
+            <w:pPr>
+              <w:jc w:val="center"/>
+            </w:pPr>
+            <w:r>
+              <w:t>(8,2)</w:t>
+            </w:r>
+          </w:p>
+        </w:tc>
+        <w:tc>
+          <w:tcPr>
+            <w:tcW w:w="2033" w:type="dxa"/>
+          </w:tcPr>
+          <w:p>
+            <w:pPr>
+              <w:jc w:val="center"/>
+            </w:pPr>
+            <w:r>
+              <w:t>Almacena ID devolución</w:t>
+            </w:r>
+          </w:p>
+        </w:tc>
+      </w:tr>
+      <w:tr>
+        <w:tc>
+          <w:tcPr>
+            <w:tcW w:w="674" w:type="dxa"/>
+          </w:tcPr>
+          <w:p>
+            <w:pPr>
+              <w:jc w:val="center"/>
+            </w:pPr>
+          </w:p>
+        </w:tc>
+        <w:tc>
+          <w:tcPr>
+            <w:tcW w:w="1786" w:type="dxa"/>
+          </w:tcPr>
+          <w:p>
+            <w:pPr>
+              <w:jc w:val="center"/>
+            </w:pPr>
+            <w:r>
+              <w:t>Tipo devolución</w:t>
+            </w:r>
+          </w:p>
+        </w:tc>
+        <w:tc>
+          <w:tcPr>
+            <w:tcW w:w="2867" w:type="dxa"/>
+          </w:tcPr>
+          <w:p>
+            <w:pPr>
+              <w:jc w:val="center"/>
+            </w:pPr>
+            <w:r>
+              <w:t>TIPO_DEVOLUCION</w:t>
+            </w:r>
+          </w:p>
+        </w:tc>
+        <w:tc>
+          <w:tcPr>
+            <w:tcW w:w="1166" w:type="dxa"/>
+          </w:tcPr>
+          <w:p>
+            <w:pPr>
+              <w:jc w:val="center"/>
+            </w:pPr>
+            <w:r>
+              <w:t>Varchar2</w:t>
+            </w:r>
+          </w:p>
+        </w:tc>
+        <w:tc>
+          <w:tcPr>
+            <w:tcW w:w="1285" w:type="dxa"/>
+          </w:tcPr>
+          <w:p>
+            <w:pPr>
+              <w:jc w:val="center"/>
+            </w:pPr>
+            <w:r>
+              <w:t>(50)</w:t>
+            </w:r>
+          </w:p>
+        </w:tc>
+        <w:tc>
+          <w:tcPr>
+            <w:tcW w:w="2033" w:type="dxa"/>
+          </w:tcPr>
+          <w:p>
+            <w:pPr>
+              <w:jc w:val="center"/>
+            </w:pPr>
+            <w:r>
+              <w:t>Almacena tipo devolución</w:t>
+            </w:r>
+          </w:p>
+        </w:tc>
+      </w:tr>
+    </w:tbl>
+    <w:p/>
+    <w:tbl>
+      <w:tblPr>
+        <w:tblStyle w:val="Tablaconcuadrcula"/>
+        <w:tblW w:w="9811" w:type="dxa"/>
+        <w:tblInd w:w="-460" w:type="dxa"/>
+        <w:tblLook w:val="04A0" w:firstRow="1" w:lastRow="0" w:firstColumn="1" w:lastColumn="0" w:noHBand="0" w:noVBand="1"/>
+      </w:tblPr>
+      <w:tblGrid>
+        <w:gridCol w:w="674"/>
+        <w:gridCol w:w="1786"/>
+        <w:gridCol w:w="2867"/>
+        <w:gridCol w:w="1166"/>
+        <w:gridCol w:w="1285"/>
+        <w:gridCol w:w="2033"/>
+      </w:tblGrid>
+      <w:tr>
+        <w:trPr>
+          <w:gridAfter w:val="4"/>
+          <w:wAfter w:w="7351" w:type="dxa"/>
+        </w:trPr>
+        <w:tc>
+          <w:tcPr>
+            <w:tcW w:w="2460" w:type="dxa"/>
+            <w:gridSpan w:val="2"/>
+          </w:tcPr>
+          <w:p>
+            <w:pPr>
+              <w:jc w:val="center"/>
+            </w:pPr>
+            <w:r>
+              <w:t>BONO</w:t>
+            </w:r>
+          </w:p>
+        </w:tc>
+      </w:tr>
+      <w:tr>
+        <w:tc>
+          <w:tcPr>
+            <w:tcW w:w="674" w:type="dxa"/>
+          </w:tcPr>
+          <w:p>
+            <w:pPr>
+              <w:jc w:val="center"/>
+            </w:pPr>
+            <w:r>
+              <w:t>Llave</w:t>
+            </w:r>
+          </w:p>
+        </w:tc>
+        <w:tc>
+          <w:tcPr>
+            <w:tcW w:w="1786" w:type="dxa"/>
+          </w:tcPr>
+          <w:p>
+            <w:pPr>
+              <w:jc w:val="center"/>
+            </w:pPr>
+            <w:r>
+              <w:t>Nombre</w:t>
+            </w:r>
+          </w:p>
+        </w:tc>
+        <w:tc>
+          <w:tcPr>
+            <w:tcW w:w="2867" w:type="dxa"/>
+          </w:tcPr>
+          <w:p>
+            <w:pPr>
+              <w:jc w:val="center"/>
+            </w:pPr>
+            <w:r>
+              <w:t>Campo</w:t>
+            </w:r>
+          </w:p>
+        </w:tc>
+        <w:tc>
+          <w:tcPr>
+            <w:tcW w:w="1166" w:type="dxa"/>
+          </w:tcPr>
+          <w:p>
+            <w:pPr>
+              <w:jc w:val="center"/>
+            </w:pPr>
+            <w:r>
+              <w:t>Tipo</w:t>
+            </w:r>
+          </w:p>
+        </w:tc>
+        <w:tc>
+          <w:tcPr>
+            <w:tcW w:w="1285" w:type="dxa"/>
+          </w:tcPr>
+          <w:p>
+            <w:pPr>
+              <w:jc w:val="center"/>
+            </w:pPr>
+            <w:r>
+              <w:t>Tamaño</w:t>
+            </w:r>
+          </w:p>
+        </w:tc>
+        <w:tc>
+          <w:tcPr>
+            <w:tcW w:w="2033" w:type="dxa"/>
+          </w:tcPr>
+          <w:p>
+            <w:pPr>
+              <w:jc w:val="center"/>
+            </w:pPr>
+            <w:r>
+              <w:t>Descripción</w:t>
+            </w:r>
+          </w:p>
+        </w:tc>
+      </w:tr>
+      <w:tr>
+        <w:tc>
+          <w:tcPr>
+            <w:tcW w:w="674" w:type="dxa"/>
+          </w:tcPr>
+          <w:p>
+            <w:pPr>
+              <w:jc w:val="center"/>
+            </w:pPr>
+            <w:r>
+              <w:t>PK</w:t>
+            </w:r>
+          </w:p>
+        </w:tc>
+        <w:tc>
+          <w:tcPr>
+            <w:tcW w:w="1786" w:type="dxa"/>
+          </w:tcPr>
+          <w:p>
+            <w:pPr>
+              <w:jc w:val="center"/>
+            </w:pPr>
+            <w:r>
+              <w:t>ID</w:t>
+            </w:r>
+            <w:r>
+              <w:t xml:space="preserve"> bono</w:t>
+            </w:r>
+          </w:p>
+        </w:tc>
+        <w:tc>
+          <w:tcPr>
+            <w:tcW w:w="2867" w:type="dxa"/>
+          </w:tcPr>
+          <w:p>
+            <w:pPr>
+              <w:jc w:val="center"/>
+            </w:pPr>
+            <w:r>
+              <w:t>ID</w:t>
+            </w:r>
+            <w:r>
+              <w:t>_BONO</w:t>
+            </w:r>
+          </w:p>
+        </w:tc>
+        <w:tc>
+          <w:tcPr>
+            <w:tcW w:w="1166" w:type="dxa"/>
+          </w:tcPr>
+          <w:p>
+            <w:pPr>
+              <w:jc w:val="center"/>
+            </w:pPr>
+            <w:r>
+              <w:t>Number</w:t>
+            </w:r>
+          </w:p>
+        </w:tc>
+        <w:tc>
+          <w:tcPr>
+            <w:tcW w:w="1285" w:type="dxa"/>
+          </w:tcPr>
+          <w:p>
+            <w:pPr>
+              <w:jc w:val="center"/>
+            </w:pPr>
+            <w:r>
+              <w:t>(8,2)</w:t>
+            </w:r>
+          </w:p>
+        </w:tc>
+        <w:tc>
+          <w:tcPr>
+            <w:tcW w:w="2033" w:type="dxa"/>
+          </w:tcPr>
+          <w:p>
+            <w:pPr>
+              <w:jc w:val="center"/>
+            </w:pPr>
+            <w:r>
+              <w:t>Almacena ID bono</w:t>
+            </w:r>
+          </w:p>
+        </w:tc>
+      </w:tr>
+      <w:tr>
+        <w:tc>
+          <w:tcPr>
+            <w:tcW w:w="674" w:type="dxa"/>
+          </w:tcPr>
+          <w:p>
+            <w:pPr>
+              <w:jc w:val="center"/>
+            </w:pPr>
+          </w:p>
+        </w:tc>
+        <w:tc>
+          <w:tcPr>
+            <w:tcW w:w="1786" w:type="dxa"/>
+          </w:tcPr>
+          <w:p>
+            <w:pPr>
+              <w:jc w:val="center"/>
+            </w:pPr>
+            <w:r>
+              <w:t>Cantidad</w:t>
+            </w:r>
+            <w:r>
+              <w:t xml:space="preserve"> bono</w:t>
+            </w:r>
+          </w:p>
+        </w:tc>
+        <w:tc>
+          <w:tcPr>
+            <w:tcW w:w="2867" w:type="dxa"/>
+          </w:tcPr>
+          <w:p>
+            <w:pPr>
+              <w:jc w:val="center"/>
+            </w:pPr>
+            <w:r>
+              <w:t>CANT_BONO</w:t>
+            </w:r>
+          </w:p>
+        </w:tc>
+        <w:tc>
+          <w:tcPr>
+            <w:tcW w:w="1166" w:type="dxa"/>
+          </w:tcPr>
+          <w:p>
+            <w:pPr>
+              <w:jc w:val="center"/>
+            </w:pPr>
+            <w:r>
+              <w:t>Number</w:t>
+            </w:r>
+          </w:p>
+        </w:tc>
+        <w:tc>
+          <w:tcPr>
+            <w:tcW w:w="1285" w:type="dxa"/>
+          </w:tcPr>
+          <w:p>
+            <w:pPr>
+              <w:jc w:val="center"/>
+            </w:pPr>
+            <w:r>
+              <w:t>(8,2)</w:t>
+            </w:r>
+          </w:p>
+        </w:tc>
+        <w:tc>
+          <w:tcPr>
+            <w:tcW w:w="2033" w:type="dxa"/>
+          </w:tcPr>
+          <w:p>
+            <w:pPr>
+              <w:jc w:val="center"/>
+            </w:pPr>
+            <w:r>
+              <w:t>Almacena cantidad de bono</w:t>
+            </w:r>
+          </w:p>
+        </w:tc>
+      </w:tr>
+      <w:tr>
+        <w:tc>
+          <w:tcPr>
+            <w:tcW w:w="674" w:type="dxa"/>
+          </w:tcPr>
+          <w:p>
+            <w:pPr>
+              <w:jc w:val="center"/>
+            </w:pPr>
+          </w:p>
+        </w:tc>
+        <w:tc>
+          <w:tcPr>
+            <w:tcW w:w="1786" w:type="dxa"/>
+          </w:tcPr>
+          <w:p>
+            <w:pPr>
+              <w:jc w:val="center"/>
+            </w:pPr>
+            <w:r>
+              <w:t>Código aseguradora</w:t>
+            </w:r>
+          </w:p>
+        </w:tc>
+        <w:tc>
+          <w:tcPr>
+            <w:tcW w:w="2867" w:type="dxa"/>
+          </w:tcPr>
+          <w:p>
+            <w:pPr>
+              <w:jc w:val="center"/>
+            </w:pPr>
+            <w:r>
+              <w:t>COD_ASEGURADORA</w:t>
+            </w:r>
+          </w:p>
+        </w:tc>
+        <w:tc>
+          <w:tcPr>
+            <w:tcW w:w="1166" w:type="dxa"/>
+          </w:tcPr>
+          <w:p>
+            <w:pPr>
+              <w:jc w:val="center"/>
+            </w:pPr>
+            <w:r>
+              <w:t>Varchar2</w:t>
+            </w:r>
+          </w:p>
+        </w:tc>
+        <w:tc>
+          <w:tcPr>
+            <w:tcW w:w="1285" w:type="dxa"/>
+          </w:tcPr>
+          <w:p>
+            <w:pPr>
+              <w:jc w:val="center"/>
+            </w:pPr>
+            <w:r>
+              <w:t>(50)</w:t>
+            </w:r>
+          </w:p>
+        </w:tc>
+        <w:tc>
+          <w:tcPr>
+            <w:tcW w:w="2033" w:type="dxa"/>
+          </w:tcPr>
+          <w:p>
+            <w:pPr>
+              <w:jc w:val="center"/>
+            </w:pPr>
+            <w:r>
+              <w:t>Almacena código aseguradora</w:t>
+            </w:r>
+          </w:p>
+        </w:tc>
+      </w:tr>
+      <w:tr>
+        <w:tc>
+          <w:tcPr>
+            <w:tcW w:w="674" w:type="dxa"/>
+          </w:tcPr>
+          <w:p>
+            <w:pPr>
+              <w:jc w:val="center"/>
+            </w:pPr>
+            <w:r>
+              <w:t>FK</w:t>
+            </w:r>
+          </w:p>
+        </w:tc>
+        <w:tc>
+          <w:tcPr>
+            <w:tcW w:w="1786" w:type="dxa"/>
+          </w:tcPr>
+          <w:p>
+            <w:pPr>
+              <w:jc w:val="center"/>
+            </w:pPr>
+            <w:r>
+              <w:t>ID</w:t>
+            </w:r>
+            <w:r>
+              <w:t xml:space="preserve"> aseguradora</w:t>
+            </w:r>
+          </w:p>
+        </w:tc>
+        <w:tc>
+          <w:tcPr>
+            <w:tcW w:w="2867" w:type="dxa"/>
+          </w:tcPr>
+          <w:p>
+            <w:pPr>
+              <w:jc w:val="center"/>
+            </w:pPr>
+            <w:r>
+              <w:t>ID</w:t>
+            </w:r>
+            <w:r>
+              <w:t>_ASEGURADORA</w:t>
+            </w:r>
+          </w:p>
+        </w:tc>
+        <w:tc>
+          <w:tcPr>
+            <w:tcW w:w="1166" w:type="dxa"/>
+          </w:tcPr>
+          <w:p>
+            <w:pPr>
+              <w:jc w:val="center"/>
+            </w:pPr>
+            <w:r>
+              <w:t>Number</w:t>
+            </w:r>
+          </w:p>
+        </w:tc>
+        <w:tc>
+          <w:tcPr>
+            <w:tcW w:w="1285" w:type="dxa"/>
+          </w:tcPr>
+          <w:p>
+            <w:pPr>
+              <w:jc w:val="center"/>
+            </w:pPr>
+            <w:r>
+              <w:t>(8,2)</w:t>
+            </w:r>
+          </w:p>
+        </w:tc>
+        <w:tc>
+          <w:tcPr>
+            <w:tcW w:w="2033" w:type="dxa"/>
+          </w:tcPr>
+          <w:p>
+            <w:pPr>
+              <w:jc w:val="center"/>
+            </w:pPr>
+            <w:r>
+              <w:t>Almacena ID aseguradora</w:t>
+            </w:r>
+          </w:p>
+        </w:tc>
+      </w:tr>
+    </w:tbl>
+    <w:p/>
+    <w:tbl>
+      <w:tblPr>
+        <w:tblStyle w:val="Tablaconcuadrcula"/>
+        <w:tblW w:w="9811" w:type="dxa"/>
+        <w:tblInd w:w="-460" w:type="dxa"/>
+        <w:tblLook w:val="04A0" w:firstRow="1" w:lastRow="0" w:firstColumn="1" w:lastColumn="0" w:noHBand="0" w:noVBand="1"/>
+      </w:tblPr>
+      <w:tblGrid>
+        <w:gridCol w:w="674"/>
+        <w:gridCol w:w="1786"/>
+        <w:gridCol w:w="2867"/>
+        <w:gridCol w:w="1166"/>
+        <w:gridCol w:w="1285"/>
+        <w:gridCol w:w="2033"/>
+      </w:tblGrid>
+      <w:tr>
+        <w:trPr>
+          <w:gridAfter w:val="4"/>
+          <w:wAfter w:w="7351" w:type="dxa"/>
+        </w:trPr>
+        <w:tc>
+          <w:tcPr>
+            <w:tcW w:w="2460" w:type="dxa"/>
+            <w:gridSpan w:val="2"/>
+          </w:tcPr>
+          <w:p>
+            <w:pPr>
+              <w:jc w:val="center"/>
+            </w:pPr>
+            <w:r>
               <w:t>ASEGURADORA</w:t>
             </w:r>
           </w:p>
@@ -11251,10 +11155,7 @@
               <w:jc w:val="center"/>
             </w:pPr>
             <w:r>
-              <w:t>Almacena</w:t>
-            </w:r>
-            <w:r>
-              <w:t xml:space="preserve"> ID aseguradora</w:t>
+              <w:t>Almacena ID aseguradora</w:t>
             </w:r>
           </w:p>
         </w:tc>
@@ -11331,10 +11232,7 @@
               <w:jc w:val="center"/>
             </w:pPr>
             <w:r>
-              <w:t>Almacena</w:t>
-            </w:r>
-            <w:r>
-              <w:t xml:space="preserve"> nombre aseguradora</w:t>
+              <w:t>Almacena nombre aseguradora</w:t>
             </w:r>
           </w:p>
         </w:tc>

--- a/docs/modelo-datos/Diccionario de datos.docx
+++ b/docs/modelo-datos/Diccionario de datos.docx
@@ -268,8 +268,6 @@
       <w:r>
         <w:t>istra la prestación que necesita el paciente para realizar la atención médica</w:t>
       </w:r>
-      <w:bookmarkStart w:id="0" w:name="_GoBack"/>
-      <w:bookmarkEnd w:id="0"/>
       <w:r>
         <w:t>.</w:t>
       </w:r>
@@ -591,7 +589,7 @@
               <w:t>ID</w:t>
             </w:r>
             <w:r>
-              <w:t>_ATENCION_AGENDADA</w:t>
+              <w:t>_ATENCION_AGEN</w:t>
             </w:r>
           </w:p>
         </w:tc>
@@ -617,7 +615,7 @@
               <w:jc w:val="center"/>
             </w:pPr>
             <w:r>
-              <w:t>(8,2)</w:t>
+              <w:t>(8)</w:t>
             </w:r>
           </w:p>
         </w:tc>
@@ -661,7 +659,7 @@
               <w:jc w:val="center"/>
             </w:pPr>
             <w:r>
-              <w:t>Fecha</w:t>
+              <w:t>Observaciones</w:t>
             </w:r>
           </w:p>
         </w:tc>
@@ -674,7 +672,7 @@
               <w:jc w:val="center"/>
             </w:pPr>
             <w:r>
-              <w:t>FECHA</w:t>
+              <w:t>OBSERVACIONES</w:t>
             </w:r>
           </w:p>
         </w:tc>
@@ -687,7 +685,7 @@
               <w:jc w:val="center"/>
             </w:pPr>
             <w:r>
-              <w:t>Date</w:t>
+              <w:t>Varchar2</w:t>
             </w:r>
           </w:p>
         </w:tc>
@@ -699,6 +697,9 @@
             <w:pPr>
               <w:jc w:val="center"/>
             </w:pPr>
+            <w:r>
+              <w:t>(256)</w:t>
+            </w:r>
           </w:p>
         </w:tc>
         <w:tc>
@@ -710,7 +711,7 @@
               <w:jc w:val="center"/>
             </w:pPr>
             <w:r>
-              <w:t>Almacena fecha de atención agendada</w:t>
+              <w:t>Almacena observaciones de atención agendada</w:t>
             </w:r>
           </w:p>
         </w:tc>
@@ -724,6 +725,9 @@
             <w:pPr>
               <w:jc w:val="center"/>
             </w:pPr>
+            <w:r>
+              <w:t>FK</w:t>
+            </w:r>
           </w:p>
         </w:tc>
         <w:tc>
@@ -735,7 +739,7 @@
               <w:jc w:val="center"/>
             </w:pPr>
             <w:r>
-              <w:t>Hora</w:t>
+              <w:t>ID paciente</w:t>
             </w:r>
           </w:p>
         </w:tc>
@@ -748,7 +752,7 @@
               <w:jc w:val="center"/>
             </w:pPr>
             <w:r>
-              <w:t>HORA</w:t>
+              <w:t>ID_PACIENTE</w:t>
             </w:r>
           </w:p>
         </w:tc>
@@ -761,7 +765,7 @@
               <w:jc w:val="center"/>
             </w:pPr>
             <w:r>
-              <w:t>Date</w:t>
+              <w:t>Number</w:t>
             </w:r>
           </w:p>
         </w:tc>
@@ -773,6 +777,9 @@
             <w:pPr>
               <w:jc w:val="center"/>
             </w:pPr>
+            <w:r>
+              <w:t>(8)</w:t>
+            </w:r>
           </w:p>
         </w:tc>
         <w:tc>
@@ -784,7 +791,7 @@
               <w:jc w:val="center"/>
             </w:pPr>
             <w:r>
-              <w:t>Almacena hora de atención agendada</w:t>
+              <w:t xml:space="preserve">Almacena ID paciente </w:t>
             </w:r>
           </w:p>
         </w:tc>
@@ -798,6 +805,9 @@
             <w:pPr>
               <w:jc w:val="center"/>
             </w:pPr>
+            <w:r>
+              <w:t>FK</w:t>
+            </w:r>
           </w:p>
         </w:tc>
         <w:tc>
@@ -809,7 +819,7 @@
               <w:jc w:val="center"/>
             </w:pPr>
             <w:r>
-              <w:t>Observaciones</w:t>
+              <w:t>ID personal médico</w:t>
             </w:r>
           </w:p>
         </w:tc>
@@ -822,7 +832,7 @@
               <w:jc w:val="center"/>
             </w:pPr>
             <w:r>
-              <w:t>OBSERVACIONES</w:t>
+              <w:t>ID_PERSONAL_MEDICO</w:t>
             </w:r>
           </w:p>
         </w:tc>
@@ -835,10 +845,7 @@
               <w:jc w:val="center"/>
             </w:pPr>
             <w:r>
-              <w:t>Varchar</w:t>
-            </w:r>
-            <w:r>
-              <w:t>2</w:t>
+              <w:t>Number</w:t>
             </w:r>
           </w:p>
         </w:tc>
@@ -851,7 +858,7 @@
               <w:jc w:val="center"/>
             </w:pPr>
             <w:r>
-              <w:t>(50)</w:t>
+              <w:t>(8)</w:t>
             </w:r>
           </w:p>
         </w:tc>
@@ -864,7 +871,7 @@
               <w:jc w:val="center"/>
             </w:pPr>
             <w:r>
-              <w:t>Almacena observaciones de atención agendada</w:t>
+              <w:t>Almacena ID personal médico</w:t>
             </w:r>
           </w:p>
         </w:tc>
@@ -892,10 +899,7 @@
               <w:jc w:val="center"/>
             </w:pPr>
             <w:r>
-              <w:t>ID</w:t>
-            </w:r>
-            <w:r>
-              <w:t xml:space="preserve"> paciente</w:t>
+              <w:t xml:space="preserve">ID pago </w:t>
             </w:r>
           </w:p>
         </w:tc>
@@ -908,10 +912,7 @@
               <w:jc w:val="center"/>
             </w:pPr>
             <w:r>
-              <w:t>ID</w:t>
-            </w:r>
-            <w:r>
-              <w:t>_PACIENTE</w:t>
+              <w:t>ID_PAGO</w:t>
             </w:r>
           </w:p>
         </w:tc>
@@ -937,7 +938,7 @@
               <w:jc w:val="center"/>
             </w:pPr>
             <w:r>
-              <w:t>(8,2)</w:t>
+              <w:t>(8)</w:t>
             </w:r>
           </w:p>
         </w:tc>
@@ -950,13 +951,7 @@
               <w:jc w:val="center"/>
             </w:pPr>
             <w:r>
-              <w:t xml:space="preserve">Almacena </w:t>
-            </w:r>
-            <w:r>
-              <w:t>ID</w:t>
-            </w:r>
-            <w:r>
-              <w:t xml:space="preserve"> paciente </w:t>
+              <w:t>Almacena ID pago</w:t>
             </w:r>
           </w:p>
         </w:tc>
@@ -984,10 +979,7 @@
               <w:jc w:val="center"/>
             </w:pPr>
             <w:r>
-              <w:t>ID</w:t>
-            </w:r>
-            <w:r>
-              <w:t xml:space="preserve"> personal médico</w:t>
+              <w:t>ID prestación</w:t>
             </w:r>
           </w:p>
         </w:tc>
@@ -1000,10 +992,7 @@
               <w:jc w:val="center"/>
             </w:pPr>
             <w:r>
-              <w:t>ID</w:t>
-            </w:r>
-            <w:r>
-              <w:t>_PERSONAL_MEDICO</w:t>
+              <w:t>ID_PRESTACION</w:t>
             </w:r>
           </w:p>
         </w:tc>
@@ -1029,7 +1018,7 @@
               <w:jc w:val="center"/>
             </w:pPr>
             <w:r>
-              <w:t>(8,2)</w:t>
+              <w:t>(8)</w:t>
             </w:r>
           </w:p>
         </w:tc>
@@ -1042,13 +1031,7 @@
               <w:jc w:val="center"/>
             </w:pPr>
             <w:r>
-              <w:t xml:space="preserve">Almacena </w:t>
-            </w:r>
-            <w:r>
-              <w:t>ID</w:t>
-            </w:r>
-            <w:r>
-              <w:t xml:space="preserve"> personal médico</w:t>
+              <w:t>Almacena ID prestación</w:t>
             </w:r>
           </w:p>
         </w:tc>
@@ -1062,6 +1045,80 @@
             <w:pPr>
               <w:jc w:val="center"/>
             </w:pPr>
+          </w:p>
+        </w:tc>
+        <w:tc>
+          <w:tcPr>
+            <w:tcW w:w="1786" w:type="dxa"/>
+          </w:tcPr>
+          <w:p>
+            <w:pPr>
+              <w:jc w:val="center"/>
+            </w:pPr>
+            <w:r>
+              <w:t>Fechor</w:t>
+            </w:r>
+          </w:p>
+        </w:tc>
+        <w:tc>
+          <w:tcPr>
+            <w:tcW w:w="2867" w:type="dxa"/>
+          </w:tcPr>
+          <w:p>
+            <w:pPr>
+              <w:jc w:val="center"/>
+            </w:pPr>
+            <w:r>
+              <w:t>FECHOR</w:t>
+            </w:r>
+          </w:p>
+        </w:tc>
+        <w:tc>
+          <w:tcPr>
+            <w:tcW w:w="1166" w:type="dxa"/>
+          </w:tcPr>
+          <w:p>
+            <w:pPr>
+              <w:jc w:val="center"/>
+            </w:pPr>
+            <w:r>
+              <w:t>DATE</w:t>
+            </w:r>
+          </w:p>
+        </w:tc>
+        <w:tc>
+          <w:tcPr>
+            <w:tcW w:w="1285" w:type="dxa"/>
+          </w:tcPr>
+          <w:p>
+            <w:pPr>
+              <w:jc w:val="center"/>
+            </w:pPr>
+          </w:p>
+        </w:tc>
+        <w:tc>
+          <w:tcPr>
+            <w:tcW w:w="2033" w:type="dxa"/>
+          </w:tcPr>
+          <w:p>
+            <w:pPr>
+              <w:jc w:val="center"/>
+            </w:pPr>
+            <w:r>
+              <w:t>Almacena fecha y hora de atención agendada</w:t>
+            </w:r>
+          </w:p>
+        </w:tc>
+      </w:tr>
+      <w:tr>
+        <w:tc>
+          <w:tcPr>
+            <w:tcW w:w="674" w:type="dxa"/>
+          </w:tcPr>
+          <w:p>
+            <w:pPr>
+              <w:jc w:val="center"/>
+            </w:pPr>
             <w:r>
               <w:t>FK</w:t>
             </w:r>
@@ -1076,10 +1133,7 @@
               <w:jc w:val="center"/>
             </w:pPr>
             <w:r>
-              <w:t>ID</w:t>
-            </w:r>
-            <w:r>
-              <w:t xml:space="preserve"> pago </w:t>
+              <w:t>ID estado atención</w:t>
             </w:r>
           </w:p>
         </w:tc>
@@ -1092,10 +1146,7 @@
               <w:jc w:val="center"/>
             </w:pPr>
             <w:r>
-              <w:t>ID</w:t>
-            </w:r>
-            <w:r>
-              <w:t>_PAGO</w:t>
+              <w:t>ID_ESTADO_ATENCION</w:t>
             </w:r>
           </w:p>
         </w:tc>
@@ -1121,7 +1172,7 @@
               <w:jc w:val="center"/>
             </w:pPr>
             <w:r>
-              <w:t>(8,2)</w:t>
+              <w:t>(8)</w:t>
             </w:r>
           </w:p>
         </w:tc>
@@ -1134,197 +1185,7 @@
               <w:jc w:val="center"/>
             </w:pPr>
             <w:r>
-              <w:t xml:space="preserve">Almacena </w:t>
-            </w:r>
-            <w:r>
-              <w:t>ID</w:t>
-            </w:r>
-            <w:r>
-              <w:t xml:space="preserve"> pago</w:t>
-            </w:r>
-          </w:p>
-        </w:tc>
-      </w:tr>
-      <w:tr>
-        <w:tc>
-          <w:tcPr>
-            <w:tcW w:w="674" w:type="dxa"/>
-          </w:tcPr>
-          <w:p>
-            <w:pPr>
-              <w:jc w:val="center"/>
-            </w:pPr>
-            <w:r>
-              <w:t>FK</w:t>
-            </w:r>
-          </w:p>
-        </w:tc>
-        <w:tc>
-          <w:tcPr>
-            <w:tcW w:w="1786" w:type="dxa"/>
-          </w:tcPr>
-          <w:p>
-            <w:pPr>
-              <w:jc w:val="center"/>
-            </w:pPr>
-            <w:r>
-              <w:t>ID</w:t>
-            </w:r>
-            <w:r>
-              <w:t xml:space="preserve"> prestación</w:t>
-            </w:r>
-          </w:p>
-        </w:tc>
-        <w:tc>
-          <w:tcPr>
-            <w:tcW w:w="2867" w:type="dxa"/>
-          </w:tcPr>
-          <w:p>
-            <w:pPr>
-              <w:jc w:val="center"/>
-            </w:pPr>
-            <w:r>
-              <w:t>ID</w:t>
-            </w:r>
-            <w:r>
-              <w:t>_PRESTACION</w:t>
-            </w:r>
-          </w:p>
-        </w:tc>
-        <w:tc>
-          <w:tcPr>
-            <w:tcW w:w="1166" w:type="dxa"/>
-          </w:tcPr>
-          <w:p>
-            <w:pPr>
-              <w:jc w:val="center"/>
-            </w:pPr>
-            <w:r>
-              <w:t>Number</w:t>
-            </w:r>
-          </w:p>
-        </w:tc>
-        <w:tc>
-          <w:tcPr>
-            <w:tcW w:w="1285" w:type="dxa"/>
-          </w:tcPr>
-          <w:p>
-            <w:pPr>
-              <w:jc w:val="center"/>
-            </w:pPr>
-            <w:r>
-              <w:t>(8,2)</w:t>
-            </w:r>
-          </w:p>
-        </w:tc>
-        <w:tc>
-          <w:tcPr>
-            <w:tcW w:w="2033" w:type="dxa"/>
-          </w:tcPr>
-          <w:p>
-            <w:pPr>
-              <w:jc w:val="center"/>
-            </w:pPr>
-            <w:r>
-              <w:t xml:space="preserve">Almacena </w:t>
-            </w:r>
-            <w:r>
-              <w:t>ID</w:t>
-            </w:r>
-            <w:r>
-              <w:t xml:space="preserve"> prestación</w:t>
-            </w:r>
-          </w:p>
-        </w:tc>
-      </w:tr>
-      <w:tr>
-        <w:tc>
-          <w:tcPr>
-            <w:tcW w:w="674" w:type="dxa"/>
-          </w:tcPr>
-          <w:p>
-            <w:pPr>
-              <w:jc w:val="center"/>
-            </w:pPr>
-            <w:r>
-              <w:t>FK</w:t>
-            </w:r>
-          </w:p>
-        </w:tc>
-        <w:tc>
-          <w:tcPr>
-            <w:tcW w:w="1786" w:type="dxa"/>
-          </w:tcPr>
-          <w:p>
-            <w:pPr>
-              <w:jc w:val="center"/>
-            </w:pPr>
-            <w:r>
-              <w:t>ID</w:t>
-            </w:r>
-            <w:r>
-              <w:t xml:space="preserve"> estado atención</w:t>
-            </w:r>
-          </w:p>
-        </w:tc>
-        <w:tc>
-          <w:tcPr>
-            <w:tcW w:w="2867" w:type="dxa"/>
-          </w:tcPr>
-          <w:p>
-            <w:pPr>
-              <w:jc w:val="center"/>
-            </w:pPr>
-            <w:r>
-              <w:t>ID</w:t>
-            </w:r>
-            <w:r>
-              <w:t>_ESTADO_ATENCION</w:t>
-            </w:r>
-          </w:p>
-        </w:tc>
-        <w:tc>
-          <w:tcPr>
-            <w:tcW w:w="1166" w:type="dxa"/>
-          </w:tcPr>
-          <w:p>
-            <w:pPr>
-              <w:jc w:val="center"/>
-            </w:pPr>
-            <w:r>
-              <w:t>Number</w:t>
-            </w:r>
-          </w:p>
-        </w:tc>
-        <w:tc>
-          <w:tcPr>
-            <w:tcW w:w="1285" w:type="dxa"/>
-          </w:tcPr>
-          <w:p>
-            <w:pPr>
-              <w:jc w:val="center"/>
-            </w:pPr>
-            <w:r>
-              <w:t>(8,2)</w:t>
-            </w:r>
-          </w:p>
-        </w:tc>
-        <w:tc>
-          <w:tcPr>
-            <w:tcW w:w="2033" w:type="dxa"/>
-          </w:tcPr>
-          <w:p>
-            <w:pPr>
-              <w:jc w:val="center"/>
-            </w:pPr>
-            <w:r>
-              <w:t xml:space="preserve">Almacena </w:t>
-            </w:r>
-            <w:r>
-              <w:t>ID</w:t>
-            </w:r>
-            <w:r>
-              <w:t xml:space="preserve"> estado atención</w:t>
+              <w:t>Almacena ID estado atención</w:t>
             </w:r>
           </w:p>
         </w:tc>
@@ -1514,7 +1375,7 @@
               <w:jc w:val="center"/>
             </w:pPr>
             <w:r>
-              <w:t>(8,2)</w:t>
+              <w:t>(8)</w:t>
             </w:r>
           </w:p>
         </w:tc>
@@ -1597,7 +1458,10 @@
               <w:jc w:val="center"/>
             </w:pPr>
             <w:r>
-              <w:t>(50)</w:t>
+              <w:t>(64</w:t>
+            </w:r>
+            <w:r>
+              <w:t>)</w:t>
             </w:r>
           </w:p>
         </w:tc>
@@ -1814,7 +1678,7 @@
               <w:jc w:val="center"/>
             </w:pPr>
             <w:r>
-              <w:t>(8,2)</w:t>
+              <w:t>(8)</w:t>
             </w:r>
           </w:p>
         </w:tc>
@@ -1897,7 +1761,13 @@
               <w:jc w:val="center"/>
             </w:pPr>
             <w:r>
-              <w:t>(50)</w:t>
+              <w:t>(</w:t>
+            </w:r>
+            <w:r>
+              <w:t>64</w:t>
+            </w:r>
+            <w:r>
+              <w:t>)</w:t>
             </w:r>
           </w:p>
         </w:tc>
@@ -1983,7 +1853,10 @@
               <w:jc w:val="center"/>
             </w:pPr>
             <w:r>
-              <w:t>(50)</w:t>
+              <w:t>(64</w:t>
+            </w:r>
+            <w:r>
+              <w:t>)</w:t>
             </w:r>
           </w:p>
         </w:tc>
@@ -2053,6 +1926,86 @@
               <w:jc w:val="center"/>
             </w:pPr>
             <w:r>
+              <w:t>Number</w:t>
+            </w:r>
+          </w:p>
+        </w:tc>
+        <w:tc>
+          <w:tcPr>
+            <w:tcW w:w="1285" w:type="dxa"/>
+          </w:tcPr>
+          <w:p>
+            <w:pPr>
+              <w:jc w:val="center"/>
+            </w:pPr>
+            <w:r>
+              <w:t>(9</w:t>
+            </w:r>
+            <w:r>
+              <w:t>)</w:t>
+            </w:r>
+          </w:p>
+        </w:tc>
+        <w:tc>
+          <w:tcPr>
+            <w:tcW w:w="2033" w:type="dxa"/>
+          </w:tcPr>
+          <w:p>
+            <w:pPr>
+              <w:jc w:val="center"/>
+            </w:pPr>
+            <w:r>
+              <w:t>Almacena Rut de paciente</w:t>
+            </w:r>
+          </w:p>
+        </w:tc>
+      </w:tr>
+      <w:tr>
+        <w:tc>
+          <w:tcPr>
+            <w:tcW w:w="674" w:type="dxa"/>
+          </w:tcPr>
+          <w:p>
+            <w:pPr>
+              <w:jc w:val="center"/>
+            </w:pPr>
+          </w:p>
+        </w:tc>
+        <w:tc>
+          <w:tcPr>
+            <w:tcW w:w="1786" w:type="dxa"/>
+          </w:tcPr>
+          <w:p>
+            <w:pPr>
+              <w:jc w:val="center"/>
+            </w:pPr>
+            <w:r>
+              <w:t xml:space="preserve">Contraseña encriptada </w:t>
+            </w:r>
+          </w:p>
+        </w:tc>
+        <w:tc>
+          <w:tcPr>
+            <w:tcW w:w="2867" w:type="dxa"/>
+          </w:tcPr>
+          <w:p>
+            <w:pPr>
+              <w:jc w:val="center"/>
+            </w:pPr>
+            <w:r>
+              <w:t>HASHED_PASS</w:t>
+            </w:r>
+          </w:p>
+        </w:tc>
+        <w:tc>
+          <w:tcPr>
+            <w:tcW w:w="1166" w:type="dxa"/>
+          </w:tcPr>
+          <w:p>
+            <w:pPr>
+              <w:jc w:val="center"/>
+            </w:pPr>
+            <w:r>
               <w:t>Varchar2</w:t>
             </w:r>
           </w:p>
@@ -2066,7 +2019,13 @@
               <w:jc w:val="center"/>
             </w:pPr>
             <w:r>
-              <w:t>(50)</w:t>
+              <w:t>(</w:t>
+            </w:r>
+            <w:r>
+              <w:t>1080</w:t>
+            </w:r>
+            <w:r>
+              <w:t>)</w:t>
             </w:r>
           </w:p>
         </w:tc>
@@ -2079,7 +2038,7 @@
               <w:jc w:val="center"/>
             </w:pPr>
             <w:r>
-              <w:t>Almacena Rut de paciente</w:t>
+              <w:t>Almacena contraseña encriptada de paciente</w:t>
             </w:r>
           </w:p>
         </w:tc>
@@ -2104,7 +2063,7 @@
               <w:jc w:val="center"/>
             </w:pPr>
             <w:r>
-              <w:t xml:space="preserve">Contraseña encriptada </w:t>
+              <w:t>Email de paciente</w:t>
             </w:r>
           </w:p>
         </w:tc>
@@ -2117,7 +2076,7 @@
               <w:jc w:val="center"/>
             </w:pPr>
             <w:r>
-              <w:t>HASHED_PASS</w:t>
+              <w:t>EMAIL_PACIENTE</w:t>
             </w:r>
           </w:p>
         </w:tc>
@@ -2143,7 +2102,13 @@
               <w:jc w:val="center"/>
             </w:pPr>
             <w:r>
-              <w:t>(50)</w:t>
+              <w:t>(</w:t>
+            </w:r>
+            <w:r>
+              <w:t>512</w:t>
+            </w:r>
+            <w:r>
+              <w:t>)</w:t>
             </w:r>
           </w:p>
         </w:tc>
@@ -2156,7 +2121,7 @@
               <w:jc w:val="center"/>
             </w:pPr>
             <w:r>
-              <w:t>Almacena contraseña encriptada de paciente</w:t>
+              <w:t>Almacena email de paciente</w:t>
             </w:r>
           </w:p>
         </w:tc>
@@ -2181,7 +2146,7 @@
               <w:jc w:val="center"/>
             </w:pPr>
             <w:r>
-              <w:t>Email de paciente</w:t>
+              <w:t>Digito verificador</w:t>
             </w:r>
           </w:p>
         </w:tc>
@@ -2194,7 +2159,7 @@
               <w:jc w:val="center"/>
             </w:pPr>
             <w:r>
-              <w:t>EMAIL_PACIENTE</w:t>
+              <w:t>DIGITO_VERIFICADOR</w:t>
             </w:r>
           </w:p>
         </w:tc>
@@ -2207,7 +2172,7 @@
               <w:jc w:val="center"/>
             </w:pPr>
             <w:r>
-              <w:t>Varchar2</w:t>
+              <w:t>Char</w:t>
             </w:r>
           </w:p>
         </w:tc>
@@ -2220,7 +2185,7 @@
               <w:jc w:val="center"/>
             </w:pPr>
             <w:r>
-              <w:t>(50)</w:t>
+              <w:t>(1)</w:t>
             </w:r>
           </w:p>
         </w:tc>
@@ -2233,7 +2198,7 @@
               <w:jc w:val="center"/>
             </w:pPr>
             <w:r>
-              <w:t>Almacena email de paciente</w:t>
+              <w:t>Almacena el digito verificador del paciente</w:t>
             </w:r>
           </w:p>
         </w:tc>
@@ -2427,7 +2392,7 @@
               <w:jc w:val="center"/>
             </w:pPr>
             <w:r>
-              <w:t>(8,2)</w:t>
+              <w:t>(8)</w:t>
             </w:r>
           </w:p>
         </w:tc>
@@ -2670,7 +2635,7 @@
               <w:jc w:val="center"/>
             </w:pPr>
             <w:r>
-              <w:t>(8,2)</w:t>
+              <w:t>(8)</w:t>
             </w:r>
           </w:p>
         </w:tc>
@@ -2873,7 +2838,7 @@
               <w:jc w:val="center"/>
             </w:pPr>
             <w:r>
-              <w:t>(8,2)</w:t>
+              <w:t>(8)</w:t>
             </w:r>
           </w:p>
         </w:tc>
@@ -2953,7 +2918,10 @@
               <w:jc w:val="center"/>
             </w:pPr>
             <w:r>
-              <w:t>(50)</w:t>
+              <w:t>(</w:t>
+            </w:r>
+            <w:r>
+              <w:t>64)</w:t>
             </w:r>
           </w:p>
         </w:tc>
@@ -3045,7 +3013,13 @@
               <w:jc w:val="center"/>
             </w:pPr>
             <w:r>
-              <w:t>(50)</w:t>
+              <w:t>(</w:t>
+            </w:r>
+            <w:r>
+              <w:t>1028</w:t>
+            </w:r>
+            <w:r>
+              <w:t>)</w:t>
             </w:r>
           </w:p>
         </w:tc>
@@ -3211,7 +3185,7 @@
               <w:jc w:val="center"/>
             </w:pPr>
             <w:r>
-              <w:t>(8,2)</w:t>
+              <w:t>(8)</w:t>
             </w:r>
           </w:p>
         </w:tc>
@@ -3426,7 +3400,7 @@
               <w:jc w:val="center"/>
             </w:pPr>
             <w:r>
-              <w:t>(8,2)</w:t>
+              <w:t>(8)</w:t>
             </w:r>
           </w:p>
         </w:tc>
@@ -3506,7 +3480,10 @@
               <w:jc w:val="center"/>
             </w:pPr>
             <w:r>
-              <w:t>(8,2)</w:t>
+              <w:t>(1</w:t>
+            </w:r>
+            <w:r>
+              <w:t>)</w:t>
             </w:r>
           </w:p>
         </w:tc>
@@ -3580,7 +3557,13 @@
               <w:jc w:val="center"/>
             </w:pPr>
             <w:r>
-              <w:t>(50)</w:t>
+              <w:t>(</w:t>
+            </w:r>
+            <w:r>
+              <w:t>256</w:t>
+            </w:r>
+            <w:r>
+              <w:t>)</w:t>
             </w:r>
           </w:p>
         </w:tc>
@@ -3637,7 +3620,7 @@
               <w:t>ID</w:t>
             </w:r>
             <w:r>
-              <w:t>_ATENCION_AGENDADA</w:t>
+              <w:t>_ATENCION_AGEN</w:t>
             </w:r>
           </w:p>
         </w:tc>
@@ -3663,7 +3646,7 @@
               <w:jc w:val="center"/>
             </w:pPr>
             <w:r>
-              <w:t>(8,2)</w:t>
+              <w:t>(8)</w:t>
             </w:r>
           </w:p>
         </w:tc>
@@ -3752,7 +3735,7 @@
               <w:jc w:val="center"/>
             </w:pPr>
             <w:r>
-              <w:t>(8,2)</w:t>
+              <w:t>(8)</w:t>
             </w:r>
           </w:p>
         </w:tc>
@@ -3844,7 +3827,7 @@
               <w:jc w:val="center"/>
             </w:pPr>
             <w:r>
-              <w:t>(8,2)</w:t>
+              <w:t>(8)</w:t>
             </w:r>
           </w:p>
         </w:tc>
@@ -4050,7 +4033,7 @@
               <w:jc w:val="center"/>
             </w:pPr>
             <w:r>
-              <w:t>(8,2)</w:t>
+              <w:t>(8)</w:t>
             </w:r>
           </w:p>
         </w:tc>
@@ -4091,7 +4074,13 @@
           </w:tcPr>
           <w:p>
             <w:r>
-              <w:t>Fecha hora emisión</w:t>
+              <w:t>Fecha</w:t>
+            </w:r>
+            <w:r>
+              <w:t xml:space="preserve"> y</w:t>
+            </w:r>
+            <w:r>
+              <w:t xml:space="preserve"> hora emisión</w:t>
             </w:r>
           </w:p>
         </w:tc>
@@ -4104,7 +4093,7 @@
               <w:jc w:val="center"/>
             </w:pPr>
             <w:r>
-              <w:t>FECHA_HORA_EMISION</w:t>
+              <w:t>FECHOR_EMISION</w:t>
             </w:r>
           </w:p>
         </w:tc>
@@ -4140,7 +4129,13 @@
               <w:jc w:val="center"/>
             </w:pPr>
             <w:r>
-              <w:t>Almacena fecha hora emisión</w:t>
+              <w:t>Almacena fecha</w:t>
+            </w:r>
+            <w:r>
+              <w:t xml:space="preserve"> y</w:t>
+            </w:r>
+            <w:r>
+              <w:t xml:space="preserve"> hora emisión</w:t>
             </w:r>
           </w:p>
         </w:tc>
@@ -4162,7 +4157,13 @@
           </w:tcPr>
           <w:p>
             <w:r>
-              <w:t>Fecha hora recep</w:t>
+              <w:t>Fecha</w:t>
+            </w:r>
+            <w:r>
+              <w:t xml:space="preserve"> y</w:t>
+            </w:r>
+            <w:r>
+              <w:t xml:space="preserve"> hora recep</w:t>
             </w:r>
             <w:r>
               <w:t>ción</w:t>
@@ -4178,7 +4179,7 @@
               <w:jc w:val="center"/>
             </w:pPr>
             <w:r>
-              <w:t>FECHA_HORA_RECEP</w:t>
+              <w:t>FECHOR_RECEP</w:t>
             </w:r>
           </w:p>
         </w:tc>
@@ -4214,7 +4215,13 @@
               <w:jc w:val="center"/>
             </w:pPr>
             <w:r>
-              <w:t>Almacena fecha hora recepción</w:t>
+              <w:t xml:space="preserve">Almacena fecha </w:t>
+            </w:r>
+            <w:r>
+              <w:t xml:space="preserve">y </w:t>
+            </w:r>
+            <w:r>
+              <w:t>hora recepción</w:t>
             </w:r>
           </w:p>
         </w:tc>
@@ -4401,7 +4408,7 @@
               <w:jc w:val="center"/>
             </w:pPr>
             <w:r>
-              <w:t>(8,2)</w:t>
+              <w:t>(8)</w:t>
             </w:r>
           </w:p>
         </w:tc>
@@ -4484,7 +4491,13 @@
               <w:jc w:val="center"/>
             </w:pPr>
             <w:r>
-              <w:t>(50)</w:t>
+              <w:t>(</w:t>
+            </w:r>
+            <w:r>
+              <w:t>256</w:t>
+            </w:r>
+            <w:r>
+              <w:t>)</w:t>
             </w:r>
           </w:p>
         </w:tc>
@@ -4567,7 +4580,7 @@
               <w:jc w:val="center"/>
             </w:pPr>
             <w:r>
-              <w:t>(8,2)</w:t>
+              <w:t>(8)</w:t>
             </w:r>
           </w:p>
         </w:tc>
@@ -4591,43 +4604,6 @@
           </w:p>
         </w:tc>
       </w:tr>
-    </w:tbl>
-    <w:p/>
-    <w:tbl>
-      <w:tblPr>
-        <w:tblStyle w:val="Tablaconcuadrcula"/>
-        <w:tblW w:w="9811" w:type="dxa"/>
-        <w:tblInd w:w="-460" w:type="dxa"/>
-        <w:tblLook w:val="04A0" w:firstRow="1" w:lastRow="0" w:firstColumn="1" w:lastColumn="0" w:noHBand="0" w:noVBand="1"/>
-      </w:tblPr>
-      <w:tblGrid>
-        <w:gridCol w:w="674"/>
-        <w:gridCol w:w="1786"/>
-        <w:gridCol w:w="2867"/>
-        <w:gridCol w:w="1166"/>
-        <w:gridCol w:w="1285"/>
-        <w:gridCol w:w="2033"/>
-      </w:tblGrid>
-      <w:tr>
-        <w:trPr>
-          <w:gridAfter w:val="4"/>
-          <w:wAfter w:w="7351" w:type="dxa"/>
-        </w:trPr>
-        <w:tc>
-          <w:tcPr>
-            <w:tcW w:w="2460" w:type="dxa"/>
-            <w:gridSpan w:val="2"/>
-          </w:tcPr>
-          <w:p>
-            <w:pPr>
-              <w:jc w:val="center"/>
-            </w:pPr>
-            <w:r>
-              <w:t>PERS_MEDICO</w:t>
-            </w:r>
-          </w:p>
-        </w:tc>
-      </w:tr>
       <w:tr>
         <w:tc>
           <w:tcPr>
@@ -4637,9 +4613,6 @@
             <w:pPr>
               <w:jc w:val="center"/>
             </w:pPr>
-            <w:r>
-              <w:t>Llave</w:t>
-            </w:r>
           </w:p>
         </w:tc>
         <w:tc>
@@ -4647,11 +4620,8 @@
             <w:tcW w:w="1786" w:type="dxa"/>
           </w:tcPr>
           <w:p>
-            <w:pPr>
-              <w:jc w:val="center"/>
-            </w:pPr>
-            <w:r>
-              <w:t>Nombre</w:t>
+            <w:r>
+              <w:t>Extensión</w:t>
             </w:r>
           </w:p>
         </w:tc>
@@ -4664,7 +4634,7 @@
               <w:jc w:val="center"/>
             </w:pPr>
             <w:r>
-              <w:t>Campo</w:t>
+              <w:t>EXTENSION</w:t>
             </w:r>
           </w:p>
         </w:tc>
@@ -4677,7 +4647,7 @@
               <w:jc w:val="center"/>
             </w:pPr>
             <w:r>
-              <w:t>Tipo</w:t>
+              <w:t>Varchar2</w:t>
             </w:r>
           </w:p>
         </w:tc>
@@ -4690,7 +4660,7 @@
               <w:jc w:val="center"/>
             </w:pPr>
             <w:r>
-              <w:t>Tamaño</w:t>
+              <w:t>(16)</w:t>
             </w:r>
           </w:p>
         </w:tc>
@@ -4703,262 +4673,7 @@
               <w:jc w:val="center"/>
             </w:pPr>
             <w:r>
-              <w:t>Descripción</w:t>
-            </w:r>
-          </w:p>
-        </w:tc>
-      </w:tr>
-      <w:tr>
-        <w:tc>
-          <w:tcPr>
-            <w:tcW w:w="674" w:type="dxa"/>
-          </w:tcPr>
-          <w:p>
-            <w:pPr>
-              <w:jc w:val="center"/>
-            </w:pPr>
-            <w:r>
-              <w:t>PK</w:t>
-            </w:r>
-          </w:p>
-        </w:tc>
-        <w:tc>
-          <w:tcPr>
-            <w:tcW w:w="1786" w:type="dxa"/>
-          </w:tcPr>
-          <w:p>
-            <w:r>
-              <w:t>ID</w:t>
-            </w:r>
-            <w:r>
-              <w:t xml:space="preserve"> personal medico</w:t>
-            </w:r>
-          </w:p>
-        </w:tc>
-        <w:tc>
-          <w:tcPr>
-            <w:tcW w:w="2867" w:type="dxa"/>
-          </w:tcPr>
-          <w:p>
-            <w:pPr>
-              <w:jc w:val="center"/>
-            </w:pPr>
-            <w:r>
-              <w:t>ID</w:t>
-            </w:r>
-            <w:r>
-              <w:t>_PERSONAL_MEDICO</w:t>
-            </w:r>
-          </w:p>
-        </w:tc>
-        <w:tc>
-          <w:tcPr>
-            <w:tcW w:w="1166" w:type="dxa"/>
-          </w:tcPr>
-          <w:p>
-            <w:pPr>
-              <w:jc w:val="center"/>
-            </w:pPr>
-            <w:r>
-              <w:t>Number</w:t>
-            </w:r>
-          </w:p>
-        </w:tc>
-        <w:tc>
-          <w:tcPr>
-            <w:tcW w:w="1285" w:type="dxa"/>
-          </w:tcPr>
-          <w:p>
-            <w:pPr>
-              <w:jc w:val="center"/>
-            </w:pPr>
-            <w:r>
-              <w:t>(8,2)</w:t>
-            </w:r>
-          </w:p>
-        </w:tc>
-        <w:tc>
-          <w:tcPr>
-            <w:tcW w:w="2033" w:type="dxa"/>
-          </w:tcPr>
-          <w:p>
-            <w:pPr>
-              <w:jc w:val="center"/>
-            </w:pPr>
-            <w:r>
-              <w:t xml:space="preserve">Almacena </w:t>
-            </w:r>
-            <w:r>
-              <w:t>ID</w:t>
-            </w:r>
-            <w:r>
-              <w:t xml:space="preserve"> personal médico</w:t>
-            </w:r>
-          </w:p>
-        </w:tc>
-      </w:tr>
-      <w:tr>
-        <w:tc>
-          <w:tcPr>
-            <w:tcW w:w="674" w:type="dxa"/>
-          </w:tcPr>
-          <w:p>
-            <w:pPr>
-              <w:jc w:val="center"/>
-            </w:pPr>
-            <w:r>
-              <w:t>FK</w:t>
-            </w:r>
-          </w:p>
-        </w:tc>
-        <w:tc>
-          <w:tcPr>
-            <w:tcW w:w="1786" w:type="dxa"/>
-          </w:tcPr>
-          <w:p>
-            <w:r>
-              <w:t>ID</w:t>
-            </w:r>
-            <w:r>
-              <w:t xml:space="preserve"> personal</w:t>
-            </w:r>
-          </w:p>
-        </w:tc>
-        <w:tc>
-          <w:tcPr>
-            <w:tcW w:w="2867" w:type="dxa"/>
-          </w:tcPr>
-          <w:p>
-            <w:pPr>
-              <w:jc w:val="center"/>
-            </w:pPr>
-            <w:r>
-              <w:t>ID</w:t>
-            </w:r>
-            <w:r>
-              <w:t>_PERSONAL</w:t>
-            </w:r>
-          </w:p>
-        </w:tc>
-        <w:tc>
-          <w:tcPr>
-            <w:tcW w:w="1166" w:type="dxa"/>
-          </w:tcPr>
-          <w:p>
-            <w:pPr>
-              <w:jc w:val="center"/>
-            </w:pPr>
-            <w:r>
-              <w:t>Number</w:t>
-            </w:r>
-          </w:p>
-        </w:tc>
-        <w:tc>
-          <w:tcPr>
-            <w:tcW w:w="1285" w:type="dxa"/>
-          </w:tcPr>
-          <w:p>
-            <w:pPr>
-              <w:jc w:val="center"/>
-            </w:pPr>
-            <w:r>
-              <w:t>(8,2)</w:t>
-            </w:r>
-          </w:p>
-        </w:tc>
-        <w:tc>
-          <w:tcPr>
-            <w:tcW w:w="2033" w:type="dxa"/>
-          </w:tcPr>
-          <w:p>
-            <w:pPr>
-              <w:jc w:val="center"/>
-            </w:pPr>
-            <w:r>
-              <w:t>Almacena ID personal</w:t>
-            </w:r>
-          </w:p>
-        </w:tc>
-      </w:tr>
-      <w:tr>
-        <w:tc>
-          <w:tcPr>
-            <w:tcW w:w="674" w:type="dxa"/>
-          </w:tcPr>
-          <w:p>
-            <w:pPr>
-              <w:jc w:val="center"/>
-            </w:pPr>
-            <w:r>
-              <w:t>FK</w:t>
-            </w:r>
-          </w:p>
-        </w:tc>
-        <w:tc>
-          <w:tcPr>
-            <w:tcW w:w="1786" w:type="dxa"/>
-          </w:tcPr>
-          <w:p>
-            <w:r>
-              <w:t>ID</w:t>
-            </w:r>
-            <w:r>
-              <w:t xml:space="preserve"> turno</w:t>
-            </w:r>
-          </w:p>
-        </w:tc>
-        <w:tc>
-          <w:tcPr>
-            <w:tcW w:w="2867" w:type="dxa"/>
-          </w:tcPr>
-          <w:p>
-            <w:pPr>
-              <w:jc w:val="center"/>
-            </w:pPr>
-            <w:r>
-              <w:t>ID</w:t>
-            </w:r>
-            <w:r>
-              <w:t>_TURNO</w:t>
-            </w:r>
-          </w:p>
-        </w:tc>
-        <w:tc>
-          <w:tcPr>
-            <w:tcW w:w="1166" w:type="dxa"/>
-          </w:tcPr>
-          <w:p>
-            <w:pPr>
-              <w:jc w:val="center"/>
-            </w:pPr>
-            <w:r>
-              <w:t>Number</w:t>
-            </w:r>
-          </w:p>
-        </w:tc>
-        <w:tc>
-          <w:tcPr>
-            <w:tcW w:w="1285" w:type="dxa"/>
-          </w:tcPr>
-          <w:p>
-            <w:pPr>
-              <w:jc w:val="center"/>
-            </w:pPr>
-            <w:r>
-              <w:t>(8,2)</w:t>
-            </w:r>
-          </w:p>
-        </w:tc>
-        <w:tc>
-          <w:tcPr>
-            <w:tcW w:w="2033" w:type="dxa"/>
-          </w:tcPr>
-          <w:p>
-            <w:pPr>
-              <w:jc w:val="center"/>
-            </w:pPr>
-            <w:r>
-              <w:t>Almacena ID turno</w:t>
+              <w:t>Almacena la extensión del archivo</w:t>
             </w:r>
           </w:p>
         </w:tc>
@@ -4997,16 +4712,11 @@
           </w:tcPr>
           <w:p>
             <w:pPr>
-              <w:tabs>
-                <w:tab w:val="left" w:pos="318"/>
-              </w:tabs>
+              <w:jc w:val="center"/>
             </w:pPr>
             <w:r>
               <w:lastRenderedPageBreak/>
-              <w:tab/>
-            </w:r>
-            <w:r>
-              <w:t>PERSONAL</w:t>
+              <w:t>PERS_MEDICO</w:t>
             </w:r>
           </w:p>
         </w:tc>
@@ -5114,6 +4824,172 @@
               <w:t>ID</w:t>
             </w:r>
             <w:r>
+              <w:t xml:space="preserve"> personal medico</w:t>
+            </w:r>
+          </w:p>
+        </w:tc>
+        <w:tc>
+          <w:tcPr>
+            <w:tcW w:w="2867" w:type="dxa"/>
+          </w:tcPr>
+          <w:p>
+            <w:pPr>
+              <w:jc w:val="center"/>
+            </w:pPr>
+            <w:r>
+              <w:t>ID</w:t>
+            </w:r>
+            <w:r>
+              <w:t>_PERSONAL_MEDICO</w:t>
+            </w:r>
+          </w:p>
+        </w:tc>
+        <w:tc>
+          <w:tcPr>
+            <w:tcW w:w="1166" w:type="dxa"/>
+          </w:tcPr>
+          <w:p>
+            <w:pPr>
+              <w:jc w:val="center"/>
+            </w:pPr>
+            <w:r>
+              <w:t>Number</w:t>
+            </w:r>
+          </w:p>
+        </w:tc>
+        <w:tc>
+          <w:tcPr>
+            <w:tcW w:w="1285" w:type="dxa"/>
+          </w:tcPr>
+          <w:p>
+            <w:pPr>
+              <w:jc w:val="center"/>
+            </w:pPr>
+            <w:r>
+              <w:t>(8)</w:t>
+            </w:r>
+          </w:p>
+        </w:tc>
+        <w:tc>
+          <w:tcPr>
+            <w:tcW w:w="2033" w:type="dxa"/>
+          </w:tcPr>
+          <w:p>
+            <w:pPr>
+              <w:jc w:val="center"/>
+            </w:pPr>
+            <w:r>
+              <w:t xml:space="preserve">Almacena </w:t>
+            </w:r>
+            <w:r>
+              <w:t>ID</w:t>
+            </w:r>
+            <w:r>
+              <w:t xml:space="preserve"> personal médico</w:t>
+            </w:r>
+          </w:p>
+        </w:tc>
+      </w:tr>
+      <w:tr>
+        <w:tc>
+          <w:tcPr>
+            <w:tcW w:w="674" w:type="dxa"/>
+          </w:tcPr>
+          <w:p>
+            <w:pPr>
+              <w:jc w:val="center"/>
+            </w:pPr>
+            <w:r>
+              <w:t>FK</w:t>
+            </w:r>
+          </w:p>
+        </w:tc>
+        <w:tc>
+          <w:tcPr>
+            <w:tcW w:w="1786" w:type="dxa"/>
+          </w:tcPr>
+          <w:p>
+            <w:r>
+              <w:t>ID especialidad</w:t>
+            </w:r>
+          </w:p>
+        </w:tc>
+        <w:tc>
+          <w:tcPr>
+            <w:tcW w:w="2867" w:type="dxa"/>
+          </w:tcPr>
+          <w:p>
+            <w:pPr>
+              <w:jc w:val="center"/>
+            </w:pPr>
+            <w:r>
+              <w:t>ID_ESPECIALIDAD</w:t>
+            </w:r>
+          </w:p>
+        </w:tc>
+        <w:tc>
+          <w:tcPr>
+            <w:tcW w:w="1166" w:type="dxa"/>
+          </w:tcPr>
+          <w:p>
+            <w:pPr>
+              <w:jc w:val="center"/>
+            </w:pPr>
+            <w:r>
+              <w:t>Number</w:t>
+            </w:r>
+          </w:p>
+        </w:tc>
+        <w:tc>
+          <w:tcPr>
+            <w:tcW w:w="1285" w:type="dxa"/>
+          </w:tcPr>
+          <w:p>
+            <w:pPr>
+              <w:jc w:val="center"/>
+            </w:pPr>
+            <w:r>
+              <w:t>(8)</w:t>
+            </w:r>
+          </w:p>
+        </w:tc>
+        <w:tc>
+          <w:tcPr>
+            <w:tcW w:w="2033" w:type="dxa"/>
+          </w:tcPr>
+          <w:p>
+            <w:pPr>
+              <w:jc w:val="center"/>
+            </w:pPr>
+            <w:r>
+              <w:t>Almacena ID especialidad</w:t>
+            </w:r>
+          </w:p>
+        </w:tc>
+      </w:tr>
+      <w:tr>
+        <w:tc>
+          <w:tcPr>
+            <w:tcW w:w="674" w:type="dxa"/>
+          </w:tcPr>
+          <w:p>
+            <w:pPr>
+              <w:jc w:val="center"/>
+            </w:pPr>
+            <w:r>
+              <w:t>FK</w:t>
+            </w:r>
+          </w:p>
+        </w:tc>
+        <w:tc>
+          <w:tcPr>
+            <w:tcW w:w="1786" w:type="dxa"/>
+          </w:tcPr>
+          <w:p>
+            <w:r>
+              <w:t>ID</w:t>
+            </w:r>
+            <w:r>
               <w:t xml:space="preserve"> personal</w:t>
             </w:r>
           </w:p>
@@ -5156,7 +5032,7 @@
               <w:jc w:val="center"/>
             </w:pPr>
             <w:r>
-              <w:t>(8,2)</w:t>
+              <w:t>(8)</w:t>
             </w:r>
           </w:p>
         </w:tc>
@@ -5183,6 +5059,9 @@
             <w:pPr>
               <w:jc w:val="center"/>
             </w:pPr>
+            <w:r>
+              <w:t>FK</w:t>
+            </w:r>
           </w:p>
         </w:tc>
         <w:tc>
@@ -5191,7 +5070,10 @@
           </w:tcPr>
           <w:p>
             <w:r>
-              <w:t>Nombres</w:t>
+              <w:t>ID</w:t>
+            </w:r>
+            <w:r>
+              <w:t xml:space="preserve"> turno</w:t>
             </w:r>
           </w:p>
         </w:tc>
@@ -5204,7 +5086,10 @@
               <w:jc w:val="center"/>
             </w:pPr>
             <w:r>
-              <w:t>NOMBRES</w:t>
+              <w:t>ID</w:t>
+            </w:r>
+            <w:r>
+              <w:t>_TURNO</w:t>
             </w:r>
           </w:p>
         </w:tc>
@@ -5217,7 +5102,7 @@
               <w:jc w:val="center"/>
             </w:pPr>
             <w:r>
-              <w:t>Varchar2</w:t>
+              <w:t>Number</w:t>
             </w:r>
           </w:p>
         </w:tc>
@@ -5230,7 +5115,7 @@
               <w:jc w:val="center"/>
             </w:pPr>
             <w:r>
-              <w:t>(50)</w:t>
+              <w:t>(8)</w:t>
             </w:r>
           </w:p>
         </w:tc>
@@ -5243,318 +5128,7 @@
               <w:jc w:val="center"/>
             </w:pPr>
             <w:r>
-              <w:t>Almacena nombres de personal</w:t>
-            </w:r>
-          </w:p>
-        </w:tc>
-      </w:tr>
-      <w:tr>
-        <w:tc>
-          <w:tcPr>
-            <w:tcW w:w="674" w:type="dxa"/>
-          </w:tcPr>
-          <w:p>
-            <w:pPr>
-              <w:jc w:val="center"/>
-            </w:pPr>
-          </w:p>
-        </w:tc>
-        <w:tc>
-          <w:tcPr>
-            <w:tcW w:w="1786" w:type="dxa"/>
-          </w:tcPr>
-          <w:p>
-            <w:r>
-              <w:t>Apell</w:t>
-            </w:r>
-            <w:r>
-              <w:t>id</w:t>
-            </w:r>
-            <w:r>
-              <w:t>os</w:t>
-            </w:r>
-          </w:p>
-        </w:tc>
-        <w:tc>
-          <w:tcPr>
-            <w:tcW w:w="2867" w:type="dxa"/>
-          </w:tcPr>
-          <w:p>
-            <w:pPr>
-              <w:jc w:val="center"/>
-            </w:pPr>
-            <w:r>
-              <w:t>APELL</w:t>
-            </w:r>
-            <w:r>
-              <w:t>ID</w:t>
-            </w:r>
-            <w:r>
-              <w:t>OS</w:t>
-            </w:r>
-          </w:p>
-        </w:tc>
-        <w:tc>
-          <w:tcPr>
-            <w:tcW w:w="1166" w:type="dxa"/>
-          </w:tcPr>
-          <w:p>
-            <w:pPr>
-              <w:jc w:val="center"/>
-            </w:pPr>
-            <w:r>
-              <w:t>Varchar2</w:t>
-            </w:r>
-          </w:p>
-        </w:tc>
-        <w:tc>
-          <w:tcPr>
-            <w:tcW w:w="1285" w:type="dxa"/>
-          </w:tcPr>
-          <w:p>
-            <w:pPr>
-              <w:jc w:val="center"/>
-            </w:pPr>
-            <w:r>
-              <w:t>(50)</w:t>
-            </w:r>
-          </w:p>
-        </w:tc>
-        <w:tc>
-          <w:tcPr>
-            <w:tcW w:w="2033" w:type="dxa"/>
-          </w:tcPr>
-          <w:p>
-            <w:pPr>
-              <w:jc w:val="center"/>
-            </w:pPr>
-            <w:r>
-              <w:t>Almacena apellidos de personal</w:t>
-            </w:r>
-          </w:p>
-        </w:tc>
-      </w:tr>
-      <w:tr>
-        <w:tc>
-          <w:tcPr>
-            <w:tcW w:w="674" w:type="dxa"/>
-          </w:tcPr>
-          <w:p>
-            <w:pPr>
-              <w:jc w:val="center"/>
-            </w:pPr>
-          </w:p>
-        </w:tc>
-        <w:tc>
-          <w:tcPr>
-            <w:tcW w:w="1786" w:type="dxa"/>
-          </w:tcPr>
-          <w:p>
-            <w:r>
-              <w:t>Remuneración</w:t>
-            </w:r>
-          </w:p>
-        </w:tc>
-        <w:tc>
-          <w:tcPr>
-            <w:tcW w:w="2867" w:type="dxa"/>
-          </w:tcPr>
-          <w:p>
-            <w:pPr>
-              <w:jc w:val="center"/>
-            </w:pPr>
-            <w:r>
-              <w:t>REMUNERACION</w:t>
-            </w:r>
-          </w:p>
-        </w:tc>
-        <w:tc>
-          <w:tcPr>
-            <w:tcW w:w="1166" w:type="dxa"/>
-          </w:tcPr>
-          <w:p>
-            <w:pPr>
-              <w:jc w:val="center"/>
-            </w:pPr>
-            <w:r>
-              <w:t>Number</w:t>
-            </w:r>
-          </w:p>
-        </w:tc>
-        <w:tc>
-          <w:tcPr>
-            <w:tcW w:w="1285" w:type="dxa"/>
-          </w:tcPr>
-          <w:p>
-            <w:pPr>
-              <w:jc w:val="center"/>
-            </w:pPr>
-            <w:r>
-              <w:t>(8,2)</w:t>
-            </w:r>
-          </w:p>
-        </w:tc>
-        <w:tc>
-          <w:tcPr>
-            <w:tcW w:w="2033" w:type="dxa"/>
-          </w:tcPr>
-          <w:p>
-            <w:pPr>
-              <w:jc w:val="center"/>
-            </w:pPr>
-            <w:r>
-              <w:t>Almacena remuneración de personal</w:t>
-            </w:r>
-          </w:p>
-        </w:tc>
-      </w:tr>
-      <w:tr>
-        <w:tc>
-          <w:tcPr>
-            <w:tcW w:w="674" w:type="dxa"/>
-          </w:tcPr>
-          <w:p>
-            <w:pPr>
-              <w:jc w:val="center"/>
-            </w:pPr>
-          </w:p>
-        </w:tc>
-        <w:tc>
-          <w:tcPr>
-            <w:tcW w:w="1786" w:type="dxa"/>
-          </w:tcPr>
-          <w:p>
-            <w:r>
-              <w:t>Contraseña encriptada</w:t>
-            </w:r>
-          </w:p>
-        </w:tc>
-        <w:tc>
-          <w:tcPr>
-            <w:tcW w:w="2867" w:type="dxa"/>
-          </w:tcPr>
-          <w:p>
-            <w:pPr>
-              <w:jc w:val="center"/>
-            </w:pPr>
-            <w:r>
-              <w:t>HASHED_PASS</w:t>
-            </w:r>
-          </w:p>
-        </w:tc>
-        <w:tc>
-          <w:tcPr>
-            <w:tcW w:w="1166" w:type="dxa"/>
-          </w:tcPr>
-          <w:p>
-            <w:pPr>
-              <w:jc w:val="center"/>
-            </w:pPr>
-            <w:r>
-              <w:t>Varchar2</w:t>
-            </w:r>
-          </w:p>
-        </w:tc>
-        <w:tc>
-          <w:tcPr>
-            <w:tcW w:w="1285" w:type="dxa"/>
-          </w:tcPr>
-          <w:p>
-            <w:pPr>
-              <w:jc w:val="center"/>
-            </w:pPr>
-            <w:r>
-              <w:t>(50)</w:t>
-            </w:r>
-          </w:p>
-        </w:tc>
-        <w:tc>
-          <w:tcPr>
-            <w:tcW w:w="2033" w:type="dxa"/>
-          </w:tcPr>
-          <w:p>
-            <w:pPr>
-              <w:jc w:val="center"/>
-            </w:pPr>
-            <w:r>
-              <w:t>Almacena contraseña encriptada de personal</w:t>
-            </w:r>
-          </w:p>
-        </w:tc>
-      </w:tr>
-      <w:tr>
-        <w:tc>
-          <w:tcPr>
-            <w:tcW w:w="674" w:type="dxa"/>
-          </w:tcPr>
-          <w:p>
-            <w:pPr>
-              <w:jc w:val="center"/>
-            </w:pPr>
-          </w:p>
-        </w:tc>
-        <w:tc>
-          <w:tcPr>
-            <w:tcW w:w="1786" w:type="dxa"/>
-          </w:tcPr>
-          <w:p>
-            <w:r>
-              <w:t xml:space="preserve">Porcentaje </w:t>
-            </w:r>
-            <w:r>
-              <w:t>descuento</w:t>
-            </w:r>
-          </w:p>
-        </w:tc>
-        <w:tc>
-          <w:tcPr>
-            <w:tcW w:w="2867" w:type="dxa"/>
-          </w:tcPr>
-          <w:p>
-            <w:pPr>
-              <w:jc w:val="center"/>
-            </w:pPr>
-            <w:r>
-              <w:t>PORCENT_DESCUENTO</w:t>
-            </w:r>
-          </w:p>
-        </w:tc>
-        <w:tc>
-          <w:tcPr>
-            <w:tcW w:w="1166" w:type="dxa"/>
-          </w:tcPr>
-          <w:p>
-            <w:pPr>
-              <w:jc w:val="center"/>
-            </w:pPr>
-            <w:r>
-              <w:t>Number</w:t>
-            </w:r>
-          </w:p>
-        </w:tc>
-        <w:tc>
-          <w:tcPr>
-            <w:tcW w:w="1285" w:type="dxa"/>
-          </w:tcPr>
-          <w:p>
-            <w:pPr>
-              <w:jc w:val="center"/>
-            </w:pPr>
-            <w:r>
-              <w:t>(8,2)</w:t>
-            </w:r>
-          </w:p>
-        </w:tc>
-        <w:tc>
-          <w:tcPr>
-            <w:tcW w:w="2033" w:type="dxa"/>
-          </w:tcPr>
-          <w:p>
-            <w:pPr>
-              <w:jc w:val="center"/>
-            </w:pPr>
-            <w:r>
-              <w:t>Almacena porcentaje de descuento de personal</w:t>
+              <w:t>Almacena ID turno</w:t>
             </w:r>
           </w:p>
         </w:tc>
@@ -5588,6 +5162,845 @@
           </w:tcPr>
           <w:p>
             <w:pPr>
+              <w:tabs>
+                <w:tab w:val="left" w:pos="318"/>
+              </w:tabs>
+            </w:pPr>
+            <w:r>
+              <w:tab/>
+            </w:r>
+            <w:r>
+              <w:t>PERSONAL</w:t>
+            </w:r>
+          </w:p>
+        </w:tc>
+      </w:tr>
+      <w:tr>
+        <w:tc>
+          <w:tcPr>
+            <w:tcW w:w="674" w:type="dxa"/>
+          </w:tcPr>
+          <w:p>
+            <w:pPr>
+              <w:jc w:val="center"/>
+            </w:pPr>
+            <w:r>
+              <w:t>Llave</w:t>
+            </w:r>
+          </w:p>
+        </w:tc>
+        <w:tc>
+          <w:tcPr>
+            <w:tcW w:w="1786" w:type="dxa"/>
+          </w:tcPr>
+          <w:p>
+            <w:pPr>
+              <w:jc w:val="center"/>
+            </w:pPr>
+            <w:r>
+              <w:t>Nombre</w:t>
+            </w:r>
+          </w:p>
+        </w:tc>
+        <w:tc>
+          <w:tcPr>
+            <w:tcW w:w="2867" w:type="dxa"/>
+          </w:tcPr>
+          <w:p>
+            <w:pPr>
+              <w:jc w:val="center"/>
+            </w:pPr>
+            <w:r>
+              <w:t>Campo</w:t>
+            </w:r>
+          </w:p>
+        </w:tc>
+        <w:tc>
+          <w:tcPr>
+            <w:tcW w:w="1166" w:type="dxa"/>
+          </w:tcPr>
+          <w:p>
+            <w:pPr>
+              <w:jc w:val="center"/>
+            </w:pPr>
+            <w:r>
+              <w:t>Tipo</w:t>
+            </w:r>
+          </w:p>
+        </w:tc>
+        <w:tc>
+          <w:tcPr>
+            <w:tcW w:w="1285" w:type="dxa"/>
+          </w:tcPr>
+          <w:p>
+            <w:pPr>
+              <w:jc w:val="center"/>
+            </w:pPr>
+            <w:r>
+              <w:t>Tamaño</w:t>
+            </w:r>
+          </w:p>
+        </w:tc>
+        <w:tc>
+          <w:tcPr>
+            <w:tcW w:w="2033" w:type="dxa"/>
+          </w:tcPr>
+          <w:p>
+            <w:pPr>
+              <w:jc w:val="center"/>
+            </w:pPr>
+            <w:r>
+              <w:t>Descripción</w:t>
+            </w:r>
+          </w:p>
+        </w:tc>
+      </w:tr>
+      <w:tr>
+        <w:tc>
+          <w:tcPr>
+            <w:tcW w:w="674" w:type="dxa"/>
+          </w:tcPr>
+          <w:p>
+            <w:pPr>
+              <w:jc w:val="center"/>
+            </w:pPr>
+            <w:r>
+              <w:t>PK</w:t>
+            </w:r>
+          </w:p>
+        </w:tc>
+        <w:tc>
+          <w:tcPr>
+            <w:tcW w:w="1786" w:type="dxa"/>
+          </w:tcPr>
+          <w:p>
+            <w:r>
+              <w:t>ID</w:t>
+            </w:r>
+            <w:r>
+              <w:t xml:space="preserve"> personal</w:t>
+            </w:r>
+          </w:p>
+        </w:tc>
+        <w:tc>
+          <w:tcPr>
+            <w:tcW w:w="2867" w:type="dxa"/>
+          </w:tcPr>
+          <w:p>
+            <w:pPr>
+              <w:jc w:val="center"/>
+            </w:pPr>
+            <w:r>
+              <w:t>ID</w:t>
+            </w:r>
+            <w:r>
+              <w:t>_PERSONAL</w:t>
+            </w:r>
+          </w:p>
+        </w:tc>
+        <w:tc>
+          <w:tcPr>
+            <w:tcW w:w="1166" w:type="dxa"/>
+          </w:tcPr>
+          <w:p>
+            <w:pPr>
+              <w:jc w:val="center"/>
+            </w:pPr>
+            <w:r>
+              <w:t>Number</w:t>
+            </w:r>
+          </w:p>
+        </w:tc>
+        <w:tc>
+          <w:tcPr>
+            <w:tcW w:w="1285" w:type="dxa"/>
+          </w:tcPr>
+          <w:p>
+            <w:pPr>
+              <w:jc w:val="center"/>
+            </w:pPr>
+            <w:r>
+              <w:t>(8)</w:t>
+            </w:r>
+          </w:p>
+        </w:tc>
+        <w:tc>
+          <w:tcPr>
+            <w:tcW w:w="2033" w:type="dxa"/>
+          </w:tcPr>
+          <w:p>
+            <w:pPr>
+              <w:jc w:val="center"/>
+            </w:pPr>
+            <w:r>
+              <w:t>Almacena ID personal</w:t>
+            </w:r>
+          </w:p>
+        </w:tc>
+      </w:tr>
+      <w:tr>
+        <w:tc>
+          <w:tcPr>
+            <w:tcW w:w="674" w:type="dxa"/>
+          </w:tcPr>
+          <w:p>
+            <w:pPr>
+              <w:jc w:val="center"/>
+            </w:pPr>
+          </w:p>
+        </w:tc>
+        <w:tc>
+          <w:tcPr>
+            <w:tcW w:w="1786" w:type="dxa"/>
+          </w:tcPr>
+          <w:p>
+            <w:r>
+              <w:t>Nombres</w:t>
+            </w:r>
+          </w:p>
+        </w:tc>
+        <w:tc>
+          <w:tcPr>
+            <w:tcW w:w="2867" w:type="dxa"/>
+          </w:tcPr>
+          <w:p>
+            <w:pPr>
+              <w:jc w:val="center"/>
+            </w:pPr>
+            <w:r>
+              <w:t>NOMBRES</w:t>
+            </w:r>
+          </w:p>
+        </w:tc>
+        <w:tc>
+          <w:tcPr>
+            <w:tcW w:w="1166" w:type="dxa"/>
+          </w:tcPr>
+          <w:p>
+            <w:pPr>
+              <w:jc w:val="center"/>
+            </w:pPr>
+            <w:r>
+              <w:t>Varchar2</w:t>
+            </w:r>
+          </w:p>
+        </w:tc>
+        <w:tc>
+          <w:tcPr>
+            <w:tcW w:w="1285" w:type="dxa"/>
+          </w:tcPr>
+          <w:p>
+            <w:pPr>
+              <w:jc w:val="center"/>
+            </w:pPr>
+            <w:r>
+              <w:t>(</w:t>
+            </w:r>
+            <w:r>
+              <w:t>64</w:t>
+            </w:r>
+            <w:r>
+              <w:t>)</w:t>
+            </w:r>
+          </w:p>
+        </w:tc>
+        <w:tc>
+          <w:tcPr>
+            <w:tcW w:w="2033" w:type="dxa"/>
+          </w:tcPr>
+          <w:p>
+            <w:pPr>
+              <w:jc w:val="center"/>
+            </w:pPr>
+            <w:r>
+              <w:t>Almacena nombres de personal</w:t>
+            </w:r>
+          </w:p>
+        </w:tc>
+      </w:tr>
+      <w:tr>
+        <w:tc>
+          <w:tcPr>
+            <w:tcW w:w="674" w:type="dxa"/>
+          </w:tcPr>
+          <w:p>
+            <w:pPr>
+              <w:jc w:val="center"/>
+            </w:pPr>
+          </w:p>
+        </w:tc>
+        <w:tc>
+          <w:tcPr>
+            <w:tcW w:w="1786" w:type="dxa"/>
+          </w:tcPr>
+          <w:p>
+            <w:r>
+              <w:t>Apell</w:t>
+            </w:r>
+            <w:r>
+              <w:t>id</w:t>
+            </w:r>
+            <w:r>
+              <w:t>os</w:t>
+            </w:r>
+          </w:p>
+        </w:tc>
+        <w:tc>
+          <w:tcPr>
+            <w:tcW w:w="2867" w:type="dxa"/>
+          </w:tcPr>
+          <w:p>
+            <w:pPr>
+              <w:jc w:val="center"/>
+            </w:pPr>
+            <w:r>
+              <w:t>APELL</w:t>
+            </w:r>
+            <w:r>
+              <w:t>ID</w:t>
+            </w:r>
+            <w:r>
+              <w:t>OS</w:t>
+            </w:r>
+          </w:p>
+        </w:tc>
+        <w:tc>
+          <w:tcPr>
+            <w:tcW w:w="1166" w:type="dxa"/>
+          </w:tcPr>
+          <w:p>
+            <w:pPr>
+              <w:jc w:val="center"/>
+            </w:pPr>
+            <w:r>
+              <w:t>Varchar2</w:t>
+            </w:r>
+          </w:p>
+        </w:tc>
+        <w:tc>
+          <w:tcPr>
+            <w:tcW w:w="1285" w:type="dxa"/>
+          </w:tcPr>
+          <w:p>
+            <w:pPr>
+              <w:jc w:val="center"/>
+            </w:pPr>
+            <w:r>
+              <w:t>(64</w:t>
+            </w:r>
+            <w:r>
+              <w:t>)</w:t>
+            </w:r>
+          </w:p>
+        </w:tc>
+        <w:tc>
+          <w:tcPr>
+            <w:tcW w:w="2033" w:type="dxa"/>
+          </w:tcPr>
+          <w:p>
+            <w:pPr>
+              <w:jc w:val="center"/>
+            </w:pPr>
+            <w:r>
+              <w:t>Almacena apellidos de personal</w:t>
+            </w:r>
+          </w:p>
+        </w:tc>
+      </w:tr>
+      <w:tr>
+        <w:tc>
+          <w:tcPr>
+            <w:tcW w:w="674" w:type="dxa"/>
+          </w:tcPr>
+          <w:p>
+            <w:pPr>
+              <w:jc w:val="center"/>
+            </w:pPr>
+          </w:p>
+        </w:tc>
+        <w:tc>
+          <w:tcPr>
+            <w:tcW w:w="1786" w:type="dxa"/>
+          </w:tcPr>
+          <w:p>
+            <w:r>
+              <w:t>Remuneración</w:t>
+            </w:r>
+          </w:p>
+        </w:tc>
+        <w:tc>
+          <w:tcPr>
+            <w:tcW w:w="2867" w:type="dxa"/>
+          </w:tcPr>
+          <w:p>
+            <w:pPr>
+              <w:jc w:val="center"/>
+            </w:pPr>
+            <w:r>
+              <w:t>REMUNERACION</w:t>
+            </w:r>
+          </w:p>
+        </w:tc>
+        <w:tc>
+          <w:tcPr>
+            <w:tcW w:w="1166" w:type="dxa"/>
+          </w:tcPr>
+          <w:p>
+            <w:pPr>
+              <w:jc w:val="center"/>
+            </w:pPr>
+            <w:r>
+              <w:t>Number</w:t>
+            </w:r>
+          </w:p>
+        </w:tc>
+        <w:tc>
+          <w:tcPr>
+            <w:tcW w:w="1285" w:type="dxa"/>
+          </w:tcPr>
+          <w:p>
+            <w:pPr>
+              <w:jc w:val="center"/>
+            </w:pPr>
+            <w:r>
+              <w:t>(8)</w:t>
+            </w:r>
+          </w:p>
+        </w:tc>
+        <w:tc>
+          <w:tcPr>
+            <w:tcW w:w="2033" w:type="dxa"/>
+          </w:tcPr>
+          <w:p>
+            <w:pPr>
+              <w:jc w:val="center"/>
+            </w:pPr>
+            <w:r>
+              <w:t>Almacena remuneración de personal</w:t>
+            </w:r>
+          </w:p>
+        </w:tc>
+      </w:tr>
+      <w:tr>
+        <w:tc>
+          <w:tcPr>
+            <w:tcW w:w="674" w:type="dxa"/>
+          </w:tcPr>
+          <w:p>
+            <w:pPr>
+              <w:jc w:val="center"/>
+            </w:pPr>
+          </w:p>
+        </w:tc>
+        <w:tc>
+          <w:tcPr>
+            <w:tcW w:w="1786" w:type="dxa"/>
+          </w:tcPr>
+          <w:p>
+            <w:r>
+              <w:t>Contraseña encriptada</w:t>
+            </w:r>
+          </w:p>
+        </w:tc>
+        <w:tc>
+          <w:tcPr>
+            <w:tcW w:w="2867" w:type="dxa"/>
+          </w:tcPr>
+          <w:p>
+            <w:pPr>
+              <w:jc w:val="center"/>
+            </w:pPr>
+            <w:r>
+              <w:t>HASHED_PASS</w:t>
+            </w:r>
+          </w:p>
+        </w:tc>
+        <w:tc>
+          <w:tcPr>
+            <w:tcW w:w="1166" w:type="dxa"/>
+          </w:tcPr>
+          <w:p>
+            <w:pPr>
+              <w:jc w:val="center"/>
+            </w:pPr>
+            <w:r>
+              <w:t>Varchar2</w:t>
+            </w:r>
+          </w:p>
+        </w:tc>
+        <w:tc>
+          <w:tcPr>
+            <w:tcW w:w="1285" w:type="dxa"/>
+          </w:tcPr>
+          <w:p>
+            <w:pPr>
+              <w:jc w:val="center"/>
+            </w:pPr>
+            <w:r>
+              <w:t>(</w:t>
+            </w:r>
+            <w:r>
+              <w:t>512</w:t>
+            </w:r>
+            <w:r>
+              <w:t>)</w:t>
+            </w:r>
+          </w:p>
+        </w:tc>
+        <w:tc>
+          <w:tcPr>
+            <w:tcW w:w="2033" w:type="dxa"/>
+          </w:tcPr>
+          <w:p>
+            <w:pPr>
+              <w:jc w:val="center"/>
+            </w:pPr>
+            <w:r>
+              <w:t>Almacena contraseña encriptada de personal</w:t>
+            </w:r>
+          </w:p>
+        </w:tc>
+      </w:tr>
+      <w:tr>
+        <w:tc>
+          <w:tcPr>
+            <w:tcW w:w="674" w:type="dxa"/>
+          </w:tcPr>
+          <w:p>
+            <w:pPr>
+              <w:jc w:val="center"/>
+            </w:pPr>
+          </w:p>
+        </w:tc>
+        <w:tc>
+          <w:tcPr>
+            <w:tcW w:w="1786" w:type="dxa"/>
+          </w:tcPr>
+          <w:p>
+            <w:r>
+              <w:t xml:space="preserve">Porcentaje </w:t>
+            </w:r>
+            <w:r>
+              <w:t>descuento</w:t>
+            </w:r>
+          </w:p>
+        </w:tc>
+        <w:tc>
+          <w:tcPr>
+            <w:tcW w:w="2867" w:type="dxa"/>
+          </w:tcPr>
+          <w:p>
+            <w:pPr>
+              <w:jc w:val="center"/>
+            </w:pPr>
+            <w:r>
+              <w:t>PORCENT_DESCUENTO</w:t>
+            </w:r>
+          </w:p>
+        </w:tc>
+        <w:tc>
+          <w:tcPr>
+            <w:tcW w:w="1166" w:type="dxa"/>
+          </w:tcPr>
+          <w:p>
+            <w:pPr>
+              <w:jc w:val="center"/>
+            </w:pPr>
+            <w:r>
+              <w:t>Number</w:t>
+            </w:r>
+          </w:p>
+        </w:tc>
+        <w:tc>
+          <w:tcPr>
+            <w:tcW w:w="1285" w:type="dxa"/>
+          </w:tcPr>
+          <w:p>
+            <w:pPr>
+              <w:jc w:val="center"/>
+            </w:pPr>
+            <w:r>
+              <w:t>(</w:t>
+            </w:r>
+            <w:r>
+              <w:t>3</w:t>
+            </w:r>
+            <w:r>
+              <w:t>)</w:t>
+            </w:r>
+          </w:p>
+        </w:tc>
+        <w:tc>
+          <w:tcPr>
+            <w:tcW w:w="2033" w:type="dxa"/>
+          </w:tcPr>
+          <w:p>
+            <w:pPr>
+              <w:jc w:val="center"/>
+            </w:pPr>
+            <w:r>
+              <w:t>Almacena porcentaje de descuento de personal</w:t>
+            </w:r>
+          </w:p>
+        </w:tc>
+      </w:tr>
+      <w:tr>
+        <w:tc>
+          <w:tcPr>
+            <w:tcW w:w="674" w:type="dxa"/>
+          </w:tcPr>
+          <w:p>
+            <w:pPr>
+              <w:jc w:val="center"/>
+            </w:pPr>
+          </w:p>
+        </w:tc>
+        <w:tc>
+          <w:tcPr>
+            <w:tcW w:w="1786" w:type="dxa"/>
+          </w:tcPr>
+          <w:p>
+            <w:r>
+              <w:t>Rut</w:t>
+            </w:r>
+          </w:p>
+        </w:tc>
+        <w:tc>
+          <w:tcPr>
+            <w:tcW w:w="2867" w:type="dxa"/>
+          </w:tcPr>
+          <w:p>
+            <w:pPr>
+              <w:jc w:val="center"/>
+            </w:pPr>
+            <w:r>
+              <w:t>RUT</w:t>
+            </w:r>
+          </w:p>
+        </w:tc>
+        <w:tc>
+          <w:tcPr>
+            <w:tcW w:w="1166" w:type="dxa"/>
+          </w:tcPr>
+          <w:p>
+            <w:pPr>
+              <w:jc w:val="center"/>
+            </w:pPr>
+            <w:r>
+              <w:t>Number</w:t>
+            </w:r>
+          </w:p>
+        </w:tc>
+        <w:tc>
+          <w:tcPr>
+            <w:tcW w:w="1285" w:type="dxa"/>
+          </w:tcPr>
+          <w:p>
+            <w:pPr>
+              <w:jc w:val="center"/>
+            </w:pPr>
+            <w:r>
+              <w:t>(8)</w:t>
+            </w:r>
+          </w:p>
+        </w:tc>
+        <w:tc>
+          <w:tcPr>
+            <w:tcW w:w="2033" w:type="dxa"/>
+          </w:tcPr>
+          <w:p>
+            <w:pPr>
+              <w:jc w:val="center"/>
+            </w:pPr>
+            <w:r>
+              <w:t>Almacena el Rut del personal</w:t>
+            </w:r>
+          </w:p>
+        </w:tc>
+      </w:tr>
+      <w:tr>
+        <w:tc>
+          <w:tcPr>
+            <w:tcW w:w="674" w:type="dxa"/>
+          </w:tcPr>
+          <w:p>
+            <w:pPr>
+              <w:jc w:val="center"/>
+            </w:pPr>
+          </w:p>
+        </w:tc>
+        <w:tc>
+          <w:tcPr>
+            <w:tcW w:w="1786" w:type="dxa"/>
+          </w:tcPr>
+          <w:p>
+            <w:r>
+              <w:t>Verificador</w:t>
+            </w:r>
+          </w:p>
+        </w:tc>
+        <w:tc>
+          <w:tcPr>
+            <w:tcW w:w="2867" w:type="dxa"/>
+          </w:tcPr>
+          <w:p>
+            <w:pPr>
+              <w:jc w:val="center"/>
+            </w:pPr>
+            <w:r>
+              <w:t>Verificador</w:t>
+            </w:r>
+          </w:p>
+        </w:tc>
+        <w:tc>
+          <w:tcPr>
+            <w:tcW w:w="1166" w:type="dxa"/>
+          </w:tcPr>
+          <w:p>
+            <w:pPr>
+              <w:jc w:val="center"/>
+            </w:pPr>
+            <w:r>
+              <w:t>Char</w:t>
+            </w:r>
+          </w:p>
+        </w:tc>
+        <w:tc>
+          <w:tcPr>
+            <w:tcW w:w="1285" w:type="dxa"/>
+          </w:tcPr>
+          <w:p>
+            <w:pPr>
+              <w:jc w:val="center"/>
+            </w:pPr>
+            <w:r>
+              <w:t>(1)</w:t>
+            </w:r>
+          </w:p>
+        </w:tc>
+        <w:tc>
+          <w:tcPr>
+            <w:tcW w:w="2033" w:type="dxa"/>
+          </w:tcPr>
+          <w:p>
+            <w:pPr>
+              <w:jc w:val="center"/>
+            </w:pPr>
+            <w:r>
+              <w:t>Almacena el digito verificador de personal</w:t>
+            </w:r>
+          </w:p>
+        </w:tc>
+      </w:tr>
+      <w:tr>
+        <w:tc>
+          <w:tcPr>
+            <w:tcW w:w="674" w:type="dxa"/>
+          </w:tcPr>
+          <w:p>
+            <w:pPr>
+              <w:jc w:val="center"/>
+            </w:pPr>
+          </w:p>
+        </w:tc>
+        <w:tc>
+          <w:tcPr>
+            <w:tcW w:w="1786" w:type="dxa"/>
+          </w:tcPr>
+          <w:p>
+            <w:r>
+              <w:t>Email</w:t>
+            </w:r>
+          </w:p>
+        </w:tc>
+        <w:tc>
+          <w:tcPr>
+            <w:tcW w:w="2867" w:type="dxa"/>
+          </w:tcPr>
+          <w:p>
+            <w:pPr>
+              <w:jc w:val="center"/>
+            </w:pPr>
+            <w:r>
+              <w:t>EMAIL</w:t>
+            </w:r>
+          </w:p>
+        </w:tc>
+        <w:tc>
+          <w:tcPr>
+            <w:tcW w:w="1166" w:type="dxa"/>
+          </w:tcPr>
+          <w:p>
+            <w:pPr>
+              <w:jc w:val="center"/>
+            </w:pPr>
+            <w:r>
+              <w:t>Varchar2</w:t>
+            </w:r>
+          </w:p>
+        </w:tc>
+        <w:tc>
+          <w:tcPr>
+            <w:tcW w:w="1285" w:type="dxa"/>
+          </w:tcPr>
+          <w:p>
+            <w:pPr>
+              <w:jc w:val="center"/>
+            </w:pPr>
+            <w:r>
+              <w:t>(512)</w:t>
+            </w:r>
+          </w:p>
+        </w:tc>
+        <w:tc>
+          <w:tcPr>
+            <w:tcW w:w="2033" w:type="dxa"/>
+          </w:tcPr>
+          <w:p>
+            <w:pPr>
+              <w:jc w:val="center"/>
+            </w:pPr>
+            <w:r>
+              <w:t>Almacena el email del personal</w:t>
+            </w:r>
+          </w:p>
+        </w:tc>
+      </w:tr>
+    </w:tbl>
+    <w:p/>
+    <w:p>
+      <w:r>
+        <w:br w:type="page"/>
+      </w:r>
+    </w:p>
+    <w:p/>
+    <w:tbl>
+      <w:tblPr>
+        <w:tblStyle w:val="Tablaconcuadrcula"/>
+        <w:tblW w:w="9811" w:type="dxa"/>
+        <w:tblInd w:w="-460" w:type="dxa"/>
+        <w:tblLook w:val="04A0" w:firstRow="1" w:lastRow="0" w:firstColumn="1" w:lastColumn="0" w:noHBand="0" w:noVBand="1"/>
+      </w:tblPr>
+      <w:tblGrid>
+        <w:gridCol w:w="674"/>
+        <w:gridCol w:w="1786"/>
+        <w:gridCol w:w="2867"/>
+        <w:gridCol w:w="1166"/>
+        <w:gridCol w:w="1285"/>
+        <w:gridCol w:w="2033"/>
+      </w:tblGrid>
+      <w:tr>
+        <w:trPr>
+          <w:gridAfter w:val="4"/>
+          <w:wAfter w:w="7351" w:type="dxa"/>
+        </w:trPr>
+        <w:tc>
+          <w:tcPr>
+            <w:tcW w:w="2460" w:type="dxa"/>
+            <w:gridSpan w:val="2"/>
+          </w:tcPr>
+          <w:p>
+            <w:pPr>
               <w:jc w:val="center"/>
             </w:pPr>
             <w:r>
@@ -5741,7 +6154,7 @@
               <w:jc w:val="center"/>
             </w:pPr>
             <w:r>
-              <w:t>(8,2)</w:t>
+              <w:t>(8)</w:t>
             </w:r>
           </w:p>
         </w:tc>
@@ -5827,7 +6240,7 @@
               <w:jc w:val="center"/>
             </w:pPr>
             <w:r>
-              <w:t>(8,2)</w:t>
+              <w:t>(8)</w:t>
             </w:r>
           </w:p>
         </w:tc>
@@ -5910,7 +6323,7 @@
               <w:jc w:val="center"/>
             </w:pPr>
             <w:r>
-              <w:t>(8,2)</w:t>
+              <w:t>(8)</w:t>
             </w:r>
           </w:p>
         </w:tc>
@@ -6113,7 +6526,7 @@
               <w:jc w:val="center"/>
             </w:pPr>
             <w:r>
-              <w:t>(8,2)</w:t>
+              <w:t>(8)</w:t>
             </w:r>
           </w:p>
         </w:tc>
@@ -6190,7 +6603,13 @@
               <w:jc w:val="center"/>
             </w:pPr>
             <w:r>
-              <w:t>(50)</w:t>
+              <w:t>(</w:t>
+            </w:r>
+            <w:r>
+              <w:t>64</w:t>
+            </w:r>
+            <w:r>
+              <w:t>)</w:t>
             </w:r>
           </w:p>
         </w:tc>
@@ -6393,7 +6812,7 @@
               <w:jc w:val="center"/>
             </w:pPr>
             <w:r>
-              <w:t>(8,2)</w:t>
+              <w:t>(8)</w:t>
             </w:r>
           </w:p>
         </w:tc>
@@ -6431,6 +6850,86 @@
               <w:jc w:val="center"/>
             </w:pPr>
             <w:r>
+              <w:t>Nombre turno</w:t>
+            </w:r>
+          </w:p>
+        </w:tc>
+        <w:tc>
+          <w:tcPr>
+            <w:tcW w:w="2867" w:type="dxa"/>
+          </w:tcPr>
+          <w:p>
+            <w:pPr>
+              <w:jc w:val="center"/>
+            </w:pPr>
+            <w:r>
+              <w:t>NOMRE_TURNO</w:t>
+            </w:r>
+          </w:p>
+        </w:tc>
+        <w:tc>
+          <w:tcPr>
+            <w:tcW w:w="1166" w:type="dxa"/>
+          </w:tcPr>
+          <w:p>
+            <w:pPr>
+              <w:jc w:val="center"/>
+            </w:pPr>
+            <w:r>
+              <w:t>Varchar2</w:t>
+            </w:r>
+          </w:p>
+        </w:tc>
+        <w:tc>
+          <w:tcPr>
+            <w:tcW w:w="1285" w:type="dxa"/>
+          </w:tcPr>
+          <w:p>
+            <w:pPr>
+              <w:jc w:val="center"/>
+            </w:pPr>
+            <w:r>
+              <w:t>(</w:t>
+            </w:r>
+            <w:r>
+              <w:t>64)</w:t>
+            </w:r>
+          </w:p>
+        </w:tc>
+        <w:tc>
+          <w:tcPr>
+            <w:tcW w:w="2033" w:type="dxa"/>
+          </w:tcPr>
+          <w:p>
+            <w:pPr>
+              <w:jc w:val="center"/>
+            </w:pPr>
+            <w:r>
+              <w:t>Almacena nombre turno</w:t>
+            </w:r>
+          </w:p>
+        </w:tc>
+      </w:tr>
+      <w:tr>
+        <w:tc>
+          <w:tcPr>
+            <w:tcW w:w="674" w:type="dxa"/>
+          </w:tcPr>
+          <w:p>
+            <w:pPr>
+              <w:jc w:val="center"/>
+            </w:pPr>
+          </w:p>
+        </w:tc>
+        <w:tc>
+          <w:tcPr>
+            <w:tcW w:w="1786" w:type="dxa"/>
+          </w:tcPr>
+          <w:p>
+            <w:pPr>
+              <w:jc w:val="center"/>
+            </w:pPr>
+            <w:r>
               <w:t>Hora inicial</w:t>
             </w:r>
           </w:p>
@@ -6444,7 +6943,7 @@
               <w:jc w:val="center"/>
             </w:pPr>
             <w:r>
-              <w:t>HORA_INI</w:t>
+              <w:t>NUMHORA_INI</w:t>
             </w:r>
           </w:p>
         </w:tc>
@@ -6457,7 +6956,7 @@
               <w:jc w:val="center"/>
             </w:pPr>
             <w:r>
-              <w:t>Date</w:t>
+              <w:t>Number</w:t>
             </w:r>
           </w:p>
         </w:tc>
@@ -6469,6 +6968,9 @@
             <w:pPr>
               <w:jc w:val="center"/>
             </w:pPr>
+            <w:r>
+              <w:t>(2)</w:t>
+            </w:r>
           </w:p>
         </w:tc>
         <w:tc>
@@ -6480,7 +6982,10 @@
               <w:jc w:val="center"/>
             </w:pPr>
             <w:r>
-              <w:t>Almacena hora inicial del turno</w:t>
+              <w:t xml:space="preserve">Almacena hora inicial </w:t>
+            </w:r>
+            <w:r>
+              <w:t>del turno</w:t>
             </w:r>
           </w:p>
         </w:tc>
@@ -6505,10 +7010,7 @@
               <w:jc w:val="center"/>
             </w:pPr>
             <w:r>
-              <w:t>Hora</w:t>
-            </w:r>
-            <w:r>
-              <w:t xml:space="preserve"> final</w:t>
+              <w:t>Minutos inicial</w:t>
             </w:r>
           </w:p>
         </w:tc>
@@ -6521,7 +7023,7 @@
               <w:jc w:val="center"/>
             </w:pPr>
             <w:r>
-              <w:t>HORA_FIN</w:t>
+              <w:t>NUMMINU_INI</w:t>
             </w:r>
           </w:p>
         </w:tc>
@@ -6534,7 +7036,7 @@
               <w:jc w:val="center"/>
             </w:pPr>
             <w:r>
-              <w:t>Date</w:t>
+              <w:t>Number</w:t>
             </w:r>
           </w:p>
         </w:tc>
@@ -6546,6 +7048,9 @@
             <w:pPr>
               <w:jc w:val="center"/>
             </w:pPr>
+            <w:r>
+              <w:t>(2)</w:t>
+            </w:r>
           </w:p>
         </w:tc>
         <w:tc>
@@ -6557,7 +7062,10 @@
               <w:jc w:val="center"/>
             </w:pPr>
             <w:r>
-              <w:t>Almacena hora final del turno</w:t>
+              <w:t xml:space="preserve">Almacena minuto inicial </w:t>
+            </w:r>
+            <w:r>
+              <w:t>del turno</w:t>
             </w:r>
           </w:p>
         </w:tc>
@@ -6582,7 +7090,7 @@
               <w:jc w:val="center"/>
             </w:pPr>
             <w:r>
-              <w:t>Nombre turno</w:t>
+              <w:t>Hora final</w:t>
             </w:r>
           </w:p>
         </w:tc>
@@ -6595,7 +7103,7 @@
               <w:jc w:val="center"/>
             </w:pPr>
             <w:r>
-              <w:t>NOMRE_TURNO</w:t>
+              <w:t>NUMHORA_FIN</w:t>
             </w:r>
           </w:p>
         </w:tc>
@@ -6608,7 +7116,7 @@
               <w:jc w:val="center"/>
             </w:pPr>
             <w:r>
-              <w:t>Varchar2</w:t>
+              <w:t>Number</w:t>
             </w:r>
           </w:p>
         </w:tc>
@@ -6621,7 +7129,7 @@
               <w:jc w:val="center"/>
             </w:pPr>
             <w:r>
-              <w:t>(50)</w:t>
+              <w:t>(2)</w:t>
             </w:r>
           </w:p>
         </w:tc>
@@ -6634,7 +7142,87 @@
               <w:jc w:val="center"/>
             </w:pPr>
             <w:r>
-              <w:t>Almacena nombre turno</w:t>
+              <w:t xml:space="preserve">Almacena hora final </w:t>
+            </w:r>
+            <w:r>
+              <w:t>del turno</w:t>
+            </w:r>
+          </w:p>
+        </w:tc>
+      </w:tr>
+      <w:tr>
+        <w:tc>
+          <w:tcPr>
+            <w:tcW w:w="674" w:type="dxa"/>
+          </w:tcPr>
+          <w:p>
+            <w:pPr>
+              <w:jc w:val="center"/>
+            </w:pPr>
+          </w:p>
+        </w:tc>
+        <w:tc>
+          <w:tcPr>
+            <w:tcW w:w="1786" w:type="dxa"/>
+          </w:tcPr>
+          <w:p>
+            <w:pPr>
+              <w:jc w:val="center"/>
+            </w:pPr>
+            <w:r>
+              <w:t>Minutos final</w:t>
+            </w:r>
+          </w:p>
+        </w:tc>
+        <w:tc>
+          <w:tcPr>
+            <w:tcW w:w="2867" w:type="dxa"/>
+          </w:tcPr>
+          <w:p>
+            <w:pPr>
+              <w:jc w:val="center"/>
+            </w:pPr>
+            <w:r>
+              <w:t>NUMMINU_FIN</w:t>
+            </w:r>
+          </w:p>
+        </w:tc>
+        <w:tc>
+          <w:tcPr>
+            <w:tcW w:w="1166" w:type="dxa"/>
+          </w:tcPr>
+          <w:p>
+            <w:pPr>
+              <w:jc w:val="center"/>
+            </w:pPr>
+            <w:r>
+              <w:t>Number</w:t>
+            </w:r>
+          </w:p>
+        </w:tc>
+        <w:tc>
+          <w:tcPr>
+            <w:tcW w:w="1285" w:type="dxa"/>
+          </w:tcPr>
+          <w:p>
+            <w:pPr>
+              <w:jc w:val="center"/>
+            </w:pPr>
+            <w:r>
+              <w:t>(2)</w:t>
+            </w:r>
+          </w:p>
+        </w:tc>
+        <w:tc>
+          <w:tcPr>
+            <w:tcW w:w="2033" w:type="dxa"/>
+          </w:tcPr>
+          <w:p>
+            <w:pPr>
+              <w:jc w:val="center"/>
+            </w:pPr>
+            <w:r>
+              <w:t>Almacena minuto final del turno</w:t>
             </w:r>
           </w:p>
         </w:tc>
@@ -6671,7 +7259,13 @@
               <w:jc w:val="center"/>
             </w:pPr>
             <w:r>
-              <w:t>ESP_PER_MEDICO</w:t>
+              <w:t>ESPECIAL</w:t>
+            </w:r>
+            <w:r>
+              <w:t>ID</w:t>
+            </w:r>
+            <w:r>
+              <w:t>AD</w:t>
             </w:r>
           </w:p>
         </w:tc>
@@ -6782,7 +7376,10 @@
               <w:t>ID</w:t>
             </w:r>
             <w:r>
-              <w:t xml:space="preserve"> esp. pers. médico</w:t>
+              <w:t xml:space="preserve"> </w:t>
+            </w:r>
+            <w:r>
+              <w:t>especialidad</w:t>
             </w:r>
           </w:p>
         </w:tc>
@@ -6798,7 +7395,13 @@
               <w:t>ID</w:t>
             </w:r>
             <w:r>
-              <w:t>_ESP_PERS_MED</w:t>
+              <w:t>_ESPECIAL</w:t>
+            </w:r>
+            <w:r>
+              <w:t>ID</w:t>
+            </w:r>
+            <w:r>
+              <w:t>AD</w:t>
             </w:r>
           </w:p>
         </w:tc>
@@ -6824,7 +7427,7 @@
               <w:jc w:val="center"/>
             </w:pPr>
             <w:r>
-              <w:t>(8,2)</w:t>
+              <w:t>(8)</w:t>
             </w:r>
           </w:p>
         </w:tc>
@@ -6837,7 +7440,7 @@
               <w:jc w:val="center"/>
             </w:pPr>
             <w:r>
-              <w:t>Almacena ID especialista personal médico</w:t>
+              <w:t>Almacena ID especialidad</w:t>
             </w:r>
           </w:p>
         </w:tc>
@@ -6851,9 +7454,6 @@
             <w:pPr>
               <w:jc w:val="center"/>
             </w:pPr>
-            <w:r>
-              <w:t>FK</w:t>
-            </w:r>
           </w:p>
         </w:tc>
         <w:tc>
@@ -6865,34 +7465,28 @@
               <w:jc w:val="center"/>
             </w:pPr>
             <w:r>
+              <w:t xml:space="preserve">Nombre </w:t>
+            </w:r>
+            <w:r>
+              <w:t>especialidad</w:t>
+            </w:r>
+          </w:p>
+        </w:tc>
+        <w:tc>
+          <w:tcPr>
+            <w:tcW w:w="2867" w:type="dxa"/>
+          </w:tcPr>
+          <w:p>
+            <w:pPr>
+              <w:jc w:val="center"/>
+            </w:pPr>
+            <w:r>
+              <w:t>NOM_ESPECIAL</w:t>
+            </w:r>
+            <w:r>
               <w:t>ID</w:t>
             </w:r>
             <w:r>
-              <w:t xml:space="preserve"> </w:t>
-            </w:r>
-            <w:r>
-              <w:t>especialidad</w:t>
-            </w:r>
-          </w:p>
-        </w:tc>
-        <w:tc>
-          <w:tcPr>
-            <w:tcW w:w="2867" w:type="dxa"/>
-          </w:tcPr>
-          <w:p>
-            <w:pPr>
-              <w:jc w:val="center"/>
-            </w:pPr>
-            <w:r>
-              <w:t>ID</w:t>
-            </w:r>
-            <w:r>
-              <w:t>_ESPECIAL</w:t>
-            </w:r>
-            <w:r>
-              <w:t>ID</w:t>
-            </w:r>
-            <w:r>
               <w:t>AD</w:t>
             </w:r>
           </w:p>
@@ -6906,7 +7500,7 @@
               <w:jc w:val="center"/>
             </w:pPr>
             <w:r>
-              <w:t>Number</w:t>
+              <w:t>Varchar2</w:t>
             </w:r>
           </w:p>
         </w:tc>
@@ -6919,7 +7513,13 @@
               <w:jc w:val="center"/>
             </w:pPr>
             <w:r>
-              <w:t>(8,2)</w:t>
+              <w:t>(</w:t>
+            </w:r>
+            <w:r>
+              <w:t>64</w:t>
+            </w:r>
+            <w:r>
+              <w:t>)</w:t>
             </w:r>
           </w:p>
         </w:tc>
@@ -6932,1013 +7532,7 @@
               <w:jc w:val="center"/>
             </w:pPr>
             <w:r>
-              <w:t>Almacena ID especialidad</w:t>
-            </w:r>
-          </w:p>
-        </w:tc>
-      </w:tr>
-      <w:tr>
-        <w:tc>
-          <w:tcPr>
-            <w:tcW w:w="674" w:type="dxa"/>
-          </w:tcPr>
-          <w:p>
-            <w:pPr>
-              <w:jc w:val="center"/>
-            </w:pPr>
-            <w:r>
-              <w:t>FK</w:t>
-            </w:r>
-          </w:p>
-        </w:tc>
-        <w:tc>
-          <w:tcPr>
-            <w:tcW w:w="1786" w:type="dxa"/>
-          </w:tcPr>
-          <w:p>
-            <w:pPr>
-              <w:jc w:val="center"/>
-            </w:pPr>
-            <w:r>
-              <w:t>ID</w:t>
-            </w:r>
-            <w:r>
-              <w:t xml:space="preserve"> personal medico</w:t>
-            </w:r>
-          </w:p>
-        </w:tc>
-        <w:tc>
-          <w:tcPr>
-            <w:tcW w:w="2867" w:type="dxa"/>
-          </w:tcPr>
-          <w:p>
-            <w:pPr>
-              <w:jc w:val="center"/>
-            </w:pPr>
-            <w:r>
-              <w:t>ID</w:t>
-            </w:r>
-            <w:r>
-              <w:t>_PERSONAL_MEDICO</w:t>
-            </w:r>
-          </w:p>
-        </w:tc>
-        <w:tc>
-          <w:tcPr>
-            <w:tcW w:w="1166" w:type="dxa"/>
-          </w:tcPr>
-          <w:p>
-            <w:pPr>
-              <w:jc w:val="center"/>
-            </w:pPr>
-            <w:r>
-              <w:t>Number</w:t>
-            </w:r>
-          </w:p>
-        </w:tc>
-        <w:tc>
-          <w:tcPr>
-            <w:tcW w:w="1285" w:type="dxa"/>
-          </w:tcPr>
-          <w:p>
-            <w:pPr>
-              <w:jc w:val="center"/>
-            </w:pPr>
-            <w:r>
-              <w:t>(8,2)</w:t>
-            </w:r>
-          </w:p>
-        </w:tc>
-        <w:tc>
-          <w:tcPr>
-            <w:tcW w:w="2033" w:type="dxa"/>
-          </w:tcPr>
-          <w:p>
-            <w:pPr>
-              <w:jc w:val="center"/>
-            </w:pPr>
-            <w:r>
-              <w:t>Almacena ID personal médico</w:t>
-            </w:r>
-          </w:p>
-        </w:tc>
-      </w:tr>
-    </w:tbl>
-    <w:p/>
-    <w:tbl>
-      <w:tblPr>
-        <w:tblStyle w:val="Tablaconcuadrcula"/>
-        <w:tblW w:w="9811" w:type="dxa"/>
-        <w:tblInd w:w="-460" w:type="dxa"/>
-        <w:tblLook w:val="04A0" w:firstRow="1" w:lastRow="0" w:firstColumn="1" w:lastColumn="0" w:noHBand="0" w:noVBand="1"/>
-      </w:tblPr>
-      <w:tblGrid>
-        <w:gridCol w:w="674"/>
-        <w:gridCol w:w="1786"/>
-        <w:gridCol w:w="2867"/>
-        <w:gridCol w:w="1166"/>
-        <w:gridCol w:w="1285"/>
-        <w:gridCol w:w="2033"/>
-      </w:tblGrid>
-      <w:tr>
-        <w:trPr>
-          <w:gridAfter w:val="4"/>
-          <w:wAfter w:w="7351" w:type="dxa"/>
-        </w:trPr>
-        <w:tc>
-          <w:tcPr>
-            <w:tcW w:w="2460" w:type="dxa"/>
-            <w:gridSpan w:val="2"/>
-          </w:tcPr>
-          <w:p>
-            <w:pPr>
-              <w:jc w:val="center"/>
-            </w:pPr>
-            <w:r>
-              <w:t>ESPECIAL</w:t>
-            </w:r>
-            <w:r>
-              <w:t>ID</w:t>
-            </w:r>
-            <w:r>
-              <w:t>AD</w:t>
-            </w:r>
-          </w:p>
-        </w:tc>
-      </w:tr>
-      <w:tr>
-        <w:tc>
-          <w:tcPr>
-            <w:tcW w:w="674" w:type="dxa"/>
-          </w:tcPr>
-          <w:p>
-            <w:pPr>
-              <w:jc w:val="center"/>
-            </w:pPr>
-            <w:r>
-              <w:t>Llave</w:t>
-            </w:r>
-          </w:p>
-        </w:tc>
-        <w:tc>
-          <w:tcPr>
-            <w:tcW w:w="1786" w:type="dxa"/>
-          </w:tcPr>
-          <w:p>
-            <w:pPr>
-              <w:jc w:val="center"/>
-            </w:pPr>
-            <w:r>
-              <w:t>Nombre</w:t>
-            </w:r>
-          </w:p>
-        </w:tc>
-        <w:tc>
-          <w:tcPr>
-            <w:tcW w:w="2867" w:type="dxa"/>
-          </w:tcPr>
-          <w:p>
-            <w:pPr>
-              <w:jc w:val="center"/>
-            </w:pPr>
-            <w:r>
-              <w:t>Campo</w:t>
-            </w:r>
-          </w:p>
-        </w:tc>
-        <w:tc>
-          <w:tcPr>
-            <w:tcW w:w="1166" w:type="dxa"/>
-          </w:tcPr>
-          <w:p>
-            <w:pPr>
-              <w:jc w:val="center"/>
-            </w:pPr>
-            <w:r>
-              <w:t>Tipo</w:t>
-            </w:r>
-          </w:p>
-        </w:tc>
-        <w:tc>
-          <w:tcPr>
-            <w:tcW w:w="1285" w:type="dxa"/>
-          </w:tcPr>
-          <w:p>
-            <w:pPr>
-              <w:jc w:val="center"/>
-            </w:pPr>
-            <w:r>
-              <w:t>Tamaño</w:t>
-            </w:r>
-          </w:p>
-        </w:tc>
-        <w:tc>
-          <w:tcPr>
-            <w:tcW w:w="2033" w:type="dxa"/>
-          </w:tcPr>
-          <w:p>
-            <w:pPr>
-              <w:jc w:val="center"/>
-            </w:pPr>
-            <w:r>
-              <w:t>Descripción</w:t>
-            </w:r>
-          </w:p>
-        </w:tc>
-      </w:tr>
-      <w:tr>
-        <w:tc>
-          <w:tcPr>
-            <w:tcW w:w="674" w:type="dxa"/>
-          </w:tcPr>
-          <w:p>
-            <w:pPr>
-              <w:jc w:val="center"/>
-            </w:pPr>
-            <w:r>
-              <w:t>PK</w:t>
-            </w:r>
-          </w:p>
-        </w:tc>
-        <w:tc>
-          <w:tcPr>
-            <w:tcW w:w="1786" w:type="dxa"/>
-          </w:tcPr>
-          <w:p>
-            <w:pPr>
-              <w:jc w:val="center"/>
-            </w:pPr>
-            <w:r>
-              <w:t>ID</w:t>
-            </w:r>
-            <w:r>
-              <w:t xml:space="preserve"> </w:t>
-            </w:r>
-            <w:r>
-              <w:t>especialidad</w:t>
-            </w:r>
-          </w:p>
-        </w:tc>
-        <w:tc>
-          <w:tcPr>
-            <w:tcW w:w="2867" w:type="dxa"/>
-          </w:tcPr>
-          <w:p>
-            <w:pPr>
-              <w:jc w:val="center"/>
-            </w:pPr>
-            <w:r>
-              <w:t>ID</w:t>
-            </w:r>
-            <w:r>
-              <w:t>_ESPECIAL</w:t>
-            </w:r>
-            <w:r>
-              <w:t>ID</w:t>
-            </w:r>
-            <w:r>
-              <w:t>AD</w:t>
-            </w:r>
-          </w:p>
-        </w:tc>
-        <w:tc>
-          <w:tcPr>
-            <w:tcW w:w="1166" w:type="dxa"/>
-          </w:tcPr>
-          <w:p>
-            <w:pPr>
-              <w:jc w:val="center"/>
-            </w:pPr>
-            <w:r>
-              <w:t>Number</w:t>
-            </w:r>
-          </w:p>
-        </w:tc>
-        <w:tc>
-          <w:tcPr>
-            <w:tcW w:w="1285" w:type="dxa"/>
-          </w:tcPr>
-          <w:p>
-            <w:pPr>
-              <w:jc w:val="center"/>
-            </w:pPr>
-            <w:r>
-              <w:t>(8,2)</w:t>
-            </w:r>
-          </w:p>
-        </w:tc>
-        <w:tc>
-          <w:tcPr>
-            <w:tcW w:w="2033" w:type="dxa"/>
-          </w:tcPr>
-          <w:p>
-            <w:pPr>
-              <w:jc w:val="center"/>
-            </w:pPr>
-            <w:r>
-              <w:t>Almacena ID especialidad</w:t>
-            </w:r>
-          </w:p>
-        </w:tc>
-      </w:tr>
-      <w:tr>
-        <w:tc>
-          <w:tcPr>
-            <w:tcW w:w="674" w:type="dxa"/>
-          </w:tcPr>
-          <w:p>
-            <w:pPr>
-              <w:jc w:val="center"/>
-            </w:pPr>
-          </w:p>
-        </w:tc>
-        <w:tc>
-          <w:tcPr>
-            <w:tcW w:w="1786" w:type="dxa"/>
-          </w:tcPr>
-          <w:p>
-            <w:pPr>
-              <w:jc w:val="center"/>
-            </w:pPr>
-            <w:r>
-              <w:t xml:space="preserve">Nombre </w:t>
-            </w:r>
-            <w:r>
-              <w:t>especialidad</w:t>
-            </w:r>
-          </w:p>
-        </w:tc>
-        <w:tc>
-          <w:tcPr>
-            <w:tcW w:w="2867" w:type="dxa"/>
-          </w:tcPr>
-          <w:p>
-            <w:pPr>
-              <w:jc w:val="center"/>
-            </w:pPr>
-            <w:r>
-              <w:t>NOM_ESPECIAL</w:t>
-            </w:r>
-            <w:r>
-              <w:t>ID</w:t>
-            </w:r>
-            <w:r>
-              <w:t>AD</w:t>
-            </w:r>
-          </w:p>
-        </w:tc>
-        <w:tc>
-          <w:tcPr>
-            <w:tcW w:w="1166" w:type="dxa"/>
-          </w:tcPr>
-          <w:p>
-            <w:pPr>
-              <w:jc w:val="center"/>
-            </w:pPr>
-            <w:r>
-              <w:t>Varchar2</w:t>
-            </w:r>
-          </w:p>
-        </w:tc>
-        <w:tc>
-          <w:tcPr>
-            <w:tcW w:w="1285" w:type="dxa"/>
-          </w:tcPr>
-          <w:p>
-            <w:pPr>
-              <w:jc w:val="center"/>
-            </w:pPr>
-            <w:r>
-              <w:t>(50)</w:t>
-            </w:r>
-          </w:p>
-        </w:tc>
-        <w:tc>
-          <w:tcPr>
-            <w:tcW w:w="2033" w:type="dxa"/>
-          </w:tcPr>
-          <w:p>
-            <w:pPr>
-              <w:jc w:val="center"/>
-            </w:pPr>
-            <w:r>
               <w:t>Almacena nombre especialidad</w:t>
-            </w:r>
-          </w:p>
-        </w:tc>
-      </w:tr>
-    </w:tbl>
-    <w:p/>
-    <w:p/>
-    <w:tbl>
-      <w:tblPr>
-        <w:tblStyle w:val="Tablaconcuadrcula"/>
-        <w:tblW w:w="9811" w:type="dxa"/>
-        <w:tblInd w:w="-460" w:type="dxa"/>
-        <w:tblLook w:val="04A0" w:firstRow="1" w:lastRow="0" w:firstColumn="1" w:lastColumn="0" w:noHBand="0" w:noVBand="1"/>
-      </w:tblPr>
-      <w:tblGrid>
-        <w:gridCol w:w="674"/>
-        <w:gridCol w:w="1786"/>
-        <w:gridCol w:w="2867"/>
-        <w:gridCol w:w="1166"/>
-        <w:gridCol w:w="1285"/>
-        <w:gridCol w:w="2033"/>
-      </w:tblGrid>
-      <w:tr>
-        <w:trPr>
-          <w:gridAfter w:val="4"/>
-          <w:wAfter w:w="7351" w:type="dxa"/>
-        </w:trPr>
-        <w:tc>
-          <w:tcPr>
-            <w:tcW w:w="2460" w:type="dxa"/>
-            <w:gridSpan w:val="2"/>
-          </w:tcPr>
-          <w:p>
-            <w:pPr>
-              <w:jc w:val="center"/>
-            </w:pPr>
-            <w:r>
-              <w:t>PRESTACION</w:t>
-            </w:r>
-          </w:p>
-        </w:tc>
-      </w:tr>
-      <w:tr>
-        <w:tc>
-          <w:tcPr>
-            <w:tcW w:w="674" w:type="dxa"/>
-          </w:tcPr>
-          <w:p>
-            <w:pPr>
-              <w:jc w:val="center"/>
-            </w:pPr>
-            <w:r>
-              <w:t>Llave</w:t>
-            </w:r>
-          </w:p>
-        </w:tc>
-        <w:tc>
-          <w:tcPr>
-            <w:tcW w:w="1786" w:type="dxa"/>
-          </w:tcPr>
-          <w:p>
-            <w:pPr>
-              <w:jc w:val="center"/>
-            </w:pPr>
-            <w:r>
-              <w:t>Nombre</w:t>
-            </w:r>
-          </w:p>
-        </w:tc>
-        <w:tc>
-          <w:tcPr>
-            <w:tcW w:w="2867" w:type="dxa"/>
-          </w:tcPr>
-          <w:p>
-            <w:pPr>
-              <w:jc w:val="center"/>
-            </w:pPr>
-            <w:r>
-              <w:t>Campo</w:t>
-            </w:r>
-          </w:p>
-        </w:tc>
-        <w:tc>
-          <w:tcPr>
-            <w:tcW w:w="1166" w:type="dxa"/>
-          </w:tcPr>
-          <w:p>
-            <w:pPr>
-              <w:jc w:val="center"/>
-            </w:pPr>
-            <w:r>
-              <w:t>Tipo</w:t>
-            </w:r>
-          </w:p>
-        </w:tc>
-        <w:tc>
-          <w:tcPr>
-            <w:tcW w:w="1285" w:type="dxa"/>
-          </w:tcPr>
-          <w:p>
-            <w:pPr>
-              <w:jc w:val="center"/>
-            </w:pPr>
-            <w:r>
-              <w:t>Tamaño</w:t>
-            </w:r>
-          </w:p>
-        </w:tc>
-        <w:tc>
-          <w:tcPr>
-            <w:tcW w:w="2033" w:type="dxa"/>
-          </w:tcPr>
-          <w:p>
-            <w:pPr>
-              <w:jc w:val="center"/>
-            </w:pPr>
-            <w:r>
-              <w:t>Descripción</w:t>
-            </w:r>
-          </w:p>
-        </w:tc>
-      </w:tr>
-      <w:tr>
-        <w:tc>
-          <w:tcPr>
-            <w:tcW w:w="674" w:type="dxa"/>
-          </w:tcPr>
-          <w:p>
-            <w:pPr>
-              <w:jc w:val="center"/>
-            </w:pPr>
-            <w:r>
-              <w:t>PK</w:t>
-            </w:r>
-          </w:p>
-        </w:tc>
-        <w:tc>
-          <w:tcPr>
-            <w:tcW w:w="1786" w:type="dxa"/>
-          </w:tcPr>
-          <w:p>
-            <w:pPr>
-              <w:jc w:val="center"/>
-            </w:pPr>
-            <w:r>
-              <w:t>ID</w:t>
-            </w:r>
-            <w:r>
-              <w:t xml:space="preserve"> prestación</w:t>
-            </w:r>
-          </w:p>
-        </w:tc>
-        <w:tc>
-          <w:tcPr>
-            <w:tcW w:w="2867" w:type="dxa"/>
-          </w:tcPr>
-          <w:p>
-            <w:pPr>
-              <w:jc w:val="center"/>
-            </w:pPr>
-            <w:r>
-              <w:t>ID</w:t>
-            </w:r>
-            <w:r>
-              <w:t>_PRESTACION</w:t>
-            </w:r>
-          </w:p>
-        </w:tc>
-        <w:tc>
-          <w:tcPr>
-            <w:tcW w:w="1166" w:type="dxa"/>
-          </w:tcPr>
-          <w:p>
-            <w:pPr>
-              <w:jc w:val="center"/>
-            </w:pPr>
-            <w:r>
-              <w:t>Number</w:t>
-            </w:r>
-          </w:p>
-        </w:tc>
-        <w:tc>
-          <w:tcPr>
-            <w:tcW w:w="1285" w:type="dxa"/>
-          </w:tcPr>
-          <w:p>
-            <w:pPr>
-              <w:jc w:val="center"/>
-            </w:pPr>
-            <w:r>
-              <w:t>(8,2)</w:t>
-            </w:r>
-          </w:p>
-        </w:tc>
-        <w:tc>
-          <w:tcPr>
-            <w:tcW w:w="2033" w:type="dxa"/>
-          </w:tcPr>
-          <w:p>
-            <w:pPr>
-              <w:jc w:val="center"/>
-            </w:pPr>
-            <w:r>
-              <w:t>Almacena ID prestación</w:t>
-            </w:r>
-          </w:p>
-        </w:tc>
-      </w:tr>
-      <w:tr>
-        <w:tc>
-          <w:tcPr>
-            <w:tcW w:w="674" w:type="dxa"/>
-          </w:tcPr>
-          <w:p>
-            <w:pPr>
-              <w:jc w:val="center"/>
-            </w:pPr>
-          </w:p>
-        </w:tc>
-        <w:tc>
-          <w:tcPr>
-            <w:tcW w:w="1786" w:type="dxa"/>
-          </w:tcPr>
-          <w:p>
-            <w:pPr>
-              <w:jc w:val="center"/>
-            </w:pPr>
-            <w:r>
-              <w:t>Nombre prestación</w:t>
-            </w:r>
-          </w:p>
-        </w:tc>
-        <w:tc>
-          <w:tcPr>
-            <w:tcW w:w="2867" w:type="dxa"/>
-          </w:tcPr>
-          <w:p>
-            <w:pPr>
-              <w:jc w:val="center"/>
-            </w:pPr>
-            <w:r>
-              <w:t>NOM_PRESTACION</w:t>
-            </w:r>
-          </w:p>
-        </w:tc>
-        <w:tc>
-          <w:tcPr>
-            <w:tcW w:w="1166" w:type="dxa"/>
-          </w:tcPr>
-          <w:p>
-            <w:pPr>
-              <w:jc w:val="center"/>
-            </w:pPr>
-            <w:r>
-              <w:t>Number</w:t>
-            </w:r>
-          </w:p>
-        </w:tc>
-        <w:tc>
-          <w:tcPr>
-            <w:tcW w:w="1285" w:type="dxa"/>
-          </w:tcPr>
-          <w:p>
-            <w:pPr>
-              <w:jc w:val="center"/>
-            </w:pPr>
-            <w:r>
-              <w:t>(8,2)</w:t>
-            </w:r>
-          </w:p>
-        </w:tc>
-        <w:tc>
-          <w:tcPr>
-            <w:tcW w:w="2033" w:type="dxa"/>
-          </w:tcPr>
-          <w:p>
-            <w:pPr>
-              <w:jc w:val="center"/>
-            </w:pPr>
-            <w:r>
-              <w:t>Almacena nombre prestación</w:t>
-            </w:r>
-          </w:p>
-        </w:tc>
-      </w:tr>
-      <w:tr>
-        <w:tc>
-          <w:tcPr>
-            <w:tcW w:w="674" w:type="dxa"/>
-          </w:tcPr>
-          <w:p>
-            <w:pPr>
-              <w:jc w:val="center"/>
-            </w:pPr>
-          </w:p>
-        </w:tc>
-        <w:tc>
-          <w:tcPr>
-            <w:tcW w:w="1786" w:type="dxa"/>
-          </w:tcPr>
-          <w:p>
-            <w:pPr>
-              <w:jc w:val="center"/>
-            </w:pPr>
-            <w:r>
-              <w:t>Precio prestación</w:t>
-            </w:r>
-          </w:p>
-        </w:tc>
-        <w:tc>
-          <w:tcPr>
-            <w:tcW w:w="2867" w:type="dxa"/>
-          </w:tcPr>
-          <w:p>
-            <w:pPr>
-              <w:jc w:val="center"/>
-            </w:pPr>
-            <w:r>
-              <w:t>PRECIO_PRESTACION</w:t>
-            </w:r>
-          </w:p>
-        </w:tc>
-        <w:tc>
-          <w:tcPr>
-            <w:tcW w:w="1166" w:type="dxa"/>
-          </w:tcPr>
-          <w:p>
-            <w:pPr>
-              <w:jc w:val="center"/>
-            </w:pPr>
-            <w:r>
-              <w:t>Number</w:t>
-            </w:r>
-          </w:p>
-        </w:tc>
-        <w:tc>
-          <w:tcPr>
-            <w:tcW w:w="1285" w:type="dxa"/>
-          </w:tcPr>
-          <w:p>
-            <w:pPr>
-              <w:jc w:val="center"/>
-            </w:pPr>
-            <w:r>
-              <w:t>(8,2)</w:t>
-            </w:r>
-          </w:p>
-        </w:tc>
-        <w:tc>
-          <w:tcPr>
-            <w:tcW w:w="2033" w:type="dxa"/>
-          </w:tcPr>
-          <w:p>
-            <w:pPr>
-              <w:jc w:val="center"/>
-            </w:pPr>
-            <w:r>
-              <w:t>Almacena precio prestación</w:t>
-            </w:r>
-          </w:p>
-        </w:tc>
-      </w:tr>
-      <w:tr>
-        <w:tc>
-          <w:tcPr>
-            <w:tcW w:w="674" w:type="dxa"/>
-          </w:tcPr>
-          <w:p>
-            <w:pPr>
-              <w:jc w:val="center"/>
-            </w:pPr>
-          </w:p>
-        </w:tc>
-        <w:tc>
-          <w:tcPr>
-            <w:tcW w:w="1786" w:type="dxa"/>
-          </w:tcPr>
-          <w:p>
-            <w:pPr>
-              <w:jc w:val="center"/>
-            </w:pPr>
-            <w:r>
-              <w:t>Código prestación</w:t>
-            </w:r>
-          </w:p>
-        </w:tc>
-        <w:tc>
-          <w:tcPr>
-            <w:tcW w:w="2867" w:type="dxa"/>
-          </w:tcPr>
-          <w:p>
-            <w:pPr>
-              <w:jc w:val="center"/>
-            </w:pPr>
-            <w:r>
-              <w:t>CODIGO_PRESTACION</w:t>
-            </w:r>
-          </w:p>
-        </w:tc>
-        <w:tc>
-          <w:tcPr>
-            <w:tcW w:w="1166" w:type="dxa"/>
-          </w:tcPr>
-          <w:p>
-            <w:pPr>
-              <w:jc w:val="center"/>
-            </w:pPr>
-            <w:r>
-              <w:t>Varchar2</w:t>
-            </w:r>
-          </w:p>
-        </w:tc>
-        <w:tc>
-          <w:tcPr>
-            <w:tcW w:w="1285" w:type="dxa"/>
-          </w:tcPr>
-          <w:p>
-            <w:pPr>
-              <w:jc w:val="center"/>
-            </w:pPr>
-            <w:r>
-              <w:t>(50)</w:t>
-            </w:r>
-          </w:p>
-        </w:tc>
-        <w:tc>
-          <w:tcPr>
-            <w:tcW w:w="2033" w:type="dxa"/>
-          </w:tcPr>
-          <w:p>
-            <w:pPr>
-              <w:jc w:val="center"/>
-            </w:pPr>
-            <w:r>
-              <w:t>Almacena código prestación</w:t>
-            </w:r>
-          </w:p>
-        </w:tc>
-      </w:tr>
-      <w:tr>
-        <w:tc>
-          <w:tcPr>
-            <w:tcW w:w="674" w:type="dxa"/>
-          </w:tcPr>
-          <w:p>
-            <w:pPr>
-              <w:jc w:val="center"/>
-            </w:pPr>
-            <w:r>
-              <w:t>FK</w:t>
-            </w:r>
-          </w:p>
-        </w:tc>
-        <w:tc>
-          <w:tcPr>
-            <w:tcW w:w="1786" w:type="dxa"/>
-          </w:tcPr>
-          <w:p>
-            <w:pPr>
-              <w:jc w:val="center"/>
-            </w:pPr>
-            <w:r>
-              <w:t>ID</w:t>
-            </w:r>
-            <w:r>
-              <w:t xml:space="preserve"> </w:t>
-            </w:r>
-            <w:r>
-              <w:t>especialidad</w:t>
-            </w:r>
-          </w:p>
-        </w:tc>
-        <w:tc>
-          <w:tcPr>
-            <w:tcW w:w="2867" w:type="dxa"/>
-          </w:tcPr>
-          <w:p>
-            <w:pPr>
-              <w:jc w:val="center"/>
-            </w:pPr>
-            <w:r>
-              <w:t>ID</w:t>
-            </w:r>
-            <w:r>
-              <w:t>_ESPECIAL</w:t>
-            </w:r>
-            <w:r>
-              <w:t>ID</w:t>
-            </w:r>
-            <w:r>
-              <w:t>AD</w:t>
-            </w:r>
-          </w:p>
-        </w:tc>
-        <w:tc>
-          <w:tcPr>
-            <w:tcW w:w="1166" w:type="dxa"/>
-          </w:tcPr>
-          <w:p>
-            <w:pPr>
-              <w:jc w:val="center"/>
-            </w:pPr>
-            <w:r>
-              <w:t>Number</w:t>
-            </w:r>
-          </w:p>
-        </w:tc>
-        <w:tc>
-          <w:tcPr>
-            <w:tcW w:w="1285" w:type="dxa"/>
-          </w:tcPr>
-          <w:p>
-            <w:pPr>
-              <w:jc w:val="center"/>
-            </w:pPr>
-            <w:r>
-              <w:t>(8,2)</w:t>
-            </w:r>
-          </w:p>
-        </w:tc>
-        <w:tc>
-          <w:tcPr>
-            <w:tcW w:w="2033" w:type="dxa"/>
-          </w:tcPr>
-          <w:p>
-            <w:pPr>
-              <w:jc w:val="center"/>
-            </w:pPr>
-            <w:r>
-              <w:t>Almacena ID especialidad</w:t>
-            </w:r>
-          </w:p>
-        </w:tc>
-      </w:tr>
-      <w:tr>
-        <w:tc>
-          <w:tcPr>
-            <w:tcW w:w="674" w:type="dxa"/>
-          </w:tcPr>
-          <w:p>
-            <w:pPr>
-              <w:jc w:val="center"/>
-            </w:pPr>
-            <w:r>
-              <w:t>FK</w:t>
-            </w:r>
-          </w:p>
-        </w:tc>
-        <w:tc>
-          <w:tcPr>
-            <w:tcW w:w="1786" w:type="dxa"/>
-          </w:tcPr>
-          <w:p>
-            <w:pPr>
-              <w:jc w:val="center"/>
-            </w:pPr>
-            <w:r>
-              <w:t>ID</w:t>
-            </w:r>
-            <w:r>
-              <w:t xml:space="preserve"> tipo prestación</w:t>
-            </w:r>
-          </w:p>
-        </w:tc>
-        <w:tc>
-          <w:tcPr>
-            <w:tcW w:w="2867" w:type="dxa"/>
-          </w:tcPr>
-          <w:p>
-            <w:pPr>
-              <w:jc w:val="center"/>
-            </w:pPr>
-            <w:r>
-              <w:t>ID</w:t>
-            </w:r>
-            <w:r>
-              <w:t>_TIPO_PRESTACION</w:t>
-            </w:r>
-          </w:p>
-        </w:tc>
-        <w:tc>
-          <w:tcPr>
-            <w:tcW w:w="1166" w:type="dxa"/>
-          </w:tcPr>
-          <w:p>
-            <w:pPr>
-              <w:jc w:val="center"/>
-            </w:pPr>
-            <w:r>
-              <w:t>Number</w:t>
-            </w:r>
-          </w:p>
-        </w:tc>
-        <w:tc>
-          <w:tcPr>
-            <w:tcW w:w="1285" w:type="dxa"/>
-          </w:tcPr>
-          <w:p>
-            <w:pPr>
-              <w:jc w:val="center"/>
-            </w:pPr>
-            <w:r>
-              <w:t>(8,2)</w:t>
-            </w:r>
-          </w:p>
-        </w:tc>
-        <w:tc>
-          <w:tcPr>
-            <w:tcW w:w="2033" w:type="dxa"/>
-          </w:tcPr>
-          <w:p>
-            <w:pPr>
-              <w:jc w:val="center"/>
-            </w:pPr>
-            <w:r>
-              <w:t>Almacena ID tipo prestación</w:t>
             </w:r>
           </w:p>
         </w:tc>
@@ -7981,7 +7575,7 @@
             </w:pPr>
             <w:r>
               <w:lastRenderedPageBreak/>
-              <w:t>TIPO_PRES</w:t>
+              <w:t>PRESTACION</w:t>
             </w:r>
           </w:p>
         </w:tc>
@@ -8092,6 +7686,430 @@
               <w:t>ID</w:t>
             </w:r>
             <w:r>
+              <w:t xml:space="preserve"> prestación</w:t>
+            </w:r>
+          </w:p>
+        </w:tc>
+        <w:tc>
+          <w:tcPr>
+            <w:tcW w:w="2867" w:type="dxa"/>
+          </w:tcPr>
+          <w:p>
+            <w:pPr>
+              <w:jc w:val="center"/>
+            </w:pPr>
+            <w:r>
+              <w:t>ID</w:t>
+            </w:r>
+            <w:r>
+              <w:t>_PRESTACION</w:t>
+            </w:r>
+          </w:p>
+        </w:tc>
+        <w:tc>
+          <w:tcPr>
+            <w:tcW w:w="1166" w:type="dxa"/>
+          </w:tcPr>
+          <w:p>
+            <w:pPr>
+              <w:jc w:val="center"/>
+            </w:pPr>
+            <w:r>
+              <w:t>Number</w:t>
+            </w:r>
+          </w:p>
+        </w:tc>
+        <w:tc>
+          <w:tcPr>
+            <w:tcW w:w="1285" w:type="dxa"/>
+          </w:tcPr>
+          <w:p>
+            <w:pPr>
+              <w:jc w:val="center"/>
+            </w:pPr>
+            <w:r>
+              <w:t>(8)</w:t>
+            </w:r>
+          </w:p>
+        </w:tc>
+        <w:tc>
+          <w:tcPr>
+            <w:tcW w:w="2033" w:type="dxa"/>
+          </w:tcPr>
+          <w:p>
+            <w:pPr>
+              <w:jc w:val="center"/>
+            </w:pPr>
+            <w:r>
+              <w:t>Almacena ID prestación</w:t>
+            </w:r>
+          </w:p>
+        </w:tc>
+      </w:tr>
+      <w:tr>
+        <w:tc>
+          <w:tcPr>
+            <w:tcW w:w="674" w:type="dxa"/>
+          </w:tcPr>
+          <w:p>
+            <w:pPr>
+              <w:jc w:val="center"/>
+            </w:pPr>
+          </w:p>
+        </w:tc>
+        <w:tc>
+          <w:tcPr>
+            <w:tcW w:w="1786" w:type="dxa"/>
+          </w:tcPr>
+          <w:p>
+            <w:pPr>
+              <w:jc w:val="center"/>
+            </w:pPr>
+            <w:r>
+              <w:t>Nombre prestación</w:t>
+            </w:r>
+          </w:p>
+        </w:tc>
+        <w:tc>
+          <w:tcPr>
+            <w:tcW w:w="2867" w:type="dxa"/>
+          </w:tcPr>
+          <w:p>
+            <w:pPr>
+              <w:jc w:val="center"/>
+            </w:pPr>
+            <w:r>
+              <w:t>NOM_PRESTACION</w:t>
+            </w:r>
+          </w:p>
+        </w:tc>
+        <w:tc>
+          <w:tcPr>
+            <w:tcW w:w="1166" w:type="dxa"/>
+          </w:tcPr>
+          <w:p>
+            <w:pPr>
+              <w:jc w:val="center"/>
+            </w:pPr>
+            <w:r>
+              <w:t>Varchar2</w:t>
+            </w:r>
+          </w:p>
+        </w:tc>
+        <w:tc>
+          <w:tcPr>
+            <w:tcW w:w="1285" w:type="dxa"/>
+          </w:tcPr>
+          <w:p>
+            <w:pPr>
+              <w:jc w:val="center"/>
+            </w:pPr>
+            <w:r>
+              <w:t>(</w:t>
+            </w:r>
+            <w:r>
+              <w:t>256</w:t>
+            </w:r>
+            <w:r>
+              <w:t>)</w:t>
+            </w:r>
+          </w:p>
+        </w:tc>
+        <w:tc>
+          <w:tcPr>
+            <w:tcW w:w="2033" w:type="dxa"/>
+          </w:tcPr>
+          <w:p>
+            <w:pPr>
+              <w:jc w:val="center"/>
+            </w:pPr>
+            <w:r>
+              <w:t>Almacena nombre prestación</w:t>
+            </w:r>
+          </w:p>
+        </w:tc>
+      </w:tr>
+      <w:tr>
+        <w:tc>
+          <w:tcPr>
+            <w:tcW w:w="674" w:type="dxa"/>
+          </w:tcPr>
+          <w:p>
+            <w:pPr>
+              <w:jc w:val="center"/>
+            </w:pPr>
+          </w:p>
+        </w:tc>
+        <w:tc>
+          <w:tcPr>
+            <w:tcW w:w="1786" w:type="dxa"/>
+          </w:tcPr>
+          <w:p>
+            <w:pPr>
+              <w:jc w:val="center"/>
+            </w:pPr>
+            <w:r>
+              <w:t>Precio prestación</w:t>
+            </w:r>
+          </w:p>
+        </w:tc>
+        <w:tc>
+          <w:tcPr>
+            <w:tcW w:w="2867" w:type="dxa"/>
+          </w:tcPr>
+          <w:p>
+            <w:pPr>
+              <w:jc w:val="center"/>
+            </w:pPr>
+            <w:r>
+              <w:t>PRECIO_PRESTACION</w:t>
+            </w:r>
+          </w:p>
+        </w:tc>
+        <w:tc>
+          <w:tcPr>
+            <w:tcW w:w="1166" w:type="dxa"/>
+          </w:tcPr>
+          <w:p>
+            <w:pPr>
+              <w:jc w:val="center"/>
+            </w:pPr>
+            <w:r>
+              <w:t>Number</w:t>
+            </w:r>
+          </w:p>
+        </w:tc>
+        <w:tc>
+          <w:tcPr>
+            <w:tcW w:w="1285" w:type="dxa"/>
+          </w:tcPr>
+          <w:p>
+            <w:pPr>
+              <w:jc w:val="center"/>
+            </w:pPr>
+            <w:r>
+              <w:t>(8)</w:t>
+            </w:r>
+          </w:p>
+        </w:tc>
+        <w:tc>
+          <w:tcPr>
+            <w:tcW w:w="2033" w:type="dxa"/>
+          </w:tcPr>
+          <w:p>
+            <w:pPr>
+              <w:jc w:val="center"/>
+            </w:pPr>
+            <w:r>
+              <w:t>Almacena precio prestación</w:t>
+            </w:r>
+          </w:p>
+        </w:tc>
+      </w:tr>
+      <w:tr>
+        <w:tc>
+          <w:tcPr>
+            <w:tcW w:w="674" w:type="dxa"/>
+          </w:tcPr>
+          <w:p>
+            <w:pPr>
+              <w:jc w:val="center"/>
+            </w:pPr>
+          </w:p>
+        </w:tc>
+        <w:tc>
+          <w:tcPr>
+            <w:tcW w:w="1786" w:type="dxa"/>
+          </w:tcPr>
+          <w:p>
+            <w:pPr>
+              <w:jc w:val="center"/>
+            </w:pPr>
+            <w:r>
+              <w:t>Código prestación</w:t>
+            </w:r>
+          </w:p>
+        </w:tc>
+        <w:tc>
+          <w:tcPr>
+            <w:tcW w:w="2867" w:type="dxa"/>
+          </w:tcPr>
+          <w:p>
+            <w:pPr>
+              <w:jc w:val="center"/>
+            </w:pPr>
+            <w:r>
+              <w:t>CODIGO_PRESTACION</w:t>
+            </w:r>
+          </w:p>
+        </w:tc>
+        <w:tc>
+          <w:tcPr>
+            <w:tcW w:w="1166" w:type="dxa"/>
+          </w:tcPr>
+          <w:p>
+            <w:pPr>
+              <w:jc w:val="center"/>
+            </w:pPr>
+            <w:r>
+              <w:t>Varchar2</w:t>
+            </w:r>
+          </w:p>
+        </w:tc>
+        <w:tc>
+          <w:tcPr>
+            <w:tcW w:w="1285" w:type="dxa"/>
+          </w:tcPr>
+          <w:p>
+            <w:pPr>
+              <w:jc w:val="center"/>
+            </w:pPr>
+            <w:r>
+              <w:t>(</w:t>
+            </w:r>
+            <w:r>
+              <w:t>64</w:t>
+            </w:r>
+            <w:r>
+              <w:t>)</w:t>
+            </w:r>
+          </w:p>
+        </w:tc>
+        <w:tc>
+          <w:tcPr>
+            <w:tcW w:w="2033" w:type="dxa"/>
+          </w:tcPr>
+          <w:p>
+            <w:pPr>
+              <w:jc w:val="center"/>
+            </w:pPr>
+            <w:r>
+              <w:t>Almacena código prestación</w:t>
+            </w:r>
+          </w:p>
+        </w:tc>
+      </w:tr>
+      <w:tr>
+        <w:tc>
+          <w:tcPr>
+            <w:tcW w:w="674" w:type="dxa"/>
+          </w:tcPr>
+          <w:p>
+            <w:pPr>
+              <w:jc w:val="center"/>
+            </w:pPr>
+            <w:r>
+              <w:t>FK</w:t>
+            </w:r>
+          </w:p>
+        </w:tc>
+        <w:tc>
+          <w:tcPr>
+            <w:tcW w:w="1786" w:type="dxa"/>
+          </w:tcPr>
+          <w:p>
+            <w:pPr>
+              <w:jc w:val="center"/>
+            </w:pPr>
+            <w:r>
+              <w:t>ID</w:t>
+            </w:r>
+            <w:r>
+              <w:t xml:space="preserve"> </w:t>
+            </w:r>
+            <w:r>
+              <w:t>especialidad</w:t>
+            </w:r>
+          </w:p>
+        </w:tc>
+        <w:tc>
+          <w:tcPr>
+            <w:tcW w:w="2867" w:type="dxa"/>
+          </w:tcPr>
+          <w:p>
+            <w:pPr>
+              <w:jc w:val="center"/>
+            </w:pPr>
+            <w:r>
+              <w:t>ID</w:t>
+            </w:r>
+            <w:r>
+              <w:t>_ESPECIAL</w:t>
+            </w:r>
+            <w:r>
+              <w:t>ID</w:t>
+            </w:r>
+            <w:r>
+              <w:t>AD</w:t>
+            </w:r>
+          </w:p>
+        </w:tc>
+        <w:tc>
+          <w:tcPr>
+            <w:tcW w:w="1166" w:type="dxa"/>
+          </w:tcPr>
+          <w:p>
+            <w:pPr>
+              <w:jc w:val="center"/>
+            </w:pPr>
+            <w:r>
+              <w:t>Number</w:t>
+            </w:r>
+          </w:p>
+        </w:tc>
+        <w:tc>
+          <w:tcPr>
+            <w:tcW w:w="1285" w:type="dxa"/>
+          </w:tcPr>
+          <w:p>
+            <w:pPr>
+              <w:jc w:val="center"/>
+            </w:pPr>
+            <w:r>
+              <w:t>(8)</w:t>
+            </w:r>
+          </w:p>
+        </w:tc>
+        <w:tc>
+          <w:tcPr>
+            <w:tcW w:w="2033" w:type="dxa"/>
+          </w:tcPr>
+          <w:p>
+            <w:pPr>
+              <w:jc w:val="center"/>
+            </w:pPr>
+            <w:r>
+              <w:t>Almacena ID especialidad</w:t>
+            </w:r>
+          </w:p>
+        </w:tc>
+      </w:tr>
+      <w:tr>
+        <w:tc>
+          <w:tcPr>
+            <w:tcW w:w="674" w:type="dxa"/>
+          </w:tcPr>
+          <w:p>
+            <w:pPr>
+              <w:jc w:val="center"/>
+            </w:pPr>
+            <w:r>
+              <w:t>FK</w:t>
+            </w:r>
+          </w:p>
+        </w:tc>
+        <w:tc>
+          <w:tcPr>
+            <w:tcW w:w="1786" w:type="dxa"/>
+          </w:tcPr>
+          <w:p>
+            <w:pPr>
+              <w:jc w:val="center"/>
+            </w:pPr>
+            <w:r>
+              <w:t>ID</w:t>
+            </w:r>
+            <w:r>
               <w:t xml:space="preserve"> tipo prestación</w:t>
             </w:r>
           </w:p>
@@ -8134,7 +8152,7 @@
               <w:jc w:val="center"/>
             </w:pPr>
             <w:r>
-              <w:t>(8,2)</w:t>
+              <w:t>(8)</w:t>
             </w:r>
           </w:p>
         </w:tc>
@@ -8148,83 +8166,6 @@
             </w:pPr>
             <w:r>
               <w:t>Almacena ID tipo prestación</w:t>
-            </w:r>
-          </w:p>
-        </w:tc>
-      </w:tr>
-      <w:tr>
-        <w:tc>
-          <w:tcPr>
-            <w:tcW w:w="674" w:type="dxa"/>
-          </w:tcPr>
-          <w:p>
-            <w:pPr>
-              <w:jc w:val="center"/>
-            </w:pPr>
-          </w:p>
-        </w:tc>
-        <w:tc>
-          <w:tcPr>
-            <w:tcW w:w="1786" w:type="dxa"/>
-          </w:tcPr>
-          <w:p>
-            <w:pPr>
-              <w:jc w:val="center"/>
-            </w:pPr>
-            <w:r>
-              <w:t>Nombre tipo prestación</w:t>
-            </w:r>
-          </w:p>
-        </w:tc>
-        <w:tc>
-          <w:tcPr>
-            <w:tcW w:w="2867" w:type="dxa"/>
-          </w:tcPr>
-          <w:p>
-            <w:pPr>
-              <w:jc w:val="center"/>
-            </w:pPr>
-            <w:r>
-              <w:t>NOM_TIPO_PREST</w:t>
-            </w:r>
-          </w:p>
-        </w:tc>
-        <w:tc>
-          <w:tcPr>
-            <w:tcW w:w="1166" w:type="dxa"/>
-          </w:tcPr>
-          <w:p>
-            <w:pPr>
-              <w:jc w:val="center"/>
-            </w:pPr>
-            <w:r>
-              <w:t>Varchar2</w:t>
-            </w:r>
-          </w:p>
-        </w:tc>
-        <w:tc>
-          <w:tcPr>
-            <w:tcW w:w="1285" w:type="dxa"/>
-          </w:tcPr>
-          <w:p>
-            <w:pPr>
-              <w:jc w:val="center"/>
-            </w:pPr>
-            <w:r>
-              <w:t>(50)</w:t>
-            </w:r>
-          </w:p>
-        </w:tc>
-        <w:tc>
-          <w:tcPr>
-            <w:tcW w:w="2033" w:type="dxa"/>
-          </w:tcPr>
-          <w:p>
-            <w:pPr>
-              <w:jc w:val="center"/>
-            </w:pPr>
-            <w:r>
-              <w:t>Almacena nombre tipo prestación</w:t>
             </w:r>
           </w:p>
         </w:tc>
@@ -8261,7 +8202,7 @@
               <w:jc w:val="center"/>
             </w:pPr>
             <w:r>
-              <w:t>EQUIPO_REQ</w:t>
+              <w:t>TIPO_PRES</w:t>
             </w:r>
           </w:p>
         </w:tc>
@@ -8355,6 +8296,9 @@
             <w:pPr>
               <w:jc w:val="center"/>
             </w:pPr>
+            <w:r>
+              <w:t>PK</w:t>
+            </w:r>
           </w:p>
         </w:tc>
         <w:tc>
@@ -8366,7 +8310,10 @@
               <w:jc w:val="center"/>
             </w:pPr>
             <w:r>
-              <w:t>Cantidad</w:t>
+              <w:t>ID</w:t>
+            </w:r>
+            <w:r>
+              <w:t xml:space="preserve"> tipo prestación</w:t>
             </w:r>
           </w:p>
         </w:tc>
@@ -8379,13 +8326,10 @@
               <w:jc w:val="center"/>
             </w:pPr>
             <w:r>
-              <w:t>CANT</w:t>
-            </w:r>
-            <w:r>
               <w:t>ID</w:t>
             </w:r>
             <w:r>
-              <w:t>AD</w:t>
+              <w:t>_TIPO_PRESTACION</w:t>
             </w:r>
           </w:p>
         </w:tc>
@@ -8411,7 +8355,7 @@
               <w:jc w:val="center"/>
             </w:pPr>
             <w:r>
-              <w:t>(8,2)</w:t>
+              <w:t>(8)</w:t>
             </w:r>
           </w:p>
         </w:tc>
@@ -8424,7 +8368,7 @@
               <w:jc w:val="center"/>
             </w:pPr>
             <w:r>
-              <w:t>Almacena cantidad de equipo</w:t>
+              <w:t>Almacena ID tipo prestación</w:t>
             </w:r>
           </w:p>
         </w:tc>
@@ -8438,9 +8382,6 @@
             <w:pPr>
               <w:jc w:val="center"/>
             </w:pPr>
-            <w:r>
-              <w:t>FK</w:t>
-            </w:r>
           </w:p>
         </w:tc>
         <w:tc>
@@ -8452,10 +8393,7 @@
               <w:jc w:val="center"/>
             </w:pPr>
             <w:r>
-              <w:t>ID</w:t>
-            </w:r>
-            <w:r>
-              <w:t xml:space="preserve"> tipo equipo</w:t>
+              <w:t>Nombre tipo prestación</w:t>
             </w:r>
           </w:p>
         </w:tc>
@@ -8468,10 +8406,7 @@
               <w:jc w:val="center"/>
             </w:pPr>
             <w:r>
-              <w:t>ID</w:t>
-            </w:r>
-            <w:r>
-              <w:t>_TIPO_EQUIPO</w:t>
+              <w:t>NOM_TIPO_PREST</w:t>
             </w:r>
           </w:p>
         </w:tc>
@@ -8484,7 +8419,7 @@
               <w:jc w:val="center"/>
             </w:pPr>
             <w:r>
-              <w:t>Number</w:t>
+              <w:t>Varchar2</w:t>
             </w:r>
           </w:p>
         </w:tc>
@@ -8497,7 +8432,13 @@
               <w:jc w:val="center"/>
             </w:pPr>
             <w:r>
-              <w:t>(8,2)</w:t>
+              <w:t>(</w:t>
+            </w:r>
+            <w:r>
+              <w:t>256</w:t>
+            </w:r>
+            <w:r>
+              <w:t>)</w:t>
             </w:r>
           </w:p>
         </w:tc>
@@ -8510,93 +8451,7 @@
               <w:jc w:val="center"/>
             </w:pPr>
             <w:r>
-              <w:t>Almacena ID tipo equipo</w:t>
-            </w:r>
-          </w:p>
-        </w:tc>
-      </w:tr>
-      <w:tr>
-        <w:tc>
-          <w:tcPr>
-            <w:tcW w:w="674" w:type="dxa"/>
-          </w:tcPr>
-          <w:p>
-            <w:pPr>
-              <w:jc w:val="center"/>
-            </w:pPr>
-            <w:r>
-              <w:t>FK</w:t>
-            </w:r>
-          </w:p>
-        </w:tc>
-        <w:tc>
-          <w:tcPr>
-            <w:tcW w:w="1786" w:type="dxa"/>
-          </w:tcPr>
-          <w:p>
-            <w:pPr>
-              <w:jc w:val="center"/>
-            </w:pPr>
-            <w:r>
-              <w:t>ID</w:t>
-            </w:r>
-            <w:r>
-              <w:t xml:space="preserve"> prestación</w:t>
-            </w:r>
-          </w:p>
-        </w:tc>
-        <w:tc>
-          <w:tcPr>
-            <w:tcW w:w="2867" w:type="dxa"/>
-          </w:tcPr>
-          <w:p>
-            <w:pPr>
-              <w:jc w:val="center"/>
-            </w:pPr>
-            <w:r>
-              <w:t>ID</w:t>
-            </w:r>
-            <w:r>
-              <w:t>_PRESTACION</w:t>
-            </w:r>
-          </w:p>
-        </w:tc>
-        <w:tc>
-          <w:tcPr>
-            <w:tcW w:w="1166" w:type="dxa"/>
-          </w:tcPr>
-          <w:p>
-            <w:pPr>
-              <w:jc w:val="center"/>
-            </w:pPr>
-            <w:r>
-              <w:t>Number</w:t>
-            </w:r>
-          </w:p>
-        </w:tc>
-        <w:tc>
-          <w:tcPr>
-            <w:tcW w:w="1285" w:type="dxa"/>
-          </w:tcPr>
-          <w:p>
-            <w:pPr>
-              <w:jc w:val="center"/>
-            </w:pPr>
-            <w:r>
-              <w:t>(8,2)</w:t>
-            </w:r>
-          </w:p>
-        </w:tc>
-        <w:tc>
-          <w:tcPr>
-            <w:tcW w:w="2033" w:type="dxa"/>
-          </w:tcPr>
-          <w:p>
-            <w:pPr>
-              <w:jc w:val="center"/>
-            </w:pPr>
-            <w:r>
-              <w:t>Almacena ID prestación</w:t>
+              <w:t>Almacena nombre tipo prestación</w:t>
             </w:r>
           </w:p>
         </w:tc>
@@ -8633,7 +8488,7 @@
               <w:jc w:val="center"/>
             </w:pPr>
             <w:r>
-              <w:t>TIPO_EQUIPO</w:t>
+              <w:t>EQUIPO_REQ</w:t>
             </w:r>
           </w:p>
         </w:tc>
@@ -8741,10 +8596,7 @@
               <w:jc w:val="center"/>
             </w:pPr>
             <w:r>
-              <w:t>ID</w:t>
-            </w:r>
-            <w:r>
-              <w:t xml:space="preserve"> tipo equipo</w:t>
+              <w:t>ID equipo requerido</w:t>
             </w:r>
           </w:p>
         </w:tc>
@@ -8757,10 +8609,7 @@
               <w:jc w:val="center"/>
             </w:pPr>
             <w:r>
-              <w:t>ID</w:t>
-            </w:r>
-            <w:r>
-              <w:t>_TIPO_EQUIPO</w:t>
+              <w:t>ID_EQUIPO_REQ</w:t>
             </w:r>
           </w:p>
         </w:tc>
@@ -8786,7 +8635,7 @@
               <w:jc w:val="center"/>
             </w:pPr>
             <w:r>
-              <w:t>(8,2)</w:t>
+              <w:t>(8)</w:t>
             </w:r>
           </w:p>
         </w:tc>
@@ -8799,6 +8648,163 @@
               <w:jc w:val="center"/>
             </w:pPr>
             <w:r>
+              <w:t>Almacena ID equipo requerido</w:t>
+            </w:r>
+          </w:p>
+        </w:tc>
+      </w:tr>
+      <w:tr>
+        <w:tc>
+          <w:tcPr>
+            <w:tcW w:w="674" w:type="dxa"/>
+          </w:tcPr>
+          <w:p>
+            <w:pPr>
+              <w:jc w:val="center"/>
+            </w:pPr>
+          </w:p>
+        </w:tc>
+        <w:tc>
+          <w:tcPr>
+            <w:tcW w:w="1786" w:type="dxa"/>
+          </w:tcPr>
+          <w:p>
+            <w:pPr>
+              <w:jc w:val="center"/>
+            </w:pPr>
+            <w:r>
+              <w:t>Cantidad</w:t>
+            </w:r>
+          </w:p>
+        </w:tc>
+        <w:tc>
+          <w:tcPr>
+            <w:tcW w:w="2867" w:type="dxa"/>
+          </w:tcPr>
+          <w:p>
+            <w:pPr>
+              <w:jc w:val="center"/>
+            </w:pPr>
+            <w:r>
+              <w:t>CANTIDAD</w:t>
+            </w:r>
+          </w:p>
+        </w:tc>
+        <w:tc>
+          <w:tcPr>
+            <w:tcW w:w="1166" w:type="dxa"/>
+          </w:tcPr>
+          <w:p>
+            <w:pPr>
+              <w:jc w:val="center"/>
+            </w:pPr>
+            <w:r>
+              <w:t>Number</w:t>
+            </w:r>
+          </w:p>
+        </w:tc>
+        <w:tc>
+          <w:tcPr>
+            <w:tcW w:w="1285" w:type="dxa"/>
+          </w:tcPr>
+          <w:p>
+            <w:pPr>
+              <w:jc w:val="center"/>
+            </w:pPr>
+            <w:r>
+              <w:t>(8)</w:t>
+            </w:r>
+          </w:p>
+        </w:tc>
+        <w:tc>
+          <w:tcPr>
+            <w:tcW w:w="2033" w:type="dxa"/>
+          </w:tcPr>
+          <w:p>
+            <w:pPr>
+              <w:jc w:val="center"/>
+            </w:pPr>
+            <w:r>
+              <w:t>Almacena cantidad de equipo requerido</w:t>
+            </w:r>
+          </w:p>
+        </w:tc>
+      </w:tr>
+      <w:tr>
+        <w:tc>
+          <w:tcPr>
+            <w:tcW w:w="674" w:type="dxa"/>
+          </w:tcPr>
+          <w:p>
+            <w:pPr>
+              <w:jc w:val="center"/>
+            </w:pPr>
+            <w:r>
+              <w:t>FK</w:t>
+            </w:r>
+          </w:p>
+        </w:tc>
+        <w:tc>
+          <w:tcPr>
+            <w:tcW w:w="1786" w:type="dxa"/>
+          </w:tcPr>
+          <w:p>
+            <w:pPr>
+              <w:jc w:val="center"/>
+            </w:pPr>
+            <w:r>
+              <w:t>ID tipo equipo</w:t>
+            </w:r>
+          </w:p>
+        </w:tc>
+        <w:tc>
+          <w:tcPr>
+            <w:tcW w:w="2867" w:type="dxa"/>
+          </w:tcPr>
+          <w:p>
+            <w:pPr>
+              <w:jc w:val="center"/>
+            </w:pPr>
+            <w:r>
+              <w:t>ID_TIPO_EQUIPO</w:t>
+            </w:r>
+          </w:p>
+        </w:tc>
+        <w:tc>
+          <w:tcPr>
+            <w:tcW w:w="1166" w:type="dxa"/>
+          </w:tcPr>
+          <w:p>
+            <w:pPr>
+              <w:jc w:val="center"/>
+            </w:pPr>
+            <w:r>
+              <w:t>Number</w:t>
+            </w:r>
+          </w:p>
+        </w:tc>
+        <w:tc>
+          <w:tcPr>
+            <w:tcW w:w="1285" w:type="dxa"/>
+          </w:tcPr>
+          <w:p>
+            <w:pPr>
+              <w:jc w:val="center"/>
+            </w:pPr>
+            <w:r>
+              <w:t>(8)</w:t>
+            </w:r>
+          </w:p>
+        </w:tc>
+        <w:tc>
+          <w:tcPr>
+            <w:tcW w:w="2033" w:type="dxa"/>
+          </w:tcPr>
+          <w:p>
+            <w:pPr>
+              <w:jc w:val="center"/>
+            </w:pPr>
+            <w:r>
               <w:t>Almacena ID tipo equipo</w:t>
             </w:r>
           </w:p>
@@ -8813,6 +8819,9 @@
             <w:pPr>
               <w:jc w:val="center"/>
             </w:pPr>
+            <w:r>
+              <w:t>FK</w:t>
+            </w:r>
           </w:p>
         </w:tc>
         <w:tc>
@@ -8824,7 +8833,7 @@
               <w:jc w:val="center"/>
             </w:pPr>
             <w:r>
-              <w:t>Nombre tipo equipo</w:t>
+              <w:t>ID prestación</w:t>
             </w:r>
           </w:p>
         </w:tc>
@@ -8837,10 +8846,7 @@
               <w:jc w:val="center"/>
             </w:pPr>
             <w:r>
-              <w:t>NOMBRE</w:t>
-            </w:r>
-            <w:r>
-              <w:t>_TIPO_EQUIPO</w:t>
+              <w:t>ID_PRESTACION</w:t>
             </w:r>
           </w:p>
         </w:tc>
@@ -8853,7 +8859,7 @@
               <w:jc w:val="center"/>
             </w:pPr>
             <w:r>
-              <w:t>Varchar2</w:t>
+              <w:t>Number</w:t>
             </w:r>
           </w:p>
         </w:tc>
@@ -8866,7 +8872,7 @@
               <w:jc w:val="center"/>
             </w:pPr>
             <w:r>
-              <w:t>(50)</w:t>
+              <w:t>(8)</w:t>
             </w:r>
           </w:p>
         </w:tc>
@@ -8879,7 +8885,7 @@
               <w:jc w:val="center"/>
             </w:pPr>
             <w:r>
-              <w:t>Almacena nombre tipo equipo</w:t>
+              <w:t>Almacena ID prestación</w:t>
             </w:r>
           </w:p>
         </w:tc>
@@ -8916,6 +8922,298 @@
               <w:jc w:val="center"/>
             </w:pPr>
             <w:r>
+              <w:t>TIPO_EQUIPO</w:t>
+            </w:r>
+          </w:p>
+        </w:tc>
+      </w:tr>
+      <w:tr>
+        <w:tc>
+          <w:tcPr>
+            <w:tcW w:w="674" w:type="dxa"/>
+          </w:tcPr>
+          <w:p>
+            <w:pPr>
+              <w:jc w:val="center"/>
+            </w:pPr>
+            <w:r>
+              <w:t>Llave</w:t>
+            </w:r>
+          </w:p>
+        </w:tc>
+        <w:tc>
+          <w:tcPr>
+            <w:tcW w:w="1786" w:type="dxa"/>
+          </w:tcPr>
+          <w:p>
+            <w:pPr>
+              <w:jc w:val="center"/>
+            </w:pPr>
+            <w:r>
+              <w:t>Nombre</w:t>
+            </w:r>
+          </w:p>
+        </w:tc>
+        <w:tc>
+          <w:tcPr>
+            <w:tcW w:w="2867" w:type="dxa"/>
+          </w:tcPr>
+          <w:p>
+            <w:pPr>
+              <w:jc w:val="center"/>
+            </w:pPr>
+            <w:r>
+              <w:t>Campo</w:t>
+            </w:r>
+          </w:p>
+        </w:tc>
+        <w:tc>
+          <w:tcPr>
+            <w:tcW w:w="1166" w:type="dxa"/>
+          </w:tcPr>
+          <w:p>
+            <w:pPr>
+              <w:jc w:val="center"/>
+            </w:pPr>
+            <w:r>
+              <w:t>Tipo</w:t>
+            </w:r>
+          </w:p>
+        </w:tc>
+        <w:tc>
+          <w:tcPr>
+            <w:tcW w:w="1285" w:type="dxa"/>
+          </w:tcPr>
+          <w:p>
+            <w:pPr>
+              <w:jc w:val="center"/>
+            </w:pPr>
+            <w:r>
+              <w:t>Tamaño</w:t>
+            </w:r>
+          </w:p>
+        </w:tc>
+        <w:tc>
+          <w:tcPr>
+            <w:tcW w:w="2033" w:type="dxa"/>
+          </w:tcPr>
+          <w:p>
+            <w:pPr>
+              <w:jc w:val="center"/>
+            </w:pPr>
+            <w:r>
+              <w:t>Descripción</w:t>
+            </w:r>
+          </w:p>
+        </w:tc>
+      </w:tr>
+      <w:tr>
+        <w:tc>
+          <w:tcPr>
+            <w:tcW w:w="674" w:type="dxa"/>
+          </w:tcPr>
+          <w:p>
+            <w:pPr>
+              <w:jc w:val="center"/>
+            </w:pPr>
+            <w:r>
+              <w:t>PK</w:t>
+            </w:r>
+          </w:p>
+        </w:tc>
+        <w:tc>
+          <w:tcPr>
+            <w:tcW w:w="1786" w:type="dxa"/>
+          </w:tcPr>
+          <w:p>
+            <w:pPr>
+              <w:jc w:val="center"/>
+            </w:pPr>
+            <w:r>
+              <w:t>ID</w:t>
+            </w:r>
+            <w:r>
+              <w:t xml:space="preserve"> tipo equipo</w:t>
+            </w:r>
+          </w:p>
+        </w:tc>
+        <w:tc>
+          <w:tcPr>
+            <w:tcW w:w="2867" w:type="dxa"/>
+          </w:tcPr>
+          <w:p>
+            <w:pPr>
+              <w:jc w:val="center"/>
+            </w:pPr>
+            <w:r>
+              <w:t>ID</w:t>
+            </w:r>
+            <w:r>
+              <w:t>_TIPO_EQUIPO</w:t>
+            </w:r>
+          </w:p>
+        </w:tc>
+        <w:tc>
+          <w:tcPr>
+            <w:tcW w:w="1166" w:type="dxa"/>
+          </w:tcPr>
+          <w:p>
+            <w:pPr>
+              <w:jc w:val="center"/>
+            </w:pPr>
+            <w:r>
+              <w:t>Number</w:t>
+            </w:r>
+          </w:p>
+        </w:tc>
+        <w:tc>
+          <w:tcPr>
+            <w:tcW w:w="1285" w:type="dxa"/>
+          </w:tcPr>
+          <w:p>
+            <w:pPr>
+              <w:jc w:val="center"/>
+            </w:pPr>
+            <w:r>
+              <w:t>(8)</w:t>
+            </w:r>
+          </w:p>
+        </w:tc>
+        <w:tc>
+          <w:tcPr>
+            <w:tcW w:w="2033" w:type="dxa"/>
+          </w:tcPr>
+          <w:p>
+            <w:pPr>
+              <w:jc w:val="center"/>
+            </w:pPr>
+            <w:r>
+              <w:t>Almacena ID tipo equipo</w:t>
+            </w:r>
+          </w:p>
+        </w:tc>
+      </w:tr>
+      <w:tr>
+        <w:tc>
+          <w:tcPr>
+            <w:tcW w:w="674" w:type="dxa"/>
+          </w:tcPr>
+          <w:p>
+            <w:pPr>
+              <w:jc w:val="center"/>
+            </w:pPr>
+          </w:p>
+        </w:tc>
+        <w:tc>
+          <w:tcPr>
+            <w:tcW w:w="1786" w:type="dxa"/>
+          </w:tcPr>
+          <w:p>
+            <w:pPr>
+              <w:jc w:val="center"/>
+            </w:pPr>
+            <w:r>
+              <w:t>Nombre tipo equipo</w:t>
+            </w:r>
+          </w:p>
+        </w:tc>
+        <w:tc>
+          <w:tcPr>
+            <w:tcW w:w="2867" w:type="dxa"/>
+          </w:tcPr>
+          <w:p>
+            <w:pPr>
+              <w:jc w:val="center"/>
+            </w:pPr>
+            <w:r>
+              <w:t>NOMBRE</w:t>
+            </w:r>
+            <w:r>
+              <w:t>_TIPO_EQUIPO</w:t>
+            </w:r>
+          </w:p>
+        </w:tc>
+        <w:tc>
+          <w:tcPr>
+            <w:tcW w:w="1166" w:type="dxa"/>
+          </w:tcPr>
+          <w:p>
+            <w:pPr>
+              <w:jc w:val="center"/>
+            </w:pPr>
+            <w:r>
+              <w:t>Varchar2</w:t>
+            </w:r>
+          </w:p>
+        </w:tc>
+        <w:tc>
+          <w:tcPr>
+            <w:tcW w:w="1285" w:type="dxa"/>
+          </w:tcPr>
+          <w:p>
+            <w:pPr>
+              <w:jc w:val="center"/>
+            </w:pPr>
+            <w:r>
+              <w:t>(</w:t>
+            </w:r>
+            <w:r>
+              <w:t>256</w:t>
+            </w:r>
+            <w:r>
+              <w:t>)</w:t>
+            </w:r>
+          </w:p>
+        </w:tc>
+        <w:tc>
+          <w:tcPr>
+            <w:tcW w:w="2033" w:type="dxa"/>
+          </w:tcPr>
+          <w:p>
+            <w:pPr>
+              <w:jc w:val="center"/>
+            </w:pPr>
+            <w:r>
+              <w:t>Almacena nombre tipo equipo</w:t>
+            </w:r>
+          </w:p>
+        </w:tc>
+      </w:tr>
+    </w:tbl>
+    <w:p/>
+    <w:p/>
+    <w:p/>
+    <w:tbl>
+      <w:tblPr>
+        <w:tblStyle w:val="Tablaconcuadrcula"/>
+        <w:tblW w:w="9811" w:type="dxa"/>
+        <w:tblInd w:w="-460" w:type="dxa"/>
+        <w:tblLook w:val="04A0" w:firstRow="1" w:lastRow="0" w:firstColumn="1" w:lastColumn="0" w:noHBand="0" w:noVBand="1"/>
+      </w:tblPr>
+      <w:tblGrid>
+        <w:gridCol w:w="674"/>
+        <w:gridCol w:w="1786"/>
+        <w:gridCol w:w="2867"/>
+        <w:gridCol w:w="1166"/>
+        <w:gridCol w:w="1285"/>
+        <w:gridCol w:w="2033"/>
+      </w:tblGrid>
+      <w:tr>
+        <w:trPr>
+          <w:gridAfter w:val="4"/>
+          <w:wAfter w:w="7351" w:type="dxa"/>
+        </w:trPr>
+        <w:tc>
+          <w:tcPr>
+            <w:tcW w:w="2460" w:type="dxa"/>
+            <w:gridSpan w:val="2"/>
+          </w:tcPr>
+          <w:p>
+            <w:pPr>
+              <w:jc w:val="center"/>
+            </w:pPr>
+            <w:r>
+              <w:lastRenderedPageBreak/>
               <w:t>INVENTARIO</w:t>
             </w:r>
           </w:p>
@@ -9069,7 +9367,7 @@
               <w:jc w:val="center"/>
             </w:pPr>
             <w:r>
-              <w:t>(8,2)</w:t>
+              <w:t>(8)</w:t>
             </w:r>
           </w:p>
         </w:tc>
@@ -9149,7 +9447,7 @@
               <w:jc w:val="center"/>
             </w:pPr>
             <w:r>
-              <w:t>(8,2)</w:t>
+              <w:t>(8)</w:t>
             </w:r>
           </w:p>
         </w:tc>
@@ -9235,7 +9533,7 @@
               <w:jc w:val="center"/>
             </w:pPr>
             <w:r>
-              <w:t>(8,2)</w:t>
+              <w:t>(8)</w:t>
             </w:r>
           </w:p>
         </w:tc>
@@ -9438,7 +9736,7 @@
               <w:jc w:val="center"/>
             </w:pPr>
             <w:r>
-              <w:t>(8,2)</w:t>
+              <w:t>(8)</w:t>
             </w:r>
           </w:p>
         </w:tc>
@@ -9598,7 +9896,7 @@
               <w:jc w:val="center"/>
             </w:pPr>
             <w:r>
-              <w:t>(8,2)</w:t>
+              <w:t>(8)</w:t>
             </w:r>
           </w:p>
         </w:tc>
@@ -9684,7 +9982,7 @@
               <w:jc w:val="center"/>
             </w:pPr>
             <w:r>
-              <w:t>(8,2)</w:t>
+              <w:t>(8)</w:t>
             </w:r>
           </w:p>
         </w:tc>
@@ -9770,7 +10068,7 @@
               <w:jc w:val="center"/>
             </w:pPr>
             <w:r>
-              <w:t>(8,2)</w:t>
+              <w:t>(8)</w:t>
             </w:r>
           </w:p>
         </w:tc>
@@ -9784,6 +10082,824 @@
             </w:pPr>
             <w:r>
               <w:t>Almacena ID devolución</w:t>
+            </w:r>
+          </w:p>
+        </w:tc>
+      </w:tr>
+      <w:tr>
+        <w:tc>
+          <w:tcPr>
+            <w:tcW w:w="674" w:type="dxa"/>
+          </w:tcPr>
+          <w:p>
+            <w:pPr>
+              <w:jc w:val="center"/>
+            </w:pPr>
+          </w:p>
+        </w:tc>
+        <w:tc>
+          <w:tcPr>
+            <w:tcW w:w="1786" w:type="dxa"/>
+          </w:tcPr>
+          <w:p>
+            <w:pPr>
+              <w:jc w:val="center"/>
+            </w:pPr>
+            <w:r>
+              <w:t>Monto pago</w:t>
+            </w:r>
+          </w:p>
+        </w:tc>
+        <w:tc>
+          <w:tcPr>
+            <w:tcW w:w="2867" w:type="dxa"/>
+          </w:tcPr>
+          <w:p>
+            <w:pPr>
+              <w:jc w:val="center"/>
+            </w:pPr>
+            <w:r>
+              <w:t>MONTO_PAGO</w:t>
+            </w:r>
+          </w:p>
+        </w:tc>
+        <w:tc>
+          <w:tcPr>
+            <w:tcW w:w="1166" w:type="dxa"/>
+          </w:tcPr>
+          <w:p>
+            <w:pPr>
+              <w:jc w:val="center"/>
+            </w:pPr>
+            <w:r>
+              <w:t>Number</w:t>
+            </w:r>
+          </w:p>
+        </w:tc>
+        <w:tc>
+          <w:tcPr>
+            <w:tcW w:w="1285" w:type="dxa"/>
+          </w:tcPr>
+          <w:p>
+            <w:pPr>
+              <w:jc w:val="center"/>
+            </w:pPr>
+            <w:r>
+              <w:t>(8)</w:t>
+            </w:r>
+          </w:p>
+        </w:tc>
+        <w:tc>
+          <w:tcPr>
+            <w:tcW w:w="2033" w:type="dxa"/>
+          </w:tcPr>
+          <w:p>
+            <w:pPr>
+              <w:jc w:val="center"/>
+            </w:pPr>
+            <w:r>
+              <w:t>Almacena el monto de pago</w:t>
+            </w:r>
+          </w:p>
+        </w:tc>
+      </w:tr>
+    </w:tbl>
+    <w:p/>
+    <w:tbl>
+      <w:tblPr>
+        <w:tblStyle w:val="Tablaconcuadrcula"/>
+        <w:tblW w:w="9811" w:type="dxa"/>
+        <w:tblInd w:w="-460" w:type="dxa"/>
+        <w:tblLook w:val="04A0" w:firstRow="1" w:lastRow="0" w:firstColumn="1" w:lastColumn="0" w:noHBand="0" w:noVBand="1"/>
+      </w:tblPr>
+      <w:tblGrid>
+        <w:gridCol w:w="674"/>
+        <w:gridCol w:w="1786"/>
+        <w:gridCol w:w="2867"/>
+        <w:gridCol w:w="1166"/>
+        <w:gridCol w:w="1285"/>
+        <w:gridCol w:w="2033"/>
+      </w:tblGrid>
+      <w:tr>
+        <w:trPr>
+          <w:gridAfter w:val="4"/>
+          <w:wAfter w:w="7351" w:type="dxa"/>
+        </w:trPr>
+        <w:tc>
+          <w:tcPr>
+            <w:tcW w:w="2460" w:type="dxa"/>
+            <w:gridSpan w:val="2"/>
+          </w:tcPr>
+          <w:p>
+            <w:pPr>
+              <w:jc w:val="center"/>
+            </w:pPr>
+            <w:r>
+              <w:t>CAJA</w:t>
+            </w:r>
+          </w:p>
+        </w:tc>
+      </w:tr>
+      <w:tr>
+        <w:tc>
+          <w:tcPr>
+            <w:tcW w:w="674" w:type="dxa"/>
+          </w:tcPr>
+          <w:p>
+            <w:pPr>
+              <w:jc w:val="center"/>
+            </w:pPr>
+            <w:r>
+              <w:t>Llave</w:t>
+            </w:r>
+          </w:p>
+        </w:tc>
+        <w:tc>
+          <w:tcPr>
+            <w:tcW w:w="1786" w:type="dxa"/>
+          </w:tcPr>
+          <w:p>
+            <w:pPr>
+              <w:jc w:val="center"/>
+            </w:pPr>
+            <w:r>
+              <w:t>Nombre</w:t>
+            </w:r>
+          </w:p>
+        </w:tc>
+        <w:tc>
+          <w:tcPr>
+            <w:tcW w:w="2867" w:type="dxa"/>
+          </w:tcPr>
+          <w:p>
+            <w:pPr>
+              <w:jc w:val="center"/>
+            </w:pPr>
+            <w:r>
+              <w:t>Campo</w:t>
+            </w:r>
+          </w:p>
+        </w:tc>
+        <w:tc>
+          <w:tcPr>
+            <w:tcW w:w="1166" w:type="dxa"/>
+          </w:tcPr>
+          <w:p>
+            <w:pPr>
+              <w:jc w:val="center"/>
+            </w:pPr>
+            <w:r>
+              <w:t>Tipo</w:t>
+            </w:r>
+          </w:p>
+        </w:tc>
+        <w:tc>
+          <w:tcPr>
+            <w:tcW w:w="1285" w:type="dxa"/>
+          </w:tcPr>
+          <w:p>
+            <w:pPr>
+              <w:jc w:val="center"/>
+            </w:pPr>
+            <w:r>
+              <w:t>Tamaño</w:t>
+            </w:r>
+          </w:p>
+        </w:tc>
+        <w:tc>
+          <w:tcPr>
+            <w:tcW w:w="2033" w:type="dxa"/>
+          </w:tcPr>
+          <w:p>
+            <w:pPr>
+              <w:jc w:val="center"/>
+            </w:pPr>
+            <w:r>
+              <w:t>Descripción</w:t>
+            </w:r>
+          </w:p>
+        </w:tc>
+      </w:tr>
+      <w:tr>
+        <w:tc>
+          <w:tcPr>
+            <w:tcW w:w="674" w:type="dxa"/>
+          </w:tcPr>
+          <w:p>
+            <w:pPr>
+              <w:jc w:val="center"/>
+            </w:pPr>
+            <w:r>
+              <w:t>PK</w:t>
+            </w:r>
+          </w:p>
+        </w:tc>
+        <w:tc>
+          <w:tcPr>
+            <w:tcW w:w="1786" w:type="dxa"/>
+          </w:tcPr>
+          <w:p>
+            <w:pPr>
+              <w:jc w:val="center"/>
+            </w:pPr>
+            <w:r>
+              <w:t>ID</w:t>
+            </w:r>
+            <w:r>
+              <w:t xml:space="preserve"> caja</w:t>
+            </w:r>
+          </w:p>
+        </w:tc>
+        <w:tc>
+          <w:tcPr>
+            <w:tcW w:w="2867" w:type="dxa"/>
+          </w:tcPr>
+          <w:p>
+            <w:pPr>
+              <w:jc w:val="center"/>
+            </w:pPr>
+            <w:r>
+              <w:t>ID</w:t>
+            </w:r>
+            <w:r>
+              <w:t>_CAJA</w:t>
+            </w:r>
+          </w:p>
+        </w:tc>
+        <w:tc>
+          <w:tcPr>
+            <w:tcW w:w="1166" w:type="dxa"/>
+          </w:tcPr>
+          <w:p>
+            <w:pPr>
+              <w:jc w:val="center"/>
+            </w:pPr>
+            <w:r>
+              <w:t>Number</w:t>
+            </w:r>
+          </w:p>
+        </w:tc>
+        <w:tc>
+          <w:tcPr>
+            <w:tcW w:w="1285" w:type="dxa"/>
+          </w:tcPr>
+          <w:p>
+            <w:pPr>
+              <w:jc w:val="center"/>
+            </w:pPr>
+            <w:r>
+              <w:t>(8)</w:t>
+            </w:r>
+          </w:p>
+        </w:tc>
+        <w:tc>
+          <w:tcPr>
+            <w:tcW w:w="2033" w:type="dxa"/>
+          </w:tcPr>
+          <w:p>
+            <w:pPr>
+              <w:jc w:val="center"/>
+            </w:pPr>
+            <w:r>
+              <w:t>Almacena ID caja</w:t>
+            </w:r>
+          </w:p>
+        </w:tc>
+      </w:tr>
+      <w:tr>
+        <w:tc>
+          <w:tcPr>
+            <w:tcW w:w="674" w:type="dxa"/>
+          </w:tcPr>
+          <w:p>
+            <w:pPr>
+              <w:jc w:val="center"/>
+            </w:pPr>
+          </w:p>
+        </w:tc>
+        <w:tc>
+          <w:tcPr>
+            <w:tcW w:w="1786" w:type="dxa"/>
+          </w:tcPr>
+          <w:p>
+            <w:pPr>
+              <w:jc w:val="center"/>
+            </w:pPr>
+            <w:r>
+              <w:t xml:space="preserve">Fecha hora </w:t>
+            </w:r>
+            <w:r>
+              <w:t>apertura</w:t>
+            </w:r>
+          </w:p>
+        </w:tc>
+        <w:tc>
+          <w:tcPr>
+            <w:tcW w:w="2867" w:type="dxa"/>
+          </w:tcPr>
+          <w:p>
+            <w:pPr>
+              <w:jc w:val="center"/>
+            </w:pPr>
+            <w:r>
+              <w:t>FECHOR_APERTURA</w:t>
+            </w:r>
+          </w:p>
+        </w:tc>
+        <w:tc>
+          <w:tcPr>
+            <w:tcW w:w="1166" w:type="dxa"/>
+          </w:tcPr>
+          <w:p>
+            <w:pPr>
+              <w:jc w:val="center"/>
+            </w:pPr>
+            <w:r>
+              <w:t>Date</w:t>
+            </w:r>
+          </w:p>
+        </w:tc>
+        <w:tc>
+          <w:tcPr>
+            <w:tcW w:w="1285" w:type="dxa"/>
+          </w:tcPr>
+          <w:p>
+            <w:pPr>
+              <w:jc w:val="center"/>
+            </w:pPr>
+          </w:p>
+        </w:tc>
+        <w:tc>
+          <w:tcPr>
+            <w:tcW w:w="2033" w:type="dxa"/>
+          </w:tcPr>
+          <w:p>
+            <w:pPr>
+              <w:jc w:val="center"/>
+            </w:pPr>
+            <w:r>
+              <w:t xml:space="preserve">Almacena fecha hora </w:t>
+            </w:r>
+            <w:r>
+              <w:t>apertura</w:t>
+            </w:r>
+            <w:r>
+              <w:t xml:space="preserve"> de caja</w:t>
+            </w:r>
+          </w:p>
+        </w:tc>
+      </w:tr>
+      <w:tr>
+        <w:tc>
+          <w:tcPr>
+            <w:tcW w:w="674" w:type="dxa"/>
+          </w:tcPr>
+          <w:p>
+            <w:pPr>
+              <w:jc w:val="center"/>
+            </w:pPr>
+          </w:p>
+        </w:tc>
+        <w:tc>
+          <w:tcPr>
+            <w:tcW w:w="1786" w:type="dxa"/>
+          </w:tcPr>
+          <w:p>
+            <w:pPr>
+              <w:jc w:val="center"/>
+            </w:pPr>
+            <w:r>
+              <w:t xml:space="preserve">Fecha hora </w:t>
+            </w:r>
+            <w:r>
+              <w:t>cierre</w:t>
+            </w:r>
+          </w:p>
+        </w:tc>
+        <w:tc>
+          <w:tcPr>
+            <w:tcW w:w="2867" w:type="dxa"/>
+          </w:tcPr>
+          <w:p>
+            <w:pPr>
+              <w:jc w:val="center"/>
+            </w:pPr>
+            <w:r>
+              <w:t>FECHOR_CIERRE</w:t>
+            </w:r>
+          </w:p>
+        </w:tc>
+        <w:tc>
+          <w:tcPr>
+            <w:tcW w:w="1166" w:type="dxa"/>
+          </w:tcPr>
+          <w:p>
+            <w:pPr>
+              <w:jc w:val="center"/>
+            </w:pPr>
+            <w:r>
+              <w:t>Date</w:t>
+            </w:r>
+          </w:p>
+        </w:tc>
+        <w:tc>
+          <w:tcPr>
+            <w:tcW w:w="1285" w:type="dxa"/>
+          </w:tcPr>
+          <w:p>
+            <w:pPr>
+              <w:jc w:val="center"/>
+            </w:pPr>
+          </w:p>
+        </w:tc>
+        <w:tc>
+          <w:tcPr>
+            <w:tcW w:w="2033" w:type="dxa"/>
+          </w:tcPr>
+          <w:p>
+            <w:pPr>
+              <w:jc w:val="center"/>
+            </w:pPr>
+            <w:r>
+              <w:t xml:space="preserve">Almacena fecha hora </w:t>
+            </w:r>
+            <w:r>
+              <w:t>cierre</w:t>
+            </w:r>
+            <w:r>
+              <w:t xml:space="preserve"> de caja</w:t>
+            </w:r>
+          </w:p>
+        </w:tc>
+      </w:tr>
+      <w:tr>
+        <w:tc>
+          <w:tcPr>
+            <w:tcW w:w="674" w:type="dxa"/>
+          </w:tcPr>
+          <w:p>
+            <w:pPr>
+              <w:jc w:val="center"/>
+            </w:pPr>
+            <w:r>
+              <w:t>FK</w:t>
+            </w:r>
+          </w:p>
+        </w:tc>
+        <w:tc>
+          <w:tcPr>
+            <w:tcW w:w="1786" w:type="dxa"/>
+          </w:tcPr>
+          <w:p>
+            <w:pPr>
+              <w:jc w:val="center"/>
+            </w:pPr>
+            <w:r>
+              <w:t>ID</w:t>
+            </w:r>
+            <w:r>
+              <w:t xml:space="preserve"> funcionario</w:t>
+            </w:r>
+          </w:p>
+        </w:tc>
+        <w:tc>
+          <w:tcPr>
+            <w:tcW w:w="2867" w:type="dxa"/>
+          </w:tcPr>
+          <w:p>
+            <w:pPr>
+              <w:jc w:val="center"/>
+            </w:pPr>
+            <w:r>
+              <w:t>ID</w:t>
+            </w:r>
+            <w:r>
+              <w:t>_FUNCIONARIO</w:t>
+            </w:r>
+          </w:p>
+        </w:tc>
+        <w:tc>
+          <w:tcPr>
+            <w:tcW w:w="1166" w:type="dxa"/>
+          </w:tcPr>
+          <w:p>
+            <w:pPr>
+              <w:jc w:val="center"/>
+            </w:pPr>
+            <w:r>
+              <w:t>Number</w:t>
+            </w:r>
+          </w:p>
+        </w:tc>
+        <w:tc>
+          <w:tcPr>
+            <w:tcW w:w="1285" w:type="dxa"/>
+          </w:tcPr>
+          <w:p>
+            <w:pPr>
+              <w:jc w:val="center"/>
+            </w:pPr>
+            <w:r>
+              <w:t>(8)</w:t>
+            </w:r>
+          </w:p>
+        </w:tc>
+        <w:tc>
+          <w:tcPr>
+            <w:tcW w:w="2033" w:type="dxa"/>
+          </w:tcPr>
+          <w:p>
+            <w:pPr>
+              <w:jc w:val="center"/>
+            </w:pPr>
+            <w:r>
+              <w:t>Almacena ID funcionario</w:t>
+            </w:r>
+          </w:p>
+        </w:tc>
+      </w:tr>
+    </w:tbl>
+    <w:p/>
+    <w:tbl>
+      <w:tblPr>
+        <w:tblStyle w:val="Tablaconcuadrcula"/>
+        <w:tblW w:w="9811" w:type="dxa"/>
+        <w:tblInd w:w="-460" w:type="dxa"/>
+        <w:tblLook w:val="04A0" w:firstRow="1" w:lastRow="0" w:firstColumn="1" w:lastColumn="0" w:noHBand="0" w:noVBand="1"/>
+      </w:tblPr>
+      <w:tblGrid>
+        <w:gridCol w:w="674"/>
+        <w:gridCol w:w="1786"/>
+        <w:gridCol w:w="2867"/>
+        <w:gridCol w:w="1166"/>
+        <w:gridCol w:w="1285"/>
+        <w:gridCol w:w="2033"/>
+      </w:tblGrid>
+      <w:tr>
+        <w:trPr>
+          <w:gridAfter w:val="4"/>
+          <w:wAfter w:w="7351" w:type="dxa"/>
+        </w:trPr>
+        <w:tc>
+          <w:tcPr>
+            <w:tcW w:w="2460" w:type="dxa"/>
+            <w:gridSpan w:val="2"/>
+          </w:tcPr>
+          <w:p>
+            <w:pPr>
+              <w:jc w:val="center"/>
+            </w:pPr>
+            <w:r>
+              <w:t>DEVOLUCION</w:t>
+            </w:r>
+          </w:p>
+        </w:tc>
+      </w:tr>
+      <w:tr>
+        <w:tc>
+          <w:tcPr>
+            <w:tcW w:w="674" w:type="dxa"/>
+          </w:tcPr>
+          <w:p>
+            <w:pPr>
+              <w:jc w:val="center"/>
+            </w:pPr>
+            <w:r>
+              <w:t>Llave</w:t>
+            </w:r>
+          </w:p>
+        </w:tc>
+        <w:tc>
+          <w:tcPr>
+            <w:tcW w:w="1786" w:type="dxa"/>
+          </w:tcPr>
+          <w:p>
+            <w:pPr>
+              <w:jc w:val="center"/>
+            </w:pPr>
+            <w:r>
+              <w:t>Nombre</w:t>
+            </w:r>
+          </w:p>
+        </w:tc>
+        <w:tc>
+          <w:tcPr>
+            <w:tcW w:w="2867" w:type="dxa"/>
+          </w:tcPr>
+          <w:p>
+            <w:pPr>
+              <w:jc w:val="center"/>
+            </w:pPr>
+            <w:r>
+              <w:t>Campo</w:t>
+            </w:r>
+          </w:p>
+        </w:tc>
+        <w:tc>
+          <w:tcPr>
+            <w:tcW w:w="1166" w:type="dxa"/>
+          </w:tcPr>
+          <w:p>
+            <w:pPr>
+              <w:jc w:val="center"/>
+            </w:pPr>
+            <w:r>
+              <w:t>Tipo</w:t>
+            </w:r>
+          </w:p>
+        </w:tc>
+        <w:tc>
+          <w:tcPr>
+            <w:tcW w:w="1285" w:type="dxa"/>
+          </w:tcPr>
+          <w:p>
+            <w:pPr>
+              <w:jc w:val="center"/>
+            </w:pPr>
+            <w:r>
+              <w:t>Tamaño</w:t>
+            </w:r>
+          </w:p>
+        </w:tc>
+        <w:tc>
+          <w:tcPr>
+            <w:tcW w:w="2033" w:type="dxa"/>
+          </w:tcPr>
+          <w:p>
+            <w:pPr>
+              <w:jc w:val="center"/>
+            </w:pPr>
+            <w:r>
+              <w:t>Descripción</w:t>
+            </w:r>
+          </w:p>
+        </w:tc>
+      </w:tr>
+      <w:tr>
+        <w:tc>
+          <w:tcPr>
+            <w:tcW w:w="674" w:type="dxa"/>
+          </w:tcPr>
+          <w:p>
+            <w:pPr>
+              <w:jc w:val="center"/>
+            </w:pPr>
+            <w:r>
+              <w:t>PK</w:t>
+            </w:r>
+          </w:p>
+        </w:tc>
+        <w:tc>
+          <w:tcPr>
+            <w:tcW w:w="1786" w:type="dxa"/>
+          </w:tcPr>
+          <w:p>
+            <w:pPr>
+              <w:jc w:val="center"/>
+            </w:pPr>
+            <w:r>
+              <w:t>ID</w:t>
+            </w:r>
+            <w:r>
+              <w:t xml:space="preserve"> devolución</w:t>
+            </w:r>
+          </w:p>
+        </w:tc>
+        <w:tc>
+          <w:tcPr>
+            <w:tcW w:w="2867" w:type="dxa"/>
+          </w:tcPr>
+          <w:p>
+            <w:pPr>
+              <w:jc w:val="center"/>
+            </w:pPr>
+            <w:r>
+              <w:t>ID</w:t>
+            </w:r>
+            <w:r>
+              <w:t>_DEVOLUCION</w:t>
+            </w:r>
+          </w:p>
+        </w:tc>
+        <w:tc>
+          <w:tcPr>
+            <w:tcW w:w="1166" w:type="dxa"/>
+          </w:tcPr>
+          <w:p>
+            <w:pPr>
+              <w:jc w:val="center"/>
+            </w:pPr>
+            <w:r>
+              <w:t>Number</w:t>
+            </w:r>
+          </w:p>
+        </w:tc>
+        <w:tc>
+          <w:tcPr>
+            <w:tcW w:w="1285" w:type="dxa"/>
+          </w:tcPr>
+          <w:p>
+            <w:pPr>
+              <w:jc w:val="center"/>
+            </w:pPr>
+            <w:r>
+              <w:t>(8)</w:t>
+            </w:r>
+          </w:p>
+        </w:tc>
+        <w:tc>
+          <w:tcPr>
+            <w:tcW w:w="2033" w:type="dxa"/>
+          </w:tcPr>
+          <w:p>
+            <w:pPr>
+              <w:jc w:val="center"/>
+            </w:pPr>
+            <w:r>
+              <w:t>Almacena ID devolución</w:t>
+            </w:r>
+          </w:p>
+        </w:tc>
+      </w:tr>
+      <w:tr>
+        <w:tc>
+          <w:tcPr>
+            <w:tcW w:w="674" w:type="dxa"/>
+          </w:tcPr>
+          <w:p>
+            <w:pPr>
+              <w:jc w:val="center"/>
+            </w:pPr>
+          </w:p>
+        </w:tc>
+        <w:tc>
+          <w:tcPr>
+            <w:tcW w:w="1786" w:type="dxa"/>
+          </w:tcPr>
+          <w:p>
+            <w:pPr>
+              <w:jc w:val="center"/>
+            </w:pPr>
+            <w:r>
+              <w:t>Tipo devolución</w:t>
+            </w:r>
+          </w:p>
+        </w:tc>
+        <w:tc>
+          <w:tcPr>
+            <w:tcW w:w="2867" w:type="dxa"/>
+          </w:tcPr>
+          <w:p>
+            <w:pPr>
+              <w:jc w:val="center"/>
+            </w:pPr>
+            <w:r>
+              <w:t>TIPO_DEVOLUCION</w:t>
+            </w:r>
+          </w:p>
+        </w:tc>
+        <w:tc>
+          <w:tcPr>
+            <w:tcW w:w="1166" w:type="dxa"/>
+          </w:tcPr>
+          <w:p>
+            <w:pPr>
+              <w:jc w:val="center"/>
+            </w:pPr>
+            <w:r>
+              <w:t>Varchar2</w:t>
+            </w:r>
+          </w:p>
+        </w:tc>
+        <w:tc>
+          <w:tcPr>
+            <w:tcW w:w="1285" w:type="dxa"/>
+          </w:tcPr>
+          <w:p>
+            <w:pPr>
+              <w:jc w:val="center"/>
+            </w:pPr>
+            <w:r>
+              <w:t>(</w:t>
+            </w:r>
+            <w:r>
+              <w:t>64</w:t>
+            </w:r>
+            <w:r>
+              <w:t>)</w:t>
+            </w:r>
+          </w:p>
+        </w:tc>
+        <w:tc>
+          <w:tcPr>
+            <w:tcW w:w="2033" w:type="dxa"/>
+          </w:tcPr>
+          <w:p>
+            <w:pPr>
+              <w:jc w:val="center"/>
+            </w:pPr>
+            <w:r>
+              <w:t>Almacena tipo devolución</w:t>
             </w:r>
           </w:p>
         </w:tc>
@@ -9826,7 +10942,7 @@
             </w:pPr>
             <w:r>
               <w:lastRenderedPageBreak/>
-              <w:t>CAJA</w:t>
+              <w:t>BONO</w:t>
             </w:r>
           </w:p>
         </w:tc>
@@ -9937,7 +11053,7 @@
               <w:t>ID</w:t>
             </w:r>
             <w:r>
-              <w:t xml:space="preserve"> caja</w:t>
+              <w:t xml:space="preserve"> bono</w:t>
             </w:r>
           </w:p>
         </w:tc>
@@ -9953,7 +11069,7 @@
               <w:t>ID</w:t>
             </w:r>
             <w:r>
-              <w:t>_CAJA</w:t>
+              <w:t>_BONO</w:t>
             </w:r>
           </w:p>
         </w:tc>
@@ -9979,7 +11095,7 @@
               <w:jc w:val="center"/>
             </w:pPr>
             <w:r>
-              <w:t>(8,2)</w:t>
+              <w:t>(8)</w:t>
             </w:r>
           </w:p>
         </w:tc>
@@ -9992,7 +11108,7 @@
               <w:jc w:val="center"/>
             </w:pPr>
             <w:r>
-              <w:t>Almacena ID caja</w:t>
+              <w:t>Almacena ID bono</w:t>
             </w:r>
           </w:p>
         </w:tc>
@@ -10017,7 +11133,10 @@
               <w:jc w:val="center"/>
             </w:pPr>
             <w:r>
-              <w:t>Fecha hora cierre</w:t>
+              <w:t>Cantidad</w:t>
+            </w:r>
+            <w:r>
+              <w:t xml:space="preserve"> bono</w:t>
             </w:r>
           </w:p>
         </w:tc>
@@ -10030,7 +11149,7 @@
               <w:jc w:val="center"/>
             </w:pPr>
             <w:r>
-              <w:t>FEC_HORA_CIERRE</w:t>
+              <w:t>CANT_BONO</w:t>
             </w:r>
           </w:p>
         </w:tc>
@@ -10043,7 +11162,7 @@
               <w:jc w:val="center"/>
             </w:pPr>
             <w:r>
-              <w:t>Date</w:t>
+              <w:t>Number</w:t>
             </w:r>
           </w:p>
         </w:tc>
@@ -10055,6 +11174,9 @@
             <w:pPr>
               <w:jc w:val="center"/>
             </w:pPr>
+            <w:r>
+              <w:t>(8)</w:t>
+            </w:r>
           </w:p>
         </w:tc>
         <w:tc>
@@ -10066,7 +11188,7 @@
               <w:jc w:val="center"/>
             </w:pPr>
             <w:r>
-              <w:t>Almacena fecha hora cierre de caja</w:t>
+              <w:t>Almacena cantidad de bono</w:t>
             </w:r>
           </w:p>
         </w:tc>
@@ -10091,7 +11213,7 @@
               <w:jc w:val="center"/>
             </w:pPr>
             <w:r>
-              <w:t>Fecha hora apertura</w:t>
+              <w:t>Código aseguradora</w:t>
             </w:r>
           </w:p>
         </w:tc>
@@ -10104,7 +11226,7 @@
               <w:jc w:val="center"/>
             </w:pPr>
             <w:r>
-              <w:t>FEC_HORA_APERTURA</w:t>
+              <w:t>COD_ASEGURADORA</w:t>
             </w:r>
           </w:p>
         </w:tc>
@@ -10117,7 +11239,7 @@
               <w:jc w:val="center"/>
             </w:pPr>
             <w:r>
-              <w:t>Date</w:t>
+              <w:t>Varchar2</w:t>
             </w:r>
           </w:p>
         </w:tc>
@@ -10129,6 +11251,9 @@
             <w:pPr>
               <w:jc w:val="center"/>
             </w:pPr>
+            <w:r>
+              <w:t>(50)</w:t>
+            </w:r>
           </w:p>
         </w:tc>
         <w:tc>
@@ -10140,7 +11265,7 @@
               <w:jc w:val="center"/>
             </w:pPr>
             <w:r>
-              <w:t>Almacena fecha hora apertura de caja</w:t>
+              <w:t>Almacena código aseguradora</w:t>
             </w:r>
           </w:p>
         </w:tc>
@@ -10171,7 +11296,7 @@
               <w:t>ID</w:t>
             </w:r>
             <w:r>
-              <w:t xml:space="preserve"> funcionario</w:t>
+              <w:t xml:space="preserve"> aseguradora</w:t>
             </w:r>
           </w:p>
         </w:tc>
@@ -10187,7 +11312,7 @@
               <w:t>ID</w:t>
             </w:r>
             <w:r>
-              <w:t>_FUNCIONARIO</w:t>
+              <w:t>_ASEGURADORA</w:t>
             </w:r>
           </w:p>
         </w:tc>
@@ -10213,7 +11338,7 @@
               <w:jc w:val="center"/>
             </w:pPr>
             <w:r>
-              <w:t>(8,2)</w:t>
+              <w:t>(8)</w:t>
             </w:r>
           </w:p>
         </w:tc>
@@ -10226,7 +11351,7 @@
               <w:jc w:val="center"/>
             </w:pPr>
             <w:r>
-              <w:t>Almacena ID funcionario</w:t>
+              <w:t>Almacena ID aseguradora</w:t>
             </w:r>
           </w:p>
         </w:tc>
@@ -10263,7 +11388,7 @@
               <w:jc w:val="center"/>
             </w:pPr>
             <w:r>
-              <w:t>DEVOLUCION</w:t>
+              <w:t>ASEGURADORA</w:t>
             </w:r>
           </w:p>
         </w:tc>
@@ -10374,7 +11499,7 @@
               <w:t>ID</w:t>
             </w:r>
             <w:r>
-              <w:t xml:space="preserve"> devolución</w:t>
+              <w:t xml:space="preserve"> aseguradora</w:t>
             </w:r>
           </w:p>
         </w:tc>
@@ -10390,7 +11515,7 @@
               <w:t>ID</w:t>
             </w:r>
             <w:r>
-              <w:t>_DEVOLUCION</w:t>
+              <w:t>_ASEGURADORA</w:t>
             </w:r>
           </w:p>
         </w:tc>
@@ -10416,7 +11541,7 @@
               <w:jc w:val="center"/>
             </w:pPr>
             <w:r>
-              <w:t>(8,2)</w:t>
+              <w:t>(8)</w:t>
             </w:r>
           </w:p>
         </w:tc>
@@ -10429,7 +11554,7 @@
               <w:jc w:val="center"/>
             </w:pPr>
             <w:r>
-              <w:t>Almacena ID devolución</w:t>
+              <w:t>Almacena ID aseguradora</w:t>
             </w:r>
           </w:p>
         </w:tc>
@@ -10454,7 +11579,7 @@
               <w:jc w:val="center"/>
             </w:pPr>
             <w:r>
-              <w:t>Tipo devolución</w:t>
+              <w:t>Nombre aseguradora</w:t>
             </w:r>
           </w:p>
         </w:tc>
@@ -10467,7 +11592,7 @@
               <w:jc w:val="center"/>
             </w:pPr>
             <w:r>
-              <w:t>TIPO_DEVOLUCION</w:t>
+              <w:t>NOM_ASEGURADORA</w:t>
             </w:r>
           </w:p>
         </w:tc>
@@ -10493,7 +11618,13 @@
               <w:jc w:val="center"/>
             </w:pPr>
             <w:r>
-              <w:t>(50)</w:t>
+              <w:t>(</w:t>
+            </w:r>
+            <w:r>
+              <w:t>128</w:t>
+            </w:r>
+            <w:r>
+              <w:t>)</w:t>
             </w:r>
           </w:p>
         </w:tc>
@@ -10506,740 +11637,17 @@
               <w:jc w:val="center"/>
             </w:pPr>
             <w:r>
-              <w:t>Almacena tipo devolución</w:t>
+              <w:t>Almacena nombre aseguradora</w:t>
             </w:r>
           </w:p>
         </w:tc>
       </w:tr>
     </w:tbl>
     <w:p/>
-    <w:tbl>
-      <w:tblPr>
-        <w:tblStyle w:val="Tablaconcuadrcula"/>
-        <w:tblW w:w="9811" w:type="dxa"/>
-        <w:tblInd w:w="-460" w:type="dxa"/>
-        <w:tblLook w:val="04A0" w:firstRow="1" w:lastRow="0" w:firstColumn="1" w:lastColumn="0" w:noHBand="0" w:noVBand="1"/>
-      </w:tblPr>
-      <w:tblGrid>
-        <w:gridCol w:w="674"/>
-        <w:gridCol w:w="1786"/>
-        <w:gridCol w:w="2867"/>
-        <w:gridCol w:w="1166"/>
-        <w:gridCol w:w="1285"/>
-        <w:gridCol w:w="2033"/>
-      </w:tblGrid>
-      <w:tr>
-        <w:trPr>
-          <w:gridAfter w:val="4"/>
-          <w:wAfter w:w="7351" w:type="dxa"/>
-        </w:trPr>
-        <w:tc>
-          <w:tcPr>
-            <w:tcW w:w="2460" w:type="dxa"/>
-            <w:gridSpan w:val="2"/>
-          </w:tcPr>
-          <w:p>
-            <w:pPr>
-              <w:jc w:val="center"/>
-            </w:pPr>
-            <w:r>
-              <w:t>BONO</w:t>
-            </w:r>
-          </w:p>
-        </w:tc>
-      </w:tr>
-      <w:tr>
-        <w:tc>
-          <w:tcPr>
-            <w:tcW w:w="674" w:type="dxa"/>
-          </w:tcPr>
-          <w:p>
-            <w:pPr>
-              <w:jc w:val="center"/>
-            </w:pPr>
-            <w:r>
-              <w:t>Llave</w:t>
-            </w:r>
-          </w:p>
-        </w:tc>
-        <w:tc>
-          <w:tcPr>
-            <w:tcW w:w="1786" w:type="dxa"/>
-          </w:tcPr>
-          <w:p>
-            <w:pPr>
-              <w:jc w:val="center"/>
-            </w:pPr>
-            <w:r>
-              <w:t>Nombre</w:t>
-            </w:r>
-          </w:p>
-        </w:tc>
-        <w:tc>
-          <w:tcPr>
-            <w:tcW w:w="2867" w:type="dxa"/>
-          </w:tcPr>
-          <w:p>
-            <w:pPr>
-              <w:jc w:val="center"/>
-            </w:pPr>
-            <w:r>
-              <w:t>Campo</w:t>
-            </w:r>
-          </w:p>
-        </w:tc>
-        <w:tc>
-          <w:tcPr>
-            <w:tcW w:w="1166" w:type="dxa"/>
-          </w:tcPr>
-          <w:p>
-            <w:pPr>
-              <w:jc w:val="center"/>
-            </w:pPr>
-            <w:r>
-              <w:t>Tipo</w:t>
-            </w:r>
-          </w:p>
-        </w:tc>
-        <w:tc>
-          <w:tcPr>
-            <w:tcW w:w="1285" w:type="dxa"/>
-          </w:tcPr>
-          <w:p>
-            <w:pPr>
-              <w:jc w:val="center"/>
-            </w:pPr>
-            <w:r>
-              <w:t>Tamaño</w:t>
-            </w:r>
-          </w:p>
-        </w:tc>
-        <w:tc>
-          <w:tcPr>
-            <w:tcW w:w="2033" w:type="dxa"/>
-          </w:tcPr>
-          <w:p>
-            <w:pPr>
-              <w:jc w:val="center"/>
-            </w:pPr>
-            <w:r>
-              <w:t>Descripción</w:t>
-            </w:r>
-          </w:p>
-        </w:tc>
-      </w:tr>
-      <w:tr>
-        <w:tc>
-          <w:tcPr>
-            <w:tcW w:w="674" w:type="dxa"/>
-          </w:tcPr>
-          <w:p>
-            <w:pPr>
-              <w:jc w:val="center"/>
-            </w:pPr>
-            <w:r>
-              <w:t>PK</w:t>
-            </w:r>
-          </w:p>
-        </w:tc>
-        <w:tc>
-          <w:tcPr>
-            <w:tcW w:w="1786" w:type="dxa"/>
-          </w:tcPr>
-          <w:p>
-            <w:pPr>
-              <w:jc w:val="center"/>
-            </w:pPr>
-            <w:r>
-              <w:t>ID</w:t>
-            </w:r>
-            <w:r>
-              <w:t xml:space="preserve"> bono</w:t>
-            </w:r>
-          </w:p>
-        </w:tc>
-        <w:tc>
-          <w:tcPr>
-            <w:tcW w:w="2867" w:type="dxa"/>
-          </w:tcPr>
-          <w:p>
-            <w:pPr>
-              <w:jc w:val="center"/>
-            </w:pPr>
-            <w:r>
-              <w:t>ID</w:t>
-            </w:r>
-            <w:r>
-              <w:t>_BONO</w:t>
-            </w:r>
-          </w:p>
-        </w:tc>
-        <w:tc>
-          <w:tcPr>
-            <w:tcW w:w="1166" w:type="dxa"/>
-          </w:tcPr>
-          <w:p>
-            <w:pPr>
-              <w:jc w:val="center"/>
-            </w:pPr>
-            <w:r>
-              <w:t>Number</w:t>
-            </w:r>
-          </w:p>
-        </w:tc>
-        <w:tc>
-          <w:tcPr>
-            <w:tcW w:w="1285" w:type="dxa"/>
-          </w:tcPr>
-          <w:p>
-            <w:pPr>
-              <w:jc w:val="center"/>
-            </w:pPr>
-            <w:r>
-              <w:t>(8,2)</w:t>
-            </w:r>
-          </w:p>
-        </w:tc>
-        <w:tc>
-          <w:tcPr>
-            <w:tcW w:w="2033" w:type="dxa"/>
-          </w:tcPr>
-          <w:p>
-            <w:pPr>
-              <w:jc w:val="center"/>
-            </w:pPr>
-            <w:r>
-              <w:t>Almacena ID bono</w:t>
-            </w:r>
-          </w:p>
-        </w:tc>
-      </w:tr>
-      <w:tr>
-        <w:tc>
-          <w:tcPr>
-            <w:tcW w:w="674" w:type="dxa"/>
-          </w:tcPr>
-          <w:p>
-            <w:pPr>
-              <w:jc w:val="center"/>
-            </w:pPr>
-          </w:p>
-        </w:tc>
-        <w:tc>
-          <w:tcPr>
-            <w:tcW w:w="1786" w:type="dxa"/>
-          </w:tcPr>
-          <w:p>
-            <w:pPr>
-              <w:jc w:val="center"/>
-            </w:pPr>
-            <w:r>
-              <w:t>Cantidad</w:t>
-            </w:r>
-            <w:r>
-              <w:t xml:space="preserve"> bono</w:t>
-            </w:r>
-          </w:p>
-        </w:tc>
-        <w:tc>
-          <w:tcPr>
-            <w:tcW w:w="2867" w:type="dxa"/>
-          </w:tcPr>
-          <w:p>
-            <w:pPr>
-              <w:jc w:val="center"/>
-            </w:pPr>
-            <w:r>
-              <w:t>CANT_BONO</w:t>
-            </w:r>
-          </w:p>
-        </w:tc>
-        <w:tc>
-          <w:tcPr>
-            <w:tcW w:w="1166" w:type="dxa"/>
-          </w:tcPr>
-          <w:p>
-            <w:pPr>
-              <w:jc w:val="center"/>
-            </w:pPr>
-            <w:r>
-              <w:t>Number</w:t>
-            </w:r>
-          </w:p>
-        </w:tc>
-        <w:tc>
-          <w:tcPr>
-            <w:tcW w:w="1285" w:type="dxa"/>
-          </w:tcPr>
-          <w:p>
-            <w:pPr>
-              <w:jc w:val="center"/>
-            </w:pPr>
-            <w:r>
-              <w:t>(8,2)</w:t>
-            </w:r>
-          </w:p>
-        </w:tc>
-        <w:tc>
-          <w:tcPr>
-            <w:tcW w:w="2033" w:type="dxa"/>
-          </w:tcPr>
-          <w:p>
-            <w:pPr>
-              <w:jc w:val="center"/>
-            </w:pPr>
-            <w:r>
-              <w:t>Almacena cantidad de bono</w:t>
-            </w:r>
-          </w:p>
-        </w:tc>
-      </w:tr>
-      <w:tr>
-        <w:tc>
-          <w:tcPr>
-            <w:tcW w:w="674" w:type="dxa"/>
-          </w:tcPr>
-          <w:p>
-            <w:pPr>
-              <w:jc w:val="center"/>
-            </w:pPr>
-          </w:p>
-        </w:tc>
-        <w:tc>
-          <w:tcPr>
-            <w:tcW w:w="1786" w:type="dxa"/>
-          </w:tcPr>
-          <w:p>
-            <w:pPr>
-              <w:jc w:val="center"/>
-            </w:pPr>
-            <w:r>
-              <w:t>Código aseguradora</w:t>
-            </w:r>
-          </w:p>
-        </w:tc>
-        <w:tc>
-          <w:tcPr>
-            <w:tcW w:w="2867" w:type="dxa"/>
-          </w:tcPr>
-          <w:p>
-            <w:pPr>
-              <w:jc w:val="center"/>
-            </w:pPr>
-            <w:r>
-              <w:t>COD_ASEGURADORA</w:t>
-            </w:r>
-          </w:p>
-        </w:tc>
-        <w:tc>
-          <w:tcPr>
-            <w:tcW w:w="1166" w:type="dxa"/>
-          </w:tcPr>
-          <w:p>
-            <w:pPr>
-              <w:jc w:val="center"/>
-            </w:pPr>
-            <w:r>
-              <w:t>Varchar2</w:t>
-            </w:r>
-          </w:p>
-        </w:tc>
-        <w:tc>
-          <w:tcPr>
-            <w:tcW w:w="1285" w:type="dxa"/>
-          </w:tcPr>
-          <w:p>
-            <w:pPr>
-              <w:jc w:val="center"/>
-            </w:pPr>
-            <w:r>
-              <w:t>(50)</w:t>
-            </w:r>
-          </w:p>
-        </w:tc>
-        <w:tc>
-          <w:tcPr>
-            <w:tcW w:w="2033" w:type="dxa"/>
-          </w:tcPr>
-          <w:p>
-            <w:pPr>
-              <w:jc w:val="center"/>
-            </w:pPr>
-            <w:r>
-              <w:t>Almacena código aseguradora</w:t>
-            </w:r>
-          </w:p>
-        </w:tc>
-      </w:tr>
-      <w:tr>
-        <w:tc>
-          <w:tcPr>
-            <w:tcW w:w="674" w:type="dxa"/>
-          </w:tcPr>
-          <w:p>
-            <w:pPr>
-              <w:jc w:val="center"/>
-            </w:pPr>
-            <w:r>
-              <w:t>FK</w:t>
-            </w:r>
-          </w:p>
-        </w:tc>
-        <w:tc>
-          <w:tcPr>
-            <w:tcW w:w="1786" w:type="dxa"/>
-          </w:tcPr>
-          <w:p>
-            <w:pPr>
-              <w:jc w:val="center"/>
-            </w:pPr>
-            <w:r>
-              <w:t>ID</w:t>
-            </w:r>
-            <w:r>
-              <w:t xml:space="preserve"> aseguradora</w:t>
-            </w:r>
-          </w:p>
-        </w:tc>
-        <w:tc>
-          <w:tcPr>
-            <w:tcW w:w="2867" w:type="dxa"/>
-          </w:tcPr>
-          <w:p>
-            <w:pPr>
-              <w:jc w:val="center"/>
-            </w:pPr>
-            <w:r>
-              <w:t>ID</w:t>
-            </w:r>
-            <w:r>
-              <w:t>_ASEGURADORA</w:t>
-            </w:r>
-          </w:p>
-        </w:tc>
-        <w:tc>
-          <w:tcPr>
-            <w:tcW w:w="1166" w:type="dxa"/>
-          </w:tcPr>
-          <w:p>
-            <w:pPr>
-              <w:jc w:val="center"/>
-            </w:pPr>
-            <w:r>
-              <w:t>Number</w:t>
-            </w:r>
-          </w:p>
-        </w:tc>
-        <w:tc>
-          <w:tcPr>
-            <w:tcW w:w="1285" w:type="dxa"/>
-          </w:tcPr>
-          <w:p>
-            <w:pPr>
-              <w:jc w:val="center"/>
-            </w:pPr>
-            <w:r>
-              <w:t>(8,2)</w:t>
-            </w:r>
-          </w:p>
-        </w:tc>
-        <w:tc>
-          <w:tcPr>
-            <w:tcW w:w="2033" w:type="dxa"/>
-          </w:tcPr>
-          <w:p>
-            <w:pPr>
-              <w:jc w:val="center"/>
-            </w:pPr>
-            <w:r>
-              <w:t>Almacena ID aseguradora</w:t>
-            </w:r>
-          </w:p>
-        </w:tc>
-      </w:tr>
-    </w:tbl>
-    <w:p/>
-    <w:tbl>
-      <w:tblPr>
-        <w:tblStyle w:val="Tablaconcuadrcula"/>
-        <w:tblW w:w="9811" w:type="dxa"/>
-        <w:tblInd w:w="-460" w:type="dxa"/>
-        <w:tblLook w:val="04A0" w:firstRow="1" w:lastRow="0" w:firstColumn="1" w:lastColumn="0" w:noHBand="0" w:noVBand="1"/>
-      </w:tblPr>
-      <w:tblGrid>
-        <w:gridCol w:w="674"/>
-        <w:gridCol w:w="1786"/>
-        <w:gridCol w:w="2867"/>
-        <w:gridCol w:w="1166"/>
-        <w:gridCol w:w="1285"/>
-        <w:gridCol w:w="2033"/>
-      </w:tblGrid>
-      <w:tr>
-        <w:trPr>
-          <w:gridAfter w:val="4"/>
-          <w:wAfter w:w="7351" w:type="dxa"/>
-        </w:trPr>
-        <w:tc>
-          <w:tcPr>
-            <w:tcW w:w="2460" w:type="dxa"/>
-            <w:gridSpan w:val="2"/>
-          </w:tcPr>
-          <w:p>
-            <w:pPr>
-              <w:jc w:val="center"/>
-            </w:pPr>
-            <w:r>
-              <w:t>ASEGURADORA</w:t>
-            </w:r>
-          </w:p>
-        </w:tc>
-      </w:tr>
-      <w:tr>
-        <w:tc>
-          <w:tcPr>
-            <w:tcW w:w="674" w:type="dxa"/>
-          </w:tcPr>
-          <w:p>
-            <w:pPr>
-              <w:jc w:val="center"/>
-            </w:pPr>
-            <w:r>
-              <w:t>Llave</w:t>
-            </w:r>
-          </w:p>
-        </w:tc>
-        <w:tc>
-          <w:tcPr>
-            <w:tcW w:w="1786" w:type="dxa"/>
-          </w:tcPr>
-          <w:p>
-            <w:pPr>
-              <w:jc w:val="center"/>
-            </w:pPr>
-            <w:r>
-              <w:t>Nombre</w:t>
-            </w:r>
-          </w:p>
-        </w:tc>
-        <w:tc>
-          <w:tcPr>
-            <w:tcW w:w="2867" w:type="dxa"/>
-          </w:tcPr>
-          <w:p>
-            <w:pPr>
-              <w:jc w:val="center"/>
-            </w:pPr>
-            <w:r>
-              <w:t>Campo</w:t>
-            </w:r>
-          </w:p>
-        </w:tc>
-        <w:tc>
-          <w:tcPr>
-            <w:tcW w:w="1166" w:type="dxa"/>
-          </w:tcPr>
-          <w:p>
-            <w:pPr>
-              <w:jc w:val="center"/>
-            </w:pPr>
-            <w:r>
-              <w:t>Tipo</w:t>
-            </w:r>
-          </w:p>
-        </w:tc>
-        <w:tc>
-          <w:tcPr>
-            <w:tcW w:w="1285" w:type="dxa"/>
-          </w:tcPr>
-          <w:p>
-            <w:pPr>
-              <w:jc w:val="center"/>
-            </w:pPr>
-            <w:r>
-              <w:t>Tamaño</w:t>
-            </w:r>
-          </w:p>
-        </w:tc>
-        <w:tc>
-          <w:tcPr>
-            <w:tcW w:w="2033" w:type="dxa"/>
-          </w:tcPr>
-          <w:p>
-            <w:pPr>
-              <w:jc w:val="center"/>
-            </w:pPr>
-            <w:r>
-              <w:t>Descripción</w:t>
-            </w:r>
-          </w:p>
-        </w:tc>
-      </w:tr>
-      <w:tr>
-        <w:tc>
-          <w:tcPr>
-            <w:tcW w:w="674" w:type="dxa"/>
-          </w:tcPr>
-          <w:p>
-            <w:pPr>
-              <w:jc w:val="center"/>
-            </w:pPr>
-            <w:r>
-              <w:t>PK</w:t>
-            </w:r>
-          </w:p>
-        </w:tc>
-        <w:tc>
-          <w:tcPr>
-            <w:tcW w:w="1786" w:type="dxa"/>
-          </w:tcPr>
-          <w:p>
-            <w:pPr>
-              <w:jc w:val="center"/>
-            </w:pPr>
-            <w:r>
-              <w:t>ID</w:t>
-            </w:r>
-            <w:r>
-              <w:t xml:space="preserve"> aseguradora</w:t>
-            </w:r>
-          </w:p>
-        </w:tc>
-        <w:tc>
-          <w:tcPr>
-            <w:tcW w:w="2867" w:type="dxa"/>
-          </w:tcPr>
-          <w:p>
-            <w:pPr>
-              <w:jc w:val="center"/>
-            </w:pPr>
-            <w:r>
-              <w:t>ID</w:t>
-            </w:r>
-            <w:r>
-              <w:t>_ASEGURADORA</w:t>
-            </w:r>
-          </w:p>
-        </w:tc>
-        <w:tc>
-          <w:tcPr>
-            <w:tcW w:w="1166" w:type="dxa"/>
-          </w:tcPr>
-          <w:p>
-            <w:pPr>
-              <w:jc w:val="center"/>
-            </w:pPr>
-            <w:r>
-              <w:t>Number</w:t>
-            </w:r>
-          </w:p>
-        </w:tc>
-        <w:tc>
-          <w:tcPr>
-            <w:tcW w:w="1285" w:type="dxa"/>
-          </w:tcPr>
-          <w:p>
-            <w:pPr>
-              <w:jc w:val="center"/>
-            </w:pPr>
-            <w:r>
-              <w:t>(8,2)</w:t>
-            </w:r>
-          </w:p>
-        </w:tc>
-        <w:tc>
-          <w:tcPr>
-            <w:tcW w:w="2033" w:type="dxa"/>
-          </w:tcPr>
-          <w:p>
-            <w:pPr>
-              <w:jc w:val="center"/>
-            </w:pPr>
-            <w:r>
-              <w:t>Almacena ID aseguradora</w:t>
-            </w:r>
-          </w:p>
-        </w:tc>
-      </w:tr>
-      <w:tr>
-        <w:tc>
-          <w:tcPr>
-            <w:tcW w:w="674" w:type="dxa"/>
-          </w:tcPr>
-          <w:p>
-            <w:pPr>
-              <w:jc w:val="center"/>
-            </w:pPr>
-          </w:p>
-        </w:tc>
-        <w:tc>
-          <w:tcPr>
-            <w:tcW w:w="1786" w:type="dxa"/>
-          </w:tcPr>
-          <w:p>
-            <w:pPr>
-              <w:jc w:val="center"/>
-            </w:pPr>
-            <w:r>
-              <w:t>Nombre aseguradora</w:t>
-            </w:r>
-          </w:p>
-        </w:tc>
-        <w:tc>
-          <w:tcPr>
-            <w:tcW w:w="2867" w:type="dxa"/>
-          </w:tcPr>
-          <w:p>
-            <w:pPr>
-              <w:jc w:val="center"/>
-            </w:pPr>
-            <w:r>
-              <w:t>NOM_ASEGURADORA</w:t>
-            </w:r>
-          </w:p>
-        </w:tc>
-        <w:tc>
-          <w:tcPr>
-            <w:tcW w:w="1166" w:type="dxa"/>
-          </w:tcPr>
-          <w:p>
-            <w:pPr>
-              <w:jc w:val="center"/>
-            </w:pPr>
-            <w:r>
-              <w:t>Varchar2</w:t>
-            </w:r>
-          </w:p>
-        </w:tc>
-        <w:tc>
-          <w:tcPr>
-            <w:tcW w:w="1285" w:type="dxa"/>
-          </w:tcPr>
-          <w:p>
-            <w:pPr>
-              <w:jc w:val="center"/>
-            </w:pPr>
-            <w:r>
-              <w:t>(50)</w:t>
-            </w:r>
-          </w:p>
-        </w:tc>
-        <w:tc>
-          <w:tcPr>
-            <w:tcW w:w="2033" w:type="dxa"/>
-          </w:tcPr>
-          <w:p>
-            <w:pPr>
-              <w:jc w:val="center"/>
-            </w:pPr>
-            <w:r>
-              <w:t>Almacena nombre aseguradora</w:t>
-            </w:r>
-          </w:p>
-        </w:tc>
-      </w:tr>
-    </w:tbl>
-    <w:p/>
-    <w:p/>
+    <w:p>
+      <w:bookmarkStart w:id="0" w:name="_GoBack"/>
+      <w:bookmarkEnd w:id="0"/>
+    </w:p>
     <w:sectPr>
       <w:pgSz w:w="12240" w:h="15840"/>
       <w:pgMar w:top="1417" w:right="1701" w:bottom="1417" w:left="1701" w:header="708" w:footer="708" w:gutter="0"/>
@@ -12572,4 +12980,16 @@
     </a:ext>
   </a:extLst>
 </a:theme>
+</file>
+
+<file path=customXml/item1.xml><?xml version="1.0" encoding="utf-8"?>
+<b:Sources xmlns:b="http://schemas.openxmlformats.org/officeDocument/2006/bibliography" xmlns="http://schemas.openxmlformats.org/officeDocument/2006/bibliography" SelectedStyle="\APASixthEditionOfficeOnline.xsl" StyleName="APA" Version="6"/>
+</file>
+
+<file path=customXml/itemProps1.xml><?xml version="1.0" encoding="utf-8"?>
+<ds:datastoreItem xmlns:ds="http://schemas.openxmlformats.org/officeDocument/2006/customXml" ds:itemID="{4D0BE910-8A1B-47D4-8E2F-5BE0E017DA1C}">
+  <ds:schemaRefs>
+    <ds:schemaRef ds:uri="http://schemas.openxmlformats.org/officeDocument/2006/bibliography"/>
+  </ds:schemaRefs>
+</ds:datastoreItem>
 </file>
--- a/docs/modelo-datos/Diccionario de datos.docx
+++ b/docs/modelo-datos/Diccionario de datos.docx
@@ -418,6 +418,59 @@
       <w:r>
         <w:t>.</w:t>
       </w:r>
+    </w:p>
+    <w:p>
+      <w:pPr>
+        <w:pStyle w:val="Prrafodelista"/>
+        <w:numPr>
+          <w:ilvl w:val="0"/>
+          <w:numId w:val="4"/>
+        </w:numPr>
+      </w:pPr>
+      <w:bookmarkStart w:id="0" w:name="_GoBack"/>
+      <w:r>
+        <w:t>BANCO: Tabla que registra los bancos que operan con CMH.</w:t>
+      </w:r>
+    </w:p>
+    <w:p>
+      <w:pPr>
+        <w:pStyle w:val="Prrafodelista"/>
+        <w:numPr>
+          <w:ilvl w:val="0"/>
+          <w:numId w:val="4"/>
+        </w:numPr>
+      </w:pPr>
+      <w:r>
+        <w:t>CUEN_BANCARIA</w:t>
+      </w:r>
+      <w:r>
+        <w:t>: Tabla que registra las cuentas bancarias de los pacientes.</w:t>
+      </w:r>
+    </w:p>
+    <w:p>
+      <w:pPr>
+        <w:pStyle w:val="Prrafodelista"/>
+        <w:numPr>
+          <w:ilvl w:val="0"/>
+          <w:numId w:val="4"/>
+        </w:numPr>
+      </w:pPr>
+      <w:r>
+        <w:t xml:space="preserve"> TIPO_C_BANCARIA</w:t>
+      </w:r>
+      <w:r>
+        <w:t>: Tabla que registra el tipo de cuenta bancaria.</w:t>
+      </w:r>
+    </w:p>
+    <w:bookmarkEnd w:id="0"/>
+    <w:p>
+      <w:pPr>
+        <w:pStyle w:val="Prrafodelista"/>
+        <w:numPr>
+          <w:ilvl w:val="0"/>
+          <w:numId w:val="4"/>
+        </w:numPr>
+      </w:pPr>
       <w:r>
         <w:br w:type="page"/>
       </w:r>
@@ -6982,10 +7035,7 @@
               <w:jc w:val="center"/>
             </w:pPr>
             <w:r>
-              <w:t xml:space="preserve">Almacena hora inicial </w:t>
-            </w:r>
-            <w:r>
-              <w:t>del turno</w:t>
+              <w:t>Almacena hora inicial del turno</w:t>
             </w:r>
           </w:p>
         </w:tc>
@@ -7062,10 +7112,7 @@
               <w:jc w:val="center"/>
             </w:pPr>
             <w:r>
-              <w:t xml:space="preserve">Almacena minuto inicial </w:t>
-            </w:r>
-            <w:r>
-              <w:t>del turno</w:t>
+              <w:t>Almacena minuto inicial del turno</w:t>
             </w:r>
           </w:p>
         </w:tc>
@@ -7142,10 +7189,7 @@
               <w:jc w:val="center"/>
             </w:pPr>
             <w:r>
-              <w:t xml:space="preserve">Almacena hora final </w:t>
-            </w:r>
-            <w:r>
-              <w:t>del turno</w:t>
+              <w:t>Almacena hora final del turno</w:t>
             </w:r>
           </w:p>
         </w:tc>
@@ -11644,10 +11688,1083 @@
       </w:tr>
     </w:tbl>
     <w:p/>
-    <w:p>
-      <w:bookmarkStart w:id="0" w:name="_GoBack"/>
-      <w:bookmarkEnd w:id="0"/>
-    </w:p>
+    <w:tbl>
+      <w:tblPr>
+        <w:tblStyle w:val="Tablaconcuadrcula"/>
+        <w:tblW w:w="9811" w:type="dxa"/>
+        <w:tblInd w:w="-460" w:type="dxa"/>
+        <w:tblLook w:val="04A0" w:firstRow="1" w:lastRow="0" w:firstColumn="1" w:lastColumn="0" w:noHBand="0" w:noVBand="1"/>
+      </w:tblPr>
+      <w:tblGrid>
+        <w:gridCol w:w="674"/>
+        <w:gridCol w:w="1786"/>
+        <w:gridCol w:w="2867"/>
+        <w:gridCol w:w="1166"/>
+        <w:gridCol w:w="1285"/>
+        <w:gridCol w:w="2033"/>
+      </w:tblGrid>
+      <w:tr>
+        <w:trPr>
+          <w:gridAfter w:val="4"/>
+          <w:wAfter w:w="7351" w:type="dxa"/>
+        </w:trPr>
+        <w:tc>
+          <w:tcPr>
+            <w:tcW w:w="2460" w:type="dxa"/>
+            <w:gridSpan w:val="2"/>
+          </w:tcPr>
+          <w:p>
+            <w:pPr>
+              <w:jc w:val="center"/>
+            </w:pPr>
+            <w:r>
+              <w:t>BANCO</w:t>
+            </w:r>
+          </w:p>
+        </w:tc>
+      </w:tr>
+      <w:tr>
+        <w:tc>
+          <w:tcPr>
+            <w:tcW w:w="674" w:type="dxa"/>
+          </w:tcPr>
+          <w:p>
+            <w:pPr>
+              <w:jc w:val="center"/>
+            </w:pPr>
+            <w:r>
+              <w:t>Llave</w:t>
+            </w:r>
+          </w:p>
+        </w:tc>
+        <w:tc>
+          <w:tcPr>
+            <w:tcW w:w="1786" w:type="dxa"/>
+          </w:tcPr>
+          <w:p>
+            <w:pPr>
+              <w:jc w:val="center"/>
+            </w:pPr>
+            <w:r>
+              <w:t>Nombre</w:t>
+            </w:r>
+          </w:p>
+        </w:tc>
+        <w:tc>
+          <w:tcPr>
+            <w:tcW w:w="2867" w:type="dxa"/>
+          </w:tcPr>
+          <w:p>
+            <w:pPr>
+              <w:jc w:val="center"/>
+            </w:pPr>
+            <w:r>
+              <w:t>Campo</w:t>
+            </w:r>
+          </w:p>
+        </w:tc>
+        <w:tc>
+          <w:tcPr>
+            <w:tcW w:w="1166" w:type="dxa"/>
+          </w:tcPr>
+          <w:p>
+            <w:pPr>
+              <w:jc w:val="center"/>
+            </w:pPr>
+            <w:r>
+              <w:t>Tipo</w:t>
+            </w:r>
+          </w:p>
+        </w:tc>
+        <w:tc>
+          <w:tcPr>
+            <w:tcW w:w="1285" w:type="dxa"/>
+          </w:tcPr>
+          <w:p>
+            <w:pPr>
+              <w:jc w:val="center"/>
+            </w:pPr>
+            <w:r>
+              <w:t>Tamaño</w:t>
+            </w:r>
+          </w:p>
+        </w:tc>
+        <w:tc>
+          <w:tcPr>
+            <w:tcW w:w="2033" w:type="dxa"/>
+          </w:tcPr>
+          <w:p>
+            <w:pPr>
+              <w:jc w:val="center"/>
+            </w:pPr>
+            <w:r>
+              <w:t>Descripción</w:t>
+            </w:r>
+          </w:p>
+        </w:tc>
+      </w:tr>
+      <w:tr>
+        <w:tc>
+          <w:tcPr>
+            <w:tcW w:w="674" w:type="dxa"/>
+          </w:tcPr>
+          <w:p>
+            <w:pPr>
+              <w:jc w:val="center"/>
+            </w:pPr>
+            <w:r>
+              <w:t>PK</w:t>
+            </w:r>
+          </w:p>
+        </w:tc>
+        <w:tc>
+          <w:tcPr>
+            <w:tcW w:w="1786" w:type="dxa"/>
+          </w:tcPr>
+          <w:p>
+            <w:pPr>
+              <w:jc w:val="center"/>
+            </w:pPr>
+            <w:r>
+              <w:t>ID banco</w:t>
+            </w:r>
+          </w:p>
+        </w:tc>
+        <w:tc>
+          <w:tcPr>
+            <w:tcW w:w="2867" w:type="dxa"/>
+          </w:tcPr>
+          <w:p>
+            <w:pPr>
+              <w:jc w:val="center"/>
+            </w:pPr>
+            <w:r>
+              <w:t>ID_BANCO</w:t>
+            </w:r>
+          </w:p>
+        </w:tc>
+        <w:tc>
+          <w:tcPr>
+            <w:tcW w:w="1166" w:type="dxa"/>
+          </w:tcPr>
+          <w:p>
+            <w:pPr>
+              <w:jc w:val="center"/>
+            </w:pPr>
+            <w:r>
+              <w:t>Number</w:t>
+            </w:r>
+          </w:p>
+        </w:tc>
+        <w:tc>
+          <w:tcPr>
+            <w:tcW w:w="1285" w:type="dxa"/>
+          </w:tcPr>
+          <w:p>
+            <w:pPr>
+              <w:jc w:val="center"/>
+            </w:pPr>
+            <w:r>
+              <w:t>(8)</w:t>
+            </w:r>
+          </w:p>
+        </w:tc>
+        <w:tc>
+          <w:tcPr>
+            <w:tcW w:w="2033" w:type="dxa"/>
+          </w:tcPr>
+          <w:p>
+            <w:pPr>
+              <w:jc w:val="center"/>
+            </w:pPr>
+            <w:r>
+              <w:t>Almacena ID de banco</w:t>
+            </w:r>
+          </w:p>
+        </w:tc>
+      </w:tr>
+      <w:tr>
+        <w:tc>
+          <w:tcPr>
+            <w:tcW w:w="674" w:type="dxa"/>
+          </w:tcPr>
+          <w:p>
+            <w:pPr>
+              <w:jc w:val="center"/>
+            </w:pPr>
+          </w:p>
+        </w:tc>
+        <w:tc>
+          <w:tcPr>
+            <w:tcW w:w="1786" w:type="dxa"/>
+          </w:tcPr>
+          <w:p>
+            <w:pPr>
+              <w:jc w:val="center"/>
+            </w:pPr>
+            <w:r>
+              <w:t>Nombre</w:t>
+            </w:r>
+          </w:p>
+        </w:tc>
+        <w:tc>
+          <w:tcPr>
+            <w:tcW w:w="2867" w:type="dxa"/>
+          </w:tcPr>
+          <w:p>
+            <w:pPr>
+              <w:jc w:val="center"/>
+            </w:pPr>
+            <w:r>
+              <w:t>NOMBRE</w:t>
+            </w:r>
+          </w:p>
+        </w:tc>
+        <w:tc>
+          <w:tcPr>
+            <w:tcW w:w="1166" w:type="dxa"/>
+          </w:tcPr>
+          <w:p>
+            <w:pPr>
+              <w:jc w:val="center"/>
+            </w:pPr>
+            <w:r>
+              <w:t>Varchar2</w:t>
+            </w:r>
+          </w:p>
+        </w:tc>
+        <w:tc>
+          <w:tcPr>
+            <w:tcW w:w="1285" w:type="dxa"/>
+          </w:tcPr>
+          <w:p>
+            <w:pPr>
+              <w:jc w:val="center"/>
+            </w:pPr>
+            <w:r>
+              <w:t>(64)</w:t>
+            </w:r>
+          </w:p>
+        </w:tc>
+        <w:tc>
+          <w:tcPr>
+            <w:tcW w:w="2033" w:type="dxa"/>
+          </w:tcPr>
+          <w:p>
+            <w:pPr>
+              <w:jc w:val="center"/>
+            </w:pPr>
+            <w:r>
+              <w:t>Almacena el nombre del banco</w:t>
+            </w:r>
+          </w:p>
+        </w:tc>
+      </w:tr>
+    </w:tbl>
+    <w:p/>
+    <w:tbl>
+      <w:tblPr>
+        <w:tblStyle w:val="Tablaconcuadrcula"/>
+        <w:tblW w:w="9811" w:type="dxa"/>
+        <w:tblInd w:w="-460" w:type="dxa"/>
+        <w:tblLook w:val="04A0" w:firstRow="1" w:lastRow="0" w:firstColumn="1" w:lastColumn="0" w:noHBand="0" w:noVBand="1"/>
+      </w:tblPr>
+      <w:tblGrid>
+        <w:gridCol w:w="674"/>
+        <w:gridCol w:w="1786"/>
+        <w:gridCol w:w="2867"/>
+        <w:gridCol w:w="1166"/>
+        <w:gridCol w:w="1285"/>
+        <w:gridCol w:w="2033"/>
+      </w:tblGrid>
+      <w:tr>
+        <w:trPr>
+          <w:gridAfter w:val="4"/>
+          <w:wAfter w:w="7351" w:type="dxa"/>
+        </w:trPr>
+        <w:tc>
+          <w:tcPr>
+            <w:tcW w:w="2460" w:type="dxa"/>
+            <w:gridSpan w:val="2"/>
+          </w:tcPr>
+          <w:p>
+            <w:pPr>
+              <w:jc w:val="center"/>
+            </w:pPr>
+            <w:r>
+              <w:t>CUEN_BANCARIA</w:t>
+            </w:r>
+          </w:p>
+        </w:tc>
+      </w:tr>
+      <w:tr>
+        <w:tc>
+          <w:tcPr>
+            <w:tcW w:w="674" w:type="dxa"/>
+          </w:tcPr>
+          <w:p>
+            <w:pPr>
+              <w:jc w:val="center"/>
+            </w:pPr>
+            <w:r>
+              <w:t>Llave</w:t>
+            </w:r>
+          </w:p>
+        </w:tc>
+        <w:tc>
+          <w:tcPr>
+            <w:tcW w:w="1786" w:type="dxa"/>
+          </w:tcPr>
+          <w:p>
+            <w:pPr>
+              <w:jc w:val="center"/>
+            </w:pPr>
+            <w:r>
+              <w:t>Nombre</w:t>
+            </w:r>
+          </w:p>
+        </w:tc>
+        <w:tc>
+          <w:tcPr>
+            <w:tcW w:w="2867" w:type="dxa"/>
+          </w:tcPr>
+          <w:p>
+            <w:pPr>
+              <w:jc w:val="center"/>
+            </w:pPr>
+            <w:r>
+              <w:t>Campo</w:t>
+            </w:r>
+          </w:p>
+        </w:tc>
+        <w:tc>
+          <w:tcPr>
+            <w:tcW w:w="1166" w:type="dxa"/>
+          </w:tcPr>
+          <w:p>
+            <w:pPr>
+              <w:jc w:val="center"/>
+            </w:pPr>
+            <w:r>
+              <w:t>Tipo</w:t>
+            </w:r>
+          </w:p>
+        </w:tc>
+        <w:tc>
+          <w:tcPr>
+            <w:tcW w:w="1285" w:type="dxa"/>
+          </w:tcPr>
+          <w:p>
+            <w:pPr>
+              <w:jc w:val="center"/>
+            </w:pPr>
+            <w:r>
+              <w:t>Tamaño</w:t>
+            </w:r>
+          </w:p>
+        </w:tc>
+        <w:tc>
+          <w:tcPr>
+            <w:tcW w:w="2033" w:type="dxa"/>
+          </w:tcPr>
+          <w:p>
+            <w:pPr>
+              <w:jc w:val="center"/>
+            </w:pPr>
+            <w:r>
+              <w:t>Descripción</w:t>
+            </w:r>
+          </w:p>
+        </w:tc>
+      </w:tr>
+      <w:tr>
+        <w:tc>
+          <w:tcPr>
+            <w:tcW w:w="674" w:type="dxa"/>
+          </w:tcPr>
+          <w:p>
+            <w:pPr>
+              <w:jc w:val="center"/>
+            </w:pPr>
+            <w:r>
+              <w:t>PK</w:t>
+            </w:r>
+          </w:p>
+        </w:tc>
+        <w:tc>
+          <w:tcPr>
+            <w:tcW w:w="1786" w:type="dxa"/>
+          </w:tcPr>
+          <w:p>
+            <w:pPr>
+              <w:jc w:val="center"/>
+            </w:pPr>
+            <w:r>
+              <w:t>ID cuenta bancaria</w:t>
+            </w:r>
+          </w:p>
+        </w:tc>
+        <w:tc>
+          <w:tcPr>
+            <w:tcW w:w="2867" w:type="dxa"/>
+          </w:tcPr>
+          <w:p>
+            <w:pPr>
+              <w:jc w:val="center"/>
+            </w:pPr>
+            <w:r>
+              <w:t>ID_CUEN_BANCARIA</w:t>
+            </w:r>
+          </w:p>
+        </w:tc>
+        <w:tc>
+          <w:tcPr>
+            <w:tcW w:w="1166" w:type="dxa"/>
+          </w:tcPr>
+          <w:p>
+            <w:pPr>
+              <w:jc w:val="center"/>
+            </w:pPr>
+            <w:r>
+              <w:t>Number</w:t>
+            </w:r>
+          </w:p>
+        </w:tc>
+        <w:tc>
+          <w:tcPr>
+            <w:tcW w:w="1285" w:type="dxa"/>
+          </w:tcPr>
+          <w:p>
+            <w:pPr>
+              <w:jc w:val="center"/>
+            </w:pPr>
+            <w:r>
+              <w:t>(8)</w:t>
+            </w:r>
+          </w:p>
+        </w:tc>
+        <w:tc>
+          <w:tcPr>
+            <w:tcW w:w="2033" w:type="dxa"/>
+          </w:tcPr>
+          <w:p>
+            <w:pPr>
+              <w:jc w:val="center"/>
+            </w:pPr>
+            <w:r>
+              <w:t xml:space="preserve">Almacena </w:t>
+            </w:r>
+            <w:r>
+              <w:t>ID cuenta bancaria</w:t>
+            </w:r>
+          </w:p>
+        </w:tc>
+      </w:tr>
+      <w:tr>
+        <w:tc>
+          <w:tcPr>
+            <w:tcW w:w="674" w:type="dxa"/>
+          </w:tcPr>
+          <w:p>
+            <w:pPr>
+              <w:jc w:val="center"/>
+            </w:pPr>
+            <w:r>
+              <w:t>FK</w:t>
+            </w:r>
+          </w:p>
+        </w:tc>
+        <w:tc>
+          <w:tcPr>
+            <w:tcW w:w="1786" w:type="dxa"/>
+          </w:tcPr>
+          <w:p>
+            <w:pPr>
+              <w:jc w:val="center"/>
+            </w:pPr>
+            <w:r>
+              <w:t>ID personal médico</w:t>
+            </w:r>
+          </w:p>
+        </w:tc>
+        <w:tc>
+          <w:tcPr>
+            <w:tcW w:w="2867" w:type="dxa"/>
+          </w:tcPr>
+          <w:p>
+            <w:pPr>
+              <w:jc w:val="center"/>
+            </w:pPr>
+            <w:r>
+              <w:t>ID_PERS_MEDICO</w:t>
+            </w:r>
+          </w:p>
+        </w:tc>
+        <w:tc>
+          <w:tcPr>
+            <w:tcW w:w="1166" w:type="dxa"/>
+          </w:tcPr>
+          <w:p>
+            <w:pPr>
+              <w:jc w:val="center"/>
+            </w:pPr>
+            <w:r>
+              <w:t>Number</w:t>
+            </w:r>
+          </w:p>
+        </w:tc>
+        <w:tc>
+          <w:tcPr>
+            <w:tcW w:w="1285" w:type="dxa"/>
+          </w:tcPr>
+          <w:p>
+            <w:pPr>
+              <w:jc w:val="center"/>
+            </w:pPr>
+            <w:r>
+              <w:t>(8)</w:t>
+            </w:r>
+          </w:p>
+        </w:tc>
+        <w:tc>
+          <w:tcPr>
+            <w:tcW w:w="2033" w:type="dxa"/>
+          </w:tcPr>
+          <w:p>
+            <w:pPr>
+              <w:jc w:val="center"/>
+            </w:pPr>
+            <w:r>
+              <w:t xml:space="preserve">Almacena </w:t>
+            </w:r>
+            <w:r>
+              <w:t>ID personal médico</w:t>
+            </w:r>
+          </w:p>
+        </w:tc>
+      </w:tr>
+      <w:tr>
+        <w:tc>
+          <w:tcPr>
+            <w:tcW w:w="674" w:type="dxa"/>
+          </w:tcPr>
+          <w:p>
+            <w:pPr>
+              <w:jc w:val="center"/>
+            </w:pPr>
+            <w:r>
+              <w:t>FK</w:t>
+            </w:r>
+          </w:p>
+        </w:tc>
+        <w:tc>
+          <w:tcPr>
+            <w:tcW w:w="1786" w:type="dxa"/>
+          </w:tcPr>
+          <w:p>
+            <w:pPr>
+              <w:jc w:val="center"/>
+            </w:pPr>
+            <w:r>
+              <w:t>ID Tipo cuenta bancaria</w:t>
+            </w:r>
+          </w:p>
+        </w:tc>
+        <w:tc>
+          <w:tcPr>
+            <w:tcW w:w="2867" w:type="dxa"/>
+          </w:tcPr>
+          <w:p>
+            <w:pPr>
+              <w:jc w:val="center"/>
+            </w:pPr>
+            <w:r>
+              <w:t>ID_TIPO_C_BANCARIA</w:t>
+            </w:r>
+          </w:p>
+        </w:tc>
+        <w:tc>
+          <w:tcPr>
+            <w:tcW w:w="1166" w:type="dxa"/>
+          </w:tcPr>
+          <w:p>
+            <w:pPr>
+              <w:jc w:val="center"/>
+            </w:pPr>
+            <w:r>
+              <w:t>Number</w:t>
+            </w:r>
+          </w:p>
+        </w:tc>
+        <w:tc>
+          <w:tcPr>
+            <w:tcW w:w="1285" w:type="dxa"/>
+          </w:tcPr>
+          <w:p>
+            <w:pPr>
+              <w:jc w:val="center"/>
+            </w:pPr>
+            <w:r>
+              <w:t>(8)</w:t>
+            </w:r>
+          </w:p>
+        </w:tc>
+        <w:tc>
+          <w:tcPr>
+            <w:tcW w:w="2033" w:type="dxa"/>
+          </w:tcPr>
+          <w:p>
+            <w:pPr>
+              <w:jc w:val="center"/>
+            </w:pPr>
+            <w:r>
+              <w:t xml:space="preserve">Almacena </w:t>
+            </w:r>
+            <w:r>
+              <w:t>ID Tipo cuenta bancaria</w:t>
+            </w:r>
+          </w:p>
+        </w:tc>
+      </w:tr>
+      <w:tr>
+        <w:tc>
+          <w:tcPr>
+            <w:tcW w:w="674" w:type="dxa"/>
+          </w:tcPr>
+          <w:p>
+            <w:pPr>
+              <w:jc w:val="center"/>
+            </w:pPr>
+          </w:p>
+        </w:tc>
+        <w:tc>
+          <w:tcPr>
+            <w:tcW w:w="1786" w:type="dxa"/>
+          </w:tcPr>
+          <w:p>
+            <w:pPr>
+              <w:jc w:val="center"/>
+            </w:pPr>
+            <w:r>
+              <w:t>Numero cuenta bancaria</w:t>
+            </w:r>
+          </w:p>
+        </w:tc>
+        <w:tc>
+          <w:tcPr>
+            <w:tcW w:w="2867" w:type="dxa"/>
+          </w:tcPr>
+          <w:p>
+            <w:pPr>
+              <w:jc w:val="center"/>
+            </w:pPr>
+            <w:r>
+              <w:t>NUM_C_BANCARIA</w:t>
+            </w:r>
+          </w:p>
+        </w:tc>
+        <w:tc>
+          <w:tcPr>
+            <w:tcW w:w="1166" w:type="dxa"/>
+          </w:tcPr>
+          <w:p>
+            <w:pPr>
+              <w:jc w:val="center"/>
+            </w:pPr>
+            <w:r>
+              <w:t>Varchar2</w:t>
+            </w:r>
+          </w:p>
+        </w:tc>
+        <w:tc>
+          <w:tcPr>
+            <w:tcW w:w="1285" w:type="dxa"/>
+          </w:tcPr>
+          <w:p>
+            <w:pPr>
+              <w:jc w:val="center"/>
+            </w:pPr>
+            <w:r>
+              <w:t>(64)</w:t>
+            </w:r>
+          </w:p>
+        </w:tc>
+        <w:tc>
+          <w:tcPr>
+            <w:tcW w:w="2033" w:type="dxa"/>
+          </w:tcPr>
+          <w:p>
+            <w:pPr>
+              <w:jc w:val="center"/>
+            </w:pPr>
+            <w:r>
+              <w:t xml:space="preserve">Almacena </w:t>
+            </w:r>
+            <w:r>
+              <w:t>Numero cuenta bancaria</w:t>
+            </w:r>
+          </w:p>
+        </w:tc>
+      </w:tr>
+      <w:tr>
+        <w:tc>
+          <w:tcPr>
+            <w:tcW w:w="674" w:type="dxa"/>
+          </w:tcPr>
+          <w:p>
+            <w:pPr>
+              <w:jc w:val="center"/>
+            </w:pPr>
+            <w:r>
+              <w:t>FK</w:t>
+            </w:r>
+          </w:p>
+        </w:tc>
+        <w:tc>
+          <w:tcPr>
+            <w:tcW w:w="1786" w:type="dxa"/>
+          </w:tcPr>
+          <w:p>
+            <w:pPr>
+              <w:jc w:val="center"/>
+            </w:pPr>
+            <w:r>
+              <w:t>ID banco</w:t>
+            </w:r>
+          </w:p>
+        </w:tc>
+        <w:tc>
+          <w:tcPr>
+            <w:tcW w:w="2867" w:type="dxa"/>
+          </w:tcPr>
+          <w:p>
+            <w:pPr>
+              <w:jc w:val="center"/>
+            </w:pPr>
+            <w:r>
+              <w:t>ID_BANCO</w:t>
+            </w:r>
+          </w:p>
+        </w:tc>
+        <w:tc>
+          <w:tcPr>
+            <w:tcW w:w="1166" w:type="dxa"/>
+          </w:tcPr>
+          <w:p>
+            <w:pPr>
+              <w:jc w:val="center"/>
+            </w:pPr>
+            <w:r>
+              <w:t>Number</w:t>
+            </w:r>
+          </w:p>
+        </w:tc>
+        <w:tc>
+          <w:tcPr>
+            <w:tcW w:w="1285" w:type="dxa"/>
+          </w:tcPr>
+          <w:p>
+            <w:pPr>
+              <w:jc w:val="center"/>
+            </w:pPr>
+            <w:r>
+              <w:t>(8)</w:t>
+            </w:r>
+          </w:p>
+        </w:tc>
+        <w:tc>
+          <w:tcPr>
+            <w:tcW w:w="2033" w:type="dxa"/>
+          </w:tcPr>
+          <w:p>
+            <w:pPr>
+              <w:jc w:val="center"/>
+            </w:pPr>
+            <w:r>
+              <w:t xml:space="preserve">Almacena </w:t>
+            </w:r>
+            <w:r>
+              <w:t>ID banco</w:t>
+            </w:r>
+          </w:p>
+        </w:tc>
+      </w:tr>
+    </w:tbl>
+    <w:p/>
+    <w:tbl>
+      <w:tblPr>
+        <w:tblStyle w:val="Tablaconcuadrcula"/>
+        <w:tblW w:w="9811" w:type="dxa"/>
+        <w:tblInd w:w="-460" w:type="dxa"/>
+        <w:tblLook w:val="04A0" w:firstRow="1" w:lastRow="0" w:firstColumn="1" w:lastColumn="0" w:noHBand="0" w:noVBand="1"/>
+      </w:tblPr>
+      <w:tblGrid>
+        <w:gridCol w:w="674"/>
+        <w:gridCol w:w="1786"/>
+        <w:gridCol w:w="2867"/>
+        <w:gridCol w:w="1166"/>
+        <w:gridCol w:w="1285"/>
+        <w:gridCol w:w="2033"/>
+      </w:tblGrid>
+      <w:tr>
+        <w:trPr>
+          <w:gridAfter w:val="4"/>
+          <w:wAfter w:w="7351" w:type="dxa"/>
+        </w:trPr>
+        <w:tc>
+          <w:tcPr>
+            <w:tcW w:w="2460" w:type="dxa"/>
+            <w:gridSpan w:val="2"/>
+          </w:tcPr>
+          <w:p>
+            <w:pPr>
+              <w:jc w:val="center"/>
+            </w:pPr>
+            <w:r>
+              <w:t>TIPO_C_BANCARIA</w:t>
+            </w:r>
+          </w:p>
+        </w:tc>
+      </w:tr>
+      <w:tr>
+        <w:tc>
+          <w:tcPr>
+            <w:tcW w:w="674" w:type="dxa"/>
+          </w:tcPr>
+          <w:p>
+            <w:pPr>
+              <w:jc w:val="center"/>
+            </w:pPr>
+            <w:r>
+              <w:t>Llave</w:t>
+            </w:r>
+          </w:p>
+        </w:tc>
+        <w:tc>
+          <w:tcPr>
+            <w:tcW w:w="1786" w:type="dxa"/>
+          </w:tcPr>
+          <w:p>
+            <w:pPr>
+              <w:jc w:val="center"/>
+            </w:pPr>
+            <w:r>
+              <w:t>Nombre</w:t>
+            </w:r>
+          </w:p>
+        </w:tc>
+        <w:tc>
+          <w:tcPr>
+            <w:tcW w:w="2867" w:type="dxa"/>
+          </w:tcPr>
+          <w:p>
+            <w:pPr>
+              <w:jc w:val="center"/>
+            </w:pPr>
+            <w:r>
+              <w:t>Campo</w:t>
+            </w:r>
+          </w:p>
+        </w:tc>
+        <w:tc>
+          <w:tcPr>
+            <w:tcW w:w="1166" w:type="dxa"/>
+          </w:tcPr>
+          <w:p>
+            <w:pPr>
+              <w:jc w:val="center"/>
+            </w:pPr>
+            <w:r>
+              <w:t>Tipo</w:t>
+            </w:r>
+          </w:p>
+        </w:tc>
+        <w:tc>
+          <w:tcPr>
+            <w:tcW w:w="1285" w:type="dxa"/>
+          </w:tcPr>
+          <w:p>
+            <w:pPr>
+              <w:jc w:val="center"/>
+            </w:pPr>
+            <w:r>
+              <w:t>Tamaño</w:t>
+            </w:r>
+          </w:p>
+        </w:tc>
+        <w:tc>
+          <w:tcPr>
+            <w:tcW w:w="2033" w:type="dxa"/>
+          </w:tcPr>
+          <w:p>
+            <w:pPr>
+              <w:jc w:val="center"/>
+            </w:pPr>
+            <w:r>
+              <w:t>Descripción</w:t>
+            </w:r>
+          </w:p>
+        </w:tc>
+      </w:tr>
+      <w:tr>
+        <w:tc>
+          <w:tcPr>
+            <w:tcW w:w="674" w:type="dxa"/>
+          </w:tcPr>
+          <w:p>
+            <w:pPr>
+              <w:jc w:val="center"/>
+            </w:pPr>
+            <w:r>
+              <w:t>PK</w:t>
+            </w:r>
+          </w:p>
+        </w:tc>
+        <w:tc>
+          <w:tcPr>
+            <w:tcW w:w="1786" w:type="dxa"/>
+          </w:tcPr>
+          <w:p>
+            <w:pPr>
+              <w:jc w:val="center"/>
+            </w:pPr>
+            <w:r>
+              <w:t>ID tipo cuenta bancaria</w:t>
+            </w:r>
+          </w:p>
+        </w:tc>
+        <w:tc>
+          <w:tcPr>
+            <w:tcW w:w="2867" w:type="dxa"/>
+          </w:tcPr>
+          <w:p>
+            <w:pPr>
+              <w:jc w:val="center"/>
+            </w:pPr>
+            <w:r>
+              <w:t>ID_TIPO_C_BANCARIA</w:t>
+            </w:r>
+          </w:p>
+        </w:tc>
+        <w:tc>
+          <w:tcPr>
+            <w:tcW w:w="1166" w:type="dxa"/>
+          </w:tcPr>
+          <w:p>
+            <w:pPr>
+              <w:jc w:val="center"/>
+            </w:pPr>
+            <w:r>
+              <w:t>Number</w:t>
+            </w:r>
+          </w:p>
+        </w:tc>
+        <w:tc>
+          <w:tcPr>
+            <w:tcW w:w="1285" w:type="dxa"/>
+          </w:tcPr>
+          <w:p>
+            <w:pPr>
+              <w:jc w:val="center"/>
+            </w:pPr>
+            <w:r>
+              <w:t>(8)</w:t>
+            </w:r>
+          </w:p>
+        </w:tc>
+        <w:tc>
+          <w:tcPr>
+            <w:tcW w:w="2033" w:type="dxa"/>
+          </w:tcPr>
+          <w:p>
+            <w:pPr>
+              <w:jc w:val="center"/>
+            </w:pPr>
+            <w:r>
+              <w:t>Almacena ID tipo cuenta bancaria</w:t>
+            </w:r>
+          </w:p>
+        </w:tc>
+      </w:tr>
+      <w:tr>
+        <w:tc>
+          <w:tcPr>
+            <w:tcW w:w="674" w:type="dxa"/>
+          </w:tcPr>
+          <w:p>
+            <w:pPr>
+              <w:jc w:val="center"/>
+            </w:pPr>
+          </w:p>
+        </w:tc>
+        <w:tc>
+          <w:tcPr>
+            <w:tcW w:w="1786" w:type="dxa"/>
+          </w:tcPr>
+          <w:p>
+            <w:pPr>
+              <w:jc w:val="center"/>
+            </w:pPr>
+            <w:r>
+              <w:t>Nombre cuenta bancaria</w:t>
+            </w:r>
+          </w:p>
+        </w:tc>
+        <w:tc>
+          <w:tcPr>
+            <w:tcW w:w="2867" w:type="dxa"/>
+          </w:tcPr>
+          <w:p>
+            <w:pPr>
+              <w:jc w:val="center"/>
+            </w:pPr>
+            <w:r>
+              <w:t>NOM_C_BANCARIA</w:t>
+            </w:r>
+          </w:p>
+        </w:tc>
+        <w:tc>
+          <w:tcPr>
+            <w:tcW w:w="1166" w:type="dxa"/>
+          </w:tcPr>
+          <w:p>
+            <w:pPr>
+              <w:jc w:val="center"/>
+            </w:pPr>
+            <w:r>
+              <w:t>Varchar2</w:t>
+            </w:r>
+          </w:p>
+        </w:tc>
+        <w:tc>
+          <w:tcPr>
+            <w:tcW w:w="1285" w:type="dxa"/>
+          </w:tcPr>
+          <w:p>
+            <w:pPr>
+              <w:jc w:val="center"/>
+            </w:pPr>
+            <w:r>
+              <w:t>(64)</w:t>
+            </w:r>
+          </w:p>
+        </w:tc>
+        <w:tc>
+          <w:tcPr>
+            <w:tcW w:w="2033" w:type="dxa"/>
+          </w:tcPr>
+          <w:p>
+            <w:pPr>
+              <w:jc w:val="center"/>
+            </w:pPr>
+            <w:r>
+              <w:t>Almacena Nombre cuenta bancaria</w:t>
+            </w:r>
+          </w:p>
+        </w:tc>
+      </w:tr>
+    </w:tbl>
+    <w:p/>
     <w:sectPr>
       <w:pgSz w:w="12240" w:h="15840"/>
       <w:pgMar w:top="1417" w:right="1701" w:bottom="1417" w:left="1701" w:header="708" w:footer="708" w:gutter="0"/>
@@ -12987,7 +14104,7 @@
 </file>
 
 <file path=customXml/itemProps1.xml><?xml version="1.0" encoding="utf-8"?>
-<ds:datastoreItem xmlns:ds="http://schemas.openxmlformats.org/officeDocument/2006/customXml" ds:itemID="{4D0BE910-8A1B-47D4-8E2F-5BE0E017DA1C}">
+<ds:datastoreItem xmlns:ds="http://schemas.openxmlformats.org/officeDocument/2006/customXml" ds:itemID="{701A9835-DB05-46ED-8EC2-058AF89613FF}">
   <ds:schemaRefs>
     <ds:schemaRef ds:uri="http://schemas.openxmlformats.org/officeDocument/2006/bibliography"/>
   </ds:schemaRefs>

--- a/docs/modelo-datos/Diccionario de datos.docx
+++ b/docs/modelo-datos/Diccionario de datos.docx
@@ -36,7 +36,31 @@
         </w:numPr>
       </w:pPr>
       <w:r>
-        <w:t>ATENCION_AGEN: Tabla que registra la atención agendada.</w:t>
+        <w:t xml:space="preserve">ATENCION_AGEN: </w:t>
+      </w:r>
+      <w:r>
+        <w:t>Atencio</w:t>
+      </w:r>
+      <w:r>
+        <w:t>n</w:t>
+      </w:r>
+      <w:r>
+        <w:t>es</w:t>
+      </w:r>
+      <w:r>
+        <w:t xml:space="preserve"> agendada</w:t>
+      </w:r>
+      <w:r>
+        <w:t>s de los</w:t>
+      </w:r>
+      <w:r>
+        <w:t xml:space="preserve"> paciente</w:t>
+      </w:r>
+      <w:r>
+        <w:t>s</w:t>
+      </w:r>
+      <w:r>
+        <w:t>.</w:t>
       </w:r>
     </w:p>
     <w:p>
@@ -48,7 +72,7 @@
         </w:numPr>
       </w:pPr>
       <w:r>
-        <w:t>ARCHIVO: Tabla que registra si el examen tiene un archivo que se entregará a personal médico o paciente.</w:t>
+        <w:t>ARCHIVO: Archivos de exámenes del paciente.</w:t>
       </w:r>
     </w:p>
     <w:p>
@@ -60,7 +84,16 @@
         </w:numPr>
       </w:pPr>
       <w:r>
-        <w:t>ASEGURADORA: Tabla que registra el nombre de la aseguradora.</w:t>
+        <w:t>ASEGURADORA:</w:t>
+      </w:r>
+      <w:r>
+        <w:t xml:space="preserve"> Nombre </w:t>
+      </w:r>
+      <w:r>
+        <w:t xml:space="preserve">s </w:t>
+      </w:r>
+      <w:r>
+        <w:t>de las aseguradoras.</w:t>
       </w:r>
     </w:p>
     <w:p>
@@ -72,7 +105,10 @@
         </w:numPr>
       </w:pPr>
       <w:r>
-        <w:t>BANCO: Tabla que registra los bancos que operan con CMH.</w:t>
+        <w:t xml:space="preserve">BANCO: </w:t>
+      </w:r>
+      <w:r>
+        <w:t>Bancos que operan con el centro médico Hipócrates.</w:t>
       </w:r>
     </w:p>
     <w:p>
@@ -84,7 +120,16 @@
         </w:numPr>
       </w:pPr>
       <w:r>
-        <w:t>BONO: Tabla que registra el bono registrado por la aseguradora.</w:t>
+        <w:t>BONO</w:t>
+      </w:r>
+      <w:r>
+        <w:t xml:space="preserve">: Bonos que provee </w:t>
+      </w:r>
+      <w:r>
+        <w:t>cada</w:t>
+      </w:r>
+      <w:r>
+        <w:t xml:space="preserve"> aseguradora. </w:t>
       </w:r>
     </w:p>
     <w:p>
@@ -96,7 +141,16 @@
         </w:numPr>
       </w:pPr>
       <w:r>
-        <w:t>CAJA: Tabla que registra las cajas que utilizan en CMH.</w:t>
+        <w:t xml:space="preserve">CAJA: </w:t>
+      </w:r>
+      <w:r>
+        <w:t>Cajas</w:t>
+      </w:r>
+      <w:r>
+        <w:t xml:space="preserve"> contables</w:t>
+      </w:r>
+      <w:r>
+        <w:t xml:space="preserve"> que operan en el centro médico Hipócrates.</w:t>
       </w:r>
     </w:p>
     <w:p>
@@ -108,7 +162,10 @@
         </w:numPr>
       </w:pPr>
       <w:r>
-        <w:t>CARGO: Tabla que registra el cargo del funcionario.</w:t>
+        <w:t xml:space="preserve">CARGO: </w:t>
+      </w:r>
+      <w:r>
+        <w:t>Cargos de los funcionarios.</w:t>
       </w:r>
     </w:p>
     <w:p>
@@ -120,7 +177,13 @@
         </w:numPr>
       </w:pPr>
       <w:r>
-        <w:t>CUEN_BANCARIA: Tabla que registra las cuentas bancarias de los pacientes.</w:t>
+        <w:t xml:space="preserve">CUEN_BANCARIA: </w:t>
+      </w:r>
+      <w:r>
+        <w:t>Cuentas bancarias del personal médico</w:t>
+      </w:r>
+      <w:r>
+        <w:t>.</w:t>
       </w:r>
     </w:p>
     <w:p>
@@ -132,7 +195,10 @@
         </w:numPr>
       </w:pPr>
       <w:r>
-        <w:t>DEVOLUCION: Tabla que registra las devoluciones de los pagos.</w:t>
+        <w:t xml:space="preserve">DEVOLUCION: </w:t>
+      </w:r>
+      <w:r>
+        <w:t>Devoluciones de los pagos realizados por los clientes.</w:t>
       </w:r>
     </w:p>
     <w:p>
@@ -144,7 +210,16 @@
         </w:numPr>
       </w:pPr>
       <w:r>
-        <w:t>ENTRADA_FICHA: Tabla que registra las observaciones de cada paciente.</w:t>
+        <w:t xml:space="preserve">ENTRADA_FICHA: </w:t>
+      </w:r>
+      <w:r>
+        <w:t xml:space="preserve">Las entradas </w:t>
+      </w:r>
+      <w:r>
+        <w:t xml:space="preserve">médicas </w:t>
+      </w:r>
+      <w:r>
+        <w:t>de cada paciente al realizar una atención médica.</w:t>
       </w:r>
     </w:p>
     <w:p>
@@ -156,7 +231,22 @@
         </w:numPr>
       </w:pPr>
       <w:r>
-        <w:t>EQUIPO_REQ: Tabla que registra el equipo requerido.</w:t>
+        <w:t xml:space="preserve">EQUIPO_REQ: </w:t>
+      </w:r>
+      <w:r>
+        <w:t>Equipo</w:t>
+      </w:r>
+      <w:r>
+        <w:t>s</w:t>
+      </w:r>
+      <w:r>
+        <w:t xml:space="preserve"> requerido</w:t>
+      </w:r>
+      <w:r>
+        <w:t>s</w:t>
+      </w:r>
+      <w:r>
+        <w:t xml:space="preserve"> para cada prestación.</w:t>
       </w:r>
     </w:p>
     <w:p>
@@ -168,7 +258,10 @@
         </w:numPr>
       </w:pPr>
       <w:r>
-        <w:t>ESPECIALIDAD: Tabla que registra las especialidades que pueden tener los médicos.</w:t>
+        <w:t xml:space="preserve">ESPECIALIDAD: </w:t>
+      </w:r>
+      <w:r>
+        <w:t>Especialidades de cada personal médico.</w:t>
       </w:r>
     </w:p>
     <w:p>
@@ -180,7 +273,19 @@
         </w:numPr>
       </w:pPr>
       <w:r>
-        <w:t>ESTADO_ATEN: Tabla que registra el estado de la atención agendada.</w:t>
+        <w:t>ESTADO_ATEN:</w:t>
+      </w:r>
+      <w:r>
+        <w:t xml:space="preserve"> Est</w:t>
+      </w:r>
+      <w:r>
+        <w:t>ado</w:t>
+      </w:r>
+      <w:r>
+        <w:t xml:space="preserve">s </w:t>
+      </w:r>
+      <w:r>
+        <w:t>posibles de las atenciones agendadas.</w:t>
       </w:r>
     </w:p>
     <w:p>
@@ -192,7 +297,19 @@
         </w:numPr>
       </w:pPr>
       <w:r>
-        <w:t>FICHA: Tabla que registra la ficha del paciente.</w:t>
+        <w:t>FICHA: Ficha</w:t>
+      </w:r>
+      <w:r>
+        <w:t>s</w:t>
+      </w:r>
+      <w:r>
+        <w:t xml:space="preserve"> médica</w:t>
+      </w:r>
+      <w:r>
+        <w:t>s</w:t>
+      </w:r>
+      <w:r>
+        <w:t xml:space="preserve"> de los pacientes registrados en el centro médico Hipócrates.</w:t>
       </w:r>
     </w:p>
     <w:p>
@@ -204,7 +321,10 @@
         </w:numPr>
       </w:pPr>
       <w:r>
-        <w:t>FUNCIONARIO: Tabla que registra los funcionarios.</w:t>
+        <w:t xml:space="preserve">FUNCIONARIO: </w:t>
+      </w:r>
+      <w:r>
+        <w:t>Funcionarios del centro médico Hipócrates.</w:t>
       </w:r>
     </w:p>
     <w:p>
@@ -216,7 +336,10 @@
         </w:numPr>
       </w:pPr>
       <w:r>
-        <w:t>INVENTARIO: Tabla que registra el inventario de equipo.</w:t>
+        <w:t xml:space="preserve">INVENTARIO: </w:t>
+      </w:r>
+      <w:r>
+        <w:t>Inventario de equipo del centro médico Hipócrates.</w:t>
       </w:r>
     </w:p>
     <w:p>
@@ -228,7 +351,16 @@
         </w:numPr>
       </w:pPr>
       <w:r>
-        <w:t>ORDEN_ANALISIS: Tabla que registra la orden de análisis a un examen.</w:t>
+        <w:t xml:space="preserve">ORDEN_ANALISIS: </w:t>
+      </w:r>
+      <w:r>
+        <w:t>Registro</w:t>
+      </w:r>
+      <w:r>
+        <w:t>s</w:t>
+      </w:r>
+      <w:r>
+        <w:t xml:space="preserve"> de los pacientes que hayan requerido órdenes de análisis </w:t>
       </w:r>
     </w:p>
     <w:p>
@@ -240,7 +372,10 @@
         </w:numPr>
       </w:pPr>
       <w:r>
-        <w:t>PACIENTE: Tabla que registra al paciente.</w:t>
+        <w:t xml:space="preserve">PACIENTE: </w:t>
+      </w:r>
+      <w:r>
+        <w:t>Pacientes registrados en el centro médico Hipócrates.</w:t>
       </w:r>
     </w:p>
     <w:p>
@@ -252,7 +387,31 @@
         </w:numPr>
       </w:pPr>
       <w:r>
-        <w:t>PAGO: Tabla que registra el pago realizado del paciente.</w:t>
+        <w:t>PAGO: Pago</w:t>
+      </w:r>
+      <w:r>
+        <w:t>s</w:t>
+      </w:r>
+      <w:r>
+        <w:t xml:space="preserve"> realizado</w:t>
+      </w:r>
+      <w:r>
+        <w:t>s</w:t>
+      </w:r>
+      <w:r>
+        <w:t xml:space="preserve"> por </w:t>
+      </w:r>
+      <w:r>
+        <w:t>los</w:t>
+      </w:r>
+      <w:r>
+        <w:t xml:space="preserve"> paciente</w:t>
+      </w:r>
+      <w:r>
+        <w:t>s</w:t>
+      </w:r>
+      <w:r>
+        <w:t>, ya sea por orden de análisis o atenciones.</w:t>
       </w:r>
     </w:p>
     <w:p>
@@ -264,7 +423,10 @@
         </w:numPr>
       </w:pPr>
       <w:r>
-        <w:t>PERS_MEDICO: Tabla que registra el turno que tiene cada médico.</w:t>
+        <w:t xml:space="preserve">PERS_MEDICO: </w:t>
+      </w:r>
+      <w:r>
+        <w:t>Personales médicos con su respectiva especialidad.</w:t>
       </w:r>
     </w:p>
     <w:p>
@@ -276,7 +438,13 @@
         </w:numPr>
       </w:pPr>
       <w:r>
-        <w:t>PERSONAL: Tabla que registra el personal.</w:t>
+        <w:t xml:space="preserve">PERSONAL: </w:t>
+      </w:r>
+      <w:r>
+        <w:t>Personal del centro médico Hipócrates</w:t>
+      </w:r>
+      <w:r>
+        <w:t>.</w:t>
       </w:r>
     </w:p>
     <w:p>
@@ -288,7 +456,16 @@
         </w:numPr>
       </w:pPr>
       <w:r>
-        <w:t>PRESTACION: Tabla que registra la prestación que necesita el paciente para realizar la atención médica.</w:t>
+        <w:t xml:space="preserve">PRESTACION: </w:t>
+      </w:r>
+      <w:r>
+        <w:t>Servicio</w:t>
+      </w:r>
+      <w:r>
+        <w:t>s</w:t>
+      </w:r>
+      <w:r>
+        <w:t xml:space="preserve"> que ofrece el centro médico Hipócrates.</w:t>
       </w:r>
     </w:p>
     <w:p>
@@ -300,7 +477,16 @@
         </w:numPr>
       </w:pPr>
       <w:r>
-        <w:t>RES_ATENCION: Tabla que registra los resultados de las atenciones.</w:t>
+        <w:t>RES_ATENCION</w:t>
+      </w:r>
+      <w:r>
+        <w:t>: Resultado</w:t>
+      </w:r>
+      <w:r>
+        <w:t>s</w:t>
+      </w:r>
+      <w:r>
+        <w:t xml:space="preserve"> de las atenciones de los pacientes.</w:t>
       </w:r>
     </w:p>
     <w:p>
@@ -312,7 +498,10 @@
         </w:numPr>
       </w:pPr>
       <w:r>
-        <w:t>TURNO: Tabla que registra los turnos del personal.</w:t>
+        <w:t xml:space="preserve">TURNO: </w:t>
+      </w:r>
+      <w:r>
+        <w:t xml:space="preserve">Turnos registrados por el personal médico. </w:t>
       </w:r>
     </w:p>
     <w:p>
@@ -324,7 +513,7 @@
         </w:numPr>
       </w:pPr>
       <w:r>
-        <w:t>TIPO_C_BANCARIA: Tabla que registra el tipo de cuenta bancaria.</w:t>
+        <w:t>TIPO_C_BANCARIA: Tipos de cuentas bancarias.</w:t>
       </w:r>
     </w:p>
     <w:p>
@@ -336,7 +525,10 @@
         </w:numPr>
       </w:pPr>
       <w:r>
-        <w:t>TIPO_EQUIPO: Tabla que registra el tipo de equipo médico que el CMH posee.</w:t>
+        <w:t>TIPO_EQUIPO</w:t>
+      </w:r>
+      <w:r>
+        <w:t>: Tipos de equipo médico.</w:t>
       </w:r>
     </w:p>
     <w:p>
@@ -348,7 +540,10 @@
         </w:numPr>
       </w:pPr>
       <w:r>
-        <w:t>TIPO_PRES: Tabla que registra el tipo de prestación.</w:t>
+        <w:t xml:space="preserve">TIPO_PRES: </w:t>
+      </w:r>
+      <w:r>
+        <w:t>Tipos de prestaciones.</w:t>
       </w:r>
       <w:r>
         <w:br w:type="page"/>
@@ -564,7 +759,7 @@
               <w:jc w:val="center"/>
             </w:pPr>
             <w:r>
-              <w:t xml:space="preserve">Almacena </w:t>
+              <w:t xml:space="preserve"> </w:t>
             </w:r>
             <w:r>
               <w:t>ID</w:t>
@@ -647,7 +842,10 @@
               <w:jc w:val="center"/>
             </w:pPr>
             <w:r>
-              <w:t>Almacena observaciones de atención agendada</w:t>
+              <w:t xml:space="preserve"> O</w:t>
+            </w:r>
+            <w:r>
+              <w:t>bservaciones de atención agendada</w:t>
             </w:r>
           </w:p>
         </w:tc>
@@ -727,7 +925,7 @@
               <w:jc w:val="center"/>
             </w:pPr>
             <w:r>
-              <w:t xml:space="preserve">Almacena ID paciente </w:t>
+              <w:t>Relaciona una atención agendada con un paciente</w:t>
             </w:r>
           </w:p>
         </w:tc>
@@ -807,7 +1005,7 @@
               <w:jc w:val="center"/>
             </w:pPr>
             <w:r>
-              <w:t>Almacena ID personal médico</w:t>
+              <w:t>Relaciona una atención agendada con un personal médico</w:t>
             </w:r>
           </w:p>
         </w:tc>
@@ -887,7 +1085,10 @@
               <w:jc w:val="center"/>
             </w:pPr>
             <w:r>
-              <w:t>Almacena ID pago</w:t>
+              <w:t xml:space="preserve"> </w:t>
+            </w:r>
+            <w:r>
+              <w:t>Relaciona una atención agendada con un pago</w:t>
             </w:r>
           </w:p>
         </w:tc>
@@ -967,7 +1168,7 @@
               <w:jc w:val="center"/>
             </w:pPr>
             <w:r>
-              <w:t>Almacena ID prestación</w:t>
+              <w:t xml:space="preserve"> Relaciona una atención agendada con una prestación</w:t>
             </w:r>
           </w:p>
         </w:tc>
@@ -992,7 +1193,10 @@
               <w:jc w:val="center"/>
             </w:pPr>
             <w:r>
-              <w:t>Fechor</w:t>
+              <w:t>Fecha y hora</w:t>
+            </w:r>
+            <w:r>
+              <w:t xml:space="preserve"> de la atención agendada</w:t>
             </w:r>
           </w:p>
         </w:tc>
@@ -1041,7 +1245,10 @@
               <w:jc w:val="center"/>
             </w:pPr>
             <w:r>
-              <w:t>Almacena fecha y hora de atención agendada</w:t>
+              <w:t xml:space="preserve"> F</w:t>
+            </w:r>
+            <w:r>
+              <w:t>echa y hora de atención agendada</w:t>
             </w:r>
           </w:p>
         </w:tc>
@@ -1121,7 +1328,10 @@
               <w:jc w:val="center"/>
             </w:pPr>
             <w:r>
-              <w:t>Almacena ID estado atención</w:t>
+              <w:t xml:space="preserve"> </w:t>
+            </w:r>
+            <w:r>
+              <w:t>Relaciona una atención agendada con el estado de la atención agendada</w:t>
             </w:r>
           </w:p>
         </w:tc>
@@ -1318,7 +1528,7 @@
               <w:jc w:val="center"/>
             </w:pPr>
             <w:r>
-              <w:t>Almacena ID archivo</w:t>
+              <w:t xml:space="preserve"> ID archivo</w:t>
             </w:r>
           </w:p>
         </w:tc>
@@ -1395,7 +1605,7 @@
               <w:jc w:val="center"/>
             </w:pPr>
             <w:r>
-              <w:t>Almacena la dirección del archivo</w:t>
+              <w:t xml:space="preserve"> la dirección del archivo</w:t>
             </w:r>
           </w:p>
         </w:tc>
@@ -1475,7 +1685,22 @@
               <w:jc w:val="center"/>
             </w:pPr>
             <w:r>
-              <w:t>Almacena ID resultado atención</w:t>
+              <w:t xml:space="preserve">Relaciona </w:t>
+            </w:r>
+            <w:r>
+              <w:t>los</w:t>
+            </w:r>
+            <w:r>
+              <w:t xml:space="preserve"> archivo</w:t>
+            </w:r>
+            <w:r>
+              <w:t>s</w:t>
+            </w:r>
+            <w:r>
+              <w:t xml:space="preserve"> con el resultado de una atención</w:t>
+            </w:r>
+            <w:r>
+              <w:t xml:space="preserve"> médica</w:t>
             </w:r>
           </w:p>
         </w:tc>
@@ -1549,7 +1774,290 @@
               <w:jc w:val="center"/>
             </w:pPr>
             <w:r>
-              <w:t>Almacena la extensión del archivo</w:t>
+              <w:t xml:space="preserve"> la extensión del archivo</w:t>
+            </w:r>
+          </w:p>
+        </w:tc>
+      </w:tr>
+    </w:tbl>
+    <w:p/>
+    <w:p/>
+    <w:p/>
+    <w:tbl>
+      <w:tblPr>
+        <w:tblStyle w:val="Tablaconcuadrcula"/>
+        <w:tblW w:w="9811" w:type="dxa"/>
+        <w:tblInd w:w="-460" w:type="dxa"/>
+        <w:tblLook w:val="04A0" w:firstRow="1" w:lastRow="0" w:firstColumn="1" w:lastColumn="0" w:noHBand="0" w:noVBand="1"/>
+      </w:tblPr>
+      <w:tblGrid>
+        <w:gridCol w:w="674"/>
+        <w:gridCol w:w="1786"/>
+        <w:gridCol w:w="2867"/>
+        <w:gridCol w:w="1166"/>
+        <w:gridCol w:w="1285"/>
+        <w:gridCol w:w="2033"/>
+      </w:tblGrid>
+      <w:tr>
+        <w:trPr>
+          <w:gridAfter w:val="4"/>
+          <w:wAfter w:w="7351" w:type="dxa"/>
+        </w:trPr>
+        <w:tc>
+          <w:tcPr>
+            <w:tcW w:w="2460" w:type="dxa"/>
+            <w:gridSpan w:val="2"/>
+          </w:tcPr>
+          <w:p>
+            <w:pPr>
+              <w:jc w:val="center"/>
+            </w:pPr>
+            <w:r>
+              <w:lastRenderedPageBreak/>
+              <w:t>ASEGURADORA</w:t>
+            </w:r>
+          </w:p>
+        </w:tc>
+      </w:tr>
+      <w:tr>
+        <w:tc>
+          <w:tcPr>
+            <w:tcW w:w="674" w:type="dxa"/>
+          </w:tcPr>
+          <w:p>
+            <w:pPr>
+              <w:jc w:val="center"/>
+            </w:pPr>
+            <w:r>
+              <w:t>Llave</w:t>
+            </w:r>
+          </w:p>
+        </w:tc>
+        <w:tc>
+          <w:tcPr>
+            <w:tcW w:w="1786" w:type="dxa"/>
+          </w:tcPr>
+          <w:p>
+            <w:pPr>
+              <w:jc w:val="center"/>
+            </w:pPr>
+            <w:r>
+              <w:t>Nombre</w:t>
+            </w:r>
+          </w:p>
+        </w:tc>
+        <w:tc>
+          <w:tcPr>
+            <w:tcW w:w="2867" w:type="dxa"/>
+          </w:tcPr>
+          <w:p>
+            <w:pPr>
+              <w:jc w:val="center"/>
+            </w:pPr>
+            <w:r>
+              <w:t>Campo</w:t>
+            </w:r>
+          </w:p>
+        </w:tc>
+        <w:tc>
+          <w:tcPr>
+            <w:tcW w:w="1166" w:type="dxa"/>
+          </w:tcPr>
+          <w:p>
+            <w:pPr>
+              <w:jc w:val="center"/>
+            </w:pPr>
+            <w:r>
+              <w:t>Tipo</w:t>
+            </w:r>
+          </w:p>
+        </w:tc>
+        <w:tc>
+          <w:tcPr>
+            <w:tcW w:w="1285" w:type="dxa"/>
+          </w:tcPr>
+          <w:p>
+            <w:pPr>
+              <w:jc w:val="center"/>
+            </w:pPr>
+            <w:r>
+              <w:t>Tamaño</w:t>
+            </w:r>
+          </w:p>
+        </w:tc>
+        <w:tc>
+          <w:tcPr>
+            <w:tcW w:w="2033" w:type="dxa"/>
+          </w:tcPr>
+          <w:p>
+            <w:pPr>
+              <w:jc w:val="center"/>
+            </w:pPr>
+            <w:r>
+              <w:t>Descripción</w:t>
+            </w:r>
+          </w:p>
+        </w:tc>
+      </w:tr>
+      <w:tr>
+        <w:tc>
+          <w:tcPr>
+            <w:tcW w:w="674" w:type="dxa"/>
+          </w:tcPr>
+          <w:p>
+            <w:pPr>
+              <w:jc w:val="center"/>
+            </w:pPr>
+            <w:r>
+              <w:t>PK</w:t>
+            </w:r>
+          </w:p>
+        </w:tc>
+        <w:tc>
+          <w:tcPr>
+            <w:tcW w:w="1786" w:type="dxa"/>
+          </w:tcPr>
+          <w:p>
+            <w:pPr>
+              <w:jc w:val="center"/>
+            </w:pPr>
+            <w:r>
+              <w:t>ID aseguradora</w:t>
+            </w:r>
+          </w:p>
+        </w:tc>
+        <w:tc>
+          <w:tcPr>
+            <w:tcW w:w="2867" w:type="dxa"/>
+          </w:tcPr>
+          <w:p>
+            <w:pPr>
+              <w:jc w:val="center"/>
+            </w:pPr>
+            <w:r>
+              <w:t>ID_ASEGURADORA</w:t>
+            </w:r>
+          </w:p>
+        </w:tc>
+        <w:tc>
+          <w:tcPr>
+            <w:tcW w:w="1166" w:type="dxa"/>
+          </w:tcPr>
+          <w:p>
+            <w:pPr>
+              <w:jc w:val="center"/>
+            </w:pPr>
+            <w:r>
+              <w:t>Number</w:t>
+            </w:r>
+          </w:p>
+        </w:tc>
+        <w:tc>
+          <w:tcPr>
+            <w:tcW w:w="1285" w:type="dxa"/>
+          </w:tcPr>
+          <w:p>
+            <w:pPr>
+              <w:jc w:val="center"/>
+            </w:pPr>
+            <w:r>
+              <w:t>(8)</w:t>
+            </w:r>
+          </w:p>
+        </w:tc>
+        <w:tc>
+          <w:tcPr>
+            <w:tcW w:w="2033" w:type="dxa"/>
+          </w:tcPr>
+          <w:p>
+            <w:pPr>
+              <w:jc w:val="center"/>
+            </w:pPr>
+            <w:r>
+              <w:t xml:space="preserve"> ID aseguradora</w:t>
+            </w:r>
+          </w:p>
+        </w:tc>
+      </w:tr>
+      <w:tr>
+        <w:tc>
+          <w:tcPr>
+            <w:tcW w:w="674" w:type="dxa"/>
+          </w:tcPr>
+          <w:p>
+            <w:pPr>
+              <w:jc w:val="center"/>
+            </w:pPr>
+          </w:p>
+        </w:tc>
+        <w:tc>
+          <w:tcPr>
+            <w:tcW w:w="1786" w:type="dxa"/>
+          </w:tcPr>
+          <w:p>
+            <w:pPr>
+              <w:jc w:val="center"/>
+            </w:pPr>
+            <w:r>
+              <w:t>Nombre aseguradora</w:t>
+            </w:r>
+          </w:p>
+        </w:tc>
+        <w:tc>
+          <w:tcPr>
+            <w:tcW w:w="2867" w:type="dxa"/>
+          </w:tcPr>
+          <w:p>
+            <w:pPr>
+              <w:jc w:val="center"/>
+            </w:pPr>
+            <w:r>
+              <w:t>NOM_ASEGURADORA</w:t>
+            </w:r>
+          </w:p>
+        </w:tc>
+        <w:tc>
+          <w:tcPr>
+            <w:tcW w:w="1166" w:type="dxa"/>
+          </w:tcPr>
+          <w:p>
+            <w:pPr>
+              <w:jc w:val="center"/>
+            </w:pPr>
+            <w:r>
+              <w:t>Varchar2</w:t>
+            </w:r>
+          </w:p>
+        </w:tc>
+        <w:tc>
+          <w:tcPr>
+            <w:tcW w:w="1285" w:type="dxa"/>
+          </w:tcPr>
+          <w:p>
+            <w:pPr>
+              <w:jc w:val="center"/>
+            </w:pPr>
+            <w:r>
+              <w:t>(128)</w:t>
+            </w:r>
+          </w:p>
+        </w:tc>
+        <w:tc>
+          <w:tcPr>
+            <w:tcW w:w="2033" w:type="dxa"/>
+          </w:tcPr>
+          <w:p>
+            <w:pPr>
+              <w:jc w:val="center"/>
+            </w:pPr>
+            <w:r>
+              <w:t xml:space="preserve"> </w:t>
+            </w:r>
+            <w:r>
+              <w:t>N</w:t>
+            </w:r>
+            <w:r>
+              <w:t>ombre aseguradora</w:t>
             </w:r>
           </w:p>
         </w:tc>
@@ -1586,7 +2094,7 @@
               <w:jc w:val="center"/>
             </w:pPr>
             <w:r>
-              <w:t>ASEGURADORA</w:t>
+              <w:t>BANCO</w:t>
             </w:r>
           </w:p>
         </w:tc>
@@ -1694,7 +2202,7 @@
               <w:jc w:val="center"/>
             </w:pPr>
             <w:r>
-              <w:t>ID aseguradora</w:t>
+              <w:t>ID banco</w:t>
             </w:r>
           </w:p>
         </w:tc>
@@ -1707,7 +2215,7 @@
               <w:jc w:val="center"/>
             </w:pPr>
             <w:r>
-              <w:t>ID_ASEGURADORA</w:t>
+              <w:t>ID_BANCO</w:t>
             </w:r>
           </w:p>
         </w:tc>
@@ -1746,7 +2254,7 @@
               <w:jc w:val="center"/>
             </w:pPr>
             <w:r>
-              <w:t>Almacena ID aseguradora</w:t>
+              <w:t xml:space="preserve"> ID de banco</w:t>
             </w:r>
           </w:p>
         </w:tc>
@@ -1771,7 +2279,7 @@
               <w:jc w:val="center"/>
             </w:pPr>
             <w:r>
-              <w:t>Nombre aseguradora</w:t>
+              <w:t>Nombre</w:t>
             </w:r>
           </w:p>
         </w:tc>
@@ -1784,7 +2292,7 @@
               <w:jc w:val="center"/>
             </w:pPr>
             <w:r>
-              <w:t>NOM_ASEGURADORA</w:t>
+              <w:t>NOMBRE</w:t>
             </w:r>
           </w:p>
         </w:tc>
@@ -1810,7 +2318,7 @@
               <w:jc w:val="center"/>
             </w:pPr>
             <w:r>
-              <w:t>(128)</w:t>
+              <w:t>(64)</w:t>
             </w:r>
           </w:p>
         </w:tc>
@@ -1823,7 +2331,10 @@
               <w:jc w:val="center"/>
             </w:pPr>
             <w:r>
-              <w:t>Almacena nombre aseguradora</w:t>
+              <w:t xml:space="preserve"> N</w:t>
+            </w:r>
+            <w:r>
+              <w:t>ombre del banco</w:t>
             </w:r>
           </w:p>
         </w:tc>
@@ -1860,8 +2371,7 @@
               <w:jc w:val="center"/>
             </w:pPr>
             <w:r>
-              <w:lastRenderedPageBreak/>
-              <w:t>BANCO</w:t>
+              <w:t>BONO</w:t>
             </w:r>
           </w:p>
         </w:tc>
@@ -1969,7 +2479,7 @@
               <w:jc w:val="center"/>
             </w:pPr>
             <w:r>
-              <w:t>ID banco</w:t>
+              <w:t>ID bono</w:t>
             </w:r>
           </w:p>
         </w:tc>
@@ -1982,7 +2492,7 @@
               <w:jc w:val="center"/>
             </w:pPr>
             <w:r>
-              <w:t>ID_BANCO</w:t>
+              <w:t>ID_BONO</w:t>
             </w:r>
           </w:p>
         </w:tc>
@@ -2021,7 +2531,7 @@
               <w:jc w:val="center"/>
             </w:pPr>
             <w:r>
-              <w:t>Almacena ID de banco</w:t>
+              <w:t xml:space="preserve"> ID bono</w:t>
             </w:r>
           </w:p>
         </w:tc>
@@ -2046,7 +2556,7 @@
               <w:jc w:val="center"/>
             </w:pPr>
             <w:r>
-              <w:t>Nombre</w:t>
+              <w:t>Cantidad bono</w:t>
             </w:r>
           </w:p>
         </w:tc>
@@ -2059,7 +2569,7 @@
               <w:jc w:val="center"/>
             </w:pPr>
             <w:r>
-              <w:t>NOMBRE</w:t>
+              <w:t>CANT_BONO</w:t>
             </w:r>
           </w:p>
         </w:tc>
@@ -2072,6 +2582,92 @@
               <w:jc w:val="center"/>
             </w:pPr>
             <w:r>
+              <w:t>Number</w:t>
+            </w:r>
+          </w:p>
+        </w:tc>
+        <w:tc>
+          <w:tcPr>
+            <w:tcW w:w="1285" w:type="dxa"/>
+          </w:tcPr>
+          <w:p>
+            <w:pPr>
+              <w:jc w:val="center"/>
+            </w:pPr>
+            <w:r>
+              <w:t>(8)</w:t>
+            </w:r>
+          </w:p>
+        </w:tc>
+        <w:tc>
+          <w:tcPr>
+            <w:tcW w:w="2033" w:type="dxa"/>
+          </w:tcPr>
+          <w:p>
+            <w:pPr>
+              <w:jc w:val="center"/>
+            </w:pPr>
+            <w:r>
+              <w:t xml:space="preserve"> C</w:t>
+            </w:r>
+            <w:r>
+              <w:t>antidad de</w:t>
+            </w:r>
+            <w:r>
+              <w:t>l</w:t>
+            </w:r>
+            <w:r>
+              <w:t xml:space="preserve"> bono</w:t>
+            </w:r>
+          </w:p>
+        </w:tc>
+      </w:tr>
+      <w:tr>
+        <w:tc>
+          <w:tcPr>
+            <w:tcW w:w="674" w:type="dxa"/>
+          </w:tcPr>
+          <w:p>
+            <w:pPr>
+              <w:jc w:val="center"/>
+            </w:pPr>
+          </w:p>
+        </w:tc>
+        <w:tc>
+          <w:tcPr>
+            <w:tcW w:w="1786" w:type="dxa"/>
+          </w:tcPr>
+          <w:p>
+            <w:pPr>
+              <w:jc w:val="center"/>
+            </w:pPr>
+            <w:r>
+              <w:t>Código aseguradora</w:t>
+            </w:r>
+          </w:p>
+        </w:tc>
+        <w:tc>
+          <w:tcPr>
+            <w:tcW w:w="2867" w:type="dxa"/>
+          </w:tcPr>
+          <w:p>
+            <w:pPr>
+              <w:jc w:val="center"/>
+            </w:pPr>
+            <w:r>
+              <w:t>COD_ASEGURADORA</w:t>
+            </w:r>
+          </w:p>
+        </w:tc>
+        <w:tc>
+          <w:tcPr>
+            <w:tcW w:w="1166" w:type="dxa"/>
+          </w:tcPr>
+          <w:p>
+            <w:pPr>
+              <w:jc w:val="center"/>
+            </w:pPr>
+            <w:r>
               <w:t>Varchar2</w:t>
             </w:r>
           </w:p>
@@ -2085,7 +2681,7 @@
               <w:jc w:val="center"/>
             </w:pPr>
             <w:r>
-              <w:t>(64)</w:t>
+              <w:t>(50)</w:t>
             </w:r>
           </w:p>
         </w:tc>
@@ -2098,7 +2694,111 @@
               <w:jc w:val="center"/>
             </w:pPr>
             <w:r>
-              <w:t>Almacena el nombre del banco</w:t>
+              <w:t xml:space="preserve"> C</w:t>
+            </w:r>
+            <w:r>
+              <w:t>ódigo aseguradora</w:t>
+            </w:r>
+          </w:p>
+        </w:tc>
+      </w:tr>
+      <w:tr>
+        <w:tc>
+          <w:tcPr>
+            <w:tcW w:w="674" w:type="dxa"/>
+          </w:tcPr>
+          <w:p>
+            <w:pPr>
+              <w:jc w:val="center"/>
+            </w:pPr>
+            <w:r>
+              <w:t>FK</w:t>
+            </w:r>
+          </w:p>
+        </w:tc>
+        <w:tc>
+          <w:tcPr>
+            <w:tcW w:w="1786" w:type="dxa"/>
+          </w:tcPr>
+          <w:p>
+            <w:pPr>
+              <w:jc w:val="center"/>
+            </w:pPr>
+            <w:r>
+              <w:t>ID aseguradora</w:t>
+            </w:r>
+          </w:p>
+        </w:tc>
+        <w:tc>
+          <w:tcPr>
+            <w:tcW w:w="2867" w:type="dxa"/>
+          </w:tcPr>
+          <w:p>
+            <w:pPr>
+              <w:jc w:val="center"/>
+            </w:pPr>
+            <w:r>
+              <w:t>ID_ASEGURADORA</w:t>
+            </w:r>
+          </w:p>
+        </w:tc>
+        <w:tc>
+          <w:tcPr>
+            <w:tcW w:w="1166" w:type="dxa"/>
+          </w:tcPr>
+          <w:p>
+            <w:pPr>
+              <w:jc w:val="center"/>
+            </w:pPr>
+            <w:r>
+              <w:t>Number</w:t>
+            </w:r>
+          </w:p>
+        </w:tc>
+        <w:tc>
+          <w:tcPr>
+            <w:tcW w:w="1285" w:type="dxa"/>
+          </w:tcPr>
+          <w:p>
+            <w:pPr>
+              <w:jc w:val="center"/>
+            </w:pPr>
+            <w:r>
+              <w:t>(8)</w:t>
+            </w:r>
+          </w:p>
+        </w:tc>
+        <w:tc>
+          <w:tcPr>
+            <w:tcW w:w="2033" w:type="dxa"/>
+          </w:tcPr>
+          <w:p>
+            <w:pPr>
+              <w:jc w:val="center"/>
+            </w:pPr>
+            <w:r>
+              <w:t xml:space="preserve">Relaciona </w:t>
+            </w:r>
+            <w:r>
+              <w:t xml:space="preserve">los </w:t>
+            </w:r>
+            <w:r>
+              <w:t>bono</w:t>
+            </w:r>
+            <w:r>
+              <w:t>s</w:t>
+            </w:r>
+            <w:r>
+              <w:t xml:space="preserve"> con </w:t>
+            </w:r>
+            <w:r>
+              <w:t>la</w:t>
+            </w:r>
+            <w:r>
+              <w:t xml:space="preserve"> aseguradora</w:t>
+            </w:r>
+            <w:r>
+              <w:t xml:space="preserve"> correspondiente</w:t>
             </w:r>
           </w:p>
         </w:tc>
@@ -2135,7 +2835,7 @@
               <w:jc w:val="center"/>
             </w:pPr>
             <w:r>
-              <w:t>BONO</w:t>
+              <w:t>CAJA</w:t>
             </w:r>
           </w:p>
         </w:tc>
@@ -2243,7 +2943,7 @@
               <w:jc w:val="center"/>
             </w:pPr>
             <w:r>
-              <w:t>ID bono</w:t>
+              <w:t>ID caja</w:t>
             </w:r>
           </w:p>
         </w:tc>
@@ -2256,7 +2956,7 @@
               <w:jc w:val="center"/>
             </w:pPr>
             <w:r>
-              <w:t>ID_BONO</w:t>
+              <w:t>ID_CAJA</w:t>
             </w:r>
           </w:p>
         </w:tc>
@@ -2295,7 +2995,7 @@
               <w:jc w:val="center"/>
             </w:pPr>
             <w:r>
-              <w:t>Almacena ID bono</w:t>
+              <w:t xml:space="preserve"> ID caja</w:t>
             </w:r>
           </w:p>
         </w:tc>
@@ -2320,7 +3020,16 @@
               <w:jc w:val="center"/>
             </w:pPr>
             <w:r>
-              <w:t>Cantidad bono</w:t>
+              <w:t>Fecha</w:t>
+            </w:r>
+            <w:r>
+              <w:t xml:space="preserve"> y</w:t>
+            </w:r>
+            <w:r>
+              <w:t xml:space="preserve"> hora apertura</w:t>
+            </w:r>
+            <w:r>
+              <w:t xml:space="preserve"> de caja</w:t>
             </w:r>
           </w:p>
         </w:tc>
@@ -2333,7 +3042,7 @@
               <w:jc w:val="center"/>
             </w:pPr>
             <w:r>
-              <w:t>CANT_BONO</w:t>
+              <w:t>FECHOR_APERTURA</w:t>
             </w:r>
           </w:p>
         </w:tc>
@@ -2346,6 +3055,184 @@
               <w:jc w:val="center"/>
             </w:pPr>
             <w:r>
+              <w:t>Date</w:t>
+            </w:r>
+          </w:p>
+        </w:tc>
+        <w:tc>
+          <w:tcPr>
+            <w:tcW w:w="1285" w:type="dxa"/>
+          </w:tcPr>
+          <w:p>
+            <w:pPr>
+              <w:jc w:val="center"/>
+            </w:pPr>
+          </w:p>
+        </w:tc>
+        <w:tc>
+          <w:tcPr>
+            <w:tcW w:w="2033" w:type="dxa"/>
+          </w:tcPr>
+          <w:p>
+            <w:pPr>
+              <w:jc w:val="center"/>
+            </w:pPr>
+            <w:r>
+              <w:t xml:space="preserve"> </w:t>
+            </w:r>
+            <w:r>
+              <w:t xml:space="preserve">Fecha y </w:t>
+            </w:r>
+            <w:r>
+              <w:t>hora apertura de caja</w:t>
+            </w:r>
+          </w:p>
+        </w:tc>
+      </w:tr>
+      <w:tr>
+        <w:tc>
+          <w:tcPr>
+            <w:tcW w:w="674" w:type="dxa"/>
+          </w:tcPr>
+          <w:p>
+            <w:pPr>
+              <w:jc w:val="center"/>
+            </w:pPr>
+          </w:p>
+        </w:tc>
+        <w:tc>
+          <w:tcPr>
+            <w:tcW w:w="1786" w:type="dxa"/>
+          </w:tcPr>
+          <w:p>
+            <w:pPr>
+              <w:jc w:val="center"/>
+            </w:pPr>
+            <w:r>
+              <w:t>Fecha</w:t>
+            </w:r>
+            <w:r>
+              <w:t xml:space="preserve"> y</w:t>
+            </w:r>
+            <w:r>
+              <w:t xml:space="preserve"> hora cierre</w:t>
+            </w:r>
+            <w:r>
+              <w:t xml:space="preserve"> de caja</w:t>
+            </w:r>
+          </w:p>
+        </w:tc>
+        <w:tc>
+          <w:tcPr>
+            <w:tcW w:w="2867" w:type="dxa"/>
+          </w:tcPr>
+          <w:p>
+            <w:pPr>
+              <w:jc w:val="center"/>
+            </w:pPr>
+            <w:r>
+              <w:t>FECHOR_CIERRE</w:t>
+            </w:r>
+          </w:p>
+        </w:tc>
+        <w:tc>
+          <w:tcPr>
+            <w:tcW w:w="1166" w:type="dxa"/>
+          </w:tcPr>
+          <w:p>
+            <w:pPr>
+              <w:jc w:val="center"/>
+            </w:pPr>
+            <w:r>
+              <w:t>Date</w:t>
+            </w:r>
+          </w:p>
+        </w:tc>
+        <w:tc>
+          <w:tcPr>
+            <w:tcW w:w="1285" w:type="dxa"/>
+          </w:tcPr>
+          <w:p>
+            <w:pPr>
+              <w:jc w:val="center"/>
+            </w:pPr>
+          </w:p>
+        </w:tc>
+        <w:tc>
+          <w:tcPr>
+            <w:tcW w:w="2033" w:type="dxa"/>
+          </w:tcPr>
+          <w:p>
+            <w:pPr>
+              <w:jc w:val="center"/>
+            </w:pPr>
+            <w:r>
+              <w:t xml:space="preserve"> </w:t>
+            </w:r>
+            <w:r>
+              <w:t>F</w:t>
+            </w:r>
+            <w:r>
+              <w:t>echa</w:t>
+            </w:r>
+            <w:r>
+              <w:t xml:space="preserve"> y</w:t>
+            </w:r>
+            <w:r>
+              <w:t xml:space="preserve"> hora cierre de caja</w:t>
+            </w:r>
+          </w:p>
+        </w:tc>
+      </w:tr>
+      <w:tr>
+        <w:tc>
+          <w:tcPr>
+            <w:tcW w:w="674" w:type="dxa"/>
+          </w:tcPr>
+          <w:p>
+            <w:pPr>
+              <w:jc w:val="center"/>
+            </w:pPr>
+            <w:r>
+              <w:t>FK</w:t>
+            </w:r>
+          </w:p>
+        </w:tc>
+        <w:tc>
+          <w:tcPr>
+            <w:tcW w:w="1786" w:type="dxa"/>
+          </w:tcPr>
+          <w:p>
+            <w:pPr>
+              <w:jc w:val="center"/>
+            </w:pPr>
+            <w:r>
+              <w:t>ID funcionario</w:t>
+            </w:r>
+          </w:p>
+        </w:tc>
+        <w:tc>
+          <w:tcPr>
+            <w:tcW w:w="2867" w:type="dxa"/>
+          </w:tcPr>
+          <w:p>
+            <w:pPr>
+              <w:jc w:val="center"/>
+            </w:pPr>
+            <w:r>
+              <w:t>ID_FUNCIONARIO</w:t>
+            </w:r>
+          </w:p>
+        </w:tc>
+        <w:tc>
+          <w:tcPr>
+            <w:tcW w:w="1166" w:type="dxa"/>
+          </w:tcPr>
+          <w:p>
+            <w:pPr>
+              <w:jc w:val="center"/>
+            </w:pPr>
+            <w:r>
               <w:t>Number</w:t>
             </w:r>
           </w:p>
@@ -2372,164 +3259,31 @@
               <w:jc w:val="center"/>
             </w:pPr>
             <w:r>
-              <w:t>Almacena cantidad de bono</w:t>
-            </w:r>
-          </w:p>
-        </w:tc>
-      </w:tr>
-      <w:tr>
-        <w:tc>
-          <w:tcPr>
-            <w:tcW w:w="674" w:type="dxa"/>
-          </w:tcPr>
-          <w:p>
-            <w:pPr>
-              <w:jc w:val="center"/>
-            </w:pPr>
-          </w:p>
-        </w:tc>
-        <w:tc>
-          <w:tcPr>
-            <w:tcW w:w="1786" w:type="dxa"/>
-          </w:tcPr>
-          <w:p>
-            <w:pPr>
-              <w:jc w:val="center"/>
-            </w:pPr>
-            <w:r>
-              <w:t>Código aseguradora</w:t>
-            </w:r>
-          </w:p>
-        </w:tc>
-        <w:tc>
-          <w:tcPr>
-            <w:tcW w:w="2867" w:type="dxa"/>
-          </w:tcPr>
-          <w:p>
-            <w:pPr>
-              <w:jc w:val="center"/>
-            </w:pPr>
-            <w:r>
-              <w:t>COD_ASEGURADORA</w:t>
-            </w:r>
-          </w:p>
-        </w:tc>
-        <w:tc>
-          <w:tcPr>
-            <w:tcW w:w="1166" w:type="dxa"/>
-          </w:tcPr>
-          <w:p>
-            <w:pPr>
-              <w:jc w:val="center"/>
-            </w:pPr>
-            <w:r>
-              <w:t>Varchar2</w:t>
-            </w:r>
-          </w:p>
-        </w:tc>
-        <w:tc>
-          <w:tcPr>
-            <w:tcW w:w="1285" w:type="dxa"/>
-          </w:tcPr>
-          <w:p>
-            <w:pPr>
-              <w:jc w:val="center"/>
-            </w:pPr>
-            <w:r>
-              <w:t>(50)</w:t>
-            </w:r>
-          </w:p>
-        </w:tc>
-        <w:tc>
-          <w:tcPr>
-            <w:tcW w:w="2033" w:type="dxa"/>
-          </w:tcPr>
-          <w:p>
-            <w:pPr>
-              <w:jc w:val="center"/>
-            </w:pPr>
-            <w:r>
-              <w:t>Almacena código aseguradora</w:t>
-            </w:r>
-          </w:p>
-        </w:tc>
-      </w:tr>
-      <w:tr>
-        <w:tc>
-          <w:tcPr>
-            <w:tcW w:w="674" w:type="dxa"/>
-          </w:tcPr>
-          <w:p>
-            <w:pPr>
-              <w:jc w:val="center"/>
-            </w:pPr>
-            <w:r>
-              <w:t>FK</w:t>
-            </w:r>
-          </w:p>
-        </w:tc>
-        <w:tc>
-          <w:tcPr>
-            <w:tcW w:w="1786" w:type="dxa"/>
-          </w:tcPr>
-          <w:p>
-            <w:pPr>
-              <w:jc w:val="center"/>
-            </w:pPr>
-            <w:r>
-              <w:t>ID aseguradora</w:t>
-            </w:r>
-          </w:p>
-        </w:tc>
-        <w:tc>
-          <w:tcPr>
-            <w:tcW w:w="2867" w:type="dxa"/>
-          </w:tcPr>
-          <w:p>
-            <w:pPr>
-              <w:jc w:val="center"/>
-            </w:pPr>
-            <w:r>
-              <w:t>ID_ASEGURADORA</w:t>
-            </w:r>
-          </w:p>
-        </w:tc>
-        <w:tc>
-          <w:tcPr>
-            <w:tcW w:w="1166" w:type="dxa"/>
-          </w:tcPr>
-          <w:p>
-            <w:pPr>
-              <w:jc w:val="center"/>
-            </w:pPr>
-            <w:r>
-              <w:t>Number</w:t>
-            </w:r>
-          </w:p>
-        </w:tc>
-        <w:tc>
-          <w:tcPr>
-            <w:tcW w:w="1285" w:type="dxa"/>
-          </w:tcPr>
-          <w:p>
-            <w:pPr>
-              <w:jc w:val="center"/>
-            </w:pPr>
-            <w:r>
-              <w:t>(8)</w:t>
-            </w:r>
-          </w:p>
-        </w:tc>
-        <w:tc>
-          <w:tcPr>
-            <w:tcW w:w="2033" w:type="dxa"/>
-          </w:tcPr>
-          <w:p>
-            <w:pPr>
-              <w:jc w:val="center"/>
-            </w:pPr>
-            <w:r>
-              <w:t>Almacena ID aseguradora</w:t>
+              <w:t xml:space="preserve"> </w:t>
+            </w:r>
+            <w:r>
+              <w:t>Relaciona la</w:t>
+            </w:r>
+            <w:r>
+              <w:t>s</w:t>
+            </w:r>
+            <w:r>
+              <w:t xml:space="preserve"> caja</w:t>
+            </w:r>
+            <w:r>
+              <w:t>s</w:t>
+            </w:r>
+            <w:r>
+              <w:t xml:space="preserve"> con </w:t>
+            </w:r>
+            <w:r>
+              <w:t xml:space="preserve">el </w:t>
+            </w:r>
+            <w:r>
+              <w:t xml:space="preserve"> funcionario</w:t>
+            </w:r>
+            <w:r>
+              <w:t xml:space="preserve"> correspondiente</w:t>
             </w:r>
           </w:p>
         </w:tc>
@@ -2566,7 +3320,7 @@
               <w:jc w:val="center"/>
             </w:pPr>
             <w:r>
-              <w:t>CAJA</w:t>
+              <w:t>CARGO</w:t>
             </w:r>
           </w:p>
         </w:tc>
@@ -2674,7 +3428,7 @@
               <w:jc w:val="center"/>
             </w:pPr>
             <w:r>
-              <w:t>ID caja</w:t>
+              <w:t>ID cargo funcionario</w:t>
             </w:r>
           </w:p>
         </w:tc>
@@ -2687,7 +3441,7 @@
               <w:jc w:val="center"/>
             </w:pPr>
             <w:r>
-              <w:t>ID_CAJA</w:t>
+              <w:t>ID_CARGO_FUNCI</w:t>
             </w:r>
           </w:p>
         </w:tc>
@@ -2726,7 +3480,7 @@
               <w:jc w:val="center"/>
             </w:pPr>
             <w:r>
-              <w:t>Almacena ID caja</w:t>
+              <w:t xml:space="preserve"> ID cargo funcionario</w:t>
             </w:r>
           </w:p>
         </w:tc>
@@ -2751,7 +3505,7 @@
               <w:jc w:val="center"/>
             </w:pPr>
             <w:r>
-              <w:t>Fecha hora apertura</w:t>
+              <w:t>Nombre cargo</w:t>
             </w:r>
           </w:p>
         </w:tc>
@@ -2764,7 +3518,7 @@
               <w:jc w:val="center"/>
             </w:pPr>
             <w:r>
-              <w:t>FECHOR_APERTURA</w:t>
+              <w:t>NOMBRE_CARGO</w:t>
             </w:r>
           </w:p>
         </w:tc>
@@ -2777,7 +3531,7 @@
               <w:jc w:val="center"/>
             </w:pPr>
             <w:r>
-              <w:t>Date</w:t>
+              <w:t>Varchar2</w:t>
             </w:r>
           </w:p>
         </w:tc>
@@ -2789,6 +3543,9 @@
             <w:pPr>
               <w:jc w:val="center"/>
             </w:pPr>
+            <w:r>
+              <w:t>(64)</w:t>
+            </w:r>
           </w:p>
         </w:tc>
         <w:tc>
@@ -2800,435 +3557,13 @@
               <w:jc w:val="center"/>
             </w:pPr>
             <w:r>
-              <w:t>Almacena fecha hora apertura de caja</w:t>
-            </w:r>
-          </w:p>
-        </w:tc>
-      </w:tr>
-      <w:tr>
-        <w:tc>
-          <w:tcPr>
-            <w:tcW w:w="674" w:type="dxa"/>
-          </w:tcPr>
-          <w:p>
-            <w:pPr>
-              <w:jc w:val="center"/>
-            </w:pPr>
-          </w:p>
-        </w:tc>
-        <w:tc>
-          <w:tcPr>
-            <w:tcW w:w="1786" w:type="dxa"/>
-          </w:tcPr>
-          <w:p>
-            <w:pPr>
-              <w:jc w:val="center"/>
-            </w:pPr>
-            <w:r>
-              <w:t>Fecha hora cierre</w:t>
-            </w:r>
-          </w:p>
-        </w:tc>
-        <w:tc>
-          <w:tcPr>
-            <w:tcW w:w="2867" w:type="dxa"/>
-          </w:tcPr>
-          <w:p>
-            <w:pPr>
-              <w:jc w:val="center"/>
-            </w:pPr>
-            <w:r>
-              <w:t>FECHOR_CIERRE</w:t>
-            </w:r>
-          </w:p>
-        </w:tc>
-        <w:tc>
-          <w:tcPr>
-            <w:tcW w:w="1166" w:type="dxa"/>
-          </w:tcPr>
-          <w:p>
-            <w:pPr>
-              <w:jc w:val="center"/>
-            </w:pPr>
-            <w:r>
-              <w:t>Date</w:t>
-            </w:r>
-          </w:p>
-        </w:tc>
-        <w:tc>
-          <w:tcPr>
-            <w:tcW w:w="1285" w:type="dxa"/>
-          </w:tcPr>
-          <w:p>
-            <w:pPr>
-              <w:jc w:val="center"/>
-            </w:pPr>
-          </w:p>
-        </w:tc>
-        <w:tc>
-          <w:tcPr>
-            <w:tcW w:w="2033" w:type="dxa"/>
-          </w:tcPr>
-          <w:p>
-            <w:pPr>
-              <w:jc w:val="center"/>
-            </w:pPr>
-            <w:r>
-              <w:t>Almacena fecha hora cierre de caja</w:t>
-            </w:r>
-          </w:p>
-        </w:tc>
-      </w:tr>
-      <w:tr>
-        <w:tc>
-          <w:tcPr>
-            <w:tcW w:w="674" w:type="dxa"/>
-          </w:tcPr>
-          <w:p>
-            <w:pPr>
-              <w:jc w:val="center"/>
-            </w:pPr>
-            <w:r>
-              <w:t>FK</w:t>
-            </w:r>
-          </w:p>
-        </w:tc>
-        <w:tc>
-          <w:tcPr>
-            <w:tcW w:w="1786" w:type="dxa"/>
-          </w:tcPr>
-          <w:p>
-            <w:pPr>
-              <w:jc w:val="center"/>
-            </w:pPr>
-            <w:r>
-              <w:t>ID funcionario</w:t>
-            </w:r>
-          </w:p>
-        </w:tc>
-        <w:tc>
-          <w:tcPr>
-            <w:tcW w:w="2867" w:type="dxa"/>
-          </w:tcPr>
-          <w:p>
-            <w:pPr>
-              <w:jc w:val="center"/>
-            </w:pPr>
-            <w:r>
-              <w:t>ID_FUNCIONARIO</w:t>
-            </w:r>
-          </w:p>
-        </w:tc>
-        <w:tc>
-          <w:tcPr>
-            <w:tcW w:w="1166" w:type="dxa"/>
-          </w:tcPr>
-          <w:p>
-            <w:pPr>
-              <w:jc w:val="center"/>
-            </w:pPr>
-            <w:r>
-              <w:t>Number</w:t>
-            </w:r>
-          </w:p>
-        </w:tc>
-        <w:tc>
-          <w:tcPr>
-            <w:tcW w:w="1285" w:type="dxa"/>
-          </w:tcPr>
-          <w:p>
-            <w:pPr>
-              <w:jc w:val="center"/>
-            </w:pPr>
-            <w:r>
-              <w:t>(8)</w:t>
-            </w:r>
-          </w:p>
-        </w:tc>
-        <w:tc>
-          <w:tcPr>
-            <w:tcW w:w="2033" w:type="dxa"/>
-          </w:tcPr>
-          <w:p>
-            <w:pPr>
-              <w:jc w:val="center"/>
-            </w:pPr>
-            <w:r>
-              <w:t>Almacena ID funcionario</w:t>
-            </w:r>
-          </w:p>
-        </w:tc>
-      </w:tr>
-    </w:tbl>
-    <w:p/>
-    <w:tbl>
-      <w:tblPr>
-        <w:tblStyle w:val="Tablaconcuadrcula"/>
-        <w:tblW w:w="9811" w:type="dxa"/>
-        <w:tblInd w:w="-460" w:type="dxa"/>
-        <w:tblLook w:val="04A0" w:firstRow="1" w:lastRow="0" w:firstColumn="1" w:lastColumn="0" w:noHBand="0" w:noVBand="1"/>
-      </w:tblPr>
-      <w:tblGrid>
-        <w:gridCol w:w="674"/>
-        <w:gridCol w:w="1786"/>
-        <w:gridCol w:w="2867"/>
-        <w:gridCol w:w="1166"/>
-        <w:gridCol w:w="1285"/>
-        <w:gridCol w:w="2033"/>
-      </w:tblGrid>
-      <w:tr>
-        <w:trPr>
-          <w:gridAfter w:val="4"/>
-          <w:wAfter w:w="7351" w:type="dxa"/>
-        </w:trPr>
-        <w:tc>
-          <w:tcPr>
-            <w:tcW w:w="2460" w:type="dxa"/>
-            <w:gridSpan w:val="2"/>
-          </w:tcPr>
-          <w:p>
-            <w:pPr>
-              <w:jc w:val="center"/>
-            </w:pPr>
-            <w:r>
-              <w:t>CARGO</w:t>
-            </w:r>
-          </w:p>
-        </w:tc>
-      </w:tr>
-      <w:tr>
-        <w:tc>
-          <w:tcPr>
-            <w:tcW w:w="674" w:type="dxa"/>
-          </w:tcPr>
-          <w:p>
-            <w:pPr>
-              <w:jc w:val="center"/>
-            </w:pPr>
-            <w:r>
-              <w:t>Llave</w:t>
-            </w:r>
-          </w:p>
-        </w:tc>
-        <w:tc>
-          <w:tcPr>
-            <w:tcW w:w="1786" w:type="dxa"/>
-          </w:tcPr>
-          <w:p>
-            <w:pPr>
-              <w:jc w:val="center"/>
-            </w:pPr>
-            <w:r>
-              <w:t>Nombre</w:t>
-            </w:r>
-          </w:p>
-        </w:tc>
-        <w:tc>
-          <w:tcPr>
-            <w:tcW w:w="2867" w:type="dxa"/>
-          </w:tcPr>
-          <w:p>
-            <w:pPr>
-              <w:jc w:val="center"/>
-            </w:pPr>
-            <w:r>
-              <w:t>Campo</w:t>
-            </w:r>
-          </w:p>
-        </w:tc>
-        <w:tc>
-          <w:tcPr>
-            <w:tcW w:w="1166" w:type="dxa"/>
-          </w:tcPr>
-          <w:p>
-            <w:pPr>
-              <w:jc w:val="center"/>
-            </w:pPr>
-            <w:r>
-              <w:t>Tipo</w:t>
-            </w:r>
-          </w:p>
-        </w:tc>
-        <w:tc>
-          <w:tcPr>
-            <w:tcW w:w="1285" w:type="dxa"/>
-          </w:tcPr>
-          <w:p>
-            <w:pPr>
-              <w:jc w:val="center"/>
-            </w:pPr>
-            <w:r>
-              <w:t>Tamaño</w:t>
-            </w:r>
-          </w:p>
-        </w:tc>
-        <w:tc>
-          <w:tcPr>
-            <w:tcW w:w="2033" w:type="dxa"/>
-          </w:tcPr>
-          <w:p>
-            <w:pPr>
-              <w:jc w:val="center"/>
-            </w:pPr>
-            <w:r>
-              <w:t>Descripción</w:t>
-            </w:r>
-          </w:p>
-        </w:tc>
-      </w:tr>
-      <w:tr>
-        <w:tc>
-          <w:tcPr>
-            <w:tcW w:w="674" w:type="dxa"/>
-          </w:tcPr>
-          <w:p>
-            <w:pPr>
-              <w:jc w:val="center"/>
-            </w:pPr>
-            <w:r>
-              <w:t>PK</w:t>
-            </w:r>
-          </w:p>
-        </w:tc>
-        <w:tc>
-          <w:tcPr>
-            <w:tcW w:w="1786" w:type="dxa"/>
-          </w:tcPr>
-          <w:p>
-            <w:pPr>
-              <w:jc w:val="center"/>
-            </w:pPr>
-            <w:r>
-              <w:t>ID cargo funcionario</w:t>
-            </w:r>
-          </w:p>
-        </w:tc>
-        <w:tc>
-          <w:tcPr>
-            <w:tcW w:w="2867" w:type="dxa"/>
-          </w:tcPr>
-          <w:p>
-            <w:pPr>
-              <w:jc w:val="center"/>
-            </w:pPr>
-            <w:r>
-              <w:t>ID_CARGO_FUNCI</w:t>
-            </w:r>
-          </w:p>
-        </w:tc>
-        <w:tc>
-          <w:tcPr>
-            <w:tcW w:w="1166" w:type="dxa"/>
-          </w:tcPr>
-          <w:p>
-            <w:pPr>
-              <w:jc w:val="center"/>
-            </w:pPr>
-            <w:r>
-              <w:t>Number</w:t>
-            </w:r>
-          </w:p>
-        </w:tc>
-        <w:tc>
-          <w:tcPr>
-            <w:tcW w:w="1285" w:type="dxa"/>
-          </w:tcPr>
-          <w:p>
-            <w:pPr>
-              <w:jc w:val="center"/>
-            </w:pPr>
-            <w:r>
-              <w:t>(8)</w:t>
-            </w:r>
-          </w:p>
-        </w:tc>
-        <w:tc>
-          <w:tcPr>
-            <w:tcW w:w="2033" w:type="dxa"/>
-          </w:tcPr>
-          <w:p>
-            <w:pPr>
-              <w:jc w:val="center"/>
-            </w:pPr>
-            <w:r>
-              <w:t>Almacena ID cargo funcionario</w:t>
-            </w:r>
-          </w:p>
-        </w:tc>
-      </w:tr>
-      <w:tr>
-        <w:tc>
-          <w:tcPr>
-            <w:tcW w:w="674" w:type="dxa"/>
-          </w:tcPr>
-          <w:p>
-            <w:pPr>
-              <w:jc w:val="center"/>
-            </w:pPr>
-          </w:p>
-        </w:tc>
-        <w:tc>
-          <w:tcPr>
-            <w:tcW w:w="1786" w:type="dxa"/>
-          </w:tcPr>
-          <w:p>
-            <w:pPr>
-              <w:jc w:val="center"/>
-            </w:pPr>
-            <w:r>
-              <w:t>Nombre cargo</w:t>
-            </w:r>
-          </w:p>
-        </w:tc>
-        <w:tc>
-          <w:tcPr>
-            <w:tcW w:w="2867" w:type="dxa"/>
-          </w:tcPr>
-          <w:p>
-            <w:pPr>
-              <w:jc w:val="center"/>
-            </w:pPr>
-            <w:r>
-              <w:t>NOMBRE_CARGO</w:t>
-            </w:r>
-          </w:p>
-        </w:tc>
-        <w:tc>
-          <w:tcPr>
-            <w:tcW w:w="1166" w:type="dxa"/>
-          </w:tcPr>
-          <w:p>
-            <w:pPr>
-              <w:jc w:val="center"/>
-            </w:pPr>
-            <w:r>
-              <w:t>Varchar2</w:t>
-            </w:r>
-          </w:p>
-        </w:tc>
-        <w:tc>
-          <w:tcPr>
-            <w:tcW w:w="1285" w:type="dxa"/>
-          </w:tcPr>
-          <w:p>
-            <w:pPr>
-              <w:jc w:val="center"/>
-            </w:pPr>
-            <w:r>
-              <w:t>(64)</w:t>
-            </w:r>
-          </w:p>
-        </w:tc>
-        <w:tc>
-          <w:tcPr>
-            <w:tcW w:w="2033" w:type="dxa"/>
-          </w:tcPr>
-          <w:p>
-            <w:pPr>
-              <w:jc w:val="center"/>
-            </w:pPr>
-            <w:r>
-              <w:t>Almacena nombre cargo</w:t>
+              <w:t xml:space="preserve"> </w:t>
+            </w:r>
+            <w:r>
+              <w:t>N</w:t>
+            </w:r>
+            <w:r>
+              <w:t>ombre cargo</w:t>
             </w:r>
           </w:p>
         </w:tc>
@@ -3431,7 +3766,7 @@
               <w:jc w:val="center"/>
             </w:pPr>
             <w:r>
-              <w:t>Almacena ID cuenta bancaria</w:t>
+              <w:t xml:space="preserve"> ID cuenta bancaria</w:t>
             </w:r>
           </w:p>
         </w:tc>
@@ -3511,7 +3846,22 @@
               <w:jc w:val="center"/>
             </w:pPr>
             <w:r>
-              <w:t>Almacena ID personal médico</w:t>
+              <w:t xml:space="preserve"> </w:t>
+            </w:r>
+            <w:r>
+              <w:t>Relaciona la</w:t>
+            </w:r>
+            <w:r>
+              <w:t>s</w:t>
+            </w:r>
+            <w:r>
+              <w:t xml:space="preserve"> cuenta</w:t>
+            </w:r>
+            <w:r>
+              <w:t>s</w:t>
+            </w:r>
+            <w:r>
+              <w:t xml:space="preserve"> bancarias con el personal médico correspondiente</w:t>
             </w:r>
           </w:p>
         </w:tc>
@@ -3591,7 +3941,7 @@
               <w:jc w:val="center"/>
             </w:pPr>
             <w:r>
-              <w:t>Almacena ID Tipo cuenta bancaria</w:t>
+              <w:t xml:space="preserve"> Relaciona la cuenta bancaria con su respectivo tipo de cuenta bancaria.</w:t>
             </w:r>
           </w:p>
         </w:tc>
@@ -3668,12 +4018,15 @@
               <w:jc w:val="center"/>
             </w:pPr>
             <w:r>
-              <w:t>Almacena Numero cuenta bancaria</w:t>
-            </w:r>
-          </w:p>
-        </w:tc>
-      </w:tr>
-      <w:tr>
+              <w:t xml:space="preserve"> Numero cuenta bancaria</w:t>
+            </w:r>
+          </w:p>
+        </w:tc>
+      </w:tr>
+      <w:tr>
+        <w:trPr>
+          <w:trHeight w:val="847"/>
+        </w:trPr>
         <w:tc>
           <w:tcPr>
             <w:tcW w:w="674" w:type="dxa"/>
@@ -3748,7 +4101,7 @@
               <w:jc w:val="center"/>
             </w:pPr>
             <w:r>
-              <w:t>Almacena ID banco</w:t>
+              <w:t>Relaciona la cuenta bancaria con el banco correspondiente</w:t>
             </w:r>
           </w:p>
         </w:tc>
@@ -3945,7 +4298,7 @@
               <w:jc w:val="center"/>
             </w:pPr>
             <w:r>
-              <w:t>Almacena ID devolución</w:t>
+              <w:t xml:space="preserve"> ID devolución</w:t>
             </w:r>
           </w:p>
         </w:tc>
@@ -4022,7 +4375,16 @@
               <w:jc w:val="center"/>
             </w:pPr>
             <w:r>
-              <w:t>Almacena tipo devolución</w:t>
+              <w:t xml:space="preserve"> T</w:t>
+            </w:r>
+            <w:r>
+              <w:t xml:space="preserve">ipo </w:t>
+            </w:r>
+            <w:r>
+              <w:t xml:space="preserve">de </w:t>
+            </w:r>
+            <w:r>
+              <w:t>devolución</w:t>
             </w:r>
           </w:p>
         </w:tc>
@@ -4216,7 +4578,7 @@
               <w:jc w:val="center"/>
             </w:pPr>
             <w:r>
-              <w:t>Almacena ID entrada ficha</w:t>
+              <w:t xml:space="preserve"> ID entrada ficha</w:t>
             </w:r>
           </w:p>
         </w:tc>
@@ -4290,7 +4652,10 @@
               <w:jc w:val="center"/>
             </w:pPr>
             <w:r>
-              <w:t>Almacena nombre entrada ficha</w:t>
+              <w:t xml:space="preserve"> N</w:t>
+            </w:r>
+            <w:r>
+              <w:t>ombre entrada ficha</w:t>
             </w:r>
           </w:p>
         </w:tc>
@@ -4370,7 +4735,13 @@
               <w:jc w:val="center"/>
             </w:pPr>
             <w:r>
-              <w:t>Almacena contenido entrada ficha</w:t>
+              <w:t xml:space="preserve"> </w:t>
+            </w:r>
+            <w:r>
+              <w:t>C</w:t>
+            </w:r>
+            <w:r>
+              <w:t>ontenido entrada ficha</w:t>
             </w:r>
           </w:p>
         </w:tc>
@@ -4392,7 +4763,13 @@
           </w:tcPr>
           <w:p>
             <w:r>
-              <w:t>Fecha entrada</w:t>
+              <w:t xml:space="preserve">Fecha </w:t>
+            </w:r>
+            <w:r>
+              <w:t xml:space="preserve">de </w:t>
+            </w:r>
+            <w:r>
+              <w:t>entrada</w:t>
             </w:r>
           </w:p>
         </w:tc>
@@ -4441,7 +4818,16 @@
               <w:jc w:val="center"/>
             </w:pPr>
             <w:r>
-              <w:t>Almacena fecha entrada ficha</w:t>
+              <w:t xml:space="preserve"> F</w:t>
+            </w:r>
+            <w:r>
+              <w:t>echa</w:t>
+            </w:r>
+            <w:r>
+              <w:t xml:space="preserve"> de</w:t>
+            </w:r>
+            <w:r>
+              <w:t xml:space="preserve"> entrada ficha</w:t>
             </w:r>
           </w:p>
         </w:tc>
@@ -4521,7 +4907,456 @@
               <w:jc w:val="center"/>
             </w:pPr>
             <w:r>
-              <w:t>Almacena ID ficha</w:t>
+              <w:t xml:space="preserve">Relaciona las entradas de ficha con la ficha correspondiente </w:t>
+            </w:r>
+          </w:p>
+        </w:tc>
+      </w:tr>
+    </w:tbl>
+    <w:p/>
+    <w:p>
+      <w:r>
+        <w:br w:type="page"/>
+      </w:r>
+    </w:p>
+    <w:p/>
+    <w:tbl>
+      <w:tblPr>
+        <w:tblStyle w:val="Tablaconcuadrcula"/>
+        <w:tblW w:w="9811" w:type="dxa"/>
+        <w:tblInd w:w="-460" w:type="dxa"/>
+        <w:tblLook w:val="04A0" w:firstRow="1" w:lastRow="0" w:firstColumn="1" w:lastColumn="0" w:noHBand="0" w:noVBand="1"/>
+      </w:tblPr>
+      <w:tblGrid>
+        <w:gridCol w:w="674"/>
+        <w:gridCol w:w="1786"/>
+        <w:gridCol w:w="2867"/>
+        <w:gridCol w:w="1166"/>
+        <w:gridCol w:w="1285"/>
+        <w:gridCol w:w="2033"/>
+      </w:tblGrid>
+      <w:tr>
+        <w:trPr>
+          <w:gridAfter w:val="4"/>
+          <w:wAfter w:w="7351" w:type="dxa"/>
+        </w:trPr>
+        <w:tc>
+          <w:tcPr>
+            <w:tcW w:w="2460" w:type="dxa"/>
+            <w:gridSpan w:val="2"/>
+          </w:tcPr>
+          <w:p>
+            <w:pPr>
+              <w:jc w:val="center"/>
+            </w:pPr>
+            <w:r>
+              <w:t>EQUIPO_REQ</w:t>
+            </w:r>
+          </w:p>
+        </w:tc>
+      </w:tr>
+      <w:tr>
+        <w:tc>
+          <w:tcPr>
+            <w:tcW w:w="674" w:type="dxa"/>
+          </w:tcPr>
+          <w:p>
+            <w:pPr>
+              <w:jc w:val="center"/>
+            </w:pPr>
+            <w:r>
+              <w:t>Llave</w:t>
+            </w:r>
+          </w:p>
+        </w:tc>
+        <w:tc>
+          <w:tcPr>
+            <w:tcW w:w="1786" w:type="dxa"/>
+          </w:tcPr>
+          <w:p>
+            <w:pPr>
+              <w:jc w:val="center"/>
+            </w:pPr>
+            <w:r>
+              <w:t>Nombre</w:t>
+            </w:r>
+          </w:p>
+        </w:tc>
+        <w:tc>
+          <w:tcPr>
+            <w:tcW w:w="2867" w:type="dxa"/>
+          </w:tcPr>
+          <w:p>
+            <w:pPr>
+              <w:jc w:val="center"/>
+            </w:pPr>
+            <w:r>
+              <w:t>Campo</w:t>
+            </w:r>
+          </w:p>
+        </w:tc>
+        <w:tc>
+          <w:tcPr>
+            <w:tcW w:w="1166" w:type="dxa"/>
+          </w:tcPr>
+          <w:p>
+            <w:pPr>
+              <w:jc w:val="center"/>
+            </w:pPr>
+            <w:r>
+              <w:t>Tipo</w:t>
+            </w:r>
+          </w:p>
+        </w:tc>
+        <w:tc>
+          <w:tcPr>
+            <w:tcW w:w="1285" w:type="dxa"/>
+          </w:tcPr>
+          <w:p>
+            <w:pPr>
+              <w:jc w:val="center"/>
+            </w:pPr>
+            <w:r>
+              <w:t>Tamaño</w:t>
+            </w:r>
+          </w:p>
+        </w:tc>
+        <w:tc>
+          <w:tcPr>
+            <w:tcW w:w="2033" w:type="dxa"/>
+          </w:tcPr>
+          <w:p>
+            <w:pPr>
+              <w:jc w:val="center"/>
+            </w:pPr>
+            <w:r>
+              <w:t>Descripción</w:t>
+            </w:r>
+          </w:p>
+        </w:tc>
+      </w:tr>
+      <w:tr>
+        <w:tc>
+          <w:tcPr>
+            <w:tcW w:w="674" w:type="dxa"/>
+          </w:tcPr>
+          <w:p>
+            <w:pPr>
+              <w:jc w:val="center"/>
+            </w:pPr>
+            <w:r>
+              <w:t>PK</w:t>
+            </w:r>
+          </w:p>
+        </w:tc>
+        <w:tc>
+          <w:tcPr>
+            <w:tcW w:w="1786" w:type="dxa"/>
+          </w:tcPr>
+          <w:p>
+            <w:pPr>
+              <w:jc w:val="center"/>
+            </w:pPr>
+            <w:r>
+              <w:t>ID equipo requerido</w:t>
+            </w:r>
+          </w:p>
+        </w:tc>
+        <w:tc>
+          <w:tcPr>
+            <w:tcW w:w="2867" w:type="dxa"/>
+          </w:tcPr>
+          <w:p>
+            <w:pPr>
+              <w:jc w:val="center"/>
+            </w:pPr>
+            <w:r>
+              <w:t>ID_EQUIPO_REQ</w:t>
+            </w:r>
+          </w:p>
+        </w:tc>
+        <w:tc>
+          <w:tcPr>
+            <w:tcW w:w="1166" w:type="dxa"/>
+          </w:tcPr>
+          <w:p>
+            <w:pPr>
+              <w:jc w:val="center"/>
+            </w:pPr>
+            <w:r>
+              <w:t>Number</w:t>
+            </w:r>
+          </w:p>
+        </w:tc>
+        <w:tc>
+          <w:tcPr>
+            <w:tcW w:w="1285" w:type="dxa"/>
+          </w:tcPr>
+          <w:p>
+            <w:pPr>
+              <w:jc w:val="center"/>
+            </w:pPr>
+            <w:r>
+              <w:t>(8)</w:t>
+            </w:r>
+          </w:p>
+        </w:tc>
+        <w:tc>
+          <w:tcPr>
+            <w:tcW w:w="2033" w:type="dxa"/>
+          </w:tcPr>
+          <w:p>
+            <w:pPr>
+              <w:jc w:val="center"/>
+            </w:pPr>
+            <w:r>
+              <w:t xml:space="preserve"> ID equipo requerido</w:t>
+            </w:r>
+          </w:p>
+        </w:tc>
+      </w:tr>
+      <w:tr>
+        <w:tc>
+          <w:tcPr>
+            <w:tcW w:w="674" w:type="dxa"/>
+          </w:tcPr>
+          <w:p>
+            <w:pPr>
+              <w:jc w:val="center"/>
+            </w:pPr>
+          </w:p>
+        </w:tc>
+        <w:tc>
+          <w:tcPr>
+            <w:tcW w:w="1786" w:type="dxa"/>
+          </w:tcPr>
+          <w:p>
+            <w:pPr>
+              <w:jc w:val="center"/>
+            </w:pPr>
+            <w:r>
+              <w:t>Cantidad</w:t>
+            </w:r>
+          </w:p>
+        </w:tc>
+        <w:tc>
+          <w:tcPr>
+            <w:tcW w:w="2867" w:type="dxa"/>
+          </w:tcPr>
+          <w:p>
+            <w:pPr>
+              <w:jc w:val="center"/>
+            </w:pPr>
+            <w:r>
+              <w:t>CANTIDAD</w:t>
+            </w:r>
+          </w:p>
+        </w:tc>
+        <w:tc>
+          <w:tcPr>
+            <w:tcW w:w="1166" w:type="dxa"/>
+          </w:tcPr>
+          <w:p>
+            <w:pPr>
+              <w:jc w:val="center"/>
+            </w:pPr>
+            <w:r>
+              <w:t>Number</w:t>
+            </w:r>
+          </w:p>
+        </w:tc>
+        <w:tc>
+          <w:tcPr>
+            <w:tcW w:w="1285" w:type="dxa"/>
+          </w:tcPr>
+          <w:p>
+            <w:pPr>
+              <w:jc w:val="center"/>
+            </w:pPr>
+            <w:r>
+              <w:t>(8)</w:t>
+            </w:r>
+          </w:p>
+        </w:tc>
+        <w:tc>
+          <w:tcPr>
+            <w:tcW w:w="2033" w:type="dxa"/>
+          </w:tcPr>
+          <w:p>
+            <w:pPr>
+              <w:jc w:val="center"/>
+            </w:pPr>
+            <w:r>
+              <w:t xml:space="preserve"> </w:t>
+            </w:r>
+            <w:r>
+              <w:t>C</w:t>
+            </w:r>
+            <w:r>
+              <w:t>antidad de equipo requerido</w:t>
+            </w:r>
+          </w:p>
+        </w:tc>
+      </w:tr>
+      <w:tr>
+        <w:tc>
+          <w:tcPr>
+            <w:tcW w:w="674" w:type="dxa"/>
+          </w:tcPr>
+          <w:p>
+            <w:pPr>
+              <w:jc w:val="center"/>
+            </w:pPr>
+            <w:r>
+              <w:t>FK</w:t>
+            </w:r>
+          </w:p>
+        </w:tc>
+        <w:tc>
+          <w:tcPr>
+            <w:tcW w:w="1786" w:type="dxa"/>
+          </w:tcPr>
+          <w:p>
+            <w:pPr>
+              <w:jc w:val="center"/>
+            </w:pPr>
+            <w:r>
+              <w:t>ID tipo equipo</w:t>
+            </w:r>
+          </w:p>
+        </w:tc>
+        <w:tc>
+          <w:tcPr>
+            <w:tcW w:w="2867" w:type="dxa"/>
+          </w:tcPr>
+          <w:p>
+            <w:pPr>
+              <w:jc w:val="center"/>
+            </w:pPr>
+            <w:r>
+              <w:t>ID_TIPO_EQUIPO</w:t>
+            </w:r>
+          </w:p>
+        </w:tc>
+        <w:tc>
+          <w:tcPr>
+            <w:tcW w:w="1166" w:type="dxa"/>
+          </w:tcPr>
+          <w:p>
+            <w:pPr>
+              <w:jc w:val="center"/>
+            </w:pPr>
+            <w:r>
+              <w:t>Number</w:t>
+            </w:r>
+          </w:p>
+        </w:tc>
+        <w:tc>
+          <w:tcPr>
+            <w:tcW w:w="1285" w:type="dxa"/>
+          </w:tcPr>
+          <w:p>
+            <w:pPr>
+              <w:jc w:val="center"/>
+            </w:pPr>
+            <w:r>
+              <w:t>(8)</w:t>
+            </w:r>
+          </w:p>
+        </w:tc>
+        <w:tc>
+          <w:tcPr>
+            <w:tcW w:w="2033" w:type="dxa"/>
+          </w:tcPr>
+          <w:p>
+            <w:pPr>
+              <w:jc w:val="center"/>
+            </w:pPr>
+            <w:r>
+              <w:t xml:space="preserve"> </w:t>
+            </w:r>
+            <w:r>
+              <w:t>Relaciona el equipo requerido con el tipo de equipo.</w:t>
+            </w:r>
+          </w:p>
+        </w:tc>
+      </w:tr>
+      <w:tr>
+        <w:tc>
+          <w:tcPr>
+            <w:tcW w:w="674" w:type="dxa"/>
+          </w:tcPr>
+          <w:p>
+            <w:pPr>
+              <w:jc w:val="center"/>
+            </w:pPr>
+            <w:r>
+              <w:t>FK</w:t>
+            </w:r>
+          </w:p>
+        </w:tc>
+        <w:tc>
+          <w:tcPr>
+            <w:tcW w:w="1786" w:type="dxa"/>
+          </w:tcPr>
+          <w:p>
+            <w:pPr>
+              <w:jc w:val="center"/>
+            </w:pPr>
+            <w:r>
+              <w:t>ID prestación</w:t>
+            </w:r>
+          </w:p>
+        </w:tc>
+        <w:tc>
+          <w:tcPr>
+            <w:tcW w:w="2867" w:type="dxa"/>
+          </w:tcPr>
+          <w:p>
+            <w:pPr>
+              <w:jc w:val="center"/>
+            </w:pPr>
+            <w:r>
+              <w:t>ID_PRESTACION</w:t>
+            </w:r>
+          </w:p>
+        </w:tc>
+        <w:tc>
+          <w:tcPr>
+            <w:tcW w:w="1166" w:type="dxa"/>
+          </w:tcPr>
+          <w:p>
+            <w:pPr>
+              <w:jc w:val="center"/>
+            </w:pPr>
+            <w:r>
+              <w:t>Number</w:t>
+            </w:r>
+          </w:p>
+        </w:tc>
+        <w:tc>
+          <w:tcPr>
+            <w:tcW w:w="1285" w:type="dxa"/>
+          </w:tcPr>
+          <w:p>
+            <w:pPr>
+              <w:jc w:val="center"/>
+            </w:pPr>
+            <w:r>
+              <w:t>(8)</w:t>
+            </w:r>
+          </w:p>
+        </w:tc>
+        <w:tc>
+          <w:tcPr>
+            <w:tcW w:w="2033" w:type="dxa"/>
+          </w:tcPr>
+          <w:p>
+            <w:pPr>
+              <w:jc w:val="center"/>
+            </w:pPr>
+            <w:r>
+              <w:t xml:space="preserve"> ID prestación</w:t>
             </w:r>
           </w:p>
         </w:tc>
@@ -4558,7 +5393,7 @@
               <w:jc w:val="center"/>
             </w:pPr>
             <w:r>
-              <w:t>EQUIPO_REQ</w:t>
+              <w:t>ESPECIALIDAD</w:t>
             </w:r>
           </w:p>
         </w:tc>
@@ -4666,7 +5501,7 @@
               <w:jc w:val="center"/>
             </w:pPr>
             <w:r>
-              <w:t>ID equipo requerido</w:t>
+              <w:t>ID especialidad</w:t>
             </w:r>
           </w:p>
         </w:tc>
@@ -4679,7 +5514,7 @@
               <w:jc w:val="center"/>
             </w:pPr>
             <w:r>
-              <w:t>ID_EQUIPO_REQ</w:t>
+              <w:t>ID_ESPECIALIDAD</w:t>
             </w:r>
           </w:p>
         </w:tc>
@@ -4718,7 +5553,7 @@
               <w:jc w:val="center"/>
             </w:pPr>
             <w:r>
-              <w:t>Almacena ID equipo requerido</w:t>
+              <w:t xml:space="preserve"> ID especialidad</w:t>
             </w:r>
           </w:p>
         </w:tc>
@@ -4743,7 +5578,7 @@
               <w:jc w:val="center"/>
             </w:pPr>
             <w:r>
-              <w:t>Cantidad</w:t>
+              <w:t>Nombre especialidad</w:t>
             </w:r>
           </w:p>
         </w:tc>
@@ -4756,7 +5591,7 @@
               <w:jc w:val="center"/>
             </w:pPr>
             <w:r>
-              <w:t>CANTIDAD</w:t>
+              <w:t>NOM_ESPECIALIDAD</w:t>
             </w:r>
           </w:p>
         </w:tc>
@@ -4769,7 +5604,7 @@
               <w:jc w:val="center"/>
             </w:pPr>
             <w:r>
-              <w:t>Number</w:t>
+              <w:t>Varchar2</w:t>
             </w:r>
           </w:p>
         </w:tc>
@@ -4782,7 +5617,7 @@
               <w:jc w:val="center"/>
             </w:pPr>
             <w:r>
-              <w:t>(8)</w:t>
+              <w:t>(64)</w:t>
             </w:r>
           </w:p>
         </w:tc>
@@ -4795,167 +5630,13 @@
               <w:jc w:val="center"/>
             </w:pPr>
             <w:r>
-              <w:t>Almacena cantidad de equipo requerido</w:t>
-            </w:r>
-          </w:p>
-        </w:tc>
-      </w:tr>
-      <w:tr>
-        <w:tc>
-          <w:tcPr>
-            <w:tcW w:w="674" w:type="dxa"/>
-          </w:tcPr>
-          <w:p>
-            <w:pPr>
-              <w:jc w:val="center"/>
-            </w:pPr>
-            <w:r>
-              <w:t>FK</w:t>
-            </w:r>
-          </w:p>
-        </w:tc>
-        <w:tc>
-          <w:tcPr>
-            <w:tcW w:w="1786" w:type="dxa"/>
-          </w:tcPr>
-          <w:p>
-            <w:pPr>
-              <w:jc w:val="center"/>
-            </w:pPr>
-            <w:r>
-              <w:t>ID tipo equipo</w:t>
-            </w:r>
-          </w:p>
-        </w:tc>
-        <w:tc>
-          <w:tcPr>
-            <w:tcW w:w="2867" w:type="dxa"/>
-          </w:tcPr>
-          <w:p>
-            <w:pPr>
-              <w:jc w:val="center"/>
-            </w:pPr>
-            <w:r>
-              <w:t>ID_TIPO_EQUIPO</w:t>
-            </w:r>
-          </w:p>
-        </w:tc>
-        <w:tc>
-          <w:tcPr>
-            <w:tcW w:w="1166" w:type="dxa"/>
-          </w:tcPr>
-          <w:p>
-            <w:pPr>
-              <w:jc w:val="center"/>
-            </w:pPr>
-            <w:r>
-              <w:t>Number</w:t>
-            </w:r>
-          </w:p>
-        </w:tc>
-        <w:tc>
-          <w:tcPr>
-            <w:tcW w:w="1285" w:type="dxa"/>
-          </w:tcPr>
-          <w:p>
-            <w:pPr>
-              <w:jc w:val="center"/>
-            </w:pPr>
-            <w:r>
-              <w:t>(8)</w:t>
-            </w:r>
-          </w:p>
-        </w:tc>
-        <w:tc>
-          <w:tcPr>
-            <w:tcW w:w="2033" w:type="dxa"/>
-          </w:tcPr>
-          <w:p>
-            <w:pPr>
-              <w:jc w:val="center"/>
-            </w:pPr>
-            <w:r>
-              <w:t>Almacena ID tipo equipo</w:t>
-            </w:r>
-          </w:p>
-        </w:tc>
-      </w:tr>
-      <w:tr>
-        <w:tc>
-          <w:tcPr>
-            <w:tcW w:w="674" w:type="dxa"/>
-          </w:tcPr>
-          <w:p>
-            <w:pPr>
-              <w:jc w:val="center"/>
-            </w:pPr>
-            <w:r>
-              <w:t>FK</w:t>
-            </w:r>
-          </w:p>
-        </w:tc>
-        <w:tc>
-          <w:tcPr>
-            <w:tcW w:w="1786" w:type="dxa"/>
-          </w:tcPr>
-          <w:p>
-            <w:pPr>
-              <w:jc w:val="center"/>
-            </w:pPr>
-            <w:r>
-              <w:t>ID prestación</w:t>
-            </w:r>
-          </w:p>
-        </w:tc>
-        <w:tc>
-          <w:tcPr>
-            <w:tcW w:w="2867" w:type="dxa"/>
-          </w:tcPr>
-          <w:p>
-            <w:pPr>
-              <w:jc w:val="center"/>
-            </w:pPr>
-            <w:r>
-              <w:t>ID_PRESTACION</w:t>
-            </w:r>
-          </w:p>
-        </w:tc>
-        <w:tc>
-          <w:tcPr>
-            <w:tcW w:w="1166" w:type="dxa"/>
-          </w:tcPr>
-          <w:p>
-            <w:pPr>
-              <w:jc w:val="center"/>
-            </w:pPr>
-            <w:r>
-              <w:t>Number</w:t>
-            </w:r>
-          </w:p>
-        </w:tc>
-        <w:tc>
-          <w:tcPr>
-            <w:tcW w:w="1285" w:type="dxa"/>
-          </w:tcPr>
-          <w:p>
-            <w:pPr>
-              <w:jc w:val="center"/>
-            </w:pPr>
-            <w:r>
-              <w:t>(8)</w:t>
-            </w:r>
-          </w:p>
-        </w:tc>
-        <w:tc>
-          <w:tcPr>
-            <w:tcW w:w="2033" w:type="dxa"/>
-          </w:tcPr>
-          <w:p>
-            <w:pPr>
-              <w:jc w:val="center"/>
-            </w:pPr>
-            <w:r>
-              <w:t>Almacena ID prestación</w:t>
+              <w:t xml:space="preserve"> </w:t>
+            </w:r>
+            <w:r>
+              <w:t>N</w:t>
+            </w:r>
+            <w:r>
+              <w:t>ombre especialidad</w:t>
             </w:r>
           </w:p>
         </w:tc>
@@ -4992,8 +5673,7 @@
               <w:jc w:val="center"/>
             </w:pPr>
             <w:r>
-              <w:lastRenderedPageBreak/>
-              <w:t>ESPECIALIDAD</w:t>
+              <w:t>ESTADO_ATEN</w:t>
             </w:r>
           </w:p>
         </w:tc>
@@ -5101,7 +5781,7 @@
               <w:jc w:val="center"/>
             </w:pPr>
             <w:r>
-              <w:t>ID especialidad</w:t>
+              <w:t>ID estado atención</w:t>
             </w:r>
           </w:p>
         </w:tc>
@@ -5114,7 +5794,7 @@
               <w:jc w:val="center"/>
             </w:pPr>
             <w:r>
-              <w:t>ID_ESPECIALIDAD</w:t>
+              <w:t>ID_ESTADO_ATENCION</w:t>
             </w:r>
           </w:p>
         </w:tc>
@@ -5153,7 +5833,7 @@
               <w:jc w:val="center"/>
             </w:pPr>
             <w:r>
-              <w:t>Almacena ID especialidad</w:t>
+              <w:t xml:space="preserve"> ID estado atención</w:t>
             </w:r>
           </w:p>
         </w:tc>
@@ -5178,7 +5858,7 @@
               <w:jc w:val="center"/>
             </w:pPr>
             <w:r>
-              <w:t>Nombre especialidad</w:t>
+              <w:t>Nombre estado atención</w:t>
             </w:r>
           </w:p>
         </w:tc>
@@ -5191,7 +5871,7 @@
               <w:jc w:val="center"/>
             </w:pPr>
             <w:r>
-              <w:t>NOM_ESPECIALIDAD</w:t>
+              <w:t>NOM_ESTADO_ATEN</w:t>
             </w:r>
           </w:p>
         </w:tc>
@@ -5230,7 +5910,10 @@
               <w:jc w:val="center"/>
             </w:pPr>
             <w:r>
-              <w:t>Almacena nombre especialidad</w:t>
+              <w:t xml:space="preserve"> N</w:t>
+            </w:r>
+            <w:r>
+              <w:t>ombre estado atención</w:t>
             </w:r>
           </w:p>
         </w:tc>
@@ -5267,7 +5950,7 @@
               <w:jc w:val="center"/>
             </w:pPr>
             <w:r>
-              <w:t>ESTADO_ATEN</w:t>
+              <w:t>FICHA</w:t>
             </w:r>
           </w:p>
         </w:tc>
@@ -5375,7 +6058,7 @@
               <w:jc w:val="center"/>
             </w:pPr>
             <w:r>
-              <w:t>ID estado atención</w:t>
+              <w:t>ID ficha</w:t>
             </w:r>
           </w:p>
         </w:tc>
@@ -5388,7 +6071,7 @@
               <w:jc w:val="center"/>
             </w:pPr>
             <w:r>
-              <w:t>ID_ESTADO_ATENCION</w:t>
+              <w:t>ID_FICHA</w:t>
             </w:r>
           </w:p>
         </w:tc>
@@ -5427,7 +6110,7 @@
               <w:jc w:val="center"/>
             </w:pPr>
             <w:r>
-              <w:t>Almacena ID estado atención</w:t>
+              <w:t xml:space="preserve"> ID ficha</w:t>
             </w:r>
           </w:p>
         </w:tc>
@@ -5452,7 +6135,7 @@
               <w:jc w:val="center"/>
             </w:pPr>
             <w:r>
-              <w:t>Nombre estado atención</w:t>
+              <w:t>Fecha de nacimiento</w:t>
             </w:r>
           </w:p>
         </w:tc>
@@ -5465,7 +6148,7 @@
               <w:jc w:val="center"/>
             </w:pPr>
             <w:r>
-              <w:t>NOM_ESTADO_ATEN</w:t>
+              <w:t>FEC_NAC</w:t>
             </w:r>
           </w:p>
         </w:tc>
@@ -5478,7 +6161,7 @@
               <w:jc w:val="center"/>
             </w:pPr>
             <w:r>
-              <w:t>Varchar2</w:t>
+              <w:t>Date</w:t>
             </w:r>
           </w:p>
         </w:tc>
@@ -5490,9 +6173,6 @@
             <w:pPr>
               <w:jc w:val="center"/>
             </w:pPr>
-            <w:r>
-              <w:t>(64)</w:t>
-            </w:r>
           </w:p>
         </w:tc>
         <w:tc>
@@ -5504,12 +6184,178 @@
               <w:jc w:val="center"/>
             </w:pPr>
             <w:r>
-              <w:t>Almacena nombre estado atención</w:t>
+              <w:t xml:space="preserve"> Fecha de nacimiento</w:t>
+            </w:r>
+          </w:p>
+        </w:tc>
+      </w:tr>
+      <w:tr>
+        <w:tc>
+          <w:tcPr>
+            <w:tcW w:w="674" w:type="dxa"/>
+          </w:tcPr>
+          <w:p>
+            <w:pPr>
+              <w:jc w:val="center"/>
+            </w:pPr>
+          </w:p>
+        </w:tc>
+        <w:tc>
+          <w:tcPr>
+            <w:tcW w:w="1786" w:type="dxa"/>
+          </w:tcPr>
+          <w:p>
+            <w:pPr>
+              <w:jc w:val="center"/>
+            </w:pPr>
+            <w:r>
+              <w:t>Sexo</w:t>
+            </w:r>
+          </w:p>
+        </w:tc>
+        <w:tc>
+          <w:tcPr>
+            <w:tcW w:w="2867" w:type="dxa"/>
+          </w:tcPr>
+          <w:p>
+            <w:pPr>
+              <w:jc w:val="center"/>
+            </w:pPr>
+            <w:r>
+              <w:t>SEXO</w:t>
+            </w:r>
+          </w:p>
+        </w:tc>
+        <w:tc>
+          <w:tcPr>
+            <w:tcW w:w="1166" w:type="dxa"/>
+          </w:tcPr>
+          <w:p>
+            <w:pPr>
+              <w:jc w:val="center"/>
+            </w:pPr>
+            <w:r>
+              <w:t>Char</w:t>
+            </w:r>
+          </w:p>
+        </w:tc>
+        <w:tc>
+          <w:tcPr>
+            <w:tcW w:w="1285" w:type="dxa"/>
+          </w:tcPr>
+          <w:p>
+            <w:pPr>
+              <w:jc w:val="center"/>
+            </w:pPr>
+            <w:r>
+              <w:t>(F) o (M)</w:t>
+            </w:r>
+          </w:p>
+        </w:tc>
+        <w:tc>
+          <w:tcPr>
+            <w:tcW w:w="2033" w:type="dxa"/>
+          </w:tcPr>
+          <w:p>
+            <w:pPr>
+              <w:jc w:val="center"/>
+            </w:pPr>
+            <w:r>
+              <w:t xml:space="preserve"> Sexo</w:t>
+            </w:r>
+          </w:p>
+        </w:tc>
+      </w:tr>
+      <w:tr>
+        <w:tc>
+          <w:tcPr>
+            <w:tcW w:w="674" w:type="dxa"/>
+          </w:tcPr>
+          <w:p>
+            <w:pPr>
+              <w:jc w:val="center"/>
+            </w:pPr>
+            <w:r>
+              <w:t>FK</w:t>
+            </w:r>
+          </w:p>
+        </w:tc>
+        <w:tc>
+          <w:tcPr>
+            <w:tcW w:w="1786" w:type="dxa"/>
+          </w:tcPr>
+          <w:p>
+            <w:pPr>
+              <w:jc w:val="center"/>
+            </w:pPr>
+            <w:r>
+              <w:t>ID paciente</w:t>
+            </w:r>
+          </w:p>
+        </w:tc>
+        <w:tc>
+          <w:tcPr>
+            <w:tcW w:w="2867" w:type="dxa"/>
+          </w:tcPr>
+          <w:p>
+            <w:pPr>
+              <w:jc w:val="center"/>
+            </w:pPr>
+            <w:r>
+              <w:t>ID_PACIENTE</w:t>
+            </w:r>
+          </w:p>
+        </w:tc>
+        <w:tc>
+          <w:tcPr>
+            <w:tcW w:w="1166" w:type="dxa"/>
+          </w:tcPr>
+          <w:p>
+            <w:pPr>
+              <w:jc w:val="center"/>
+            </w:pPr>
+            <w:r>
+              <w:t>Number</w:t>
+            </w:r>
+          </w:p>
+        </w:tc>
+        <w:tc>
+          <w:tcPr>
+            <w:tcW w:w="1285" w:type="dxa"/>
+          </w:tcPr>
+          <w:p>
+            <w:pPr>
+              <w:jc w:val="center"/>
+            </w:pPr>
+            <w:r>
+              <w:t>(8)</w:t>
+            </w:r>
+          </w:p>
+        </w:tc>
+        <w:tc>
+          <w:tcPr>
+            <w:tcW w:w="2033" w:type="dxa"/>
+          </w:tcPr>
+          <w:p>
+            <w:pPr>
+              <w:jc w:val="center"/>
+            </w:pPr>
+            <w:r>
+              <w:t xml:space="preserve"> </w:t>
+            </w:r>
+            <w:r>
+              <w:t>Relaciona la ficha médica con el respectivo paciente</w:t>
             </w:r>
           </w:p>
         </w:tc>
       </w:tr>
     </w:tbl>
+    <w:p/>
+    <w:p>
+      <w:r>
+        <w:br w:type="page"/>
+      </w:r>
+    </w:p>
     <w:p/>
     <w:tbl>
       <w:tblPr>
@@ -5541,7 +6387,7 @@
               <w:jc w:val="center"/>
             </w:pPr>
             <w:r>
-              <w:t>FICHA</w:t>
+              <w:t>FUNCIONARIO</w:t>
             </w:r>
           </w:p>
         </w:tc>
@@ -5645,11 +6491,11 @@
             <w:tcW w:w="1786" w:type="dxa"/>
           </w:tcPr>
           <w:p>
-            <w:pPr>
-              <w:jc w:val="center"/>
-            </w:pPr>
-            <w:r>
-              <w:t>ID ficha</w:t>
+            <w:r>
+              <w:t>ID</w:t>
+            </w:r>
+            <w:r>
+              <w:t xml:space="preserve"> funcionario</w:t>
             </w:r>
           </w:p>
         </w:tc>
@@ -5662,7 +6508,7 @@
               <w:jc w:val="center"/>
             </w:pPr>
             <w:r>
-              <w:t>ID_FICHA</w:t>
+              <w:t>ID_FUNCIONARIO</w:t>
             </w:r>
           </w:p>
         </w:tc>
@@ -5701,7 +6547,7 @@
               <w:jc w:val="center"/>
             </w:pPr>
             <w:r>
-              <w:t>Almacena ID ficha</w:t>
+              <w:t xml:space="preserve"> ID funcionario</w:t>
             </w:r>
           </w:p>
         </w:tc>
@@ -5715,6 +6561,9 @@
             <w:pPr>
               <w:jc w:val="center"/>
             </w:pPr>
+            <w:r>
+              <w:t>FK</w:t>
+            </w:r>
           </w:p>
         </w:tc>
         <w:tc>
@@ -5722,11 +6571,14 @@
             <w:tcW w:w="1786" w:type="dxa"/>
           </w:tcPr>
           <w:p>
-            <w:pPr>
-              <w:jc w:val="center"/>
-            </w:pPr>
-            <w:r>
-              <w:t>Fecha de nacimiento</w:t>
+            <w:r>
+              <w:t>ID</w:t>
+            </w:r>
+            <w:r>
+              <w:t xml:space="preserve"> cargo funci</w:t>
+            </w:r>
+            <w:r>
+              <w:t>onario</w:t>
             </w:r>
           </w:p>
         </w:tc>
@@ -5739,7 +6591,7 @@
               <w:jc w:val="center"/>
             </w:pPr>
             <w:r>
-              <w:t>FEC_NAC</w:t>
+              <w:t>ID_CARGO_FUNCI</w:t>
             </w:r>
           </w:p>
         </w:tc>
@@ -5752,7 +6604,7 @@
               <w:jc w:val="center"/>
             </w:pPr>
             <w:r>
-              <w:t>Date</w:t>
+              <w:t>Number</w:t>
             </w:r>
           </w:p>
         </w:tc>
@@ -5764,6 +6616,9 @@
             <w:pPr>
               <w:jc w:val="center"/>
             </w:pPr>
+            <w:r>
+              <w:t>(8)</w:t>
+            </w:r>
           </w:p>
         </w:tc>
         <w:tc>
@@ -5775,7 +6630,7 @@
               <w:jc w:val="center"/>
             </w:pPr>
             <w:r>
-              <w:t>Almacena Fecha de nacimiento</w:t>
+              <w:t>Relaciona el funcionario con su cargo respectivo.</w:t>
             </w:r>
           </w:p>
         </w:tc>
@@ -5789,6 +6644,9 @@
             <w:pPr>
               <w:jc w:val="center"/>
             </w:pPr>
+            <w:r>
+              <w:t>FK</w:t>
+            </w:r>
           </w:p>
         </w:tc>
         <w:tc>
@@ -5796,11 +6654,11 @@
             <w:tcW w:w="1786" w:type="dxa"/>
           </w:tcPr>
           <w:p>
-            <w:pPr>
-              <w:jc w:val="center"/>
-            </w:pPr>
-            <w:r>
-              <w:t>Sexo</w:t>
+            <w:r>
+              <w:t>ID</w:t>
+            </w:r>
+            <w:r>
+              <w:t xml:space="preserve"> personal</w:t>
             </w:r>
           </w:p>
         </w:tc>
@@ -5813,7 +6671,7 @@
               <w:jc w:val="center"/>
             </w:pPr>
             <w:r>
-              <w:t>SEXO</w:t>
+              <w:t>ID_PERSONAL</w:t>
             </w:r>
           </w:p>
         </w:tc>
@@ -5826,7 +6684,7 @@
               <w:jc w:val="center"/>
             </w:pPr>
             <w:r>
-              <w:t>Char</w:t>
+              <w:t>Number</w:t>
             </w:r>
           </w:p>
         </w:tc>
@@ -5839,7 +6697,7 @@
               <w:jc w:val="center"/>
             </w:pPr>
             <w:r>
-              <w:t>(1)</w:t>
+              <w:t>(8)</w:t>
             </w:r>
           </w:p>
         </w:tc>
@@ -5852,92 +6710,16 @@
               <w:jc w:val="center"/>
             </w:pPr>
             <w:r>
-              <w:t>Almacena Sexo</w:t>
-            </w:r>
-          </w:p>
-        </w:tc>
-      </w:tr>
-      <w:tr>
-        <w:tc>
-          <w:tcPr>
-            <w:tcW w:w="674" w:type="dxa"/>
-          </w:tcPr>
-          <w:p>
-            <w:pPr>
-              <w:jc w:val="center"/>
-            </w:pPr>
-            <w:r>
-              <w:t>FK</w:t>
-            </w:r>
-          </w:p>
-        </w:tc>
-        <w:tc>
-          <w:tcPr>
-            <w:tcW w:w="1786" w:type="dxa"/>
-          </w:tcPr>
-          <w:p>
-            <w:pPr>
-              <w:jc w:val="center"/>
-            </w:pPr>
-            <w:r>
-              <w:t>ID paciente</w:t>
-            </w:r>
-          </w:p>
-        </w:tc>
-        <w:tc>
-          <w:tcPr>
-            <w:tcW w:w="2867" w:type="dxa"/>
-          </w:tcPr>
-          <w:p>
-            <w:pPr>
-              <w:jc w:val="center"/>
-            </w:pPr>
-            <w:r>
-              <w:t>ID_PACIENTE</w:t>
-            </w:r>
-          </w:p>
-        </w:tc>
-        <w:tc>
-          <w:tcPr>
-            <w:tcW w:w="1166" w:type="dxa"/>
-          </w:tcPr>
-          <w:p>
-            <w:pPr>
-              <w:jc w:val="center"/>
-            </w:pPr>
-            <w:r>
-              <w:t>Number</w:t>
-            </w:r>
-          </w:p>
-        </w:tc>
-        <w:tc>
-          <w:tcPr>
-            <w:tcW w:w="1285" w:type="dxa"/>
-          </w:tcPr>
-          <w:p>
-            <w:pPr>
-              <w:jc w:val="center"/>
-            </w:pPr>
-            <w:r>
-              <w:t>(8)</w:t>
-            </w:r>
-          </w:p>
-        </w:tc>
-        <w:tc>
-          <w:tcPr>
-            <w:tcW w:w="2033" w:type="dxa"/>
-          </w:tcPr>
-          <w:p>
-            <w:pPr>
-              <w:jc w:val="center"/>
-            </w:pPr>
-            <w:r>
-              <w:t>Almacena ID paciente</w:t>
+              <w:t xml:space="preserve"> </w:t>
+            </w:r>
+            <w:r>
+              <w:t xml:space="preserve">Relaciona el funcionario con personal </w:t>
             </w:r>
           </w:p>
         </w:tc>
       </w:tr>
     </w:tbl>
+    <w:p/>
     <w:p/>
     <w:tbl>
       <w:tblPr>
@@ -5969,7 +6751,7 @@
               <w:jc w:val="center"/>
             </w:pPr>
             <w:r>
-              <w:t>FUNCIONARIO</w:t>
+              <w:t>INVENTARIO</w:t>
             </w:r>
           </w:p>
         </w:tc>
@@ -6073,11 +6855,11 @@
             <w:tcW w:w="1786" w:type="dxa"/>
           </w:tcPr>
           <w:p>
-            <w:r>
-              <w:t>ID</w:t>
-            </w:r>
-            <w:r>
-              <w:t xml:space="preserve"> funcionario</w:t>
+            <w:pPr>
+              <w:jc w:val="center"/>
+            </w:pPr>
+            <w:r>
+              <w:t>ID inventario equipo</w:t>
             </w:r>
           </w:p>
         </w:tc>
@@ -6090,7 +6872,7 @@
               <w:jc w:val="center"/>
             </w:pPr>
             <w:r>
-              <w:t>ID_FUNCIONARIO</w:t>
+              <w:t>ID_INVENTARIO_EQUIPO</w:t>
             </w:r>
           </w:p>
         </w:tc>
@@ -6129,7 +6911,7 @@
               <w:jc w:val="center"/>
             </w:pPr>
             <w:r>
-              <w:t>Almacena ID funcionario</w:t>
+              <w:t xml:space="preserve"> ID inventario equipo</w:t>
             </w:r>
           </w:p>
         </w:tc>
@@ -6143,6 +6925,83 @@
             <w:pPr>
               <w:jc w:val="center"/>
             </w:pPr>
+          </w:p>
+        </w:tc>
+        <w:tc>
+          <w:tcPr>
+            <w:tcW w:w="1786" w:type="dxa"/>
+          </w:tcPr>
+          <w:p>
+            <w:pPr>
+              <w:jc w:val="center"/>
+            </w:pPr>
+            <w:r>
+              <w:t>Cantidad bodega</w:t>
+            </w:r>
+          </w:p>
+        </w:tc>
+        <w:tc>
+          <w:tcPr>
+            <w:tcW w:w="2867" w:type="dxa"/>
+          </w:tcPr>
+          <w:p>
+            <w:pPr>
+              <w:jc w:val="center"/>
+            </w:pPr>
+            <w:r>
+              <w:t>CANT_BODEGA</w:t>
+            </w:r>
+          </w:p>
+        </w:tc>
+        <w:tc>
+          <w:tcPr>
+            <w:tcW w:w="1166" w:type="dxa"/>
+          </w:tcPr>
+          <w:p>
+            <w:pPr>
+              <w:jc w:val="center"/>
+            </w:pPr>
+            <w:r>
+              <w:t>Number</w:t>
+            </w:r>
+          </w:p>
+        </w:tc>
+        <w:tc>
+          <w:tcPr>
+            <w:tcW w:w="1285" w:type="dxa"/>
+          </w:tcPr>
+          <w:p>
+            <w:pPr>
+              <w:jc w:val="center"/>
+            </w:pPr>
+            <w:r>
+              <w:t>(8)</w:t>
+            </w:r>
+          </w:p>
+        </w:tc>
+        <w:tc>
+          <w:tcPr>
+            <w:tcW w:w="2033" w:type="dxa"/>
+          </w:tcPr>
+          <w:p>
+            <w:pPr>
+              <w:jc w:val="center"/>
+            </w:pPr>
+            <w:r>
+              <w:t xml:space="preserve"> Cantidad equipo en bodega</w:t>
+            </w:r>
+          </w:p>
+        </w:tc>
+      </w:tr>
+      <w:tr>
+        <w:tc>
+          <w:tcPr>
+            <w:tcW w:w="674" w:type="dxa"/>
+          </w:tcPr>
+          <w:p>
+            <w:pPr>
+              <w:jc w:val="center"/>
+            </w:pPr>
             <w:r>
               <w:t>FK</w:t>
             </w:r>
@@ -6153,14 +7012,11 @@
             <w:tcW w:w="1786" w:type="dxa"/>
           </w:tcPr>
           <w:p>
-            <w:r>
-              <w:t>ID</w:t>
-            </w:r>
-            <w:r>
-              <w:t xml:space="preserve"> cargo funci</w:t>
-            </w:r>
-            <w:r>
-              <w:t>onario</w:t>
+            <w:pPr>
+              <w:jc w:val="center"/>
+            </w:pPr>
+            <w:r>
+              <w:t>ID tipo equipo</w:t>
             </w:r>
           </w:p>
         </w:tc>
@@ -6173,7 +7029,7 @@
               <w:jc w:val="center"/>
             </w:pPr>
             <w:r>
-              <w:t>ID_CARGO_FUNCI</w:t>
+              <w:t>ID_TIPO_EQUIPO</w:t>
             </w:r>
           </w:p>
         </w:tc>
@@ -6212,442 +7068,13 @@
               <w:jc w:val="center"/>
             </w:pPr>
             <w:r>
-              <w:t>Almacena ID cargo funcionario</w:t>
-            </w:r>
-          </w:p>
-        </w:tc>
-      </w:tr>
-      <w:tr>
-        <w:tc>
-          <w:tcPr>
-            <w:tcW w:w="674" w:type="dxa"/>
-          </w:tcPr>
-          <w:p>
-            <w:pPr>
-              <w:jc w:val="center"/>
-            </w:pPr>
-            <w:r>
-              <w:t>FK</w:t>
-            </w:r>
-          </w:p>
-        </w:tc>
-        <w:tc>
-          <w:tcPr>
-            <w:tcW w:w="1786" w:type="dxa"/>
-          </w:tcPr>
-          <w:p>
-            <w:r>
-              <w:t>ID</w:t>
-            </w:r>
-            <w:r>
-              <w:t xml:space="preserve"> personal</w:t>
-            </w:r>
-          </w:p>
-        </w:tc>
-        <w:tc>
-          <w:tcPr>
-            <w:tcW w:w="2867" w:type="dxa"/>
-          </w:tcPr>
-          <w:p>
-            <w:pPr>
-              <w:jc w:val="center"/>
-            </w:pPr>
-            <w:r>
-              <w:t>ID_PERSONAL</w:t>
-            </w:r>
-          </w:p>
-        </w:tc>
-        <w:tc>
-          <w:tcPr>
-            <w:tcW w:w="1166" w:type="dxa"/>
-          </w:tcPr>
-          <w:p>
-            <w:pPr>
-              <w:jc w:val="center"/>
-            </w:pPr>
-            <w:r>
-              <w:t>Number</w:t>
-            </w:r>
-          </w:p>
-        </w:tc>
-        <w:tc>
-          <w:tcPr>
-            <w:tcW w:w="1285" w:type="dxa"/>
-          </w:tcPr>
-          <w:p>
-            <w:pPr>
-              <w:jc w:val="center"/>
-            </w:pPr>
-            <w:r>
-              <w:t>(8)</w:t>
-            </w:r>
-          </w:p>
-        </w:tc>
-        <w:tc>
-          <w:tcPr>
-            <w:tcW w:w="2033" w:type="dxa"/>
-          </w:tcPr>
-          <w:p>
-            <w:pPr>
-              <w:jc w:val="center"/>
-            </w:pPr>
-            <w:r>
-              <w:t>Almacena ID personal</w:t>
-            </w:r>
-          </w:p>
-        </w:tc>
-      </w:tr>
-    </w:tbl>
-    <w:p/>
-    <w:tbl>
-      <w:tblPr>
-        <w:tblStyle w:val="Tablaconcuadrcula"/>
-        <w:tblW w:w="9811" w:type="dxa"/>
-        <w:tblInd w:w="-460" w:type="dxa"/>
-        <w:tblLook w:val="04A0" w:firstRow="1" w:lastRow="0" w:firstColumn="1" w:lastColumn="0" w:noHBand="0" w:noVBand="1"/>
-      </w:tblPr>
-      <w:tblGrid>
-        <w:gridCol w:w="674"/>
-        <w:gridCol w:w="1786"/>
-        <w:gridCol w:w="2867"/>
-        <w:gridCol w:w="1166"/>
-        <w:gridCol w:w="1285"/>
-        <w:gridCol w:w="2033"/>
-      </w:tblGrid>
-      <w:tr>
-        <w:trPr>
-          <w:gridAfter w:val="4"/>
-          <w:wAfter w:w="7351" w:type="dxa"/>
-        </w:trPr>
-        <w:tc>
-          <w:tcPr>
-            <w:tcW w:w="2460" w:type="dxa"/>
-            <w:gridSpan w:val="2"/>
-          </w:tcPr>
-          <w:p>
-            <w:pPr>
-              <w:jc w:val="center"/>
-            </w:pPr>
-            <w:r>
-              <w:t>INVENTARIO</w:t>
-            </w:r>
-          </w:p>
-        </w:tc>
-      </w:tr>
-      <w:tr>
-        <w:tc>
-          <w:tcPr>
-            <w:tcW w:w="674" w:type="dxa"/>
-          </w:tcPr>
-          <w:p>
-            <w:pPr>
-              <w:jc w:val="center"/>
-            </w:pPr>
-            <w:r>
-              <w:t>Llave</w:t>
-            </w:r>
-          </w:p>
-        </w:tc>
-        <w:tc>
-          <w:tcPr>
-            <w:tcW w:w="1786" w:type="dxa"/>
-          </w:tcPr>
-          <w:p>
-            <w:pPr>
-              <w:jc w:val="center"/>
-            </w:pPr>
-            <w:r>
-              <w:t>Nombre</w:t>
-            </w:r>
-          </w:p>
-        </w:tc>
-        <w:tc>
-          <w:tcPr>
-            <w:tcW w:w="2867" w:type="dxa"/>
-          </w:tcPr>
-          <w:p>
-            <w:pPr>
-              <w:jc w:val="center"/>
-            </w:pPr>
-            <w:r>
-              <w:t>Campo</w:t>
-            </w:r>
-          </w:p>
-        </w:tc>
-        <w:tc>
-          <w:tcPr>
-            <w:tcW w:w="1166" w:type="dxa"/>
-          </w:tcPr>
-          <w:p>
-            <w:pPr>
-              <w:jc w:val="center"/>
-            </w:pPr>
-            <w:r>
-              <w:t>Tipo</w:t>
-            </w:r>
-          </w:p>
-        </w:tc>
-        <w:tc>
-          <w:tcPr>
-            <w:tcW w:w="1285" w:type="dxa"/>
-          </w:tcPr>
-          <w:p>
-            <w:pPr>
-              <w:jc w:val="center"/>
-            </w:pPr>
-            <w:r>
-              <w:t>Tamaño</w:t>
-            </w:r>
-          </w:p>
-        </w:tc>
-        <w:tc>
-          <w:tcPr>
-            <w:tcW w:w="2033" w:type="dxa"/>
-          </w:tcPr>
-          <w:p>
-            <w:pPr>
-              <w:jc w:val="center"/>
-            </w:pPr>
-            <w:r>
-              <w:t>Descripción</w:t>
-            </w:r>
-          </w:p>
-        </w:tc>
-      </w:tr>
-      <w:tr>
-        <w:tc>
-          <w:tcPr>
-            <w:tcW w:w="674" w:type="dxa"/>
-          </w:tcPr>
-          <w:p>
-            <w:pPr>
-              <w:jc w:val="center"/>
-            </w:pPr>
-            <w:r>
-              <w:t>PK</w:t>
-            </w:r>
-          </w:p>
-        </w:tc>
-        <w:tc>
-          <w:tcPr>
-            <w:tcW w:w="1786" w:type="dxa"/>
-          </w:tcPr>
-          <w:p>
-            <w:pPr>
-              <w:jc w:val="center"/>
-            </w:pPr>
-            <w:r>
-              <w:t>ID inventario equipo</w:t>
-            </w:r>
-          </w:p>
-        </w:tc>
-        <w:tc>
-          <w:tcPr>
-            <w:tcW w:w="2867" w:type="dxa"/>
-          </w:tcPr>
-          <w:p>
-            <w:pPr>
-              <w:jc w:val="center"/>
-            </w:pPr>
-            <w:r>
-              <w:t>ID_INVENTARIO_EQUIPO</w:t>
-            </w:r>
-          </w:p>
-        </w:tc>
-        <w:tc>
-          <w:tcPr>
-            <w:tcW w:w="1166" w:type="dxa"/>
-          </w:tcPr>
-          <w:p>
-            <w:pPr>
-              <w:jc w:val="center"/>
-            </w:pPr>
-            <w:r>
-              <w:t>Number</w:t>
-            </w:r>
-          </w:p>
-        </w:tc>
-        <w:tc>
-          <w:tcPr>
-            <w:tcW w:w="1285" w:type="dxa"/>
-          </w:tcPr>
-          <w:p>
-            <w:pPr>
-              <w:jc w:val="center"/>
-            </w:pPr>
-            <w:r>
-              <w:t>(8)</w:t>
-            </w:r>
-          </w:p>
-        </w:tc>
-        <w:tc>
-          <w:tcPr>
-            <w:tcW w:w="2033" w:type="dxa"/>
-          </w:tcPr>
-          <w:p>
-            <w:pPr>
-              <w:jc w:val="center"/>
-            </w:pPr>
-            <w:r>
-              <w:t>Almacena ID inventario equipo</w:t>
-            </w:r>
-          </w:p>
-        </w:tc>
-      </w:tr>
-      <w:tr>
-        <w:tc>
-          <w:tcPr>
-            <w:tcW w:w="674" w:type="dxa"/>
-          </w:tcPr>
-          <w:p>
-            <w:pPr>
-              <w:jc w:val="center"/>
-            </w:pPr>
-          </w:p>
-        </w:tc>
-        <w:tc>
-          <w:tcPr>
-            <w:tcW w:w="1786" w:type="dxa"/>
-          </w:tcPr>
-          <w:p>
-            <w:pPr>
-              <w:jc w:val="center"/>
-            </w:pPr>
-            <w:r>
-              <w:t>Cantidad bodega</w:t>
-            </w:r>
-          </w:p>
-        </w:tc>
-        <w:tc>
-          <w:tcPr>
-            <w:tcW w:w="2867" w:type="dxa"/>
-          </w:tcPr>
-          <w:p>
-            <w:pPr>
-              <w:jc w:val="center"/>
-            </w:pPr>
-            <w:r>
-              <w:t>CANT_BODEGA</w:t>
-            </w:r>
-          </w:p>
-        </w:tc>
-        <w:tc>
-          <w:tcPr>
-            <w:tcW w:w="1166" w:type="dxa"/>
-          </w:tcPr>
-          <w:p>
-            <w:pPr>
-              <w:jc w:val="center"/>
-            </w:pPr>
-            <w:r>
-              <w:t>Number</w:t>
-            </w:r>
-          </w:p>
-        </w:tc>
-        <w:tc>
-          <w:tcPr>
-            <w:tcW w:w="1285" w:type="dxa"/>
-          </w:tcPr>
-          <w:p>
-            <w:pPr>
-              <w:jc w:val="center"/>
-            </w:pPr>
-            <w:r>
-              <w:t>(8)</w:t>
-            </w:r>
-          </w:p>
-        </w:tc>
-        <w:tc>
-          <w:tcPr>
-            <w:tcW w:w="2033" w:type="dxa"/>
-          </w:tcPr>
-          <w:p>
-            <w:pPr>
-              <w:jc w:val="center"/>
-            </w:pPr>
-            <w:r>
-              <w:t>Almacena Cantidad equipo en bodega</w:t>
-            </w:r>
-          </w:p>
-        </w:tc>
-      </w:tr>
-      <w:tr>
-        <w:tc>
-          <w:tcPr>
-            <w:tcW w:w="674" w:type="dxa"/>
-          </w:tcPr>
-          <w:p>
-            <w:pPr>
-              <w:jc w:val="center"/>
-            </w:pPr>
-            <w:r>
-              <w:t>FK</w:t>
-            </w:r>
-          </w:p>
-        </w:tc>
-        <w:tc>
-          <w:tcPr>
-            <w:tcW w:w="1786" w:type="dxa"/>
-          </w:tcPr>
-          <w:p>
-            <w:pPr>
-              <w:jc w:val="center"/>
-            </w:pPr>
-            <w:r>
-              <w:t>ID tipo equipo</w:t>
-            </w:r>
-          </w:p>
-        </w:tc>
-        <w:tc>
-          <w:tcPr>
-            <w:tcW w:w="2867" w:type="dxa"/>
-          </w:tcPr>
-          <w:p>
-            <w:pPr>
-              <w:jc w:val="center"/>
-            </w:pPr>
-            <w:r>
-              <w:t>ID_TIPO_EQUIPO</w:t>
-            </w:r>
-          </w:p>
-        </w:tc>
-        <w:tc>
-          <w:tcPr>
-            <w:tcW w:w="1166" w:type="dxa"/>
-          </w:tcPr>
-          <w:p>
-            <w:pPr>
-              <w:jc w:val="center"/>
-            </w:pPr>
-            <w:r>
-              <w:t>Number</w:t>
-            </w:r>
-          </w:p>
-        </w:tc>
-        <w:tc>
-          <w:tcPr>
-            <w:tcW w:w="1285" w:type="dxa"/>
-          </w:tcPr>
-          <w:p>
-            <w:pPr>
-              <w:jc w:val="center"/>
-            </w:pPr>
-            <w:r>
-              <w:t>(8)</w:t>
-            </w:r>
-          </w:p>
-        </w:tc>
-        <w:tc>
-          <w:tcPr>
-            <w:tcW w:w="2033" w:type="dxa"/>
-          </w:tcPr>
-          <w:p>
-            <w:pPr>
-              <w:jc w:val="center"/>
-            </w:pPr>
-            <w:r>
-              <w:t>Almacena ID tipo equipo</w:t>
-            </w:r>
+              <w:t xml:space="preserve"> </w:t>
+            </w:r>
+            <w:r>
+              <w:t>Relaciona el inventario con el tipo de equipo</w:t>
+            </w:r>
+            <w:bookmarkStart w:id="0" w:name="_GoBack"/>
+            <w:bookmarkEnd w:id="0"/>
           </w:p>
         </w:tc>
       </w:tr>
@@ -6685,7 +7112,6 @@
               <w:jc w:val="center"/>
             </w:pPr>
             <w:r>
-              <w:lastRenderedPageBreak/>
               <w:t>ORDEN_ANALISIS</w:t>
             </w:r>
           </w:p>
@@ -6846,7 +7272,7 @@
               <w:jc w:val="center"/>
             </w:pPr>
             <w:r>
-              <w:t>Almacena ID orden de análisis</w:t>
+              <w:t xml:space="preserve"> ID orden de análisis</w:t>
             </w:r>
           </w:p>
         </w:tc>
@@ -6876,6 +7302,9 @@
             <w:r>
               <w:t xml:space="preserve"> hora emisión</w:t>
             </w:r>
+            <w:r>
+              <w:t xml:space="preserve"> de la orden de análisis</w:t>
+            </w:r>
           </w:p>
         </w:tc>
         <w:tc>
@@ -6923,7 +7352,7 @@
               <w:jc w:val="center"/>
             </w:pPr>
             <w:r>
-              <w:t>Almacena fecha y hora emisión</w:t>
+              <w:t xml:space="preserve"> fecha y hora emisión</w:t>
             </w:r>
           </w:p>
         </w:tc>
@@ -6956,6 +7385,9 @@
             <w:r>
               <w:t>ción</w:t>
             </w:r>
+            <w:r>
+              <w:t xml:space="preserve"> de la orden de análisis</w:t>
+            </w:r>
           </w:p>
         </w:tc>
         <w:tc>
@@ -7003,7 +7435,7 @@
               <w:jc w:val="center"/>
             </w:pPr>
             <w:r>
-              <w:t>Almacena fecha y hora recepción</w:t>
+              <w:t xml:space="preserve"> fecha y hora recepción</w:t>
             </w:r>
           </w:p>
         </w:tc>
@@ -7201,7 +7633,7 @@
               <w:jc w:val="center"/>
             </w:pPr>
             <w:r>
-              <w:t>Almacena ID paciente</w:t>
+              <w:t xml:space="preserve"> ID paciente</w:t>
             </w:r>
           </w:p>
         </w:tc>
@@ -7278,7 +7710,7 @@
               <w:jc w:val="center"/>
             </w:pPr>
             <w:r>
-              <w:t>Almacena nombres de paciente</w:t>
+              <w:t xml:space="preserve"> nombres de paciente</w:t>
             </w:r>
           </w:p>
         </w:tc>
@@ -7355,7 +7787,7 @@
               <w:jc w:val="center"/>
             </w:pPr>
             <w:r>
-              <w:t>Almacena apellidos de paciente</w:t>
+              <w:t xml:space="preserve"> apellidos de paciente</w:t>
             </w:r>
           </w:p>
         </w:tc>
@@ -7432,7 +7864,7 @@
               <w:jc w:val="center"/>
             </w:pPr>
             <w:r>
-              <w:t>Almacena Rut de paciente</w:t>
+              <w:t xml:space="preserve"> Rut de paciente</w:t>
             </w:r>
           </w:p>
         </w:tc>
@@ -7457,7 +7889,20 @@
               <w:jc w:val="center"/>
             </w:pPr>
             <w:r>
-              <w:t xml:space="preserve">Contraseña encriptada </w:t>
+              <w:t xml:space="preserve">Contraseña </w:t>
+            </w:r>
+            <w:r>
+              <w:rPr>
+                <w:rFonts w:ascii="Segoe UI" w:hAnsi="Segoe UI" w:cs="Segoe UI"/>
+                <w:color w:val="333333"/>
+                <w:sz w:val="21"/>
+                <w:szCs w:val="21"/>
+                <w:shd w:val="clear" w:color="auto" w:fill="FAFAFA"/>
+              </w:rPr>
+              <w:t>hasheada</w:t>
+            </w:r>
+            <w:r>
+              <w:t xml:space="preserve"> </w:t>
             </w:r>
           </w:p>
         </w:tc>
@@ -7509,7 +7954,7 @@
               <w:jc w:val="center"/>
             </w:pPr>
             <w:r>
-              <w:t>Almacena contraseña encriptada de paciente</w:t>
+              <w:t xml:space="preserve"> contraseña encriptada de paciente</w:t>
             </w:r>
           </w:p>
         </w:tc>
@@ -7586,7 +8031,7 @@
               <w:jc w:val="center"/>
             </w:pPr>
             <w:r>
-              <w:t>Almacena email de paciente</w:t>
+              <w:t xml:space="preserve"> email de paciente</w:t>
             </w:r>
           </w:p>
         </w:tc>
@@ -7611,7 +8056,10 @@
               <w:jc w:val="center"/>
             </w:pPr>
             <w:r>
-              <w:t>Digito verificador</w:t>
+              <w:t>Dí</w:t>
+            </w:r>
+            <w:r>
+              <w:t>gito verificador</w:t>
             </w:r>
           </w:p>
         </w:tc>
@@ -7663,7 +8111,14 @@
               <w:jc w:val="center"/>
             </w:pPr>
             <w:r>
-              <w:t>Almacena el digito verificador del paciente</w:t>
+              <w:rPr>
+                <w:rFonts w:ascii="Segoe UI" w:hAnsi="Segoe UI" w:cs="Segoe UI"/>
+                <w:color w:val="333333"/>
+                <w:sz w:val="21"/>
+                <w:szCs w:val="21"/>
+                <w:shd w:val="clear" w:color="auto" w:fill="FAFAFA"/>
+              </w:rPr>
+              <w:t>Dígito verificador del Rut</w:t>
             </w:r>
           </w:p>
         </w:tc>
@@ -7860,7 +8315,7 @@
               <w:jc w:val="center"/>
             </w:pPr>
             <w:r>
-              <w:t>Almacena ID pago</w:t>
+              <w:t xml:space="preserve"> ID pago</w:t>
             </w:r>
           </w:p>
         </w:tc>
@@ -7934,7 +8389,7 @@
               <w:jc w:val="center"/>
             </w:pPr>
             <w:r>
-              <w:t>Almacena hora pago</w:t>
+              <w:t xml:space="preserve"> hora pago</w:t>
             </w:r>
           </w:p>
         </w:tc>
@@ -8014,7 +8469,7 @@
               <w:jc w:val="center"/>
             </w:pPr>
             <w:r>
-              <w:t>Almacena ID bono</w:t>
+              <w:t xml:space="preserve"> ID bono</w:t>
             </w:r>
           </w:p>
         </w:tc>
@@ -8094,7 +8549,7 @@
               <w:jc w:val="center"/>
             </w:pPr>
             <w:r>
-              <w:t>Almacena ID caja</w:t>
+              <w:t xml:space="preserve"> ID caja</w:t>
             </w:r>
           </w:p>
         </w:tc>
@@ -8174,7 +8629,7 @@
               <w:jc w:val="center"/>
             </w:pPr>
             <w:r>
-              <w:t>Almacena ID devolución</w:t>
+              <w:t xml:space="preserve"> ID devolución</w:t>
             </w:r>
           </w:p>
         </w:tc>
@@ -8251,7 +8706,7 @@
               <w:jc w:val="center"/>
             </w:pPr>
             <w:r>
-              <w:t>Almacena el monto de pago</w:t>
+              <w:t xml:space="preserve"> el monto de pago</w:t>
             </w:r>
           </w:p>
         </w:tc>
@@ -8291,7 +8746,6 @@
               <w:jc w:val="center"/>
             </w:pPr>
             <w:r>
-              <w:lastRenderedPageBreak/>
               <w:t>PERS_MEDICO</w:t>
             </w:r>
           </w:p>
@@ -8452,7 +8906,7 @@
               <w:jc w:val="center"/>
             </w:pPr>
             <w:r>
-              <w:t>Almacena ID personal médico</w:t>
+              <w:t xml:space="preserve"> ID personal médico</w:t>
             </w:r>
           </w:p>
         </w:tc>
@@ -8529,7 +8983,7 @@
               <w:jc w:val="center"/>
             </w:pPr>
             <w:r>
-              <w:t>Almacena ID especialidad</w:t>
+              <w:t xml:space="preserve"> ID especialidad</w:t>
             </w:r>
           </w:p>
         </w:tc>
@@ -8609,7 +9063,7 @@
               <w:jc w:val="center"/>
             </w:pPr>
             <w:r>
-              <w:t>Almacena ID personal</w:t>
+              <w:t xml:space="preserve"> ID personal</w:t>
             </w:r>
           </w:p>
         </w:tc>
@@ -8689,7 +9143,7 @@
               <w:jc w:val="center"/>
             </w:pPr>
             <w:r>
-              <w:t>Almacena ID turno</w:t>
+              <w:t xml:space="preserve"> ID turno</w:t>
             </w:r>
           </w:p>
         </w:tc>
@@ -8891,7 +9345,7 @@
               <w:jc w:val="center"/>
             </w:pPr>
             <w:r>
-              <w:t>Almacena ID personal</w:t>
+              <w:t xml:space="preserve"> ID personal</w:t>
             </w:r>
           </w:p>
         </w:tc>
@@ -8965,7 +9419,7 @@
               <w:jc w:val="center"/>
             </w:pPr>
             <w:r>
-              <w:t>Almacena nombres de personal</w:t>
+              <w:t xml:space="preserve"> nombres de personal</w:t>
             </w:r>
           </w:p>
         </w:tc>
@@ -9045,7 +9499,7 @@
               <w:jc w:val="center"/>
             </w:pPr>
             <w:r>
-              <w:t>Almacena apellidos de personal</w:t>
+              <w:t xml:space="preserve"> apellidos de personal</w:t>
             </w:r>
           </w:p>
         </w:tc>
@@ -9119,7 +9573,7 @@
               <w:jc w:val="center"/>
             </w:pPr>
             <w:r>
-              <w:t>Almacena remuneración de personal</w:t>
+              <w:t xml:space="preserve"> remuneración de personal</w:t>
             </w:r>
           </w:p>
         </w:tc>
@@ -9141,7 +9595,17 @@
           </w:tcPr>
           <w:p>
             <w:r>
-              <w:t>Contraseña encriptada</w:t>
+              <w:t xml:space="preserve">Contraseña </w:t>
+            </w:r>
+            <w:r>
+              <w:rPr>
+                <w:rFonts w:ascii="Segoe UI" w:hAnsi="Segoe UI" w:cs="Segoe UI"/>
+                <w:color w:val="333333"/>
+                <w:sz w:val="21"/>
+                <w:szCs w:val="21"/>
+                <w:shd w:val="clear" w:color="auto" w:fill="FAFAFA"/>
+              </w:rPr>
+              <w:t>hasheada</w:t>
             </w:r>
           </w:p>
         </w:tc>
@@ -9193,7 +9657,7 @@
               <w:jc w:val="center"/>
             </w:pPr>
             <w:r>
-              <w:t>Almacena contraseña encriptada de personal</w:t>
+              <w:t xml:space="preserve"> contraseña encriptada de personal</w:t>
             </w:r>
           </w:p>
         </w:tc>
@@ -9270,7 +9734,7 @@
               <w:jc w:val="center"/>
             </w:pPr>
             <w:r>
-              <w:t>Almacena porcentaje de descuento de personal</w:t>
+              <w:t xml:space="preserve"> porcentaje de descuento de personal</w:t>
             </w:r>
           </w:p>
         </w:tc>
@@ -9344,7 +9808,7 @@
               <w:jc w:val="center"/>
             </w:pPr>
             <w:r>
-              <w:t>Almacena el Rut del personal</w:t>
+              <w:t xml:space="preserve"> el Rut del personal</w:t>
             </w:r>
           </w:p>
         </w:tc>
@@ -9418,7 +9882,14 @@
               <w:jc w:val="center"/>
             </w:pPr>
             <w:r>
-              <w:t>Almacena el digito verificador de personal</w:t>
+              <w:rPr>
+                <w:rFonts w:ascii="Segoe UI" w:hAnsi="Segoe UI" w:cs="Segoe UI"/>
+                <w:color w:val="333333"/>
+                <w:sz w:val="21"/>
+                <w:szCs w:val="21"/>
+                <w:shd w:val="clear" w:color="auto" w:fill="FAFAFA"/>
+              </w:rPr>
+              <w:t>Dígito verificador del Rut</w:t>
             </w:r>
           </w:p>
         </w:tc>
@@ -9492,7 +9963,7 @@
               <w:jc w:val="center"/>
             </w:pPr>
             <w:r>
-              <w:t>Almacena el email del personal</w:t>
+              <w:t xml:space="preserve"> el email del personal</w:t>
             </w:r>
           </w:p>
         </w:tc>
@@ -9534,7 +10005,6 @@
               <w:jc w:val="center"/>
             </w:pPr>
             <w:r>
-              <w:lastRenderedPageBreak/>
               <w:t>PRESTACION</w:t>
             </w:r>
           </w:p>
@@ -9695,7 +10165,7 @@
               <w:jc w:val="center"/>
             </w:pPr>
             <w:r>
-              <w:t>Almacena ID prestación</w:t>
+              <w:t xml:space="preserve"> ID prestación</w:t>
             </w:r>
           </w:p>
         </w:tc>
@@ -9772,7 +10242,7 @@
               <w:jc w:val="center"/>
             </w:pPr>
             <w:r>
-              <w:t>Almacena nombre prestación</w:t>
+              <w:t xml:space="preserve"> nombre prestación</w:t>
             </w:r>
           </w:p>
         </w:tc>
@@ -9849,7 +10319,7 @@
               <w:jc w:val="center"/>
             </w:pPr>
             <w:r>
-              <w:t>Almacena precio prestación</w:t>
+              <w:t xml:space="preserve"> precio prestación</w:t>
             </w:r>
           </w:p>
         </w:tc>
@@ -9926,7 +10396,7 @@
               <w:jc w:val="center"/>
             </w:pPr>
             <w:r>
-              <w:t>Almacena código prestación</w:t>
+              <w:t xml:space="preserve"> código prestación</w:t>
             </w:r>
           </w:p>
         </w:tc>
@@ -10006,7 +10476,7 @@
               <w:jc w:val="center"/>
             </w:pPr>
             <w:r>
-              <w:t>Almacena ID especialidad</w:t>
+              <w:t xml:space="preserve"> ID especialidad</w:t>
             </w:r>
           </w:p>
         </w:tc>
@@ -10086,7 +10556,7 @@
               <w:jc w:val="center"/>
             </w:pPr>
             <w:r>
-              <w:t>Almacena ID tipo prestación</w:t>
+              <w:t xml:space="preserve"> ID tipo prestación</w:t>
             </w:r>
           </w:p>
         </w:tc>
@@ -10283,7 +10753,7 @@
               <w:jc w:val="center"/>
             </w:pPr>
             <w:r>
-              <w:t>Almacena ID resultado atención</w:t>
+              <w:t xml:space="preserve"> ID resultado atención</w:t>
             </w:r>
           </w:p>
         </w:tc>
@@ -10357,7 +10827,7 @@
               <w:jc w:val="center"/>
             </w:pPr>
             <w:r>
-              <w:t>Almacena atención abierta</w:t>
+              <w:t xml:space="preserve"> atención abierta</w:t>
             </w:r>
           </w:p>
         </w:tc>
@@ -10431,7 +10901,7 @@
               <w:jc w:val="center"/>
             </w:pPr>
             <w:r>
-              <w:t>Almacena comentario de resultado atención</w:t>
+              <w:t xml:space="preserve"> comentario de resultado atención</w:t>
             </w:r>
           </w:p>
         </w:tc>
@@ -10511,7 +10981,7 @@
               <w:jc w:val="center"/>
             </w:pPr>
             <w:r>
-              <w:t>Almacena ID atención agendada</w:t>
+              <w:t xml:space="preserve"> ID atención agendada</w:t>
             </w:r>
           </w:p>
         </w:tc>
@@ -10591,7 +11061,7 @@
               <w:jc w:val="center"/>
             </w:pPr>
             <w:r>
-              <w:t>Almacena ID orden análisis</w:t>
+              <w:t xml:space="preserve"> ID orden análisis</w:t>
             </w:r>
           </w:p>
         </w:tc>
@@ -10671,7 +11141,607 @@
               <w:jc w:val="center"/>
             </w:pPr>
             <w:r>
-              <w:t>Almacena ID personal médico</w:t>
+              <w:t xml:space="preserve"> ID personal médico</w:t>
+            </w:r>
+          </w:p>
+        </w:tc>
+      </w:tr>
+    </w:tbl>
+    <w:p/>
+    <w:p>
+      <w:r>
+        <w:br w:type="page"/>
+      </w:r>
+    </w:p>
+    <w:p/>
+    <w:tbl>
+      <w:tblPr>
+        <w:tblStyle w:val="Tablaconcuadrcula"/>
+        <w:tblW w:w="9811" w:type="dxa"/>
+        <w:tblInd w:w="-460" w:type="dxa"/>
+        <w:tblLook w:val="04A0" w:firstRow="1" w:lastRow="0" w:firstColumn="1" w:lastColumn="0" w:noHBand="0" w:noVBand="1"/>
+      </w:tblPr>
+      <w:tblGrid>
+        <w:gridCol w:w="674"/>
+        <w:gridCol w:w="1786"/>
+        <w:gridCol w:w="2867"/>
+        <w:gridCol w:w="1166"/>
+        <w:gridCol w:w="1285"/>
+        <w:gridCol w:w="2033"/>
+      </w:tblGrid>
+      <w:tr>
+        <w:trPr>
+          <w:gridAfter w:val="4"/>
+          <w:wAfter w:w="7351" w:type="dxa"/>
+        </w:trPr>
+        <w:tc>
+          <w:tcPr>
+            <w:tcW w:w="2460" w:type="dxa"/>
+            <w:gridSpan w:val="2"/>
+          </w:tcPr>
+          <w:p>
+            <w:pPr>
+              <w:jc w:val="center"/>
+            </w:pPr>
+            <w:r>
+              <w:t>TURNO</w:t>
+            </w:r>
+          </w:p>
+        </w:tc>
+      </w:tr>
+      <w:tr>
+        <w:tc>
+          <w:tcPr>
+            <w:tcW w:w="674" w:type="dxa"/>
+          </w:tcPr>
+          <w:p>
+            <w:pPr>
+              <w:jc w:val="center"/>
+            </w:pPr>
+            <w:r>
+              <w:t>Llave</w:t>
+            </w:r>
+          </w:p>
+        </w:tc>
+        <w:tc>
+          <w:tcPr>
+            <w:tcW w:w="1786" w:type="dxa"/>
+          </w:tcPr>
+          <w:p>
+            <w:pPr>
+              <w:jc w:val="center"/>
+            </w:pPr>
+            <w:r>
+              <w:t>Nombre</w:t>
+            </w:r>
+          </w:p>
+        </w:tc>
+        <w:tc>
+          <w:tcPr>
+            <w:tcW w:w="2867" w:type="dxa"/>
+          </w:tcPr>
+          <w:p>
+            <w:pPr>
+              <w:jc w:val="center"/>
+            </w:pPr>
+            <w:r>
+              <w:t>Campo</w:t>
+            </w:r>
+          </w:p>
+        </w:tc>
+        <w:tc>
+          <w:tcPr>
+            <w:tcW w:w="1166" w:type="dxa"/>
+          </w:tcPr>
+          <w:p>
+            <w:pPr>
+              <w:jc w:val="center"/>
+            </w:pPr>
+            <w:r>
+              <w:t>Tipo</w:t>
+            </w:r>
+          </w:p>
+        </w:tc>
+        <w:tc>
+          <w:tcPr>
+            <w:tcW w:w="1285" w:type="dxa"/>
+          </w:tcPr>
+          <w:p>
+            <w:pPr>
+              <w:jc w:val="center"/>
+            </w:pPr>
+            <w:r>
+              <w:t>Tamaño</w:t>
+            </w:r>
+          </w:p>
+        </w:tc>
+        <w:tc>
+          <w:tcPr>
+            <w:tcW w:w="2033" w:type="dxa"/>
+          </w:tcPr>
+          <w:p>
+            <w:pPr>
+              <w:jc w:val="center"/>
+            </w:pPr>
+            <w:r>
+              <w:t>Descripción</w:t>
+            </w:r>
+          </w:p>
+        </w:tc>
+      </w:tr>
+      <w:tr>
+        <w:tc>
+          <w:tcPr>
+            <w:tcW w:w="674" w:type="dxa"/>
+          </w:tcPr>
+          <w:p>
+            <w:pPr>
+              <w:jc w:val="center"/>
+            </w:pPr>
+            <w:r>
+              <w:t>PK</w:t>
+            </w:r>
+          </w:p>
+        </w:tc>
+        <w:tc>
+          <w:tcPr>
+            <w:tcW w:w="1786" w:type="dxa"/>
+          </w:tcPr>
+          <w:p>
+            <w:pPr>
+              <w:jc w:val="center"/>
+            </w:pPr>
+            <w:r>
+              <w:t>ID turno</w:t>
+            </w:r>
+          </w:p>
+        </w:tc>
+        <w:tc>
+          <w:tcPr>
+            <w:tcW w:w="2867" w:type="dxa"/>
+          </w:tcPr>
+          <w:p>
+            <w:pPr>
+              <w:jc w:val="center"/>
+            </w:pPr>
+            <w:r>
+              <w:t>ID_TURNO</w:t>
+            </w:r>
+          </w:p>
+        </w:tc>
+        <w:tc>
+          <w:tcPr>
+            <w:tcW w:w="1166" w:type="dxa"/>
+          </w:tcPr>
+          <w:p>
+            <w:pPr>
+              <w:jc w:val="center"/>
+            </w:pPr>
+            <w:r>
+              <w:t>Number</w:t>
+            </w:r>
+          </w:p>
+        </w:tc>
+        <w:tc>
+          <w:tcPr>
+            <w:tcW w:w="1285" w:type="dxa"/>
+          </w:tcPr>
+          <w:p>
+            <w:pPr>
+              <w:jc w:val="center"/>
+            </w:pPr>
+            <w:r>
+              <w:t>(8)</w:t>
+            </w:r>
+          </w:p>
+        </w:tc>
+        <w:tc>
+          <w:tcPr>
+            <w:tcW w:w="2033" w:type="dxa"/>
+          </w:tcPr>
+          <w:p>
+            <w:pPr>
+              <w:jc w:val="center"/>
+            </w:pPr>
+            <w:r>
+              <w:t xml:space="preserve"> ID turno</w:t>
+            </w:r>
+          </w:p>
+        </w:tc>
+      </w:tr>
+      <w:tr>
+        <w:tc>
+          <w:tcPr>
+            <w:tcW w:w="674" w:type="dxa"/>
+          </w:tcPr>
+          <w:p>
+            <w:pPr>
+              <w:jc w:val="center"/>
+            </w:pPr>
+          </w:p>
+        </w:tc>
+        <w:tc>
+          <w:tcPr>
+            <w:tcW w:w="1786" w:type="dxa"/>
+          </w:tcPr>
+          <w:p>
+            <w:pPr>
+              <w:jc w:val="center"/>
+            </w:pPr>
+            <w:r>
+              <w:t>Nombre turno</w:t>
+            </w:r>
+          </w:p>
+        </w:tc>
+        <w:tc>
+          <w:tcPr>
+            <w:tcW w:w="2867" w:type="dxa"/>
+          </w:tcPr>
+          <w:p>
+            <w:pPr>
+              <w:jc w:val="center"/>
+            </w:pPr>
+            <w:r>
+              <w:t>NOMRE_TURNO</w:t>
+            </w:r>
+          </w:p>
+        </w:tc>
+        <w:tc>
+          <w:tcPr>
+            <w:tcW w:w="1166" w:type="dxa"/>
+          </w:tcPr>
+          <w:p>
+            <w:pPr>
+              <w:jc w:val="center"/>
+            </w:pPr>
+            <w:r>
+              <w:t>Varchar2</w:t>
+            </w:r>
+          </w:p>
+        </w:tc>
+        <w:tc>
+          <w:tcPr>
+            <w:tcW w:w="1285" w:type="dxa"/>
+          </w:tcPr>
+          <w:p>
+            <w:pPr>
+              <w:jc w:val="center"/>
+            </w:pPr>
+            <w:r>
+              <w:t>(64)</w:t>
+            </w:r>
+          </w:p>
+        </w:tc>
+        <w:tc>
+          <w:tcPr>
+            <w:tcW w:w="2033" w:type="dxa"/>
+          </w:tcPr>
+          <w:p>
+            <w:pPr>
+              <w:jc w:val="center"/>
+            </w:pPr>
+            <w:r>
+              <w:t xml:space="preserve"> nombre turno</w:t>
+            </w:r>
+          </w:p>
+        </w:tc>
+      </w:tr>
+      <w:tr>
+        <w:tc>
+          <w:tcPr>
+            <w:tcW w:w="674" w:type="dxa"/>
+          </w:tcPr>
+          <w:p>
+            <w:pPr>
+              <w:jc w:val="center"/>
+            </w:pPr>
+          </w:p>
+        </w:tc>
+        <w:tc>
+          <w:tcPr>
+            <w:tcW w:w="1786" w:type="dxa"/>
+          </w:tcPr>
+          <w:p>
+            <w:pPr>
+              <w:jc w:val="center"/>
+            </w:pPr>
+            <w:r>
+              <w:t>Hora inicial</w:t>
+            </w:r>
+            <w:r>
+              <w:t xml:space="preserve"> del turno</w:t>
+            </w:r>
+          </w:p>
+        </w:tc>
+        <w:tc>
+          <w:tcPr>
+            <w:tcW w:w="2867" w:type="dxa"/>
+          </w:tcPr>
+          <w:p>
+            <w:pPr>
+              <w:jc w:val="center"/>
+            </w:pPr>
+            <w:r>
+              <w:t>NUMHORA_INI</w:t>
+            </w:r>
+          </w:p>
+        </w:tc>
+        <w:tc>
+          <w:tcPr>
+            <w:tcW w:w="1166" w:type="dxa"/>
+          </w:tcPr>
+          <w:p>
+            <w:pPr>
+              <w:jc w:val="center"/>
+            </w:pPr>
+            <w:r>
+              <w:t>Number</w:t>
+            </w:r>
+          </w:p>
+        </w:tc>
+        <w:tc>
+          <w:tcPr>
+            <w:tcW w:w="1285" w:type="dxa"/>
+          </w:tcPr>
+          <w:p>
+            <w:pPr>
+              <w:jc w:val="center"/>
+            </w:pPr>
+            <w:r>
+              <w:t>(2)</w:t>
+            </w:r>
+          </w:p>
+        </w:tc>
+        <w:tc>
+          <w:tcPr>
+            <w:tcW w:w="2033" w:type="dxa"/>
+          </w:tcPr>
+          <w:p>
+            <w:pPr>
+              <w:jc w:val="center"/>
+            </w:pPr>
+            <w:r>
+              <w:t xml:space="preserve"> hora inicial del turno</w:t>
+            </w:r>
+          </w:p>
+        </w:tc>
+      </w:tr>
+      <w:tr>
+        <w:tc>
+          <w:tcPr>
+            <w:tcW w:w="674" w:type="dxa"/>
+          </w:tcPr>
+          <w:p>
+            <w:pPr>
+              <w:jc w:val="center"/>
+            </w:pPr>
+          </w:p>
+        </w:tc>
+        <w:tc>
+          <w:tcPr>
+            <w:tcW w:w="1786" w:type="dxa"/>
+          </w:tcPr>
+          <w:p>
+            <w:pPr>
+              <w:jc w:val="center"/>
+            </w:pPr>
+            <w:r>
+              <w:t>Minutos inicial</w:t>
+            </w:r>
+            <w:r>
+              <w:t xml:space="preserve"> del turno</w:t>
+            </w:r>
+          </w:p>
+        </w:tc>
+        <w:tc>
+          <w:tcPr>
+            <w:tcW w:w="2867" w:type="dxa"/>
+          </w:tcPr>
+          <w:p>
+            <w:pPr>
+              <w:jc w:val="center"/>
+            </w:pPr>
+            <w:r>
+              <w:t>NUMMINU_INI</w:t>
+            </w:r>
+          </w:p>
+        </w:tc>
+        <w:tc>
+          <w:tcPr>
+            <w:tcW w:w="1166" w:type="dxa"/>
+          </w:tcPr>
+          <w:p>
+            <w:pPr>
+              <w:jc w:val="center"/>
+            </w:pPr>
+            <w:r>
+              <w:t>Number</w:t>
+            </w:r>
+          </w:p>
+        </w:tc>
+        <w:tc>
+          <w:tcPr>
+            <w:tcW w:w="1285" w:type="dxa"/>
+          </w:tcPr>
+          <w:p>
+            <w:pPr>
+              <w:jc w:val="center"/>
+            </w:pPr>
+            <w:r>
+              <w:t>(2)</w:t>
+            </w:r>
+          </w:p>
+        </w:tc>
+        <w:tc>
+          <w:tcPr>
+            <w:tcW w:w="2033" w:type="dxa"/>
+          </w:tcPr>
+          <w:p>
+            <w:pPr>
+              <w:jc w:val="center"/>
+            </w:pPr>
+            <w:r>
+              <w:t xml:space="preserve"> minuto inicial del turno</w:t>
+            </w:r>
+          </w:p>
+        </w:tc>
+      </w:tr>
+      <w:tr>
+        <w:tc>
+          <w:tcPr>
+            <w:tcW w:w="674" w:type="dxa"/>
+          </w:tcPr>
+          <w:p>
+            <w:pPr>
+              <w:jc w:val="center"/>
+            </w:pPr>
+          </w:p>
+        </w:tc>
+        <w:tc>
+          <w:tcPr>
+            <w:tcW w:w="1786" w:type="dxa"/>
+          </w:tcPr>
+          <w:p>
+            <w:pPr>
+              <w:jc w:val="center"/>
+            </w:pPr>
+            <w:r>
+              <w:t>Hora final</w:t>
+            </w:r>
+            <w:r>
+              <w:t xml:space="preserve"> del turno</w:t>
+            </w:r>
+          </w:p>
+        </w:tc>
+        <w:tc>
+          <w:tcPr>
+            <w:tcW w:w="2867" w:type="dxa"/>
+          </w:tcPr>
+          <w:p>
+            <w:pPr>
+              <w:jc w:val="center"/>
+            </w:pPr>
+            <w:r>
+              <w:t>NUMHORA_FIN</w:t>
+            </w:r>
+          </w:p>
+        </w:tc>
+        <w:tc>
+          <w:tcPr>
+            <w:tcW w:w="1166" w:type="dxa"/>
+          </w:tcPr>
+          <w:p>
+            <w:pPr>
+              <w:jc w:val="center"/>
+            </w:pPr>
+            <w:r>
+              <w:t>Number</w:t>
+            </w:r>
+          </w:p>
+        </w:tc>
+        <w:tc>
+          <w:tcPr>
+            <w:tcW w:w="1285" w:type="dxa"/>
+          </w:tcPr>
+          <w:p>
+            <w:pPr>
+              <w:jc w:val="center"/>
+            </w:pPr>
+            <w:r>
+              <w:t>(2)</w:t>
+            </w:r>
+          </w:p>
+        </w:tc>
+        <w:tc>
+          <w:tcPr>
+            <w:tcW w:w="2033" w:type="dxa"/>
+          </w:tcPr>
+          <w:p>
+            <w:pPr>
+              <w:jc w:val="center"/>
+            </w:pPr>
+            <w:r>
+              <w:t xml:space="preserve"> hora final del turno</w:t>
+            </w:r>
+          </w:p>
+        </w:tc>
+      </w:tr>
+      <w:tr>
+        <w:tc>
+          <w:tcPr>
+            <w:tcW w:w="674" w:type="dxa"/>
+          </w:tcPr>
+          <w:p>
+            <w:pPr>
+              <w:jc w:val="center"/>
+            </w:pPr>
+          </w:p>
+        </w:tc>
+        <w:tc>
+          <w:tcPr>
+            <w:tcW w:w="1786" w:type="dxa"/>
+          </w:tcPr>
+          <w:p>
+            <w:pPr>
+              <w:jc w:val="center"/>
+            </w:pPr>
+            <w:r>
+              <w:t>Minutos final</w:t>
+            </w:r>
+            <w:r>
+              <w:t xml:space="preserve"> del turno</w:t>
+            </w:r>
+          </w:p>
+        </w:tc>
+        <w:tc>
+          <w:tcPr>
+            <w:tcW w:w="2867" w:type="dxa"/>
+          </w:tcPr>
+          <w:p>
+            <w:pPr>
+              <w:jc w:val="center"/>
+            </w:pPr>
+            <w:r>
+              <w:t>NUMMINU_FIN</w:t>
+            </w:r>
+          </w:p>
+        </w:tc>
+        <w:tc>
+          <w:tcPr>
+            <w:tcW w:w="1166" w:type="dxa"/>
+          </w:tcPr>
+          <w:p>
+            <w:pPr>
+              <w:jc w:val="center"/>
+            </w:pPr>
+            <w:r>
+              <w:t>Number</w:t>
+            </w:r>
+          </w:p>
+        </w:tc>
+        <w:tc>
+          <w:tcPr>
+            <w:tcW w:w="1285" w:type="dxa"/>
+          </w:tcPr>
+          <w:p>
+            <w:pPr>
+              <w:jc w:val="center"/>
+            </w:pPr>
+            <w:r>
+              <w:t>(2)</w:t>
+            </w:r>
+          </w:p>
+        </w:tc>
+        <w:tc>
+          <w:tcPr>
+            <w:tcW w:w="2033" w:type="dxa"/>
+          </w:tcPr>
+          <w:p>
+            <w:pPr>
+              <w:jc w:val="center"/>
+            </w:pPr>
+            <w:r>
+              <w:t xml:space="preserve"> minuto final del turno</w:t>
             </w:r>
           </w:p>
         </w:tc>
@@ -10708,7 +11778,7 @@
               <w:jc w:val="center"/>
             </w:pPr>
             <w:r>
-              <w:t>TURNO</w:t>
+              <w:t>TIPO_C_BANCARIA</w:t>
             </w:r>
           </w:p>
         </w:tc>
@@ -10816,7 +11886,7 @@
               <w:jc w:val="center"/>
             </w:pPr>
             <w:r>
-              <w:t>ID turno</w:t>
+              <w:t>ID tipo cuenta bancaria</w:t>
             </w:r>
           </w:p>
         </w:tc>
@@ -10829,7 +11899,7 @@
               <w:jc w:val="center"/>
             </w:pPr>
             <w:r>
-              <w:t>ID_TURNO</w:t>
+              <w:t>ID_TIPO_C_BANCARIA</w:t>
             </w:r>
           </w:p>
         </w:tc>
@@ -10868,7 +11938,7 @@
               <w:jc w:val="center"/>
             </w:pPr>
             <w:r>
-              <w:t>Almacena ID turno</w:t>
+              <w:t xml:space="preserve"> ID tipo cuenta bancaria</w:t>
             </w:r>
           </w:p>
         </w:tc>
@@ -10893,7 +11963,7 @@
               <w:jc w:val="center"/>
             </w:pPr>
             <w:r>
-              <w:t>Nombre turno</w:t>
+              <w:t>Nombre cuenta bancaria</w:t>
             </w:r>
           </w:p>
         </w:tc>
@@ -10906,7 +11976,7 @@
               <w:jc w:val="center"/>
             </w:pPr>
             <w:r>
-              <w:t>NOMRE_TURNO</w:t>
+              <w:t>NOM_C_BANCARIA</w:t>
             </w:r>
           </w:p>
         </w:tc>
@@ -10945,315 +12015,7 @@
               <w:jc w:val="center"/>
             </w:pPr>
             <w:r>
-              <w:t>Almacena nombre turno</w:t>
-            </w:r>
-          </w:p>
-        </w:tc>
-      </w:tr>
-      <w:tr>
-        <w:tc>
-          <w:tcPr>
-            <w:tcW w:w="674" w:type="dxa"/>
-          </w:tcPr>
-          <w:p>
-            <w:pPr>
-              <w:jc w:val="center"/>
-            </w:pPr>
-          </w:p>
-        </w:tc>
-        <w:tc>
-          <w:tcPr>
-            <w:tcW w:w="1786" w:type="dxa"/>
-          </w:tcPr>
-          <w:p>
-            <w:pPr>
-              <w:jc w:val="center"/>
-            </w:pPr>
-            <w:r>
-              <w:t>Hora inicial</w:t>
-            </w:r>
-          </w:p>
-        </w:tc>
-        <w:tc>
-          <w:tcPr>
-            <w:tcW w:w="2867" w:type="dxa"/>
-          </w:tcPr>
-          <w:p>
-            <w:pPr>
-              <w:jc w:val="center"/>
-            </w:pPr>
-            <w:r>
-              <w:t>NUMHORA_INI</w:t>
-            </w:r>
-          </w:p>
-        </w:tc>
-        <w:tc>
-          <w:tcPr>
-            <w:tcW w:w="1166" w:type="dxa"/>
-          </w:tcPr>
-          <w:p>
-            <w:pPr>
-              <w:jc w:val="center"/>
-            </w:pPr>
-            <w:r>
-              <w:t>Number</w:t>
-            </w:r>
-          </w:p>
-        </w:tc>
-        <w:tc>
-          <w:tcPr>
-            <w:tcW w:w="1285" w:type="dxa"/>
-          </w:tcPr>
-          <w:p>
-            <w:pPr>
-              <w:jc w:val="center"/>
-            </w:pPr>
-            <w:r>
-              <w:t>(2)</w:t>
-            </w:r>
-          </w:p>
-        </w:tc>
-        <w:tc>
-          <w:tcPr>
-            <w:tcW w:w="2033" w:type="dxa"/>
-          </w:tcPr>
-          <w:p>
-            <w:pPr>
-              <w:jc w:val="center"/>
-            </w:pPr>
-            <w:r>
-              <w:t>Almacena hora inicial del turno</w:t>
-            </w:r>
-          </w:p>
-        </w:tc>
-      </w:tr>
-      <w:tr>
-        <w:tc>
-          <w:tcPr>
-            <w:tcW w:w="674" w:type="dxa"/>
-          </w:tcPr>
-          <w:p>
-            <w:pPr>
-              <w:jc w:val="center"/>
-            </w:pPr>
-          </w:p>
-        </w:tc>
-        <w:tc>
-          <w:tcPr>
-            <w:tcW w:w="1786" w:type="dxa"/>
-          </w:tcPr>
-          <w:p>
-            <w:pPr>
-              <w:jc w:val="center"/>
-            </w:pPr>
-            <w:r>
-              <w:t>Minutos inicial</w:t>
-            </w:r>
-          </w:p>
-        </w:tc>
-        <w:tc>
-          <w:tcPr>
-            <w:tcW w:w="2867" w:type="dxa"/>
-          </w:tcPr>
-          <w:p>
-            <w:pPr>
-              <w:jc w:val="center"/>
-            </w:pPr>
-            <w:r>
-              <w:t>NUMMINU_INI</w:t>
-            </w:r>
-          </w:p>
-        </w:tc>
-        <w:tc>
-          <w:tcPr>
-            <w:tcW w:w="1166" w:type="dxa"/>
-          </w:tcPr>
-          <w:p>
-            <w:pPr>
-              <w:jc w:val="center"/>
-            </w:pPr>
-            <w:r>
-              <w:t>Number</w:t>
-            </w:r>
-          </w:p>
-        </w:tc>
-        <w:tc>
-          <w:tcPr>
-            <w:tcW w:w="1285" w:type="dxa"/>
-          </w:tcPr>
-          <w:p>
-            <w:pPr>
-              <w:jc w:val="center"/>
-            </w:pPr>
-            <w:r>
-              <w:t>(2)</w:t>
-            </w:r>
-          </w:p>
-        </w:tc>
-        <w:tc>
-          <w:tcPr>
-            <w:tcW w:w="2033" w:type="dxa"/>
-          </w:tcPr>
-          <w:p>
-            <w:pPr>
-              <w:jc w:val="center"/>
-            </w:pPr>
-            <w:r>
-              <w:t>Almacena minuto inicial del turno</w:t>
-            </w:r>
-          </w:p>
-        </w:tc>
-      </w:tr>
-      <w:tr>
-        <w:tc>
-          <w:tcPr>
-            <w:tcW w:w="674" w:type="dxa"/>
-          </w:tcPr>
-          <w:p>
-            <w:pPr>
-              <w:jc w:val="center"/>
-            </w:pPr>
-          </w:p>
-        </w:tc>
-        <w:tc>
-          <w:tcPr>
-            <w:tcW w:w="1786" w:type="dxa"/>
-          </w:tcPr>
-          <w:p>
-            <w:pPr>
-              <w:jc w:val="center"/>
-            </w:pPr>
-            <w:r>
-              <w:t>Hora final</w:t>
-            </w:r>
-          </w:p>
-        </w:tc>
-        <w:tc>
-          <w:tcPr>
-            <w:tcW w:w="2867" w:type="dxa"/>
-          </w:tcPr>
-          <w:p>
-            <w:pPr>
-              <w:jc w:val="center"/>
-            </w:pPr>
-            <w:r>
-              <w:t>NUMHORA_FIN</w:t>
-            </w:r>
-          </w:p>
-        </w:tc>
-        <w:tc>
-          <w:tcPr>
-            <w:tcW w:w="1166" w:type="dxa"/>
-          </w:tcPr>
-          <w:p>
-            <w:pPr>
-              <w:jc w:val="center"/>
-            </w:pPr>
-            <w:r>
-              <w:t>Number</w:t>
-            </w:r>
-          </w:p>
-        </w:tc>
-        <w:tc>
-          <w:tcPr>
-            <w:tcW w:w="1285" w:type="dxa"/>
-          </w:tcPr>
-          <w:p>
-            <w:pPr>
-              <w:jc w:val="center"/>
-            </w:pPr>
-            <w:r>
-              <w:t>(2)</w:t>
-            </w:r>
-          </w:p>
-        </w:tc>
-        <w:tc>
-          <w:tcPr>
-            <w:tcW w:w="2033" w:type="dxa"/>
-          </w:tcPr>
-          <w:p>
-            <w:pPr>
-              <w:jc w:val="center"/>
-            </w:pPr>
-            <w:r>
-              <w:t>Almacena hora final del turno</w:t>
-            </w:r>
-          </w:p>
-        </w:tc>
-      </w:tr>
-      <w:tr>
-        <w:tc>
-          <w:tcPr>
-            <w:tcW w:w="674" w:type="dxa"/>
-          </w:tcPr>
-          <w:p>
-            <w:pPr>
-              <w:jc w:val="center"/>
-            </w:pPr>
-          </w:p>
-        </w:tc>
-        <w:tc>
-          <w:tcPr>
-            <w:tcW w:w="1786" w:type="dxa"/>
-          </w:tcPr>
-          <w:p>
-            <w:pPr>
-              <w:jc w:val="center"/>
-            </w:pPr>
-            <w:r>
-              <w:t>Minutos final</w:t>
-            </w:r>
-          </w:p>
-        </w:tc>
-        <w:tc>
-          <w:tcPr>
-            <w:tcW w:w="2867" w:type="dxa"/>
-          </w:tcPr>
-          <w:p>
-            <w:pPr>
-              <w:jc w:val="center"/>
-            </w:pPr>
-            <w:r>
-              <w:t>NUMMINU_FIN</w:t>
-            </w:r>
-          </w:p>
-        </w:tc>
-        <w:tc>
-          <w:tcPr>
-            <w:tcW w:w="1166" w:type="dxa"/>
-          </w:tcPr>
-          <w:p>
-            <w:pPr>
-              <w:jc w:val="center"/>
-            </w:pPr>
-            <w:r>
-              <w:t>Number</w:t>
-            </w:r>
-          </w:p>
-        </w:tc>
-        <w:tc>
-          <w:tcPr>
-            <w:tcW w:w="1285" w:type="dxa"/>
-          </w:tcPr>
-          <w:p>
-            <w:pPr>
-              <w:jc w:val="center"/>
-            </w:pPr>
-            <w:r>
-              <w:t>(2)</w:t>
-            </w:r>
-          </w:p>
-        </w:tc>
-        <w:tc>
-          <w:tcPr>
-            <w:tcW w:w="2033" w:type="dxa"/>
-          </w:tcPr>
-          <w:p>
-            <w:pPr>
-              <w:jc w:val="center"/>
-            </w:pPr>
-            <w:r>
-              <w:t>Almacena minuto final del turno</w:t>
+              <w:t xml:space="preserve"> Nombre cuenta bancaria</w:t>
             </w:r>
           </w:p>
         </w:tc>
@@ -11290,8 +12052,7 @@
               <w:jc w:val="center"/>
             </w:pPr>
             <w:r>
-              <w:lastRenderedPageBreak/>
-              <w:t>TIPO_C_BANCARIA</w:t>
+              <w:t>TIPO_EQUIPO</w:t>
             </w:r>
           </w:p>
         </w:tc>
@@ -11399,7 +12160,7 @@
               <w:jc w:val="center"/>
             </w:pPr>
             <w:r>
-              <w:t>ID tipo cuenta bancaria</w:t>
+              <w:t>ID tipo equipo</w:t>
             </w:r>
           </w:p>
         </w:tc>
@@ -11412,7 +12173,7 @@
               <w:jc w:val="center"/>
             </w:pPr>
             <w:r>
-              <w:t>ID_TIPO_C_BANCARIA</w:t>
+              <w:t>ID_TIPO_EQUIPO</w:t>
             </w:r>
           </w:p>
         </w:tc>
@@ -11451,7 +12212,7 @@
               <w:jc w:val="center"/>
             </w:pPr>
             <w:r>
-              <w:t>Almacena ID tipo cuenta bancaria</w:t>
+              <w:t xml:space="preserve"> ID tipo equipo</w:t>
             </w:r>
           </w:p>
         </w:tc>
@@ -11476,7 +12237,7 @@
               <w:jc w:val="center"/>
             </w:pPr>
             <w:r>
-              <w:t>Nombre cuenta bancaria</w:t>
+              <w:t>Nombre tipo equipo</w:t>
             </w:r>
           </w:p>
         </w:tc>
@@ -11489,7 +12250,7 @@
               <w:jc w:val="center"/>
             </w:pPr>
             <w:r>
-              <w:t>NOM_C_BANCARIA</w:t>
+              <w:t>NOMBRE_TIPO_EQUIPO</w:t>
             </w:r>
           </w:p>
         </w:tc>
@@ -11515,7 +12276,7 @@
               <w:jc w:val="center"/>
             </w:pPr>
             <w:r>
-              <w:t>(64)</w:t>
+              <w:t>(256)</w:t>
             </w:r>
           </w:p>
         </w:tc>
@@ -11528,7 +12289,7 @@
               <w:jc w:val="center"/>
             </w:pPr>
             <w:r>
-              <w:t>Almacena Nombre cuenta bancaria</w:t>
+              <w:t xml:space="preserve"> nombre tipo equipo</w:t>
             </w:r>
           </w:p>
         </w:tc>
@@ -11565,7 +12326,7 @@
               <w:jc w:val="center"/>
             </w:pPr>
             <w:r>
-              <w:t>TIPO_EQUIPO</w:t>
+              <w:t>TIPO_PRES</w:t>
             </w:r>
           </w:p>
         </w:tc>
@@ -11673,7 +12434,7 @@
               <w:jc w:val="center"/>
             </w:pPr>
             <w:r>
-              <w:t>ID tipo equipo</w:t>
+              <w:t>ID tipo prestación</w:t>
             </w:r>
           </w:p>
         </w:tc>
@@ -11686,7 +12447,7 @@
               <w:jc w:val="center"/>
             </w:pPr>
             <w:r>
-              <w:t>ID_TIPO_EQUIPO</w:t>
+              <w:t>ID_TIPO_PRESTACION</w:t>
             </w:r>
           </w:p>
         </w:tc>
@@ -11725,7 +12486,7 @@
               <w:jc w:val="center"/>
             </w:pPr>
             <w:r>
-              <w:t>Almacena ID tipo equipo</w:t>
+              <w:t xml:space="preserve"> ID tipo prestación</w:t>
             </w:r>
           </w:p>
         </w:tc>
@@ -11750,7 +12511,7 @@
               <w:jc w:val="center"/>
             </w:pPr>
             <w:r>
-              <w:t>Nombre tipo equipo</w:t>
+              <w:t>Nombre tipo prestación</w:t>
             </w:r>
           </w:p>
         </w:tc>
@@ -11763,7 +12524,7 @@
               <w:jc w:val="center"/>
             </w:pPr>
             <w:r>
-              <w:t>NOMBRE_TIPO_EQUIPO</w:t>
+              <w:t>NOM_TIPO_PREST</w:t>
             </w:r>
           </w:p>
         </w:tc>
@@ -11802,290 +12563,13 @@
               <w:jc w:val="center"/>
             </w:pPr>
             <w:r>
-              <w:t>Almacena nombre tipo equipo</w:t>
+              <w:t xml:space="preserve"> nombre tipo prestación</w:t>
             </w:r>
           </w:p>
         </w:tc>
       </w:tr>
     </w:tbl>
     <w:p/>
-    <w:tbl>
-      <w:tblPr>
-        <w:tblStyle w:val="Tablaconcuadrcula"/>
-        <w:tblW w:w="9811" w:type="dxa"/>
-        <w:tblInd w:w="-460" w:type="dxa"/>
-        <w:tblLook w:val="04A0" w:firstRow="1" w:lastRow="0" w:firstColumn="1" w:lastColumn="0" w:noHBand="0" w:noVBand="1"/>
-      </w:tblPr>
-      <w:tblGrid>
-        <w:gridCol w:w="674"/>
-        <w:gridCol w:w="1786"/>
-        <w:gridCol w:w="2867"/>
-        <w:gridCol w:w="1166"/>
-        <w:gridCol w:w="1285"/>
-        <w:gridCol w:w="2033"/>
-      </w:tblGrid>
-      <w:tr>
-        <w:trPr>
-          <w:gridAfter w:val="4"/>
-          <w:wAfter w:w="7351" w:type="dxa"/>
-        </w:trPr>
-        <w:tc>
-          <w:tcPr>
-            <w:tcW w:w="2460" w:type="dxa"/>
-            <w:gridSpan w:val="2"/>
-          </w:tcPr>
-          <w:p>
-            <w:pPr>
-              <w:jc w:val="center"/>
-            </w:pPr>
-            <w:r>
-              <w:t>TIPO_PRES</w:t>
-            </w:r>
-          </w:p>
-        </w:tc>
-      </w:tr>
-      <w:tr>
-        <w:tc>
-          <w:tcPr>
-            <w:tcW w:w="674" w:type="dxa"/>
-          </w:tcPr>
-          <w:p>
-            <w:pPr>
-              <w:jc w:val="center"/>
-            </w:pPr>
-            <w:r>
-              <w:t>Llave</w:t>
-            </w:r>
-          </w:p>
-        </w:tc>
-        <w:tc>
-          <w:tcPr>
-            <w:tcW w:w="1786" w:type="dxa"/>
-          </w:tcPr>
-          <w:p>
-            <w:pPr>
-              <w:jc w:val="center"/>
-            </w:pPr>
-            <w:r>
-              <w:t>Nombre</w:t>
-            </w:r>
-          </w:p>
-        </w:tc>
-        <w:tc>
-          <w:tcPr>
-            <w:tcW w:w="2867" w:type="dxa"/>
-          </w:tcPr>
-          <w:p>
-            <w:pPr>
-              <w:jc w:val="center"/>
-            </w:pPr>
-            <w:r>
-              <w:t>Campo</w:t>
-            </w:r>
-          </w:p>
-        </w:tc>
-        <w:tc>
-          <w:tcPr>
-            <w:tcW w:w="1166" w:type="dxa"/>
-          </w:tcPr>
-          <w:p>
-            <w:pPr>
-              <w:jc w:val="center"/>
-            </w:pPr>
-            <w:r>
-              <w:t>Tipo</w:t>
-            </w:r>
-          </w:p>
-        </w:tc>
-        <w:tc>
-          <w:tcPr>
-            <w:tcW w:w="1285" w:type="dxa"/>
-          </w:tcPr>
-          <w:p>
-            <w:pPr>
-              <w:jc w:val="center"/>
-            </w:pPr>
-            <w:r>
-              <w:t>Tamaño</w:t>
-            </w:r>
-          </w:p>
-        </w:tc>
-        <w:tc>
-          <w:tcPr>
-            <w:tcW w:w="2033" w:type="dxa"/>
-          </w:tcPr>
-          <w:p>
-            <w:pPr>
-              <w:jc w:val="center"/>
-            </w:pPr>
-            <w:r>
-              <w:t>Descripción</w:t>
-            </w:r>
-          </w:p>
-        </w:tc>
-      </w:tr>
-      <w:tr>
-        <w:tc>
-          <w:tcPr>
-            <w:tcW w:w="674" w:type="dxa"/>
-          </w:tcPr>
-          <w:p>
-            <w:pPr>
-              <w:jc w:val="center"/>
-            </w:pPr>
-            <w:r>
-              <w:t>PK</w:t>
-            </w:r>
-          </w:p>
-        </w:tc>
-        <w:tc>
-          <w:tcPr>
-            <w:tcW w:w="1786" w:type="dxa"/>
-          </w:tcPr>
-          <w:p>
-            <w:pPr>
-              <w:jc w:val="center"/>
-            </w:pPr>
-            <w:r>
-              <w:t>ID tipo prestación</w:t>
-            </w:r>
-          </w:p>
-        </w:tc>
-        <w:tc>
-          <w:tcPr>
-            <w:tcW w:w="2867" w:type="dxa"/>
-          </w:tcPr>
-          <w:p>
-            <w:pPr>
-              <w:jc w:val="center"/>
-            </w:pPr>
-            <w:r>
-              <w:t>ID_TIPO_PRESTACION</w:t>
-            </w:r>
-          </w:p>
-        </w:tc>
-        <w:tc>
-          <w:tcPr>
-            <w:tcW w:w="1166" w:type="dxa"/>
-          </w:tcPr>
-          <w:p>
-            <w:pPr>
-              <w:jc w:val="center"/>
-            </w:pPr>
-            <w:r>
-              <w:t>Number</w:t>
-            </w:r>
-          </w:p>
-        </w:tc>
-        <w:tc>
-          <w:tcPr>
-            <w:tcW w:w="1285" w:type="dxa"/>
-          </w:tcPr>
-          <w:p>
-            <w:pPr>
-              <w:jc w:val="center"/>
-            </w:pPr>
-            <w:r>
-              <w:t>(8)</w:t>
-            </w:r>
-          </w:p>
-        </w:tc>
-        <w:tc>
-          <w:tcPr>
-            <w:tcW w:w="2033" w:type="dxa"/>
-          </w:tcPr>
-          <w:p>
-            <w:pPr>
-              <w:jc w:val="center"/>
-            </w:pPr>
-            <w:r>
-              <w:t>Almacena ID tipo prestación</w:t>
-            </w:r>
-          </w:p>
-        </w:tc>
-      </w:tr>
-      <w:tr>
-        <w:tc>
-          <w:tcPr>
-            <w:tcW w:w="674" w:type="dxa"/>
-          </w:tcPr>
-          <w:p>
-            <w:pPr>
-              <w:jc w:val="center"/>
-            </w:pPr>
-          </w:p>
-        </w:tc>
-        <w:tc>
-          <w:tcPr>
-            <w:tcW w:w="1786" w:type="dxa"/>
-          </w:tcPr>
-          <w:p>
-            <w:pPr>
-              <w:jc w:val="center"/>
-            </w:pPr>
-            <w:r>
-              <w:t>Nombre tipo prestación</w:t>
-            </w:r>
-          </w:p>
-        </w:tc>
-        <w:tc>
-          <w:tcPr>
-            <w:tcW w:w="2867" w:type="dxa"/>
-          </w:tcPr>
-          <w:p>
-            <w:pPr>
-              <w:jc w:val="center"/>
-            </w:pPr>
-            <w:r>
-              <w:t>NOM_TIPO_PREST</w:t>
-            </w:r>
-          </w:p>
-        </w:tc>
-        <w:tc>
-          <w:tcPr>
-            <w:tcW w:w="1166" w:type="dxa"/>
-          </w:tcPr>
-          <w:p>
-            <w:pPr>
-              <w:jc w:val="center"/>
-            </w:pPr>
-            <w:r>
-              <w:t>Varchar2</w:t>
-            </w:r>
-          </w:p>
-        </w:tc>
-        <w:tc>
-          <w:tcPr>
-            <w:tcW w:w="1285" w:type="dxa"/>
-          </w:tcPr>
-          <w:p>
-            <w:pPr>
-              <w:jc w:val="center"/>
-            </w:pPr>
-            <w:r>
-              <w:t>(256)</w:t>
-            </w:r>
-          </w:p>
-        </w:tc>
-        <w:tc>
-          <w:tcPr>
-            <w:tcW w:w="2033" w:type="dxa"/>
-          </w:tcPr>
-          <w:p>
-            <w:pPr>
-              <w:jc w:val="center"/>
-            </w:pPr>
-            <w:r>
-              <w:t>Almacena nombre tipo prestación</w:t>
-            </w:r>
-          </w:p>
-        </w:tc>
-      </w:tr>
-    </w:tbl>
-    <w:p>
-      <w:bookmarkStart w:id="0" w:name="_GoBack"/>
-      <w:bookmarkEnd w:id="0"/>
-    </w:p>
     <w:sectPr>
       <w:pgSz w:w="12240" w:h="15840"/>
       <w:pgMar w:top="1417" w:right="1701" w:bottom="1417" w:left="1701" w:header="708" w:footer="708" w:gutter="0"/>
@@ -13541,7 +14025,7 @@
 </file>
 
 <file path=customXml/itemProps1.xml><?xml version="1.0" encoding="utf-8"?>
-<ds:datastoreItem xmlns:ds="http://schemas.openxmlformats.org/officeDocument/2006/customXml" ds:itemID="{87EDC473-10B3-4DD3-A4C7-D1F51CB56A25}">
+<ds:datastoreItem xmlns:ds="http://schemas.openxmlformats.org/officeDocument/2006/customXml" ds:itemID="{4A639767-7589-4759-9737-98EDC0AD2D24}">
   <ds:schemaRefs>
     <ds:schemaRef ds:uri="http://schemas.openxmlformats.org/officeDocument/2006/bibliography"/>
   </ds:schemaRefs>

--- a/docs/modelo-datos/Diccionario de datos.docx
+++ b/docs/modelo-datos/Diccionario de datos.docx
@@ -5356,7 +5356,10 @@
               <w:jc w:val="center"/>
             </w:pPr>
             <w:r>
-              <w:t xml:space="preserve"> ID prestación</w:t>
+              <w:t xml:space="preserve"> </w:t>
+            </w:r>
+            <w:r>
+              <w:t>Relaciona el equipo requerido en una prestación</w:t>
             </w:r>
           </w:p>
         </w:tc>
@@ -7073,8 +7076,6 @@
             <w:r>
               <w:t>Relaciona el inventario con el tipo de equipo</w:t>
             </w:r>
-            <w:bookmarkStart w:id="0" w:name="_GoBack"/>
-            <w:bookmarkEnd w:id="0"/>
           </w:p>
         </w:tc>
       </w:tr>
@@ -7352,7 +7353,13 @@
               <w:jc w:val="center"/>
             </w:pPr>
             <w:r>
-              <w:t xml:space="preserve"> fecha y hora emisión</w:t>
+              <w:t xml:space="preserve"> F</w:t>
+            </w:r>
+            <w:r>
+              <w:t>echa y hora emisión</w:t>
+            </w:r>
+            <w:r>
+              <w:t xml:space="preserve"> de la orden de análisis</w:t>
             </w:r>
           </w:p>
         </w:tc>
@@ -7435,3713 +7442,13 @@
               <w:jc w:val="center"/>
             </w:pPr>
             <w:r>
-              <w:t xml:space="preserve"> fecha y hora recepción</w:t>
-            </w:r>
-          </w:p>
-        </w:tc>
-      </w:tr>
-    </w:tbl>
-    <w:p/>
-    <w:tbl>
-      <w:tblPr>
-        <w:tblStyle w:val="Tablaconcuadrcula"/>
-        <w:tblW w:w="9811" w:type="dxa"/>
-        <w:tblInd w:w="-460" w:type="dxa"/>
-        <w:tblLook w:val="04A0" w:firstRow="1" w:lastRow="0" w:firstColumn="1" w:lastColumn="0" w:noHBand="0" w:noVBand="1"/>
-      </w:tblPr>
-      <w:tblGrid>
-        <w:gridCol w:w="674"/>
-        <w:gridCol w:w="1786"/>
-        <w:gridCol w:w="2867"/>
-        <w:gridCol w:w="1166"/>
-        <w:gridCol w:w="1285"/>
-        <w:gridCol w:w="2033"/>
-      </w:tblGrid>
-      <w:tr>
-        <w:trPr>
-          <w:gridAfter w:val="4"/>
-          <w:wAfter w:w="7351" w:type="dxa"/>
-        </w:trPr>
-        <w:tc>
-          <w:tcPr>
-            <w:tcW w:w="2460" w:type="dxa"/>
-            <w:gridSpan w:val="2"/>
-          </w:tcPr>
-          <w:p>
-            <w:pPr>
-              <w:jc w:val="center"/>
-            </w:pPr>
-            <w:r>
-              <w:br w:type="page"/>
-              <w:t>PACIENTE</w:t>
-            </w:r>
-          </w:p>
-        </w:tc>
-      </w:tr>
-      <w:tr>
-        <w:tc>
-          <w:tcPr>
-            <w:tcW w:w="674" w:type="dxa"/>
-          </w:tcPr>
-          <w:p>
-            <w:pPr>
-              <w:jc w:val="center"/>
-            </w:pPr>
-            <w:r>
-              <w:t>Llave</w:t>
-            </w:r>
-          </w:p>
-        </w:tc>
-        <w:tc>
-          <w:tcPr>
-            <w:tcW w:w="1786" w:type="dxa"/>
-          </w:tcPr>
-          <w:p>
-            <w:pPr>
-              <w:jc w:val="center"/>
-            </w:pPr>
-            <w:r>
-              <w:t>Nombre</w:t>
-            </w:r>
-          </w:p>
-        </w:tc>
-        <w:tc>
-          <w:tcPr>
-            <w:tcW w:w="2867" w:type="dxa"/>
-          </w:tcPr>
-          <w:p>
-            <w:pPr>
-              <w:jc w:val="center"/>
-            </w:pPr>
-            <w:r>
-              <w:t>Campo</w:t>
-            </w:r>
-          </w:p>
-        </w:tc>
-        <w:tc>
-          <w:tcPr>
-            <w:tcW w:w="1166" w:type="dxa"/>
-          </w:tcPr>
-          <w:p>
-            <w:pPr>
-              <w:jc w:val="center"/>
-            </w:pPr>
-            <w:r>
-              <w:t>Tipo</w:t>
-            </w:r>
-          </w:p>
-        </w:tc>
-        <w:tc>
-          <w:tcPr>
-            <w:tcW w:w="1285" w:type="dxa"/>
-          </w:tcPr>
-          <w:p>
-            <w:pPr>
-              <w:jc w:val="center"/>
-            </w:pPr>
-            <w:r>
-              <w:t>Tamaño</w:t>
-            </w:r>
-          </w:p>
-        </w:tc>
-        <w:tc>
-          <w:tcPr>
-            <w:tcW w:w="2033" w:type="dxa"/>
-          </w:tcPr>
-          <w:p>
-            <w:pPr>
-              <w:jc w:val="center"/>
-            </w:pPr>
-            <w:r>
-              <w:t>Descripción</w:t>
-            </w:r>
-          </w:p>
-        </w:tc>
-      </w:tr>
-      <w:tr>
-        <w:tc>
-          <w:tcPr>
-            <w:tcW w:w="674" w:type="dxa"/>
-          </w:tcPr>
-          <w:p>
-            <w:pPr>
-              <w:jc w:val="center"/>
-            </w:pPr>
-            <w:r>
-              <w:t>PK</w:t>
-            </w:r>
-          </w:p>
-        </w:tc>
-        <w:tc>
-          <w:tcPr>
-            <w:tcW w:w="1786" w:type="dxa"/>
-          </w:tcPr>
-          <w:p>
-            <w:pPr>
-              <w:jc w:val="center"/>
-            </w:pPr>
-            <w:r>
-              <w:t>ID paciente</w:t>
-            </w:r>
-          </w:p>
-        </w:tc>
-        <w:tc>
-          <w:tcPr>
-            <w:tcW w:w="2867" w:type="dxa"/>
-          </w:tcPr>
-          <w:p>
-            <w:pPr>
-              <w:jc w:val="center"/>
-            </w:pPr>
-            <w:r>
-              <w:t>ID_PACIENTE</w:t>
-            </w:r>
-          </w:p>
-        </w:tc>
-        <w:tc>
-          <w:tcPr>
-            <w:tcW w:w="1166" w:type="dxa"/>
-          </w:tcPr>
-          <w:p>
-            <w:pPr>
-              <w:jc w:val="center"/>
-            </w:pPr>
-            <w:r>
-              <w:t>Number</w:t>
-            </w:r>
-          </w:p>
-        </w:tc>
-        <w:tc>
-          <w:tcPr>
-            <w:tcW w:w="1285" w:type="dxa"/>
-          </w:tcPr>
-          <w:p>
-            <w:pPr>
-              <w:jc w:val="center"/>
-            </w:pPr>
-            <w:r>
-              <w:t>(8)</w:t>
-            </w:r>
-          </w:p>
-        </w:tc>
-        <w:tc>
-          <w:tcPr>
-            <w:tcW w:w="2033" w:type="dxa"/>
-          </w:tcPr>
-          <w:p>
-            <w:pPr>
-              <w:jc w:val="center"/>
-            </w:pPr>
-            <w:r>
-              <w:t xml:space="preserve"> ID paciente</w:t>
-            </w:r>
-          </w:p>
-        </w:tc>
-      </w:tr>
-      <w:tr>
-        <w:tc>
-          <w:tcPr>
-            <w:tcW w:w="674" w:type="dxa"/>
-          </w:tcPr>
-          <w:p>
-            <w:pPr>
-              <w:jc w:val="center"/>
-            </w:pPr>
-          </w:p>
-        </w:tc>
-        <w:tc>
-          <w:tcPr>
-            <w:tcW w:w="1786" w:type="dxa"/>
-          </w:tcPr>
-          <w:p>
-            <w:pPr>
-              <w:jc w:val="center"/>
-            </w:pPr>
-            <w:r>
-              <w:t>Nombres paciente</w:t>
-            </w:r>
-          </w:p>
-        </w:tc>
-        <w:tc>
-          <w:tcPr>
-            <w:tcW w:w="2867" w:type="dxa"/>
-          </w:tcPr>
-          <w:p>
-            <w:pPr>
-              <w:jc w:val="center"/>
-            </w:pPr>
-            <w:r>
-              <w:t>NOMBRES_PACIENTE</w:t>
-            </w:r>
-          </w:p>
-        </w:tc>
-        <w:tc>
-          <w:tcPr>
-            <w:tcW w:w="1166" w:type="dxa"/>
-          </w:tcPr>
-          <w:p>
-            <w:pPr>
-              <w:jc w:val="center"/>
-            </w:pPr>
-            <w:r>
-              <w:t>Varchar2</w:t>
-            </w:r>
-          </w:p>
-        </w:tc>
-        <w:tc>
-          <w:tcPr>
-            <w:tcW w:w="1285" w:type="dxa"/>
-          </w:tcPr>
-          <w:p>
-            <w:pPr>
-              <w:jc w:val="center"/>
-            </w:pPr>
-            <w:r>
-              <w:t>(64)</w:t>
-            </w:r>
-          </w:p>
-        </w:tc>
-        <w:tc>
-          <w:tcPr>
-            <w:tcW w:w="2033" w:type="dxa"/>
-          </w:tcPr>
-          <w:p>
-            <w:pPr>
-              <w:jc w:val="center"/>
-            </w:pPr>
-            <w:r>
-              <w:t xml:space="preserve"> nombres de paciente</w:t>
-            </w:r>
-          </w:p>
-        </w:tc>
-      </w:tr>
-      <w:tr>
-        <w:tc>
-          <w:tcPr>
-            <w:tcW w:w="674" w:type="dxa"/>
-          </w:tcPr>
-          <w:p>
-            <w:pPr>
-              <w:jc w:val="center"/>
-            </w:pPr>
-          </w:p>
-        </w:tc>
-        <w:tc>
-          <w:tcPr>
-            <w:tcW w:w="1786" w:type="dxa"/>
-          </w:tcPr>
-          <w:p>
-            <w:pPr>
-              <w:jc w:val="center"/>
-            </w:pPr>
-            <w:r>
-              <w:t>Apellidos paciente</w:t>
-            </w:r>
-          </w:p>
-        </w:tc>
-        <w:tc>
-          <w:tcPr>
-            <w:tcW w:w="2867" w:type="dxa"/>
-          </w:tcPr>
-          <w:p>
-            <w:pPr>
-              <w:jc w:val="center"/>
-            </w:pPr>
-            <w:r>
-              <w:t>APELLIDOS_PACIENTE</w:t>
-            </w:r>
-          </w:p>
-        </w:tc>
-        <w:tc>
-          <w:tcPr>
-            <w:tcW w:w="1166" w:type="dxa"/>
-          </w:tcPr>
-          <w:p>
-            <w:pPr>
-              <w:jc w:val="center"/>
-            </w:pPr>
-            <w:r>
-              <w:t>Varchar2</w:t>
-            </w:r>
-          </w:p>
-        </w:tc>
-        <w:tc>
-          <w:tcPr>
-            <w:tcW w:w="1285" w:type="dxa"/>
-          </w:tcPr>
-          <w:p>
-            <w:pPr>
-              <w:jc w:val="center"/>
-            </w:pPr>
-            <w:r>
-              <w:t>(64)</w:t>
-            </w:r>
-          </w:p>
-        </w:tc>
-        <w:tc>
-          <w:tcPr>
-            <w:tcW w:w="2033" w:type="dxa"/>
-          </w:tcPr>
-          <w:p>
-            <w:pPr>
-              <w:jc w:val="center"/>
-            </w:pPr>
-            <w:r>
-              <w:t xml:space="preserve"> apellidos de paciente</w:t>
-            </w:r>
-          </w:p>
-        </w:tc>
-      </w:tr>
-      <w:tr>
-        <w:tc>
-          <w:tcPr>
-            <w:tcW w:w="674" w:type="dxa"/>
-          </w:tcPr>
-          <w:p>
-            <w:pPr>
-              <w:jc w:val="center"/>
-            </w:pPr>
-          </w:p>
-        </w:tc>
-        <w:tc>
-          <w:tcPr>
-            <w:tcW w:w="1786" w:type="dxa"/>
-          </w:tcPr>
-          <w:p>
-            <w:pPr>
-              <w:jc w:val="center"/>
-            </w:pPr>
-            <w:r>
-              <w:t>Rut</w:t>
-            </w:r>
-          </w:p>
-        </w:tc>
-        <w:tc>
-          <w:tcPr>
-            <w:tcW w:w="2867" w:type="dxa"/>
-          </w:tcPr>
-          <w:p>
-            <w:pPr>
-              <w:jc w:val="center"/>
-            </w:pPr>
-            <w:r>
-              <w:t>RUT</w:t>
-            </w:r>
-          </w:p>
-        </w:tc>
-        <w:tc>
-          <w:tcPr>
-            <w:tcW w:w="1166" w:type="dxa"/>
-          </w:tcPr>
-          <w:p>
-            <w:pPr>
-              <w:jc w:val="center"/>
-            </w:pPr>
-            <w:r>
-              <w:t>Number</w:t>
-            </w:r>
-          </w:p>
-        </w:tc>
-        <w:tc>
-          <w:tcPr>
-            <w:tcW w:w="1285" w:type="dxa"/>
-          </w:tcPr>
-          <w:p>
-            <w:pPr>
-              <w:jc w:val="center"/>
-            </w:pPr>
-            <w:r>
-              <w:t>(9)</w:t>
-            </w:r>
-          </w:p>
-        </w:tc>
-        <w:tc>
-          <w:tcPr>
-            <w:tcW w:w="2033" w:type="dxa"/>
-          </w:tcPr>
-          <w:p>
-            <w:pPr>
-              <w:jc w:val="center"/>
-            </w:pPr>
-            <w:r>
-              <w:t xml:space="preserve"> Rut de paciente</w:t>
-            </w:r>
-          </w:p>
-        </w:tc>
-      </w:tr>
-      <w:tr>
-        <w:tc>
-          <w:tcPr>
-            <w:tcW w:w="674" w:type="dxa"/>
-          </w:tcPr>
-          <w:p>
-            <w:pPr>
-              <w:jc w:val="center"/>
-            </w:pPr>
-          </w:p>
-        </w:tc>
-        <w:tc>
-          <w:tcPr>
-            <w:tcW w:w="1786" w:type="dxa"/>
-          </w:tcPr>
-          <w:p>
-            <w:pPr>
-              <w:jc w:val="center"/>
-            </w:pPr>
-            <w:r>
-              <w:t xml:space="preserve">Contraseña </w:t>
-            </w:r>
-            <w:r>
-              <w:rPr>
-                <w:rFonts w:ascii="Segoe UI" w:hAnsi="Segoe UI" w:cs="Segoe UI"/>
-                <w:color w:val="333333"/>
-                <w:sz w:val="21"/>
-                <w:szCs w:val="21"/>
-                <w:shd w:val="clear" w:color="auto" w:fill="FAFAFA"/>
-              </w:rPr>
-              <w:t>hasheada</w:t>
-            </w:r>
-            <w:r>
-              <w:t xml:space="preserve"> </w:t>
-            </w:r>
-          </w:p>
-        </w:tc>
-        <w:tc>
-          <w:tcPr>
-            <w:tcW w:w="2867" w:type="dxa"/>
-          </w:tcPr>
-          <w:p>
-            <w:pPr>
-              <w:jc w:val="center"/>
-            </w:pPr>
-            <w:r>
-              <w:t>HASHED_PASS</w:t>
-            </w:r>
-          </w:p>
-        </w:tc>
-        <w:tc>
-          <w:tcPr>
-            <w:tcW w:w="1166" w:type="dxa"/>
-          </w:tcPr>
-          <w:p>
-            <w:pPr>
-              <w:jc w:val="center"/>
-            </w:pPr>
-            <w:r>
-              <w:t>Varchar2</w:t>
-            </w:r>
-          </w:p>
-        </w:tc>
-        <w:tc>
-          <w:tcPr>
-            <w:tcW w:w="1285" w:type="dxa"/>
-          </w:tcPr>
-          <w:p>
-            <w:pPr>
-              <w:jc w:val="center"/>
-            </w:pPr>
-            <w:r>
-              <w:t>(1080)</w:t>
-            </w:r>
-          </w:p>
-        </w:tc>
-        <w:tc>
-          <w:tcPr>
-            <w:tcW w:w="2033" w:type="dxa"/>
-          </w:tcPr>
-          <w:p>
-            <w:pPr>
-              <w:jc w:val="center"/>
-            </w:pPr>
-            <w:r>
-              <w:t xml:space="preserve"> contraseña encriptada de paciente</w:t>
-            </w:r>
-          </w:p>
-        </w:tc>
-      </w:tr>
-      <w:tr>
-        <w:tc>
-          <w:tcPr>
-            <w:tcW w:w="674" w:type="dxa"/>
-          </w:tcPr>
-          <w:p>
-            <w:pPr>
-              <w:jc w:val="center"/>
-            </w:pPr>
-          </w:p>
-        </w:tc>
-        <w:tc>
-          <w:tcPr>
-            <w:tcW w:w="1786" w:type="dxa"/>
-          </w:tcPr>
-          <w:p>
-            <w:pPr>
-              <w:jc w:val="center"/>
-            </w:pPr>
-            <w:r>
-              <w:t>Email de paciente</w:t>
-            </w:r>
-          </w:p>
-        </w:tc>
-        <w:tc>
-          <w:tcPr>
-            <w:tcW w:w="2867" w:type="dxa"/>
-          </w:tcPr>
-          <w:p>
-            <w:pPr>
-              <w:jc w:val="center"/>
-            </w:pPr>
-            <w:r>
-              <w:t>EMAIL_PACIENTE</w:t>
-            </w:r>
-          </w:p>
-        </w:tc>
-        <w:tc>
-          <w:tcPr>
-            <w:tcW w:w="1166" w:type="dxa"/>
-          </w:tcPr>
-          <w:p>
-            <w:pPr>
-              <w:jc w:val="center"/>
-            </w:pPr>
-            <w:r>
-              <w:t>Varchar2</w:t>
-            </w:r>
-          </w:p>
-        </w:tc>
-        <w:tc>
-          <w:tcPr>
-            <w:tcW w:w="1285" w:type="dxa"/>
-          </w:tcPr>
-          <w:p>
-            <w:pPr>
-              <w:jc w:val="center"/>
-            </w:pPr>
-            <w:r>
-              <w:t>(512)</w:t>
-            </w:r>
-          </w:p>
-        </w:tc>
-        <w:tc>
-          <w:tcPr>
-            <w:tcW w:w="2033" w:type="dxa"/>
-          </w:tcPr>
-          <w:p>
-            <w:pPr>
-              <w:jc w:val="center"/>
-            </w:pPr>
-            <w:r>
-              <w:t xml:space="preserve"> email de paciente</w:t>
-            </w:r>
-          </w:p>
-        </w:tc>
-      </w:tr>
-      <w:tr>
-        <w:tc>
-          <w:tcPr>
-            <w:tcW w:w="674" w:type="dxa"/>
-          </w:tcPr>
-          <w:p>
-            <w:pPr>
-              <w:jc w:val="center"/>
-            </w:pPr>
-          </w:p>
-        </w:tc>
-        <w:tc>
-          <w:tcPr>
-            <w:tcW w:w="1786" w:type="dxa"/>
-          </w:tcPr>
-          <w:p>
-            <w:pPr>
-              <w:jc w:val="center"/>
-            </w:pPr>
-            <w:r>
-              <w:t>Dí</w:t>
-            </w:r>
-            <w:r>
-              <w:t>gito verificador</w:t>
-            </w:r>
-          </w:p>
-        </w:tc>
-        <w:tc>
-          <w:tcPr>
-            <w:tcW w:w="2867" w:type="dxa"/>
-          </w:tcPr>
-          <w:p>
-            <w:pPr>
-              <w:jc w:val="center"/>
-            </w:pPr>
-            <w:r>
-              <w:t>DIGITO_VERIFICADOR</w:t>
-            </w:r>
-          </w:p>
-        </w:tc>
-        <w:tc>
-          <w:tcPr>
-            <w:tcW w:w="1166" w:type="dxa"/>
-          </w:tcPr>
-          <w:p>
-            <w:pPr>
-              <w:jc w:val="center"/>
-            </w:pPr>
-            <w:r>
-              <w:t>Char</w:t>
-            </w:r>
-          </w:p>
-        </w:tc>
-        <w:tc>
-          <w:tcPr>
-            <w:tcW w:w="1285" w:type="dxa"/>
-          </w:tcPr>
-          <w:p>
-            <w:pPr>
-              <w:jc w:val="center"/>
-            </w:pPr>
-            <w:r>
-              <w:t>(1)</w:t>
-            </w:r>
-          </w:p>
-        </w:tc>
-        <w:tc>
-          <w:tcPr>
-            <w:tcW w:w="2033" w:type="dxa"/>
-          </w:tcPr>
-          <w:p>
-            <w:pPr>
-              <w:jc w:val="center"/>
-            </w:pPr>
-            <w:r>
-              <w:rPr>
-                <w:rFonts w:ascii="Segoe UI" w:hAnsi="Segoe UI" w:cs="Segoe UI"/>
-                <w:color w:val="333333"/>
-                <w:sz w:val="21"/>
-                <w:szCs w:val="21"/>
-                <w:shd w:val="clear" w:color="auto" w:fill="FAFAFA"/>
-              </w:rPr>
-              <w:t>Dígito verificador del Rut</w:t>
-            </w:r>
-          </w:p>
-        </w:tc>
-      </w:tr>
-    </w:tbl>
-    <w:p/>
-    <w:tbl>
-      <w:tblPr>
-        <w:tblStyle w:val="Tablaconcuadrcula"/>
-        <w:tblW w:w="9811" w:type="dxa"/>
-        <w:tblInd w:w="-460" w:type="dxa"/>
-        <w:tblLook w:val="04A0" w:firstRow="1" w:lastRow="0" w:firstColumn="1" w:lastColumn="0" w:noHBand="0" w:noVBand="1"/>
-      </w:tblPr>
-      <w:tblGrid>
-        <w:gridCol w:w="674"/>
-        <w:gridCol w:w="1786"/>
-        <w:gridCol w:w="2867"/>
-        <w:gridCol w:w="1166"/>
-        <w:gridCol w:w="1285"/>
-        <w:gridCol w:w="2033"/>
-      </w:tblGrid>
-      <w:tr>
-        <w:trPr>
-          <w:gridAfter w:val="4"/>
-          <w:wAfter w:w="7351" w:type="dxa"/>
-        </w:trPr>
-        <w:tc>
-          <w:tcPr>
-            <w:tcW w:w="2460" w:type="dxa"/>
-            <w:gridSpan w:val="2"/>
-          </w:tcPr>
-          <w:p>
-            <w:pPr>
-              <w:jc w:val="center"/>
-            </w:pPr>
-            <w:r>
-              <w:t>PAGO</w:t>
-            </w:r>
-          </w:p>
-        </w:tc>
-      </w:tr>
-      <w:tr>
-        <w:tc>
-          <w:tcPr>
-            <w:tcW w:w="674" w:type="dxa"/>
-          </w:tcPr>
-          <w:p>
-            <w:pPr>
-              <w:jc w:val="center"/>
-            </w:pPr>
-            <w:r>
-              <w:t>Llave</w:t>
-            </w:r>
-          </w:p>
-        </w:tc>
-        <w:tc>
-          <w:tcPr>
-            <w:tcW w:w="1786" w:type="dxa"/>
-          </w:tcPr>
-          <w:p>
-            <w:pPr>
-              <w:jc w:val="center"/>
-            </w:pPr>
-            <w:r>
-              <w:t>Nombre</w:t>
-            </w:r>
-          </w:p>
-        </w:tc>
-        <w:tc>
-          <w:tcPr>
-            <w:tcW w:w="2867" w:type="dxa"/>
-          </w:tcPr>
-          <w:p>
-            <w:pPr>
-              <w:jc w:val="center"/>
-            </w:pPr>
-            <w:r>
-              <w:t>Campo</w:t>
-            </w:r>
-          </w:p>
-        </w:tc>
-        <w:tc>
-          <w:tcPr>
-            <w:tcW w:w="1166" w:type="dxa"/>
-          </w:tcPr>
-          <w:p>
-            <w:pPr>
-              <w:jc w:val="center"/>
-            </w:pPr>
-            <w:r>
-              <w:t>Tipo</w:t>
-            </w:r>
-          </w:p>
-        </w:tc>
-        <w:tc>
-          <w:tcPr>
-            <w:tcW w:w="1285" w:type="dxa"/>
-          </w:tcPr>
-          <w:p>
-            <w:pPr>
-              <w:jc w:val="center"/>
-            </w:pPr>
-            <w:r>
-              <w:t>Tamaño</w:t>
-            </w:r>
-          </w:p>
-        </w:tc>
-        <w:tc>
-          <w:tcPr>
-            <w:tcW w:w="2033" w:type="dxa"/>
-          </w:tcPr>
-          <w:p>
-            <w:pPr>
-              <w:jc w:val="center"/>
-            </w:pPr>
-            <w:r>
-              <w:t>Descripción</w:t>
-            </w:r>
-          </w:p>
-        </w:tc>
-      </w:tr>
-      <w:tr>
-        <w:tc>
-          <w:tcPr>
-            <w:tcW w:w="674" w:type="dxa"/>
-          </w:tcPr>
-          <w:p>
-            <w:pPr>
-              <w:jc w:val="center"/>
-            </w:pPr>
-            <w:r>
-              <w:t>PK</w:t>
-            </w:r>
-          </w:p>
-        </w:tc>
-        <w:tc>
-          <w:tcPr>
-            <w:tcW w:w="1786" w:type="dxa"/>
-          </w:tcPr>
-          <w:p>
-            <w:pPr>
-              <w:jc w:val="center"/>
-            </w:pPr>
-            <w:r>
-              <w:t>ID pago</w:t>
-            </w:r>
-          </w:p>
-        </w:tc>
-        <w:tc>
-          <w:tcPr>
-            <w:tcW w:w="2867" w:type="dxa"/>
-          </w:tcPr>
-          <w:p>
-            <w:pPr>
-              <w:jc w:val="center"/>
-            </w:pPr>
-            <w:r>
-              <w:t>ID_PAGO</w:t>
-            </w:r>
-          </w:p>
-        </w:tc>
-        <w:tc>
-          <w:tcPr>
-            <w:tcW w:w="1166" w:type="dxa"/>
-          </w:tcPr>
-          <w:p>
-            <w:pPr>
-              <w:jc w:val="center"/>
-            </w:pPr>
-            <w:r>
-              <w:t>Number</w:t>
-            </w:r>
-          </w:p>
-        </w:tc>
-        <w:tc>
-          <w:tcPr>
-            <w:tcW w:w="1285" w:type="dxa"/>
-          </w:tcPr>
-          <w:p>
-            <w:pPr>
-              <w:jc w:val="center"/>
-            </w:pPr>
-            <w:r>
-              <w:t>(8)</w:t>
-            </w:r>
-          </w:p>
-        </w:tc>
-        <w:tc>
-          <w:tcPr>
-            <w:tcW w:w="2033" w:type="dxa"/>
-          </w:tcPr>
-          <w:p>
-            <w:pPr>
-              <w:jc w:val="center"/>
-            </w:pPr>
-            <w:r>
-              <w:t xml:space="preserve"> ID pago</w:t>
-            </w:r>
-          </w:p>
-        </w:tc>
-      </w:tr>
-      <w:tr>
-        <w:tc>
-          <w:tcPr>
-            <w:tcW w:w="674" w:type="dxa"/>
-          </w:tcPr>
-          <w:p>
-            <w:pPr>
-              <w:jc w:val="center"/>
-            </w:pPr>
-          </w:p>
-        </w:tc>
-        <w:tc>
-          <w:tcPr>
-            <w:tcW w:w="1786" w:type="dxa"/>
-          </w:tcPr>
-          <w:p>
-            <w:pPr>
-              <w:jc w:val="center"/>
-            </w:pPr>
-            <w:r>
-              <w:t>Hora pago</w:t>
-            </w:r>
-          </w:p>
-        </w:tc>
-        <w:tc>
-          <w:tcPr>
-            <w:tcW w:w="2867" w:type="dxa"/>
-          </w:tcPr>
-          <w:p>
-            <w:pPr>
-              <w:jc w:val="center"/>
-            </w:pPr>
-            <w:r>
-              <w:t>HORA_PAGO</w:t>
-            </w:r>
-          </w:p>
-        </w:tc>
-        <w:tc>
-          <w:tcPr>
-            <w:tcW w:w="1166" w:type="dxa"/>
-          </w:tcPr>
-          <w:p>
-            <w:pPr>
-              <w:jc w:val="center"/>
-            </w:pPr>
-            <w:r>
-              <w:t>Date</w:t>
-            </w:r>
-          </w:p>
-        </w:tc>
-        <w:tc>
-          <w:tcPr>
-            <w:tcW w:w="1285" w:type="dxa"/>
-          </w:tcPr>
-          <w:p>
-            <w:pPr>
-              <w:jc w:val="center"/>
-            </w:pPr>
-          </w:p>
-        </w:tc>
-        <w:tc>
-          <w:tcPr>
-            <w:tcW w:w="2033" w:type="dxa"/>
-          </w:tcPr>
-          <w:p>
-            <w:pPr>
-              <w:jc w:val="center"/>
-            </w:pPr>
-            <w:r>
-              <w:t xml:space="preserve"> hora pago</w:t>
-            </w:r>
-          </w:p>
-        </w:tc>
-      </w:tr>
-      <w:tr>
-        <w:tc>
-          <w:tcPr>
-            <w:tcW w:w="674" w:type="dxa"/>
-          </w:tcPr>
-          <w:p>
-            <w:pPr>
-              <w:jc w:val="center"/>
-            </w:pPr>
-            <w:r>
-              <w:t>FK</w:t>
-            </w:r>
-          </w:p>
-        </w:tc>
-        <w:tc>
-          <w:tcPr>
-            <w:tcW w:w="1786" w:type="dxa"/>
-          </w:tcPr>
-          <w:p>
-            <w:pPr>
-              <w:jc w:val="center"/>
-            </w:pPr>
-            <w:r>
-              <w:t>ID bono</w:t>
-            </w:r>
-          </w:p>
-        </w:tc>
-        <w:tc>
-          <w:tcPr>
-            <w:tcW w:w="2867" w:type="dxa"/>
-          </w:tcPr>
-          <w:p>
-            <w:pPr>
-              <w:jc w:val="center"/>
-            </w:pPr>
-            <w:r>
-              <w:t>ID_BONO</w:t>
-            </w:r>
-          </w:p>
-        </w:tc>
-        <w:tc>
-          <w:tcPr>
-            <w:tcW w:w="1166" w:type="dxa"/>
-          </w:tcPr>
-          <w:p>
-            <w:pPr>
-              <w:jc w:val="center"/>
-            </w:pPr>
-            <w:r>
-              <w:t>Number</w:t>
-            </w:r>
-          </w:p>
-        </w:tc>
-        <w:tc>
-          <w:tcPr>
-            <w:tcW w:w="1285" w:type="dxa"/>
-          </w:tcPr>
-          <w:p>
-            <w:pPr>
-              <w:jc w:val="center"/>
-            </w:pPr>
-            <w:r>
-              <w:t>(8)</w:t>
-            </w:r>
-          </w:p>
-        </w:tc>
-        <w:tc>
-          <w:tcPr>
-            <w:tcW w:w="2033" w:type="dxa"/>
-          </w:tcPr>
-          <w:p>
-            <w:pPr>
-              <w:jc w:val="center"/>
-            </w:pPr>
-            <w:r>
-              <w:t xml:space="preserve"> ID bono</w:t>
-            </w:r>
-          </w:p>
-        </w:tc>
-      </w:tr>
-      <w:tr>
-        <w:tc>
-          <w:tcPr>
-            <w:tcW w:w="674" w:type="dxa"/>
-          </w:tcPr>
-          <w:p>
-            <w:pPr>
-              <w:jc w:val="center"/>
-            </w:pPr>
-            <w:r>
-              <w:t>FK</w:t>
-            </w:r>
-          </w:p>
-        </w:tc>
-        <w:tc>
-          <w:tcPr>
-            <w:tcW w:w="1786" w:type="dxa"/>
-          </w:tcPr>
-          <w:p>
-            <w:pPr>
-              <w:jc w:val="center"/>
-            </w:pPr>
-            <w:r>
-              <w:t>ID caja</w:t>
-            </w:r>
-          </w:p>
-        </w:tc>
-        <w:tc>
-          <w:tcPr>
-            <w:tcW w:w="2867" w:type="dxa"/>
-          </w:tcPr>
-          <w:p>
-            <w:pPr>
-              <w:jc w:val="center"/>
-            </w:pPr>
-            <w:r>
-              <w:t>ID_CAJA</w:t>
-            </w:r>
-          </w:p>
-        </w:tc>
-        <w:tc>
-          <w:tcPr>
-            <w:tcW w:w="1166" w:type="dxa"/>
-          </w:tcPr>
-          <w:p>
-            <w:pPr>
-              <w:jc w:val="center"/>
-            </w:pPr>
-            <w:r>
-              <w:t>Number</w:t>
-            </w:r>
-          </w:p>
-        </w:tc>
-        <w:tc>
-          <w:tcPr>
-            <w:tcW w:w="1285" w:type="dxa"/>
-          </w:tcPr>
-          <w:p>
-            <w:pPr>
-              <w:jc w:val="center"/>
-            </w:pPr>
-            <w:r>
-              <w:t>(8)</w:t>
-            </w:r>
-          </w:p>
-        </w:tc>
-        <w:tc>
-          <w:tcPr>
-            <w:tcW w:w="2033" w:type="dxa"/>
-          </w:tcPr>
-          <w:p>
-            <w:pPr>
-              <w:jc w:val="center"/>
-            </w:pPr>
-            <w:r>
-              <w:t xml:space="preserve"> ID caja</w:t>
-            </w:r>
-          </w:p>
-        </w:tc>
-      </w:tr>
-      <w:tr>
-        <w:tc>
-          <w:tcPr>
-            <w:tcW w:w="674" w:type="dxa"/>
-          </w:tcPr>
-          <w:p>
-            <w:pPr>
-              <w:jc w:val="center"/>
-            </w:pPr>
-            <w:r>
-              <w:t>FK</w:t>
-            </w:r>
-          </w:p>
-        </w:tc>
-        <w:tc>
-          <w:tcPr>
-            <w:tcW w:w="1786" w:type="dxa"/>
-          </w:tcPr>
-          <w:p>
-            <w:pPr>
-              <w:jc w:val="center"/>
-            </w:pPr>
-            <w:r>
-              <w:t>ID devolución</w:t>
-            </w:r>
-          </w:p>
-        </w:tc>
-        <w:tc>
-          <w:tcPr>
-            <w:tcW w:w="2867" w:type="dxa"/>
-          </w:tcPr>
-          <w:p>
-            <w:pPr>
-              <w:jc w:val="center"/>
-            </w:pPr>
-            <w:r>
-              <w:t>ID_DEVOLUCION</w:t>
-            </w:r>
-          </w:p>
-        </w:tc>
-        <w:tc>
-          <w:tcPr>
-            <w:tcW w:w="1166" w:type="dxa"/>
-          </w:tcPr>
-          <w:p>
-            <w:pPr>
-              <w:jc w:val="center"/>
-            </w:pPr>
-            <w:r>
-              <w:t>Number</w:t>
-            </w:r>
-          </w:p>
-        </w:tc>
-        <w:tc>
-          <w:tcPr>
-            <w:tcW w:w="1285" w:type="dxa"/>
-          </w:tcPr>
-          <w:p>
-            <w:pPr>
-              <w:jc w:val="center"/>
-            </w:pPr>
-            <w:r>
-              <w:t>(8)</w:t>
-            </w:r>
-          </w:p>
-        </w:tc>
-        <w:tc>
-          <w:tcPr>
-            <w:tcW w:w="2033" w:type="dxa"/>
-          </w:tcPr>
-          <w:p>
-            <w:pPr>
-              <w:jc w:val="center"/>
-            </w:pPr>
-            <w:r>
-              <w:t xml:space="preserve"> ID devolución</w:t>
-            </w:r>
-          </w:p>
-        </w:tc>
-      </w:tr>
-      <w:tr>
-        <w:tc>
-          <w:tcPr>
-            <w:tcW w:w="674" w:type="dxa"/>
-          </w:tcPr>
-          <w:p>
-            <w:pPr>
-              <w:jc w:val="center"/>
-            </w:pPr>
-          </w:p>
-        </w:tc>
-        <w:tc>
-          <w:tcPr>
-            <w:tcW w:w="1786" w:type="dxa"/>
-          </w:tcPr>
-          <w:p>
-            <w:pPr>
-              <w:jc w:val="center"/>
-            </w:pPr>
-            <w:r>
-              <w:t>Monto pago</w:t>
-            </w:r>
-          </w:p>
-        </w:tc>
-        <w:tc>
-          <w:tcPr>
-            <w:tcW w:w="2867" w:type="dxa"/>
-          </w:tcPr>
-          <w:p>
-            <w:pPr>
-              <w:jc w:val="center"/>
-            </w:pPr>
-            <w:r>
-              <w:t>MONTO_PAGO</w:t>
-            </w:r>
-          </w:p>
-        </w:tc>
-        <w:tc>
-          <w:tcPr>
-            <w:tcW w:w="1166" w:type="dxa"/>
-          </w:tcPr>
-          <w:p>
-            <w:pPr>
-              <w:jc w:val="center"/>
-            </w:pPr>
-            <w:r>
-              <w:t>Number</w:t>
-            </w:r>
-          </w:p>
-        </w:tc>
-        <w:tc>
-          <w:tcPr>
-            <w:tcW w:w="1285" w:type="dxa"/>
-          </w:tcPr>
-          <w:p>
-            <w:pPr>
-              <w:jc w:val="center"/>
-            </w:pPr>
-            <w:r>
-              <w:t>(8)</w:t>
-            </w:r>
-          </w:p>
-        </w:tc>
-        <w:tc>
-          <w:tcPr>
-            <w:tcW w:w="2033" w:type="dxa"/>
-          </w:tcPr>
-          <w:p>
-            <w:pPr>
-              <w:jc w:val="center"/>
-            </w:pPr>
-            <w:r>
-              <w:t xml:space="preserve"> el monto de pago</w:t>
-            </w:r>
-          </w:p>
-        </w:tc>
-      </w:tr>
-    </w:tbl>
-    <w:p/>
-    <w:p/>
-    <w:p/>
-    <w:p/>
-    <w:tbl>
-      <w:tblPr>
-        <w:tblStyle w:val="Tablaconcuadrcula"/>
-        <w:tblW w:w="9811" w:type="dxa"/>
-        <w:tblInd w:w="-460" w:type="dxa"/>
-        <w:tblLook w:val="04A0" w:firstRow="1" w:lastRow="0" w:firstColumn="1" w:lastColumn="0" w:noHBand="0" w:noVBand="1"/>
-      </w:tblPr>
-      <w:tblGrid>
-        <w:gridCol w:w="674"/>
-        <w:gridCol w:w="1786"/>
-        <w:gridCol w:w="2867"/>
-        <w:gridCol w:w="1166"/>
-        <w:gridCol w:w="1285"/>
-        <w:gridCol w:w="2033"/>
-      </w:tblGrid>
-      <w:tr>
-        <w:trPr>
-          <w:gridAfter w:val="4"/>
-          <w:wAfter w:w="7351" w:type="dxa"/>
-        </w:trPr>
-        <w:tc>
-          <w:tcPr>
-            <w:tcW w:w="2460" w:type="dxa"/>
-            <w:gridSpan w:val="2"/>
-          </w:tcPr>
-          <w:p>
-            <w:pPr>
-              <w:jc w:val="center"/>
-            </w:pPr>
-            <w:r>
-              <w:t>PERS_MEDICO</w:t>
-            </w:r>
-          </w:p>
-        </w:tc>
-      </w:tr>
-      <w:tr>
-        <w:tc>
-          <w:tcPr>
-            <w:tcW w:w="674" w:type="dxa"/>
-          </w:tcPr>
-          <w:p>
-            <w:pPr>
-              <w:jc w:val="center"/>
-            </w:pPr>
-            <w:r>
-              <w:t>Llave</w:t>
-            </w:r>
-          </w:p>
-        </w:tc>
-        <w:tc>
-          <w:tcPr>
-            <w:tcW w:w="1786" w:type="dxa"/>
-          </w:tcPr>
-          <w:p>
-            <w:pPr>
-              <w:jc w:val="center"/>
-            </w:pPr>
-            <w:r>
-              <w:t>Nombre</w:t>
-            </w:r>
-          </w:p>
-        </w:tc>
-        <w:tc>
-          <w:tcPr>
-            <w:tcW w:w="2867" w:type="dxa"/>
-          </w:tcPr>
-          <w:p>
-            <w:pPr>
-              <w:jc w:val="center"/>
-            </w:pPr>
-            <w:r>
-              <w:t>Campo</w:t>
-            </w:r>
-          </w:p>
-        </w:tc>
-        <w:tc>
-          <w:tcPr>
-            <w:tcW w:w="1166" w:type="dxa"/>
-          </w:tcPr>
-          <w:p>
-            <w:pPr>
-              <w:jc w:val="center"/>
-            </w:pPr>
-            <w:r>
-              <w:t>Tipo</w:t>
-            </w:r>
-          </w:p>
-        </w:tc>
-        <w:tc>
-          <w:tcPr>
-            <w:tcW w:w="1285" w:type="dxa"/>
-          </w:tcPr>
-          <w:p>
-            <w:pPr>
-              <w:jc w:val="center"/>
-            </w:pPr>
-            <w:r>
-              <w:t>Tamaño</w:t>
-            </w:r>
-          </w:p>
-        </w:tc>
-        <w:tc>
-          <w:tcPr>
-            <w:tcW w:w="2033" w:type="dxa"/>
-          </w:tcPr>
-          <w:p>
-            <w:pPr>
-              <w:jc w:val="center"/>
-            </w:pPr>
-            <w:r>
-              <w:t>Descripción</w:t>
-            </w:r>
-          </w:p>
-        </w:tc>
-      </w:tr>
-      <w:tr>
-        <w:tc>
-          <w:tcPr>
-            <w:tcW w:w="674" w:type="dxa"/>
-          </w:tcPr>
-          <w:p>
-            <w:pPr>
-              <w:jc w:val="center"/>
-            </w:pPr>
-            <w:r>
-              <w:t>PK</w:t>
-            </w:r>
-          </w:p>
-        </w:tc>
-        <w:tc>
-          <w:tcPr>
-            <w:tcW w:w="1786" w:type="dxa"/>
-          </w:tcPr>
-          <w:p>
-            <w:r>
-              <w:t>ID</w:t>
-            </w:r>
-            <w:r>
-              <w:t xml:space="preserve"> personal medico</w:t>
-            </w:r>
-          </w:p>
-        </w:tc>
-        <w:tc>
-          <w:tcPr>
-            <w:tcW w:w="2867" w:type="dxa"/>
-          </w:tcPr>
-          <w:p>
-            <w:pPr>
-              <w:jc w:val="center"/>
-            </w:pPr>
-            <w:r>
-              <w:t>ID_PERSONAL_MEDICO</w:t>
-            </w:r>
-          </w:p>
-        </w:tc>
-        <w:tc>
-          <w:tcPr>
-            <w:tcW w:w="1166" w:type="dxa"/>
-          </w:tcPr>
-          <w:p>
-            <w:pPr>
-              <w:jc w:val="center"/>
-            </w:pPr>
-            <w:r>
-              <w:t>Number</w:t>
-            </w:r>
-          </w:p>
-        </w:tc>
-        <w:tc>
-          <w:tcPr>
-            <w:tcW w:w="1285" w:type="dxa"/>
-          </w:tcPr>
-          <w:p>
-            <w:pPr>
-              <w:jc w:val="center"/>
-            </w:pPr>
-            <w:r>
-              <w:t>(8)</w:t>
-            </w:r>
-          </w:p>
-        </w:tc>
-        <w:tc>
-          <w:tcPr>
-            <w:tcW w:w="2033" w:type="dxa"/>
-          </w:tcPr>
-          <w:p>
-            <w:pPr>
-              <w:jc w:val="center"/>
-            </w:pPr>
-            <w:r>
-              <w:t xml:space="preserve"> ID personal médico</w:t>
-            </w:r>
-          </w:p>
-        </w:tc>
-      </w:tr>
-      <w:tr>
-        <w:tc>
-          <w:tcPr>
-            <w:tcW w:w="674" w:type="dxa"/>
-          </w:tcPr>
-          <w:p>
-            <w:pPr>
-              <w:jc w:val="center"/>
-            </w:pPr>
-            <w:r>
-              <w:t>FK</w:t>
-            </w:r>
-          </w:p>
-        </w:tc>
-        <w:tc>
-          <w:tcPr>
-            <w:tcW w:w="1786" w:type="dxa"/>
-          </w:tcPr>
-          <w:p>
-            <w:r>
-              <w:t>ID especialidad</w:t>
-            </w:r>
-          </w:p>
-        </w:tc>
-        <w:tc>
-          <w:tcPr>
-            <w:tcW w:w="2867" w:type="dxa"/>
-          </w:tcPr>
-          <w:p>
-            <w:pPr>
-              <w:jc w:val="center"/>
-            </w:pPr>
-            <w:r>
-              <w:t>ID_ESPECIALIDAD</w:t>
-            </w:r>
-          </w:p>
-        </w:tc>
-        <w:tc>
-          <w:tcPr>
-            <w:tcW w:w="1166" w:type="dxa"/>
-          </w:tcPr>
-          <w:p>
-            <w:pPr>
-              <w:jc w:val="center"/>
-            </w:pPr>
-            <w:r>
-              <w:t>Number</w:t>
-            </w:r>
-          </w:p>
-        </w:tc>
-        <w:tc>
-          <w:tcPr>
-            <w:tcW w:w="1285" w:type="dxa"/>
-          </w:tcPr>
-          <w:p>
-            <w:pPr>
-              <w:jc w:val="center"/>
-            </w:pPr>
-            <w:r>
-              <w:t>(8)</w:t>
-            </w:r>
-          </w:p>
-        </w:tc>
-        <w:tc>
-          <w:tcPr>
-            <w:tcW w:w="2033" w:type="dxa"/>
-          </w:tcPr>
-          <w:p>
-            <w:pPr>
-              <w:jc w:val="center"/>
-            </w:pPr>
-            <w:r>
-              <w:t xml:space="preserve"> ID especialidad</w:t>
-            </w:r>
-          </w:p>
-        </w:tc>
-      </w:tr>
-      <w:tr>
-        <w:tc>
-          <w:tcPr>
-            <w:tcW w:w="674" w:type="dxa"/>
-          </w:tcPr>
-          <w:p>
-            <w:pPr>
-              <w:jc w:val="center"/>
-            </w:pPr>
-            <w:r>
-              <w:t>FK</w:t>
-            </w:r>
-          </w:p>
-        </w:tc>
-        <w:tc>
-          <w:tcPr>
-            <w:tcW w:w="1786" w:type="dxa"/>
-          </w:tcPr>
-          <w:p>
-            <w:r>
-              <w:t>ID</w:t>
-            </w:r>
-            <w:r>
-              <w:t xml:space="preserve"> personal</w:t>
-            </w:r>
-          </w:p>
-        </w:tc>
-        <w:tc>
-          <w:tcPr>
-            <w:tcW w:w="2867" w:type="dxa"/>
-          </w:tcPr>
-          <w:p>
-            <w:pPr>
-              <w:jc w:val="center"/>
-            </w:pPr>
-            <w:r>
-              <w:t>ID_PERSONAL</w:t>
-            </w:r>
-          </w:p>
-        </w:tc>
-        <w:tc>
-          <w:tcPr>
-            <w:tcW w:w="1166" w:type="dxa"/>
-          </w:tcPr>
-          <w:p>
-            <w:pPr>
-              <w:jc w:val="center"/>
-            </w:pPr>
-            <w:r>
-              <w:t>Number</w:t>
-            </w:r>
-          </w:p>
-        </w:tc>
-        <w:tc>
-          <w:tcPr>
-            <w:tcW w:w="1285" w:type="dxa"/>
-          </w:tcPr>
-          <w:p>
-            <w:pPr>
-              <w:jc w:val="center"/>
-            </w:pPr>
-            <w:r>
-              <w:t>(8)</w:t>
-            </w:r>
-          </w:p>
-        </w:tc>
-        <w:tc>
-          <w:tcPr>
-            <w:tcW w:w="2033" w:type="dxa"/>
-          </w:tcPr>
-          <w:p>
-            <w:pPr>
-              <w:jc w:val="center"/>
-            </w:pPr>
-            <w:r>
-              <w:t xml:space="preserve"> ID personal</w:t>
-            </w:r>
-          </w:p>
-        </w:tc>
-      </w:tr>
-      <w:tr>
-        <w:tc>
-          <w:tcPr>
-            <w:tcW w:w="674" w:type="dxa"/>
-          </w:tcPr>
-          <w:p>
-            <w:pPr>
-              <w:jc w:val="center"/>
-            </w:pPr>
-            <w:r>
-              <w:t>FK</w:t>
-            </w:r>
-          </w:p>
-        </w:tc>
-        <w:tc>
-          <w:tcPr>
-            <w:tcW w:w="1786" w:type="dxa"/>
-          </w:tcPr>
-          <w:p>
-            <w:r>
-              <w:t>ID</w:t>
-            </w:r>
-            <w:r>
-              <w:t xml:space="preserve"> turno</w:t>
-            </w:r>
-          </w:p>
-        </w:tc>
-        <w:tc>
-          <w:tcPr>
-            <w:tcW w:w="2867" w:type="dxa"/>
-          </w:tcPr>
-          <w:p>
-            <w:pPr>
-              <w:jc w:val="center"/>
-            </w:pPr>
-            <w:r>
-              <w:t>ID_TURNO</w:t>
-            </w:r>
-          </w:p>
-        </w:tc>
-        <w:tc>
-          <w:tcPr>
-            <w:tcW w:w="1166" w:type="dxa"/>
-          </w:tcPr>
-          <w:p>
-            <w:pPr>
-              <w:jc w:val="center"/>
-            </w:pPr>
-            <w:r>
-              <w:t>Number</w:t>
-            </w:r>
-          </w:p>
-        </w:tc>
-        <w:tc>
-          <w:tcPr>
-            <w:tcW w:w="1285" w:type="dxa"/>
-          </w:tcPr>
-          <w:p>
-            <w:pPr>
-              <w:jc w:val="center"/>
-            </w:pPr>
-            <w:r>
-              <w:t>(8)</w:t>
-            </w:r>
-          </w:p>
-        </w:tc>
-        <w:tc>
-          <w:tcPr>
-            <w:tcW w:w="2033" w:type="dxa"/>
-          </w:tcPr>
-          <w:p>
-            <w:pPr>
-              <w:jc w:val="center"/>
-            </w:pPr>
-            <w:r>
-              <w:t xml:space="preserve"> ID turno</w:t>
-            </w:r>
-          </w:p>
-        </w:tc>
-      </w:tr>
-    </w:tbl>
-    <w:p/>
-    <w:tbl>
-      <w:tblPr>
-        <w:tblStyle w:val="Tablaconcuadrcula"/>
-        <w:tblW w:w="9811" w:type="dxa"/>
-        <w:tblInd w:w="-460" w:type="dxa"/>
-        <w:tblLook w:val="04A0" w:firstRow="1" w:lastRow="0" w:firstColumn="1" w:lastColumn="0" w:noHBand="0" w:noVBand="1"/>
-      </w:tblPr>
-      <w:tblGrid>
-        <w:gridCol w:w="674"/>
-        <w:gridCol w:w="1786"/>
-        <w:gridCol w:w="2867"/>
-        <w:gridCol w:w="1166"/>
-        <w:gridCol w:w="1285"/>
-        <w:gridCol w:w="2033"/>
-      </w:tblGrid>
-      <w:tr>
-        <w:trPr>
-          <w:gridAfter w:val="4"/>
-          <w:wAfter w:w="7351" w:type="dxa"/>
-        </w:trPr>
-        <w:tc>
-          <w:tcPr>
-            <w:tcW w:w="2460" w:type="dxa"/>
-            <w:gridSpan w:val="2"/>
-          </w:tcPr>
-          <w:p>
-            <w:pPr>
-              <w:tabs>
-                <w:tab w:val="left" w:pos="318"/>
-              </w:tabs>
-            </w:pPr>
-            <w:r>
-              <w:tab/>
-            </w:r>
-            <w:r>
-              <w:t>PERSONAL</w:t>
-            </w:r>
-          </w:p>
-        </w:tc>
-      </w:tr>
-      <w:tr>
-        <w:tc>
-          <w:tcPr>
-            <w:tcW w:w="674" w:type="dxa"/>
-          </w:tcPr>
-          <w:p>
-            <w:pPr>
-              <w:jc w:val="center"/>
-            </w:pPr>
-            <w:r>
-              <w:t>Llave</w:t>
-            </w:r>
-          </w:p>
-        </w:tc>
-        <w:tc>
-          <w:tcPr>
-            <w:tcW w:w="1786" w:type="dxa"/>
-          </w:tcPr>
-          <w:p>
-            <w:pPr>
-              <w:jc w:val="center"/>
-            </w:pPr>
-            <w:r>
-              <w:t>Nombre</w:t>
-            </w:r>
-          </w:p>
-        </w:tc>
-        <w:tc>
-          <w:tcPr>
-            <w:tcW w:w="2867" w:type="dxa"/>
-          </w:tcPr>
-          <w:p>
-            <w:pPr>
-              <w:jc w:val="center"/>
-            </w:pPr>
-            <w:r>
-              <w:t>Campo</w:t>
-            </w:r>
-          </w:p>
-        </w:tc>
-        <w:tc>
-          <w:tcPr>
-            <w:tcW w:w="1166" w:type="dxa"/>
-          </w:tcPr>
-          <w:p>
-            <w:pPr>
-              <w:jc w:val="center"/>
-            </w:pPr>
-            <w:r>
-              <w:t>Tipo</w:t>
-            </w:r>
-          </w:p>
-        </w:tc>
-        <w:tc>
-          <w:tcPr>
-            <w:tcW w:w="1285" w:type="dxa"/>
-          </w:tcPr>
-          <w:p>
-            <w:pPr>
-              <w:jc w:val="center"/>
-            </w:pPr>
-            <w:r>
-              <w:t>Tamaño</w:t>
-            </w:r>
-          </w:p>
-        </w:tc>
-        <w:tc>
-          <w:tcPr>
-            <w:tcW w:w="2033" w:type="dxa"/>
-          </w:tcPr>
-          <w:p>
-            <w:pPr>
-              <w:jc w:val="center"/>
-            </w:pPr>
-            <w:r>
-              <w:t>Descripción</w:t>
-            </w:r>
-          </w:p>
-        </w:tc>
-      </w:tr>
-      <w:tr>
-        <w:tc>
-          <w:tcPr>
-            <w:tcW w:w="674" w:type="dxa"/>
-          </w:tcPr>
-          <w:p>
-            <w:pPr>
-              <w:jc w:val="center"/>
-            </w:pPr>
-            <w:r>
-              <w:t>PK</w:t>
-            </w:r>
-          </w:p>
-        </w:tc>
-        <w:tc>
-          <w:tcPr>
-            <w:tcW w:w="1786" w:type="dxa"/>
-          </w:tcPr>
-          <w:p>
-            <w:r>
-              <w:t>ID</w:t>
-            </w:r>
-            <w:r>
-              <w:t xml:space="preserve"> personal</w:t>
-            </w:r>
-          </w:p>
-        </w:tc>
-        <w:tc>
-          <w:tcPr>
-            <w:tcW w:w="2867" w:type="dxa"/>
-          </w:tcPr>
-          <w:p>
-            <w:pPr>
-              <w:jc w:val="center"/>
-            </w:pPr>
-            <w:r>
-              <w:t>ID_PERSONAL</w:t>
-            </w:r>
-          </w:p>
-        </w:tc>
-        <w:tc>
-          <w:tcPr>
-            <w:tcW w:w="1166" w:type="dxa"/>
-          </w:tcPr>
-          <w:p>
-            <w:pPr>
-              <w:jc w:val="center"/>
-            </w:pPr>
-            <w:r>
-              <w:t>Number</w:t>
-            </w:r>
-          </w:p>
-        </w:tc>
-        <w:tc>
-          <w:tcPr>
-            <w:tcW w:w="1285" w:type="dxa"/>
-          </w:tcPr>
-          <w:p>
-            <w:pPr>
-              <w:jc w:val="center"/>
-            </w:pPr>
-            <w:r>
-              <w:t>(8)</w:t>
-            </w:r>
-          </w:p>
-        </w:tc>
-        <w:tc>
-          <w:tcPr>
-            <w:tcW w:w="2033" w:type="dxa"/>
-          </w:tcPr>
-          <w:p>
-            <w:pPr>
-              <w:jc w:val="center"/>
-            </w:pPr>
-            <w:r>
-              <w:t xml:space="preserve"> ID personal</w:t>
-            </w:r>
-          </w:p>
-        </w:tc>
-      </w:tr>
-      <w:tr>
-        <w:tc>
-          <w:tcPr>
-            <w:tcW w:w="674" w:type="dxa"/>
-          </w:tcPr>
-          <w:p>
-            <w:pPr>
-              <w:jc w:val="center"/>
-            </w:pPr>
-          </w:p>
-        </w:tc>
-        <w:tc>
-          <w:tcPr>
-            <w:tcW w:w="1786" w:type="dxa"/>
-          </w:tcPr>
-          <w:p>
-            <w:r>
-              <w:t>Nombres</w:t>
-            </w:r>
-          </w:p>
-        </w:tc>
-        <w:tc>
-          <w:tcPr>
-            <w:tcW w:w="2867" w:type="dxa"/>
-          </w:tcPr>
-          <w:p>
-            <w:pPr>
-              <w:jc w:val="center"/>
-            </w:pPr>
-            <w:r>
-              <w:t>NOMBRES</w:t>
-            </w:r>
-          </w:p>
-        </w:tc>
-        <w:tc>
-          <w:tcPr>
-            <w:tcW w:w="1166" w:type="dxa"/>
-          </w:tcPr>
-          <w:p>
-            <w:pPr>
-              <w:jc w:val="center"/>
-            </w:pPr>
-            <w:r>
-              <w:t>Varchar2</w:t>
-            </w:r>
-          </w:p>
-        </w:tc>
-        <w:tc>
-          <w:tcPr>
-            <w:tcW w:w="1285" w:type="dxa"/>
-          </w:tcPr>
-          <w:p>
-            <w:pPr>
-              <w:jc w:val="center"/>
-            </w:pPr>
-            <w:r>
-              <w:t>(64)</w:t>
-            </w:r>
-          </w:p>
-        </w:tc>
-        <w:tc>
-          <w:tcPr>
-            <w:tcW w:w="2033" w:type="dxa"/>
-          </w:tcPr>
-          <w:p>
-            <w:pPr>
-              <w:jc w:val="center"/>
-            </w:pPr>
-            <w:r>
-              <w:t xml:space="preserve"> nombres de personal</w:t>
-            </w:r>
-          </w:p>
-        </w:tc>
-      </w:tr>
-      <w:tr>
-        <w:tc>
-          <w:tcPr>
-            <w:tcW w:w="674" w:type="dxa"/>
-          </w:tcPr>
-          <w:p>
-            <w:pPr>
-              <w:jc w:val="center"/>
-            </w:pPr>
-          </w:p>
-        </w:tc>
-        <w:tc>
-          <w:tcPr>
-            <w:tcW w:w="1786" w:type="dxa"/>
-          </w:tcPr>
-          <w:p>
-            <w:r>
-              <w:t>Apell</w:t>
-            </w:r>
-            <w:r>
-              <w:t>id</w:t>
-            </w:r>
-            <w:r>
-              <w:t>os</w:t>
-            </w:r>
-          </w:p>
-        </w:tc>
-        <w:tc>
-          <w:tcPr>
-            <w:tcW w:w="2867" w:type="dxa"/>
-          </w:tcPr>
-          <w:p>
-            <w:pPr>
-              <w:jc w:val="center"/>
-            </w:pPr>
-            <w:r>
-              <w:t>APELLIDOS</w:t>
-            </w:r>
-          </w:p>
-        </w:tc>
-        <w:tc>
-          <w:tcPr>
-            <w:tcW w:w="1166" w:type="dxa"/>
-          </w:tcPr>
-          <w:p>
-            <w:pPr>
-              <w:jc w:val="center"/>
-            </w:pPr>
-            <w:r>
-              <w:t>Varchar2</w:t>
-            </w:r>
-          </w:p>
-        </w:tc>
-        <w:tc>
-          <w:tcPr>
-            <w:tcW w:w="1285" w:type="dxa"/>
-          </w:tcPr>
-          <w:p>
-            <w:pPr>
-              <w:jc w:val="center"/>
-            </w:pPr>
-            <w:r>
-              <w:t>(64)</w:t>
-            </w:r>
-          </w:p>
-        </w:tc>
-        <w:tc>
-          <w:tcPr>
-            <w:tcW w:w="2033" w:type="dxa"/>
-          </w:tcPr>
-          <w:p>
-            <w:pPr>
-              <w:jc w:val="center"/>
-            </w:pPr>
-            <w:r>
-              <w:t xml:space="preserve"> apellidos de personal</w:t>
-            </w:r>
-          </w:p>
-        </w:tc>
-      </w:tr>
-      <w:tr>
-        <w:tc>
-          <w:tcPr>
-            <w:tcW w:w="674" w:type="dxa"/>
-          </w:tcPr>
-          <w:p>
-            <w:pPr>
-              <w:jc w:val="center"/>
-            </w:pPr>
-          </w:p>
-        </w:tc>
-        <w:tc>
-          <w:tcPr>
-            <w:tcW w:w="1786" w:type="dxa"/>
-          </w:tcPr>
-          <w:p>
-            <w:r>
-              <w:t>Remuneración</w:t>
-            </w:r>
-          </w:p>
-        </w:tc>
-        <w:tc>
-          <w:tcPr>
-            <w:tcW w:w="2867" w:type="dxa"/>
-          </w:tcPr>
-          <w:p>
-            <w:pPr>
-              <w:jc w:val="center"/>
-            </w:pPr>
-            <w:r>
-              <w:t>REMUNERACION</w:t>
-            </w:r>
-          </w:p>
-        </w:tc>
-        <w:tc>
-          <w:tcPr>
-            <w:tcW w:w="1166" w:type="dxa"/>
-          </w:tcPr>
-          <w:p>
-            <w:pPr>
-              <w:jc w:val="center"/>
-            </w:pPr>
-            <w:r>
-              <w:t>Number</w:t>
-            </w:r>
-          </w:p>
-        </w:tc>
-        <w:tc>
-          <w:tcPr>
-            <w:tcW w:w="1285" w:type="dxa"/>
-          </w:tcPr>
-          <w:p>
-            <w:pPr>
-              <w:jc w:val="center"/>
-            </w:pPr>
-            <w:r>
-              <w:t>(8)</w:t>
-            </w:r>
-          </w:p>
-        </w:tc>
-        <w:tc>
-          <w:tcPr>
-            <w:tcW w:w="2033" w:type="dxa"/>
-          </w:tcPr>
-          <w:p>
-            <w:pPr>
-              <w:jc w:val="center"/>
-            </w:pPr>
-            <w:r>
-              <w:t xml:space="preserve"> remuneración de personal</w:t>
-            </w:r>
-          </w:p>
-        </w:tc>
-      </w:tr>
-      <w:tr>
-        <w:tc>
-          <w:tcPr>
-            <w:tcW w:w="674" w:type="dxa"/>
-          </w:tcPr>
-          <w:p>
-            <w:pPr>
-              <w:jc w:val="center"/>
-            </w:pPr>
-          </w:p>
-        </w:tc>
-        <w:tc>
-          <w:tcPr>
-            <w:tcW w:w="1786" w:type="dxa"/>
-          </w:tcPr>
-          <w:p>
-            <w:r>
-              <w:t xml:space="preserve">Contraseña </w:t>
-            </w:r>
-            <w:r>
-              <w:rPr>
-                <w:rFonts w:ascii="Segoe UI" w:hAnsi="Segoe UI" w:cs="Segoe UI"/>
-                <w:color w:val="333333"/>
-                <w:sz w:val="21"/>
-                <w:szCs w:val="21"/>
-                <w:shd w:val="clear" w:color="auto" w:fill="FAFAFA"/>
-              </w:rPr>
-              <w:t>hasheada</w:t>
-            </w:r>
-          </w:p>
-        </w:tc>
-        <w:tc>
-          <w:tcPr>
-            <w:tcW w:w="2867" w:type="dxa"/>
-          </w:tcPr>
-          <w:p>
-            <w:pPr>
-              <w:jc w:val="center"/>
-            </w:pPr>
-            <w:r>
-              <w:t>HASHED_PASS</w:t>
-            </w:r>
-          </w:p>
-        </w:tc>
-        <w:tc>
-          <w:tcPr>
-            <w:tcW w:w="1166" w:type="dxa"/>
-          </w:tcPr>
-          <w:p>
-            <w:pPr>
-              <w:jc w:val="center"/>
-            </w:pPr>
-            <w:r>
-              <w:t>Varchar2</w:t>
-            </w:r>
-          </w:p>
-        </w:tc>
-        <w:tc>
-          <w:tcPr>
-            <w:tcW w:w="1285" w:type="dxa"/>
-          </w:tcPr>
-          <w:p>
-            <w:pPr>
-              <w:jc w:val="center"/>
-            </w:pPr>
-            <w:r>
-              <w:t>(512)</w:t>
-            </w:r>
-          </w:p>
-        </w:tc>
-        <w:tc>
-          <w:tcPr>
-            <w:tcW w:w="2033" w:type="dxa"/>
-          </w:tcPr>
-          <w:p>
-            <w:pPr>
-              <w:jc w:val="center"/>
-            </w:pPr>
-            <w:r>
-              <w:t xml:space="preserve"> contraseña encriptada de personal</w:t>
-            </w:r>
-          </w:p>
-        </w:tc>
-      </w:tr>
-      <w:tr>
-        <w:tc>
-          <w:tcPr>
-            <w:tcW w:w="674" w:type="dxa"/>
-          </w:tcPr>
-          <w:p>
-            <w:pPr>
-              <w:jc w:val="center"/>
-            </w:pPr>
-          </w:p>
-        </w:tc>
-        <w:tc>
-          <w:tcPr>
-            <w:tcW w:w="1786" w:type="dxa"/>
-          </w:tcPr>
-          <w:p>
-            <w:r>
-              <w:t xml:space="preserve">Porcentaje </w:t>
-            </w:r>
-            <w:r>
-              <w:t>descuento</w:t>
-            </w:r>
-          </w:p>
-        </w:tc>
-        <w:tc>
-          <w:tcPr>
-            <w:tcW w:w="2867" w:type="dxa"/>
-          </w:tcPr>
-          <w:p>
-            <w:pPr>
-              <w:jc w:val="center"/>
-            </w:pPr>
-            <w:r>
-              <w:t>PORCENT_DESCUENTO</w:t>
-            </w:r>
-          </w:p>
-        </w:tc>
-        <w:tc>
-          <w:tcPr>
-            <w:tcW w:w="1166" w:type="dxa"/>
-          </w:tcPr>
-          <w:p>
-            <w:pPr>
-              <w:jc w:val="center"/>
-            </w:pPr>
-            <w:r>
-              <w:t>Number</w:t>
-            </w:r>
-          </w:p>
-        </w:tc>
-        <w:tc>
-          <w:tcPr>
-            <w:tcW w:w="1285" w:type="dxa"/>
-          </w:tcPr>
-          <w:p>
-            <w:pPr>
-              <w:jc w:val="center"/>
-            </w:pPr>
-            <w:r>
-              <w:t>(3)</w:t>
-            </w:r>
-          </w:p>
-        </w:tc>
-        <w:tc>
-          <w:tcPr>
-            <w:tcW w:w="2033" w:type="dxa"/>
-          </w:tcPr>
-          <w:p>
-            <w:pPr>
-              <w:jc w:val="center"/>
-            </w:pPr>
-            <w:r>
-              <w:t xml:space="preserve"> porcentaje de descuento de personal</w:t>
-            </w:r>
-          </w:p>
-        </w:tc>
-      </w:tr>
-      <w:tr>
-        <w:tc>
-          <w:tcPr>
-            <w:tcW w:w="674" w:type="dxa"/>
-          </w:tcPr>
-          <w:p>
-            <w:pPr>
-              <w:jc w:val="center"/>
-            </w:pPr>
-          </w:p>
-        </w:tc>
-        <w:tc>
-          <w:tcPr>
-            <w:tcW w:w="1786" w:type="dxa"/>
-          </w:tcPr>
-          <w:p>
-            <w:r>
-              <w:t>Rut</w:t>
-            </w:r>
-          </w:p>
-        </w:tc>
-        <w:tc>
-          <w:tcPr>
-            <w:tcW w:w="2867" w:type="dxa"/>
-          </w:tcPr>
-          <w:p>
-            <w:pPr>
-              <w:jc w:val="center"/>
-            </w:pPr>
-            <w:r>
-              <w:t>RUT</w:t>
-            </w:r>
-          </w:p>
-        </w:tc>
-        <w:tc>
-          <w:tcPr>
-            <w:tcW w:w="1166" w:type="dxa"/>
-          </w:tcPr>
-          <w:p>
-            <w:pPr>
-              <w:jc w:val="center"/>
-            </w:pPr>
-            <w:r>
-              <w:t>Number</w:t>
-            </w:r>
-          </w:p>
-        </w:tc>
-        <w:tc>
-          <w:tcPr>
-            <w:tcW w:w="1285" w:type="dxa"/>
-          </w:tcPr>
-          <w:p>
-            <w:pPr>
-              <w:jc w:val="center"/>
-            </w:pPr>
-            <w:r>
-              <w:t>(8)</w:t>
-            </w:r>
-          </w:p>
-        </w:tc>
-        <w:tc>
-          <w:tcPr>
-            <w:tcW w:w="2033" w:type="dxa"/>
-          </w:tcPr>
-          <w:p>
-            <w:pPr>
-              <w:jc w:val="center"/>
-            </w:pPr>
-            <w:r>
-              <w:t xml:space="preserve"> el Rut del personal</w:t>
-            </w:r>
-          </w:p>
-        </w:tc>
-      </w:tr>
-      <w:tr>
-        <w:tc>
-          <w:tcPr>
-            <w:tcW w:w="674" w:type="dxa"/>
-          </w:tcPr>
-          <w:p>
-            <w:pPr>
-              <w:jc w:val="center"/>
-            </w:pPr>
-          </w:p>
-        </w:tc>
-        <w:tc>
-          <w:tcPr>
-            <w:tcW w:w="1786" w:type="dxa"/>
-          </w:tcPr>
-          <w:p>
-            <w:r>
-              <w:t>Verificador</w:t>
-            </w:r>
-          </w:p>
-        </w:tc>
-        <w:tc>
-          <w:tcPr>
-            <w:tcW w:w="2867" w:type="dxa"/>
-          </w:tcPr>
-          <w:p>
-            <w:pPr>
-              <w:jc w:val="center"/>
-            </w:pPr>
-            <w:r>
-              <w:t>Verificador</w:t>
-            </w:r>
-          </w:p>
-        </w:tc>
-        <w:tc>
-          <w:tcPr>
-            <w:tcW w:w="1166" w:type="dxa"/>
-          </w:tcPr>
-          <w:p>
-            <w:pPr>
-              <w:jc w:val="center"/>
-            </w:pPr>
-            <w:r>
-              <w:t>Char</w:t>
-            </w:r>
-          </w:p>
-        </w:tc>
-        <w:tc>
-          <w:tcPr>
-            <w:tcW w:w="1285" w:type="dxa"/>
-          </w:tcPr>
-          <w:p>
-            <w:pPr>
-              <w:jc w:val="center"/>
-            </w:pPr>
-            <w:r>
-              <w:t>(1)</w:t>
-            </w:r>
-          </w:p>
-        </w:tc>
-        <w:tc>
-          <w:tcPr>
-            <w:tcW w:w="2033" w:type="dxa"/>
-          </w:tcPr>
-          <w:p>
-            <w:pPr>
-              <w:jc w:val="center"/>
-            </w:pPr>
-            <w:r>
-              <w:rPr>
-                <w:rFonts w:ascii="Segoe UI" w:hAnsi="Segoe UI" w:cs="Segoe UI"/>
-                <w:color w:val="333333"/>
-                <w:sz w:val="21"/>
-                <w:szCs w:val="21"/>
-                <w:shd w:val="clear" w:color="auto" w:fill="FAFAFA"/>
-              </w:rPr>
-              <w:t>Dígito verificador del Rut</w:t>
-            </w:r>
-          </w:p>
-        </w:tc>
-      </w:tr>
-      <w:tr>
-        <w:tc>
-          <w:tcPr>
-            <w:tcW w:w="674" w:type="dxa"/>
-          </w:tcPr>
-          <w:p>
-            <w:pPr>
-              <w:jc w:val="center"/>
-            </w:pPr>
-          </w:p>
-        </w:tc>
-        <w:tc>
-          <w:tcPr>
-            <w:tcW w:w="1786" w:type="dxa"/>
-          </w:tcPr>
-          <w:p>
-            <w:r>
-              <w:t>Email</w:t>
-            </w:r>
-          </w:p>
-        </w:tc>
-        <w:tc>
-          <w:tcPr>
-            <w:tcW w:w="2867" w:type="dxa"/>
-          </w:tcPr>
-          <w:p>
-            <w:pPr>
-              <w:jc w:val="center"/>
-            </w:pPr>
-            <w:r>
-              <w:t>EMAIL</w:t>
-            </w:r>
-          </w:p>
-        </w:tc>
-        <w:tc>
-          <w:tcPr>
-            <w:tcW w:w="1166" w:type="dxa"/>
-          </w:tcPr>
-          <w:p>
-            <w:pPr>
-              <w:jc w:val="center"/>
-            </w:pPr>
-            <w:r>
-              <w:t>Varchar2</w:t>
-            </w:r>
-          </w:p>
-        </w:tc>
-        <w:tc>
-          <w:tcPr>
-            <w:tcW w:w="1285" w:type="dxa"/>
-          </w:tcPr>
-          <w:p>
-            <w:pPr>
-              <w:jc w:val="center"/>
-            </w:pPr>
-            <w:r>
-              <w:t>(512)</w:t>
-            </w:r>
-          </w:p>
-        </w:tc>
-        <w:tc>
-          <w:tcPr>
-            <w:tcW w:w="2033" w:type="dxa"/>
-          </w:tcPr>
-          <w:p>
-            <w:pPr>
-              <w:jc w:val="center"/>
-            </w:pPr>
-            <w:r>
-              <w:t xml:space="preserve"> el email del personal</w:t>
-            </w:r>
-          </w:p>
-        </w:tc>
-      </w:tr>
-    </w:tbl>
-    <w:p/>
-    <w:p/>
-    <w:p/>
-    <w:p/>
-    <w:p/>
-    <w:p/>
-    <w:tbl>
-      <w:tblPr>
-        <w:tblStyle w:val="Tablaconcuadrcula"/>
-        <w:tblW w:w="9811" w:type="dxa"/>
-        <w:tblInd w:w="-460" w:type="dxa"/>
-        <w:tblLook w:val="04A0" w:firstRow="1" w:lastRow="0" w:firstColumn="1" w:lastColumn="0" w:noHBand="0" w:noVBand="1"/>
-      </w:tblPr>
-      <w:tblGrid>
-        <w:gridCol w:w="674"/>
-        <w:gridCol w:w="1786"/>
-        <w:gridCol w:w="2867"/>
-        <w:gridCol w:w="1166"/>
-        <w:gridCol w:w="1285"/>
-        <w:gridCol w:w="2033"/>
-      </w:tblGrid>
-      <w:tr>
-        <w:trPr>
-          <w:gridAfter w:val="4"/>
-          <w:wAfter w:w="7351" w:type="dxa"/>
-        </w:trPr>
-        <w:tc>
-          <w:tcPr>
-            <w:tcW w:w="2460" w:type="dxa"/>
-            <w:gridSpan w:val="2"/>
-          </w:tcPr>
-          <w:p>
-            <w:pPr>
-              <w:jc w:val="center"/>
-            </w:pPr>
-            <w:r>
-              <w:t>PRESTACION</w:t>
-            </w:r>
-          </w:p>
-        </w:tc>
-      </w:tr>
-      <w:tr>
-        <w:tc>
-          <w:tcPr>
-            <w:tcW w:w="674" w:type="dxa"/>
-          </w:tcPr>
-          <w:p>
-            <w:pPr>
-              <w:jc w:val="center"/>
-            </w:pPr>
-            <w:r>
-              <w:t>Llave</w:t>
-            </w:r>
-          </w:p>
-        </w:tc>
-        <w:tc>
-          <w:tcPr>
-            <w:tcW w:w="1786" w:type="dxa"/>
-          </w:tcPr>
-          <w:p>
-            <w:pPr>
-              <w:jc w:val="center"/>
-            </w:pPr>
-            <w:r>
-              <w:t>Nombre</w:t>
-            </w:r>
-          </w:p>
-        </w:tc>
-        <w:tc>
-          <w:tcPr>
-            <w:tcW w:w="2867" w:type="dxa"/>
-          </w:tcPr>
-          <w:p>
-            <w:pPr>
-              <w:jc w:val="center"/>
-            </w:pPr>
-            <w:r>
-              <w:t>Campo</w:t>
-            </w:r>
-          </w:p>
-        </w:tc>
-        <w:tc>
-          <w:tcPr>
-            <w:tcW w:w="1166" w:type="dxa"/>
-          </w:tcPr>
-          <w:p>
-            <w:pPr>
-              <w:jc w:val="center"/>
-            </w:pPr>
-            <w:r>
-              <w:t>Tipo</w:t>
-            </w:r>
-          </w:p>
-        </w:tc>
-        <w:tc>
-          <w:tcPr>
-            <w:tcW w:w="1285" w:type="dxa"/>
-          </w:tcPr>
-          <w:p>
-            <w:pPr>
-              <w:jc w:val="center"/>
-            </w:pPr>
-            <w:r>
-              <w:t>Tamaño</w:t>
-            </w:r>
-          </w:p>
-        </w:tc>
-        <w:tc>
-          <w:tcPr>
-            <w:tcW w:w="2033" w:type="dxa"/>
-          </w:tcPr>
-          <w:p>
-            <w:pPr>
-              <w:jc w:val="center"/>
-            </w:pPr>
-            <w:r>
-              <w:t>Descripción</w:t>
-            </w:r>
-          </w:p>
-        </w:tc>
-      </w:tr>
-      <w:tr>
-        <w:tc>
-          <w:tcPr>
-            <w:tcW w:w="674" w:type="dxa"/>
-          </w:tcPr>
-          <w:p>
-            <w:pPr>
-              <w:jc w:val="center"/>
-            </w:pPr>
-            <w:r>
-              <w:t>PK</w:t>
-            </w:r>
-          </w:p>
-        </w:tc>
-        <w:tc>
-          <w:tcPr>
-            <w:tcW w:w="1786" w:type="dxa"/>
-          </w:tcPr>
-          <w:p>
-            <w:pPr>
-              <w:jc w:val="center"/>
-            </w:pPr>
-            <w:r>
-              <w:t>ID prestación</w:t>
-            </w:r>
-          </w:p>
-        </w:tc>
-        <w:tc>
-          <w:tcPr>
-            <w:tcW w:w="2867" w:type="dxa"/>
-          </w:tcPr>
-          <w:p>
-            <w:pPr>
-              <w:jc w:val="center"/>
-            </w:pPr>
-            <w:r>
-              <w:t>ID_PRESTACION</w:t>
-            </w:r>
-          </w:p>
-        </w:tc>
-        <w:tc>
-          <w:tcPr>
-            <w:tcW w:w="1166" w:type="dxa"/>
-          </w:tcPr>
-          <w:p>
-            <w:pPr>
-              <w:jc w:val="center"/>
-            </w:pPr>
-            <w:r>
-              <w:t>Number</w:t>
-            </w:r>
-          </w:p>
-        </w:tc>
-        <w:tc>
-          <w:tcPr>
-            <w:tcW w:w="1285" w:type="dxa"/>
-          </w:tcPr>
-          <w:p>
-            <w:pPr>
-              <w:jc w:val="center"/>
-            </w:pPr>
-            <w:r>
-              <w:t>(8)</w:t>
-            </w:r>
-          </w:p>
-        </w:tc>
-        <w:tc>
-          <w:tcPr>
-            <w:tcW w:w="2033" w:type="dxa"/>
-          </w:tcPr>
-          <w:p>
-            <w:pPr>
-              <w:jc w:val="center"/>
-            </w:pPr>
-            <w:r>
-              <w:t xml:space="preserve"> ID prestación</w:t>
-            </w:r>
-          </w:p>
-        </w:tc>
-      </w:tr>
-      <w:tr>
-        <w:tc>
-          <w:tcPr>
-            <w:tcW w:w="674" w:type="dxa"/>
-          </w:tcPr>
-          <w:p>
-            <w:pPr>
-              <w:jc w:val="center"/>
-            </w:pPr>
-          </w:p>
-        </w:tc>
-        <w:tc>
-          <w:tcPr>
-            <w:tcW w:w="1786" w:type="dxa"/>
-          </w:tcPr>
-          <w:p>
-            <w:pPr>
-              <w:jc w:val="center"/>
-            </w:pPr>
-            <w:r>
-              <w:t>Nombre prestación</w:t>
-            </w:r>
-          </w:p>
-        </w:tc>
-        <w:tc>
-          <w:tcPr>
-            <w:tcW w:w="2867" w:type="dxa"/>
-          </w:tcPr>
-          <w:p>
-            <w:pPr>
-              <w:jc w:val="center"/>
-            </w:pPr>
-            <w:r>
-              <w:t>NOM_PRESTACION</w:t>
-            </w:r>
-          </w:p>
-        </w:tc>
-        <w:tc>
-          <w:tcPr>
-            <w:tcW w:w="1166" w:type="dxa"/>
-          </w:tcPr>
-          <w:p>
-            <w:pPr>
-              <w:jc w:val="center"/>
-            </w:pPr>
-            <w:r>
-              <w:t>Varchar2</w:t>
-            </w:r>
-          </w:p>
-        </w:tc>
-        <w:tc>
-          <w:tcPr>
-            <w:tcW w:w="1285" w:type="dxa"/>
-          </w:tcPr>
-          <w:p>
-            <w:pPr>
-              <w:jc w:val="center"/>
-            </w:pPr>
-            <w:r>
-              <w:t>(256)</w:t>
-            </w:r>
-          </w:p>
-        </w:tc>
-        <w:tc>
-          <w:tcPr>
-            <w:tcW w:w="2033" w:type="dxa"/>
-          </w:tcPr>
-          <w:p>
-            <w:pPr>
-              <w:jc w:val="center"/>
-            </w:pPr>
-            <w:r>
-              <w:t xml:space="preserve"> nombre prestación</w:t>
-            </w:r>
-          </w:p>
-        </w:tc>
-      </w:tr>
-      <w:tr>
-        <w:tc>
-          <w:tcPr>
-            <w:tcW w:w="674" w:type="dxa"/>
-          </w:tcPr>
-          <w:p>
-            <w:pPr>
-              <w:jc w:val="center"/>
-            </w:pPr>
-          </w:p>
-        </w:tc>
-        <w:tc>
-          <w:tcPr>
-            <w:tcW w:w="1786" w:type="dxa"/>
-          </w:tcPr>
-          <w:p>
-            <w:pPr>
-              <w:jc w:val="center"/>
-            </w:pPr>
-            <w:r>
-              <w:t>Precio prestación</w:t>
-            </w:r>
-          </w:p>
-        </w:tc>
-        <w:tc>
-          <w:tcPr>
-            <w:tcW w:w="2867" w:type="dxa"/>
-          </w:tcPr>
-          <w:p>
-            <w:pPr>
-              <w:jc w:val="center"/>
-            </w:pPr>
-            <w:r>
-              <w:t>PRECIO_PRESTACION</w:t>
-            </w:r>
-          </w:p>
-        </w:tc>
-        <w:tc>
-          <w:tcPr>
-            <w:tcW w:w="1166" w:type="dxa"/>
-          </w:tcPr>
-          <w:p>
-            <w:pPr>
-              <w:jc w:val="center"/>
-            </w:pPr>
-            <w:r>
-              <w:t>Number</w:t>
-            </w:r>
-          </w:p>
-        </w:tc>
-        <w:tc>
-          <w:tcPr>
-            <w:tcW w:w="1285" w:type="dxa"/>
-          </w:tcPr>
-          <w:p>
-            <w:pPr>
-              <w:jc w:val="center"/>
-            </w:pPr>
-            <w:r>
-              <w:t>(8)</w:t>
-            </w:r>
-          </w:p>
-        </w:tc>
-        <w:tc>
-          <w:tcPr>
-            <w:tcW w:w="2033" w:type="dxa"/>
-          </w:tcPr>
-          <w:p>
-            <w:pPr>
-              <w:jc w:val="center"/>
-            </w:pPr>
-            <w:r>
-              <w:t xml:space="preserve"> precio prestación</w:t>
-            </w:r>
-          </w:p>
-        </w:tc>
-      </w:tr>
-      <w:tr>
-        <w:tc>
-          <w:tcPr>
-            <w:tcW w:w="674" w:type="dxa"/>
-          </w:tcPr>
-          <w:p>
-            <w:pPr>
-              <w:jc w:val="center"/>
-            </w:pPr>
-          </w:p>
-        </w:tc>
-        <w:tc>
-          <w:tcPr>
-            <w:tcW w:w="1786" w:type="dxa"/>
-          </w:tcPr>
-          <w:p>
-            <w:pPr>
-              <w:jc w:val="center"/>
-            </w:pPr>
-            <w:r>
-              <w:t>Código prestación</w:t>
-            </w:r>
-          </w:p>
-        </w:tc>
-        <w:tc>
-          <w:tcPr>
-            <w:tcW w:w="2867" w:type="dxa"/>
-          </w:tcPr>
-          <w:p>
-            <w:pPr>
-              <w:jc w:val="center"/>
-            </w:pPr>
-            <w:r>
-              <w:t>CODIGO_PRESTACION</w:t>
-            </w:r>
-          </w:p>
-        </w:tc>
-        <w:tc>
-          <w:tcPr>
-            <w:tcW w:w="1166" w:type="dxa"/>
-          </w:tcPr>
-          <w:p>
-            <w:pPr>
-              <w:jc w:val="center"/>
-            </w:pPr>
-            <w:r>
-              <w:t>Varchar2</w:t>
-            </w:r>
-          </w:p>
-        </w:tc>
-        <w:tc>
-          <w:tcPr>
-            <w:tcW w:w="1285" w:type="dxa"/>
-          </w:tcPr>
-          <w:p>
-            <w:pPr>
-              <w:jc w:val="center"/>
-            </w:pPr>
-            <w:r>
-              <w:t>(64)</w:t>
-            </w:r>
-          </w:p>
-        </w:tc>
-        <w:tc>
-          <w:tcPr>
-            <w:tcW w:w="2033" w:type="dxa"/>
-          </w:tcPr>
-          <w:p>
-            <w:pPr>
-              <w:jc w:val="center"/>
-            </w:pPr>
-            <w:r>
-              <w:t xml:space="preserve"> código prestación</w:t>
-            </w:r>
-          </w:p>
-        </w:tc>
-      </w:tr>
-      <w:tr>
-        <w:tc>
-          <w:tcPr>
-            <w:tcW w:w="674" w:type="dxa"/>
-          </w:tcPr>
-          <w:p>
-            <w:pPr>
-              <w:jc w:val="center"/>
-            </w:pPr>
-            <w:r>
-              <w:t>FK</w:t>
-            </w:r>
-          </w:p>
-        </w:tc>
-        <w:tc>
-          <w:tcPr>
-            <w:tcW w:w="1786" w:type="dxa"/>
-          </w:tcPr>
-          <w:p>
-            <w:pPr>
-              <w:jc w:val="center"/>
-            </w:pPr>
-            <w:r>
-              <w:t>ID especialidad</w:t>
-            </w:r>
-          </w:p>
-        </w:tc>
-        <w:tc>
-          <w:tcPr>
-            <w:tcW w:w="2867" w:type="dxa"/>
-          </w:tcPr>
-          <w:p>
-            <w:pPr>
-              <w:jc w:val="center"/>
-            </w:pPr>
-            <w:r>
-              <w:t>ID_ESPECIALIDAD</w:t>
-            </w:r>
-          </w:p>
-        </w:tc>
-        <w:tc>
-          <w:tcPr>
-            <w:tcW w:w="1166" w:type="dxa"/>
-          </w:tcPr>
-          <w:p>
-            <w:pPr>
-              <w:jc w:val="center"/>
-            </w:pPr>
-            <w:r>
-              <w:t>Number</w:t>
-            </w:r>
-          </w:p>
-        </w:tc>
-        <w:tc>
-          <w:tcPr>
-            <w:tcW w:w="1285" w:type="dxa"/>
-          </w:tcPr>
-          <w:p>
-            <w:pPr>
-              <w:jc w:val="center"/>
-            </w:pPr>
-            <w:r>
-              <w:t>(8)</w:t>
-            </w:r>
-          </w:p>
-        </w:tc>
-        <w:tc>
-          <w:tcPr>
-            <w:tcW w:w="2033" w:type="dxa"/>
-          </w:tcPr>
-          <w:p>
-            <w:pPr>
-              <w:jc w:val="center"/>
-            </w:pPr>
-            <w:r>
-              <w:t xml:space="preserve"> ID especialidad</w:t>
-            </w:r>
-          </w:p>
-        </w:tc>
-      </w:tr>
-      <w:tr>
-        <w:tc>
-          <w:tcPr>
-            <w:tcW w:w="674" w:type="dxa"/>
-          </w:tcPr>
-          <w:p>
-            <w:pPr>
-              <w:jc w:val="center"/>
-            </w:pPr>
-            <w:r>
-              <w:t>FK</w:t>
-            </w:r>
-          </w:p>
-        </w:tc>
-        <w:tc>
-          <w:tcPr>
-            <w:tcW w:w="1786" w:type="dxa"/>
-          </w:tcPr>
-          <w:p>
-            <w:pPr>
-              <w:jc w:val="center"/>
-            </w:pPr>
-            <w:r>
-              <w:t>ID tipo prestación</w:t>
-            </w:r>
-          </w:p>
-        </w:tc>
-        <w:tc>
-          <w:tcPr>
-            <w:tcW w:w="2867" w:type="dxa"/>
-          </w:tcPr>
-          <w:p>
-            <w:pPr>
-              <w:jc w:val="center"/>
-            </w:pPr>
-            <w:r>
-              <w:t>ID_TIPO_PRESTACION</w:t>
-            </w:r>
-          </w:p>
-        </w:tc>
-        <w:tc>
-          <w:tcPr>
-            <w:tcW w:w="1166" w:type="dxa"/>
-          </w:tcPr>
-          <w:p>
-            <w:pPr>
-              <w:jc w:val="center"/>
-            </w:pPr>
-            <w:r>
-              <w:t>Number</w:t>
-            </w:r>
-          </w:p>
-        </w:tc>
-        <w:tc>
-          <w:tcPr>
-            <w:tcW w:w="1285" w:type="dxa"/>
-          </w:tcPr>
-          <w:p>
-            <w:pPr>
-              <w:jc w:val="center"/>
-            </w:pPr>
-            <w:r>
-              <w:t>(8)</w:t>
-            </w:r>
-          </w:p>
-        </w:tc>
-        <w:tc>
-          <w:tcPr>
-            <w:tcW w:w="2033" w:type="dxa"/>
-          </w:tcPr>
-          <w:p>
-            <w:pPr>
-              <w:jc w:val="center"/>
-            </w:pPr>
-            <w:r>
-              <w:t xml:space="preserve"> ID tipo prestación</w:t>
-            </w:r>
-          </w:p>
-        </w:tc>
-      </w:tr>
-    </w:tbl>
-    <w:p/>
-    <w:tbl>
-      <w:tblPr>
-        <w:tblStyle w:val="Tablaconcuadrcula"/>
-        <w:tblW w:w="9811" w:type="dxa"/>
-        <w:tblInd w:w="-460" w:type="dxa"/>
-        <w:tblLook w:val="04A0" w:firstRow="1" w:lastRow="0" w:firstColumn="1" w:lastColumn="0" w:noHBand="0" w:noVBand="1"/>
-      </w:tblPr>
-      <w:tblGrid>
-        <w:gridCol w:w="674"/>
-        <w:gridCol w:w="1786"/>
-        <w:gridCol w:w="2867"/>
-        <w:gridCol w:w="1166"/>
-        <w:gridCol w:w="1285"/>
-        <w:gridCol w:w="2033"/>
-      </w:tblGrid>
-      <w:tr>
-        <w:trPr>
-          <w:gridAfter w:val="4"/>
-          <w:wAfter w:w="7351" w:type="dxa"/>
-        </w:trPr>
-        <w:tc>
-          <w:tcPr>
-            <w:tcW w:w="2460" w:type="dxa"/>
-            <w:gridSpan w:val="2"/>
-          </w:tcPr>
-          <w:p>
-            <w:pPr>
-              <w:jc w:val="center"/>
-            </w:pPr>
-            <w:r>
-              <w:t>RES_ATENCION</w:t>
-            </w:r>
-          </w:p>
-        </w:tc>
-      </w:tr>
-      <w:tr>
-        <w:tc>
-          <w:tcPr>
-            <w:tcW w:w="674" w:type="dxa"/>
-          </w:tcPr>
-          <w:p>
-            <w:pPr>
-              <w:jc w:val="center"/>
-            </w:pPr>
-            <w:r>
-              <w:t>Llave</w:t>
-            </w:r>
-          </w:p>
-        </w:tc>
-        <w:tc>
-          <w:tcPr>
-            <w:tcW w:w="1786" w:type="dxa"/>
-          </w:tcPr>
-          <w:p>
-            <w:pPr>
-              <w:jc w:val="center"/>
-            </w:pPr>
-            <w:r>
-              <w:t>Nombre</w:t>
-            </w:r>
-          </w:p>
-        </w:tc>
-        <w:tc>
-          <w:tcPr>
-            <w:tcW w:w="2867" w:type="dxa"/>
-          </w:tcPr>
-          <w:p>
-            <w:pPr>
-              <w:jc w:val="center"/>
-            </w:pPr>
-            <w:r>
-              <w:t>Campo</w:t>
-            </w:r>
-          </w:p>
-        </w:tc>
-        <w:tc>
-          <w:tcPr>
-            <w:tcW w:w="1166" w:type="dxa"/>
-          </w:tcPr>
-          <w:p>
-            <w:pPr>
-              <w:jc w:val="center"/>
-            </w:pPr>
-            <w:r>
-              <w:t>Tipo</w:t>
-            </w:r>
-          </w:p>
-        </w:tc>
-        <w:tc>
-          <w:tcPr>
-            <w:tcW w:w="1285" w:type="dxa"/>
-          </w:tcPr>
-          <w:p>
-            <w:pPr>
-              <w:jc w:val="center"/>
-            </w:pPr>
-            <w:r>
-              <w:t>Tamaño</w:t>
-            </w:r>
-          </w:p>
-        </w:tc>
-        <w:tc>
-          <w:tcPr>
-            <w:tcW w:w="2033" w:type="dxa"/>
-          </w:tcPr>
-          <w:p>
-            <w:pPr>
-              <w:jc w:val="center"/>
-            </w:pPr>
-            <w:r>
-              <w:t>Descripción</w:t>
-            </w:r>
-          </w:p>
-        </w:tc>
-      </w:tr>
-      <w:tr>
-        <w:tc>
-          <w:tcPr>
-            <w:tcW w:w="674" w:type="dxa"/>
-          </w:tcPr>
-          <w:p>
-            <w:pPr>
-              <w:jc w:val="center"/>
-            </w:pPr>
-            <w:r>
-              <w:t>PK</w:t>
-            </w:r>
-          </w:p>
-        </w:tc>
-        <w:tc>
-          <w:tcPr>
-            <w:tcW w:w="1786" w:type="dxa"/>
-          </w:tcPr>
-          <w:p>
-            <w:r>
-              <w:t>ID</w:t>
-            </w:r>
-            <w:r>
-              <w:t xml:space="preserve"> resultado atención</w:t>
-            </w:r>
-          </w:p>
-        </w:tc>
-        <w:tc>
-          <w:tcPr>
-            <w:tcW w:w="2867" w:type="dxa"/>
-          </w:tcPr>
-          <w:p>
-            <w:pPr>
-              <w:jc w:val="center"/>
-            </w:pPr>
-            <w:r>
-              <w:t>ID_RESULTADO_ATENCION</w:t>
-            </w:r>
-          </w:p>
-        </w:tc>
-        <w:tc>
-          <w:tcPr>
-            <w:tcW w:w="1166" w:type="dxa"/>
-          </w:tcPr>
-          <w:p>
-            <w:pPr>
-              <w:jc w:val="center"/>
-            </w:pPr>
-            <w:r>
-              <w:t>Number</w:t>
-            </w:r>
-          </w:p>
-        </w:tc>
-        <w:tc>
-          <w:tcPr>
-            <w:tcW w:w="1285" w:type="dxa"/>
-          </w:tcPr>
-          <w:p>
-            <w:pPr>
-              <w:jc w:val="center"/>
-            </w:pPr>
-            <w:r>
-              <w:t>(8)</w:t>
-            </w:r>
-          </w:p>
-        </w:tc>
-        <w:tc>
-          <w:tcPr>
-            <w:tcW w:w="2033" w:type="dxa"/>
-          </w:tcPr>
-          <w:p>
-            <w:pPr>
-              <w:jc w:val="center"/>
-            </w:pPr>
-            <w:r>
-              <w:t xml:space="preserve"> ID resultado atención</w:t>
-            </w:r>
-          </w:p>
-        </w:tc>
-      </w:tr>
-      <w:tr>
-        <w:tc>
-          <w:tcPr>
-            <w:tcW w:w="674" w:type="dxa"/>
-          </w:tcPr>
-          <w:p>
-            <w:pPr>
-              <w:jc w:val="center"/>
-            </w:pPr>
-          </w:p>
-        </w:tc>
-        <w:tc>
-          <w:tcPr>
-            <w:tcW w:w="1786" w:type="dxa"/>
-          </w:tcPr>
-          <w:p>
-            <w:r>
-              <w:t>Atención abierta</w:t>
-            </w:r>
-          </w:p>
-        </w:tc>
-        <w:tc>
-          <w:tcPr>
-            <w:tcW w:w="2867" w:type="dxa"/>
-          </w:tcPr>
-          <w:p>
-            <w:pPr>
-              <w:jc w:val="center"/>
-            </w:pPr>
-            <w:r>
-              <w:t>ATENCION_ABIERTA</w:t>
-            </w:r>
-          </w:p>
-        </w:tc>
-        <w:tc>
-          <w:tcPr>
-            <w:tcW w:w="1166" w:type="dxa"/>
-          </w:tcPr>
-          <w:p>
-            <w:pPr>
-              <w:jc w:val="center"/>
-            </w:pPr>
-            <w:r>
-              <w:t>Number</w:t>
-            </w:r>
-          </w:p>
-        </w:tc>
-        <w:tc>
-          <w:tcPr>
-            <w:tcW w:w="1285" w:type="dxa"/>
-          </w:tcPr>
-          <w:p>
-            <w:pPr>
-              <w:jc w:val="center"/>
-            </w:pPr>
-            <w:r>
-              <w:t>(1)</w:t>
-            </w:r>
-          </w:p>
-        </w:tc>
-        <w:tc>
-          <w:tcPr>
-            <w:tcW w:w="2033" w:type="dxa"/>
-          </w:tcPr>
-          <w:p>
-            <w:pPr>
-              <w:jc w:val="center"/>
-            </w:pPr>
-            <w:r>
-              <w:t xml:space="preserve"> atención abierta</w:t>
-            </w:r>
-          </w:p>
-        </w:tc>
-      </w:tr>
-      <w:tr>
-        <w:tc>
-          <w:tcPr>
-            <w:tcW w:w="674" w:type="dxa"/>
-          </w:tcPr>
-          <w:p>
-            <w:pPr>
-              <w:jc w:val="center"/>
-            </w:pPr>
-          </w:p>
-        </w:tc>
-        <w:tc>
-          <w:tcPr>
-            <w:tcW w:w="1786" w:type="dxa"/>
-          </w:tcPr>
-          <w:p>
-            <w:r>
-              <w:t>Comentario</w:t>
-            </w:r>
-          </w:p>
-        </w:tc>
-        <w:tc>
-          <w:tcPr>
-            <w:tcW w:w="2867" w:type="dxa"/>
-          </w:tcPr>
-          <w:p>
-            <w:pPr>
-              <w:jc w:val="center"/>
-            </w:pPr>
-            <w:r>
-              <w:t>COMENTARIO</w:t>
-            </w:r>
-          </w:p>
-        </w:tc>
-        <w:tc>
-          <w:tcPr>
-            <w:tcW w:w="1166" w:type="dxa"/>
-          </w:tcPr>
-          <w:p>
-            <w:pPr>
-              <w:jc w:val="center"/>
-            </w:pPr>
-            <w:r>
-              <w:t>Varchar2</w:t>
-            </w:r>
-          </w:p>
-        </w:tc>
-        <w:tc>
-          <w:tcPr>
-            <w:tcW w:w="1285" w:type="dxa"/>
-          </w:tcPr>
-          <w:p>
-            <w:pPr>
-              <w:jc w:val="center"/>
-            </w:pPr>
-            <w:r>
-              <w:t>(256)</w:t>
-            </w:r>
-          </w:p>
-        </w:tc>
-        <w:tc>
-          <w:tcPr>
-            <w:tcW w:w="2033" w:type="dxa"/>
-          </w:tcPr>
-          <w:p>
-            <w:pPr>
-              <w:jc w:val="center"/>
-            </w:pPr>
-            <w:r>
-              <w:t xml:space="preserve"> comentario de resultado atención</w:t>
-            </w:r>
-          </w:p>
-        </w:tc>
-      </w:tr>
-      <w:tr>
-        <w:tc>
-          <w:tcPr>
-            <w:tcW w:w="674" w:type="dxa"/>
-          </w:tcPr>
-          <w:p>
-            <w:pPr>
-              <w:jc w:val="center"/>
-            </w:pPr>
-            <w:r>
-              <w:t>FK</w:t>
-            </w:r>
-          </w:p>
-        </w:tc>
-        <w:tc>
-          <w:tcPr>
-            <w:tcW w:w="1786" w:type="dxa"/>
-          </w:tcPr>
-          <w:p>
-            <w:r>
-              <w:t>ID</w:t>
-            </w:r>
-            <w:r>
-              <w:t xml:space="preserve"> atención agendada</w:t>
-            </w:r>
-          </w:p>
-        </w:tc>
-        <w:tc>
-          <w:tcPr>
-            <w:tcW w:w="2867" w:type="dxa"/>
-          </w:tcPr>
-          <w:p>
-            <w:pPr>
-              <w:jc w:val="center"/>
-            </w:pPr>
-            <w:r>
-              <w:t>ID_ATENCION_AGEN</w:t>
-            </w:r>
-          </w:p>
-        </w:tc>
-        <w:tc>
-          <w:tcPr>
-            <w:tcW w:w="1166" w:type="dxa"/>
-          </w:tcPr>
-          <w:p>
-            <w:pPr>
-              <w:jc w:val="center"/>
-            </w:pPr>
-            <w:r>
-              <w:t>Number</w:t>
-            </w:r>
-          </w:p>
-        </w:tc>
-        <w:tc>
-          <w:tcPr>
-            <w:tcW w:w="1285" w:type="dxa"/>
-          </w:tcPr>
-          <w:p>
-            <w:pPr>
-              <w:jc w:val="center"/>
-            </w:pPr>
-            <w:r>
-              <w:t>(8)</w:t>
-            </w:r>
-          </w:p>
-        </w:tc>
-        <w:tc>
-          <w:tcPr>
-            <w:tcW w:w="2033" w:type="dxa"/>
-          </w:tcPr>
-          <w:p>
-            <w:pPr>
-              <w:jc w:val="center"/>
-            </w:pPr>
-            <w:r>
-              <w:t xml:space="preserve"> ID atención agendada</w:t>
-            </w:r>
-          </w:p>
-        </w:tc>
-      </w:tr>
-      <w:tr>
-        <w:tc>
-          <w:tcPr>
-            <w:tcW w:w="674" w:type="dxa"/>
-          </w:tcPr>
-          <w:p>
-            <w:pPr>
-              <w:jc w:val="center"/>
-            </w:pPr>
-            <w:r>
-              <w:t>FK</w:t>
-            </w:r>
-          </w:p>
-        </w:tc>
-        <w:tc>
-          <w:tcPr>
-            <w:tcW w:w="1786" w:type="dxa"/>
-          </w:tcPr>
-          <w:p>
-            <w:r>
-              <w:t>ID</w:t>
-            </w:r>
-            <w:r>
-              <w:t xml:space="preserve"> orden análisis</w:t>
-            </w:r>
-          </w:p>
-        </w:tc>
-        <w:tc>
-          <w:tcPr>
-            <w:tcW w:w="2867" w:type="dxa"/>
-          </w:tcPr>
-          <w:p>
-            <w:pPr>
-              <w:jc w:val="center"/>
-            </w:pPr>
-            <w:r>
-              <w:t>ID_ORDEN_ANALISIS</w:t>
-            </w:r>
-          </w:p>
-        </w:tc>
-        <w:tc>
-          <w:tcPr>
-            <w:tcW w:w="1166" w:type="dxa"/>
-          </w:tcPr>
-          <w:p>
-            <w:pPr>
-              <w:jc w:val="center"/>
-            </w:pPr>
-            <w:r>
-              <w:t>Number</w:t>
-            </w:r>
-          </w:p>
-        </w:tc>
-        <w:tc>
-          <w:tcPr>
-            <w:tcW w:w="1285" w:type="dxa"/>
-          </w:tcPr>
-          <w:p>
-            <w:pPr>
-              <w:jc w:val="center"/>
-            </w:pPr>
-            <w:r>
-              <w:t>(8)</w:t>
-            </w:r>
-          </w:p>
-        </w:tc>
-        <w:tc>
-          <w:tcPr>
-            <w:tcW w:w="2033" w:type="dxa"/>
-          </w:tcPr>
-          <w:p>
-            <w:pPr>
-              <w:jc w:val="center"/>
-            </w:pPr>
-            <w:r>
-              <w:t xml:space="preserve"> ID orden análisis</w:t>
-            </w:r>
-          </w:p>
-        </w:tc>
-      </w:tr>
-      <w:tr>
-        <w:tc>
-          <w:tcPr>
-            <w:tcW w:w="674" w:type="dxa"/>
-          </w:tcPr>
-          <w:p>
-            <w:pPr>
-              <w:jc w:val="center"/>
-            </w:pPr>
-            <w:r>
-              <w:t>FK</w:t>
-            </w:r>
-          </w:p>
-        </w:tc>
-        <w:tc>
-          <w:tcPr>
-            <w:tcW w:w="1786" w:type="dxa"/>
-          </w:tcPr>
-          <w:p>
-            <w:r>
-              <w:t>ID personal mé</w:t>
-            </w:r>
-            <w:r>
-              <w:t>dico</w:t>
-            </w:r>
-          </w:p>
-        </w:tc>
-        <w:tc>
-          <w:tcPr>
-            <w:tcW w:w="2867" w:type="dxa"/>
-          </w:tcPr>
-          <w:p>
-            <w:pPr>
-              <w:jc w:val="center"/>
-            </w:pPr>
-            <w:r>
-              <w:t>ID_PERSONAL_MEDICO</w:t>
-            </w:r>
-          </w:p>
-        </w:tc>
-        <w:tc>
-          <w:tcPr>
-            <w:tcW w:w="1166" w:type="dxa"/>
-          </w:tcPr>
-          <w:p>
-            <w:pPr>
-              <w:jc w:val="center"/>
-            </w:pPr>
-            <w:r>
-              <w:t>Number</w:t>
-            </w:r>
-          </w:p>
-        </w:tc>
-        <w:tc>
-          <w:tcPr>
-            <w:tcW w:w="1285" w:type="dxa"/>
-          </w:tcPr>
-          <w:p>
-            <w:pPr>
-              <w:jc w:val="center"/>
-            </w:pPr>
-            <w:r>
-              <w:t>(8)</w:t>
-            </w:r>
-          </w:p>
-        </w:tc>
-        <w:tc>
-          <w:tcPr>
-            <w:tcW w:w="2033" w:type="dxa"/>
-          </w:tcPr>
-          <w:p>
-            <w:pPr>
-              <w:jc w:val="center"/>
-            </w:pPr>
-            <w:r>
-              <w:t xml:space="preserve"> ID personal médico</w:t>
+              <w:t xml:space="preserve"> F</w:t>
+            </w:r>
+            <w:r>
+              <w:t>echa y hora recepción</w:t>
+            </w:r>
+            <w:r>
+              <w:t xml:space="preserve"> de la orden de análisis</w:t>
             </w:r>
           </w:p>
         </w:tc>
@@ -11184,7 +7491,8 @@
               <w:jc w:val="center"/>
             </w:pPr>
             <w:r>
-              <w:t>TURNO</w:t>
+              <w:br w:type="page"/>
+              <w:t>PACIENTE</w:t>
             </w:r>
           </w:p>
         </w:tc>
@@ -11292,7 +7600,7 @@
               <w:jc w:val="center"/>
             </w:pPr>
             <w:r>
-              <w:t>ID turno</w:t>
+              <w:t>ID paciente</w:t>
             </w:r>
           </w:p>
         </w:tc>
@@ -11305,7 +7613,7 @@
               <w:jc w:val="center"/>
             </w:pPr>
             <w:r>
-              <w:t>ID_TURNO</w:t>
+              <w:t>ID_PACIENTE</w:t>
             </w:r>
           </w:p>
         </w:tc>
@@ -11344,7 +7652,7 @@
               <w:jc w:val="center"/>
             </w:pPr>
             <w:r>
-              <w:t xml:space="preserve"> ID turno</w:t>
+              <w:t xml:space="preserve"> ID paciente</w:t>
             </w:r>
           </w:p>
         </w:tc>
@@ -11369,7 +7677,7 @@
               <w:jc w:val="center"/>
             </w:pPr>
             <w:r>
-              <w:t>Nombre turno</w:t>
+              <w:t>Nombres paciente</w:t>
             </w:r>
           </w:p>
         </w:tc>
@@ -11382,7 +7690,7 @@
               <w:jc w:val="center"/>
             </w:pPr>
             <w:r>
-              <w:t>NOMRE_TURNO</w:t>
+              <w:t>NOMBRES_PACIENTE</w:t>
             </w:r>
           </w:p>
         </w:tc>
@@ -11421,7 +7729,10 @@
               <w:jc w:val="center"/>
             </w:pPr>
             <w:r>
-              <w:t xml:space="preserve"> nombre turno</w:t>
+              <w:t xml:space="preserve"> N</w:t>
+            </w:r>
+            <w:r>
+              <w:t>ombres de paciente</w:t>
             </w:r>
           </w:p>
         </w:tc>
@@ -11446,10 +7757,7 @@
               <w:jc w:val="center"/>
             </w:pPr>
             <w:r>
-              <w:t>Hora inicial</w:t>
-            </w:r>
-            <w:r>
-              <w:t xml:space="preserve"> del turno</w:t>
+              <w:t>Apellidos paciente</w:t>
             </w:r>
           </w:p>
         </w:tc>
@@ -11462,7 +7770,7 @@
               <w:jc w:val="center"/>
             </w:pPr>
             <w:r>
-              <w:t>NUMHORA_INI</w:t>
+              <w:t>APELLIDOS_PACIENTE</w:t>
             </w:r>
           </w:p>
         </w:tc>
@@ -11475,6 +7783,86 @@
               <w:jc w:val="center"/>
             </w:pPr>
             <w:r>
+              <w:t>Varchar2</w:t>
+            </w:r>
+          </w:p>
+        </w:tc>
+        <w:tc>
+          <w:tcPr>
+            <w:tcW w:w="1285" w:type="dxa"/>
+          </w:tcPr>
+          <w:p>
+            <w:pPr>
+              <w:jc w:val="center"/>
+            </w:pPr>
+            <w:r>
+              <w:t>(64)</w:t>
+            </w:r>
+          </w:p>
+        </w:tc>
+        <w:tc>
+          <w:tcPr>
+            <w:tcW w:w="2033" w:type="dxa"/>
+          </w:tcPr>
+          <w:p>
+            <w:pPr>
+              <w:jc w:val="center"/>
+            </w:pPr>
+            <w:r>
+              <w:t xml:space="preserve"> A</w:t>
+            </w:r>
+            <w:r>
+              <w:t>pellidos de paciente</w:t>
+            </w:r>
+          </w:p>
+        </w:tc>
+      </w:tr>
+      <w:tr>
+        <w:tc>
+          <w:tcPr>
+            <w:tcW w:w="674" w:type="dxa"/>
+          </w:tcPr>
+          <w:p>
+            <w:pPr>
+              <w:jc w:val="center"/>
+            </w:pPr>
+          </w:p>
+        </w:tc>
+        <w:tc>
+          <w:tcPr>
+            <w:tcW w:w="1786" w:type="dxa"/>
+          </w:tcPr>
+          <w:p>
+            <w:pPr>
+              <w:jc w:val="center"/>
+            </w:pPr>
+            <w:r>
+              <w:t>Rut</w:t>
+            </w:r>
+          </w:p>
+        </w:tc>
+        <w:tc>
+          <w:tcPr>
+            <w:tcW w:w="2867" w:type="dxa"/>
+          </w:tcPr>
+          <w:p>
+            <w:pPr>
+              <w:jc w:val="center"/>
+            </w:pPr>
+            <w:r>
+              <w:t>RUT</w:t>
+            </w:r>
+          </w:p>
+        </w:tc>
+        <w:tc>
+          <w:tcPr>
+            <w:tcW w:w="1166" w:type="dxa"/>
+          </w:tcPr>
+          <w:p>
+            <w:pPr>
+              <w:jc w:val="center"/>
+            </w:pPr>
+            <w:r>
               <w:t>Number</w:t>
             </w:r>
           </w:p>
@@ -11488,7 +7876,7 @@
               <w:jc w:val="center"/>
             </w:pPr>
             <w:r>
-              <w:t>(2)</w:t>
+              <w:t>(9)</w:t>
             </w:r>
           </w:p>
         </w:tc>
@@ -11501,7 +7889,7 @@
               <w:jc w:val="center"/>
             </w:pPr>
             <w:r>
-              <w:t xml:space="preserve"> hora inicial del turno</w:t>
+              <w:t xml:space="preserve"> Rut de paciente</w:t>
             </w:r>
           </w:p>
         </w:tc>
@@ -11526,10 +7914,20 @@
               <w:jc w:val="center"/>
             </w:pPr>
             <w:r>
-              <w:t>Minutos inicial</w:t>
-            </w:r>
-            <w:r>
-              <w:t xml:space="preserve"> del turno</w:t>
+              <w:t xml:space="preserve">Contraseña </w:t>
+            </w:r>
+            <w:r>
+              <w:rPr>
+                <w:rFonts w:ascii="Segoe UI" w:hAnsi="Segoe UI" w:cs="Segoe UI"/>
+                <w:color w:val="333333"/>
+                <w:sz w:val="21"/>
+                <w:szCs w:val="21"/>
+                <w:shd w:val="clear" w:color="auto" w:fill="FAFAFA"/>
+              </w:rPr>
+              <w:t>hasheada</w:t>
+            </w:r>
+            <w:r>
+              <w:t xml:space="preserve"> </w:t>
             </w:r>
           </w:p>
         </w:tc>
@@ -11542,7 +7940,7 @@
               <w:jc w:val="center"/>
             </w:pPr>
             <w:r>
-              <w:t>NUMMINU_INI</w:t>
+              <w:t>HASHED_PASS</w:t>
             </w:r>
           </w:p>
         </w:tc>
@@ -11555,7 +7953,7 @@
               <w:jc w:val="center"/>
             </w:pPr>
             <w:r>
-              <w:t>Number</w:t>
+              <w:t>Varchar2</w:t>
             </w:r>
           </w:p>
         </w:tc>
@@ -11568,7 +7966,7 @@
               <w:jc w:val="center"/>
             </w:pPr>
             <w:r>
-              <w:t>(2)</w:t>
+              <w:t>(1080)</w:t>
             </w:r>
           </w:p>
         </w:tc>
@@ -11581,7 +7979,16 @@
               <w:jc w:val="center"/>
             </w:pPr>
             <w:r>
-              <w:t xml:space="preserve"> minuto inicial del turno</w:t>
+              <w:t xml:space="preserve"> C</w:t>
+            </w:r>
+            <w:r>
+              <w:t xml:space="preserve">ontraseña </w:t>
+            </w:r>
+            <w:r>
+              <w:t>hasheada</w:t>
+            </w:r>
+            <w:r>
+              <w:t xml:space="preserve"> de paciente</w:t>
             </w:r>
           </w:p>
         </w:tc>
@@ -11606,10 +8013,7 @@
               <w:jc w:val="center"/>
             </w:pPr>
             <w:r>
-              <w:t>Hora final</w:t>
-            </w:r>
-            <w:r>
-              <w:t xml:space="preserve"> del turno</w:t>
+              <w:t>Email de paciente</w:t>
             </w:r>
           </w:p>
         </w:tc>
@@ -11622,7 +8026,7 @@
               <w:jc w:val="center"/>
             </w:pPr>
             <w:r>
-              <w:t>NUMHORA_FIN</w:t>
+              <w:t>EMAIL_PACIENTE</w:t>
             </w:r>
           </w:p>
         </w:tc>
@@ -11635,7 +8039,7 @@
               <w:jc w:val="center"/>
             </w:pPr>
             <w:r>
-              <w:t>Number</w:t>
+              <w:t>Varchar2</w:t>
             </w:r>
           </w:p>
         </w:tc>
@@ -11648,7 +8052,7 @@
               <w:jc w:val="center"/>
             </w:pPr>
             <w:r>
-              <w:t>(2)</w:t>
+              <w:t>(512)</w:t>
             </w:r>
           </w:p>
         </w:tc>
@@ -11661,7 +8065,10 @@
               <w:jc w:val="center"/>
             </w:pPr>
             <w:r>
-              <w:t xml:space="preserve"> hora final del turno</w:t>
+              <w:t xml:space="preserve"> E</w:t>
+            </w:r>
+            <w:r>
+              <w:t>mail de paciente</w:t>
             </w:r>
           </w:p>
         </w:tc>
@@ -11686,10 +8093,10 @@
               <w:jc w:val="center"/>
             </w:pPr>
             <w:r>
-              <w:t>Minutos final</w:t>
-            </w:r>
-            <w:r>
-              <w:t xml:space="preserve"> del turno</w:t>
+              <w:t>Dí</w:t>
+            </w:r>
+            <w:r>
+              <w:t>gito verificador</w:t>
             </w:r>
           </w:p>
         </w:tc>
@@ -11702,7 +8109,7 @@
               <w:jc w:val="center"/>
             </w:pPr>
             <w:r>
-              <w:t>NUMMINU_FIN</w:t>
+              <w:t>DIGITO_VERIFICADOR</w:t>
             </w:r>
           </w:p>
         </w:tc>
@@ -11715,7 +8122,7 @@
               <w:jc w:val="center"/>
             </w:pPr>
             <w:r>
-              <w:t>Number</w:t>
+              <w:t>Char</w:t>
             </w:r>
           </w:p>
         </w:tc>
@@ -11728,7 +8135,7 @@
               <w:jc w:val="center"/>
             </w:pPr>
             <w:r>
-              <w:t>(2)</w:t>
+              <w:t>(1)</w:t>
             </w:r>
           </w:p>
         </w:tc>
@@ -11741,7 +8148,14 @@
               <w:jc w:val="center"/>
             </w:pPr>
             <w:r>
-              <w:t xml:space="preserve"> minuto final del turno</w:t>
+              <w:rPr>
+                <w:rFonts w:ascii="Segoe UI" w:hAnsi="Segoe UI" w:cs="Segoe UI"/>
+                <w:color w:val="333333"/>
+                <w:sz w:val="21"/>
+                <w:szCs w:val="21"/>
+                <w:shd w:val="clear" w:color="auto" w:fill="FAFAFA"/>
+              </w:rPr>
+              <w:t>Dígito verificador del Rut</w:t>
             </w:r>
           </w:p>
         </w:tc>
@@ -11778,7 +8192,7 @@
               <w:jc w:val="center"/>
             </w:pPr>
             <w:r>
-              <w:t>TIPO_C_BANCARIA</w:t>
+              <w:t>PAGO</w:t>
             </w:r>
           </w:p>
         </w:tc>
@@ -11886,7 +8300,7 @@
               <w:jc w:val="center"/>
             </w:pPr>
             <w:r>
-              <w:t>ID tipo cuenta bancaria</w:t>
+              <w:t>ID pago</w:t>
             </w:r>
           </w:p>
         </w:tc>
@@ -11899,7 +8313,7 @@
               <w:jc w:val="center"/>
             </w:pPr>
             <w:r>
-              <w:t>ID_TIPO_C_BANCARIA</w:t>
+              <w:t>ID_PAGO</w:t>
             </w:r>
           </w:p>
         </w:tc>
@@ -11938,7 +8352,7 @@
               <w:jc w:val="center"/>
             </w:pPr>
             <w:r>
-              <w:t xml:space="preserve"> ID tipo cuenta bancaria</w:t>
+              <w:t xml:space="preserve"> ID pago</w:t>
             </w:r>
           </w:p>
         </w:tc>
@@ -11963,7 +8377,7 @@
               <w:jc w:val="center"/>
             </w:pPr>
             <w:r>
-              <w:t>Nombre cuenta bancaria</w:t>
+              <w:t>Fecha y hora pago</w:t>
             </w:r>
           </w:p>
         </w:tc>
@@ -11976,7 +8390,7 @@
               <w:jc w:val="center"/>
             </w:pPr>
             <w:r>
-              <w:t>NOM_C_BANCARIA</w:t>
+              <w:t>FECHOR_PAGO</w:t>
             </w:r>
           </w:p>
         </w:tc>
@@ -11989,7 +8403,7 @@
               <w:jc w:val="center"/>
             </w:pPr>
             <w:r>
-              <w:t>Varchar2</w:t>
+              <w:t>Date</w:t>
             </w:r>
           </w:p>
         </w:tc>
@@ -12001,9 +8415,6 @@
             <w:pPr>
               <w:jc w:val="center"/>
             </w:pPr>
-            <w:r>
-              <w:t>(64)</w:t>
-            </w:r>
           </w:p>
         </w:tc>
         <w:tc>
@@ -12015,7 +8426,336 @@
               <w:jc w:val="center"/>
             </w:pPr>
             <w:r>
-              <w:t xml:space="preserve"> Nombre cuenta bancaria</w:t>
+              <w:t>Fecha y hora de</w:t>
+            </w:r>
+            <w:r>
+              <w:t xml:space="preserve"> pago</w:t>
+            </w:r>
+          </w:p>
+        </w:tc>
+      </w:tr>
+      <w:tr>
+        <w:tc>
+          <w:tcPr>
+            <w:tcW w:w="674" w:type="dxa"/>
+          </w:tcPr>
+          <w:p>
+            <w:pPr>
+              <w:jc w:val="center"/>
+            </w:pPr>
+            <w:r>
+              <w:t>FK</w:t>
+            </w:r>
+          </w:p>
+        </w:tc>
+        <w:tc>
+          <w:tcPr>
+            <w:tcW w:w="1786" w:type="dxa"/>
+          </w:tcPr>
+          <w:p>
+            <w:pPr>
+              <w:jc w:val="center"/>
+            </w:pPr>
+            <w:r>
+              <w:t>ID bono</w:t>
+            </w:r>
+          </w:p>
+        </w:tc>
+        <w:tc>
+          <w:tcPr>
+            <w:tcW w:w="2867" w:type="dxa"/>
+          </w:tcPr>
+          <w:p>
+            <w:pPr>
+              <w:jc w:val="center"/>
+            </w:pPr>
+            <w:r>
+              <w:t>ID_BONO</w:t>
+            </w:r>
+          </w:p>
+        </w:tc>
+        <w:tc>
+          <w:tcPr>
+            <w:tcW w:w="1166" w:type="dxa"/>
+          </w:tcPr>
+          <w:p>
+            <w:pPr>
+              <w:jc w:val="center"/>
+            </w:pPr>
+            <w:r>
+              <w:t>Number</w:t>
+            </w:r>
+          </w:p>
+        </w:tc>
+        <w:tc>
+          <w:tcPr>
+            <w:tcW w:w="1285" w:type="dxa"/>
+          </w:tcPr>
+          <w:p>
+            <w:pPr>
+              <w:jc w:val="center"/>
+            </w:pPr>
+            <w:r>
+              <w:t>(8)</w:t>
+            </w:r>
+          </w:p>
+        </w:tc>
+        <w:tc>
+          <w:tcPr>
+            <w:tcW w:w="2033" w:type="dxa"/>
+          </w:tcPr>
+          <w:p>
+            <w:pPr>
+              <w:jc w:val="center"/>
+            </w:pPr>
+            <w:r>
+              <w:t>Relaciona el pago con un bono</w:t>
+            </w:r>
+          </w:p>
+        </w:tc>
+      </w:tr>
+      <w:tr>
+        <w:tc>
+          <w:tcPr>
+            <w:tcW w:w="674" w:type="dxa"/>
+          </w:tcPr>
+          <w:p>
+            <w:pPr>
+              <w:jc w:val="center"/>
+            </w:pPr>
+            <w:r>
+              <w:t>FK</w:t>
+            </w:r>
+          </w:p>
+        </w:tc>
+        <w:tc>
+          <w:tcPr>
+            <w:tcW w:w="1786" w:type="dxa"/>
+          </w:tcPr>
+          <w:p>
+            <w:pPr>
+              <w:jc w:val="center"/>
+            </w:pPr>
+            <w:r>
+              <w:t>ID caja</w:t>
+            </w:r>
+          </w:p>
+        </w:tc>
+        <w:tc>
+          <w:tcPr>
+            <w:tcW w:w="2867" w:type="dxa"/>
+          </w:tcPr>
+          <w:p>
+            <w:pPr>
+              <w:jc w:val="center"/>
+            </w:pPr>
+            <w:r>
+              <w:t>ID_CAJA</w:t>
+            </w:r>
+          </w:p>
+        </w:tc>
+        <w:tc>
+          <w:tcPr>
+            <w:tcW w:w="1166" w:type="dxa"/>
+          </w:tcPr>
+          <w:p>
+            <w:pPr>
+              <w:jc w:val="center"/>
+            </w:pPr>
+            <w:r>
+              <w:t>Number</w:t>
+            </w:r>
+          </w:p>
+        </w:tc>
+        <w:tc>
+          <w:tcPr>
+            <w:tcW w:w="1285" w:type="dxa"/>
+          </w:tcPr>
+          <w:p>
+            <w:pPr>
+              <w:jc w:val="center"/>
+            </w:pPr>
+            <w:r>
+              <w:t>(8)</w:t>
+            </w:r>
+          </w:p>
+        </w:tc>
+        <w:tc>
+          <w:tcPr>
+            <w:tcW w:w="2033" w:type="dxa"/>
+          </w:tcPr>
+          <w:p>
+            <w:pPr>
+              <w:jc w:val="center"/>
+            </w:pPr>
+            <w:r>
+              <w:t>Relaciona le pago realizado con una caja</w:t>
+            </w:r>
+          </w:p>
+        </w:tc>
+      </w:tr>
+      <w:tr>
+        <w:tc>
+          <w:tcPr>
+            <w:tcW w:w="674" w:type="dxa"/>
+          </w:tcPr>
+          <w:p>
+            <w:pPr>
+              <w:jc w:val="center"/>
+            </w:pPr>
+            <w:r>
+              <w:t>FK</w:t>
+            </w:r>
+          </w:p>
+        </w:tc>
+        <w:tc>
+          <w:tcPr>
+            <w:tcW w:w="1786" w:type="dxa"/>
+          </w:tcPr>
+          <w:p>
+            <w:pPr>
+              <w:jc w:val="center"/>
+            </w:pPr>
+            <w:r>
+              <w:t>ID devolución</w:t>
+            </w:r>
+          </w:p>
+        </w:tc>
+        <w:tc>
+          <w:tcPr>
+            <w:tcW w:w="2867" w:type="dxa"/>
+          </w:tcPr>
+          <w:p>
+            <w:pPr>
+              <w:jc w:val="center"/>
+            </w:pPr>
+            <w:r>
+              <w:t>ID_DEVOLUCION</w:t>
+            </w:r>
+          </w:p>
+        </w:tc>
+        <w:tc>
+          <w:tcPr>
+            <w:tcW w:w="1166" w:type="dxa"/>
+          </w:tcPr>
+          <w:p>
+            <w:pPr>
+              <w:jc w:val="center"/>
+            </w:pPr>
+            <w:r>
+              <w:t>Number</w:t>
+            </w:r>
+          </w:p>
+        </w:tc>
+        <w:tc>
+          <w:tcPr>
+            <w:tcW w:w="1285" w:type="dxa"/>
+          </w:tcPr>
+          <w:p>
+            <w:pPr>
+              <w:jc w:val="center"/>
+            </w:pPr>
+            <w:r>
+              <w:t>(8)</w:t>
+            </w:r>
+          </w:p>
+        </w:tc>
+        <w:tc>
+          <w:tcPr>
+            <w:tcW w:w="2033" w:type="dxa"/>
+          </w:tcPr>
+          <w:p>
+            <w:pPr>
+              <w:jc w:val="center"/>
+            </w:pPr>
+            <w:r>
+              <w:t>Relaciona el pago con una devolución</w:t>
+            </w:r>
+          </w:p>
+        </w:tc>
+      </w:tr>
+      <w:tr>
+        <w:tc>
+          <w:tcPr>
+            <w:tcW w:w="674" w:type="dxa"/>
+          </w:tcPr>
+          <w:p>
+            <w:pPr>
+              <w:jc w:val="center"/>
+            </w:pPr>
+          </w:p>
+        </w:tc>
+        <w:tc>
+          <w:tcPr>
+            <w:tcW w:w="1786" w:type="dxa"/>
+          </w:tcPr>
+          <w:p>
+            <w:pPr>
+              <w:jc w:val="center"/>
+            </w:pPr>
+            <w:r>
+              <w:t>Monto pago</w:t>
+            </w:r>
+          </w:p>
+        </w:tc>
+        <w:tc>
+          <w:tcPr>
+            <w:tcW w:w="2867" w:type="dxa"/>
+          </w:tcPr>
+          <w:p>
+            <w:pPr>
+              <w:jc w:val="center"/>
+            </w:pPr>
+            <w:r>
+              <w:t>MONTO_PAGO</w:t>
+            </w:r>
+          </w:p>
+        </w:tc>
+        <w:tc>
+          <w:tcPr>
+            <w:tcW w:w="1166" w:type="dxa"/>
+          </w:tcPr>
+          <w:p>
+            <w:pPr>
+              <w:jc w:val="center"/>
+            </w:pPr>
+            <w:r>
+              <w:t>Number</w:t>
+            </w:r>
+          </w:p>
+        </w:tc>
+        <w:tc>
+          <w:tcPr>
+            <w:tcW w:w="1285" w:type="dxa"/>
+          </w:tcPr>
+          <w:p>
+            <w:pPr>
+              <w:jc w:val="center"/>
+            </w:pPr>
+            <w:r>
+              <w:t>(8)</w:t>
+            </w:r>
+          </w:p>
+        </w:tc>
+        <w:tc>
+          <w:tcPr>
+            <w:tcW w:w="2033" w:type="dxa"/>
+          </w:tcPr>
+          <w:p>
+            <w:pPr>
+              <w:jc w:val="center"/>
+            </w:pPr>
+            <w:r>
+              <w:t>M</w:t>
+            </w:r>
+            <w:r>
+              <w:t>onto de</w:t>
+            </w:r>
+            <w:r>
+              <w:t>l</w:t>
+            </w:r>
+            <w:r>
+              <w:t xml:space="preserve"> pago</w:t>
             </w:r>
           </w:p>
         </w:tc>
@@ -12052,7 +8792,7 @@
               <w:jc w:val="center"/>
             </w:pPr>
             <w:r>
-              <w:t>TIPO_EQUIPO</w:t>
+              <w:t>PERS_MEDICO</w:t>
             </w:r>
           </w:p>
         </w:tc>
@@ -12156,11 +8896,11 @@
             <w:tcW w:w="1786" w:type="dxa"/>
           </w:tcPr>
           <w:p>
-            <w:pPr>
-              <w:jc w:val="center"/>
-            </w:pPr>
-            <w:r>
-              <w:t>ID tipo equipo</w:t>
+            <w:r>
+              <w:t>ID</w:t>
+            </w:r>
+            <w:r>
+              <w:t xml:space="preserve"> personal medico</w:t>
             </w:r>
           </w:p>
         </w:tc>
@@ -12173,7 +8913,7 @@
               <w:jc w:val="center"/>
             </w:pPr>
             <w:r>
-              <w:t>ID_TIPO_EQUIPO</w:t>
+              <w:t>ID_PERSONAL_MEDICO</w:t>
             </w:r>
           </w:p>
         </w:tc>
@@ -12212,7 +8952,7 @@
               <w:jc w:val="center"/>
             </w:pPr>
             <w:r>
-              <w:t xml:space="preserve"> ID tipo equipo</w:t>
+              <w:t xml:space="preserve"> ID personal médico</w:t>
             </w:r>
           </w:p>
         </w:tc>
@@ -12226,6 +8966,9 @@
             <w:pPr>
               <w:jc w:val="center"/>
             </w:pPr>
+            <w:r>
+              <w:t>FK</w:t>
+            </w:r>
           </w:p>
         </w:tc>
         <w:tc>
@@ -12233,11 +8976,8 @@
             <w:tcW w:w="1786" w:type="dxa"/>
           </w:tcPr>
           <w:p>
-            <w:pPr>
-              <w:jc w:val="center"/>
-            </w:pPr>
-            <w:r>
-              <w:t>Nombre tipo equipo</w:t>
+            <w:r>
+              <w:t>ID especialidad</w:t>
             </w:r>
           </w:p>
         </w:tc>
@@ -12250,7 +8990,7 @@
               <w:jc w:val="center"/>
             </w:pPr>
             <w:r>
-              <w:t>NOMBRE_TIPO_EQUIPO</w:t>
+              <w:t>ID_ESPECIALIDAD</w:t>
             </w:r>
           </w:p>
         </w:tc>
@@ -12263,7 +9003,7 @@
               <w:jc w:val="center"/>
             </w:pPr>
             <w:r>
-              <w:t>Varchar2</w:t>
+              <w:t>Number</w:t>
             </w:r>
           </w:p>
         </w:tc>
@@ -12276,7 +9016,7 @@
               <w:jc w:val="center"/>
             </w:pPr>
             <w:r>
-              <w:t>(256)</w:t>
+              <w:t>(8)</w:t>
             </w:r>
           </w:p>
         </w:tc>
@@ -12289,7 +9029,167 @@
               <w:jc w:val="center"/>
             </w:pPr>
             <w:r>
-              <w:t xml:space="preserve"> nombre tipo equipo</w:t>
+              <w:t>Relaciona el personal médico con una especialidad</w:t>
+            </w:r>
+          </w:p>
+        </w:tc>
+      </w:tr>
+      <w:tr>
+        <w:tc>
+          <w:tcPr>
+            <w:tcW w:w="674" w:type="dxa"/>
+          </w:tcPr>
+          <w:p>
+            <w:pPr>
+              <w:jc w:val="center"/>
+            </w:pPr>
+            <w:r>
+              <w:t>FK</w:t>
+            </w:r>
+          </w:p>
+        </w:tc>
+        <w:tc>
+          <w:tcPr>
+            <w:tcW w:w="1786" w:type="dxa"/>
+          </w:tcPr>
+          <w:p>
+            <w:r>
+              <w:t>ID</w:t>
+            </w:r>
+            <w:r>
+              <w:t xml:space="preserve"> personal</w:t>
+            </w:r>
+          </w:p>
+        </w:tc>
+        <w:tc>
+          <w:tcPr>
+            <w:tcW w:w="2867" w:type="dxa"/>
+          </w:tcPr>
+          <w:p>
+            <w:pPr>
+              <w:jc w:val="center"/>
+            </w:pPr>
+            <w:r>
+              <w:t>ID_PERSONAL</w:t>
+            </w:r>
+          </w:p>
+        </w:tc>
+        <w:tc>
+          <w:tcPr>
+            <w:tcW w:w="1166" w:type="dxa"/>
+          </w:tcPr>
+          <w:p>
+            <w:pPr>
+              <w:jc w:val="center"/>
+            </w:pPr>
+            <w:r>
+              <w:t>Number</w:t>
+            </w:r>
+          </w:p>
+        </w:tc>
+        <w:tc>
+          <w:tcPr>
+            <w:tcW w:w="1285" w:type="dxa"/>
+          </w:tcPr>
+          <w:p>
+            <w:pPr>
+              <w:jc w:val="center"/>
+            </w:pPr>
+            <w:r>
+              <w:t>(8)</w:t>
+            </w:r>
+          </w:p>
+        </w:tc>
+        <w:tc>
+          <w:tcPr>
+            <w:tcW w:w="2033" w:type="dxa"/>
+          </w:tcPr>
+          <w:p>
+            <w:pPr>
+              <w:jc w:val="center"/>
+            </w:pPr>
+            <w:r>
+              <w:t>Relaciona el personal médico con personal</w:t>
+            </w:r>
+          </w:p>
+        </w:tc>
+      </w:tr>
+      <w:tr>
+        <w:tc>
+          <w:tcPr>
+            <w:tcW w:w="674" w:type="dxa"/>
+          </w:tcPr>
+          <w:p>
+            <w:pPr>
+              <w:jc w:val="center"/>
+            </w:pPr>
+            <w:r>
+              <w:t>FK</w:t>
+            </w:r>
+          </w:p>
+        </w:tc>
+        <w:tc>
+          <w:tcPr>
+            <w:tcW w:w="1786" w:type="dxa"/>
+          </w:tcPr>
+          <w:p>
+            <w:r>
+              <w:t>ID</w:t>
+            </w:r>
+            <w:r>
+              <w:t xml:space="preserve"> turno</w:t>
+            </w:r>
+          </w:p>
+        </w:tc>
+        <w:tc>
+          <w:tcPr>
+            <w:tcW w:w="2867" w:type="dxa"/>
+          </w:tcPr>
+          <w:p>
+            <w:pPr>
+              <w:jc w:val="center"/>
+            </w:pPr>
+            <w:r>
+              <w:t>ID_TURNO</w:t>
+            </w:r>
+          </w:p>
+        </w:tc>
+        <w:tc>
+          <w:tcPr>
+            <w:tcW w:w="1166" w:type="dxa"/>
+          </w:tcPr>
+          <w:p>
+            <w:pPr>
+              <w:jc w:val="center"/>
+            </w:pPr>
+            <w:r>
+              <w:t>Number</w:t>
+            </w:r>
+          </w:p>
+        </w:tc>
+        <w:tc>
+          <w:tcPr>
+            <w:tcW w:w="1285" w:type="dxa"/>
+          </w:tcPr>
+          <w:p>
+            <w:pPr>
+              <w:jc w:val="center"/>
+            </w:pPr>
+            <w:r>
+              <w:t>(8)</w:t>
+            </w:r>
+          </w:p>
+        </w:tc>
+        <w:tc>
+          <w:tcPr>
+            <w:tcW w:w="2033" w:type="dxa"/>
+          </w:tcPr>
+          <w:p>
+            <w:pPr>
+              <w:jc w:val="center"/>
+            </w:pPr>
+            <w:r>
+              <w:t>Relaciona el personal médico con un turno</w:t>
             </w:r>
           </w:p>
         </w:tc>
@@ -12323,6 +9223,3258 @@
           </w:tcPr>
           <w:p>
             <w:pPr>
+              <w:tabs>
+                <w:tab w:val="left" w:pos="318"/>
+              </w:tabs>
+            </w:pPr>
+            <w:r>
+              <w:tab/>
+            </w:r>
+            <w:r>
+              <w:t>PERSONAL</w:t>
+            </w:r>
+          </w:p>
+        </w:tc>
+      </w:tr>
+      <w:tr>
+        <w:tc>
+          <w:tcPr>
+            <w:tcW w:w="674" w:type="dxa"/>
+          </w:tcPr>
+          <w:p>
+            <w:pPr>
+              <w:jc w:val="center"/>
+            </w:pPr>
+            <w:r>
+              <w:t>Llave</w:t>
+            </w:r>
+          </w:p>
+        </w:tc>
+        <w:tc>
+          <w:tcPr>
+            <w:tcW w:w="1786" w:type="dxa"/>
+          </w:tcPr>
+          <w:p>
+            <w:pPr>
+              <w:jc w:val="center"/>
+            </w:pPr>
+            <w:r>
+              <w:t>Nombre</w:t>
+            </w:r>
+          </w:p>
+        </w:tc>
+        <w:tc>
+          <w:tcPr>
+            <w:tcW w:w="2867" w:type="dxa"/>
+          </w:tcPr>
+          <w:p>
+            <w:pPr>
+              <w:jc w:val="center"/>
+            </w:pPr>
+            <w:r>
+              <w:t>Campo</w:t>
+            </w:r>
+          </w:p>
+        </w:tc>
+        <w:tc>
+          <w:tcPr>
+            <w:tcW w:w="1166" w:type="dxa"/>
+          </w:tcPr>
+          <w:p>
+            <w:pPr>
+              <w:jc w:val="center"/>
+            </w:pPr>
+            <w:r>
+              <w:t>Tipo</w:t>
+            </w:r>
+          </w:p>
+        </w:tc>
+        <w:tc>
+          <w:tcPr>
+            <w:tcW w:w="1285" w:type="dxa"/>
+          </w:tcPr>
+          <w:p>
+            <w:pPr>
+              <w:jc w:val="center"/>
+            </w:pPr>
+            <w:r>
+              <w:t>Tamaño</w:t>
+            </w:r>
+          </w:p>
+        </w:tc>
+        <w:tc>
+          <w:tcPr>
+            <w:tcW w:w="2033" w:type="dxa"/>
+          </w:tcPr>
+          <w:p>
+            <w:pPr>
+              <w:jc w:val="center"/>
+            </w:pPr>
+            <w:r>
+              <w:t>Descripción</w:t>
+            </w:r>
+          </w:p>
+        </w:tc>
+      </w:tr>
+      <w:tr>
+        <w:tc>
+          <w:tcPr>
+            <w:tcW w:w="674" w:type="dxa"/>
+          </w:tcPr>
+          <w:p>
+            <w:pPr>
+              <w:jc w:val="center"/>
+            </w:pPr>
+            <w:r>
+              <w:t>PK</w:t>
+            </w:r>
+          </w:p>
+        </w:tc>
+        <w:tc>
+          <w:tcPr>
+            <w:tcW w:w="1786" w:type="dxa"/>
+          </w:tcPr>
+          <w:p>
+            <w:r>
+              <w:t>ID</w:t>
+            </w:r>
+            <w:r>
+              <w:t xml:space="preserve"> personal</w:t>
+            </w:r>
+          </w:p>
+        </w:tc>
+        <w:tc>
+          <w:tcPr>
+            <w:tcW w:w="2867" w:type="dxa"/>
+          </w:tcPr>
+          <w:p>
+            <w:pPr>
+              <w:jc w:val="center"/>
+            </w:pPr>
+            <w:r>
+              <w:t>ID_PERSONAL</w:t>
+            </w:r>
+          </w:p>
+        </w:tc>
+        <w:tc>
+          <w:tcPr>
+            <w:tcW w:w="1166" w:type="dxa"/>
+          </w:tcPr>
+          <w:p>
+            <w:pPr>
+              <w:jc w:val="center"/>
+            </w:pPr>
+            <w:r>
+              <w:t>Number</w:t>
+            </w:r>
+          </w:p>
+        </w:tc>
+        <w:tc>
+          <w:tcPr>
+            <w:tcW w:w="1285" w:type="dxa"/>
+          </w:tcPr>
+          <w:p>
+            <w:pPr>
+              <w:jc w:val="center"/>
+            </w:pPr>
+            <w:r>
+              <w:t>(8)</w:t>
+            </w:r>
+          </w:p>
+        </w:tc>
+        <w:tc>
+          <w:tcPr>
+            <w:tcW w:w="2033" w:type="dxa"/>
+          </w:tcPr>
+          <w:p>
+            <w:pPr>
+              <w:jc w:val="center"/>
+            </w:pPr>
+            <w:r>
+              <w:t xml:space="preserve"> ID personal</w:t>
+            </w:r>
+          </w:p>
+        </w:tc>
+      </w:tr>
+      <w:tr>
+        <w:tc>
+          <w:tcPr>
+            <w:tcW w:w="674" w:type="dxa"/>
+          </w:tcPr>
+          <w:p>
+            <w:pPr>
+              <w:jc w:val="center"/>
+            </w:pPr>
+          </w:p>
+        </w:tc>
+        <w:tc>
+          <w:tcPr>
+            <w:tcW w:w="1786" w:type="dxa"/>
+          </w:tcPr>
+          <w:p>
+            <w:r>
+              <w:t>Nombres</w:t>
+            </w:r>
+          </w:p>
+        </w:tc>
+        <w:tc>
+          <w:tcPr>
+            <w:tcW w:w="2867" w:type="dxa"/>
+          </w:tcPr>
+          <w:p>
+            <w:pPr>
+              <w:jc w:val="center"/>
+            </w:pPr>
+            <w:r>
+              <w:t>NOMBRES</w:t>
+            </w:r>
+          </w:p>
+        </w:tc>
+        <w:tc>
+          <w:tcPr>
+            <w:tcW w:w="1166" w:type="dxa"/>
+          </w:tcPr>
+          <w:p>
+            <w:pPr>
+              <w:jc w:val="center"/>
+            </w:pPr>
+            <w:r>
+              <w:t>Varchar2</w:t>
+            </w:r>
+          </w:p>
+        </w:tc>
+        <w:tc>
+          <w:tcPr>
+            <w:tcW w:w="1285" w:type="dxa"/>
+          </w:tcPr>
+          <w:p>
+            <w:pPr>
+              <w:jc w:val="center"/>
+            </w:pPr>
+            <w:r>
+              <w:t>(64)</w:t>
+            </w:r>
+          </w:p>
+        </w:tc>
+        <w:tc>
+          <w:tcPr>
+            <w:tcW w:w="2033" w:type="dxa"/>
+          </w:tcPr>
+          <w:p>
+            <w:pPr>
+              <w:jc w:val="center"/>
+            </w:pPr>
+            <w:r>
+              <w:t xml:space="preserve"> N</w:t>
+            </w:r>
+            <w:r>
+              <w:t>ombres de personal</w:t>
+            </w:r>
+          </w:p>
+        </w:tc>
+      </w:tr>
+      <w:tr>
+        <w:tc>
+          <w:tcPr>
+            <w:tcW w:w="674" w:type="dxa"/>
+          </w:tcPr>
+          <w:p>
+            <w:pPr>
+              <w:jc w:val="center"/>
+            </w:pPr>
+          </w:p>
+        </w:tc>
+        <w:tc>
+          <w:tcPr>
+            <w:tcW w:w="1786" w:type="dxa"/>
+          </w:tcPr>
+          <w:p>
+            <w:r>
+              <w:t>Apell</w:t>
+            </w:r>
+            <w:r>
+              <w:t>id</w:t>
+            </w:r>
+            <w:r>
+              <w:t>os</w:t>
+            </w:r>
+          </w:p>
+        </w:tc>
+        <w:tc>
+          <w:tcPr>
+            <w:tcW w:w="2867" w:type="dxa"/>
+          </w:tcPr>
+          <w:p>
+            <w:pPr>
+              <w:jc w:val="center"/>
+            </w:pPr>
+            <w:r>
+              <w:t>APELLIDOS</w:t>
+            </w:r>
+          </w:p>
+        </w:tc>
+        <w:tc>
+          <w:tcPr>
+            <w:tcW w:w="1166" w:type="dxa"/>
+          </w:tcPr>
+          <w:p>
+            <w:pPr>
+              <w:jc w:val="center"/>
+            </w:pPr>
+            <w:r>
+              <w:t>Varchar2</w:t>
+            </w:r>
+          </w:p>
+        </w:tc>
+        <w:tc>
+          <w:tcPr>
+            <w:tcW w:w="1285" w:type="dxa"/>
+          </w:tcPr>
+          <w:p>
+            <w:pPr>
+              <w:jc w:val="center"/>
+            </w:pPr>
+            <w:r>
+              <w:t>(64)</w:t>
+            </w:r>
+          </w:p>
+        </w:tc>
+        <w:tc>
+          <w:tcPr>
+            <w:tcW w:w="2033" w:type="dxa"/>
+          </w:tcPr>
+          <w:p>
+            <w:pPr>
+              <w:jc w:val="center"/>
+            </w:pPr>
+            <w:r>
+              <w:t xml:space="preserve"> A</w:t>
+            </w:r>
+            <w:r>
+              <w:t>pellidos de personal</w:t>
+            </w:r>
+          </w:p>
+        </w:tc>
+      </w:tr>
+      <w:tr>
+        <w:tc>
+          <w:tcPr>
+            <w:tcW w:w="674" w:type="dxa"/>
+          </w:tcPr>
+          <w:p>
+            <w:pPr>
+              <w:jc w:val="center"/>
+            </w:pPr>
+          </w:p>
+        </w:tc>
+        <w:tc>
+          <w:tcPr>
+            <w:tcW w:w="1786" w:type="dxa"/>
+          </w:tcPr>
+          <w:p>
+            <w:r>
+              <w:t>Remuneración</w:t>
+            </w:r>
+          </w:p>
+        </w:tc>
+        <w:tc>
+          <w:tcPr>
+            <w:tcW w:w="2867" w:type="dxa"/>
+          </w:tcPr>
+          <w:p>
+            <w:pPr>
+              <w:jc w:val="center"/>
+            </w:pPr>
+            <w:r>
+              <w:t>REMUNERACION</w:t>
+            </w:r>
+          </w:p>
+        </w:tc>
+        <w:tc>
+          <w:tcPr>
+            <w:tcW w:w="1166" w:type="dxa"/>
+          </w:tcPr>
+          <w:p>
+            <w:pPr>
+              <w:jc w:val="center"/>
+            </w:pPr>
+            <w:r>
+              <w:t>Number</w:t>
+            </w:r>
+          </w:p>
+        </w:tc>
+        <w:tc>
+          <w:tcPr>
+            <w:tcW w:w="1285" w:type="dxa"/>
+          </w:tcPr>
+          <w:p>
+            <w:pPr>
+              <w:jc w:val="center"/>
+            </w:pPr>
+            <w:r>
+              <w:t>(8)</w:t>
+            </w:r>
+          </w:p>
+        </w:tc>
+        <w:tc>
+          <w:tcPr>
+            <w:tcW w:w="2033" w:type="dxa"/>
+          </w:tcPr>
+          <w:p>
+            <w:pPr>
+              <w:jc w:val="center"/>
+            </w:pPr>
+            <w:r>
+              <w:t xml:space="preserve"> R</w:t>
+            </w:r>
+            <w:r>
+              <w:t>emuneración de personal</w:t>
+            </w:r>
+          </w:p>
+        </w:tc>
+      </w:tr>
+      <w:tr>
+        <w:tc>
+          <w:tcPr>
+            <w:tcW w:w="674" w:type="dxa"/>
+          </w:tcPr>
+          <w:p>
+            <w:pPr>
+              <w:jc w:val="center"/>
+            </w:pPr>
+          </w:p>
+        </w:tc>
+        <w:tc>
+          <w:tcPr>
+            <w:tcW w:w="1786" w:type="dxa"/>
+          </w:tcPr>
+          <w:p>
+            <w:r>
+              <w:t xml:space="preserve">Contraseña </w:t>
+            </w:r>
+            <w:r>
+              <w:rPr>
+                <w:rFonts w:ascii="Segoe UI" w:hAnsi="Segoe UI" w:cs="Segoe UI"/>
+                <w:color w:val="333333"/>
+                <w:sz w:val="21"/>
+                <w:szCs w:val="21"/>
+                <w:shd w:val="clear" w:color="auto" w:fill="FAFAFA"/>
+              </w:rPr>
+              <w:t>hasheada</w:t>
+            </w:r>
+          </w:p>
+        </w:tc>
+        <w:tc>
+          <w:tcPr>
+            <w:tcW w:w="2867" w:type="dxa"/>
+          </w:tcPr>
+          <w:p>
+            <w:pPr>
+              <w:jc w:val="center"/>
+            </w:pPr>
+            <w:r>
+              <w:t>HASHED_PASS</w:t>
+            </w:r>
+          </w:p>
+        </w:tc>
+        <w:tc>
+          <w:tcPr>
+            <w:tcW w:w="1166" w:type="dxa"/>
+          </w:tcPr>
+          <w:p>
+            <w:pPr>
+              <w:jc w:val="center"/>
+            </w:pPr>
+            <w:r>
+              <w:t>Varchar2</w:t>
+            </w:r>
+          </w:p>
+        </w:tc>
+        <w:tc>
+          <w:tcPr>
+            <w:tcW w:w="1285" w:type="dxa"/>
+          </w:tcPr>
+          <w:p>
+            <w:pPr>
+              <w:jc w:val="center"/>
+            </w:pPr>
+            <w:r>
+              <w:t>(512)</w:t>
+            </w:r>
+          </w:p>
+        </w:tc>
+        <w:tc>
+          <w:tcPr>
+            <w:tcW w:w="2033" w:type="dxa"/>
+          </w:tcPr>
+          <w:p>
+            <w:pPr>
+              <w:jc w:val="center"/>
+            </w:pPr>
+            <w:r>
+              <w:t xml:space="preserve"> C</w:t>
+            </w:r>
+            <w:r>
+              <w:t xml:space="preserve">ontraseña </w:t>
+            </w:r>
+            <w:r>
+              <w:t>hasheada</w:t>
+            </w:r>
+            <w:r>
+              <w:t xml:space="preserve"> de personal</w:t>
+            </w:r>
+          </w:p>
+        </w:tc>
+      </w:tr>
+      <w:tr>
+        <w:tc>
+          <w:tcPr>
+            <w:tcW w:w="674" w:type="dxa"/>
+          </w:tcPr>
+          <w:p>
+            <w:pPr>
+              <w:jc w:val="center"/>
+            </w:pPr>
+          </w:p>
+        </w:tc>
+        <w:tc>
+          <w:tcPr>
+            <w:tcW w:w="1786" w:type="dxa"/>
+          </w:tcPr>
+          <w:p>
+            <w:r>
+              <w:t xml:space="preserve">Porcentaje </w:t>
+            </w:r>
+            <w:r>
+              <w:t>descuento</w:t>
+            </w:r>
+          </w:p>
+        </w:tc>
+        <w:tc>
+          <w:tcPr>
+            <w:tcW w:w="2867" w:type="dxa"/>
+          </w:tcPr>
+          <w:p>
+            <w:pPr>
+              <w:jc w:val="center"/>
+            </w:pPr>
+            <w:r>
+              <w:t>PORCENT_DESCUENTO</w:t>
+            </w:r>
+          </w:p>
+        </w:tc>
+        <w:tc>
+          <w:tcPr>
+            <w:tcW w:w="1166" w:type="dxa"/>
+          </w:tcPr>
+          <w:p>
+            <w:pPr>
+              <w:jc w:val="center"/>
+            </w:pPr>
+            <w:r>
+              <w:t>Number</w:t>
+            </w:r>
+          </w:p>
+        </w:tc>
+        <w:tc>
+          <w:tcPr>
+            <w:tcW w:w="1285" w:type="dxa"/>
+          </w:tcPr>
+          <w:p>
+            <w:pPr>
+              <w:jc w:val="center"/>
+            </w:pPr>
+            <w:r>
+              <w:t>(3)</w:t>
+            </w:r>
+          </w:p>
+        </w:tc>
+        <w:tc>
+          <w:tcPr>
+            <w:tcW w:w="2033" w:type="dxa"/>
+          </w:tcPr>
+          <w:p>
+            <w:pPr>
+              <w:jc w:val="center"/>
+            </w:pPr>
+            <w:r>
+              <w:t xml:space="preserve"> P</w:t>
+            </w:r>
+            <w:r>
+              <w:t>orcentaje de descuento de personal</w:t>
+            </w:r>
+          </w:p>
+        </w:tc>
+      </w:tr>
+      <w:tr>
+        <w:tc>
+          <w:tcPr>
+            <w:tcW w:w="674" w:type="dxa"/>
+          </w:tcPr>
+          <w:p>
+            <w:pPr>
+              <w:jc w:val="center"/>
+            </w:pPr>
+          </w:p>
+        </w:tc>
+        <w:tc>
+          <w:tcPr>
+            <w:tcW w:w="1786" w:type="dxa"/>
+          </w:tcPr>
+          <w:p>
+            <w:r>
+              <w:t>Rut</w:t>
+            </w:r>
+          </w:p>
+        </w:tc>
+        <w:tc>
+          <w:tcPr>
+            <w:tcW w:w="2867" w:type="dxa"/>
+          </w:tcPr>
+          <w:p>
+            <w:pPr>
+              <w:jc w:val="center"/>
+            </w:pPr>
+            <w:r>
+              <w:t>RUT</w:t>
+            </w:r>
+          </w:p>
+        </w:tc>
+        <w:tc>
+          <w:tcPr>
+            <w:tcW w:w="1166" w:type="dxa"/>
+          </w:tcPr>
+          <w:p>
+            <w:pPr>
+              <w:jc w:val="center"/>
+            </w:pPr>
+            <w:r>
+              <w:t>Number</w:t>
+            </w:r>
+          </w:p>
+        </w:tc>
+        <w:tc>
+          <w:tcPr>
+            <w:tcW w:w="1285" w:type="dxa"/>
+          </w:tcPr>
+          <w:p>
+            <w:pPr>
+              <w:jc w:val="center"/>
+            </w:pPr>
+            <w:r>
+              <w:t>(8)</w:t>
+            </w:r>
+          </w:p>
+        </w:tc>
+        <w:tc>
+          <w:tcPr>
+            <w:tcW w:w="2033" w:type="dxa"/>
+          </w:tcPr>
+          <w:p>
+            <w:pPr>
+              <w:jc w:val="center"/>
+            </w:pPr>
+            <w:r>
+              <w:t>Rut del personal</w:t>
+            </w:r>
+          </w:p>
+        </w:tc>
+      </w:tr>
+      <w:tr>
+        <w:tc>
+          <w:tcPr>
+            <w:tcW w:w="674" w:type="dxa"/>
+          </w:tcPr>
+          <w:p>
+            <w:pPr>
+              <w:jc w:val="center"/>
+            </w:pPr>
+          </w:p>
+        </w:tc>
+        <w:tc>
+          <w:tcPr>
+            <w:tcW w:w="1786" w:type="dxa"/>
+          </w:tcPr>
+          <w:p>
+            <w:r>
+              <w:t>Verificador</w:t>
+            </w:r>
+          </w:p>
+        </w:tc>
+        <w:tc>
+          <w:tcPr>
+            <w:tcW w:w="2867" w:type="dxa"/>
+          </w:tcPr>
+          <w:p>
+            <w:pPr>
+              <w:jc w:val="center"/>
+            </w:pPr>
+            <w:r>
+              <w:t>Verificador</w:t>
+            </w:r>
+          </w:p>
+        </w:tc>
+        <w:tc>
+          <w:tcPr>
+            <w:tcW w:w="1166" w:type="dxa"/>
+          </w:tcPr>
+          <w:p>
+            <w:pPr>
+              <w:jc w:val="center"/>
+            </w:pPr>
+            <w:r>
+              <w:t>Char</w:t>
+            </w:r>
+          </w:p>
+        </w:tc>
+        <w:tc>
+          <w:tcPr>
+            <w:tcW w:w="1285" w:type="dxa"/>
+          </w:tcPr>
+          <w:p>
+            <w:pPr>
+              <w:jc w:val="center"/>
+            </w:pPr>
+            <w:r>
+              <w:t>(1)</w:t>
+            </w:r>
+          </w:p>
+        </w:tc>
+        <w:tc>
+          <w:tcPr>
+            <w:tcW w:w="2033" w:type="dxa"/>
+          </w:tcPr>
+          <w:p>
+            <w:pPr>
+              <w:jc w:val="center"/>
+            </w:pPr>
+            <w:r>
+              <w:rPr>
+                <w:rFonts w:ascii="Segoe UI" w:hAnsi="Segoe UI" w:cs="Segoe UI"/>
+                <w:color w:val="333333"/>
+                <w:sz w:val="21"/>
+                <w:szCs w:val="21"/>
+                <w:shd w:val="clear" w:color="auto" w:fill="FAFAFA"/>
+              </w:rPr>
+              <w:t>Dígito verificador del Rut</w:t>
+            </w:r>
+          </w:p>
+        </w:tc>
+      </w:tr>
+      <w:tr>
+        <w:tc>
+          <w:tcPr>
+            <w:tcW w:w="674" w:type="dxa"/>
+          </w:tcPr>
+          <w:p>
+            <w:pPr>
+              <w:jc w:val="center"/>
+            </w:pPr>
+          </w:p>
+        </w:tc>
+        <w:tc>
+          <w:tcPr>
+            <w:tcW w:w="1786" w:type="dxa"/>
+          </w:tcPr>
+          <w:p>
+            <w:r>
+              <w:t>Email</w:t>
+            </w:r>
+          </w:p>
+        </w:tc>
+        <w:tc>
+          <w:tcPr>
+            <w:tcW w:w="2867" w:type="dxa"/>
+          </w:tcPr>
+          <w:p>
+            <w:pPr>
+              <w:jc w:val="center"/>
+            </w:pPr>
+            <w:r>
+              <w:t>EMAIL</w:t>
+            </w:r>
+          </w:p>
+        </w:tc>
+        <w:tc>
+          <w:tcPr>
+            <w:tcW w:w="1166" w:type="dxa"/>
+          </w:tcPr>
+          <w:p>
+            <w:pPr>
+              <w:jc w:val="center"/>
+            </w:pPr>
+            <w:r>
+              <w:t>Varchar2</w:t>
+            </w:r>
+          </w:p>
+        </w:tc>
+        <w:tc>
+          <w:tcPr>
+            <w:tcW w:w="1285" w:type="dxa"/>
+          </w:tcPr>
+          <w:p>
+            <w:pPr>
+              <w:jc w:val="center"/>
+            </w:pPr>
+            <w:r>
+              <w:t>(512)</w:t>
+            </w:r>
+          </w:p>
+        </w:tc>
+        <w:tc>
+          <w:tcPr>
+            <w:tcW w:w="2033" w:type="dxa"/>
+          </w:tcPr>
+          <w:p>
+            <w:pPr>
+              <w:jc w:val="center"/>
+            </w:pPr>
+            <w:r>
+              <w:t xml:space="preserve"> </w:t>
+            </w:r>
+            <w:r>
+              <w:t>E</w:t>
+            </w:r>
+            <w:r>
+              <w:t>mail del personal</w:t>
+            </w:r>
+          </w:p>
+        </w:tc>
+      </w:tr>
+    </w:tbl>
+    <w:p/>
+    <w:tbl>
+      <w:tblPr>
+        <w:tblStyle w:val="Tablaconcuadrcula"/>
+        <w:tblW w:w="9811" w:type="dxa"/>
+        <w:tblInd w:w="-460" w:type="dxa"/>
+        <w:tblLook w:val="04A0" w:firstRow="1" w:lastRow="0" w:firstColumn="1" w:lastColumn="0" w:noHBand="0" w:noVBand="1"/>
+      </w:tblPr>
+      <w:tblGrid>
+        <w:gridCol w:w="674"/>
+        <w:gridCol w:w="1786"/>
+        <w:gridCol w:w="2867"/>
+        <w:gridCol w:w="1166"/>
+        <w:gridCol w:w="1285"/>
+        <w:gridCol w:w="2033"/>
+      </w:tblGrid>
+      <w:tr>
+        <w:trPr>
+          <w:gridAfter w:val="4"/>
+          <w:wAfter w:w="7351" w:type="dxa"/>
+        </w:trPr>
+        <w:tc>
+          <w:tcPr>
+            <w:tcW w:w="2460" w:type="dxa"/>
+            <w:gridSpan w:val="2"/>
+          </w:tcPr>
+          <w:p>
+            <w:pPr>
+              <w:jc w:val="center"/>
+            </w:pPr>
+            <w:r>
+              <w:t>PRESTACION</w:t>
+            </w:r>
+          </w:p>
+        </w:tc>
+      </w:tr>
+      <w:tr>
+        <w:tc>
+          <w:tcPr>
+            <w:tcW w:w="674" w:type="dxa"/>
+          </w:tcPr>
+          <w:p>
+            <w:pPr>
+              <w:jc w:val="center"/>
+            </w:pPr>
+            <w:r>
+              <w:t>Llave</w:t>
+            </w:r>
+          </w:p>
+        </w:tc>
+        <w:tc>
+          <w:tcPr>
+            <w:tcW w:w="1786" w:type="dxa"/>
+          </w:tcPr>
+          <w:p>
+            <w:pPr>
+              <w:jc w:val="center"/>
+            </w:pPr>
+            <w:r>
+              <w:t>Nombre</w:t>
+            </w:r>
+          </w:p>
+        </w:tc>
+        <w:tc>
+          <w:tcPr>
+            <w:tcW w:w="2867" w:type="dxa"/>
+          </w:tcPr>
+          <w:p>
+            <w:pPr>
+              <w:jc w:val="center"/>
+            </w:pPr>
+            <w:r>
+              <w:t>Campo</w:t>
+            </w:r>
+          </w:p>
+        </w:tc>
+        <w:tc>
+          <w:tcPr>
+            <w:tcW w:w="1166" w:type="dxa"/>
+          </w:tcPr>
+          <w:p>
+            <w:pPr>
+              <w:jc w:val="center"/>
+            </w:pPr>
+            <w:r>
+              <w:t>Tipo</w:t>
+            </w:r>
+          </w:p>
+        </w:tc>
+        <w:tc>
+          <w:tcPr>
+            <w:tcW w:w="1285" w:type="dxa"/>
+          </w:tcPr>
+          <w:p>
+            <w:pPr>
+              <w:jc w:val="center"/>
+            </w:pPr>
+            <w:r>
+              <w:t>Tamaño</w:t>
+            </w:r>
+          </w:p>
+        </w:tc>
+        <w:tc>
+          <w:tcPr>
+            <w:tcW w:w="2033" w:type="dxa"/>
+          </w:tcPr>
+          <w:p>
+            <w:pPr>
+              <w:jc w:val="center"/>
+            </w:pPr>
+            <w:r>
+              <w:t>Descripción</w:t>
+            </w:r>
+          </w:p>
+        </w:tc>
+      </w:tr>
+      <w:tr>
+        <w:tc>
+          <w:tcPr>
+            <w:tcW w:w="674" w:type="dxa"/>
+          </w:tcPr>
+          <w:p>
+            <w:pPr>
+              <w:jc w:val="center"/>
+            </w:pPr>
+            <w:r>
+              <w:t>PK</w:t>
+            </w:r>
+          </w:p>
+        </w:tc>
+        <w:tc>
+          <w:tcPr>
+            <w:tcW w:w="1786" w:type="dxa"/>
+          </w:tcPr>
+          <w:p>
+            <w:pPr>
+              <w:jc w:val="center"/>
+            </w:pPr>
+            <w:r>
+              <w:t>ID prestación</w:t>
+            </w:r>
+          </w:p>
+        </w:tc>
+        <w:tc>
+          <w:tcPr>
+            <w:tcW w:w="2867" w:type="dxa"/>
+          </w:tcPr>
+          <w:p>
+            <w:pPr>
+              <w:jc w:val="center"/>
+            </w:pPr>
+            <w:r>
+              <w:t>ID_PRESTACION</w:t>
+            </w:r>
+          </w:p>
+        </w:tc>
+        <w:tc>
+          <w:tcPr>
+            <w:tcW w:w="1166" w:type="dxa"/>
+          </w:tcPr>
+          <w:p>
+            <w:pPr>
+              <w:jc w:val="center"/>
+            </w:pPr>
+            <w:r>
+              <w:t>Number</w:t>
+            </w:r>
+          </w:p>
+        </w:tc>
+        <w:tc>
+          <w:tcPr>
+            <w:tcW w:w="1285" w:type="dxa"/>
+          </w:tcPr>
+          <w:p>
+            <w:pPr>
+              <w:jc w:val="center"/>
+            </w:pPr>
+            <w:r>
+              <w:t>(8)</w:t>
+            </w:r>
+          </w:p>
+        </w:tc>
+        <w:tc>
+          <w:tcPr>
+            <w:tcW w:w="2033" w:type="dxa"/>
+          </w:tcPr>
+          <w:p>
+            <w:pPr>
+              <w:jc w:val="center"/>
+            </w:pPr>
+            <w:r>
+              <w:t xml:space="preserve"> ID prestación</w:t>
+            </w:r>
+          </w:p>
+        </w:tc>
+      </w:tr>
+      <w:tr>
+        <w:tc>
+          <w:tcPr>
+            <w:tcW w:w="674" w:type="dxa"/>
+          </w:tcPr>
+          <w:p>
+            <w:pPr>
+              <w:jc w:val="center"/>
+            </w:pPr>
+          </w:p>
+        </w:tc>
+        <w:tc>
+          <w:tcPr>
+            <w:tcW w:w="1786" w:type="dxa"/>
+          </w:tcPr>
+          <w:p>
+            <w:pPr>
+              <w:jc w:val="center"/>
+            </w:pPr>
+            <w:r>
+              <w:t>Nombre prestación</w:t>
+            </w:r>
+          </w:p>
+        </w:tc>
+        <w:tc>
+          <w:tcPr>
+            <w:tcW w:w="2867" w:type="dxa"/>
+          </w:tcPr>
+          <w:p>
+            <w:pPr>
+              <w:jc w:val="center"/>
+            </w:pPr>
+            <w:r>
+              <w:t>NOM_PRESTACION</w:t>
+            </w:r>
+          </w:p>
+        </w:tc>
+        <w:tc>
+          <w:tcPr>
+            <w:tcW w:w="1166" w:type="dxa"/>
+          </w:tcPr>
+          <w:p>
+            <w:pPr>
+              <w:jc w:val="center"/>
+            </w:pPr>
+            <w:r>
+              <w:t>Varchar2</w:t>
+            </w:r>
+          </w:p>
+        </w:tc>
+        <w:tc>
+          <w:tcPr>
+            <w:tcW w:w="1285" w:type="dxa"/>
+          </w:tcPr>
+          <w:p>
+            <w:pPr>
+              <w:jc w:val="center"/>
+            </w:pPr>
+            <w:r>
+              <w:t>(256)</w:t>
+            </w:r>
+          </w:p>
+        </w:tc>
+        <w:tc>
+          <w:tcPr>
+            <w:tcW w:w="2033" w:type="dxa"/>
+          </w:tcPr>
+          <w:p>
+            <w:pPr>
+              <w:jc w:val="center"/>
+            </w:pPr>
+            <w:r>
+              <w:t xml:space="preserve"> N</w:t>
+            </w:r>
+            <w:r>
+              <w:t>ombre</w:t>
+            </w:r>
+            <w:r>
+              <w:t xml:space="preserve"> de la</w:t>
+            </w:r>
+            <w:r>
+              <w:t xml:space="preserve"> prestación</w:t>
+            </w:r>
+          </w:p>
+        </w:tc>
+      </w:tr>
+      <w:tr>
+        <w:tc>
+          <w:tcPr>
+            <w:tcW w:w="674" w:type="dxa"/>
+          </w:tcPr>
+          <w:p>
+            <w:pPr>
+              <w:jc w:val="center"/>
+            </w:pPr>
+          </w:p>
+        </w:tc>
+        <w:tc>
+          <w:tcPr>
+            <w:tcW w:w="1786" w:type="dxa"/>
+          </w:tcPr>
+          <w:p>
+            <w:pPr>
+              <w:jc w:val="center"/>
+            </w:pPr>
+            <w:r>
+              <w:t>Precio prestación</w:t>
+            </w:r>
+          </w:p>
+        </w:tc>
+        <w:tc>
+          <w:tcPr>
+            <w:tcW w:w="2867" w:type="dxa"/>
+          </w:tcPr>
+          <w:p>
+            <w:pPr>
+              <w:jc w:val="center"/>
+            </w:pPr>
+            <w:r>
+              <w:t>PRECIO_PRESTACION</w:t>
+            </w:r>
+          </w:p>
+        </w:tc>
+        <w:tc>
+          <w:tcPr>
+            <w:tcW w:w="1166" w:type="dxa"/>
+          </w:tcPr>
+          <w:p>
+            <w:pPr>
+              <w:jc w:val="center"/>
+            </w:pPr>
+            <w:r>
+              <w:t>Number</w:t>
+            </w:r>
+          </w:p>
+        </w:tc>
+        <w:tc>
+          <w:tcPr>
+            <w:tcW w:w="1285" w:type="dxa"/>
+          </w:tcPr>
+          <w:p>
+            <w:pPr>
+              <w:jc w:val="center"/>
+            </w:pPr>
+            <w:r>
+              <w:t>(8)</w:t>
+            </w:r>
+          </w:p>
+        </w:tc>
+        <w:tc>
+          <w:tcPr>
+            <w:tcW w:w="2033" w:type="dxa"/>
+          </w:tcPr>
+          <w:p>
+            <w:pPr>
+              <w:jc w:val="center"/>
+            </w:pPr>
+            <w:r>
+              <w:t xml:space="preserve"> P</w:t>
+            </w:r>
+            <w:r>
+              <w:t>recio</w:t>
+            </w:r>
+            <w:r>
+              <w:t xml:space="preserve"> de la</w:t>
+            </w:r>
+            <w:r>
+              <w:t xml:space="preserve"> prestación</w:t>
+            </w:r>
+          </w:p>
+        </w:tc>
+      </w:tr>
+      <w:tr>
+        <w:trPr>
+          <w:trHeight w:val="553"/>
+        </w:trPr>
+        <w:tc>
+          <w:tcPr>
+            <w:tcW w:w="674" w:type="dxa"/>
+          </w:tcPr>
+          <w:p>
+            <w:pPr>
+              <w:jc w:val="center"/>
+            </w:pPr>
+          </w:p>
+        </w:tc>
+        <w:tc>
+          <w:tcPr>
+            <w:tcW w:w="1786" w:type="dxa"/>
+          </w:tcPr>
+          <w:p>
+            <w:pPr>
+              <w:jc w:val="center"/>
+            </w:pPr>
+            <w:r>
+              <w:t>Código prestación</w:t>
+            </w:r>
+          </w:p>
+        </w:tc>
+        <w:tc>
+          <w:tcPr>
+            <w:tcW w:w="2867" w:type="dxa"/>
+          </w:tcPr>
+          <w:p>
+            <w:pPr>
+              <w:jc w:val="center"/>
+            </w:pPr>
+            <w:r>
+              <w:t>CODIGO_PRESTACION</w:t>
+            </w:r>
+          </w:p>
+        </w:tc>
+        <w:tc>
+          <w:tcPr>
+            <w:tcW w:w="1166" w:type="dxa"/>
+          </w:tcPr>
+          <w:p>
+            <w:pPr>
+              <w:jc w:val="center"/>
+            </w:pPr>
+            <w:r>
+              <w:t>Varchar2</w:t>
+            </w:r>
+          </w:p>
+        </w:tc>
+        <w:tc>
+          <w:tcPr>
+            <w:tcW w:w="1285" w:type="dxa"/>
+          </w:tcPr>
+          <w:p>
+            <w:pPr>
+              <w:jc w:val="center"/>
+            </w:pPr>
+            <w:r>
+              <w:t>(64)</w:t>
+            </w:r>
+          </w:p>
+        </w:tc>
+        <w:tc>
+          <w:tcPr>
+            <w:tcW w:w="2033" w:type="dxa"/>
+          </w:tcPr>
+          <w:p>
+            <w:pPr>
+              <w:jc w:val="center"/>
+            </w:pPr>
+            <w:r>
+              <w:t xml:space="preserve"> C</w:t>
+            </w:r>
+            <w:r>
+              <w:t>ódigo</w:t>
+            </w:r>
+            <w:r>
+              <w:t xml:space="preserve"> de la</w:t>
+            </w:r>
+            <w:r>
+              <w:t xml:space="preserve"> prestación</w:t>
+            </w:r>
+          </w:p>
+        </w:tc>
+      </w:tr>
+      <w:tr>
+        <w:tc>
+          <w:tcPr>
+            <w:tcW w:w="674" w:type="dxa"/>
+          </w:tcPr>
+          <w:p>
+            <w:pPr>
+              <w:jc w:val="center"/>
+            </w:pPr>
+            <w:r>
+              <w:t>FK</w:t>
+            </w:r>
+          </w:p>
+        </w:tc>
+        <w:tc>
+          <w:tcPr>
+            <w:tcW w:w="1786" w:type="dxa"/>
+          </w:tcPr>
+          <w:p>
+            <w:pPr>
+              <w:jc w:val="center"/>
+            </w:pPr>
+            <w:r>
+              <w:t>ID especialidad</w:t>
+            </w:r>
+          </w:p>
+        </w:tc>
+        <w:tc>
+          <w:tcPr>
+            <w:tcW w:w="2867" w:type="dxa"/>
+          </w:tcPr>
+          <w:p>
+            <w:pPr>
+              <w:jc w:val="center"/>
+            </w:pPr>
+            <w:r>
+              <w:t>ID_ESPECIALIDAD</w:t>
+            </w:r>
+          </w:p>
+        </w:tc>
+        <w:tc>
+          <w:tcPr>
+            <w:tcW w:w="1166" w:type="dxa"/>
+          </w:tcPr>
+          <w:p>
+            <w:pPr>
+              <w:jc w:val="center"/>
+            </w:pPr>
+            <w:r>
+              <w:t>Number</w:t>
+            </w:r>
+          </w:p>
+        </w:tc>
+        <w:tc>
+          <w:tcPr>
+            <w:tcW w:w="1285" w:type="dxa"/>
+          </w:tcPr>
+          <w:p>
+            <w:pPr>
+              <w:jc w:val="center"/>
+            </w:pPr>
+            <w:r>
+              <w:t>(8)</w:t>
+            </w:r>
+          </w:p>
+        </w:tc>
+        <w:tc>
+          <w:tcPr>
+            <w:tcW w:w="2033" w:type="dxa"/>
+          </w:tcPr>
+          <w:p>
+            <w:pPr>
+              <w:jc w:val="center"/>
+            </w:pPr>
+            <w:r>
+              <w:t>Relaciona la prestación con</w:t>
+            </w:r>
+            <w:r>
+              <w:t xml:space="preserve"> una</w:t>
+            </w:r>
+            <w:r>
+              <w:t xml:space="preserve"> especialidad</w:t>
+            </w:r>
+          </w:p>
+        </w:tc>
+      </w:tr>
+      <w:tr>
+        <w:tc>
+          <w:tcPr>
+            <w:tcW w:w="674" w:type="dxa"/>
+          </w:tcPr>
+          <w:p>
+            <w:pPr>
+              <w:jc w:val="center"/>
+            </w:pPr>
+            <w:r>
+              <w:t>FK</w:t>
+            </w:r>
+          </w:p>
+        </w:tc>
+        <w:tc>
+          <w:tcPr>
+            <w:tcW w:w="1786" w:type="dxa"/>
+          </w:tcPr>
+          <w:p>
+            <w:pPr>
+              <w:jc w:val="center"/>
+            </w:pPr>
+            <w:r>
+              <w:t>ID tipo prestación</w:t>
+            </w:r>
+          </w:p>
+        </w:tc>
+        <w:tc>
+          <w:tcPr>
+            <w:tcW w:w="2867" w:type="dxa"/>
+          </w:tcPr>
+          <w:p>
+            <w:pPr>
+              <w:jc w:val="center"/>
+            </w:pPr>
+            <w:r>
+              <w:t>ID_TIPO_PRESTACION</w:t>
+            </w:r>
+          </w:p>
+        </w:tc>
+        <w:tc>
+          <w:tcPr>
+            <w:tcW w:w="1166" w:type="dxa"/>
+          </w:tcPr>
+          <w:p>
+            <w:pPr>
+              <w:jc w:val="center"/>
+            </w:pPr>
+            <w:r>
+              <w:t>Number</w:t>
+            </w:r>
+          </w:p>
+        </w:tc>
+        <w:tc>
+          <w:tcPr>
+            <w:tcW w:w="1285" w:type="dxa"/>
+          </w:tcPr>
+          <w:p>
+            <w:pPr>
+              <w:jc w:val="center"/>
+            </w:pPr>
+            <w:r>
+              <w:t>(8)</w:t>
+            </w:r>
+          </w:p>
+        </w:tc>
+        <w:tc>
+          <w:tcPr>
+            <w:tcW w:w="2033" w:type="dxa"/>
+          </w:tcPr>
+          <w:p>
+            <w:pPr>
+              <w:jc w:val="center"/>
+            </w:pPr>
+            <w:r>
+              <w:t>Relaciona la prestación con un tipo de prestación</w:t>
+            </w:r>
+          </w:p>
+        </w:tc>
+      </w:tr>
+    </w:tbl>
+    <w:p/>
+    <w:p>
+      <w:r>
+        <w:br w:type="page"/>
+      </w:r>
+    </w:p>
+    <w:tbl>
+      <w:tblPr>
+        <w:tblStyle w:val="Tablaconcuadrcula"/>
+        <w:tblW w:w="9811" w:type="dxa"/>
+        <w:tblInd w:w="-460" w:type="dxa"/>
+        <w:tblLook w:val="04A0" w:firstRow="1" w:lastRow="0" w:firstColumn="1" w:lastColumn="0" w:noHBand="0" w:noVBand="1"/>
+      </w:tblPr>
+      <w:tblGrid>
+        <w:gridCol w:w="674"/>
+        <w:gridCol w:w="1786"/>
+        <w:gridCol w:w="2867"/>
+        <w:gridCol w:w="1166"/>
+        <w:gridCol w:w="1285"/>
+        <w:gridCol w:w="2033"/>
+      </w:tblGrid>
+      <w:tr>
+        <w:trPr>
+          <w:gridAfter w:val="4"/>
+          <w:wAfter w:w="7351" w:type="dxa"/>
+        </w:trPr>
+        <w:tc>
+          <w:tcPr>
+            <w:tcW w:w="2460" w:type="dxa"/>
+            <w:gridSpan w:val="2"/>
+          </w:tcPr>
+          <w:p>
+            <w:pPr>
+              <w:jc w:val="center"/>
+            </w:pPr>
+            <w:r>
+              <w:lastRenderedPageBreak/>
+              <w:t>RES_ATENCION</w:t>
+            </w:r>
+          </w:p>
+        </w:tc>
+      </w:tr>
+      <w:tr>
+        <w:tc>
+          <w:tcPr>
+            <w:tcW w:w="674" w:type="dxa"/>
+          </w:tcPr>
+          <w:p>
+            <w:pPr>
+              <w:jc w:val="center"/>
+            </w:pPr>
+            <w:r>
+              <w:t>Llave</w:t>
+            </w:r>
+          </w:p>
+        </w:tc>
+        <w:tc>
+          <w:tcPr>
+            <w:tcW w:w="1786" w:type="dxa"/>
+          </w:tcPr>
+          <w:p>
+            <w:pPr>
+              <w:jc w:val="center"/>
+            </w:pPr>
+            <w:r>
+              <w:t>Nombre</w:t>
+            </w:r>
+          </w:p>
+        </w:tc>
+        <w:tc>
+          <w:tcPr>
+            <w:tcW w:w="2867" w:type="dxa"/>
+          </w:tcPr>
+          <w:p>
+            <w:pPr>
+              <w:jc w:val="center"/>
+            </w:pPr>
+            <w:r>
+              <w:t>Campo</w:t>
+            </w:r>
+          </w:p>
+        </w:tc>
+        <w:tc>
+          <w:tcPr>
+            <w:tcW w:w="1166" w:type="dxa"/>
+          </w:tcPr>
+          <w:p>
+            <w:pPr>
+              <w:jc w:val="center"/>
+            </w:pPr>
+            <w:r>
+              <w:t>Tipo</w:t>
+            </w:r>
+          </w:p>
+        </w:tc>
+        <w:tc>
+          <w:tcPr>
+            <w:tcW w:w="1285" w:type="dxa"/>
+          </w:tcPr>
+          <w:p>
+            <w:pPr>
+              <w:jc w:val="center"/>
+            </w:pPr>
+            <w:r>
+              <w:t>Tamaño</w:t>
+            </w:r>
+          </w:p>
+        </w:tc>
+        <w:tc>
+          <w:tcPr>
+            <w:tcW w:w="2033" w:type="dxa"/>
+          </w:tcPr>
+          <w:p>
+            <w:pPr>
+              <w:jc w:val="center"/>
+            </w:pPr>
+            <w:r>
+              <w:t>Descripción</w:t>
+            </w:r>
+          </w:p>
+        </w:tc>
+      </w:tr>
+      <w:tr>
+        <w:tc>
+          <w:tcPr>
+            <w:tcW w:w="674" w:type="dxa"/>
+          </w:tcPr>
+          <w:p>
+            <w:pPr>
+              <w:jc w:val="center"/>
+            </w:pPr>
+            <w:r>
+              <w:t>PK</w:t>
+            </w:r>
+          </w:p>
+        </w:tc>
+        <w:tc>
+          <w:tcPr>
+            <w:tcW w:w="1786" w:type="dxa"/>
+          </w:tcPr>
+          <w:p>
+            <w:r>
+              <w:t>ID</w:t>
+            </w:r>
+            <w:r>
+              <w:t xml:space="preserve"> resultado atención</w:t>
+            </w:r>
+          </w:p>
+        </w:tc>
+        <w:tc>
+          <w:tcPr>
+            <w:tcW w:w="2867" w:type="dxa"/>
+          </w:tcPr>
+          <w:p>
+            <w:pPr>
+              <w:jc w:val="center"/>
+            </w:pPr>
+            <w:r>
+              <w:t>ID_RESULTADO_ATENCION</w:t>
+            </w:r>
+          </w:p>
+        </w:tc>
+        <w:tc>
+          <w:tcPr>
+            <w:tcW w:w="1166" w:type="dxa"/>
+          </w:tcPr>
+          <w:p>
+            <w:pPr>
+              <w:jc w:val="center"/>
+            </w:pPr>
+            <w:r>
+              <w:t>Number</w:t>
+            </w:r>
+          </w:p>
+        </w:tc>
+        <w:tc>
+          <w:tcPr>
+            <w:tcW w:w="1285" w:type="dxa"/>
+          </w:tcPr>
+          <w:p>
+            <w:pPr>
+              <w:jc w:val="center"/>
+            </w:pPr>
+            <w:r>
+              <w:t>(8)</w:t>
+            </w:r>
+          </w:p>
+        </w:tc>
+        <w:tc>
+          <w:tcPr>
+            <w:tcW w:w="2033" w:type="dxa"/>
+          </w:tcPr>
+          <w:p>
+            <w:pPr>
+              <w:jc w:val="center"/>
+            </w:pPr>
+            <w:r>
+              <w:t xml:space="preserve"> ID resultado atención</w:t>
+            </w:r>
+          </w:p>
+        </w:tc>
+      </w:tr>
+      <w:tr>
+        <w:tc>
+          <w:tcPr>
+            <w:tcW w:w="674" w:type="dxa"/>
+          </w:tcPr>
+          <w:p>
+            <w:pPr>
+              <w:jc w:val="center"/>
+            </w:pPr>
+          </w:p>
+        </w:tc>
+        <w:tc>
+          <w:tcPr>
+            <w:tcW w:w="1786" w:type="dxa"/>
+          </w:tcPr>
+          <w:p>
+            <w:r>
+              <w:t>Atención abierta</w:t>
+            </w:r>
+          </w:p>
+        </w:tc>
+        <w:tc>
+          <w:tcPr>
+            <w:tcW w:w="2867" w:type="dxa"/>
+          </w:tcPr>
+          <w:p>
+            <w:pPr>
+              <w:jc w:val="center"/>
+            </w:pPr>
+            <w:r>
+              <w:t>ATENCION_ABIERTA</w:t>
+            </w:r>
+          </w:p>
+        </w:tc>
+        <w:tc>
+          <w:tcPr>
+            <w:tcW w:w="1166" w:type="dxa"/>
+          </w:tcPr>
+          <w:p>
+            <w:pPr>
+              <w:jc w:val="center"/>
+            </w:pPr>
+            <w:r>
+              <w:t>Number</w:t>
+            </w:r>
+          </w:p>
+        </w:tc>
+        <w:tc>
+          <w:tcPr>
+            <w:tcW w:w="1285" w:type="dxa"/>
+          </w:tcPr>
+          <w:p>
+            <w:pPr>
+              <w:jc w:val="center"/>
+            </w:pPr>
+            <w:r>
+              <w:t>(1)</w:t>
+            </w:r>
+          </w:p>
+        </w:tc>
+        <w:tc>
+          <w:tcPr>
+            <w:tcW w:w="2033" w:type="dxa"/>
+          </w:tcPr>
+          <w:p>
+            <w:pPr>
+              <w:jc w:val="center"/>
+            </w:pPr>
+            <w:r>
+              <w:t xml:space="preserve"> Posible estado de la atención médica</w:t>
+            </w:r>
+          </w:p>
+        </w:tc>
+      </w:tr>
+      <w:tr>
+        <w:tc>
+          <w:tcPr>
+            <w:tcW w:w="674" w:type="dxa"/>
+          </w:tcPr>
+          <w:p>
+            <w:pPr>
+              <w:jc w:val="center"/>
+            </w:pPr>
+          </w:p>
+        </w:tc>
+        <w:tc>
+          <w:tcPr>
+            <w:tcW w:w="1786" w:type="dxa"/>
+          </w:tcPr>
+          <w:p>
+            <w:r>
+              <w:t>Comentario</w:t>
+            </w:r>
+          </w:p>
+        </w:tc>
+        <w:tc>
+          <w:tcPr>
+            <w:tcW w:w="2867" w:type="dxa"/>
+          </w:tcPr>
+          <w:p>
+            <w:pPr>
+              <w:jc w:val="center"/>
+            </w:pPr>
+            <w:r>
+              <w:t>COMENTARIO</w:t>
+            </w:r>
+          </w:p>
+        </w:tc>
+        <w:tc>
+          <w:tcPr>
+            <w:tcW w:w="1166" w:type="dxa"/>
+          </w:tcPr>
+          <w:p>
+            <w:pPr>
+              <w:jc w:val="center"/>
+            </w:pPr>
+            <w:r>
+              <w:t>Varchar2</w:t>
+            </w:r>
+          </w:p>
+        </w:tc>
+        <w:tc>
+          <w:tcPr>
+            <w:tcW w:w="1285" w:type="dxa"/>
+          </w:tcPr>
+          <w:p>
+            <w:pPr>
+              <w:jc w:val="center"/>
+            </w:pPr>
+            <w:r>
+              <w:t>(256)</w:t>
+            </w:r>
+          </w:p>
+        </w:tc>
+        <w:tc>
+          <w:tcPr>
+            <w:tcW w:w="2033" w:type="dxa"/>
+          </w:tcPr>
+          <w:p>
+            <w:pPr>
+              <w:jc w:val="center"/>
+            </w:pPr>
+            <w:r>
+              <w:t xml:space="preserve"> C</w:t>
+            </w:r>
+            <w:r>
+              <w:t>omentario de resultado atención</w:t>
+            </w:r>
+          </w:p>
+        </w:tc>
+      </w:tr>
+      <w:tr>
+        <w:tc>
+          <w:tcPr>
+            <w:tcW w:w="674" w:type="dxa"/>
+          </w:tcPr>
+          <w:p>
+            <w:pPr>
+              <w:jc w:val="center"/>
+            </w:pPr>
+            <w:r>
+              <w:t>FK</w:t>
+            </w:r>
+          </w:p>
+        </w:tc>
+        <w:tc>
+          <w:tcPr>
+            <w:tcW w:w="1786" w:type="dxa"/>
+          </w:tcPr>
+          <w:p>
+            <w:r>
+              <w:t>ID</w:t>
+            </w:r>
+            <w:r>
+              <w:t xml:space="preserve"> atención agendada</w:t>
+            </w:r>
+          </w:p>
+        </w:tc>
+        <w:tc>
+          <w:tcPr>
+            <w:tcW w:w="2867" w:type="dxa"/>
+          </w:tcPr>
+          <w:p>
+            <w:pPr>
+              <w:jc w:val="center"/>
+            </w:pPr>
+            <w:r>
+              <w:t>ID_ATENCION_AGEN</w:t>
+            </w:r>
+          </w:p>
+        </w:tc>
+        <w:tc>
+          <w:tcPr>
+            <w:tcW w:w="1166" w:type="dxa"/>
+          </w:tcPr>
+          <w:p>
+            <w:pPr>
+              <w:jc w:val="center"/>
+            </w:pPr>
+            <w:r>
+              <w:t>Number</w:t>
+            </w:r>
+          </w:p>
+        </w:tc>
+        <w:tc>
+          <w:tcPr>
+            <w:tcW w:w="1285" w:type="dxa"/>
+          </w:tcPr>
+          <w:p>
+            <w:pPr>
+              <w:jc w:val="center"/>
+            </w:pPr>
+            <w:r>
+              <w:t>(8)</w:t>
+            </w:r>
+          </w:p>
+        </w:tc>
+        <w:tc>
+          <w:tcPr>
+            <w:tcW w:w="2033" w:type="dxa"/>
+          </w:tcPr>
+          <w:p>
+            <w:pPr>
+              <w:jc w:val="center"/>
+            </w:pPr>
+            <w:r>
+              <w:t xml:space="preserve"> </w:t>
+            </w:r>
+            <w:r>
+              <w:t>Relaciona el resultado de la atención médica con una atención agendada</w:t>
+            </w:r>
+          </w:p>
+        </w:tc>
+      </w:tr>
+      <w:tr>
+        <w:tc>
+          <w:tcPr>
+            <w:tcW w:w="674" w:type="dxa"/>
+          </w:tcPr>
+          <w:p>
+            <w:pPr>
+              <w:jc w:val="center"/>
+            </w:pPr>
+            <w:r>
+              <w:t>FK</w:t>
+            </w:r>
+          </w:p>
+        </w:tc>
+        <w:tc>
+          <w:tcPr>
+            <w:tcW w:w="1786" w:type="dxa"/>
+          </w:tcPr>
+          <w:p>
+            <w:r>
+              <w:t>ID</w:t>
+            </w:r>
+            <w:r>
+              <w:t xml:space="preserve"> orden análisis</w:t>
+            </w:r>
+          </w:p>
+        </w:tc>
+        <w:tc>
+          <w:tcPr>
+            <w:tcW w:w="2867" w:type="dxa"/>
+          </w:tcPr>
+          <w:p>
+            <w:pPr>
+              <w:jc w:val="center"/>
+            </w:pPr>
+            <w:r>
+              <w:t>ID_ORDEN_ANALISIS</w:t>
+            </w:r>
+          </w:p>
+        </w:tc>
+        <w:tc>
+          <w:tcPr>
+            <w:tcW w:w="1166" w:type="dxa"/>
+          </w:tcPr>
+          <w:p>
+            <w:pPr>
+              <w:jc w:val="center"/>
+            </w:pPr>
+            <w:r>
+              <w:t>Number</w:t>
+            </w:r>
+          </w:p>
+        </w:tc>
+        <w:tc>
+          <w:tcPr>
+            <w:tcW w:w="1285" w:type="dxa"/>
+          </w:tcPr>
+          <w:p>
+            <w:pPr>
+              <w:jc w:val="center"/>
+            </w:pPr>
+            <w:r>
+              <w:t>(8)</w:t>
+            </w:r>
+          </w:p>
+        </w:tc>
+        <w:tc>
+          <w:tcPr>
+            <w:tcW w:w="2033" w:type="dxa"/>
+          </w:tcPr>
+          <w:p>
+            <w:pPr>
+              <w:jc w:val="center"/>
+            </w:pPr>
+            <w:r>
+              <w:t xml:space="preserve"> </w:t>
+            </w:r>
+            <w:r>
+              <w:t>Relaciona el resultado de la atención con una orden de análisis</w:t>
+            </w:r>
+          </w:p>
+        </w:tc>
+      </w:tr>
+      <w:tr>
+        <w:tc>
+          <w:tcPr>
+            <w:tcW w:w="674" w:type="dxa"/>
+          </w:tcPr>
+          <w:p>
+            <w:pPr>
+              <w:jc w:val="center"/>
+            </w:pPr>
+            <w:r>
+              <w:t>FK</w:t>
+            </w:r>
+          </w:p>
+        </w:tc>
+        <w:tc>
+          <w:tcPr>
+            <w:tcW w:w="1786" w:type="dxa"/>
+          </w:tcPr>
+          <w:p>
+            <w:r>
+              <w:t>ID personal mé</w:t>
+            </w:r>
+            <w:r>
+              <w:t>dico</w:t>
+            </w:r>
+          </w:p>
+        </w:tc>
+        <w:tc>
+          <w:tcPr>
+            <w:tcW w:w="2867" w:type="dxa"/>
+          </w:tcPr>
+          <w:p>
+            <w:pPr>
+              <w:jc w:val="center"/>
+            </w:pPr>
+            <w:r>
+              <w:t>ID_PERSONAL_MEDICO</w:t>
+            </w:r>
+          </w:p>
+        </w:tc>
+        <w:tc>
+          <w:tcPr>
+            <w:tcW w:w="1166" w:type="dxa"/>
+          </w:tcPr>
+          <w:p>
+            <w:pPr>
+              <w:jc w:val="center"/>
+            </w:pPr>
+            <w:r>
+              <w:t>Number</w:t>
+            </w:r>
+          </w:p>
+        </w:tc>
+        <w:tc>
+          <w:tcPr>
+            <w:tcW w:w="1285" w:type="dxa"/>
+          </w:tcPr>
+          <w:p>
+            <w:pPr>
+              <w:jc w:val="center"/>
+            </w:pPr>
+            <w:r>
+              <w:t>(8)</w:t>
+            </w:r>
+          </w:p>
+        </w:tc>
+        <w:tc>
+          <w:tcPr>
+            <w:tcW w:w="2033" w:type="dxa"/>
+          </w:tcPr>
+          <w:p>
+            <w:pPr>
+              <w:jc w:val="center"/>
+            </w:pPr>
+            <w:r>
+              <w:t xml:space="preserve"> </w:t>
+            </w:r>
+            <w:r>
+              <w:t>Relaciona el resultado de la atención  con un personal médico</w:t>
+            </w:r>
+          </w:p>
+        </w:tc>
+      </w:tr>
+    </w:tbl>
+    <w:p/>
+    <w:p/>
+    <w:tbl>
+      <w:tblPr>
+        <w:tblStyle w:val="Tablaconcuadrcula"/>
+        <w:tblW w:w="9811" w:type="dxa"/>
+        <w:tblInd w:w="-460" w:type="dxa"/>
+        <w:tblLook w:val="04A0" w:firstRow="1" w:lastRow="0" w:firstColumn="1" w:lastColumn="0" w:noHBand="0" w:noVBand="1"/>
+      </w:tblPr>
+      <w:tblGrid>
+        <w:gridCol w:w="674"/>
+        <w:gridCol w:w="1786"/>
+        <w:gridCol w:w="2867"/>
+        <w:gridCol w:w="1166"/>
+        <w:gridCol w:w="1285"/>
+        <w:gridCol w:w="2033"/>
+      </w:tblGrid>
+      <w:tr>
+        <w:trPr>
+          <w:gridAfter w:val="4"/>
+          <w:wAfter w:w="7351" w:type="dxa"/>
+        </w:trPr>
+        <w:tc>
+          <w:tcPr>
+            <w:tcW w:w="2460" w:type="dxa"/>
+            <w:gridSpan w:val="2"/>
+          </w:tcPr>
+          <w:p>
+            <w:pPr>
+              <w:jc w:val="center"/>
+            </w:pPr>
+            <w:r>
+              <w:t>TURNO</w:t>
+            </w:r>
+          </w:p>
+        </w:tc>
+      </w:tr>
+      <w:tr>
+        <w:tc>
+          <w:tcPr>
+            <w:tcW w:w="674" w:type="dxa"/>
+          </w:tcPr>
+          <w:p>
+            <w:pPr>
+              <w:jc w:val="center"/>
+            </w:pPr>
+            <w:r>
+              <w:t>Llave</w:t>
+            </w:r>
+          </w:p>
+        </w:tc>
+        <w:tc>
+          <w:tcPr>
+            <w:tcW w:w="1786" w:type="dxa"/>
+          </w:tcPr>
+          <w:p>
+            <w:pPr>
+              <w:jc w:val="center"/>
+            </w:pPr>
+            <w:r>
+              <w:t>Nombre</w:t>
+            </w:r>
+          </w:p>
+        </w:tc>
+        <w:tc>
+          <w:tcPr>
+            <w:tcW w:w="2867" w:type="dxa"/>
+          </w:tcPr>
+          <w:p>
+            <w:pPr>
+              <w:jc w:val="center"/>
+            </w:pPr>
+            <w:r>
+              <w:t>Campo</w:t>
+            </w:r>
+          </w:p>
+        </w:tc>
+        <w:tc>
+          <w:tcPr>
+            <w:tcW w:w="1166" w:type="dxa"/>
+          </w:tcPr>
+          <w:p>
+            <w:pPr>
+              <w:jc w:val="center"/>
+            </w:pPr>
+            <w:r>
+              <w:t>Tipo</w:t>
+            </w:r>
+          </w:p>
+        </w:tc>
+        <w:tc>
+          <w:tcPr>
+            <w:tcW w:w="1285" w:type="dxa"/>
+          </w:tcPr>
+          <w:p>
+            <w:pPr>
+              <w:jc w:val="center"/>
+            </w:pPr>
+            <w:r>
+              <w:t>Tamaño</w:t>
+            </w:r>
+          </w:p>
+        </w:tc>
+        <w:tc>
+          <w:tcPr>
+            <w:tcW w:w="2033" w:type="dxa"/>
+          </w:tcPr>
+          <w:p>
+            <w:pPr>
+              <w:jc w:val="center"/>
+            </w:pPr>
+            <w:r>
+              <w:t>Descripción</w:t>
+            </w:r>
+          </w:p>
+        </w:tc>
+      </w:tr>
+      <w:tr>
+        <w:tc>
+          <w:tcPr>
+            <w:tcW w:w="674" w:type="dxa"/>
+          </w:tcPr>
+          <w:p>
+            <w:pPr>
+              <w:jc w:val="center"/>
+            </w:pPr>
+            <w:r>
+              <w:t>PK</w:t>
+            </w:r>
+          </w:p>
+        </w:tc>
+        <w:tc>
+          <w:tcPr>
+            <w:tcW w:w="1786" w:type="dxa"/>
+          </w:tcPr>
+          <w:p>
+            <w:pPr>
+              <w:jc w:val="center"/>
+            </w:pPr>
+            <w:r>
+              <w:t>ID turno</w:t>
+            </w:r>
+          </w:p>
+        </w:tc>
+        <w:tc>
+          <w:tcPr>
+            <w:tcW w:w="2867" w:type="dxa"/>
+          </w:tcPr>
+          <w:p>
+            <w:pPr>
+              <w:jc w:val="center"/>
+            </w:pPr>
+            <w:r>
+              <w:t>ID_TURNO</w:t>
+            </w:r>
+          </w:p>
+        </w:tc>
+        <w:tc>
+          <w:tcPr>
+            <w:tcW w:w="1166" w:type="dxa"/>
+          </w:tcPr>
+          <w:p>
+            <w:pPr>
+              <w:jc w:val="center"/>
+            </w:pPr>
+            <w:r>
+              <w:t>Number</w:t>
+            </w:r>
+          </w:p>
+        </w:tc>
+        <w:tc>
+          <w:tcPr>
+            <w:tcW w:w="1285" w:type="dxa"/>
+          </w:tcPr>
+          <w:p>
+            <w:pPr>
+              <w:jc w:val="center"/>
+            </w:pPr>
+            <w:r>
+              <w:t>(8)</w:t>
+            </w:r>
+          </w:p>
+        </w:tc>
+        <w:tc>
+          <w:tcPr>
+            <w:tcW w:w="2033" w:type="dxa"/>
+          </w:tcPr>
+          <w:p>
+            <w:pPr>
+              <w:jc w:val="center"/>
+            </w:pPr>
+            <w:r>
+              <w:t xml:space="preserve"> ID turno</w:t>
+            </w:r>
+          </w:p>
+        </w:tc>
+      </w:tr>
+      <w:tr>
+        <w:tc>
+          <w:tcPr>
+            <w:tcW w:w="674" w:type="dxa"/>
+          </w:tcPr>
+          <w:p>
+            <w:pPr>
+              <w:jc w:val="center"/>
+            </w:pPr>
+          </w:p>
+        </w:tc>
+        <w:tc>
+          <w:tcPr>
+            <w:tcW w:w="1786" w:type="dxa"/>
+          </w:tcPr>
+          <w:p>
+            <w:pPr>
+              <w:jc w:val="center"/>
+            </w:pPr>
+            <w:r>
+              <w:t>Nombre turno</w:t>
+            </w:r>
+          </w:p>
+        </w:tc>
+        <w:tc>
+          <w:tcPr>
+            <w:tcW w:w="2867" w:type="dxa"/>
+          </w:tcPr>
+          <w:p>
+            <w:pPr>
+              <w:jc w:val="center"/>
+            </w:pPr>
+            <w:r>
+              <w:t>NOMRE_TURNO</w:t>
+            </w:r>
+          </w:p>
+        </w:tc>
+        <w:tc>
+          <w:tcPr>
+            <w:tcW w:w="1166" w:type="dxa"/>
+          </w:tcPr>
+          <w:p>
+            <w:pPr>
+              <w:jc w:val="center"/>
+            </w:pPr>
+            <w:r>
+              <w:t>Varchar2</w:t>
+            </w:r>
+          </w:p>
+        </w:tc>
+        <w:tc>
+          <w:tcPr>
+            <w:tcW w:w="1285" w:type="dxa"/>
+          </w:tcPr>
+          <w:p>
+            <w:pPr>
+              <w:jc w:val="center"/>
+            </w:pPr>
+            <w:r>
+              <w:t>(64)</w:t>
+            </w:r>
+          </w:p>
+        </w:tc>
+        <w:tc>
+          <w:tcPr>
+            <w:tcW w:w="2033" w:type="dxa"/>
+          </w:tcPr>
+          <w:p>
+            <w:pPr>
+              <w:jc w:val="center"/>
+            </w:pPr>
+            <w:r>
+              <w:t xml:space="preserve"> N</w:t>
+            </w:r>
+            <w:r>
+              <w:t>ombre turno</w:t>
+            </w:r>
+          </w:p>
+        </w:tc>
+      </w:tr>
+      <w:tr>
+        <w:tc>
+          <w:tcPr>
+            <w:tcW w:w="674" w:type="dxa"/>
+          </w:tcPr>
+          <w:p>
+            <w:pPr>
+              <w:jc w:val="center"/>
+            </w:pPr>
+          </w:p>
+        </w:tc>
+        <w:tc>
+          <w:tcPr>
+            <w:tcW w:w="1786" w:type="dxa"/>
+          </w:tcPr>
+          <w:p>
+            <w:pPr>
+              <w:jc w:val="center"/>
+            </w:pPr>
+            <w:r>
+              <w:t>Hora inicial</w:t>
+            </w:r>
+            <w:r>
+              <w:t xml:space="preserve"> del turno</w:t>
+            </w:r>
+          </w:p>
+        </w:tc>
+        <w:tc>
+          <w:tcPr>
+            <w:tcW w:w="2867" w:type="dxa"/>
+          </w:tcPr>
+          <w:p>
+            <w:pPr>
+              <w:jc w:val="center"/>
+            </w:pPr>
+            <w:r>
+              <w:t>NUMHORA_INI</w:t>
+            </w:r>
+          </w:p>
+        </w:tc>
+        <w:tc>
+          <w:tcPr>
+            <w:tcW w:w="1166" w:type="dxa"/>
+          </w:tcPr>
+          <w:p>
+            <w:pPr>
+              <w:jc w:val="center"/>
+            </w:pPr>
+            <w:r>
+              <w:t>Number</w:t>
+            </w:r>
+          </w:p>
+        </w:tc>
+        <w:tc>
+          <w:tcPr>
+            <w:tcW w:w="1285" w:type="dxa"/>
+          </w:tcPr>
+          <w:p>
+            <w:pPr>
+              <w:jc w:val="center"/>
+            </w:pPr>
+            <w:r>
+              <w:t>(2)</w:t>
+            </w:r>
+          </w:p>
+        </w:tc>
+        <w:tc>
+          <w:tcPr>
+            <w:tcW w:w="2033" w:type="dxa"/>
+          </w:tcPr>
+          <w:p>
+            <w:pPr>
+              <w:jc w:val="center"/>
+            </w:pPr>
+            <w:r>
+              <w:t xml:space="preserve"> H</w:t>
+            </w:r>
+            <w:r>
+              <w:t>ora inicial del turno</w:t>
+            </w:r>
+          </w:p>
+        </w:tc>
+      </w:tr>
+      <w:tr>
+        <w:tc>
+          <w:tcPr>
+            <w:tcW w:w="674" w:type="dxa"/>
+          </w:tcPr>
+          <w:p>
+            <w:pPr>
+              <w:jc w:val="center"/>
+            </w:pPr>
+          </w:p>
+        </w:tc>
+        <w:tc>
+          <w:tcPr>
+            <w:tcW w:w="1786" w:type="dxa"/>
+          </w:tcPr>
+          <w:p>
+            <w:pPr>
+              <w:jc w:val="center"/>
+            </w:pPr>
+            <w:r>
+              <w:t>Minutos inicial</w:t>
+            </w:r>
+            <w:r>
+              <w:t xml:space="preserve"> del turno</w:t>
+            </w:r>
+          </w:p>
+        </w:tc>
+        <w:tc>
+          <w:tcPr>
+            <w:tcW w:w="2867" w:type="dxa"/>
+          </w:tcPr>
+          <w:p>
+            <w:pPr>
+              <w:jc w:val="center"/>
+            </w:pPr>
+            <w:r>
+              <w:t>NUMMINU_INI</w:t>
+            </w:r>
+          </w:p>
+        </w:tc>
+        <w:tc>
+          <w:tcPr>
+            <w:tcW w:w="1166" w:type="dxa"/>
+          </w:tcPr>
+          <w:p>
+            <w:pPr>
+              <w:jc w:val="center"/>
+            </w:pPr>
+            <w:r>
+              <w:t>Number</w:t>
+            </w:r>
+          </w:p>
+        </w:tc>
+        <w:tc>
+          <w:tcPr>
+            <w:tcW w:w="1285" w:type="dxa"/>
+          </w:tcPr>
+          <w:p>
+            <w:pPr>
+              <w:jc w:val="center"/>
+            </w:pPr>
+            <w:r>
+              <w:t>(2)</w:t>
+            </w:r>
+          </w:p>
+        </w:tc>
+        <w:tc>
+          <w:tcPr>
+            <w:tcW w:w="2033" w:type="dxa"/>
+          </w:tcPr>
+          <w:p>
+            <w:pPr>
+              <w:jc w:val="center"/>
+            </w:pPr>
+            <w:r>
+              <w:t xml:space="preserve"> M</w:t>
+            </w:r>
+            <w:r>
+              <w:t>inuto inicial del turno</w:t>
+            </w:r>
+          </w:p>
+        </w:tc>
+      </w:tr>
+      <w:tr>
+        <w:tc>
+          <w:tcPr>
+            <w:tcW w:w="674" w:type="dxa"/>
+          </w:tcPr>
+          <w:p>
+            <w:pPr>
+              <w:jc w:val="center"/>
+            </w:pPr>
+          </w:p>
+        </w:tc>
+        <w:tc>
+          <w:tcPr>
+            <w:tcW w:w="1786" w:type="dxa"/>
+          </w:tcPr>
+          <w:p>
+            <w:pPr>
+              <w:jc w:val="center"/>
+            </w:pPr>
+            <w:r>
+              <w:t>Hora final</w:t>
+            </w:r>
+            <w:r>
+              <w:t xml:space="preserve"> del turno</w:t>
+            </w:r>
+          </w:p>
+        </w:tc>
+        <w:tc>
+          <w:tcPr>
+            <w:tcW w:w="2867" w:type="dxa"/>
+          </w:tcPr>
+          <w:p>
+            <w:pPr>
+              <w:jc w:val="center"/>
+            </w:pPr>
+            <w:r>
+              <w:t>NUMHORA_FIN</w:t>
+            </w:r>
+          </w:p>
+        </w:tc>
+        <w:tc>
+          <w:tcPr>
+            <w:tcW w:w="1166" w:type="dxa"/>
+          </w:tcPr>
+          <w:p>
+            <w:pPr>
+              <w:jc w:val="center"/>
+            </w:pPr>
+            <w:r>
+              <w:t>Number</w:t>
+            </w:r>
+          </w:p>
+        </w:tc>
+        <w:tc>
+          <w:tcPr>
+            <w:tcW w:w="1285" w:type="dxa"/>
+          </w:tcPr>
+          <w:p>
+            <w:pPr>
+              <w:jc w:val="center"/>
+            </w:pPr>
+            <w:r>
+              <w:t>(2)</w:t>
+            </w:r>
+          </w:p>
+        </w:tc>
+        <w:tc>
+          <w:tcPr>
+            <w:tcW w:w="2033" w:type="dxa"/>
+          </w:tcPr>
+          <w:p>
+            <w:pPr>
+              <w:jc w:val="center"/>
+            </w:pPr>
+            <w:r>
+              <w:t xml:space="preserve"> H</w:t>
+            </w:r>
+            <w:r>
+              <w:t>ora final del turno</w:t>
+            </w:r>
+          </w:p>
+        </w:tc>
+      </w:tr>
+      <w:tr>
+        <w:tc>
+          <w:tcPr>
+            <w:tcW w:w="674" w:type="dxa"/>
+          </w:tcPr>
+          <w:p>
+            <w:pPr>
+              <w:jc w:val="center"/>
+            </w:pPr>
+          </w:p>
+        </w:tc>
+        <w:tc>
+          <w:tcPr>
+            <w:tcW w:w="1786" w:type="dxa"/>
+          </w:tcPr>
+          <w:p>
+            <w:pPr>
+              <w:jc w:val="center"/>
+            </w:pPr>
+            <w:r>
+              <w:t>Minutos final</w:t>
+            </w:r>
+            <w:r>
+              <w:t xml:space="preserve"> del turno</w:t>
+            </w:r>
+          </w:p>
+        </w:tc>
+        <w:tc>
+          <w:tcPr>
+            <w:tcW w:w="2867" w:type="dxa"/>
+          </w:tcPr>
+          <w:p>
+            <w:pPr>
+              <w:jc w:val="center"/>
+            </w:pPr>
+            <w:r>
+              <w:t>NUMMINU_FIN</w:t>
+            </w:r>
+          </w:p>
+        </w:tc>
+        <w:tc>
+          <w:tcPr>
+            <w:tcW w:w="1166" w:type="dxa"/>
+          </w:tcPr>
+          <w:p>
+            <w:pPr>
+              <w:jc w:val="center"/>
+            </w:pPr>
+            <w:r>
+              <w:t>Number</w:t>
+            </w:r>
+          </w:p>
+        </w:tc>
+        <w:tc>
+          <w:tcPr>
+            <w:tcW w:w="1285" w:type="dxa"/>
+          </w:tcPr>
+          <w:p>
+            <w:pPr>
+              <w:jc w:val="center"/>
+            </w:pPr>
+            <w:r>
+              <w:t>(2)</w:t>
+            </w:r>
+          </w:p>
+        </w:tc>
+        <w:tc>
+          <w:tcPr>
+            <w:tcW w:w="2033" w:type="dxa"/>
+          </w:tcPr>
+          <w:p>
+            <w:pPr>
+              <w:jc w:val="center"/>
+            </w:pPr>
+            <w:r>
+              <w:t xml:space="preserve"> </w:t>
+            </w:r>
+            <w:r>
+              <w:t>M</w:t>
+            </w:r>
+            <w:r>
+              <w:t>inuto final del turno</w:t>
+            </w:r>
+          </w:p>
+        </w:tc>
+      </w:tr>
+    </w:tbl>
+    <w:p/>
+    <w:tbl>
+      <w:tblPr>
+        <w:tblStyle w:val="Tablaconcuadrcula"/>
+        <w:tblW w:w="9811" w:type="dxa"/>
+        <w:tblInd w:w="-460" w:type="dxa"/>
+        <w:tblLook w:val="04A0" w:firstRow="1" w:lastRow="0" w:firstColumn="1" w:lastColumn="0" w:noHBand="0" w:noVBand="1"/>
+      </w:tblPr>
+      <w:tblGrid>
+        <w:gridCol w:w="674"/>
+        <w:gridCol w:w="1786"/>
+        <w:gridCol w:w="2867"/>
+        <w:gridCol w:w="1166"/>
+        <w:gridCol w:w="1285"/>
+        <w:gridCol w:w="2033"/>
+      </w:tblGrid>
+      <w:tr>
+        <w:trPr>
+          <w:gridAfter w:val="4"/>
+          <w:wAfter w:w="7351" w:type="dxa"/>
+        </w:trPr>
+        <w:tc>
+          <w:tcPr>
+            <w:tcW w:w="2460" w:type="dxa"/>
+            <w:gridSpan w:val="2"/>
+          </w:tcPr>
+          <w:p>
+            <w:pPr>
+              <w:jc w:val="center"/>
+            </w:pPr>
+            <w:r>
+              <w:t>TIPO_C_BANCARIA</w:t>
+            </w:r>
+          </w:p>
+        </w:tc>
+      </w:tr>
+      <w:tr>
+        <w:tc>
+          <w:tcPr>
+            <w:tcW w:w="674" w:type="dxa"/>
+          </w:tcPr>
+          <w:p>
+            <w:pPr>
+              <w:jc w:val="center"/>
+            </w:pPr>
+            <w:r>
+              <w:t>Llave</w:t>
+            </w:r>
+          </w:p>
+        </w:tc>
+        <w:tc>
+          <w:tcPr>
+            <w:tcW w:w="1786" w:type="dxa"/>
+          </w:tcPr>
+          <w:p>
+            <w:pPr>
+              <w:jc w:val="center"/>
+            </w:pPr>
+            <w:r>
+              <w:t>Nombre</w:t>
+            </w:r>
+          </w:p>
+        </w:tc>
+        <w:tc>
+          <w:tcPr>
+            <w:tcW w:w="2867" w:type="dxa"/>
+          </w:tcPr>
+          <w:p>
+            <w:pPr>
+              <w:jc w:val="center"/>
+            </w:pPr>
+            <w:r>
+              <w:t>Campo</w:t>
+            </w:r>
+          </w:p>
+        </w:tc>
+        <w:tc>
+          <w:tcPr>
+            <w:tcW w:w="1166" w:type="dxa"/>
+          </w:tcPr>
+          <w:p>
+            <w:pPr>
+              <w:jc w:val="center"/>
+            </w:pPr>
+            <w:r>
+              <w:t>Tipo</w:t>
+            </w:r>
+          </w:p>
+        </w:tc>
+        <w:tc>
+          <w:tcPr>
+            <w:tcW w:w="1285" w:type="dxa"/>
+          </w:tcPr>
+          <w:p>
+            <w:pPr>
+              <w:jc w:val="center"/>
+            </w:pPr>
+            <w:r>
+              <w:t>Tamaño</w:t>
+            </w:r>
+          </w:p>
+        </w:tc>
+        <w:tc>
+          <w:tcPr>
+            <w:tcW w:w="2033" w:type="dxa"/>
+          </w:tcPr>
+          <w:p>
+            <w:pPr>
+              <w:jc w:val="center"/>
+            </w:pPr>
+            <w:r>
+              <w:t>Descripción</w:t>
+            </w:r>
+          </w:p>
+        </w:tc>
+      </w:tr>
+      <w:tr>
+        <w:tc>
+          <w:tcPr>
+            <w:tcW w:w="674" w:type="dxa"/>
+          </w:tcPr>
+          <w:p>
+            <w:pPr>
+              <w:jc w:val="center"/>
+            </w:pPr>
+            <w:r>
+              <w:t>PK</w:t>
+            </w:r>
+          </w:p>
+        </w:tc>
+        <w:tc>
+          <w:tcPr>
+            <w:tcW w:w="1786" w:type="dxa"/>
+          </w:tcPr>
+          <w:p>
+            <w:pPr>
+              <w:jc w:val="center"/>
+            </w:pPr>
+            <w:r>
+              <w:t>ID tipo cuenta bancaria</w:t>
+            </w:r>
+          </w:p>
+        </w:tc>
+        <w:tc>
+          <w:tcPr>
+            <w:tcW w:w="2867" w:type="dxa"/>
+          </w:tcPr>
+          <w:p>
+            <w:pPr>
+              <w:jc w:val="center"/>
+            </w:pPr>
+            <w:r>
+              <w:t>ID_TIPO_C_BANCARIA</w:t>
+            </w:r>
+          </w:p>
+        </w:tc>
+        <w:tc>
+          <w:tcPr>
+            <w:tcW w:w="1166" w:type="dxa"/>
+          </w:tcPr>
+          <w:p>
+            <w:pPr>
+              <w:jc w:val="center"/>
+            </w:pPr>
+            <w:r>
+              <w:t>Number</w:t>
+            </w:r>
+          </w:p>
+        </w:tc>
+        <w:tc>
+          <w:tcPr>
+            <w:tcW w:w="1285" w:type="dxa"/>
+          </w:tcPr>
+          <w:p>
+            <w:pPr>
+              <w:jc w:val="center"/>
+            </w:pPr>
+            <w:r>
+              <w:t>(8)</w:t>
+            </w:r>
+          </w:p>
+        </w:tc>
+        <w:tc>
+          <w:tcPr>
+            <w:tcW w:w="2033" w:type="dxa"/>
+          </w:tcPr>
+          <w:p>
+            <w:pPr>
+              <w:jc w:val="center"/>
+            </w:pPr>
+            <w:r>
+              <w:t xml:space="preserve"> ID tipo cuenta bancaria</w:t>
+            </w:r>
+          </w:p>
+        </w:tc>
+      </w:tr>
+      <w:tr>
+        <w:tc>
+          <w:tcPr>
+            <w:tcW w:w="674" w:type="dxa"/>
+          </w:tcPr>
+          <w:p>
+            <w:pPr>
+              <w:jc w:val="center"/>
+            </w:pPr>
+          </w:p>
+        </w:tc>
+        <w:tc>
+          <w:tcPr>
+            <w:tcW w:w="1786" w:type="dxa"/>
+          </w:tcPr>
+          <w:p>
+            <w:pPr>
+              <w:jc w:val="center"/>
+            </w:pPr>
+            <w:r>
+              <w:t>Nombre cuenta bancaria</w:t>
+            </w:r>
+          </w:p>
+        </w:tc>
+        <w:tc>
+          <w:tcPr>
+            <w:tcW w:w="2867" w:type="dxa"/>
+          </w:tcPr>
+          <w:p>
+            <w:pPr>
+              <w:jc w:val="center"/>
+            </w:pPr>
+            <w:r>
+              <w:t>NOM_C_BANCARIA</w:t>
+            </w:r>
+          </w:p>
+        </w:tc>
+        <w:tc>
+          <w:tcPr>
+            <w:tcW w:w="1166" w:type="dxa"/>
+          </w:tcPr>
+          <w:p>
+            <w:pPr>
+              <w:jc w:val="center"/>
+            </w:pPr>
+            <w:r>
+              <w:t>Varchar2</w:t>
+            </w:r>
+          </w:p>
+        </w:tc>
+        <w:tc>
+          <w:tcPr>
+            <w:tcW w:w="1285" w:type="dxa"/>
+          </w:tcPr>
+          <w:p>
+            <w:pPr>
+              <w:jc w:val="center"/>
+            </w:pPr>
+            <w:r>
+              <w:t>(64)</w:t>
+            </w:r>
+          </w:p>
+        </w:tc>
+        <w:tc>
+          <w:tcPr>
+            <w:tcW w:w="2033" w:type="dxa"/>
+          </w:tcPr>
+          <w:p>
+            <w:pPr>
+              <w:jc w:val="center"/>
+            </w:pPr>
+            <w:r>
+              <w:t xml:space="preserve"> Nombre</w:t>
+            </w:r>
+            <w:r>
+              <w:t xml:space="preserve"> de la</w:t>
+            </w:r>
+            <w:r>
+              <w:t xml:space="preserve"> cuenta bancaria</w:t>
+            </w:r>
+          </w:p>
+        </w:tc>
+      </w:tr>
+    </w:tbl>
+    <w:p/>
+    <w:p/>
+    <w:tbl>
+      <w:tblPr>
+        <w:tblStyle w:val="Tablaconcuadrcula"/>
+        <w:tblW w:w="9811" w:type="dxa"/>
+        <w:tblInd w:w="-460" w:type="dxa"/>
+        <w:tblLook w:val="04A0" w:firstRow="1" w:lastRow="0" w:firstColumn="1" w:lastColumn="0" w:noHBand="0" w:noVBand="1"/>
+      </w:tblPr>
+      <w:tblGrid>
+        <w:gridCol w:w="674"/>
+        <w:gridCol w:w="1786"/>
+        <w:gridCol w:w="2867"/>
+        <w:gridCol w:w="1166"/>
+        <w:gridCol w:w="1285"/>
+        <w:gridCol w:w="2033"/>
+      </w:tblGrid>
+      <w:tr>
+        <w:trPr>
+          <w:gridAfter w:val="4"/>
+          <w:wAfter w:w="7351" w:type="dxa"/>
+        </w:trPr>
+        <w:tc>
+          <w:tcPr>
+            <w:tcW w:w="2460" w:type="dxa"/>
+            <w:gridSpan w:val="2"/>
+          </w:tcPr>
+          <w:p>
+            <w:pPr>
+              <w:jc w:val="center"/>
+            </w:pPr>
+            <w:r>
+              <w:lastRenderedPageBreak/>
+              <w:t>TIPO_EQUIPO</w:t>
+            </w:r>
+          </w:p>
+        </w:tc>
+      </w:tr>
+      <w:tr>
+        <w:tc>
+          <w:tcPr>
+            <w:tcW w:w="674" w:type="dxa"/>
+          </w:tcPr>
+          <w:p>
+            <w:pPr>
+              <w:jc w:val="center"/>
+            </w:pPr>
+            <w:r>
+              <w:t>Llave</w:t>
+            </w:r>
+          </w:p>
+        </w:tc>
+        <w:tc>
+          <w:tcPr>
+            <w:tcW w:w="1786" w:type="dxa"/>
+          </w:tcPr>
+          <w:p>
+            <w:pPr>
+              <w:jc w:val="center"/>
+            </w:pPr>
+            <w:r>
+              <w:t>Nombre</w:t>
+            </w:r>
+          </w:p>
+        </w:tc>
+        <w:tc>
+          <w:tcPr>
+            <w:tcW w:w="2867" w:type="dxa"/>
+          </w:tcPr>
+          <w:p>
+            <w:pPr>
+              <w:jc w:val="center"/>
+            </w:pPr>
+            <w:r>
+              <w:t>Campo</w:t>
+            </w:r>
+          </w:p>
+        </w:tc>
+        <w:tc>
+          <w:tcPr>
+            <w:tcW w:w="1166" w:type="dxa"/>
+          </w:tcPr>
+          <w:p>
+            <w:pPr>
+              <w:jc w:val="center"/>
+            </w:pPr>
+            <w:r>
+              <w:t>Tipo</w:t>
+            </w:r>
+          </w:p>
+        </w:tc>
+        <w:tc>
+          <w:tcPr>
+            <w:tcW w:w="1285" w:type="dxa"/>
+          </w:tcPr>
+          <w:p>
+            <w:pPr>
+              <w:jc w:val="center"/>
+            </w:pPr>
+            <w:r>
+              <w:t>Tamaño</w:t>
+            </w:r>
+          </w:p>
+        </w:tc>
+        <w:tc>
+          <w:tcPr>
+            <w:tcW w:w="2033" w:type="dxa"/>
+          </w:tcPr>
+          <w:p>
+            <w:pPr>
+              <w:jc w:val="center"/>
+            </w:pPr>
+            <w:r>
+              <w:t>Descripción</w:t>
+            </w:r>
+          </w:p>
+        </w:tc>
+      </w:tr>
+      <w:tr>
+        <w:tc>
+          <w:tcPr>
+            <w:tcW w:w="674" w:type="dxa"/>
+          </w:tcPr>
+          <w:p>
+            <w:pPr>
+              <w:jc w:val="center"/>
+            </w:pPr>
+            <w:r>
+              <w:t>PK</w:t>
+            </w:r>
+          </w:p>
+        </w:tc>
+        <w:tc>
+          <w:tcPr>
+            <w:tcW w:w="1786" w:type="dxa"/>
+          </w:tcPr>
+          <w:p>
+            <w:pPr>
+              <w:jc w:val="center"/>
+            </w:pPr>
+            <w:r>
+              <w:t>ID tipo equipo</w:t>
+            </w:r>
+          </w:p>
+        </w:tc>
+        <w:tc>
+          <w:tcPr>
+            <w:tcW w:w="2867" w:type="dxa"/>
+          </w:tcPr>
+          <w:p>
+            <w:pPr>
+              <w:jc w:val="center"/>
+            </w:pPr>
+            <w:r>
+              <w:t>ID_TIPO_EQUIPO</w:t>
+            </w:r>
+          </w:p>
+        </w:tc>
+        <w:tc>
+          <w:tcPr>
+            <w:tcW w:w="1166" w:type="dxa"/>
+          </w:tcPr>
+          <w:p>
+            <w:pPr>
+              <w:jc w:val="center"/>
+            </w:pPr>
+            <w:r>
+              <w:t>Number</w:t>
+            </w:r>
+          </w:p>
+        </w:tc>
+        <w:tc>
+          <w:tcPr>
+            <w:tcW w:w="1285" w:type="dxa"/>
+          </w:tcPr>
+          <w:p>
+            <w:pPr>
+              <w:jc w:val="center"/>
+            </w:pPr>
+            <w:r>
+              <w:t>(8)</w:t>
+            </w:r>
+          </w:p>
+        </w:tc>
+        <w:tc>
+          <w:tcPr>
+            <w:tcW w:w="2033" w:type="dxa"/>
+          </w:tcPr>
+          <w:p>
+            <w:pPr>
+              <w:jc w:val="center"/>
+            </w:pPr>
+            <w:r>
+              <w:t xml:space="preserve"> ID tipo equipo</w:t>
+            </w:r>
+          </w:p>
+        </w:tc>
+      </w:tr>
+      <w:tr>
+        <w:tc>
+          <w:tcPr>
+            <w:tcW w:w="674" w:type="dxa"/>
+          </w:tcPr>
+          <w:p>
+            <w:pPr>
+              <w:jc w:val="center"/>
+            </w:pPr>
+          </w:p>
+        </w:tc>
+        <w:tc>
+          <w:tcPr>
+            <w:tcW w:w="1786" w:type="dxa"/>
+          </w:tcPr>
+          <w:p>
+            <w:pPr>
+              <w:jc w:val="center"/>
+            </w:pPr>
+            <w:r>
+              <w:t>Nombre tipo equipo</w:t>
+            </w:r>
+          </w:p>
+        </w:tc>
+        <w:tc>
+          <w:tcPr>
+            <w:tcW w:w="2867" w:type="dxa"/>
+          </w:tcPr>
+          <w:p>
+            <w:pPr>
+              <w:jc w:val="center"/>
+            </w:pPr>
+            <w:r>
+              <w:t>NOMBRE_TIPO_EQUIPO</w:t>
+            </w:r>
+          </w:p>
+        </w:tc>
+        <w:tc>
+          <w:tcPr>
+            <w:tcW w:w="1166" w:type="dxa"/>
+          </w:tcPr>
+          <w:p>
+            <w:pPr>
+              <w:jc w:val="center"/>
+            </w:pPr>
+            <w:r>
+              <w:t>Varchar2</w:t>
+            </w:r>
+          </w:p>
+        </w:tc>
+        <w:tc>
+          <w:tcPr>
+            <w:tcW w:w="1285" w:type="dxa"/>
+          </w:tcPr>
+          <w:p>
+            <w:pPr>
+              <w:jc w:val="center"/>
+            </w:pPr>
+            <w:r>
+              <w:t>(256)</w:t>
+            </w:r>
+          </w:p>
+        </w:tc>
+        <w:tc>
+          <w:tcPr>
+            <w:tcW w:w="2033" w:type="dxa"/>
+          </w:tcPr>
+          <w:p>
+            <w:pPr>
+              <w:jc w:val="center"/>
+            </w:pPr>
+            <w:r>
+              <w:t xml:space="preserve"> N</w:t>
+            </w:r>
+            <w:r>
+              <w:t>ombre</w:t>
+            </w:r>
+            <w:r>
+              <w:t xml:space="preserve"> de</w:t>
+            </w:r>
+            <w:r>
+              <w:t xml:space="preserve"> tipo equipo</w:t>
+            </w:r>
+          </w:p>
+        </w:tc>
+      </w:tr>
+    </w:tbl>
+    <w:p/>
+    <w:tbl>
+      <w:tblPr>
+        <w:tblStyle w:val="Tablaconcuadrcula"/>
+        <w:tblW w:w="9811" w:type="dxa"/>
+        <w:tblInd w:w="-460" w:type="dxa"/>
+        <w:tblLook w:val="04A0" w:firstRow="1" w:lastRow="0" w:firstColumn="1" w:lastColumn="0" w:noHBand="0" w:noVBand="1"/>
+      </w:tblPr>
+      <w:tblGrid>
+        <w:gridCol w:w="674"/>
+        <w:gridCol w:w="1786"/>
+        <w:gridCol w:w="2867"/>
+        <w:gridCol w:w="1166"/>
+        <w:gridCol w:w="1285"/>
+        <w:gridCol w:w="2033"/>
+      </w:tblGrid>
+      <w:tr>
+        <w:trPr>
+          <w:gridAfter w:val="4"/>
+          <w:wAfter w:w="7351" w:type="dxa"/>
+        </w:trPr>
+        <w:tc>
+          <w:tcPr>
+            <w:tcW w:w="2460" w:type="dxa"/>
+            <w:gridSpan w:val="2"/>
+          </w:tcPr>
+          <w:p>
+            <w:pPr>
               <w:jc w:val="center"/>
             </w:pPr>
             <w:r>
@@ -12563,7 +12715,15 @@
               <w:jc w:val="center"/>
             </w:pPr>
             <w:r>
-              <w:t xml:space="preserve"> nombre tipo prestación</w:t>
+              <w:t xml:space="preserve"> nombre </w:t>
+            </w:r>
+            <w:r>
+              <w:t xml:space="preserve">de </w:t>
+            </w:r>
+            <w:bookmarkStart w:id="0" w:name="_GoBack"/>
+            <w:bookmarkEnd w:id="0"/>
+            <w:r>
+              <w:t>tipo prestación</w:t>
             </w:r>
           </w:p>
         </w:tc>
@@ -14025,7 +14185,7 @@
 </file>
 
 <file path=customXml/itemProps1.xml><?xml version="1.0" encoding="utf-8"?>
-<ds:datastoreItem xmlns:ds="http://schemas.openxmlformats.org/officeDocument/2006/customXml" ds:itemID="{4A639767-7589-4759-9737-98EDC0AD2D24}">
+<ds:datastoreItem xmlns:ds="http://schemas.openxmlformats.org/officeDocument/2006/customXml" ds:itemID="{D6BDE9B0-18DE-4672-85CD-724CA8A05CE8}">
   <ds:schemaRefs>
     <ds:schemaRef ds:uri="http://schemas.openxmlformats.org/officeDocument/2006/bibliography"/>
   </ds:schemaRefs>

--- a/docs/modelo-datos/Diccionario de datos.docx
+++ b/docs/modelo-datos/Diccionario de datos.docx
@@ -9,6 +9,9 @@
       <w:r>
         <w:t>Diccionario de datos CMH</w:t>
       </w:r>
+      <w:r>
+        <w:t xml:space="preserve"> y CMHSeguro</w:t>
+      </w:r>
     </w:p>
     <w:p/>
     <w:p>
@@ -17,6 +20,9 @@
       </w:pPr>
       <w:r>
         <w:t>Lista de tablas</w:t>
+      </w:r>
+      <w:r>
+        <w:t xml:space="preserve"> CMH</w:t>
       </w:r>
     </w:p>
     <w:p>
@@ -561,6 +567,9 @@
       <w:r>
         <w:t>Datos</w:t>
       </w:r>
+      <w:r>
+        <w:t xml:space="preserve"> CMH</w:t>
+      </w:r>
     </w:p>
     <w:p/>
     <w:tbl>
@@ -8390,7 +8399,7 @@
               <w:jc w:val="center"/>
             </w:pPr>
             <w:r>
-              <w:t>FECHOR_PAGO</w:t>
+              <w:t>FECHOR</w:t>
             </w:r>
           </w:p>
         </w:tc>
@@ -12715,13 +12724,14 @@
               <w:jc w:val="center"/>
             </w:pPr>
             <w:r>
-              <w:t xml:space="preserve"> nombre </w:t>
+              <w:t xml:space="preserve"> N</w:t>
+            </w:r>
+            <w:r>
+              <w:t xml:space="preserve">ombre </w:t>
             </w:r>
             <w:r>
               <w:t xml:space="preserve">de </w:t>
             </w:r>
-            <w:bookmarkStart w:id="0" w:name="_GoBack"/>
-            <w:bookmarkEnd w:id="0"/>
             <w:r>
               <w:t>tipo prestación</w:t>
             </w:r>
@@ -12730,6 +12740,2470 @@
       </w:tr>
     </w:tbl>
     <w:p/>
+    <w:p/>
+    <w:p>
+      <w:pPr>
+        <w:pStyle w:val="Ttulo2"/>
+      </w:pPr>
+      <w:r>
+        <w:br w:type="page"/>
+      </w:r>
+      <w:r>
+        <w:lastRenderedPageBreak/>
+        <w:t>Lista de tablas CMHSeguro</w:t>
+      </w:r>
+    </w:p>
+    <w:p/>
+    <w:p>
+      <w:pPr>
+        <w:pStyle w:val="Prrafodelista"/>
+        <w:numPr>
+          <w:ilvl w:val="0"/>
+          <w:numId w:val="5"/>
+        </w:numPr>
+      </w:pPr>
+      <w:r>
+        <w:t>AFILIADO</w:t>
+      </w:r>
+      <w:r>
+        <w:t>: Clientes de la aseguradora.</w:t>
+      </w:r>
+    </w:p>
+    <w:p>
+      <w:pPr>
+        <w:pStyle w:val="Prrafodelista"/>
+        <w:numPr>
+          <w:ilvl w:val="0"/>
+          <w:numId w:val="5"/>
+        </w:numPr>
+      </w:pPr>
+      <w:r>
+        <w:t>BENEFICIO</w:t>
+      </w:r>
+      <w:r>
+        <w:t>: Beneficios otorgado por un plan</w:t>
+      </w:r>
+    </w:p>
+    <w:p>
+      <w:pPr>
+        <w:pStyle w:val="Prrafodelista"/>
+        <w:numPr>
+          <w:ilvl w:val="0"/>
+          <w:numId w:val="5"/>
+        </w:numPr>
+      </w:pPr>
+      <w:r>
+        <w:t>EMPRESA</w:t>
+      </w:r>
+      <w:r>
+        <w:t>: Instituciones a cargo de los planes</w:t>
+      </w:r>
+      <w:r>
+        <w:t>.</w:t>
+      </w:r>
+      <w:r>
+        <w:t xml:space="preserve"> </w:t>
+      </w:r>
+    </w:p>
+    <w:p>
+      <w:pPr>
+        <w:pStyle w:val="Prrafodelista"/>
+        <w:numPr>
+          <w:ilvl w:val="0"/>
+          <w:numId w:val="5"/>
+        </w:numPr>
+      </w:pPr>
+      <w:r>
+        <w:t>PLAN</w:t>
+      </w:r>
+      <w:r>
+        <w:t xml:space="preserve">: </w:t>
+      </w:r>
+      <w:r>
+        <w:t>Producto que ofrece la aseguradora.</w:t>
+      </w:r>
+      <w:bookmarkStart w:id="0" w:name="_GoBack"/>
+      <w:bookmarkEnd w:id="0"/>
+    </w:p>
+    <w:p>
+      <w:pPr>
+        <w:pStyle w:val="Prrafodelista"/>
+        <w:numPr>
+          <w:ilvl w:val="0"/>
+          <w:numId w:val="5"/>
+        </w:numPr>
+      </w:pPr>
+      <w:r>
+        <w:t>PRESTACION</w:t>
+      </w:r>
+      <w:r>
+        <w:t>:</w:t>
+      </w:r>
+      <w:r>
+        <w:t xml:space="preserve"> </w:t>
+      </w:r>
+      <w:r>
+        <w:t>Servicios que ofr</w:t>
+      </w:r>
+      <w:r>
+        <w:t>ece la aseguradora.</w:t>
+      </w:r>
+    </w:p>
+    <w:p>
+      <w:pPr>
+        <w:pStyle w:val="Prrafodelista"/>
+        <w:numPr>
+          <w:ilvl w:val="0"/>
+          <w:numId w:val="5"/>
+        </w:numPr>
+      </w:pPr>
+      <w:r>
+        <w:t xml:space="preserve">T_EMPRESA: </w:t>
+      </w:r>
+      <w:r>
+        <w:t>Tipo de empresa.</w:t>
+      </w:r>
+    </w:p>
+    <w:p/>
+    <w:p>
+      <w:pPr>
+        <w:pStyle w:val="Ttulo2"/>
+      </w:pPr>
+      <w:r>
+        <w:t>Datos CMHSeguro</w:t>
+      </w:r>
+    </w:p>
+    <w:p/>
+    <w:tbl>
+      <w:tblPr>
+        <w:tblStyle w:val="Tablaconcuadrcula"/>
+        <w:tblW w:w="9811" w:type="dxa"/>
+        <w:tblInd w:w="-460" w:type="dxa"/>
+        <w:tblLook w:val="04A0" w:firstRow="1" w:lastRow="0" w:firstColumn="1" w:lastColumn="0" w:noHBand="0" w:noVBand="1"/>
+      </w:tblPr>
+      <w:tblGrid>
+        <w:gridCol w:w="674"/>
+        <w:gridCol w:w="1786"/>
+        <w:gridCol w:w="2867"/>
+        <w:gridCol w:w="1166"/>
+        <w:gridCol w:w="1285"/>
+        <w:gridCol w:w="2033"/>
+      </w:tblGrid>
+      <w:tr>
+        <w:trPr>
+          <w:gridAfter w:val="4"/>
+          <w:wAfter w:w="7351" w:type="dxa"/>
+        </w:trPr>
+        <w:tc>
+          <w:tcPr>
+            <w:tcW w:w="2460" w:type="dxa"/>
+            <w:gridSpan w:val="2"/>
+          </w:tcPr>
+          <w:p>
+            <w:pPr>
+              <w:jc w:val="center"/>
+            </w:pPr>
+            <w:r>
+              <w:t>AFILIADO</w:t>
+            </w:r>
+          </w:p>
+        </w:tc>
+      </w:tr>
+      <w:tr>
+        <w:tc>
+          <w:tcPr>
+            <w:tcW w:w="674" w:type="dxa"/>
+          </w:tcPr>
+          <w:p>
+            <w:pPr>
+              <w:jc w:val="center"/>
+            </w:pPr>
+            <w:r>
+              <w:t>Llave</w:t>
+            </w:r>
+          </w:p>
+        </w:tc>
+        <w:tc>
+          <w:tcPr>
+            <w:tcW w:w="1786" w:type="dxa"/>
+          </w:tcPr>
+          <w:p>
+            <w:pPr>
+              <w:jc w:val="center"/>
+            </w:pPr>
+            <w:r>
+              <w:t>Nombre</w:t>
+            </w:r>
+          </w:p>
+        </w:tc>
+        <w:tc>
+          <w:tcPr>
+            <w:tcW w:w="2867" w:type="dxa"/>
+          </w:tcPr>
+          <w:p>
+            <w:pPr>
+              <w:jc w:val="center"/>
+            </w:pPr>
+            <w:r>
+              <w:t>Campo</w:t>
+            </w:r>
+          </w:p>
+        </w:tc>
+        <w:tc>
+          <w:tcPr>
+            <w:tcW w:w="1166" w:type="dxa"/>
+          </w:tcPr>
+          <w:p>
+            <w:pPr>
+              <w:jc w:val="center"/>
+            </w:pPr>
+            <w:r>
+              <w:t>Tipo</w:t>
+            </w:r>
+          </w:p>
+        </w:tc>
+        <w:tc>
+          <w:tcPr>
+            <w:tcW w:w="1285" w:type="dxa"/>
+          </w:tcPr>
+          <w:p>
+            <w:pPr>
+              <w:jc w:val="center"/>
+            </w:pPr>
+            <w:r>
+              <w:t>Tamaño</w:t>
+            </w:r>
+          </w:p>
+        </w:tc>
+        <w:tc>
+          <w:tcPr>
+            <w:tcW w:w="2033" w:type="dxa"/>
+          </w:tcPr>
+          <w:p>
+            <w:pPr>
+              <w:jc w:val="center"/>
+            </w:pPr>
+            <w:r>
+              <w:t>Descripción</w:t>
+            </w:r>
+          </w:p>
+        </w:tc>
+      </w:tr>
+      <w:tr>
+        <w:tc>
+          <w:tcPr>
+            <w:tcW w:w="674" w:type="dxa"/>
+          </w:tcPr>
+          <w:p>
+            <w:pPr>
+              <w:jc w:val="center"/>
+            </w:pPr>
+            <w:r>
+              <w:t>PK</w:t>
+            </w:r>
+          </w:p>
+        </w:tc>
+        <w:tc>
+          <w:tcPr>
+            <w:tcW w:w="1786" w:type="dxa"/>
+          </w:tcPr>
+          <w:p>
+            <w:pPr>
+              <w:jc w:val="center"/>
+            </w:pPr>
+            <w:r>
+              <w:t>ID afiliado</w:t>
+            </w:r>
+          </w:p>
+        </w:tc>
+        <w:tc>
+          <w:tcPr>
+            <w:tcW w:w="2867" w:type="dxa"/>
+          </w:tcPr>
+          <w:p>
+            <w:pPr>
+              <w:jc w:val="center"/>
+            </w:pPr>
+            <w:r>
+              <w:t>ID_AFILIADO</w:t>
+            </w:r>
+          </w:p>
+        </w:tc>
+        <w:tc>
+          <w:tcPr>
+            <w:tcW w:w="1166" w:type="dxa"/>
+          </w:tcPr>
+          <w:p>
+            <w:pPr>
+              <w:jc w:val="center"/>
+            </w:pPr>
+            <w:r>
+              <w:t>Number</w:t>
+            </w:r>
+          </w:p>
+        </w:tc>
+        <w:tc>
+          <w:tcPr>
+            <w:tcW w:w="1285" w:type="dxa"/>
+          </w:tcPr>
+          <w:p>
+            <w:pPr>
+              <w:jc w:val="center"/>
+            </w:pPr>
+            <w:r>
+              <w:t>(8)</w:t>
+            </w:r>
+          </w:p>
+        </w:tc>
+        <w:tc>
+          <w:tcPr>
+            <w:tcW w:w="2033" w:type="dxa"/>
+          </w:tcPr>
+          <w:p>
+            <w:pPr>
+              <w:jc w:val="center"/>
+            </w:pPr>
+            <w:r>
+              <w:t>ID afiliado</w:t>
+            </w:r>
+          </w:p>
+        </w:tc>
+      </w:tr>
+      <w:tr>
+        <w:tc>
+          <w:tcPr>
+            <w:tcW w:w="674" w:type="dxa"/>
+          </w:tcPr>
+          <w:p>
+            <w:pPr>
+              <w:jc w:val="center"/>
+            </w:pPr>
+          </w:p>
+        </w:tc>
+        <w:tc>
+          <w:tcPr>
+            <w:tcW w:w="1786" w:type="dxa"/>
+          </w:tcPr>
+          <w:p>
+            <w:pPr>
+              <w:jc w:val="center"/>
+            </w:pPr>
+            <w:r>
+              <w:t>Rut</w:t>
+            </w:r>
+          </w:p>
+        </w:tc>
+        <w:tc>
+          <w:tcPr>
+            <w:tcW w:w="2867" w:type="dxa"/>
+          </w:tcPr>
+          <w:p>
+            <w:pPr>
+              <w:jc w:val="center"/>
+            </w:pPr>
+            <w:r>
+              <w:t>RUT</w:t>
+            </w:r>
+          </w:p>
+        </w:tc>
+        <w:tc>
+          <w:tcPr>
+            <w:tcW w:w="1166" w:type="dxa"/>
+          </w:tcPr>
+          <w:p>
+            <w:pPr>
+              <w:jc w:val="center"/>
+            </w:pPr>
+            <w:r>
+              <w:t>Number</w:t>
+            </w:r>
+          </w:p>
+        </w:tc>
+        <w:tc>
+          <w:tcPr>
+            <w:tcW w:w="1285" w:type="dxa"/>
+          </w:tcPr>
+          <w:p>
+            <w:pPr>
+              <w:jc w:val="center"/>
+            </w:pPr>
+            <w:r>
+              <w:t>(9)</w:t>
+            </w:r>
+          </w:p>
+        </w:tc>
+        <w:tc>
+          <w:tcPr>
+            <w:tcW w:w="2033" w:type="dxa"/>
+          </w:tcPr>
+          <w:p>
+            <w:pPr>
+              <w:jc w:val="center"/>
+            </w:pPr>
+            <w:r>
+              <w:t>Rut del afiliado</w:t>
+            </w:r>
+          </w:p>
+        </w:tc>
+      </w:tr>
+      <w:tr>
+        <w:tc>
+          <w:tcPr>
+            <w:tcW w:w="674" w:type="dxa"/>
+          </w:tcPr>
+          <w:p>
+            <w:pPr>
+              <w:jc w:val="center"/>
+            </w:pPr>
+          </w:p>
+        </w:tc>
+        <w:tc>
+          <w:tcPr>
+            <w:tcW w:w="1786" w:type="dxa"/>
+          </w:tcPr>
+          <w:p>
+            <w:pPr>
+              <w:jc w:val="center"/>
+            </w:pPr>
+            <w:r>
+              <w:t>Verificador</w:t>
+            </w:r>
+          </w:p>
+        </w:tc>
+        <w:tc>
+          <w:tcPr>
+            <w:tcW w:w="2867" w:type="dxa"/>
+          </w:tcPr>
+          <w:p>
+            <w:pPr>
+              <w:jc w:val="center"/>
+            </w:pPr>
+            <w:r>
+              <w:t>VERIFICADOR</w:t>
+            </w:r>
+          </w:p>
+        </w:tc>
+        <w:tc>
+          <w:tcPr>
+            <w:tcW w:w="1166" w:type="dxa"/>
+          </w:tcPr>
+          <w:p>
+            <w:pPr>
+              <w:jc w:val="center"/>
+            </w:pPr>
+            <w:r>
+              <w:t>Char</w:t>
+            </w:r>
+          </w:p>
+        </w:tc>
+        <w:tc>
+          <w:tcPr>
+            <w:tcW w:w="1285" w:type="dxa"/>
+          </w:tcPr>
+          <w:p>
+            <w:pPr>
+              <w:jc w:val="center"/>
+            </w:pPr>
+            <w:r>
+              <w:t>(1)</w:t>
+            </w:r>
+          </w:p>
+        </w:tc>
+        <w:tc>
+          <w:tcPr>
+            <w:tcW w:w="2033" w:type="dxa"/>
+          </w:tcPr>
+          <w:p>
+            <w:pPr>
+              <w:jc w:val="center"/>
+            </w:pPr>
+            <w:r>
+              <w:rPr>
+                <w:rFonts w:ascii="Segoe UI" w:hAnsi="Segoe UI" w:cs="Segoe UI"/>
+                <w:color w:val="333333"/>
+                <w:sz w:val="21"/>
+                <w:szCs w:val="21"/>
+                <w:shd w:val="clear" w:color="auto" w:fill="FAFAFA"/>
+              </w:rPr>
+              <w:t>Dígito verificador del Rut</w:t>
+            </w:r>
+          </w:p>
+        </w:tc>
+      </w:tr>
+      <w:tr>
+        <w:tc>
+          <w:tcPr>
+            <w:tcW w:w="674" w:type="dxa"/>
+          </w:tcPr>
+          <w:p>
+            <w:pPr>
+              <w:jc w:val="center"/>
+            </w:pPr>
+            <w:r>
+              <w:t>FK</w:t>
+            </w:r>
+          </w:p>
+        </w:tc>
+        <w:tc>
+          <w:tcPr>
+            <w:tcW w:w="1786" w:type="dxa"/>
+          </w:tcPr>
+          <w:p>
+            <w:pPr>
+              <w:jc w:val="center"/>
+            </w:pPr>
+            <w:r>
+              <w:t>ID plan</w:t>
+            </w:r>
+          </w:p>
+        </w:tc>
+        <w:tc>
+          <w:tcPr>
+            <w:tcW w:w="2867" w:type="dxa"/>
+          </w:tcPr>
+          <w:p>
+            <w:pPr>
+              <w:jc w:val="center"/>
+            </w:pPr>
+            <w:r>
+              <w:t>ID_PLAN</w:t>
+            </w:r>
+          </w:p>
+        </w:tc>
+        <w:tc>
+          <w:tcPr>
+            <w:tcW w:w="1166" w:type="dxa"/>
+          </w:tcPr>
+          <w:p>
+            <w:pPr>
+              <w:jc w:val="center"/>
+            </w:pPr>
+            <w:r>
+              <w:t>Number</w:t>
+            </w:r>
+          </w:p>
+        </w:tc>
+        <w:tc>
+          <w:tcPr>
+            <w:tcW w:w="1285" w:type="dxa"/>
+          </w:tcPr>
+          <w:p>
+            <w:pPr>
+              <w:jc w:val="center"/>
+            </w:pPr>
+            <w:r>
+              <w:t>(8)</w:t>
+            </w:r>
+          </w:p>
+        </w:tc>
+        <w:tc>
+          <w:tcPr>
+            <w:tcW w:w="2033" w:type="dxa"/>
+          </w:tcPr>
+          <w:p>
+            <w:pPr>
+              <w:jc w:val="center"/>
+            </w:pPr>
+            <w:r>
+              <w:t>Relaciona un afiliado con planes</w:t>
+            </w:r>
+          </w:p>
+        </w:tc>
+      </w:tr>
+    </w:tbl>
+    <w:p/>
+    <w:tbl>
+      <w:tblPr>
+        <w:tblStyle w:val="Tablaconcuadrcula"/>
+        <w:tblW w:w="9811" w:type="dxa"/>
+        <w:tblInd w:w="-460" w:type="dxa"/>
+        <w:tblLook w:val="04A0" w:firstRow="1" w:lastRow="0" w:firstColumn="1" w:lastColumn="0" w:noHBand="0" w:noVBand="1"/>
+      </w:tblPr>
+      <w:tblGrid>
+        <w:gridCol w:w="674"/>
+        <w:gridCol w:w="1786"/>
+        <w:gridCol w:w="2867"/>
+        <w:gridCol w:w="1166"/>
+        <w:gridCol w:w="1285"/>
+        <w:gridCol w:w="2033"/>
+      </w:tblGrid>
+      <w:tr>
+        <w:trPr>
+          <w:gridAfter w:val="4"/>
+          <w:wAfter w:w="7351" w:type="dxa"/>
+        </w:trPr>
+        <w:tc>
+          <w:tcPr>
+            <w:tcW w:w="2460" w:type="dxa"/>
+            <w:gridSpan w:val="2"/>
+          </w:tcPr>
+          <w:p>
+            <w:pPr>
+              <w:jc w:val="center"/>
+            </w:pPr>
+            <w:r>
+              <w:t>BENEFICIO</w:t>
+            </w:r>
+          </w:p>
+        </w:tc>
+      </w:tr>
+      <w:tr>
+        <w:tc>
+          <w:tcPr>
+            <w:tcW w:w="674" w:type="dxa"/>
+          </w:tcPr>
+          <w:p>
+            <w:pPr>
+              <w:jc w:val="center"/>
+            </w:pPr>
+            <w:r>
+              <w:t>Llave</w:t>
+            </w:r>
+          </w:p>
+        </w:tc>
+        <w:tc>
+          <w:tcPr>
+            <w:tcW w:w="1786" w:type="dxa"/>
+          </w:tcPr>
+          <w:p>
+            <w:pPr>
+              <w:jc w:val="center"/>
+            </w:pPr>
+            <w:r>
+              <w:t>Nombre</w:t>
+            </w:r>
+          </w:p>
+        </w:tc>
+        <w:tc>
+          <w:tcPr>
+            <w:tcW w:w="2867" w:type="dxa"/>
+          </w:tcPr>
+          <w:p>
+            <w:pPr>
+              <w:jc w:val="center"/>
+            </w:pPr>
+            <w:r>
+              <w:t>Campo</w:t>
+            </w:r>
+          </w:p>
+        </w:tc>
+        <w:tc>
+          <w:tcPr>
+            <w:tcW w:w="1166" w:type="dxa"/>
+          </w:tcPr>
+          <w:p>
+            <w:pPr>
+              <w:jc w:val="center"/>
+            </w:pPr>
+            <w:r>
+              <w:t>Tipo</w:t>
+            </w:r>
+          </w:p>
+        </w:tc>
+        <w:tc>
+          <w:tcPr>
+            <w:tcW w:w="1285" w:type="dxa"/>
+          </w:tcPr>
+          <w:p>
+            <w:pPr>
+              <w:jc w:val="center"/>
+            </w:pPr>
+            <w:r>
+              <w:t>Tamaño</w:t>
+            </w:r>
+          </w:p>
+        </w:tc>
+        <w:tc>
+          <w:tcPr>
+            <w:tcW w:w="2033" w:type="dxa"/>
+          </w:tcPr>
+          <w:p>
+            <w:pPr>
+              <w:jc w:val="center"/>
+            </w:pPr>
+            <w:r>
+              <w:t>Descripción</w:t>
+            </w:r>
+          </w:p>
+        </w:tc>
+      </w:tr>
+      <w:tr>
+        <w:tc>
+          <w:tcPr>
+            <w:tcW w:w="674" w:type="dxa"/>
+          </w:tcPr>
+          <w:p>
+            <w:pPr>
+              <w:jc w:val="center"/>
+            </w:pPr>
+            <w:r>
+              <w:t>PK</w:t>
+            </w:r>
+          </w:p>
+        </w:tc>
+        <w:tc>
+          <w:tcPr>
+            <w:tcW w:w="1786" w:type="dxa"/>
+          </w:tcPr>
+          <w:p>
+            <w:pPr>
+              <w:jc w:val="center"/>
+            </w:pPr>
+            <w:r>
+              <w:t>ID beneficio</w:t>
+            </w:r>
+          </w:p>
+        </w:tc>
+        <w:tc>
+          <w:tcPr>
+            <w:tcW w:w="2867" w:type="dxa"/>
+          </w:tcPr>
+          <w:p>
+            <w:pPr>
+              <w:jc w:val="center"/>
+            </w:pPr>
+            <w:r>
+              <w:t>ID_BENEFICIO</w:t>
+            </w:r>
+          </w:p>
+        </w:tc>
+        <w:tc>
+          <w:tcPr>
+            <w:tcW w:w="1166" w:type="dxa"/>
+          </w:tcPr>
+          <w:p>
+            <w:pPr>
+              <w:jc w:val="center"/>
+            </w:pPr>
+            <w:r>
+              <w:t>Number</w:t>
+            </w:r>
+          </w:p>
+        </w:tc>
+        <w:tc>
+          <w:tcPr>
+            <w:tcW w:w="1285" w:type="dxa"/>
+          </w:tcPr>
+          <w:p>
+            <w:pPr>
+              <w:jc w:val="center"/>
+            </w:pPr>
+            <w:r>
+              <w:t>(8)</w:t>
+            </w:r>
+          </w:p>
+        </w:tc>
+        <w:tc>
+          <w:tcPr>
+            <w:tcW w:w="2033" w:type="dxa"/>
+          </w:tcPr>
+          <w:p>
+            <w:pPr>
+              <w:jc w:val="center"/>
+            </w:pPr>
+            <w:r>
+              <w:t>ID beneficio</w:t>
+            </w:r>
+          </w:p>
+        </w:tc>
+      </w:tr>
+      <w:tr>
+        <w:tc>
+          <w:tcPr>
+            <w:tcW w:w="674" w:type="dxa"/>
+          </w:tcPr>
+          <w:p>
+            <w:pPr>
+              <w:jc w:val="center"/>
+            </w:pPr>
+          </w:p>
+        </w:tc>
+        <w:tc>
+          <w:tcPr>
+            <w:tcW w:w="1786" w:type="dxa"/>
+          </w:tcPr>
+          <w:p>
+            <w:pPr>
+              <w:jc w:val="center"/>
+            </w:pPr>
+            <w:r>
+              <w:t>Porcentaje</w:t>
+            </w:r>
+          </w:p>
+        </w:tc>
+        <w:tc>
+          <w:tcPr>
+            <w:tcW w:w="2867" w:type="dxa"/>
+          </w:tcPr>
+          <w:p>
+            <w:pPr>
+              <w:jc w:val="center"/>
+            </w:pPr>
+            <w:r>
+              <w:t>PORCENTAJE</w:t>
+            </w:r>
+          </w:p>
+        </w:tc>
+        <w:tc>
+          <w:tcPr>
+            <w:tcW w:w="1166" w:type="dxa"/>
+          </w:tcPr>
+          <w:p>
+            <w:pPr>
+              <w:jc w:val="center"/>
+            </w:pPr>
+            <w:r>
+              <w:t>Number</w:t>
+            </w:r>
+          </w:p>
+        </w:tc>
+        <w:tc>
+          <w:tcPr>
+            <w:tcW w:w="1285" w:type="dxa"/>
+          </w:tcPr>
+          <w:p>
+            <w:pPr>
+              <w:jc w:val="center"/>
+            </w:pPr>
+            <w:r>
+              <w:t>(3,2)</w:t>
+            </w:r>
+          </w:p>
+        </w:tc>
+        <w:tc>
+          <w:tcPr>
+            <w:tcW w:w="2033" w:type="dxa"/>
+          </w:tcPr>
+          <w:p>
+            <w:pPr>
+              <w:jc w:val="center"/>
+            </w:pPr>
+            <w:r>
+              <w:t>Porcentaje de beneficio</w:t>
+            </w:r>
+          </w:p>
+        </w:tc>
+      </w:tr>
+      <w:tr>
+        <w:tc>
+          <w:tcPr>
+            <w:tcW w:w="674" w:type="dxa"/>
+          </w:tcPr>
+          <w:p>
+            <w:pPr>
+              <w:jc w:val="center"/>
+            </w:pPr>
+          </w:p>
+        </w:tc>
+        <w:tc>
+          <w:tcPr>
+            <w:tcW w:w="1786" w:type="dxa"/>
+          </w:tcPr>
+          <w:p>
+            <w:pPr>
+              <w:jc w:val="center"/>
+            </w:pPr>
+            <w:r>
+              <w:t>Límite de dinero</w:t>
+            </w:r>
+          </w:p>
+        </w:tc>
+        <w:tc>
+          <w:tcPr>
+            <w:tcW w:w="2867" w:type="dxa"/>
+          </w:tcPr>
+          <w:p>
+            <w:pPr>
+              <w:jc w:val="center"/>
+            </w:pPr>
+            <w:r>
+              <w:t>LIMITE_DINERO</w:t>
+            </w:r>
+          </w:p>
+        </w:tc>
+        <w:tc>
+          <w:tcPr>
+            <w:tcW w:w="1166" w:type="dxa"/>
+          </w:tcPr>
+          <w:p>
+            <w:pPr>
+              <w:jc w:val="center"/>
+            </w:pPr>
+            <w:r>
+              <w:t>Number</w:t>
+            </w:r>
+          </w:p>
+        </w:tc>
+        <w:tc>
+          <w:tcPr>
+            <w:tcW w:w="1285" w:type="dxa"/>
+          </w:tcPr>
+          <w:p>
+            <w:pPr>
+              <w:jc w:val="center"/>
+            </w:pPr>
+            <w:r>
+              <w:t>(8)</w:t>
+            </w:r>
+          </w:p>
+        </w:tc>
+        <w:tc>
+          <w:tcPr>
+            <w:tcW w:w="2033" w:type="dxa"/>
+          </w:tcPr>
+          <w:p>
+            <w:pPr>
+              <w:jc w:val="center"/>
+            </w:pPr>
+            <w:r>
+              <w:t xml:space="preserve">Límite de dinero del beneficio </w:t>
+            </w:r>
+          </w:p>
+        </w:tc>
+      </w:tr>
+      <w:tr>
+        <w:tc>
+          <w:tcPr>
+            <w:tcW w:w="674" w:type="dxa"/>
+          </w:tcPr>
+          <w:p>
+            <w:pPr>
+              <w:jc w:val="center"/>
+            </w:pPr>
+            <w:r>
+              <w:t>FK</w:t>
+            </w:r>
+          </w:p>
+        </w:tc>
+        <w:tc>
+          <w:tcPr>
+            <w:tcW w:w="1786" w:type="dxa"/>
+          </w:tcPr>
+          <w:p>
+            <w:pPr>
+              <w:jc w:val="center"/>
+            </w:pPr>
+            <w:r>
+              <w:t>ID plan</w:t>
+            </w:r>
+          </w:p>
+        </w:tc>
+        <w:tc>
+          <w:tcPr>
+            <w:tcW w:w="2867" w:type="dxa"/>
+          </w:tcPr>
+          <w:p>
+            <w:pPr>
+              <w:jc w:val="center"/>
+            </w:pPr>
+            <w:r>
+              <w:t>ID_PLAN</w:t>
+            </w:r>
+          </w:p>
+        </w:tc>
+        <w:tc>
+          <w:tcPr>
+            <w:tcW w:w="1166" w:type="dxa"/>
+          </w:tcPr>
+          <w:p>
+            <w:pPr>
+              <w:jc w:val="center"/>
+            </w:pPr>
+            <w:r>
+              <w:t>Number</w:t>
+            </w:r>
+          </w:p>
+        </w:tc>
+        <w:tc>
+          <w:tcPr>
+            <w:tcW w:w="1285" w:type="dxa"/>
+          </w:tcPr>
+          <w:p>
+            <w:pPr>
+              <w:jc w:val="center"/>
+            </w:pPr>
+            <w:r>
+              <w:t>(8)</w:t>
+            </w:r>
+          </w:p>
+        </w:tc>
+        <w:tc>
+          <w:tcPr>
+            <w:tcW w:w="2033" w:type="dxa"/>
+          </w:tcPr>
+          <w:p>
+            <w:pPr>
+              <w:jc w:val="center"/>
+            </w:pPr>
+            <w:r>
+              <w:t>Relaciona beneficios con un plan</w:t>
+            </w:r>
+          </w:p>
+        </w:tc>
+      </w:tr>
+    </w:tbl>
+    <w:p>
+      <w:pPr>
+        <w:pStyle w:val="Prrafodelista"/>
+      </w:pPr>
+    </w:p>
+    <w:tbl>
+      <w:tblPr>
+        <w:tblStyle w:val="Tablaconcuadrcula"/>
+        <w:tblW w:w="9811" w:type="dxa"/>
+        <w:tblInd w:w="-460" w:type="dxa"/>
+        <w:tblLook w:val="04A0" w:firstRow="1" w:lastRow="0" w:firstColumn="1" w:lastColumn="0" w:noHBand="0" w:noVBand="1"/>
+      </w:tblPr>
+      <w:tblGrid>
+        <w:gridCol w:w="674"/>
+        <w:gridCol w:w="1786"/>
+        <w:gridCol w:w="2867"/>
+        <w:gridCol w:w="1166"/>
+        <w:gridCol w:w="1285"/>
+        <w:gridCol w:w="2033"/>
+      </w:tblGrid>
+      <w:tr>
+        <w:trPr>
+          <w:gridAfter w:val="4"/>
+          <w:wAfter w:w="7351" w:type="dxa"/>
+        </w:trPr>
+        <w:tc>
+          <w:tcPr>
+            <w:tcW w:w="2460" w:type="dxa"/>
+            <w:gridSpan w:val="2"/>
+          </w:tcPr>
+          <w:p>
+            <w:pPr>
+              <w:jc w:val="center"/>
+            </w:pPr>
+            <w:r>
+              <w:t>EMPRESA</w:t>
+            </w:r>
+          </w:p>
+        </w:tc>
+      </w:tr>
+      <w:tr>
+        <w:tc>
+          <w:tcPr>
+            <w:tcW w:w="674" w:type="dxa"/>
+          </w:tcPr>
+          <w:p>
+            <w:pPr>
+              <w:jc w:val="center"/>
+            </w:pPr>
+            <w:r>
+              <w:t>Llave</w:t>
+            </w:r>
+          </w:p>
+        </w:tc>
+        <w:tc>
+          <w:tcPr>
+            <w:tcW w:w="1786" w:type="dxa"/>
+          </w:tcPr>
+          <w:p>
+            <w:pPr>
+              <w:jc w:val="center"/>
+            </w:pPr>
+            <w:r>
+              <w:t>Nombre</w:t>
+            </w:r>
+          </w:p>
+        </w:tc>
+        <w:tc>
+          <w:tcPr>
+            <w:tcW w:w="2867" w:type="dxa"/>
+          </w:tcPr>
+          <w:p>
+            <w:pPr>
+              <w:jc w:val="center"/>
+            </w:pPr>
+            <w:r>
+              <w:t>Campo</w:t>
+            </w:r>
+          </w:p>
+        </w:tc>
+        <w:tc>
+          <w:tcPr>
+            <w:tcW w:w="1166" w:type="dxa"/>
+          </w:tcPr>
+          <w:p>
+            <w:pPr>
+              <w:jc w:val="center"/>
+            </w:pPr>
+            <w:r>
+              <w:t>Tipo</w:t>
+            </w:r>
+          </w:p>
+        </w:tc>
+        <w:tc>
+          <w:tcPr>
+            <w:tcW w:w="1285" w:type="dxa"/>
+          </w:tcPr>
+          <w:p>
+            <w:pPr>
+              <w:jc w:val="center"/>
+            </w:pPr>
+            <w:r>
+              <w:t>Tamaño</w:t>
+            </w:r>
+          </w:p>
+        </w:tc>
+        <w:tc>
+          <w:tcPr>
+            <w:tcW w:w="2033" w:type="dxa"/>
+          </w:tcPr>
+          <w:p>
+            <w:pPr>
+              <w:jc w:val="center"/>
+            </w:pPr>
+            <w:r>
+              <w:t>Descripción</w:t>
+            </w:r>
+          </w:p>
+        </w:tc>
+      </w:tr>
+      <w:tr>
+        <w:tc>
+          <w:tcPr>
+            <w:tcW w:w="674" w:type="dxa"/>
+          </w:tcPr>
+          <w:p>
+            <w:pPr>
+              <w:jc w:val="center"/>
+            </w:pPr>
+            <w:r>
+              <w:t>PK</w:t>
+            </w:r>
+          </w:p>
+        </w:tc>
+        <w:tc>
+          <w:tcPr>
+            <w:tcW w:w="1786" w:type="dxa"/>
+          </w:tcPr>
+          <w:p>
+            <w:pPr>
+              <w:jc w:val="center"/>
+            </w:pPr>
+            <w:r>
+              <w:t>ID empresa</w:t>
+            </w:r>
+          </w:p>
+        </w:tc>
+        <w:tc>
+          <w:tcPr>
+            <w:tcW w:w="2867" w:type="dxa"/>
+          </w:tcPr>
+          <w:p>
+            <w:pPr>
+              <w:jc w:val="center"/>
+            </w:pPr>
+            <w:r>
+              <w:t>ID_EMPRESA</w:t>
+            </w:r>
+          </w:p>
+        </w:tc>
+        <w:tc>
+          <w:tcPr>
+            <w:tcW w:w="1166" w:type="dxa"/>
+          </w:tcPr>
+          <w:p>
+            <w:pPr>
+              <w:jc w:val="center"/>
+            </w:pPr>
+            <w:r>
+              <w:t>Number</w:t>
+            </w:r>
+          </w:p>
+        </w:tc>
+        <w:tc>
+          <w:tcPr>
+            <w:tcW w:w="1285" w:type="dxa"/>
+          </w:tcPr>
+          <w:p>
+            <w:pPr>
+              <w:jc w:val="center"/>
+            </w:pPr>
+            <w:r>
+              <w:t>(8)</w:t>
+            </w:r>
+          </w:p>
+        </w:tc>
+        <w:tc>
+          <w:tcPr>
+            <w:tcW w:w="2033" w:type="dxa"/>
+          </w:tcPr>
+          <w:p>
+            <w:pPr>
+              <w:jc w:val="center"/>
+            </w:pPr>
+            <w:r>
+              <w:t>ID empresa</w:t>
+            </w:r>
+          </w:p>
+        </w:tc>
+      </w:tr>
+      <w:tr>
+        <w:tc>
+          <w:tcPr>
+            <w:tcW w:w="674" w:type="dxa"/>
+          </w:tcPr>
+          <w:p>
+            <w:pPr>
+              <w:jc w:val="center"/>
+            </w:pPr>
+          </w:p>
+        </w:tc>
+        <w:tc>
+          <w:tcPr>
+            <w:tcW w:w="1786" w:type="dxa"/>
+          </w:tcPr>
+          <w:p>
+            <w:pPr>
+              <w:jc w:val="center"/>
+            </w:pPr>
+            <w:r>
+              <w:t>Nombre</w:t>
+            </w:r>
+          </w:p>
+        </w:tc>
+        <w:tc>
+          <w:tcPr>
+            <w:tcW w:w="2867" w:type="dxa"/>
+          </w:tcPr>
+          <w:p>
+            <w:pPr>
+              <w:jc w:val="center"/>
+            </w:pPr>
+            <w:r>
+              <w:t>NOMBRE</w:t>
+            </w:r>
+          </w:p>
+        </w:tc>
+        <w:tc>
+          <w:tcPr>
+            <w:tcW w:w="1166" w:type="dxa"/>
+          </w:tcPr>
+          <w:p>
+            <w:pPr>
+              <w:jc w:val="center"/>
+            </w:pPr>
+            <w:r>
+              <w:t>Varchar2</w:t>
+            </w:r>
+          </w:p>
+        </w:tc>
+        <w:tc>
+          <w:tcPr>
+            <w:tcW w:w="1285" w:type="dxa"/>
+          </w:tcPr>
+          <w:p>
+            <w:pPr>
+              <w:jc w:val="center"/>
+            </w:pPr>
+            <w:r>
+              <w:t>(64)</w:t>
+            </w:r>
+          </w:p>
+        </w:tc>
+        <w:tc>
+          <w:tcPr>
+            <w:tcW w:w="2033" w:type="dxa"/>
+          </w:tcPr>
+          <w:p>
+            <w:pPr>
+              <w:jc w:val="center"/>
+            </w:pPr>
+            <w:r>
+              <w:t>Nombre de la empresa</w:t>
+            </w:r>
+          </w:p>
+        </w:tc>
+      </w:tr>
+      <w:tr>
+        <w:tc>
+          <w:tcPr>
+            <w:tcW w:w="674" w:type="dxa"/>
+          </w:tcPr>
+          <w:p>
+            <w:pPr>
+              <w:jc w:val="center"/>
+            </w:pPr>
+            <w:r>
+              <w:t>FK</w:t>
+            </w:r>
+          </w:p>
+        </w:tc>
+        <w:tc>
+          <w:tcPr>
+            <w:tcW w:w="1786" w:type="dxa"/>
+          </w:tcPr>
+          <w:p>
+            <w:pPr>
+              <w:jc w:val="center"/>
+            </w:pPr>
+            <w:r>
+              <w:t>ID tipo empresa</w:t>
+            </w:r>
+          </w:p>
+        </w:tc>
+        <w:tc>
+          <w:tcPr>
+            <w:tcW w:w="2867" w:type="dxa"/>
+          </w:tcPr>
+          <w:p>
+            <w:pPr>
+              <w:jc w:val="center"/>
+            </w:pPr>
+            <w:r>
+              <w:t>ID_T_EMPRESA</w:t>
+            </w:r>
+          </w:p>
+        </w:tc>
+        <w:tc>
+          <w:tcPr>
+            <w:tcW w:w="1166" w:type="dxa"/>
+          </w:tcPr>
+          <w:p>
+            <w:pPr>
+              <w:jc w:val="center"/>
+            </w:pPr>
+            <w:r>
+              <w:t>Number</w:t>
+            </w:r>
+          </w:p>
+        </w:tc>
+        <w:tc>
+          <w:tcPr>
+            <w:tcW w:w="1285" w:type="dxa"/>
+          </w:tcPr>
+          <w:p>
+            <w:pPr>
+              <w:jc w:val="center"/>
+            </w:pPr>
+            <w:r>
+              <w:t>(8)</w:t>
+            </w:r>
+          </w:p>
+        </w:tc>
+        <w:tc>
+          <w:tcPr>
+            <w:tcW w:w="2033" w:type="dxa"/>
+          </w:tcPr>
+          <w:p>
+            <w:pPr>
+              <w:jc w:val="center"/>
+            </w:pPr>
+            <w:r>
+              <w:t>Relaciona una empresa con tipo de empresa</w:t>
+            </w:r>
+          </w:p>
+        </w:tc>
+      </w:tr>
+    </w:tbl>
+    <w:p>
+      <w:pPr>
+        <w:pStyle w:val="Prrafodelista"/>
+      </w:pPr>
+    </w:p>
+    <w:p>
+      <w:pPr>
+        <w:pStyle w:val="Prrafodelista"/>
+      </w:pPr>
+    </w:p>
+    <w:tbl>
+      <w:tblPr>
+        <w:tblStyle w:val="Tablaconcuadrcula"/>
+        <w:tblW w:w="9811" w:type="dxa"/>
+        <w:tblInd w:w="-460" w:type="dxa"/>
+        <w:tblLook w:val="04A0" w:firstRow="1" w:lastRow="0" w:firstColumn="1" w:lastColumn="0" w:noHBand="0" w:noVBand="1"/>
+      </w:tblPr>
+      <w:tblGrid>
+        <w:gridCol w:w="674"/>
+        <w:gridCol w:w="1786"/>
+        <w:gridCol w:w="2867"/>
+        <w:gridCol w:w="1166"/>
+        <w:gridCol w:w="1285"/>
+        <w:gridCol w:w="2033"/>
+      </w:tblGrid>
+      <w:tr>
+        <w:trPr>
+          <w:gridAfter w:val="4"/>
+          <w:wAfter w:w="7351" w:type="dxa"/>
+        </w:trPr>
+        <w:tc>
+          <w:tcPr>
+            <w:tcW w:w="2460" w:type="dxa"/>
+            <w:gridSpan w:val="2"/>
+          </w:tcPr>
+          <w:p>
+            <w:pPr>
+              <w:jc w:val="center"/>
+            </w:pPr>
+            <w:r>
+              <w:lastRenderedPageBreak/>
+              <w:t>PLAN</w:t>
+            </w:r>
+          </w:p>
+        </w:tc>
+      </w:tr>
+      <w:tr>
+        <w:tc>
+          <w:tcPr>
+            <w:tcW w:w="674" w:type="dxa"/>
+          </w:tcPr>
+          <w:p>
+            <w:pPr>
+              <w:jc w:val="center"/>
+            </w:pPr>
+            <w:r>
+              <w:t>Llave</w:t>
+            </w:r>
+          </w:p>
+        </w:tc>
+        <w:tc>
+          <w:tcPr>
+            <w:tcW w:w="1786" w:type="dxa"/>
+          </w:tcPr>
+          <w:p>
+            <w:pPr>
+              <w:jc w:val="center"/>
+            </w:pPr>
+            <w:r>
+              <w:t>Nombre</w:t>
+            </w:r>
+          </w:p>
+        </w:tc>
+        <w:tc>
+          <w:tcPr>
+            <w:tcW w:w="2867" w:type="dxa"/>
+          </w:tcPr>
+          <w:p>
+            <w:pPr>
+              <w:jc w:val="center"/>
+            </w:pPr>
+            <w:r>
+              <w:t>Campo</w:t>
+            </w:r>
+          </w:p>
+        </w:tc>
+        <w:tc>
+          <w:tcPr>
+            <w:tcW w:w="1166" w:type="dxa"/>
+          </w:tcPr>
+          <w:p>
+            <w:pPr>
+              <w:jc w:val="center"/>
+            </w:pPr>
+            <w:r>
+              <w:t>Tipo</w:t>
+            </w:r>
+          </w:p>
+        </w:tc>
+        <w:tc>
+          <w:tcPr>
+            <w:tcW w:w="1285" w:type="dxa"/>
+          </w:tcPr>
+          <w:p>
+            <w:pPr>
+              <w:jc w:val="center"/>
+            </w:pPr>
+            <w:r>
+              <w:t>Tamaño</w:t>
+            </w:r>
+          </w:p>
+        </w:tc>
+        <w:tc>
+          <w:tcPr>
+            <w:tcW w:w="2033" w:type="dxa"/>
+          </w:tcPr>
+          <w:p>
+            <w:pPr>
+              <w:jc w:val="center"/>
+            </w:pPr>
+            <w:r>
+              <w:t>Descripción</w:t>
+            </w:r>
+          </w:p>
+        </w:tc>
+      </w:tr>
+      <w:tr>
+        <w:tc>
+          <w:tcPr>
+            <w:tcW w:w="674" w:type="dxa"/>
+          </w:tcPr>
+          <w:p>
+            <w:pPr>
+              <w:jc w:val="center"/>
+            </w:pPr>
+            <w:r>
+              <w:t>PK</w:t>
+            </w:r>
+          </w:p>
+        </w:tc>
+        <w:tc>
+          <w:tcPr>
+            <w:tcW w:w="1786" w:type="dxa"/>
+          </w:tcPr>
+          <w:p>
+            <w:pPr>
+              <w:jc w:val="center"/>
+            </w:pPr>
+            <w:r>
+              <w:t>ID plan</w:t>
+            </w:r>
+          </w:p>
+        </w:tc>
+        <w:tc>
+          <w:tcPr>
+            <w:tcW w:w="2867" w:type="dxa"/>
+          </w:tcPr>
+          <w:p>
+            <w:pPr>
+              <w:jc w:val="center"/>
+            </w:pPr>
+            <w:r>
+              <w:t>ID_PLAN</w:t>
+            </w:r>
+          </w:p>
+        </w:tc>
+        <w:tc>
+          <w:tcPr>
+            <w:tcW w:w="1166" w:type="dxa"/>
+          </w:tcPr>
+          <w:p>
+            <w:pPr>
+              <w:jc w:val="center"/>
+            </w:pPr>
+            <w:r>
+              <w:t>Number</w:t>
+            </w:r>
+          </w:p>
+        </w:tc>
+        <w:tc>
+          <w:tcPr>
+            <w:tcW w:w="1285" w:type="dxa"/>
+          </w:tcPr>
+          <w:p>
+            <w:pPr>
+              <w:jc w:val="center"/>
+            </w:pPr>
+            <w:r>
+              <w:t>(8)</w:t>
+            </w:r>
+          </w:p>
+        </w:tc>
+        <w:tc>
+          <w:tcPr>
+            <w:tcW w:w="2033" w:type="dxa"/>
+          </w:tcPr>
+          <w:p>
+            <w:pPr>
+              <w:jc w:val="center"/>
+            </w:pPr>
+            <w:r>
+              <w:t>ID plan</w:t>
+            </w:r>
+          </w:p>
+        </w:tc>
+      </w:tr>
+      <w:tr>
+        <w:tc>
+          <w:tcPr>
+            <w:tcW w:w="674" w:type="dxa"/>
+          </w:tcPr>
+          <w:p>
+            <w:pPr>
+              <w:jc w:val="center"/>
+            </w:pPr>
+          </w:p>
+        </w:tc>
+        <w:tc>
+          <w:tcPr>
+            <w:tcW w:w="1786" w:type="dxa"/>
+          </w:tcPr>
+          <w:p>
+            <w:pPr>
+              <w:jc w:val="center"/>
+            </w:pPr>
+            <w:r>
+              <w:t>Nombre</w:t>
+            </w:r>
+          </w:p>
+        </w:tc>
+        <w:tc>
+          <w:tcPr>
+            <w:tcW w:w="2867" w:type="dxa"/>
+          </w:tcPr>
+          <w:p>
+            <w:pPr>
+              <w:jc w:val="center"/>
+            </w:pPr>
+            <w:r>
+              <w:t>NOMBRE</w:t>
+            </w:r>
+          </w:p>
+        </w:tc>
+        <w:tc>
+          <w:tcPr>
+            <w:tcW w:w="1166" w:type="dxa"/>
+          </w:tcPr>
+          <w:p>
+            <w:pPr>
+              <w:jc w:val="center"/>
+            </w:pPr>
+            <w:r>
+              <w:t>Varchar2</w:t>
+            </w:r>
+          </w:p>
+        </w:tc>
+        <w:tc>
+          <w:tcPr>
+            <w:tcW w:w="1285" w:type="dxa"/>
+          </w:tcPr>
+          <w:p>
+            <w:pPr>
+              <w:jc w:val="center"/>
+            </w:pPr>
+            <w:r>
+              <w:t>(256)</w:t>
+            </w:r>
+          </w:p>
+        </w:tc>
+        <w:tc>
+          <w:tcPr>
+            <w:tcW w:w="2033" w:type="dxa"/>
+          </w:tcPr>
+          <w:p>
+            <w:pPr>
+              <w:jc w:val="center"/>
+            </w:pPr>
+            <w:r>
+              <w:t>Nombre del plan</w:t>
+            </w:r>
+          </w:p>
+        </w:tc>
+      </w:tr>
+      <w:tr>
+        <w:tc>
+          <w:tcPr>
+            <w:tcW w:w="674" w:type="dxa"/>
+          </w:tcPr>
+          <w:p>
+            <w:pPr>
+              <w:jc w:val="center"/>
+            </w:pPr>
+            <w:r>
+              <w:t>FK</w:t>
+            </w:r>
+          </w:p>
+        </w:tc>
+        <w:tc>
+          <w:tcPr>
+            <w:tcW w:w="1786" w:type="dxa"/>
+          </w:tcPr>
+          <w:p>
+            <w:pPr>
+              <w:jc w:val="center"/>
+            </w:pPr>
+            <w:r>
+              <w:t>ID empresa</w:t>
+            </w:r>
+          </w:p>
+        </w:tc>
+        <w:tc>
+          <w:tcPr>
+            <w:tcW w:w="2867" w:type="dxa"/>
+          </w:tcPr>
+          <w:p>
+            <w:pPr>
+              <w:jc w:val="center"/>
+            </w:pPr>
+            <w:r>
+              <w:t>ID_EMPRESA</w:t>
+            </w:r>
+          </w:p>
+        </w:tc>
+        <w:tc>
+          <w:tcPr>
+            <w:tcW w:w="1166" w:type="dxa"/>
+          </w:tcPr>
+          <w:p>
+            <w:pPr>
+              <w:jc w:val="center"/>
+            </w:pPr>
+            <w:r>
+              <w:t>Number</w:t>
+            </w:r>
+          </w:p>
+        </w:tc>
+        <w:tc>
+          <w:tcPr>
+            <w:tcW w:w="1285" w:type="dxa"/>
+          </w:tcPr>
+          <w:p>
+            <w:pPr>
+              <w:jc w:val="center"/>
+            </w:pPr>
+            <w:r>
+              <w:t>(8)</w:t>
+            </w:r>
+          </w:p>
+        </w:tc>
+        <w:tc>
+          <w:tcPr>
+            <w:tcW w:w="2033" w:type="dxa"/>
+          </w:tcPr>
+          <w:p>
+            <w:pPr>
+              <w:jc w:val="center"/>
+            </w:pPr>
+            <w:r>
+              <w:t>Relaciona planes con una empresa</w:t>
+            </w:r>
+          </w:p>
+        </w:tc>
+      </w:tr>
+    </w:tbl>
+    <w:p/>
+    <w:tbl>
+      <w:tblPr>
+        <w:tblStyle w:val="Tablaconcuadrcula"/>
+        <w:tblW w:w="9811" w:type="dxa"/>
+        <w:tblInd w:w="-460" w:type="dxa"/>
+        <w:tblLook w:val="04A0" w:firstRow="1" w:lastRow="0" w:firstColumn="1" w:lastColumn="0" w:noHBand="0" w:noVBand="1"/>
+      </w:tblPr>
+      <w:tblGrid>
+        <w:gridCol w:w="674"/>
+        <w:gridCol w:w="1786"/>
+        <w:gridCol w:w="2867"/>
+        <w:gridCol w:w="1166"/>
+        <w:gridCol w:w="1285"/>
+        <w:gridCol w:w="2033"/>
+      </w:tblGrid>
+      <w:tr>
+        <w:trPr>
+          <w:gridAfter w:val="4"/>
+          <w:wAfter w:w="7351" w:type="dxa"/>
+        </w:trPr>
+        <w:tc>
+          <w:tcPr>
+            <w:tcW w:w="2460" w:type="dxa"/>
+            <w:gridSpan w:val="2"/>
+          </w:tcPr>
+          <w:p>
+            <w:pPr>
+              <w:jc w:val="center"/>
+            </w:pPr>
+            <w:r>
+              <w:t>PRESTACION</w:t>
+            </w:r>
+          </w:p>
+        </w:tc>
+      </w:tr>
+      <w:tr>
+        <w:tc>
+          <w:tcPr>
+            <w:tcW w:w="674" w:type="dxa"/>
+          </w:tcPr>
+          <w:p>
+            <w:pPr>
+              <w:jc w:val="center"/>
+            </w:pPr>
+            <w:r>
+              <w:t>Llave</w:t>
+            </w:r>
+          </w:p>
+        </w:tc>
+        <w:tc>
+          <w:tcPr>
+            <w:tcW w:w="1786" w:type="dxa"/>
+          </w:tcPr>
+          <w:p>
+            <w:pPr>
+              <w:jc w:val="center"/>
+            </w:pPr>
+            <w:r>
+              <w:t>Nombre</w:t>
+            </w:r>
+          </w:p>
+        </w:tc>
+        <w:tc>
+          <w:tcPr>
+            <w:tcW w:w="2867" w:type="dxa"/>
+          </w:tcPr>
+          <w:p>
+            <w:pPr>
+              <w:jc w:val="center"/>
+            </w:pPr>
+            <w:r>
+              <w:t>Campo</w:t>
+            </w:r>
+          </w:p>
+        </w:tc>
+        <w:tc>
+          <w:tcPr>
+            <w:tcW w:w="1166" w:type="dxa"/>
+          </w:tcPr>
+          <w:p>
+            <w:pPr>
+              <w:jc w:val="center"/>
+            </w:pPr>
+            <w:r>
+              <w:t>Tipo</w:t>
+            </w:r>
+          </w:p>
+        </w:tc>
+        <w:tc>
+          <w:tcPr>
+            <w:tcW w:w="1285" w:type="dxa"/>
+          </w:tcPr>
+          <w:p>
+            <w:pPr>
+              <w:jc w:val="center"/>
+            </w:pPr>
+            <w:r>
+              <w:t>Tamaño</w:t>
+            </w:r>
+          </w:p>
+        </w:tc>
+        <w:tc>
+          <w:tcPr>
+            <w:tcW w:w="2033" w:type="dxa"/>
+          </w:tcPr>
+          <w:p>
+            <w:pPr>
+              <w:jc w:val="center"/>
+            </w:pPr>
+            <w:r>
+              <w:t>Descripción</w:t>
+            </w:r>
+          </w:p>
+        </w:tc>
+      </w:tr>
+      <w:tr>
+        <w:tc>
+          <w:tcPr>
+            <w:tcW w:w="674" w:type="dxa"/>
+          </w:tcPr>
+          <w:p>
+            <w:pPr>
+              <w:jc w:val="center"/>
+            </w:pPr>
+            <w:r>
+              <w:t>PK</w:t>
+            </w:r>
+          </w:p>
+        </w:tc>
+        <w:tc>
+          <w:tcPr>
+            <w:tcW w:w="1786" w:type="dxa"/>
+          </w:tcPr>
+          <w:p>
+            <w:pPr>
+              <w:jc w:val="center"/>
+            </w:pPr>
+            <w:r>
+              <w:t>ID prestación</w:t>
+            </w:r>
+          </w:p>
+        </w:tc>
+        <w:tc>
+          <w:tcPr>
+            <w:tcW w:w="2867" w:type="dxa"/>
+          </w:tcPr>
+          <w:p>
+            <w:pPr>
+              <w:jc w:val="center"/>
+            </w:pPr>
+            <w:r>
+              <w:t>ID_PRESTACION</w:t>
+            </w:r>
+          </w:p>
+        </w:tc>
+        <w:tc>
+          <w:tcPr>
+            <w:tcW w:w="1166" w:type="dxa"/>
+          </w:tcPr>
+          <w:p>
+            <w:pPr>
+              <w:jc w:val="center"/>
+            </w:pPr>
+            <w:r>
+              <w:t>Number</w:t>
+            </w:r>
+          </w:p>
+        </w:tc>
+        <w:tc>
+          <w:tcPr>
+            <w:tcW w:w="1285" w:type="dxa"/>
+          </w:tcPr>
+          <w:p>
+            <w:pPr>
+              <w:jc w:val="center"/>
+            </w:pPr>
+            <w:r>
+              <w:t>(8)</w:t>
+            </w:r>
+          </w:p>
+        </w:tc>
+        <w:tc>
+          <w:tcPr>
+            <w:tcW w:w="2033" w:type="dxa"/>
+          </w:tcPr>
+          <w:p>
+            <w:pPr>
+              <w:jc w:val="center"/>
+            </w:pPr>
+            <w:r>
+              <w:t>ID prestación</w:t>
+            </w:r>
+          </w:p>
+        </w:tc>
+      </w:tr>
+      <w:tr>
+        <w:tc>
+          <w:tcPr>
+            <w:tcW w:w="674" w:type="dxa"/>
+          </w:tcPr>
+          <w:p>
+            <w:pPr>
+              <w:jc w:val="center"/>
+            </w:pPr>
+          </w:p>
+        </w:tc>
+        <w:tc>
+          <w:tcPr>
+            <w:tcW w:w="1786" w:type="dxa"/>
+          </w:tcPr>
+          <w:p>
+            <w:pPr>
+              <w:jc w:val="center"/>
+            </w:pPr>
+            <w:r>
+              <w:t>Nombre</w:t>
+            </w:r>
+          </w:p>
+        </w:tc>
+        <w:tc>
+          <w:tcPr>
+            <w:tcW w:w="2867" w:type="dxa"/>
+          </w:tcPr>
+          <w:p>
+            <w:pPr>
+              <w:jc w:val="center"/>
+            </w:pPr>
+            <w:r>
+              <w:t>NOMBRE</w:t>
+            </w:r>
+          </w:p>
+        </w:tc>
+        <w:tc>
+          <w:tcPr>
+            <w:tcW w:w="1166" w:type="dxa"/>
+          </w:tcPr>
+          <w:p>
+            <w:pPr>
+              <w:jc w:val="center"/>
+            </w:pPr>
+            <w:r>
+              <w:t>Varchar2</w:t>
+            </w:r>
+          </w:p>
+        </w:tc>
+        <w:tc>
+          <w:tcPr>
+            <w:tcW w:w="1285" w:type="dxa"/>
+          </w:tcPr>
+          <w:p>
+            <w:pPr>
+              <w:jc w:val="center"/>
+            </w:pPr>
+            <w:r>
+              <w:t>(128)</w:t>
+            </w:r>
+          </w:p>
+        </w:tc>
+        <w:tc>
+          <w:tcPr>
+            <w:tcW w:w="2033" w:type="dxa"/>
+          </w:tcPr>
+          <w:p>
+            <w:pPr>
+              <w:jc w:val="center"/>
+            </w:pPr>
+            <w:r>
+              <w:t>Nombre de la prestación</w:t>
+            </w:r>
+          </w:p>
+        </w:tc>
+      </w:tr>
+      <w:tr>
+        <w:tc>
+          <w:tcPr>
+            <w:tcW w:w="674" w:type="dxa"/>
+          </w:tcPr>
+          <w:p>
+            <w:pPr>
+              <w:jc w:val="center"/>
+            </w:pPr>
+          </w:p>
+        </w:tc>
+        <w:tc>
+          <w:tcPr>
+            <w:tcW w:w="1786" w:type="dxa"/>
+          </w:tcPr>
+          <w:p>
+            <w:pPr>
+              <w:jc w:val="center"/>
+            </w:pPr>
+            <w:r>
+              <w:t>Código</w:t>
+            </w:r>
+          </w:p>
+        </w:tc>
+        <w:tc>
+          <w:tcPr>
+            <w:tcW w:w="2867" w:type="dxa"/>
+          </w:tcPr>
+          <w:p>
+            <w:pPr>
+              <w:jc w:val="center"/>
+            </w:pPr>
+            <w:r>
+              <w:t>CODIGO</w:t>
+            </w:r>
+          </w:p>
+        </w:tc>
+        <w:tc>
+          <w:tcPr>
+            <w:tcW w:w="1166" w:type="dxa"/>
+          </w:tcPr>
+          <w:p>
+            <w:pPr>
+              <w:jc w:val="center"/>
+            </w:pPr>
+            <w:r>
+              <w:t>Varchar2</w:t>
+            </w:r>
+          </w:p>
+        </w:tc>
+        <w:tc>
+          <w:tcPr>
+            <w:tcW w:w="1285" w:type="dxa"/>
+          </w:tcPr>
+          <w:p>
+            <w:pPr>
+              <w:jc w:val="center"/>
+            </w:pPr>
+            <w:r>
+              <w:t>(128)</w:t>
+            </w:r>
+          </w:p>
+        </w:tc>
+        <w:tc>
+          <w:tcPr>
+            <w:tcW w:w="2033" w:type="dxa"/>
+          </w:tcPr>
+          <w:p>
+            <w:pPr>
+              <w:jc w:val="center"/>
+            </w:pPr>
+            <w:r>
+              <w:t>Código de la prestación</w:t>
+            </w:r>
+          </w:p>
+        </w:tc>
+      </w:tr>
+      <w:tr>
+        <w:tc>
+          <w:tcPr>
+            <w:tcW w:w="674" w:type="dxa"/>
+          </w:tcPr>
+          <w:p>
+            <w:pPr>
+              <w:jc w:val="center"/>
+            </w:pPr>
+            <w:r>
+              <w:t>FK</w:t>
+            </w:r>
+          </w:p>
+        </w:tc>
+        <w:tc>
+          <w:tcPr>
+            <w:tcW w:w="1786" w:type="dxa"/>
+          </w:tcPr>
+          <w:p>
+            <w:pPr>
+              <w:jc w:val="center"/>
+            </w:pPr>
+            <w:r>
+              <w:t>ID beneficio</w:t>
+            </w:r>
+          </w:p>
+        </w:tc>
+        <w:tc>
+          <w:tcPr>
+            <w:tcW w:w="2867" w:type="dxa"/>
+          </w:tcPr>
+          <w:p>
+            <w:pPr>
+              <w:jc w:val="center"/>
+            </w:pPr>
+            <w:r>
+              <w:t>ID_BENEFICIO</w:t>
+            </w:r>
+          </w:p>
+        </w:tc>
+        <w:tc>
+          <w:tcPr>
+            <w:tcW w:w="1166" w:type="dxa"/>
+          </w:tcPr>
+          <w:p>
+            <w:pPr>
+              <w:jc w:val="center"/>
+            </w:pPr>
+            <w:r>
+              <w:t>Number</w:t>
+            </w:r>
+          </w:p>
+        </w:tc>
+        <w:tc>
+          <w:tcPr>
+            <w:tcW w:w="1285" w:type="dxa"/>
+          </w:tcPr>
+          <w:p>
+            <w:pPr>
+              <w:jc w:val="center"/>
+            </w:pPr>
+            <w:r>
+              <w:t>(8)</w:t>
+            </w:r>
+          </w:p>
+        </w:tc>
+        <w:tc>
+          <w:tcPr>
+            <w:tcW w:w="2033" w:type="dxa"/>
+          </w:tcPr>
+          <w:p>
+            <w:pPr>
+              <w:jc w:val="center"/>
+            </w:pPr>
+            <w:r>
+              <w:t>Relaciona</w:t>
+            </w:r>
+            <w:r>
+              <w:t xml:space="preserve"> prestación con beneficios</w:t>
+            </w:r>
+            <w:r>
+              <w:t xml:space="preserve"> </w:t>
+            </w:r>
+          </w:p>
+        </w:tc>
+      </w:tr>
+    </w:tbl>
+    <w:p>
+      <w:pPr>
+        <w:pStyle w:val="Prrafodelista"/>
+      </w:pPr>
+    </w:p>
+    <w:p>
+      <w:pPr>
+        <w:pStyle w:val="Prrafodelista"/>
+      </w:pPr>
+    </w:p>
+    <w:p>
+      <w:pPr>
+        <w:pStyle w:val="Prrafodelista"/>
+      </w:pPr>
+    </w:p>
+    <w:tbl>
+      <w:tblPr>
+        <w:tblStyle w:val="Tablaconcuadrcula"/>
+        <w:tblW w:w="9811" w:type="dxa"/>
+        <w:tblInd w:w="-460" w:type="dxa"/>
+        <w:tblLook w:val="04A0" w:firstRow="1" w:lastRow="0" w:firstColumn="1" w:lastColumn="0" w:noHBand="0" w:noVBand="1"/>
+      </w:tblPr>
+      <w:tblGrid>
+        <w:gridCol w:w="674"/>
+        <w:gridCol w:w="1786"/>
+        <w:gridCol w:w="2867"/>
+        <w:gridCol w:w="1166"/>
+        <w:gridCol w:w="1285"/>
+        <w:gridCol w:w="2033"/>
+      </w:tblGrid>
+      <w:tr>
+        <w:trPr>
+          <w:gridAfter w:val="4"/>
+          <w:wAfter w:w="7351" w:type="dxa"/>
+        </w:trPr>
+        <w:tc>
+          <w:tcPr>
+            <w:tcW w:w="2460" w:type="dxa"/>
+            <w:gridSpan w:val="2"/>
+          </w:tcPr>
+          <w:p>
+            <w:pPr>
+              <w:jc w:val="center"/>
+            </w:pPr>
+            <w:r>
+              <w:t>T_EMPRESA</w:t>
+            </w:r>
+          </w:p>
+        </w:tc>
+      </w:tr>
+      <w:tr>
+        <w:tc>
+          <w:tcPr>
+            <w:tcW w:w="674" w:type="dxa"/>
+          </w:tcPr>
+          <w:p>
+            <w:pPr>
+              <w:jc w:val="center"/>
+            </w:pPr>
+            <w:r>
+              <w:t>Llave</w:t>
+            </w:r>
+          </w:p>
+        </w:tc>
+        <w:tc>
+          <w:tcPr>
+            <w:tcW w:w="1786" w:type="dxa"/>
+          </w:tcPr>
+          <w:p>
+            <w:pPr>
+              <w:jc w:val="center"/>
+            </w:pPr>
+            <w:r>
+              <w:t>Nombre</w:t>
+            </w:r>
+          </w:p>
+        </w:tc>
+        <w:tc>
+          <w:tcPr>
+            <w:tcW w:w="2867" w:type="dxa"/>
+          </w:tcPr>
+          <w:p>
+            <w:pPr>
+              <w:jc w:val="center"/>
+            </w:pPr>
+            <w:r>
+              <w:t>Campo</w:t>
+            </w:r>
+          </w:p>
+        </w:tc>
+        <w:tc>
+          <w:tcPr>
+            <w:tcW w:w="1166" w:type="dxa"/>
+          </w:tcPr>
+          <w:p>
+            <w:pPr>
+              <w:jc w:val="center"/>
+            </w:pPr>
+            <w:r>
+              <w:t>Tipo</w:t>
+            </w:r>
+          </w:p>
+        </w:tc>
+        <w:tc>
+          <w:tcPr>
+            <w:tcW w:w="1285" w:type="dxa"/>
+          </w:tcPr>
+          <w:p>
+            <w:pPr>
+              <w:jc w:val="center"/>
+            </w:pPr>
+            <w:r>
+              <w:t>Tamaño</w:t>
+            </w:r>
+          </w:p>
+        </w:tc>
+        <w:tc>
+          <w:tcPr>
+            <w:tcW w:w="2033" w:type="dxa"/>
+          </w:tcPr>
+          <w:p>
+            <w:pPr>
+              <w:jc w:val="center"/>
+            </w:pPr>
+            <w:r>
+              <w:t>Descripción</w:t>
+            </w:r>
+          </w:p>
+        </w:tc>
+      </w:tr>
+      <w:tr>
+        <w:tc>
+          <w:tcPr>
+            <w:tcW w:w="674" w:type="dxa"/>
+          </w:tcPr>
+          <w:p>
+            <w:pPr>
+              <w:jc w:val="center"/>
+            </w:pPr>
+            <w:r>
+              <w:t>PK</w:t>
+            </w:r>
+          </w:p>
+        </w:tc>
+        <w:tc>
+          <w:tcPr>
+            <w:tcW w:w="1786" w:type="dxa"/>
+          </w:tcPr>
+          <w:p>
+            <w:pPr>
+              <w:jc w:val="center"/>
+            </w:pPr>
+            <w:r>
+              <w:t>ID tipo empresa</w:t>
+            </w:r>
+          </w:p>
+        </w:tc>
+        <w:tc>
+          <w:tcPr>
+            <w:tcW w:w="2867" w:type="dxa"/>
+          </w:tcPr>
+          <w:p>
+            <w:pPr>
+              <w:jc w:val="center"/>
+            </w:pPr>
+            <w:r>
+              <w:t>ID_T_EMPRESA</w:t>
+            </w:r>
+          </w:p>
+        </w:tc>
+        <w:tc>
+          <w:tcPr>
+            <w:tcW w:w="1166" w:type="dxa"/>
+          </w:tcPr>
+          <w:p>
+            <w:pPr>
+              <w:jc w:val="center"/>
+            </w:pPr>
+            <w:r>
+              <w:t>Number</w:t>
+            </w:r>
+          </w:p>
+        </w:tc>
+        <w:tc>
+          <w:tcPr>
+            <w:tcW w:w="1285" w:type="dxa"/>
+          </w:tcPr>
+          <w:p>
+            <w:pPr>
+              <w:jc w:val="center"/>
+            </w:pPr>
+            <w:r>
+              <w:t>(8)</w:t>
+            </w:r>
+          </w:p>
+        </w:tc>
+        <w:tc>
+          <w:tcPr>
+            <w:tcW w:w="2033" w:type="dxa"/>
+          </w:tcPr>
+          <w:p>
+            <w:pPr>
+              <w:jc w:val="center"/>
+            </w:pPr>
+            <w:r>
+              <w:t>ID tipo empresa</w:t>
+            </w:r>
+          </w:p>
+        </w:tc>
+      </w:tr>
+      <w:tr>
+        <w:tc>
+          <w:tcPr>
+            <w:tcW w:w="674" w:type="dxa"/>
+          </w:tcPr>
+          <w:p>
+            <w:pPr>
+              <w:jc w:val="center"/>
+            </w:pPr>
+          </w:p>
+        </w:tc>
+        <w:tc>
+          <w:tcPr>
+            <w:tcW w:w="1786" w:type="dxa"/>
+          </w:tcPr>
+          <w:p>
+            <w:pPr>
+              <w:jc w:val="center"/>
+            </w:pPr>
+            <w:r>
+              <w:t>Nombre</w:t>
+            </w:r>
+          </w:p>
+        </w:tc>
+        <w:tc>
+          <w:tcPr>
+            <w:tcW w:w="2867" w:type="dxa"/>
+          </w:tcPr>
+          <w:p>
+            <w:pPr>
+              <w:jc w:val="center"/>
+            </w:pPr>
+            <w:r>
+              <w:t>NOMBRE</w:t>
+            </w:r>
+          </w:p>
+        </w:tc>
+        <w:tc>
+          <w:tcPr>
+            <w:tcW w:w="1166" w:type="dxa"/>
+          </w:tcPr>
+          <w:p>
+            <w:pPr>
+              <w:jc w:val="center"/>
+            </w:pPr>
+            <w:r>
+              <w:t>Varchar2</w:t>
+            </w:r>
+          </w:p>
+        </w:tc>
+        <w:tc>
+          <w:tcPr>
+            <w:tcW w:w="1285" w:type="dxa"/>
+          </w:tcPr>
+          <w:p>
+            <w:pPr>
+              <w:jc w:val="center"/>
+            </w:pPr>
+            <w:r>
+              <w:t>(64)</w:t>
+            </w:r>
+          </w:p>
+        </w:tc>
+        <w:tc>
+          <w:tcPr>
+            <w:tcW w:w="2033" w:type="dxa"/>
+          </w:tcPr>
+          <w:p>
+            <w:pPr>
+              <w:jc w:val="center"/>
+            </w:pPr>
+            <w:r>
+              <w:t>Nombre de tipo empresa</w:t>
+            </w:r>
+          </w:p>
+        </w:tc>
+      </w:tr>
+    </w:tbl>
+    <w:p>
+      <w:pPr>
+        <w:pStyle w:val="Prrafodelista"/>
+      </w:pPr>
+    </w:p>
+    <w:p>
+      <w:pPr>
+        <w:pStyle w:val="Prrafodelista"/>
+      </w:pPr>
+    </w:p>
+    <w:p>
+      <w:pPr>
+        <w:pStyle w:val="Prrafodelista"/>
+      </w:pPr>
+    </w:p>
     <w:sectPr>
       <w:pgSz w:w="12240" w:h="15840"/>
       <w:pgMar w:top="1417" w:right="1701" w:bottom="1417" w:left="1701" w:header="708" w:footer="708" w:gutter="0"/>
@@ -14185,7 +16659,7 @@
 </file>
 
 <file path=customXml/itemProps1.xml><?xml version="1.0" encoding="utf-8"?>
-<ds:datastoreItem xmlns:ds="http://schemas.openxmlformats.org/officeDocument/2006/customXml" ds:itemID="{D6BDE9B0-18DE-4672-85CD-724CA8A05CE8}">
+<ds:datastoreItem xmlns:ds="http://schemas.openxmlformats.org/officeDocument/2006/customXml" ds:itemID="{B5019AE2-915D-4636-BB81-CC878A8D58DF}">
   <ds:schemaRefs>
     <ds:schemaRef ds:uri="http://schemas.openxmlformats.org/officeDocument/2006/bibliography"/>
   </ds:schemaRefs>

--- a/docs/modelo-datos/Diccionario de datos.docx
+++ b/docs/modelo-datos/Diccionario de datos.docx
@@ -12820,10 +12820,14 @@
         <w:t xml:space="preserve">: </w:t>
       </w:r>
       <w:r>
-        <w:t>Producto que ofrece la aseguradora.</w:t>
+        <w:t>Producto</w:t>
       </w:r>
-      <w:bookmarkStart w:id="0" w:name="_GoBack"/>
-      <w:bookmarkEnd w:id="0"/>
+      <w:r>
+        <w:t>s</w:t>
+      </w:r>
+      <w:r>
+        <w:t xml:space="preserve"> que ofrece la aseguradora.</w:t>
+      </w:r>
     </w:p>
     <w:p>
       <w:pPr>
@@ -12840,13 +12844,7 @@
         <w:t>:</w:t>
       </w:r>
       <w:r>
-        <w:t xml:space="preserve"> </w:t>
-      </w:r>
-      <w:r>
-        <w:t>Servicios que ofr</w:t>
-      </w:r>
-      <w:r>
-        <w:t>ece la aseguradora.</w:t>
+        <w:t xml:space="preserve"> Servicios que ofrece la aseguradora.</w:t>
       </w:r>
     </w:p>
     <w:p>
@@ -12861,7 +12859,15 @@
         <w:t xml:space="preserve">T_EMPRESA: </w:t>
       </w:r>
       <w:r>
-        <w:t>Tipo de empresa.</w:t>
+        <w:t>Tipo</w:t>
+      </w:r>
+      <w:r>
+        <w:t>s</w:t>
+      </w:r>
+      <w:bookmarkStart w:id="0" w:name="_GoBack"/>
+      <w:bookmarkEnd w:id="0"/>
+      <w:r>
+        <w:t xml:space="preserve"> de empresa.</w:t>
       </w:r>
     </w:p>
     <w:p/>
@@ -16659,7 +16665,7 @@
 </file>
 
 <file path=customXml/itemProps1.xml><?xml version="1.0" encoding="utf-8"?>
-<ds:datastoreItem xmlns:ds="http://schemas.openxmlformats.org/officeDocument/2006/customXml" ds:itemID="{B5019AE2-915D-4636-BB81-CC878A8D58DF}">
+<ds:datastoreItem xmlns:ds="http://schemas.openxmlformats.org/officeDocument/2006/customXml" ds:itemID="{09E3BA76-15D1-4AB1-BB1B-F41B95E754C3}">
   <ds:schemaRefs>
     <ds:schemaRef ds:uri="http://schemas.openxmlformats.org/officeDocument/2006/bibliography"/>
   </ds:schemaRefs>
